--- a/УП/УП отчёт Константинович.docx
+++ b/УП/УП отчёт Константинович.docx
@@ -1459,8 +1459,6 @@
           <w:sz w:val="28"/>
         </w:rPr>
       </w:pPr>
-      <w:bookmarkStart w:id="1" w:name="_GoBack"/>
-      <w:bookmarkEnd w:id="1"/>
     </w:p>
     <w:p>
       <w:pPr>
@@ -1705,9 +1703,9 @@
           <w:szCs w:val="28"/>
         </w:rPr>
       </w:pPr>
-      <w:bookmarkStart w:id="2" w:name="_Toc44425580"/>
-      <w:bookmarkStart w:id="3" w:name="_Toc58922753"/>
-      <w:bookmarkStart w:id="4" w:name="_Toc58928337"/>
+      <w:bookmarkStart w:id="1" w:name="_Toc44425580"/>
+      <w:bookmarkStart w:id="2" w:name="_Toc58922753"/>
+      <w:bookmarkStart w:id="3" w:name="_Toc58928337"/>
       <w:r>
         <w:rPr>
           <w:rFonts w:cs="Times New Roman"/>
@@ -1717,9 +1715,9 @@
         </w:rPr>
         <w:t>Раздел 1. Техника решения задач с использованием структурного программирования.</w:t>
       </w:r>
+      <w:bookmarkEnd w:id="1"/>
       <w:bookmarkEnd w:id="2"/>
       <w:bookmarkEnd w:id="3"/>
-      <w:bookmarkEnd w:id="4"/>
     </w:p>
     <w:p>
       <w:pPr>
@@ -1733,9 +1731,9 @@
         <w:spacing w:before="0" w:line="360" w:lineRule="auto"/>
         <w:jc w:val="center"/>
       </w:pPr>
-      <w:bookmarkStart w:id="5" w:name="_Toc44425581"/>
-      <w:bookmarkStart w:id="6" w:name="_Toc58922754"/>
-      <w:bookmarkStart w:id="7" w:name="_Toc58928338"/>
+      <w:bookmarkStart w:id="4" w:name="_Toc44425581"/>
+      <w:bookmarkStart w:id="5" w:name="_Toc58922754"/>
+      <w:bookmarkStart w:id="6" w:name="_Toc58928338"/>
       <w:r>
         <w:t xml:space="preserve">Установка интерпретатора </w:t>
       </w:r>
@@ -1748,9 +1746,9 @@
       <w:r>
         <w:t xml:space="preserve"> 3 и настройка окружения</w:t>
       </w:r>
+      <w:bookmarkEnd w:id="4"/>
       <w:bookmarkEnd w:id="5"/>
       <w:bookmarkEnd w:id="6"/>
-      <w:bookmarkEnd w:id="7"/>
     </w:p>
     <w:p/>
     <w:p>
@@ -3373,9 +3371,9 @@
         <w:ind w:left="0" w:firstLine="0"/>
         <w:jc w:val="center"/>
       </w:pPr>
-      <w:bookmarkStart w:id="8" w:name="_Toc44425582"/>
-      <w:bookmarkStart w:id="9" w:name="_Toc58922755"/>
-      <w:bookmarkStart w:id="10" w:name="_Toc58928339"/>
+      <w:bookmarkStart w:id="7" w:name="_Toc44425582"/>
+      <w:bookmarkStart w:id="8" w:name="_Toc58922755"/>
+      <w:bookmarkStart w:id="9" w:name="_Toc58928339"/>
       <w:r>
         <w:lastRenderedPageBreak/>
         <w:t xml:space="preserve">Техника работы в командной строке и среде </w:t>
@@ -3386,9 +3384,9 @@
         </w:rPr>
         <w:t>IDLE</w:t>
       </w:r>
+      <w:bookmarkEnd w:id="7"/>
       <w:bookmarkEnd w:id="8"/>
       <w:bookmarkEnd w:id="9"/>
-      <w:bookmarkEnd w:id="10"/>
     </w:p>
     <w:p>
       <w:pPr>
@@ -4090,11 +4088,11 @@
           <w:numId w:val="2"/>
         </w:numPr>
       </w:pPr>
-      <w:bookmarkStart w:id="11" w:name="_Toc58928340"/>
+      <w:bookmarkStart w:id="10" w:name="_Toc58928340"/>
       <w:r>
         <w:t>Техника работы с линейными и разветвляющимися программами.</w:t>
       </w:r>
-      <w:bookmarkEnd w:id="11"/>
+      <w:bookmarkEnd w:id="10"/>
     </w:p>
     <w:p>
       <w:pPr>
@@ -4113,16 +4111,38 @@
       </w:r>
     </w:p>
     <w:p>
-      <w:r>
+      <w:pPr>
+        <w:rPr>
+          <w:lang w:val="en-US"/>
+        </w:rPr>
+      </w:pPr>
+      <w:r>
+        <w:rPr>
+          <w:lang w:val="en-US"/>
+        </w:rPr>
         <w:t>- print</w:t>
       </w:r>
     </w:p>
     <w:p>
-      <w:r>
-        <w:t>- s</w:t>
-      </w:r>
-      <w:r>
-        <w:t>tdin, stdout, stderr модуля sys</w:t>
+      <w:pPr>
+        <w:rPr>
+          <w:lang w:val="en-US"/>
+        </w:rPr>
+      </w:pPr>
+      <w:r>
+        <w:rPr>
+          <w:lang w:val="en-US"/>
+        </w:rPr>
+        <w:t xml:space="preserve">- stdin, stdout, stderr </w:t>
+      </w:r>
+      <w:r>
+        <w:t>модуля</w:t>
+      </w:r>
+      <w:r>
+        <w:rPr>
+          <w:lang w:val="en-US"/>
+        </w:rPr>
+        <w:t xml:space="preserve"> sys</w:t>
       </w:r>
     </w:p>
     <w:p>
@@ -4136,9 +4156,6 @@
         <w:t>Листинг</w:t>
       </w:r>
       <w:r>
-        <w:rPr>
-          <w:lang w:val="en-US"/>
-        </w:rPr>
         <w:t>:</w:t>
       </w:r>
     </w:p>
@@ -4179,11 +4196,13 @@
         <w:ind w:left="708"/>
         <w:rPr>
           <w:rFonts w:ascii="Courier New" w:hAnsi="Courier New" w:cs="Courier New"/>
-        </w:rPr>
-      </w:pPr>
-      <w:r>
-        <w:rPr>
-          <w:rFonts w:ascii="Courier New" w:hAnsi="Courier New" w:cs="Courier New"/>
+          <w:lang w:val="en-US"/>
+        </w:rPr>
+      </w:pPr>
+      <w:r>
+        <w:rPr>
+          <w:rFonts w:ascii="Courier New" w:hAnsi="Courier New" w:cs="Courier New"/>
+          <w:lang w:val="en-US"/>
         </w:rPr>
         <w:t>sys.stdout.write(("{0}, {1}, {2}".format(x-1, x, x+1)))</w:t>
       </w:r>
@@ -4192,6 +4211,7 @@
       <w:pPr>
         <w:rPr>
           <w:rFonts w:asciiTheme="minorHAnsi" w:hAnsiTheme="minorHAnsi" w:cstheme="minorHAnsi"/>
+          <w:lang w:val="en-US"/>
         </w:rPr>
       </w:pPr>
     </w:p>
@@ -4199,6 +4219,7 @@
       <w:pPr>
         <w:rPr>
           <w:rFonts w:asciiTheme="minorHAnsi" w:hAnsiTheme="minorHAnsi" w:cstheme="minorHAnsi"/>
+          <w:lang w:val="en-US"/>
         </w:rPr>
       </w:pPr>
     </w:p>
@@ -4239,7 +4260,6 @@
       <w:r>
         <w:rPr>
           <w:rFonts w:asciiTheme="minorHAnsi" w:hAnsiTheme="minorHAnsi" w:cstheme="minorHAnsi"/>
-          <w:lang w:val="en-US"/>
         </w:rPr>
         <w:t>:</w:t>
       </w:r>
@@ -4361,11 +4381,13 @@
       <w:pPr>
         <w:rPr>
           <w:rFonts w:ascii="Courier New" w:hAnsi="Courier New" w:cs="Courier New"/>
-        </w:rPr>
-      </w:pPr>
-      <w:r>
-        <w:rPr>
-          <w:rFonts w:ascii="Courier New" w:hAnsi="Courier New" w:cs="Courier New"/>
+          <w:lang w:val="en-US"/>
+        </w:rPr>
+      </w:pPr>
+      <w:r>
+        <w:rPr>
+          <w:rFonts w:ascii="Courier New" w:hAnsi="Courier New" w:cs="Courier New"/>
+          <w:lang w:val="en-US"/>
         </w:rPr>
         <w:t xml:space="preserve">    </w:t>
       </w:r>
@@ -4374,6 +4396,7 @@
       <w:pPr>
         <w:rPr>
           <w:rFonts w:ascii="Courier New" w:hAnsi="Courier New" w:cs="Courier New"/>
+          <w:lang w:val="en-US"/>
         </w:rPr>
       </w:pPr>
       <w:r>
@@ -4386,6 +4409,7 @@
       <w:r>
         <w:rPr>
           <w:rFonts w:ascii="Courier New" w:hAnsi="Courier New" w:cs="Courier New"/>
+          <w:lang w:val="en-US"/>
         </w:rPr>
         <w:t xml:space="preserve"> </w:t>
       </w:r>
@@ -4399,6 +4423,7 @@
       <w:r>
         <w:rPr>
           <w:rFonts w:ascii="Courier New" w:hAnsi="Courier New" w:cs="Courier New"/>
+          <w:lang w:val="en-US"/>
         </w:rPr>
         <w:t>(</w:t>
       </w:r>
@@ -4412,6 +4437,7 @@
       <w:r>
         <w:rPr>
           <w:rFonts w:ascii="Courier New" w:hAnsi="Courier New" w:cs="Courier New"/>
+          <w:lang w:val="en-US"/>
         </w:rPr>
         <w:t>):</w:t>
       </w:r>
@@ -4759,8 +4785,15 @@
       <w:r>
         <w:rPr>
           <w:rFonts w:ascii="Courier New" w:hAnsi="Courier New" w:cs="Courier New"/>
-        </w:rPr>
-        <w:t xml:space="preserve">    dozensNumbers = ["", "", "двадцать", "тридцать", "сорок", "пятьдесят", "шестьдесят", "семьдесят", "восемьдесят", "девяносто"]</w:t>
+          <w:lang w:val="en-US"/>
+        </w:rPr>
+        <w:t xml:space="preserve">    </w:t>
+      </w:r>
+      <w:r>
+        <w:rPr>
+          <w:rFonts w:ascii="Courier New" w:hAnsi="Courier New" w:cs="Courier New"/>
+        </w:rPr>
+        <w:t>dozensNumbers = ["", "", "двадцать", "тридцать", "сорок", "пятьдесят", "шестьдесят", "семьдесят", "восемьдесят", "девяносто"]</w:t>
       </w:r>
     </w:p>
     <w:p>
@@ -5264,6 +5297,7 @@
       <w:pPr>
         <w:rPr>
           <w:rFonts w:asciiTheme="minorHAnsi" w:hAnsiTheme="minorHAnsi" w:cstheme="minorHAnsi"/>
+          <w:lang w:val="en-US"/>
         </w:rPr>
       </w:pPr>
     </w:p>
@@ -5850,11 +5884,11 @@
           <w:numId w:val="2"/>
         </w:numPr>
       </w:pPr>
-      <w:bookmarkStart w:id="12" w:name="_Toc58928341"/>
+      <w:bookmarkStart w:id="11" w:name="_Toc58928341"/>
       <w:r>
         <w:t>Техника работы с циклическими программами, цикл while.</w:t>
       </w:r>
-      <w:bookmarkEnd w:id="12"/>
+      <w:bookmarkEnd w:id="11"/>
     </w:p>
     <w:p/>
     <w:p>
@@ -6241,6 +6275,11 @@
     </w:p>
     <w:p/>
     <w:p>
+      <w:pPr>
+        <w:rPr>
+          <w:lang w:val="en-US"/>
+        </w:rPr>
+      </w:pPr>
       <w:r>
         <w:t>Листинг</w:t>
       </w:r>
@@ -6390,6 +6429,7 @@
       <w:pPr>
         <w:rPr>
           <w:rFonts w:ascii="Courier New" w:hAnsi="Courier New" w:cs="Courier New"/>
+          <w:lang w:val="en-US"/>
         </w:rPr>
       </w:pPr>
       <w:r>
@@ -6402,6 +6442,7 @@
       <w:r>
         <w:rPr>
           <w:rFonts w:ascii="Courier New" w:hAnsi="Courier New" w:cs="Courier New"/>
+          <w:lang w:val="en-US"/>
         </w:rPr>
         <w:t>print(x)</w:t>
       </w:r>
@@ -6410,11 +6451,13 @@
       <w:pPr>
         <w:rPr>
           <w:rFonts w:ascii="Courier New" w:hAnsi="Courier New" w:cs="Courier New"/>
-        </w:rPr>
-      </w:pPr>
-      <w:r>
-        <w:rPr>
-          <w:rFonts w:ascii="Courier New" w:hAnsi="Courier New" w:cs="Courier New"/>
+          <w:lang w:val="en-US"/>
+        </w:rPr>
+      </w:pPr>
+      <w:r>
+        <w:rPr>
+          <w:rFonts w:ascii="Courier New" w:hAnsi="Courier New" w:cs="Courier New"/>
+          <w:lang w:val="en-US"/>
         </w:rPr>
         <w:t xml:space="preserve">        continue</w:t>
       </w:r>
@@ -6423,11 +6466,13 @@
       <w:pPr>
         <w:rPr>
           <w:rFonts w:ascii="Courier New" w:hAnsi="Courier New" w:cs="Courier New"/>
-        </w:rPr>
-      </w:pPr>
-      <w:r>
-        <w:rPr>
-          <w:rFonts w:ascii="Courier New" w:hAnsi="Courier New" w:cs="Courier New"/>
+          <w:lang w:val="en-US"/>
+        </w:rPr>
+      </w:pPr>
+      <w:r>
+        <w:rPr>
+          <w:rFonts w:ascii="Courier New" w:hAnsi="Courier New" w:cs="Courier New"/>
+          <w:lang w:val="en-US"/>
         </w:rPr>
         <w:t xml:space="preserve">    x += 1</w:t>
       </w:r>
@@ -6436,102 +6481,134 @@
       <w:pPr>
         <w:rPr>
           <w:rFonts w:ascii="Courier New" w:hAnsi="Courier New" w:cs="Courier New"/>
-        </w:rPr>
-      </w:pPr>
+          <w:lang w:val="en-US"/>
+        </w:rPr>
+      </w:pPr>
+    </w:p>
+    <w:p>
+      <w:pPr>
+        <w:rPr>
+          <w:lang w:val="en-US"/>
+        </w:rPr>
+      </w:pPr>
+    </w:p>
+    <w:p>
+      <w:r>
+        <w:t>Задание</w:t>
+      </w:r>
+      <w:r>
+        <w:rPr>
+          <w:lang w:val="en-US"/>
+        </w:rPr>
+        <w:t xml:space="preserve"> 3. </w:t>
+      </w:r>
+      <w:r>
+        <w:t>Вычислить значение sin(x) с точностью до epsilon при помощи разложения в ряд</w:t>
+      </w:r>
+      <w:r>
+        <w:t xml:space="preserve">. </w:t>
+      </w:r>
+      <w:r>
+        <w:t>Построить блок-схему</w:t>
+      </w:r>
+      <w:r>
+        <w:t>.</w:t>
+      </w:r>
     </w:p>
     <w:p/>
     <w:p>
-      <w:pPr>
-        <w:rPr>
-          <w:lang w:val="en-US"/>
-        </w:rPr>
-      </w:pPr>
-      <w:r>
-        <w:t xml:space="preserve">Задание </w:t>
-      </w:r>
-      <w:r>
-        <w:t>3</w:t>
-      </w:r>
-      <w:r>
-        <w:t>. Вычислить значение sin(x) с точностью до epsilon при помощи разложения в ряд</w:t>
-      </w:r>
-      <w:r>
-        <w:t xml:space="preserve">. </w:t>
-      </w:r>
-      <w:r>
-        <w:t>Построить блок-схему</w:t>
-      </w:r>
-      <w:r>
-        <w:rPr>
-          <w:lang w:val="en-US"/>
-        </w:rPr>
-        <w:t>.</w:t>
-      </w:r>
-    </w:p>
-    <w:p>
-      <w:pPr>
-        <w:rPr>
-          <w:lang w:val="en-US"/>
-        </w:rPr>
-      </w:pPr>
-    </w:p>
-    <w:p>
-      <w:pPr>
-        <w:rPr>
-          <w:lang w:val="en-US"/>
-        </w:rPr>
-      </w:pPr>
       <w:r>
         <w:t>Листинг</w:t>
       </w:r>
       <w:r>
-        <w:rPr>
-          <w:lang w:val="en-US"/>
-        </w:rPr>
-        <w:t>:</w:t>
-      </w:r>
-      <w:r>
-        <w:rPr>
-          <w:lang w:val="en-US"/>
+        <w:t xml:space="preserve">: </w:t>
+      </w:r>
+    </w:p>
+    <w:p/>
+    <w:p>
+      <w:pPr>
+        <w:rPr>
+          <w:rFonts w:ascii="Courier New" w:hAnsi="Courier New" w:cs="Courier New"/>
+        </w:rPr>
+      </w:pPr>
+      <w:r>
+        <w:rPr>
+          <w:rFonts w:ascii="Courier New" w:hAnsi="Courier New" w:cs="Courier New"/>
+          <w:lang w:val="en-US"/>
+        </w:rPr>
+        <w:t>import</w:t>
+      </w:r>
+      <w:r>
+        <w:rPr>
+          <w:rFonts w:ascii="Courier New" w:hAnsi="Courier New" w:cs="Courier New"/>
         </w:rPr>
         <w:t xml:space="preserve"> </w:t>
       </w:r>
-    </w:p>
-    <w:p>
-      <w:pPr>
-        <w:rPr>
-          <w:lang w:val="en-US"/>
-        </w:rPr>
-      </w:pPr>
-    </w:p>
-    <w:p>
-      <w:pPr>
-        <w:rPr>
-          <w:rFonts w:ascii="Courier New" w:hAnsi="Courier New" w:cs="Courier New"/>
-          <w:lang w:val="en-US"/>
-        </w:rPr>
-      </w:pPr>
-      <w:r>
-        <w:rPr>
-          <w:rFonts w:ascii="Courier New" w:hAnsi="Courier New" w:cs="Courier New"/>
-          <w:lang w:val="en-US"/>
-        </w:rPr>
-        <w:t>import math</w:t>
-      </w:r>
-    </w:p>
-    <w:p>
-      <w:pPr>
-        <w:rPr>
-          <w:rFonts w:ascii="Courier New" w:hAnsi="Courier New" w:cs="Courier New"/>
-          <w:lang w:val="en-US"/>
-        </w:rPr>
-      </w:pPr>
-      <w:r>
-        <w:rPr>
-          <w:rFonts w:ascii="Courier New" w:hAnsi="Courier New" w:cs="Courier New"/>
-          <w:lang w:val="en-US"/>
-        </w:rPr>
-        <w:t>x = float(input("x: "))</w:t>
+      <w:r>
+        <w:rPr>
+          <w:rFonts w:ascii="Courier New" w:hAnsi="Courier New" w:cs="Courier New"/>
+          <w:lang w:val="en-US"/>
+        </w:rPr>
+        <w:t>math</w:t>
+      </w:r>
+    </w:p>
+    <w:p>
+      <w:pPr>
+        <w:rPr>
+          <w:rFonts w:ascii="Courier New" w:hAnsi="Courier New" w:cs="Courier New"/>
+        </w:rPr>
+      </w:pPr>
+      <w:r>
+        <w:rPr>
+          <w:rFonts w:ascii="Courier New" w:hAnsi="Courier New" w:cs="Courier New"/>
+          <w:lang w:val="en-US"/>
+        </w:rPr>
+        <w:t>x</w:t>
+      </w:r>
+      <w:r>
+        <w:rPr>
+          <w:rFonts w:ascii="Courier New" w:hAnsi="Courier New" w:cs="Courier New"/>
+        </w:rPr>
+        <w:t xml:space="preserve"> = </w:t>
+      </w:r>
+      <w:r>
+        <w:rPr>
+          <w:rFonts w:ascii="Courier New" w:hAnsi="Courier New" w:cs="Courier New"/>
+          <w:lang w:val="en-US"/>
+        </w:rPr>
+        <w:t>float</w:t>
+      </w:r>
+      <w:r>
+        <w:rPr>
+          <w:rFonts w:ascii="Courier New" w:hAnsi="Courier New" w:cs="Courier New"/>
+        </w:rPr>
+        <w:t>(</w:t>
+      </w:r>
+      <w:r>
+        <w:rPr>
+          <w:rFonts w:ascii="Courier New" w:hAnsi="Courier New" w:cs="Courier New"/>
+          <w:lang w:val="en-US"/>
+        </w:rPr>
+        <w:t>input</w:t>
+      </w:r>
+      <w:r>
+        <w:rPr>
+          <w:rFonts w:ascii="Courier New" w:hAnsi="Courier New" w:cs="Courier New"/>
+        </w:rPr>
+        <w:t>("</w:t>
+      </w:r>
+      <w:r>
+        <w:rPr>
+          <w:rFonts w:ascii="Courier New" w:hAnsi="Courier New" w:cs="Courier New"/>
+          <w:lang w:val="en-US"/>
+        </w:rPr>
+        <w:t>x</w:t>
+      </w:r>
+      <w:r>
+        <w:rPr>
+          <w:rFonts w:ascii="Courier New" w:hAnsi="Courier New" w:cs="Courier New"/>
+        </w:rPr>
+        <w:t>: "))</w:t>
       </w:r>
     </w:p>
     <w:p>
@@ -6673,6 +6750,7 @@
       <w:pPr>
         <w:rPr>
           <w:rFonts w:ascii="Courier New" w:hAnsi="Courier New" w:cs="Courier New"/>
+          <w:lang w:val="en-US"/>
         </w:rPr>
       </w:pPr>
       <w:r>
@@ -6685,6 +6763,7 @@
       <w:r>
         <w:rPr>
           <w:rFonts w:ascii="Courier New" w:hAnsi="Courier New" w:cs="Courier New"/>
+          <w:lang w:val="en-US"/>
         </w:rPr>
         <w:t>_sum += sign * _next</w:t>
       </w:r>
@@ -6693,11 +6772,13 @@
       <w:pPr>
         <w:rPr>
           <w:rFonts w:ascii="Courier New" w:hAnsi="Courier New" w:cs="Courier New"/>
-        </w:rPr>
-      </w:pPr>
-      <w:r>
-        <w:rPr>
-          <w:rFonts w:ascii="Courier New" w:hAnsi="Courier New" w:cs="Courier New"/>
+          <w:lang w:val="en-US"/>
+        </w:rPr>
+      </w:pPr>
+      <w:r>
+        <w:rPr>
+          <w:rFonts w:ascii="Courier New" w:hAnsi="Courier New" w:cs="Courier New"/>
+          <w:lang w:val="en-US"/>
         </w:rPr>
         <w:t xml:space="preserve">    sign *= -1</w:t>
       </w:r>
@@ -6706,18 +6787,21 @@
       <w:pPr>
         <w:rPr>
           <w:rFonts w:ascii="Courier New" w:hAnsi="Courier New" w:cs="Courier New"/>
-        </w:rPr>
-      </w:pPr>
-    </w:p>
-    <w:p>
-      <w:pPr>
-        <w:rPr>
-          <w:rFonts w:ascii="Courier New" w:hAnsi="Courier New" w:cs="Courier New"/>
-        </w:rPr>
-      </w:pPr>
-      <w:r>
-        <w:rPr>
-          <w:rFonts w:ascii="Courier New" w:hAnsi="Courier New" w:cs="Courier New"/>
+          <w:lang w:val="en-US"/>
+        </w:rPr>
+      </w:pPr>
+    </w:p>
+    <w:p>
+      <w:pPr>
+        <w:rPr>
+          <w:rFonts w:ascii="Courier New" w:hAnsi="Courier New" w:cs="Courier New"/>
+          <w:lang w:val="en-US"/>
+        </w:rPr>
+      </w:pPr>
+      <w:r>
+        <w:rPr>
+          <w:rFonts w:ascii="Courier New" w:hAnsi="Courier New" w:cs="Courier New"/>
+          <w:lang w:val="en-US"/>
         </w:rPr>
         <w:t>print(_sum)</w:t>
       </w:r>
@@ -6726,15 +6810,52 @@
       <w:pPr>
         <w:rPr>
           <w:rFonts w:ascii="Courier New" w:hAnsi="Courier New" w:cs="Courier New"/>
-        </w:rPr>
-      </w:pPr>
-    </w:p>
-    <w:p/>
-    <w:p/>
-    <w:p/>
-    <w:p/>
-    <w:p/>
-    <w:p/>
+          <w:lang w:val="en-US"/>
+        </w:rPr>
+      </w:pPr>
+    </w:p>
+    <w:p>
+      <w:pPr>
+        <w:rPr>
+          <w:lang w:val="en-US"/>
+        </w:rPr>
+      </w:pPr>
+    </w:p>
+    <w:p>
+      <w:pPr>
+        <w:rPr>
+          <w:lang w:val="en-US"/>
+        </w:rPr>
+      </w:pPr>
+    </w:p>
+    <w:p>
+      <w:pPr>
+        <w:rPr>
+          <w:lang w:val="en-US"/>
+        </w:rPr>
+      </w:pPr>
+    </w:p>
+    <w:p>
+      <w:pPr>
+        <w:rPr>
+          <w:lang w:val="en-US"/>
+        </w:rPr>
+      </w:pPr>
+    </w:p>
+    <w:p>
+      <w:pPr>
+        <w:rPr>
+          <w:lang w:val="en-US"/>
+        </w:rPr>
+      </w:pPr>
+    </w:p>
+    <w:p>
+      <w:pPr>
+        <w:rPr>
+          <w:lang w:val="en-US"/>
+        </w:rPr>
+      </w:pPr>
+    </w:p>
     <w:p>
       <w:pPr>
         <w:rPr>
@@ -6945,20 +7066,172 @@
       </w:r>
     </w:p>
     <w:p>
-      <w:r>
+      <w:pPr>
+        <w:rPr>
+          <w:lang w:val="en-US"/>
+        </w:rPr>
+      </w:pPr>
+      <w:r>
+        <w:rPr>
+          <w:lang w:val="en-US"/>
+        </w:rPr>
         <w:t>0</w:t>
       </w:r>
     </w:p>
     <w:p>
-      <w:r>
+      <w:pPr>
+        <w:rPr>
+          <w:lang w:val="en-US"/>
+        </w:rPr>
+      </w:pPr>
+      <w:r>
+        <w:rPr>
+          <w:lang w:val="en-US"/>
+        </w:rPr>
         <w:t>Sample Output 2:</w:t>
       </w:r>
     </w:p>
     <w:p>
-      <w:r>
+      <w:pPr>
+        <w:rPr>
+          <w:lang w:val="en-US"/>
+        </w:rPr>
+      </w:pPr>
+      <w:r>
+        <w:rPr>
+          <w:lang w:val="en-US"/>
+        </w:rPr>
         <w:t>0</w:t>
       </w:r>
     </w:p>
+    <w:p>
+      <w:pPr>
+        <w:rPr>
+          <w:lang w:val="en-US"/>
+        </w:rPr>
+      </w:pPr>
+    </w:p>
+    <w:p>
+      <w:pPr>
+        <w:rPr>
+          <w:lang w:val="en-US"/>
+        </w:rPr>
+      </w:pPr>
+      <w:r>
+        <w:t>Листинг</w:t>
+      </w:r>
+      <w:r>
+        <w:rPr>
+          <w:lang w:val="en-US"/>
+        </w:rPr>
+        <w:t>:</w:t>
+      </w:r>
+    </w:p>
+    <w:p>
+      <w:pPr>
+        <w:rPr>
+          <w:rFonts w:ascii="Courier New" w:hAnsi="Courier New" w:cs="Courier New"/>
+          <w:lang w:val="en-US"/>
+        </w:rPr>
+      </w:pPr>
+      <w:r>
+        <w:rPr>
+          <w:rFonts w:ascii="Courier New" w:hAnsi="Courier New" w:cs="Courier New"/>
+          <w:lang w:val="en-US"/>
+        </w:rPr>
+        <w:t>_sum = 0</w:t>
+      </w:r>
+    </w:p>
+    <w:p>
+      <w:pPr>
+        <w:rPr>
+          <w:rFonts w:ascii="Courier New" w:hAnsi="Courier New" w:cs="Courier New"/>
+          <w:lang w:val="en-US"/>
+        </w:rPr>
+      </w:pPr>
+      <w:r>
+        <w:rPr>
+          <w:rFonts w:ascii="Courier New" w:hAnsi="Courier New" w:cs="Courier New"/>
+          <w:lang w:val="en-US"/>
+        </w:rPr>
+        <w:t>n = int(input())</w:t>
+      </w:r>
+    </w:p>
+    <w:p>
+      <w:pPr>
+        <w:rPr>
+          <w:rFonts w:ascii="Courier New" w:hAnsi="Courier New" w:cs="Courier New"/>
+          <w:lang w:val="en-US"/>
+        </w:rPr>
+      </w:pPr>
+      <w:r>
+        <w:rPr>
+          <w:rFonts w:ascii="Courier New" w:hAnsi="Courier New" w:cs="Courier New"/>
+          <w:lang w:val="en-US"/>
+        </w:rPr>
+        <w:t>while n != 0:</w:t>
+      </w:r>
+    </w:p>
+    <w:p>
+      <w:pPr>
+        <w:rPr>
+          <w:rFonts w:ascii="Courier New" w:hAnsi="Courier New" w:cs="Courier New"/>
+          <w:lang w:val="en-US"/>
+        </w:rPr>
+      </w:pPr>
+      <w:r>
+        <w:rPr>
+          <w:rFonts w:ascii="Courier New" w:hAnsi="Courier New" w:cs="Courier New"/>
+          <w:lang w:val="en-US"/>
+        </w:rPr>
+        <w:t xml:space="preserve">    _sum += n</w:t>
+      </w:r>
+    </w:p>
+    <w:p>
+      <w:pPr>
+        <w:rPr>
+          <w:rFonts w:ascii="Courier New" w:hAnsi="Courier New" w:cs="Courier New"/>
+          <w:lang w:val="en-US"/>
+        </w:rPr>
+      </w:pPr>
+      <w:r>
+        <w:rPr>
+          <w:rFonts w:ascii="Courier New" w:hAnsi="Courier New" w:cs="Courier New"/>
+          <w:lang w:val="en-US"/>
+        </w:rPr>
+        <w:t xml:space="preserve">    n = int(input())</w:t>
+      </w:r>
+    </w:p>
+    <w:p>
+      <w:pPr>
+        <w:rPr>
+          <w:rFonts w:ascii="Courier New" w:hAnsi="Courier New" w:cs="Courier New"/>
+        </w:rPr>
+      </w:pPr>
+      <w:r>
+        <w:rPr>
+          <w:rFonts w:ascii="Courier New" w:hAnsi="Courier New" w:cs="Courier New"/>
+        </w:rPr>
+        <w:t>print(_sum)</w:t>
+      </w:r>
+    </w:p>
+    <w:p>
+      <w:pPr>
+        <w:rPr>
+          <w:rFonts w:ascii="Courier New" w:hAnsi="Courier New" w:cs="Courier New"/>
+        </w:rPr>
+      </w:pPr>
+    </w:p>
+    <w:p>
+      <w:r>
+        <w:t>Задание 5.</w:t>
+      </w:r>
+    </w:p>
+    <w:p>
+      <w:r>
+        <w:t>Разработать программу для нахождения наибольшего общего делителя.</w:t>
+      </w:r>
+    </w:p>
     <w:p/>
     <w:p>
       <w:pPr>
@@ -6988,7 +7261,275 @@
           <w:rFonts w:ascii="Courier New" w:hAnsi="Courier New" w:cs="Courier New"/>
           <w:lang w:val="en-US"/>
         </w:rPr>
-        <w:t>_sum = 0</w:t>
+        <w:t>def nod (a, b):</w:t>
+      </w:r>
+    </w:p>
+    <w:p>
+      <w:pPr>
+        <w:rPr>
+          <w:rFonts w:ascii="Courier New" w:hAnsi="Courier New" w:cs="Courier New"/>
+          <w:lang w:val="en-US"/>
+        </w:rPr>
+      </w:pPr>
+      <w:r>
+        <w:rPr>
+          <w:rFonts w:ascii="Courier New" w:hAnsi="Courier New" w:cs="Courier New"/>
+          <w:lang w:val="en-US"/>
+        </w:rPr>
+        <w:t xml:space="preserve">    return nod (b%a, a) if a else b</w:t>
+      </w:r>
+    </w:p>
+    <w:p>
+      <w:pPr>
+        <w:rPr>
+          <w:rFonts w:ascii="Courier New" w:hAnsi="Courier New" w:cs="Courier New"/>
+          <w:lang w:val="en-US"/>
+        </w:rPr>
+      </w:pPr>
+    </w:p>
+    <w:p>
+      <w:pPr>
+        <w:rPr>
+          <w:rFonts w:ascii="Courier New" w:hAnsi="Courier New" w:cs="Courier New"/>
+          <w:lang w:val="en-US"/>
+        </w:rPr>
+      </w:pPr>
+      <w:r>
+        <w:rPr>
+          <w:rFonts w:ascii="Courier New" w:hAnsi="Courier New" w:cs="Courier New"/>
+          <w:lang w:val="en-US"/>
+        </w:rPr>
+        <w:t>a, b = map(int, input().split())</w:t>
+      </w:r>
+    </w:p>
+    <w:p>
+      <w:pPr>
+        <w:rPr>
+          <w:rFonts w:ascii="Courier New" w:hAnsi="Courier New" w:cs="Courier New"/>
+          <w:lang w:val="en-US"/>
+        </w:rPr>
+      </w:pPr>
+      <w:r>
+        <w:rPr>
+          <w:rFonts w:ascii="Courier New" w:hAnsi="Courier New" w:cs="Courier New"/>
+          <w:lang w:val="en-US"/>
+        </w:rPr>
+        <w:t>print(nod(a,b))</w:t>
+      </w:r>
+    </w:p>
+    <w:p>
+      <w:pPr>
+        <w:rPr>
+          <w:rFonts w:ascii="Courier New" w:hAnsi="Courier New" w:cs="Courier New"/>
+          <w:lang w:val="en-US"/>
+        </w:rPr>
+      </w:pPr>
+    </w:p>
+    <w:p>
+      <w:pPr>
+        <w:rPr>
+          <w:lang w:val="en-US"/>
+        </w:rPr>
+      </w:pPr>
+      <w:r>
+        <w:t>Задание</w:t>
+      </w:r>
+      <w:r>
+        <w:rPr>
+          <w:lang w:val="en-US"/>
+        </w:rPr>
+        <w:t xml:space="preserve"> 6.</w:t>
+      </w:r>
+    </w:p>
+    <w:p>
+      <w:r>
+        <w:t>С использованием результата задания 2 разработать программу для нахождения наименьшего общего кратного</w:t>
+      </w:r>
+      <w:r>
+        <w:t>.</w:t>
+      </w:r>
+    </w:p>
+    <w:p/>
+    <w:p>
+      <w:pPr>
+        <w:rPr>
+          <w:lang w:val="en-US"/>
+        </w:rPr>
+      </w:pPr>
+      <w:r>
+        <w:t>Листинг</w:t>
+      </w:r>
+      <w:r>
+        <w:rPr>
+          <w:lang w:val="en-US"/>
+        </w:rPr>
+        <w:t>:</w:t>
+      </w:r>
+    </w:p>
+    <w:p>
+      <w:pPr>
+        <w:rPr>
+          <w:rFonts w:ascii="Courier New" w:hAnsi="Courier New" w:cs="Courier New"/>
+          <w:lang w:val="en-US"/>
+        </w:rPr>
+      </w:pPr>
+      <w:r>
+        <w:rPr>
+          <w:rFonts w:ascii="Courier New" w:hAnsi="Courier New" w:cs="Courier New"/>
+          <w:lang w:val="en-US"/>
+        </w:rPr>
+        <w:t>def nod(a, b):</w:t>
+      </w:r>
+    </w:p>
+    <w:p>
+      <w:pPr>
+        <w:rPr>
+          <w:rFonts w:ascii="Courier New" w:hAnsi="Courier New" w:cs="Courier New"/>
+          <w:lang w:val="en-US"/>
+        </w:rPr>
+      </w:pPr>
+      <w:r>
+        <w:rPr>
+          <w:rFonts w:ascii="Courier New" w:hAnsi="Courier New" w:cs="Courier New"/>
+          <w:lang w:val="en-US"/>
+        </w:rPr>
+        <w:t xml:space="preserve">    return nod(b%a, a) if a else b</w:t>
+      </w:r>
+    </w:p>
+    <w:p>
+      <w:pPr>
+        <w:rPr>
+          <w:rFonts w:ascii="Courier New" w:hAnsi="Courier New" w:cs="Courier New"/>
+          <w:lang w:val="en-US"/>
+        </w:rPr>
+      </w:pPr>
+    </w:p>
+    <w:p>
+      <w:pPr>
+        <w:rPr>
+          <w:rFonts w:ascii="Courier New" w:hAnsi="Courier New" w:cs="Courier New"/>
+          <w:lang w:val="en-US"/>
+        </w:rPr>
+      </w:pPr>
+      <w:r>
+        <w:rPr>
+          <w:rFonts w:ascii="Courier New" w:hAnsi="Courier New" w:cs="Courier New"/>
+          <w:lang w:val="en-US"/>
+        </w:rPr>
+        <w:t>def nok(numbers):</w:t>
+      </w:r>
+    </w:p>
+    <w:p>
+      <w:pPr>
+        <w:rPr>
+          <w:rFonts w:ascii="Courier New" w:hAnsi="Courier New" w:cs="Courier New"/>
+          <w:lang w:val="en-US"/>
+        </w:rPr>
+      </w:pPr>
+      <w:r>
+        <w:rPr>
+          <w:rFonts w:ascii="Courier New" w:hAnsi="Courier New" w:cs="Courier New"/>
+          <w:lang w:val="en-US"/>
+        </w:rPr>
+        <w:t xml:space="preserve">    while len(numbers) != 1:</w:t>
+      </w:r>
+    </w:p>
+    <w:p>
+      <w:pPr>
+        <w:rPr>
+          <w:rFonts w:ascii="Courier New" w:hAnsi="Courier New" w:cs="Courier New"/>
+          <w:lang w:val="en-US"/>
+        </w:rPr>
+      </w:pPr>
+      <w:r>
+        <w:rPr>
+          <w:rFonts w:ascii="Courier New" w:hAnsi="Courier New" w:cs="Courier New"/>
+          <w:lang w:val="en-US"/>
+        </w:rPr>
+        <w:t xml:space="preserve">        a = numbers.pop(0)</w:t>
+      </w:r>
+    </w:p>
+    <w:p>
+      <w:pPr>
+        <w:rPr>
+          <w:rFonts w:ascii="Courier New" w:hAnsi="Courier New" w:cs="Courier New"/>
+          <w:lang w:val="en-US"/>
+        </w:rPr>
+      </w:pPr>
+      <w:r>
+        <w:rPr>
+          <w:rFonts w:ascii="Courier New" w:hAnsi="Courier New" w:cs="Courier New"/>
+          <w:lang w:val="en-US"/>
+        </w:rPr>
+        <w:t xml:space="preserve">        b = numbers.pop(0)</w:t>
+      </w:r>
+    </w:p>
+    <w:p>
+      <w:pPr>
+        <w:rPr>
+          <w:rFonts w:ascii="Courier New" w:hAnsi="Courier New" w:cs="Courier New"/>
+          <w:lang w:val="en-US"/>
+        </w:rPr>
+      </w:pPr>
+      <w:r>
+        <w:rPr>
+          <w:rFonts w:ascii="Courier New" w:hAnsi="Courier New" w:cs="Courier New"/>
+          <w:lang w:val="en-US"/>
+        </w:rPr>
+        <w:t xml:space="preserve">        c = a*b/nod(a,b)</w:t>
+      </w:r>
+    </w:p>
+    <w:p>
+      <w:pPr>
+        <w:rPr>
+          <w:rFonts w:ascii="Courier New" w:hAnsi="Courier New" w:cs="Courier New"/>
+          <w:lang w:val="en-US"/>
+        </w:rPr>
+      </w:pPr>
+      <w:r>
+        <w:rPr>
+          <w:rFonts w:ascii="Courier New" w:hAnsi="Courier New" w:cs="Courier New"/>
+          <w:lang w:val="en-US"/>
+        </w:rPr>
+        <w:t xml:space="preserve">        numbers.insert(0, c)</w:t>
+      </w:r>
+    </w:p>
+    <w:p>
+      <w:pPr>
+        <w:rPr>
+          <w:rFonts w:ascii="Courier New" w:hAnsi="Courier New" w:cs="Courier New"/>
+          <w:lang w:val="en-US"/>
+        </w:rPr>
+      </w:pPr>
+      <w:r>
+        <w:rPr>
+          <w:rFonts w:ascii="Courier New" w:hAnsi="Courier New" w:cs="Courier New"/>
+          <w:lang w:val="en-US"/>
+        </w:rPr>
+        <w:t xml:space="preserve">    return numbers[0]</w:t>
+      </w:r>
+    </w:p>
+    <w:p>
+      <w:pPr>
+        <w:rPr>
+          <w:rFonts w:ascii="Courier New" w:hAnsi="Courier New" w:cs="Courier New"/>
+          <w:lang w:val="en-US"/>
+        </w:rPr>
+      </w:pPr>
+    </w:p>
+    <w:p>
+      <w:pPr>
+        <w:rPr>
+          <w:rFonts w:ascii="Courier New" w:hAnsi="Courier New" w:cs="Courier New"/>
+          <w:lang w:val="en-US"/>
+        </w:rPr>
+      </w:pPr>
+      <w:r>
+        <w:rPr>
+          <w:rFonts w:ascii="Courier New" w:hAnsi="Courier New" w:cs="Courier New"/>
+          <w:lang w:val="en-US"/>
+        </w:rPr>
+        <w:t>numbers = []</w:t>
       </w:r>
     </w:p>
     <w:p>
@@ -7033,65 +7574,152 @@
           <w:rFonts w:ascii="Courier New" w:hAnsi="Courier New" w:cs="Courier New"/>
           <w:lang w:val="en-US"/>
         </w:rPr>
-        <w:t xml:space="preserve">    _sum += n</w:t>
-      </w:r>
-    </w:p>
-    <w:p>
-      <w:pPr>
-        <w:rPr>
-          <w:rFonts w:ascii="Courier New" w:hAnsi="Courier New" w:cs="Courier New"/>
-          <w:lang w:val="en-US"/>
-        </w:rPr>
-      </w:pPr>
-      <w:r>
-        <w:rPr>
-          <w:rFonts w:ascii="Courier New" w:hAnsi="Courier New" w:cs="Courier New"/>
-          <w:lang w:val="en-US"/>
-        </w:rPr>
-        <w:t xml:space="preserve">    n = int(input())</w:t>
-      </w:r>
-    </w:p>
-    <w:p>
-      <w:pPr>
-        <w:rPr>
-          <w:rFonts w:ascii="Courier New" w:hAnsi="Courier New" w:cs="Courier New"/>
-        </w:rPr>
-      </w:pPr>
-      <w:r>
-        <w:rPr>
-          <w:rFonts w:ascii="Courier New" w:hAnsi="Courier New" w:cs="Courier New"/>
-        </w:rPr>
-        <w:t>print(_sum)</w:t>
-      </w:r>
-    </w:p>
-    <w:p>
-      <w:pPr>
-        <w:rPr>
-          <w:rFonts w:ascii="Courier New" w:hAnsi="Courier New" w:cs="Courier New"/>
-        </w:rPr>
-      </w:pPr>
-    </w:p>
-    <w:p>
-      <w:r>
-        <w:t xml:space="preserve">Задание </w:t>
-      </w:r>
-      <w:r>
-        <w:t>5</w:t>
-      </w:r>
-      <w:r>
-        <w:t>.</w:t>
-      </w:r>
-    </w:p>
-    <w:p>
-      <w:r>
-        <w:t>Разработать программу для нахождения наибольшего общего делителя</w:t>
-      </w:r>
-      <w:r>
-        <w:t>.</w:t>
-      </w:r>
-    </w:p>
-    <w:p/>
-    <w:p>
+        <w:t xml:space="preserve">    numbers.append(n)</w:t>
+      </w:r>
+    </w:p>
+    <w:p>
+      <w:pPr>
+        <w:rPr>
+          <w:rFonts w:ascii="Courier New" w:hAnsi="Courier New" w:cs="Courier New"/>
+          <w:lang w:val="en-US"/>
+        </w:rPr>
+      </w:pPr>
+      <w:r>
+        <w:rPr>
+          <w:rFonts w:ascii="Courier New" w:hAnsi="Courier New" w:cs="Courier New"/>
+          <w:lang w:val="en-US"/>
+        </w:rPr>
+        <w:t xml:space="preserve">    </w:t>
+      </w:r>
+      <w:r>
+        <w:rPr>
+          <w:rFonts w:ascii="Courier New" w:hAnsi="Courier New" w:cs="Courier New"/>
+          <w:lang w:val="en-US"/>
+        </w:rPr>
+        <w:t>n = int(input())</w:t>
+      </w:r>
+    </w:p>
+    <w:p>
+      <w:pPr>
+        <w:rPr>
+          <w:rFonts w:ascii="Courier New" w:hAnsi="Courier New" w:cs="Courier New"/>
+          <w:lang w:val="en-US"/>
+        </w:rPr>
+      </w:pPr>
+      <w:r>
+        <w:rPr>
+          <w:rFonts w:ascii="Courier New" w:hAnsi="Courier New" w:cs="Courier New"/>
+          <w:lang w:val="en-US"/>
+        </w:rPr>
+        <w:t>print(nok(numbers))</w:t>
+      </w:r>
+    </w:p>
+    <w:p>
+      <w:r>
+        <w:lastRenderedPageBreak/>
+        <w:t>Задание 7.</w:t>
+      </w:r>
+    </w:p>
+    <w:p>
+      <w:r>
+        <w:t>https://stepik.org/lesson/3369/step/8?unit=952</w:t>
+      </w:r>
+    </w:p>
+    <w:p>
+      <w:r>
+        <w:t xml:space="preserve">Напишите программу, которая выводит часть последовательности 1 2 2 3 3 3 4 4 4 4 5 5 5 5 5 ... </w:t>
+      </w:r>
+    </w:p>
+    <w:p>
+      <w:r>
+        <w:t xml:space="preserve">(число повторяется столько раз, чему равно). </w:t>
+      </w:r>
+    </w:p>
+    <w:p>
+      <w:r>
+        <w:t xml:space="preserve">На вход программе передаётся неотрицательное целое число n — столько элементов </w:t>
+      </w:r>
+    </w:p>
+    <w:p>
+      <w:r>
+        <w:t xml:space="preserve">последовательности должна отобразить программа. </w:t>
+      </w:r>
+    </w:p>
+    <w:p>
+      <w:r>
+        <w:t>На выходе ожидается последовательность чисел, записанных через пробел в одну строку.</w:t>
+      </w:r>
+    </w:p>
+    <w:p>
+      <w:r>
+        <w:t>Например, если n = 7, то программа должна вывести 1 2 2 3 3 3 4.</w:t>
+      </w:r>
+    </w:p>
+    <w:p>
+      <w:pPr>
+        <w:rPr>
+          <w:lang w:val="en-US"/>
+        </w:rPr>
+      </w:pPr>
+      <w:r>
+        <w:rPr>
+          <w:lang w:val="en-US"/>
+        </w:rPr>
+        <w:t>Sample Input:</w:t>
+      </w:r>
+    </w:p>
+    <w:p>
+      <w:pPr>
+        <w:rPr>
+          <w:lang w:val="en-US"/>
+        </w:rPr>
+      </w:pPr>
+      <w:r>
+        <w:rPr>
+          <w:lang w:val="en-US"/>
+        </w:rPr>
+        <w:t>7</w:t>
+      </w:r>
+    </w:p>
+    <w:p>
+      <w:pPr>
+        <w:rPr>
+          <w:lang w:val="en-US"/>
+        </w:rPr>
+      </w:pPr>
+      <w:r>
+        <w:rPr>
+          <w:lang w:val="en-US"/>
+        </w:rPr>
+        <w:t>Sample Output:</w:t>
+      </w:r>
+    </w:p>
+    <w:p>
+      <w:pPr>
+        <w:rPr>
+          <w:lang w:val="en-US"/>
+        </w:rPr>
+      </w:pPr>
+      <w:r>
+        <w:rPr>
+          <w:lang w:val="en-US"/>
+        </w:rPr>
+        <w:t>1 2 2 3 3 3 4</w:t>
+      </w:r>
+    </w:p>
+    <w:p>
+      <w:pPr>
+        <w:rPr>
+          <w:lang w:val="en-US"/>
+        </w:rPr>
+      </w:pPr>
+    </w:p>
+    <w:p>
+      <w:pPr>
+        <w:rPr>
+          <w:lang w:val="en-US"/>
+        </w:rPr>
+      </w:pPr>
       <w:r>
         <w:t>Листинг</w:t>
       </w:r>
@@ -7114,273 +7742,22 @@
           <w:rFonts w:ascii="Courier New" w:hAnsi="Courier New" w:cs="Courier New"/>
           <w:lang w:val="en-US"/>
         </w:rPr>
-        <w:t>def nod (a, b):</w:t>
-      </w:r>
-    </w:p>
-    <w:p>
-      <w:pPr>
-        <w:rPr>
-          <w:rFonts w:ascii="Courier New" w:hAnsi="Courier New" w:cs="Courier New"/>
-          <w:lang w:val="en-US"/>
-        </w:rPr>
-      </w:pPr>
-      <w:r>
-        <w:rPr>
-          <w:rFonts w:ascii="Courier New" w:hAnsi="Courier New" w:cs="Courier New"/>
-          <w:lang w:val="en-US"/>
-        </w:rPr>
-        <w:t xml:space="preserve">    return nod (b%a, a) if a else b</w:t>
-      </w:r>
-    </w:p>
-    <w:p>
-      <w:pPr>
-        <w:rPr>
-          <w:rFonts w:ascii="Courier New" w:hAnsi="Courier New" w:cs="Courier New"/>
-          <w:lang w:val="en-US"/>
-        </w:rPr>
-      </w:pPr>
-    </w:p>
-    <w:p>
-      <w:pPr>
-        <w:rPr>
-          <w:rFonts w:ascii="Courier New" w:hAnsi="Courier New" w:cs="Courier New"/>
-          <w:lang w:val="en-US"/>
-        </w:rPr>
-      </w:pPr>
-      <w:r>
-        <w:rPr>
-          <w:rFonts w:ascii="Courier New" w:hAnsi="Courier New" w:cs="Courier New"/>
-          <w:lang w:val="en-US"/>
-        </w:rPr>
-        <w:t>a, b = map(int, input().split())</w:t>
-      </w:r>
-    </w:p>
-    <w:p>
-      <w:pPr>
-        <w:rPr>
-          <w:rFonts w:ascii="Courier New" w:hAnsi="Courier New" w:cs="Courier New"/>
-        </w:rPr>
-      </w:pPr>
-      <w:r>
-        <w:rPr>
-          <w:rFonts w:ascii="Courier New" w:hAnsi="Courier New" w:cs="Courier New"/>
-        </w:rPr>
-        <w:t>print(nod(a,b))</w:t>
-      </w:r>
-    </w:p>
-    <w:p>
-      <w:pPr>
-        <w:rPr>
-          <w:rFonts w:ascii="Courier New" w:hAnsi="Courier New" w:cs="Courier New"/>
-        </w:rPr>
-      </w:pPr>
-    </w:p>
-    <w:p>
-      <w:r>
-        <w:t xml:space="preserve">Задание </w:t>
-      </w:r>
-      <w:r>
-        <w:t>6</w:t>
-      </w:r>
-      <w:r>
-        <w:t>.</w:t>
-      </w:r>
-    </w:p>
-    <w:p>
-      <w:r>
-        <w:t>С использованием результата задания 2 разработать прогр</w:t>
-      </w:r>
-      <w:r>
-        <w:t xml:space="preserve">амму для нахождения наименьшего </w:t>
-      </w:r>
-      <w:r>
-        <w:t>общего кратного</w:t>
-      </w:r>
-      <w:r>
-        <w:t>.</w:t>
-      </w:r>
-    </w:p>
-    <w:p/>
-    <w:p>
-      <w:pPr>
-        <w:rPr>
-          <w:lang w:val="en-US"/>
-        </w:rPr>
-      </w:pPr>
-      <w:r>
-        <w:t>Листинг</w:t>
-      </w:r>
-      <w:r>
-        <w:rPr>
-          <w:lang w:val="en-US"/>
-        </w:rPr>
-        <w:t>:</w:t>
-      </w:r>
-    </w:p>
-    <w:p>
-      <w:pPr>
-        <w:rPr>
-          <w:rFonts w:ascii="Courier New" w:hAnsi="Courier New" w:cs="Courier New"/>
-          <w:lang w:val="en-US"/>
-        </w:rPr>
-      </w:pPr>
-      <w:r>
-        <w:rPr>
-          <w:rFonts w:ascii="Courier New" w:hAnsi="Courier New" w:cs="Courier New"/>
-          <w:lang w:val="en-US"/>
-        </w:rPr>
-        <w:t>def nod(a, b):</w:t>
-      </w:r>
-    </w:p>
-    <w:p>
-      <w:pPr>
-        <w:rPr>
-          <w:rFonts w:ascii="Courier New" w:hAnsi="Courier New" w:cs="Courier New"/>
-          <w:lang w:val="en-US"/>
-        </w:rPr>
-      </w:pPr>
-      <w:r>
-        <w:rPr>
-          <w:rFonts w:ascii="Courier New" w:hAnsi="Courier New" w:cs="Courier New"/>
-          <w:lang w:val="en-US"/>
-        </w:rPr>
-        <w:t xml:space="preserve">    return nod(b%a, a) if a else b</w:t>
-      </w:r>
-    </w:p>
-    <w:p>
-      <w:pPr>
-        <w:rPr>
-          <w:rFonts w:ascii="Courier New" w:hAnsi="Courier New" w:cs="Courier New"/>
-          <w:lang w:val="en-US"/>
-        </w:rPr>
-      </w:pPr>
-    </w:p>
-    <w:p>
-      <w:pPr>
-        <w:rPr>
-          <w:rFonts w:ascii="Courier New" w:hAnsi="Courier New" w:cs="Courier New"/>
-          <w:lang w:val="en-US"/>
-        </w:rPr>
-      </w:pPr>
-      <w:r>
-        <w:rPr>
-          <w:rFonts w:ascii="Courier New" w:hAnsi="Courier New" w:cs="Courier New"/>
-          <w:lang w:val="en-US"/>
-        </w:rPr>
-        <w:t>def nok(numbers):</w:t>
-      </w:r>
-    </w:p>
-    <w:p>
-      <w:pPr>
-        <w:rPr>
-          <w:rFonts w:ascii="Courier New" w:hAnsi="Courier New" w:cs="Courier New"/>
-          <w:lang w:val="en-US"/>
-        </w:rPr>
-      </w:pPr>
-      <w:r>
-        <w:rPr>
-          <w:rFonts w:ascii="Courier New" w:hAnsi="Courier New" w:cs="Courier New"/>
-          <w:lang w:val="en-US"/>
-        </w:rPr>
-        <w:t xml:space="preserve">    while len(numbers) != 1:</w:t>
-      </w:r>
-    </w:p>
-    <w:p>
-      <w:pPr>
-        <w:rPr>
-          <w:rFonts w:ascii="Courier New" w:hAnsi="Courier New" w:cs="Courier New"/>
-          <w:lang w:val="en-US"/>
-        </w:rPr>
-      </w:pPr>
-      <w:r>
-        <w:rPr>
-          <w:rFonts w:ascii="Courier New" w:hAnsi="Courier New" w:cs="Courier New"/>
-          <w:lang w:val="en-US"/>
-        </w:rPr>
-        <w:t xml:space="preserve">        a = numbers.pop(0)</w:t>
-      </w:r>
-    </w:p>
-    <w:p>
-      <w:pPr>
-        <w:rPr>
-          <w:rFonts w:ascii="Courier New" w:hAnsi="Courier New" w:cs="Courier New"/>
-          <w:lang w:val="en-US"/>
-        </w:rPr>
-      </w:pPr>
-      <w:r>
-        <w:rPr>
-          <w:rFonts w:ascii="Courier New" w:hAnsi="Courier New" w:cs="Courier New"/>
-          <w:lang w:val="en-US"/>
-        </w:rPr>
-        <w:t xml:space="preserve">        b = numbers.pop(0)</w:t>
-      </w:r>
-    </w:p>
-    <w:p>
-      <w:pPr>
-        <w:rPr>
-          <w:rFonts w:ascii="Courier New" w:hAnsi="Courier New" w:cs="Courier New"/>
-          <w:lang w:val="en-US"/>
-        </w:rPr>
-      </w:pPr>
-      <w:r>
-        <w:rPr>
-          <w:rFonts w:ascii="Courier New" w:hAnsi="Courier New" w:cs="Courier New"/>
-          <w:lang w:val="en-US"/>
-        </w:rPr>
-        <w:t xml:space="preserve">        c = a*b/nod(a,b)</w:t>
-      </w:r>
-    </w:p>
-    <w:p>
-      <w:pPr>
-        <w:rPr>
-          <w:rFonts w:ascii="Courier New" w:hAnsi="Courier New" w:cs="Courier New"/>
-          <w:lang w:val="en-US"/>
-        </w:rPr>
-      </w:pPr>
-      <w:r>
-        <w:rPr>
-          <w:rFonts w:ascii="Courier New" w:hAnsi="Courier New" w:cs="Courier New"/>
-          <w:lang w:val="en-US"/>
-        </w:rPr>
-        <w:t xml:space="preserve">        numbers.insert(0, c)</w:t>
-      </w:r>
-    </w:p>
-    <w:p>
-      <w:pPr>
-        <w:rPr>
-          <w:rFonts w:ascii="Courier New" w:hAnsi="Courier New" w:cs="Courier New"/>
-          <w:lang w:val="en-US"/>
-        </w:rPr>
-      </w:pPr>
-      <w:r>
-        <w:rPr>
-          <w:rFonts w:ascii="Courier New" w:hAnsi="Courier New" w:cs="Courier New"/>
-          <w:lang w:val="en-US"/>
-        </w:rPr>
-        <w:t xml:space="preserve">    return numbers[0]</w:t>
-      </w:r>
-    </w:p>
-    <w:p>
-      <w:pPr>
-        <w:rPr>
-          <w:rFonts w:ascii="Courier New" w:hAnsi="Courier New" w:cs="Courier New"/>
-          <w:lang w:val="en-US"/>
-        </w:rPr>
-      </w:pPr>
-    </w:p>
-    <w:p>
-      <w:pPr>
-        <w:rPr>
-          <w:rFonts w:ascii="Courier New" w:hAnsi="Courier New" w:cs="Courier New"/>
-          <w:lang w:val="en-US"/>
-        </w:rPr>
-      </w:pPr>
-      <w:r>
-        <w:rPr>
-          <w:rFonts w:ascii="Courier New" w:hAnsi="Courier New" w:cs="Courier New"/>
-          <w:lang w:val="en-US"/>
-        </w:rPr>
-        <w:t>numbers = []</w:t>
+        <w:t>k = 0</w:t>
+      </w:r>
+    </w:p>
+    <w:p>
+      <w:pPr>
+        <w:rPr>
+          <w:rFonts w:ascii="Courier New" w:hAnsi="Courier New" w:cs="Courier New"/>
+          <w:lang w:val="en-US"/>
+        </w:rPr>
+      </w:pPr>
+      <w:r>
+        <w:rPr>
+          <w:rFonts w:ascii="Courier New" w:hAnsi="Courier New" w:cs="Courier New"/>
+          <w:lang w:val="en-US"/>
+        </w:rPr>
+        <w:t>curr = 1</w:t>
       </w:r>
     </w:p>
     <w:p>
@@ -7410,198 +7787,6 @@
           <w:rFonts w:ascii="Courier New" w:hAnsi="Courier New" w:cs="Courier New"/>
           <w:lang w:val="en-US"/>
         </w:rPr>
-        <w:t>while n != 0:</w:t>
-      </w:r>
-    </w:p>
-    <w:p>
-      <w:pPr>
-        <w:rPr>
-          <w:rFonts w:ascii="Courier New" w:hAnsi="Courier New" w:cs="Courier New"/>
-          <w:lang w:val="en-US"/>
-        </w:rPr>
-      </w:pPr>
-      <w:r>
-        <w:rPr>
-          <w:rFonts w:ascii="Courier New" w:hAnsi="Courier New" w:cs="Courier New"/>
-          <w:lang w:val="en-US"/>
-        </w:rPr>
-        <w:t xml:space="preserve">    numbers.append(n)</w:t>
-      </w:r>
-    </w:p>
-    <w:p>
-      <w:pPr>
-        <w:rPr>
-          <w:rFonts w:ascii="Courier New" w:hAnsi="Courier New" w:cs="Courier New"/>
-        </w:rPr>
-      </w:pPr>
-      <w:r>
-        <w:rPr>
-          <w:rFonts w:ascii="Courier New" w:hAnsi="Courier New" w:cs="Courier New"/>
-          <w:lang w:val="en-US"/>
-        </w:rPr>
-        <w:t xml:space="preserve">    </w:t>
-      </w:r>
-      <w:r>
-        <w:rPr>
-          <w:rFonts w:ascii="Courier New" w:hAnsi="Courier New" w:cs="Courier New"/>
-        </w:rPr>
-        <w:t>n = int(input())</w:t>
-      </w:r>
-    </w:p>
-    <w:p>
-      <w:pPr>
-        <w:rPr>
-          <w:rFonts w:ascii="Courier New" w:hAnsi="Courier New" w:cs="Courier New"/>
-        </w:rPr>
-      </w:pPr>
-      <w:r>
-        <w:rPr>
-          <w:rFonts w:ascii="Courier New" w:hAnsi="Courier New" w:cs="Courier New"/>
-        </w:rPr>
-        <w:t>print(nok(numbers))</w:t>
-      </w:r>
-    </w:p>
-    <w:p>
-      <w:r>
-        <w:lastRenderedPageBreak/>
-        <w:t xml:space="preserve">Задание </w:t>
-      </w:r>
-      <w:r>
-        <w:t>7</w:t>
-      </w:r>
-      <w:r>
-        <w:t>.</w:t>
-      </w:r>
-    </w:p>
-    <w:p>
-      <w:r>
-        <w:t>https://stepik.org/lesson/3369/step/8?unit=952</w:t>
-      </w:r>
-    </w:p>
-    <w:p>
-      <w:r>
-        <w:t xml:space="preserve">Напишите программу, которая выводит часть последовательности 1 2 2 3 3 3 4 4 4 4 5 5 5 5 5 ... </w:t>
-      </w:r>
-    </w:p>
-    <w:p>
-      <w:r>
-        <w:t xml:space="preserve">(число повторяется столько раз, чему равно). </w:t>
-      </w:r>
-    </w:p>
-    <w:p>
-      <w:r>
-        <w:t xml:space="preserve">На вход программе передаётся неотрицательное целое число n — столько элементов </w:t>
-      </w:r>
-    </w:p>
-    <w:p>
-      <w:r>
-        <w:t xml:space="preserve">последовательности должна отобразить программа. </w:t>
-      </w:r>
-    </w:p>
-    <w:p>
-      <w:r>
-        <w:t>На выходе ожидается последовательность чисел, записанных через пробел в одну строку.</w:t>
-      </w:r>
-    </w:p>
-    <w:p>
-      <w:r>
-        <w:t>Например, если n = 7, то программа должна вывести 1 2 2 3 3 3 4.</w:t>
-      </w:r>
-    </w:p>
-    <w:p>
-      <w:r>
-        <w:t>Sample Input:</w:t>
-      </w:r>
-    </w:p>
-    <w:p>
-      <w:r>
-        <w:t>7</w:t>
-      </w:r>
-    </w:p>
-    <w:p>
-      <w:r>
-        <w:t>Sample Output:</w:t>
-      </w:r>
-    </w:p>
-    <w:p>
-      <w:r>
-        <w:t>1 2 2 3 3 3 4</w:t>
-      </w:r>
-    </w:p>
-    <w:p/>
-    <w:p>
-      <w:pPr>
-        <w:rPr>
-          <w:lang w:val="en-US"/>
-        </w:rPr>
-      </w:pPr>
-      <w:r>
-        <w:t>Листинг</w:t>
-      </w:r>
-      <w:r>
-        <w:rPr>
-          <w:lang w:val="en-US"/>
-        </w:rPr>
-        <w:t>:</w:t>
-      </w:r>
-    </w:p>
-    <w:p>
-      <w:pPr>
-        <w:rPr>
-          <w:rFonts w:ascii="Courier New" w:hAnsi="Courier New" w:cs="Courier New"/>
-          <w:lang w:val="en-US"/>
-        </w:rPr>
-      </w:pPr>
-      <w:r>
-        <w:rPr>
-          <w:rFonts w:ascii="Courier New" w:hAnsi="Courier New" w:cs="Courier New"/>
-          <w:lang w:val="en-US"/>
-        </w:rPr>
-        <w:t>k = 0</w:t>
-      </w:r>
-    </w:p>
-    <w:p>
-      <w:pPr>
-        <w:rPr>
-          <w:rFonts w:ascii="Courier New" w:hAnsi="Courier New" w:cs="Courier New"/>
-          <w:lang w:val="en-US"/>
-        </w:rPr>
-      </w:pPr>
-      <w:r>
-        <w:rPr>
-          <w:rFonts w:ascii="Courier New" w:hAnsi="Courier New" w:cs="Courier New"/>
-          <w:lang w:val="en-US"/>
-        </w:rPr>
-        <w:t>curr = 1</w:t>
-      </w:r>
-    </w:p>
-    <w:p>
-      <w:pPr>
-        <w:rPr>
-          <w:rFonts w:ascii="Courier New" w:hAnsi="Courier New" w:cs="Courier New"/>
-          <w:lang w:val="en-US"/>
-        </w:rPr>
-      </w:pPr>
-      <w:r>
-        <w:rPr>
-          <w:rFonts w:ascii="Courier New" w:hAnsi="Courier New" w:cs="Courier New"/>
-          <w:lang w:val="en-US"/>
-        </w:rPr>
-        <w:t>n = int(input())</w:t>
-      </w:r>
-    </w:p>
-    <w:p>
-      <w:pPr>
-        <w:rPr>
-          <w:rFonts w:ascii="Courier New" w:hAnsi="Courier New" w:cs="Courier New"/>
-          <w:lang w:val="en-US"/>
-        </w:rPr>
-      </w:pPr>
-      <w:r>
-        <w:rPr>
-          <w:rFonts w:ascii="Courier New" w:hAnsi="Courier New" w:cs="Courier New"/>
-          <w:lang w:val="en-US"/>
-        </w:rPr>
         <w:t>while k != n:</w:t>
       </w:r>
     </w:p>
@@ -7639,6 +7824,7 @@
       <w:pPr>
         <w:rPr>
           <w:rFonts w:ascii="Courier New" w:hAnsi="Courier New" w:cs="Courier New"/>
+          <w:lang w:val="en-US"/>
         </w:rPr>
       </w:pPr>
       <w:r>
@@ -7651,6 +7837,7 @@
       <w:r>
         <w:rPr>
           <w:rFonts w:ascii="Courier New" w:hAnsi="Courier New" w:cs="Courier New"/>
+          <w:lang w:val="en-US"/>
         </w:rPr>
         <w:t>k += 1</w:t>
       </w:r>
@@ -7659,11 +7846,13 @@
       <w:pPr>
         <w:rPr>
           <w:rFonts w:ascii="Courier New" w:hAnsi="Courier New" w:cs="Courier New"/>
-        </w:rPr>
-      </w:pPr>
-      <w:r>
-        <w:rPr>
-          <w:rFonts w:ascii="Courier New" w:hAnsi="Courier New" w:cs="Courier New"/>
+          <w:lang w:val="en-US"/>
+        </w:rPr>
+      </w:pPr>
+      <w:r>
+        <w:rPr>
+          <w:rFonts w:ascii="Courier New" w:hAnsi="Courier New" w:cs="Courier New"/>
+          <w:lang w:val="en-US"/>
         </w:rPr>
         <w:t xml:space="preserve">        if k == n:</w:t>
       </w:r>
@@ -7672,11 +7861,13 @@
       <w:pPr>
         <w:rPr>
           <w:rFonts w:ascii="Courier New" w:hAnsi="Courier New" w:cs="Courier New"/>
-        </w:rPr>
-      </w:pPr>
-      <w:r>
-        <w:rPr>
-          <w:rFonts w:ascii="Courier New" w:hAnsi="Courier New" w:cs="Courier New"/>
+          <w:lang w:val="en-US"/>
+        </w:rPr>
+      </w:pPr>
+      <w:r>
+        <w:rPr>
+          <w:rFonts w:ascii="Courier New" w:hAnsi="Courier New" w:cs="Courier New"/>
+          <w:lang w:val="en-US"/>
         </w:rPr>
         <w:t xml:space="preserve">            break</w:t>
       </w:r>
@@ -7685,11 +7876,13 @@
       <w:pPr>
         <w:rPr>
           <w:rFonts w:ascii="Courier New" w:hAnsi="Courier New" w:cs="Courier New"/>
-        </w:rPr>
-      </w:pPr>
-      <w:r>
-        <w:rPr>
-          <w:rFonts w:ascii="Courier New" w:hAnsi="Courier New" w:cs="Courier New"/>
+          <w:lang w:val="en-US"/>
+        </w:rPr>
+      </w:pPr>
+      <w:r>
+        <w:rPr>
+          <w:rFonts w:ascii="Courier New" w:hAnsi="Courier New" w:cs="Courier New"/>
+          <w:lang w:val="en-US"/>
         </w:rPr>
         <w:t xml:space="preserve">    curr += 1</w:t>
       </w:r>
@@ -7698,6 +7891,7 @@
       <w:pPr>
         <w:rPr>
           <w:rFonts w:ascii="Courier New" w:hAnsi="Courier New" w:cs="Courier New"/>
+          <w:lang w:val="en-US"/>
         </w:rPr>
       </w:pPr>
     </w:p>
@@ -7710,11 +7904,11 @@
         </w:numPr>
         <w:jc w:val="center"/>
       </w:pPr>
-      <w:bookmarkStart w:id="13" w:name="_Toc58928342"/>
+      <w:bookmarkStart w:id="12" w:name="_Toc58928342"/>
       <w:r>
         <w:t>Техника работы с числами.</w:t>
       </w:r>
-      <w:bookmarkEnd w:id="13"/>
+      <w:bookmarkEnd w:id="12"/>
     </w:p>
     <w:p/>
     <w:p>
@@ -7733,9 +7927,6 @@
         <w:t>Листинг</w:t>
       </w:r>
       <w:r>
-        <w:rPr>
-          <w:lang w:val="en-US"/>
-        </w:rPr>
         <w:t>:</w:t>
       </w:r>
     </w:p>
@@ -8219,11 +8410,11 @@
         </w:numPr>
         <w:jc w:val="center"/>
       </w:pPr>
-      <w:bookmarkStart w:id="14" w:name="_Toc58928343"/>
+      <w:bookmarkStart w:id="13" w:name="_Toc58928343"/>
       <w:r>
         <w:t>Техника работы со строками.</w:t>
       </w:r>
-      <w:bookmarkEnd w:id="14"/>
+      <w:bookmarkEnd w:id="13"/>
     </w:p>
     <w:p/>
     <w:p>
@@ -8243,6 +8434,11 @@
     </w:p>
     <w:p/>
     <w:p>
+      <w:pPr>
+        <w:rPr>
+          <w:lang w:val="en-US"/>
+        </w:rPr>
+      </w:pPr>
       <w:r>
         <w:t>Листинг</w:t>
       </w:r>
@@ -8595,6 +8791,11 @@
       </w:pPr>
     </w:p>
     <w:p>
+      <w:pPr>
+        <w:rPr>
+          <w:lang w:val="en-US"/>
+        </w:rPr>
+      </w:pPr>
       <w:r>
         <w:t>Листинг</w:t>
       </w:r>
@@ -8624,11 +8825,13 @@
       <w:pPr>
         <w:rPr>
           <w:rFonts w:ascii="Courier New" w:hAnsi="Courier New" w:cs="Courier New"/>
-        </w:rPr>
-      </w:pPr>
-      <w:r>
-        <w:rPr>
-          <w:rFonts w:ascii="Courier New" w:hAnsi="Courier New" w:cs="Courier New"/>
+          <w:lang w:val="en-US"/>
+        </w:rPr>
+      </w:pPr>
+      <w:r>
+        <w:rPr>
+          <w:rFonts w:ascii="Courier New" w:hAnsi="Courier New" w:cs="Courier New"/>
+          <w:lang w:val="en-US"/>
         </w:rPr>
         <w:t>print(*bits)</w:t>
       </w:r>
@@ -8637,11 +8840,13 @@
       <w:pPr>
         <w:rPr>
           <w:rFonts w:ascii="Courier New" w:hAnsi="Courier New" w:cs="Courier New"/>
-        </w:rPr>
-      </w:pPr>
-      <w:r>
-        <w:rPr>
-          <w:rFonts w:ascii="Courier New" w:hAnsi="Courier New" w:cs="Courier New"/>
+          <w:lang w:val="en-US"/>
+        </w:rPr>
+      </w:pPr>
+      <w:r>
+        <w:rPr>
+          <w:rFonts w:ascii="Courier New" w:hAnsi="Courier New" w:cs="Courier New"/>
+          <w:lang w:val="en-US"/>
         </w:rPr>
         <w:t>print(sum(bits))</w:t>
       </w:r>
@@ -8650,6 +8855,7 @@
       <w:pPr>
         <w:rPr>
           <w:rFonts w:ascii="Courier New" w:hAnsi="Courier New" w:cs="Courier New"/>
+          <w:lang w:val="en-US"/>
         </w:rPr>
       </w:pPr>
     </w:p>
@@ -8658,10 +8864,7 @@
         <w:t>Задание 4.</w:t>
       </w:r>
       <w:r>
-        <w:t xml:space="preserve"> </w:t>
-      </w:r>
-      <w:r>
-        <w:t>https://stepik.org/lesson/201702/step/14?unit=175778</w:t>
+        <w:t xml:space="preserve"> https://stepik.org/lesson/201702/step/14?unit=175778</w:t>
       </w:r>
     </w:p>
     <w:p>
@@ -8955,93 +9158,120 @@
       <w:pPr>
         <w:rPr>
           <w:rFonts w:ascii="Courier New" w:hAnsi="Courier New" w:cs="Courier New"/>
-          <w:lang w:val="en-US"/>
-        </w:rPr>
-      </w:pPr>
-      <w:r>
-        <w:rPr>
-          <w:rFonts w:ascii="Courier New" w:hAnsi="Courier New" w:cs="Courier New"/>
-          <w:lang w:val="en-US"/>
+        </w:rPr>
+      </w:pPr>
+      <w:r>
+        <w:rPr>
+          <w:rFonts w:ascii="Courier New" w:hAnsi="Courier New" w:cs="Courier New"/>
+          <w:lang w:val="en-US"/>
+        </w:rPr>
+        <w:t>s</w:t>
+      </w:r>
+      <w:r>
+        <w:rPr>
+          <w:rFonts w:ascii="Courier New" w:hAnsi="Courier New" w:cs="Courier New"/>
+        </w:rPr>
+        <w:t xml:space="preserve"> = </w:t>
+      </w:r>
+      <w:r>
+        <w:rPr>
+          <w:rFonts w:ascii="Courier New" w:hAnsi="Courier New" w:cs="Courier New"/>
+          <w:lang w:val="en-US"/>
+        </w:rPr>
+        <w:t>input</w:t>
+      </w:r>
+      <w:r>
+        <w:rPr>
+          <w:rFonts w:ascii="Courier New" w:hAnsi="Courier New" w:cs="Courier New"/>
+        </w:rPr>
+        <w:t>()</w:t>
+      </w:r>
+    </w:p>
+    <w:p>
+      <w:pPr>
+        <w:rPr>
+          <w:rFonts w:ascii="Courier New" w:hAnsi="Courier New" w:cs="Courier New"/>
+          <w:lang w:val="en-US"/>
+        </w:rPr>
+      </w:pPr>
+      <w:r>
+        <w:rPr>
+          <w:rFonts w:ascii="Courier New" w:hAnsi="Courier New" w:cs="Courier New"/>
+          <w:lang w:val="en-US"/>
+        </w:rPr>
+        <w:t>while s != '.':</w:t>
+      </w:r>
+    </w:p>
+    <w:p>
+      <w:pPr>
+        <w:rPr>
+          <w:rFonts w:ascii="Courier New" w:hAnsi="Courier New" w:cs="Courier New"/>
+          <w:lang w:val="en-US"/>
+        </w:rPr>
+      </w:pPr>
+      <w:r>
+        <w:rPr>
+          <w:rFonts w:ascii="Courier New" w:hAnsi="Courier New" w:cs="Courier New"/>
+          <w:lang w:val="en-US"/>
+        </w:rPr>
+        <w:t xml:space="preserve">    indicator = s[0:2]</w:t>
+      </w:r>
+    </w:p>
+    <w:p>
+      <w:pPr>
+        <w:rPr>
+          <w:rFonts w:ascii="Courier New" w:hAnsi="Courier New" w:cs="Courier New"/>
+          <w:lang w:val="en-US"/>
+        </w:rPr>
+      </w:pPr>
+      <w:r>
+        <w:rPr>
+          <w:rFonts w:ascii="Courier New" w:hAnsi="Courier New" w:cs="Courier New"/>
+          <w:lang w:val="en-US"/>
+        </w:rPr>
+        <w:t xml:space="preserve">    if indicator in signals:</w:t>
+      </w:r>
+    </w:p>
+    <w:p>
+      <w:pPr>
+        <w:rPr>
+          <w:rFonts w:ascii="Courier New" w:hAnsi="Courier New" w:cs="Courier New"/>
+          <w:lang w:val="en-US"/>
+        </w:rPr>
+      </w:pPr>
+      <w:r>
+        <w:rPr>
+          <w:rFonts w:ascii="Courier New" w:hAnsi="Courier New" w:cs="Courier New"/>
+          <w:lang w:val="en-US"/>
+        </w:rPr>
+        <w:t xml:space="preserve">        </w:t>
+      </w:r>
+      <w:r>
+        <w:rPr>
+          <w:rFonts w:ascii="Courier New" w:hAnsi="Courier New" w:cs="Courier New"/>
+          <w:lang w:val="en-US"/>
+        </w:rPr>
+        <w:t>print(signals[indicator])</w:t>
+      </w:r>
+    </w:p>
+    <w:p>
+      <w:pPr>
+        <w:rPr>
+          <w:rFonts w:ascii="Courier New" w:hAnsi="Courier New" w:cs="Courier New"/>
+        </w:rPr>
+      </w:pPr>
+      <w:r>
+        <w:rPr>
+          <w:rFonts w:ascii="Courier New" w:hAnsi="Courier New" w:cs="Courier New"/>
+          <w:lang w:val="en-US"/>
+        </w:rPr>
+        <w:t xml:space="preserve">    </w:t>
+      </w:r>
+      <w:r>
+        <w:rPr>
+          <w:rFonts w:ascii="Courier New" w:hAnsi="Courier New" w:cs="Courier New"/>
         </w:rPr>
         <w:t>s = input()</w:t>
-      </w:r>
-    </w:p>
-    <w:p>
-      <w:pPr>
-        <w:rPr>
-          <w:rFonts w:ascii="Courier New" w:hAnsi="Courier New" w:cs="Courier New"/>
-          <w:lang w:val="en-US"/>
-        </w:rPr>
-      </w:pPr>
-      <w:r>
-        <w:rPr>
-          <w:rFonts w:ascii="Courier New" w:hAnsi="Courier New" w:cs="Courier New"/>
-          <w:lang w:val="en-US"/>
-        </w:rPr>
-        <w:t>while s != '.':</w:t>
-      </w:r>
-    </w:p>
-    <w:p>
-      <w:pPr>
-        <w:rPr>
-          <w:rFonts w:ascii="Courier New" w:hAnsi="Courier New" w:cs="Courier New"/>
-          <w:lang w:val="en-US"/>
-        </w:rPr>
-      </w:pPr>
-      <w:r>
-        <w:rPr>
-          <w:rFonts w:ascii="Courier New" w:hAnsi="Courier New" w:cs="Courier New"/>
-          <w:lang w:val="en-US"/>
-        </w:rPr>
-        <w:t xml:space="preserve">    indicator = s[0:2]</w:t>
-      </w:r>
-    </w:p>
-    <w:p>
-      <w:pPr>
-        <w:rPr>
-          <w:rFonts w:ascii="Courier New" w:hAnsi="Courier New" w:cs="Courier New"/>
-          <w:lang w:val="en-US"/>
-        </w:rPr>
-      </w:pPr>
-      <w:r>
-        <w:rPr>
-          <w:rFonts w:ascii="Courier New" w:hAnsi="Courier New" w:cs="Courier New"/>
-          <w:lang w:val="en-US"/>
-        </w:rPr>
-        <w:t xml:space="preserve">    if indicator in signals:</w:t>
-      </w:r>
-    </w:p>
-    <w:p>
-      <w:pPr>
-        <w:rPr>
-          <w:rFonts w:ascii="Courier New" w:hAnsi="Courier New" w:cs="Courier New"/>
-        </w:rPr>
-      </w:pPr>
-      <w:r>
-        <w:rPr>
-          <w:rFonts w:ascii="Courier New" w:hAnsi="Courier New" w:cs="Courier New"/>
-          <w:lang w:val="en-US"/>
-        </w:rPr>
-        <w:t xml:space="preserve">        </w:t>
-      </w:r>
-      <w:r>
-        <w:rPr>
-          <w:rFonts w:ascii="Courier New" w:hAnsi="Courier New" w:cs="Courier New"/>
-        </w:rPr>
-        <w:t>print(signals[indicator])</w:t>
-      </w:r>
-    </w:p>
-    <w:p>
-      <w:pPr>
-        <w:rPr>
-          <w:rFonts w:ascii="Courier New" w:hAnsi="Courier New" w:cs="Courier New"/>
-        </w:rPr>
-      </w:pPr>
-      <w:r>
-        <w:rPr>
-          <w:rFonts w:ascii="Courier New" w:hAnsi="Courier New" w:cs="Courier New"/>
-        </w:rPr>
-        <w:t xml:space="preserve">    s = input()</w:t>
       </w:r>
     </w:p>
     <w:p>
@@ -9060,11 +9290,11 @@
         </w:numPr>
         <w:jc w:val="center"/>
       </w:pPr>
-      <w:bookmarkStart w:id="15" w:name="_Toc58928344"/>
+      <w:bookmarkStart w:id="14" w:name="_Toc58928344"/>
       <w:r>
         <w:t>Техника работы со списками.</w:t>
       </w:r>
-      <w:bookmarkEnd w:id="15"/>
+      <w:bookmarkEnd w:id="14"/>
     </w:p>
     <w:p/>
     <w:p>
@@ -9094,6 +9324,11 @@
     </w:p>
     <w:p/>
     <w:p>
+      <w:pPr>
+        <w:rPr>
+          <w:lang w:val="en-US"/>
+        </w:rPr>
+      </w:pPr>
       <w:r>
         <w:t>Листинг</w:t>
       </w:r>
@@ -9193,6 +9428,7 @@
       <w:pPr>
         <w:rPr>
           <w:rFonts w:ascii="Courier New" w:hAnsi="Courier New" w:cs="Courier New"/>
+          <w:lang w:val="en-US"/>
         </w:rPr>
       </w:pPr>
       <w:r>
@@ -9205,6 +9441,7 @@
       <w:r>
         <w:rPr>
           <w:rFonts w:ascii="Courier New" w:hAnsi="Courier New" w:cs="Courier New"/>
+          <w:lang w:val="en-US"/>
         </w:rPr>
         <w:t>k += 1</w:t>
       </w:r>
@@ -9213,18 +9450,21 @@
       <w:pPr>
         <w:rPr>
           <w:rFonts w:ascii="Courier New" w:hAnsi="Courier New" w:cs="Courier New"/>
-        </w:rPr>
-      </w:pPr>
-    </w:p>
-    <w:p>
-      <w:pPr>
-        <w:rPr>
-          <w:rFonts w:ascii="Courier New" w:hAnsi="Courier New" w:cs="Courier New"/>
-        </w:rPr>
-      </w:pPr>
-      <w:r>
-        <w:rPr>
-          <w:rFonts w:ascii="Courier New" w:hAnsi="Courier New" w:cs="Courier New"/>
+          <w:lang w:val="en-US"/>
+        </w:rPr>
+      </w:pPr>
+    </w:p>
+    <w:p>
+      <w:pPr>
+        <w:rPr>
+          <w:rFonts w:ascii="Courier New" w:hAnsi="Courier New" w:cs="Courier New"/>
+          <w:lang w:val="en-US"/>
+        </w:rPr>
+      </w:pPr>
+      <w:r>
+        <w:rPr>
+          <w:rFonts w:ascii="Courier New" w:hAnsi="Courier New" w:cs="Courier New"/>
+          <w:lang w:val="en-US"/>
         </w:rPr>
         <w:t>print(k)</w:t>
       </w:r>
@@ -9233,19 +9473,32 @@
       <w:pPr>
         <w:rPr>
           <w:rFonts w:ascii="Courier New" w:hAnsi="Courier New" w:cs="Courier New"/>
-        </w:rPr>
-      </w:pPr>
-    </w:p>
-    <w:p>
-      <w:pPr>
-        <w:rPr>
-          <w:rFonts w:ascii="Courier New" w:hAnsi="Courier New" w:cs="Courier New"/>
-        </w:rPr>
-      </w:pPr>
-    </w:p>
-    <w:p>
-      <w:r>
-        <w:t>Задание 2. https://pythontutor.ru/lessons/lists/problems/num_equal_pairs/</w:t>
+          <w:lang w:val="en-US"/>
+        </w:rPr>
+      </w:pPr>
+    </w:p>
+    <w:p>
+      <w:pPr>
+        <w:rPr>
+          <w:rFonts w:ascii="Courier New" w:hAnsi="Courier New" w:cs="Courier New"/>
+          <w:lang w:val="en-US"/>
+        </w:rPr>
+      </w:pPr>
+    </w:p>
+    <w:p>
+      <w:pPr>
+        <w:rPr>
+          <w:lang w:val="en-US"/>
+        </w:rPr>
+      </w:pPr>
+      <w:r>
+        <w:t>Задание</w:t>
+      </w:r>
+      <w:r>
+        <w:rPr>
+          <w:lang w:val="en-US"/>
+        </w:rPr>
+        <w:t xml:space="preserve"> 2. https://pythontutor.ru/lessons/lists/problems/num_equal_pairs/</w:t>
       </w:r>
     </w:p>
     <w:p>
@@ -9264,169 +9517,205 @@
       </w:r>
     </w:p>
     <w:p>
-      <w:r>
-        <w:t>необходимо посчитать.</w:t>
+      <w:pPr>
+        <w:rPr>
+          <w:lang w:val="en-US"/>
+        </w:rPr>
+      </w:pPr>
+      <w:r>
+        <w:t>необходимо</w:t>
+      </w:r>
+      <w:r>
+        <w:rPr>
+          <w:lang w:val="en-US"/>
+        </w:rPr>
+        <w:t xml:space="preserve"> </w:t>
+      </w:r>
+      <w:r>
+        <w:t>посчитать</w:t>
+      </w:r>
+      <w:r>
+        <w:rPr>
+          <w:lang w:val="en-US"/>
+        </w:rPr>
+        <w:t>.</w:t>
+      </w:r>
+    </w:p>
+    <w:p>
+      <w:pPr>
+        <w:rPr>
+          <w:lang w:val="en-US"/>
+        </w:rPr>
+      </w:pPr>
+    </w:p>
+    <w:p>
+      <w:pPr>
+        <w:rPr>
+          <w:lang w:val="en-US"/>
+        </w:rPr>
+      </w:pPr>
+      <w:r>
+        <w:t>Листинг</w:t>
+      </w:r>
+      <w:r>
+        <w:rPr>
+          <w:lang w:val="en-US"/>
+        </w:rPr>
+        <w:t>:</w:t>
+      </w:r>
+    </w:p>
+    <w:p>
+      <w:pPr>
+        <w:rPr>
+          <w:rFonts w:ascii="Courier New" w:hAnsi="Courier New" w:cs="Courier New"/>
+          <w:lang w:val="en-US"/>
+        </w:rPr>
+      </w:pPr>
+      <w:r>
+        <w:rPr>
+          <w:rFonts w:ascii="Courier New" w:hAnsi="Courier New" w:cs="Courier New"/>
+          <w:lang w:val="en-US"/>
+        </w:rPr>
+        <w:t>numbers = list(map(int, input().split()))</w:t>
+      </w:r>
+    </w:p>
+    <w:p>
+      <w:pPr>
+        <w:rPr>
+          <w:rFonts w:ascii="Courier New" w:hAnsi="Courier New" w:cs="Courier New"/>
+          <w:lang w:val="en-US"/>
+        </w:rPr>
+      </w:pPr>
+      <w:r>
+        <w:rPr>
+          <w:rFonts w:ascii="Courier New" w:hAnsi="Courier New" w:cs="Courier New"/>
+          <w:lang w:val="en-US"/>
+        </w:rPr>
+        <w:t>k = 0</w:t>
+      </w:r>
+    </w:p>
+    <w:p>
+      <w:pPr>
+        <w:rPr>
+          <w:rFonts w:ascii="Courier New" w:hAnsi="Courier New" w:cs="Courier New"/>
+          <w:lang w:val="en-US"/>
+        </w:rPr>
+      </w:pPr>
+      <w:r>
+        <w:rPr>
+          <w:rFonts w:ascii="Courier New" w:hAnsi="Courier New" w:cs="Courier New"/>
+          <w:lang w:val="en-US"/>
+        </w:rPr>
+        <w:t>for i in range(len(numbers)):</w:t>
+      </w:r>
+    </w:p>
+    <w:p>
+      <w:pPr>
+        <w:rPr>
+          <w:rFonts w:ascii="Courier New" w:hAnsi="Courier New" w:cs="Courier New"/>
+          <w:lang w:val="en-US"/>
+        </w:rPr>
+      </w:pPr>
+      <w:r>
+        <w:rPr>
+          <w:rFonts w:ascii="Courier New" w:hAnsi="Courier New" w:cs="Courier New"/>
+          <w:lang w:val="en-US"/>
+        </w:rPr>
+        <w:t xml:space="preserve">    for j in range(i+1, len(numbers)):</w:t>
+      </w:r>
+    </w:p>
+    <w:p>
+      <w:pPr>
+        <w:rPr>
+          <w:rFonts w:ascii="Courier New" w:hAnsi="Courier New" w:cs="Courier New"/>
+          <w:lang w:val="en-US"/>
+        </w:rPr>
+      </w:pPr>
+      <w:r>
+        <w:rPr>
+          <w:rFonts w:ascii="Courier New" w:hAnsi="Courier New" w:cs="Courier New"/>
+          <w:lang w:val="en-US"/>
+        </w:rPr>
+        <w:t xml:space="preserve">        if numbers[i] == numbers[j]:</w:t>
+      </w:r>
+    </w:p>
+    <w:p>
+      <w:pPr>
+        <w:rPr>
+          <w:rFonts w:ascii="Courier New" w:hAnsi="Courier New" w:cs="Courier New"/>
+        </w:rPr>
+      </w:pPr>
+      <w:r>
+        <w:rPr>
+          <w:rFonts w:ascii="Courier New" w:hAnsi="Courier New" w:cs="Courier New"/>
+          <w:lang w:val="en-US"/>
+        </w:rPr>
+        <w:t xml:space="preserve">            </w:t>
+      </w:r>
+      <w:r>
+        <w:rPr>
+          <w:rFonts w:ascii="Courier New" w:hAnsi="Courier New" w:cs="Courier New"/>
+        </w:rPr>
+        <w:t>k += 1</w:t>
+      </w:r>
+    </w:p>
+    <w:p>
+      <w:pPr>
+        <w:rPr>
+          <w:rFonts w:ascii="Courier New" w:hAnsi="Courier New" w:cs="Courier New"/>
+        </w:rPr>
+      </w:pPr>
+      <w:r>
+        <w:rPr>
+          <w:rFonts w:ascii="Courier New" w:hAnsi="Courier New" w:cs="Courier New"/>
+        </w:rPr>
+        <w:t>print(k)</w:t>
+      </w:r>
+    </w:p>
+    <w:p>
+      <w:pPr>
+        <w:rPr>
+          <w:rFonts w:ascii="Courier New" w:hAnsi="Courier New" w:cs="Courier New"/>
+        </w:rPr>
+      </w:pPr>
+    </w:p>
+    <w:p>
+      <w:r>
+        <w:t>Задание 3. (Л.Б.)</w:t>
+      </w:r>
+    </w:p>
+    <w:p>
+      <w:r>
+        <w:t xml:space="preserve">Дано N списков целых чисел (N вводится с клавиатуры, сами списки заполняются </w:t>
+      </w:r>
+    </w:p>
+    <w:p>
+      <w:r>
+        <w:t xml:space="preserve">случайным образом). Требуется сформировать </w:t>
+      </w:r>
+    </w:p>
+    <w:p>
+      <w:r>
+        <w:t>- список, содержащий уникальные значения, попадающие в каждый из N списков</w:t>
+      </w:r>
+    </w:p>
+    <w:p>
+      <w:r>
+        <w:t>- список, содержащий уникальные значения, попадающие хотя бы в один из N списков</w:t>
+      </w:r>
+    </w:p>
+    <w:p>
+      <w:r>
+        <w:t>Решение без использования set - дополнительный бонус</w:t>
       </w:r>
     </w:p>
     <w:p/>
     <w:p>
-      <w:r>
-        <w:t>Листинг</w:t>
-      </w:r>
-      <w:r>
-        <w:rPr>
-          <w:lang w:val="en-US"/>
-        </w:rPr>
-        <w:t>:</w:t>
-      </w:r>
-    </w:p>
-    <w:p>
-      <w:pPr>
-        <w:rPr>
-          <w:rFonts w:ascii="Courier New" w:hAnsi="Courier New" w:cs="Courier New"/>
-          <w:lang w:val="en-US"/>
-        </w:rPr>
-      </w:pPr>
-      <w:r>
-        <w:rPr>
-          <w:rFonts w:ascii="Courier New" w:hAnsi="Courier New" w:cs="Courier New"/>
-          <w:lang w:val="en-US"/>
-        </w:rPr>
-        <w:t>numbers = list(map(int, input().split()))</w:t>
-      </w:r>
-    </w:p>
-    <w:p>
-      <w:pPr>
-        <w:rPr>
-          <w:rFonts w:ascii="Courier New" w:hAnsi="Courier New" w:cs="Courier New"/>
-          <w:lang w:val="en-US"/>
-        </w:rPr>
-      </w:pPr>
-      <w:r>
-        <w:rPr>
-          <w:rFonts w:ascii="Courier New" w:hAnsi="Courier New" w:cs="Courier New"/>
-          <w:lang w:val="en-US"/>
-        </w:rPr>
-        <w:t>k = 0</w:t>
-      </w:r>
-    </w:p>
-    <w:p>
-      <w:pPr>
-        <w:rPr>
-          <w:rFonts w:ascii="Courier New" w:hAnsi="Courier New" w:cs="Courier New"/>
-          <w:lang w:val="en-US"/>
-        </w:rPr>
-      </w:pPr>
-      <w:r>
-        <w:rPr>
-          <w:rFonts w:ascii="Courier New" w:hAnsi="Courier New" w:cs="Courier New"/>
-          <w:lang w:val="en-US"/>
-        </w:rPr>
-        <w:t>for i in range(len(numbers)):</w:t>
-      </w:r>
-    </w:p>
-    <w:p>
-      <w:pPr>
-        <w:rPr>
-          <w:rFonts w:ascii="Courier New" w:hAnsi="Courier New" w:cs="Courier New"/>
-          <w:lang w:val="en-US"/>
-        </w:rPr>
-      </w:pPr>
-      <w:r>
-        <w:rPr>
-          <w:rFonts w:ascii="Courier New" w:hAnsi="Courier New" w:cs="Courier New"/>
-          <w:lang w:val="en-US"/>
-        </w:rPr>
-        <w:t xml:space="preserve">    for j in range(i+1, len(numbers)):</w:t>
-      </w:r>
-    </w:p>
-    <w:p>
-      <w:pPr>
-        <w:rPr>
-          <w:rFonts w:ascii="Courier New" w:hAnsi="Courier New" w:cs="Courier New"/>
-          <w:lang w:val="en-US"/>
-        </w:rPr>
-      </w:pPr>
-      <w:r>
-        <w:rPr>
-          <w:rFonts w:ascii="Courier New" w:hAnsi="Courier New" w:cs="Courier New"/>
-          <w:lang w:val="en-US"/>
-        </w:rPr>
-        <w:t xml:space="preserve">        if numbers[i] == numbers[j]:</w:t>
-      </w:r>
-    </w:p>
-    <w:p>
-      <w:pPr>
-        <w:rPr>
-          <w:rFonts w:ascii="Courier New" w:hAnsi="Courier New" w:cs="Courier New"/>
-        </w:rPr>
-      </w:pPr>
-      <w:r>
-        <w:rPr>
-          <w:rFonts w:ascii="Courier New" w:hAnsi="Courier New" w:cs="Courier New"/>
-          <w:lang w:val="en-US"/>
-        </w:rPr>
-        <w:t xml:space="preserve">            </w:t>
-      </w:r>
-      <w:r>
-        <w:rPr>
-          <w:rFonts w:ascii="Courier New" w:hAnsi="Courier New" w:cs="Courier New"/>
-        </w:rPr>
-        <w:t>k += 1</w:t>
-      </w:r>
-    </w:p>
-    <w:p>
-      <w:pPr>
-        <w:rPr>
-          <w:rFonts w:ascii="Courier New" w:hAnsi="Courier New" w:cs="Courier New"/>
-        </w:rPr>
-      </w:pPr>
-      <w:r>
-        <w:rPr>
-          <w:rFonts w:ascii="Courier New" w:hAnsi="Courier New" w:cs="Courier New"/>
-        </w:rPr>
-        <w:t>print(k)</w:t>
-      </w:r>
-    </w:p>
-    <w:p>
-      <w:pPr>
-        <w:rPr>
-          <w:rFonts w:ascii="Courier New" w:hAnsi="Courier New" w:cs="Courier New"/>
-        </w:rPr>
-      </w:pPr>
-    </w:p>
-    <w:p>
-      <w:r>
-        <w:t>Задание 3. (Л.Б.)</w:t>
-      </w:r>
-    </w:p>
-    <w:p>
-      <w:r>
-        <w:t xml:space="preserve">Дано N списков целых чисел (N вводится с клавиатуры, сами списки заполняются </w:t>
-      </w:r>
-    </w:p>
-    <w:p>
-      <w:r>
-        <w:t xml:space="preserve">случайным образом). Требуется сформировать </w:t>
-      </w:r>
-    </w:p>
-    <w:p>
-      <w:r>
-        <w:t>- список, содержащий уникальные значения, попадающие в каждый из N списков</w:t>
-      </w:r>
-    </w:p>
-    <w:p>
-      <w:r>
-        <w:t>- список, содержащий уникальные значения, попадающие хотя бы в один из N списков</w:t>
-      </w:r>
-    </w:p>
-    <w:p>
-      <w:r>
-        <w:t>Решение без использования set - дополнительный бонус</w:t>
-      </w:r>
-    </w:p>
-    <w:p/>
-    <w:p>
+      <w:pPr>
+        <w:rPr>
+          <w:lang w:val="en-US"/>
+        </w:rPr>
+      </w:pPr>
       <w:r>
         <w:t>Листинг</w:t>
       </w:r>
@@ -9882,13 +10171,7 @@
     </w:p>
     <w:p>
       <w:r>
-        <w:t xml:space="preserve">Задание </w:t>
-      </w:r>
-      <w:r>
-        <w:t>4</w:t>
-      </w:r>
-      <w:r>
-        <w:t>. Array112. Дан массив A размера N.</w:t>
+        <w:t>Задание 4. Array112. Дан массив A размера N.</w:t>
       </w:r>
     </w:p>
     <w:p>
@@ -9942,9 +10225,6 @@
         <w:t>Листинг</w:t>
       </w:r>
       <w:r>
-        <w:rPr>
-          <w:lang w:val="en-US"/>
-        </w:rPr>
         <w:t>:</w:t>
       </w:r>
     </w:p>
@@ -10148,11 +10428,13 @@
       <w:pPr>
         <w:rPr>
           <w:rFonts w:ascii="Courier New" w:hAnsi="Courier New" w:cs="Courier New"/>
-        </w:rPr>
-      </w:pPr>
-      <w:r>
-        <w:rPr>
-          <w:rFonts w:ascii="Courier New" w:hAnsi="Courier New" w:cs="Courier New"/>
+          <w:lang w:val="en-US"/>
+        </w:rPr>
+      </w:pPr>
+      <w:r>
+        <w:rPr>
+          <w:rFonts w:ascii="Courier New" w:hAnsi="Courier New" w:cs="Courier New"/>
+          <w:lang w:val="en-US"/>
         </w:rPr>
         <w:t>print(*A)</w:t>
       </w:r>
@@ -10161,11 +10443,13 @@
       <w:pPr>
         <w:rPr>
           <w:rFonts w:ascii="Courier New" w:hAnsi="Courier New" w:cs="Courier New"/>
-        </w:rPr>
-      </w:pPr>
-      <w:r>
-        <w:rPr>
-          <w:rFonts w:ascii="Courier New" w:hAnsi="Courier New" w:cs="Courier New"/>
+          <w:lang w:val="en-US"/>
+        </w:rPr>
+      </w:pPr>
+      <w:r>
+        <w:rPr>
+          <w:rFonts w:ascii="Courier New" w:hAnsi="Courier New" w:cs="Courier New"/>
+          <w:lang w:val="en-US"/>
         </w:rPr>
         <w:t>bubbleSort(A);</w:t>
       </w:r>
@@ -10174,11 +10458,13 @@
       <w:pPr>
         <w:rPr>
           <w:rFonts w:ascii="Courier New" w:hAnsi="Courier New" w:cs="Courier New"/>
-        </w:rPr>
-      </w:pPr>
-      <w:r>
-        <w:rPr>
-          <w:rFonts w:ascii="Courier New" w:hAnsi="Courier New" w:cs="Courier New"/>
+          <w:lang w:val="en-US"/>
+        </w:rPr>
+      </w:pPr>
+      <w:r>
+        <w:rPr>
+          <w:rFonts w:ascii="Courier New" w:hAnsi="Courier New" w:cs="Courier New"/>
+          <w:lang w:val="en-US"/>
         </w:rPr>
         <w:t>print(*A)</w:t>
       </w:r>
@@ -10187,13 +10473,15 @@
       <w:pPr>
         <w:rPr>
           <w:rFonts w:ascii="Courier New" w:hAnsi="Courier New" w:cs="Courier New"/>
-        </w:rPr>
-      </w:pPr>
-    </w:p>
-    <w:p>
-      <w:pPr>
-        <w:rPr>
-          <w:rFonts w:ascii="Courier New" w:hAnsi="Courier New" w:cs="Courier New"/>
+          <w:lang w:val="en-US"/>
+        </w:rPr>
+      </w:pPr>
+    </w:p>
+    <w:p>
+      <w:pPr>
+        <w:rPr>
+          <w:rFonts w:ascii="Courier New" w:hAnsi="Courier New" w:cs="Courier New"/>
+          <w:lang w:val="en-US"/>
         </w:rPr>
       </w:pPr>
     </w:p>
@@ -10419,22 +10707,39 @@
       <w:pPr>
         <w:rPr>
           <w:rFonts w:ascii="Courier New" w:hAnsi="Courier New" w:cs="Courier New"/>
-          <w:lang w:val="en-US"/>
-        </w:rPr>
-      </w:pPr>
-      <w:r>
-        <w:rPr>
-          <w:rFonts w:ascii="Courier New" w:hAnsi="Courier New" w:cs="Courier New"/>
-          <w:lang w:val="en-US"/>
-        </w:rPr>
-        <w:t>selectSort(A)</w:t>
-      </w:r>
-    </w:p>
-    <w:p>
-      <w:pPr>
-        <w:rPr>
-          <w:rFonts w:ascii="Courier New" w:hAnsi="Courier New" w:cs="Courier New"/>
-          <w:lang w:val="en-US"/>
+        </w:rPr>
+      </w:pPr>
+      <w:r>
+        <w:rPr>
+          <w:rFonts w:ascii="Courier New" w:hAnsi="Courier New" w:cs="Courier New"/>
+          <w:lang w:val="en-US"/>
+        </w:rPr>
+        <w:t>selectSort</w:t>
+      </w:r>
+      <w:r>
+        <w:rPr>
+          <w:rFonts w:ascii="Courier New" w:hAnsi="Courier New" w:cs="Courier New"/>
+        </w:rPr>
+        <w:t>(</w:t>
+      </w:r>
+      <w:r>
+        <w:rPr>
+          <w:rFonts w:ascii="Courier New" w:hAnsi="Courier New" w:cs="Courier New"/>
+          <w:lang w:val="en-US"/>
+        </w:rPr>
+        <w:t>A</w:t>
+      </w:r>
+      <w:r>
+        <w:rPr>
+          <w:rFonts w:ascii="Courier New" w:hAnsi="Courier New" w:cs="Courier New"/>
+        </w:rPr>
+        <w:t>)</w:t>
+      </w:r>
+    </w:p>
+    <w:p>
+      <w:pPr>
+        <w:rPr>
+          <w:rFonts w:ascii="Courier New" w:hAnsi="Courier New" w:cs="Courier New"/>
         </w:rPr>
       </w:pPr>
     </w:p>
@@ -10551,6 +10856,11 @@
     </w:p>
     <w:p/>
     <w:p>
+      <w:pPr>
+        <w:rPr>
+          <w:lang w:val="en-US"/>
+        </w:rPr>
+      </w:pPr>
       <w:r>
         <w:t>Листинг</w:t>
       </w:r>
@@ -11032,6 +11342,739 @@
           <w:rFonts w:ascii="Courier New" w:hAnsi="Courier New" w:cs="Courier New"/>
         </w:rPr>
       </w:pPr>
+    </w:p>
+    <w:p>
+      <w:pPr>
+        <w:pStyle w:val="2"/>
+        <w:numPr>
+          <w:ilvl w:val="1"/>
+          <w:numId w:val="2"/>
+        </w:numPr>
+        <w:jc w:val="center"/>
+      </w:pPr>
+      <w:r>
+        <w:t xml:space="preserve">Техника работы с циклом </w:t>
+      </w:r>
+      <w:r>
+        <w:rPr>
+          <w:lang w:val="en-US"/>
+        </w:rPr>
+        <w:t>for</w:t>
+      </w:r>
+      <w:r>
+        <w:t xml:space="preserve"> </w:t>
+      </w:r>
+      <w:r>
+        <w:t>и генератором списков.</w:t>
+      </w:r>
+    </w:p>
+    <w:p/>
+    <w:p>
+      <w:r>
+        <w:t>Задание 1. (Л.Б.) Для проведения конкурса проектов в ККМТ формируются группы</w:t>
+      </w:r>
+    </w:p>
+    <w:p>
+      <w:r>
+        <w:t>из 4х участников: coder, writer, tester, designer, программирующих</w:t>
+      </w:r>
+    </w:p>
+    <w:p>
+      <w:r>
+        <w:t>на одном и том же языке.</w:t>
+      </w:r>
+    </w:p>
+    <w:p>
+      <w:r>
+        <w:t>Каждый студент может программировать только на одном языке</w:t>
+      </w:r>
+    </w:p>
+    <w:p>
+      <w:r>
+        <w:t>и занимать только одну позицию.</w:t>
+      </w:r>
+    </w:p>
+    <w:p>
+      <w:r>
+        <w:t>Дан текстовый файл, содержащий перечень студентов с указанием языка и позиции</w:t>
+      </w:r>
+    </w:p>
+    <w:p>
+      <w:r>
+        <w:t>(каждый студент с новой строки)</w:t>
+      </w:r>
+    </w:p>
+    <w:p>
+      <w:r>
+        <w:t>Требуется</w:t>
+      </w:r>
+    </w:p>
+    <w:p>
+      <w:r>
+        <w:t>1. Получить список студентов с указанием языка и позиции</w:t>
+      </w:r>
+    </w:p>
+    <w:p>
+      <w:r>
+        <w:t>2. Сформировать список всевозможных команд</w:t>
+      </w:r>
+    </w:p>
+    <w:p>
+      <w:r>
+        <w:t>3. Вывести список команд с указанием состава и названия команды:</w:t>
+      </w:r>
+    </w:p>
+    <w:p>
+      <w:pPr>
+        <w:rPr>
+          <w:lang w:val="en-US"/>
+        </w:rPr>
+      </w:pPr>
+      <w:r>
+        <w:t>Команда</w:t>
+      </w:r>
+      <w:r>
+        <w:rPr>
+          <w:lang w:val="en-US"/>
+        </w:rPr>
+        <w:t xml:space="preserve"> 1</w:t>
+      </w:r>
+    </w:p>
+    <w:p>
+      <w:pPr>
+        <w:rPr>
+          <w:lang w:val="en-US"/>
+        </w:rPr>
+      </w:pPr>
+      <w:r>
+        <w:rPr>
+          <w:lang w:val="en-US"/>
+        </w:rPr>
+        <w:t>coder: ...</w:t>
+      </w:r>
+    </w:p>
+    <w:p>
+      <w:pPr>
+        <w:rPr>
+          <w:lang w:val="en-US"/>
+        </w:rPr>
+      </w:pPr>
+      <w:r>
+        <w:rPr>
+          <w:lang w:val="en-US"/>
+        </w:rPr>
+        <w:t>designer: ...</w:t>
+      </w:r>
+    </w:p>
+    <w:p>
+      <w:pPr>
+        <w:rPr>
+          <w:lang w:val="en-US"/>
+        </w:rPr>
+      </w:pPr>
+      <w:r>
+        <w:rPr>
+          <w:lang w:val="en-US"/>
+        </w:rPr>
+        <w:t>tester: ...</w:t>
+      </w:r>
+    </w:p>
+    <w:p>
+      <w:pPr>
+        <w:rPr>
+          <w:lang w:val="en-US"/>
+        </w:rPr>
+      </w:pPr>
+      <w:r>
+        <w:rPr>
+          <w:lang w:val="en-US"/>
+        </w:rPr>
+        <w:t>writer: ...</w:t>
+      </w:r>
+    </w:p>
+    <w:p>
+      <w:pPr>
+        <w:rPr>
+          <w:lang w:val="en-US"/>
+        </w:rPr>
+      </w:pPr>
+      <w:bookmarkStart w:id="15" w:name="_GoBack"/>
+      <w:bookmarkEnd w:id="15"/>
+    </w:p>
+    <w:p>
+      <w:r>
+        <w:t>Команда 2</w:t>
+      </w:r>
+    </w:p>
+    <w:p>
+      <w:r>
+        <w:t>...</w:t>
+      </w:r>
+    </w:p>
+    <w:p/>
+    <w:p/>
+    <w:p>
+      <w:r>
+        <w:t>Листинг</w:t>
+      </w:r>
+      <w:r>
+        <w:rPr>
+          <w:lang w:val="en-US"/>
+        </w:rPr>
+        <w:t>:</w:t>
+      </w:r>
+    </w:p>
+    <w:p>
+      <w:pPr>
+        <w:rPr>
+          <w:rFonts w:ascii="Courier New" w:hAnsi="Courier New" w:cs="Courier New"/>
+          <w:lang w:val="en-US"/>
+        </w:rPr>
+      </w:pPr>
+      <w:r>
+        <w:rPr>
+          <w:rFonts w:ascii="Courier New" w:hAnsi="Courier New" w:cs="Courier New"/>
+          <w:lang w:val="en-US"/>
+        </w:rPr>
+        <w:t>def getAllLanguages(members):</w:t>
+      </w:r>
+    </w:p>
+    <w:p>
+      <w:pPr>
+        <w:rPr>
+          <w:rFonts w:ascii="Courier New" w:hAnsi="Courier New" w:cs="Courier New"/>
+          <w:lang w:val="en-US"/>
+        </w:rPr>
+      </w:pPr>
+      <w:r>
+        <w:rPr>
+          <w:rFonts w:ascii="Courier New" w:hAnsi="Courier New" w:cs="Courier New"/>
+          <w:lang w:val="en-US"/>
+        </w:rPr>
+        <w:t xml:space="preserve">    founded = []</w:t>
+      </w:r>
+    </w:p>
+    <w:p>
+      <w:pPr>
+        <w:rPr>
+          <w:rFonts w:ascii="Courier New" w:hAnsi="Courier New" w:cs="Courier New"/>
+          <w:lang w:val="en-US"/>
+        </w:rPr>
+      </w:pPr>
+      <w:r>
+        <w:rPr>
+          <w:rFonts w:ascii="Courier New" w:hAnsi="Courier New" w:cs="Courier New"/>
+          <w:lang w:val="en-US"/>
+        </w:rPr>
+        <w:t xml:space="preserve">    for member in members:</w:t>
+      </w:r>
+    </w:p>
+    <w:p>
+      <w:pPr>
+        <w:rPr>
+          <w:rFonts w:ascii="Courier New" w:hAnsi="Courier New" w:cs="Courier New"/>
+          <w:lang w:val="en-US"/>
+        </w:rPr>
+      </w:pPr>
+      <w:r>
+        <w:rPr>
+          <w:rFonts w:ascii="Courier New" w:hAnsi="Courier New" w:cs="Courier New"/>
+          <w:lang w:val="en-US"/>
+        </w:rPr>
+        <w:t xml:space="preserve">        if member[2] not in founded:</w:t>
+      </w:r>
+    </w:p>
+    <w:p>
+      <w:pPr>
+        <w:rPr>
+          <w:rFonts w:ascii="Courier New" w:hAnsi="Courier New" w:cs="Courier New"/>
+          <w:lang w:val="en-US"/>
+        </w:rPr>
+      </w:pPr>
+      <w:r>
+        <w:rPr>
+          <w:rFonts w:ascii="Courier New" w:hAnsi="Courier New" w:cs="Courier New"/>
+          <w:lang w:val="en-US"/>
+        </w:rPr>
+        <w:t xml:space="preserve">            founded.append(member[2])</w:t>
+      </w:r>
+    </w:p>
+    <w:p>
+      <w:pPr>
+        <w:rPr>
+          <w:rFonts w:ascii="Courier New" w:hAnsi="Courier New" w:cs="Courier New"/>
+          <w:lang w:val="en-US"/>
+        </w:rPr>
+      </w:pPr>
+      <w:r>
+        <w:rPr>
+          <w:rFonts w:ascii="Courier New" w:hAnsi="Courier New" w:cs="Courier New"/>
+          <w:lang w:val="en-US"/>
+        </w:rPr>
+        <w:t xml:space="preserve">    return founded</w:t>
+      </w:r>
+    </w:p>
+    <w:p>
+      <w:pPr>
+        <w:rPr>
+          <w:rFonts w:ascii="Courier New" w:hAnsi="Courier New" w:cs="Courier New"/>
+          <w:lang w:val="en-US"/>
+        </w:rPr>
+      </w:pPr>
+    </w:p>
+    <w:p>
+      <w:pPr>
+        <w:rPr>
+          <w:rFonts w:ascii="Courier New" w:hAnsi="Courier New" w:cs="Courier New"/>
+          <w:lang w:val="en-US"/>
+        </w:rPr>
+      </w:pPr>
+      <w:r>
+        <w:rPr>
+          <w:rFonts w:ascii="Courier New" w:hAnsi="Courier New" w:cs="Courier New"/>
+          <w:lang w:val="en-US"/>
+        </w:rPr>
+        <w:t>def printTeams(teams):</w:t>
+      </w:r>
+    </w:p>
+    <w:p>
+      <w:pPr>
+        <w:rPr>
+          <w:rFonts w:ascii="Courier New" w:hAnsi="Courier New" w:cs="Courier New"/>
+          <w:lang w:val="en-US"/>
+        </w:rPr>
+      </w:pPr>
+      <w:r>
+        <w:rPr>
+          <w:rFonts w:ascii="Courier New" w:hAnsi="Courier New" w:cs="Courier New"/>
+          <w:lang w:val="en-US"/>
+        </w:rPr>
+        <w:t xml:space="preserve">    k = 1</w:t>
+      </w:r>
+    </w:p>
+    <w:p>
+      <w:pPr>
+        <w:rPr>
+          <w:rFonts w:ascii="Courier New" w:hAnsi="Courier New" w:cs="Courier New"/>
+          <w:lang w:val="en-US"/>
+        </w:rPr>
+      </w:pPr>
+      <w:r>
+        <w:rPr>
+          <w:rFonts w:ascii="Courier New" w:hAnsi="Courier New" w:cs="Courier New"/>
+          <w:lang w:val="en-US"/>
+        </w:rPr>
+        <w:t xml:space="preserve">    for team in teams:</w:t>
+      </w:r>
+    </w:p>
+    <w:p>
+      <w:pPr>
+        <w:rPr>
+          <w:rFonts w:ascii="Courier New" w:hAnsi="Courier New" w:cs="Courier New"/>
+          <w:lang w:val="en-US"/>
+        </w:rPr>
+      </w:pPr>
+      <w:r>
+        <w:rPr>
+          <w:rFonts w:ascii="Courier New" w:hAnsi="Courier New" w:cs="Courier New"/>
+          <w:lang w:val="en-US"/>
+        </w:rPr>
+        <w:t xml:space="preserve">        print("</w:t>
+      </w:r>
+      <w:r>
+        <w:rPr>
+          <w:rFonts w:ascii="Courier New" w:hAnsi="Courier New" w:cs="Courier New"/>
+        </w:rPr>
+        <w:t>Команда</w:t>
+      </w:r>
+      <w:r>
+        <w:rPr>
+          <w:rFonts w:ascii="Courier New" w:hAnsi="Courier New" w:cs="Courier New"/>
+          <w:lang w:val="en-US"/>
+        </w:rPr>
+        <w:t xml:space="preserve"> " + str(k))</w:t>
+      </w:r>
+    </w:p>
+    <w:p>
+      <w:pPr>
+        <w:rPr>
+          <w:rFonts w:ascii="Courier New" w:hAnsi="Courier New" w:cs="Courier New"/>
+          <w:lang w:val="en-US"/>
+        </w:rPr>
+      </w:pPr>
+      <w:r>
+        <w:rPr>
+          <w:rFonts w:ascii="Courier New" w:hAnsi="Courier New" w:cs="Courier New"/>
+          <w:lang w:val="en-US"/>
+        </w:rPr>
+        <w:t xml:space="preserve">        print("Coder: " + team[0][0] + " " + team[0][1])</w:t>
+      </w:r>
+    </w:p>
+    <w:p>
+      <w:pPr>
+        <w:rPr>
+          <w:rFonts w:ascii="Courier New" w:hAnsi="Courier New" w:cs="Courier New"/>
+          <w:lang w:val="en-US"/>
+        </w:rPr>
+      </w:pPr>
+      <w:r>
+        <w:rPr>
+          <w:rFonts w:ascii="Courier New" w:hAnsi="Courier New" w:cs="Courier New"/>
+          <w:lang w:val="en-US"/>
+        </w:rPr>
+        <w:t xml:space="preserve">        print("Designer: " + team[1][0] + " " + team[1][1])</w:t>
+      </w:r>
+    </w:p>
+    <w:p>
+      <w:pPr>
+        <w:rPr>
+          <w:rFonts w:ascii="Courier New" w:hAnsi="Courier New" w:cs="Courier New"/>
+          <w:lang w:val="en-US"/>
+        </w:rPr>
+      </w:pPr>
+      <w:r>
+        <w:rPr>
+          <w:rFonts w:ascii="Courier New" w:hAnsi="Courier New" w:cs="Courier New"/>
+          <w:lang w:val="en-US"/>
+        </w:rPr>
+        <w:t xml:space="preserve">        print("Tester: " + team[2][0] + " " + team[2][1])</w:t>
+      </w:r>
+    </w:p>
+    <w:p>
+      <w:pPr>
+        <w:rPr>
+          <w:rFonts w:ascii="Courier New" w:hAnsi="Courier New" w:cs="Courier New"/>
+          <w:lang w:val="en-US"/>
+        </w:rPr>
+      </w:pPr>
+      <w:r>
+        <w:rPr>
+          <w:rFonts w:ascii="Courier New" w:hAnsi="Courier New" w:cs="Courier New"/>
+          <w:lang w:val="en-US"/>
+        </w:rPr>
+        <w:t xml:space="preserve">        print("Writer: " + team[3][0] + " " + team[3][1])</w:t>
+      </w:r>
+    </w:p>
+    <w:p>
+      <w:pPr>
+        <w:rPr>
+          <w:rFonts w:ascii="Courier New" w:hAnsi="Courier New" w:cs="Courier New"/>
+          <w:lang w:val="en-US"/>
+        </w:rPr>
+      </w:pPr>
+      <w:r>
+        <w:rPr>
+          <w:rFonts w:ascii="Courier New" w:hAnsi="Courier New" w:cs="Courier New"/>
+          <w:lang w:val="en-US"/>
+        </w:rPr>
+        <w:t xml:space="preserve">        k += 1</w:t>
+      </w:r>
+    </w:p>
+    <w:p>
+      <w:pPr>
+        <w:rPr>
+          <w:rFonts w:ascii="Courier New" w:hAnsi="Courier New" w:cs="Courier New"/>
+          <w:lang w:val="en-US"/>
+        </w:rPr>
+      </w:pPr>
+      <w:r>
+        <w:rPr>
+          <w:rFonts w:ascii="Courier New" w:hAnsi="Courier New" w:cs="Courier New"/>
+          <w:lang w:val="en-US"/>
+        </w:rPr>
+        <w:t xml:space="preserve">        print()</w:t>
+      </w:r>
+    </w:p>
+    <w:p>
+      <w:pPr>
+        <w:rPr>
+          <w:rFonts w:ascii="Courier New" w:hAnsi="Courier New" w:cs="Courier New"/>
+          <w:lang w:val="en-US"/>
+        </w:rPr>
+      </w:pPr>
+    </w:p>
+    <w:p>
+      <w:pPr>
+        <w:rPr>
+          <w:rFonts w:ascii="Courier New" w:hAnsi="Courier New" w:cs="Courier New"/>
+          <w:lang w:val="en-US"/>
+        </w:rPr>
+      </w:pPr>
+      <w:r>
+        <w:rPr>
+          <w:rFonts w:ascii="Courier New" w:hAnsi="Courier New" w:cs="Courier New"/>
+          <w:lang w:val="en-US"/>
+        </w:rPr>
+        <w:lastRenderedPageBreak/>
+        <w:t>f = open("data.txt")</w:t>
+      </w:r>
+    </w:p>
+    <w:p>
+      <w:pPr>
+        <w:rPr>
+          <w:rFonts w:ascii="Courier New" w:hAnsi="Courier New" w:cs="Courier New"/>
+          <w:lang w:val="en-US"/>
+        </w:rPr>
+      </w:pPr>
+      <w:r>
+        <w:rPr>
+          <w:rFonts w:ascii="Courier New" w:hAnsi="Courier New" w:cs="Courier New"/>
+          <w:lang w:val="en-US"/>
+        </w:rPr>
+        <w:t>students = [x.split() for x in f]</w:t>
+      </w:r>
+    </w:p>
+    <w:p>
+      <w:pPr>
+        <w:rPr>
+          <w:rFonts w:ascii="Courier New" w:hAnsi="Courier New" w:cs="Courier New"/>
+          <w:lang w:val="en-US"/>
+        </w:rPr>
+      </w:pPr>
+    </w:p>
+    <w:p>
+      <w:pPr>
+        <w:rPr>
+          <w:rFonts w:ascii="Courier New" w:hAnsi="Courier New" w:cs="Courier New"/>
+          <w:lang w:val="en-US"/>
+        </w:rPr>
+      </w:pPr>
+      <w:r>
+        <w:rPr>
+          <w:rFonts w:ascii="Courier New" w:hAnsi="Courier New" w:cs="Courier New"/>
+          <w:lang w:val="en-US"/>
+        </w:rPr>
+        <w:t>#team = [coder, designer, tester, writer]</w:t>
+      </w:r>
+    </w:p>
+    <w:p>
+      <w:pPr>
+        <w:rPr>
+          <w:rFonts w:ascii="Courier New" w:hAnsi="Courier New" w:cs="Courier New"/>
+          <w:lang w:val="en-US"/>
+        </w:rPr>
+      </w:pPr>
+      <w:r>
+        <w:rPr>
+          <w:rFonts w:ascii="Courier New" w:hAnsi="Courier New" w:cs="Courier New"/>
+          <w:lang w:val="en-US"/>
+        </w:rPr>
+        <w:t>teams = []</w:t>
+      </w:r>
+    </w:p>
+    <w:p>
+      <w:pPr>
+        <w:rPr>
+          <w:rFonts w:ascii="Courier New" w:hAnsi="Courier New" w:cs="Courier New"/>
+          <w:lang w:val="en-US"/>
+        </w:rPr>
+      </w:pPr>
+      <w:r>
+        <w:rPr>
+          <w:rFonts w:ascii="Courier New" w:hAnsi="Courier New" w:cs="Courier New"/>
+          <w:lang w:val="en-US"/>
+        </w:rPr>
+        <w:t>for language in getAllLanguages(students):</w:t>
+      </w:r>
+    </w:p>
+    <w:p>
+      <w:pPr>
+        <w:rPr>
+          <w:rFonts w:ascii="Courier New" w:hAnsi="Courier New" w:cs="Courier New"/>
+          <w:lang w:val="en-US"/>
+        </w:rPr>
+      </w:pPr>
+      <w:r>
+        <w:rPr>
+          <w:rFonts w:ascii="Courier New" w:hAnsi="Courier New" w:cs="Courier New"/>
+          <w:lang w:val="en-US"/>
+        </w:rPr>
+        <w:t xml:space="preserve">    #coders = findMembers(students, language, "coder")</w:t>
+      </w:r>
+    </w:p>
+    <w:p>
+      <w:pPr>
+        <w:rPr>
+          <w:rFonts w:ascii="Courier New" w:hAnsi="Courier New" w:cs="Courier New"/>
+          <w:lang w:val="en-US"/>
+        </w:rPr>
+      </w:pPr>
+      <w:r>
+        <w:rPr>
+          <w:rFonts w:ascii="Courier New" w:hAnsi="Courier New" w:cs="Courier New"/>
+          <w:lang w:val="en-US"/>
+        </w:rPr>
+        <w:t xml:space="preserve">    coders = [x for x in students if x[2] == language and x[3] == "coder"]</w:t>
+      </w:r>
+    </w:p>
+    <w:p>
+      <w:pPr>
+        <w:rPr>
+          <w:rFonts w:ascii="Courier New" w:hAnsi="Courier New" w:cs="Courier New"/>
+          <w:lang w:val="en-US"/>
+        </w:rPr>
+      </w:pPr>
+      <w:r>
+        <w:rPr>
+          <w:rFonts w:ascii="Courier New" w:hAnsi="Courier New" w:cs="Courier New"/>
+          <w:lang w:val="en-US"/>
+        </w:rPr>
+        <w:t xml:space="preserve">    designers = [x for x in students if x[2] == language and x[3] == "designer"]</w:t>
+      </w:r>
+    </w:p>
+    <w:p>
+      <w:pPr>
+        <w:rPr>
+          <w:rFonts w:ascii="Courier New" w:hAnsi="Courier New" w:cs="Courier New"/>
+          <w:lang w:val="en-US"/>
+        </w:rPr>
+      </w:pPr>
+      <w:r>
+        <w:rPr>
+          <w:rFonts w:ascii="Courier New" w:hAnsi="Courier New" w:cs="Courier New"/>
+          <w:lang w:val="en-US"/>
+        </w:rPr>
+        <w:t xml:space="preserve">    testers = [x for x in students if x[2] == language and x[3] == "tester"]</w:t>
+      </w:r>
+    </w:p>
+    <w:p>
+      <w:pPr>
+        <w:rPr>
+          <w:rFonts w:ascii="Courier New" w:hAnsi="Courier New" w:cs="Courier New"/>
+          <w:lang w:val="en-US"/>
+        </w:rPr>
+      </w:pPr>
+      <w:r>
+        <w:rPr>
+          <w:rFonts w:ascii="Courier New" w:hAnsi="Courier New" w:cs="Courier New"/>
+          <w:lang w:val="en-US"/>
+        </w:rPr>
+        <w:t xml:space="preserve">    writers = [x for x in students if x[2] == language and x[3] == "writer"]</w:t>
+      </w:r>
+    </w:p>
+    <w:p>
+      <w:pPr>
+        <w:rPr>
+          <w:rFonts w:ascii="Courier New" w:hAnsi="Courier New" w:cs="Courier New"/>
+          <w:lang w:val="en-US"/>
+        </w:rPr>
+      </w:pPr>
+      <w:r>
+        <w:rPr>
+          <w:rFonts w:ascii="Courier New" w:hAnsi="Courier New" w:cs="Courier New"/>
+          <w:lang w:val="en-US"/>
+        </w:rPr>
+        <w:t xml:space="preserve">    for coder in coders:</w:t>
+      </w:r>
+    </w:p>
+    <w:p>
+      <w:pPr>
+        <w:rPr>
+          <w:rFonts w:ascii="Courier New" w:hAnsi="Courier New" w:cs="Courier New"/>
+          <w:lang w:val="en-US"/>
+        </w:rPr>
+      </w:pPr>
+      <w:r>
+        <w:rPr>
+          <w:rFonts w:ascii="Courier New" w:hAnsi="Courier New" w:cs="Courier New"/>
+          <w:lang w:val="en-US"/>
+        </w:rPr>
+        <w:t xml:space="preserve">        for designer in designers:</w:t>
+      </w:r>
+    </w:p>
+    <w:p>
+      <w:pPr>
+        <w:rPr>
+          <w:rFonts w:ascii="Courier New" w:hAnsi="Courier New" w:cs="Courier New"/>
+          <w:lang w:val="en-US"/>
+        </w:rPr>
+      </w:pPr>
+      <w:r>
+        <w:rPr>
+          <w:rFonts w:ascii="Courier New" w:hAnsi="Courier New" w:cs="Courier New"/>
+          <w:lang w:val="en-US"/>
+        </w:rPr>
+        <w:t xml:space="preserve">            for tester in testers:</w:t>
+      </w:r>
+    </w:p>
+    <w:p>
+      <w:pPr>
+        <w:rPr>
+          <w:rFonts w:ascii="Courier New" w:hAnsi="Courier New" w:cs="Courier New"/>
+          <w:lang w:val="en-US"/>
+        </w:rPr>
+      </w:pPr>
+      <w:r>
+        <w:rPr>
+          <w:rFonts w:ascii="Courier New" w:hAnsi="Courier New" w:cs="Courier New"/>
+          <w:lang w:val="en-US"/>
+        </w:rPr>
+        <w:t xml:space="preserve">                for writer in writers:</w:t>
+      </w:r>
+    </w:p>
+    <w:p>
+      <w:pPr>
+        <w:rPr>
+          <w:rFonts w:ascii="Courier New" w:hAnsi="Courier New" w:cs="Courier New"/>
+          <w:lang w:val="en-US"/>
+        </w:rPr>
+      </w:pPr>
+      <w:r>
+        <w:rPr>
+          <w:rFonts w:ascii="Courier New" w:hAnsi="Courier New" w:cs="Courier New"/>
+          <w:lang w:val="en-US"/>
+        </w:rPr>
+        <w:t xml:space="preserve">                    teams.append([coder, designer, tester, writer])</w:t>
+      </w:r>
+    </w:p>
+    <w:p>
+      <w:pPr>
+        <w:rPr>
+          <w:rFonts w:ascii="Courier New" w:hAnsi="Courier New" w:cs="Courier New"/>
+          <w:lang w:val="en-US"/>
+        </w:rPr>
+      </w:pPr>
+      <w:r>
+        <w:rPr>
+          <w:rFonts w:ascii="Courier New" w:hAnsi="Courier New" w:cs="Courier New"/>
+          <w:lang w:val="en-US"/>
+        </w:rPr>
+        <w:t xml:space="preserve">                    print([coder, designer, tester, writer])</w:t>
+      </w:r>
+    </w:p>
+    <w:p>
+      <w:pPr>
+        <w:rPr>
+          <w:rFonts w:ascii="Courier New" w:hAnsi="Courier New" w:cs="Courier New"/>
+          <w:lang w:val="en-US"/>
+        </w:rPr>
+      </w:pPr>
+    </w:p>
+    <w:p>
+      <w:pPr>
+        <w:rPr>
+          <w:rFonts w:ascii="Courier New" w:hAnsi="Courier New" w:cs="Courier New"/>
+        </w:rPr>
+      </w:pPr>
+      <w:r>
+        <w:rPr>
+          <w:rFonts w:ascii="Courier New" w:hAnsi="Courier New" w:cs="Courier New"/>
+        </w:rPr>
+        <w:t>printTeams(teams)</w:t>
+      </w:r>
+    </w:p>
+    <w:p>
+      <w:pPr>
+        <w:rPr>
+          <w:rFonts w:ascii="Courier New" w:hAnsi="Courier New" w:cs="Courier New"/>
+        </w:rPr>
+      </w:pPr>
+      <w:r>
+        <w:rPr>
+          <w:rFonts w:ascii="Courier New" w:hAnsi="Courier New" w:cs="Courier New"/>
+        </w:rPr>
+        <w:t xml:space="preserve">            </w:t>
+      </w:r>
     </w:p>
     <w:sectPr>
       <w:footerReference w:type="default" r:id="rId21"/>
@@ -11074,6 +12117,7 @@
         <w:docPartUnique/>
       </w:docPartObj>
     </w:sdtPr>
+    <w:sdtEndPr/>
     <w:sdtContent>
       <w:p>
         <w:pPr>
@@ -11093,7 +12137,7 @@
           <w:rPr>
             <w:noProof/>
           </w:rPr>
-          <w:t>4</w:t>
+          <w:t>24</w:t>
         </w:r>
         <w:r>
           <w:fldChar w:fldCharType="end"/>
@@ -12640,548 +13684,6 @@
 </w:styles>
 </file>
 
-<file path=word/glossary/document.xml><?xml version="1.0" encoding="utf-8"?>
-<w:glossaryDocument xmlns:wpc="http://schemas.microsoft.com/office/word/2010/wordprocessingCanvas" xmlns:mc="http://schemas.openxmlformats.org/markup-compatibility/2006" xmlns:o="urn:schemas-microsoft-com:office:office" xmlns:r="http://schemas.openxmlformats.org/officeDocument/2006/relationships" xmlns:m="http://schemas.openxmlformats.org/officeDocument/2006/math" xmlns:v="urn:schemas-microsoft-com:vml" xmlns:wp14="http://schemas.microsoft.com/office/word/2010/wordprocessingDrawing" xmlns:wp="http://schemas.openxmlformats.org/drawingml/2006/wordprocessingDrawing" xmlns:w10="urn:schemas-microsoft-com:office:word" xmlns:w="http://schemas.openxmlformats.org/wordprocessingml/2006/main" xmlns:w14="http://schemas.microsoft.com/office/word/2010/wordml" xmlns:w15="http://schemas.microsoft.com/office/word/2012/wordml" xmlns:wpg="http://schemas.microsoft.com/office/word/2010/wordprocessingGroup" xmlns:wpi="http://schemas.microsoft.com/office/word/2010/wordprocessingInk" xmlns:wne="http://schemas.microsoft.com/office/word/2006/wordml" xmlns:wps="http://schemas.microsoft.com/office/word/2010/wordprocessingShape" mc:Ignorable="w14 w15 wp14"/>
-</file>
-
-<file path=word/glossary/fontTable.xml><?xml version="1.0" encoding="utf-8"?>
-<w:fonts xmlns:mc="http://schemas.openxmlformats.org/markup-compatibility/2006" xmlns:r="http://schemas.openxmlformats.org/officeDocument/2006/relationships" xmlns:w="http://schemas.openxmlformats.org/wordprocessingml/2006/main" xmlns:w14="http://schemas.microsoft.com/office/word/2010/wordml" xmlns:w15="http://schemas.microsoft.com/office/word/2012/wordml" mc:Ignorable="w14 w15">
-  <w:font w:name="Times New Roman">
-    <w:panose1 w:val="02020603050405020304"/>
-    <w:charset w:val="CC"/>
-    <w:family w:val="roman"/>
-    <w:pitch w:val="variable"/>
-    <w:sig w:usb0="E0002EFF" w:usb1="C000785B" w:usb2="00000009" w:usb3="00000000" w:csb0="000001FF" w:csb1="00000000"/>
-  </w:font>
-  <w:font w:name="Wingdings">
-    <w:panose1 w:val="05000000000000000000"/>
-    <w:charset w:val="02"/>
-    <w:family w:val="auto"/>
-    <w:pitch w:val="variable"/>
-    <w:sig w:usb0="00000000" w:usb1="10000000" w:usb2="00000000" w:usb3="00000000" w:csb0="80000000" w:csb1="00000000"/>
-  </w:font>
-  <w:font w:name="Calibri">
-    <w:panose1 w:val="020F0502020204030204"/>
-    <w:charset w:val="CC"/>
-    <w:family w:val="swiss"/>
-    <w:pitch w:val="variable"/>
-    <w:sig w:usb0="E0002AFF" w:usb1="C000247B" w:usb2="00000009" w:usb3="00000000" w:csb0="000001FF" w:csb1="00000000"/>
-  </w:font>
-  <w:font w:name="Courier New">
-    <w:panose1 w:val="02070309020205020404"/>
-    <w:charset w:val="CC"/>
-    <w:family w:val="modern"/>
-    <w:pitch w:val="fixed"/>
-    <w:sig w:usb0="E0002EFF" w:usb1="C0007843" w:usb2="00000009" w:usb3="00000000" w:csb0="000001FF" w:csb1="00000000"/>
-  </w:font>
-  <w:font w:name="Noto Sans CJK SC">
-    <w:altName w:val="Times New Roman"/>
-    <w:panose1 w:val="00000000000000000000"/>
-    <w:charset w:val="00"/>
-    <w:family w:val="roman"/>
-    <w:notTrueType/>
-    <w:pitch w:val="default"/>
-  </w:font>
-  <w:font w:name="Lohit Devanagari">
-    <w:altName w:val="Times New Roman"/>
-    <w:panose1 w:val="00000000000000000000"/>
-    <w:charset w:val="00"/>
-    <w:family w:val="roman"/>
-    <w:notTrueType/>
-    <w:pitch w:val="default"/>
-  </w:font>
-  <w:font w:name="Calibri Light">
-    <w:panose1 w:val="020F0302020204030204"/>
-    <w:charset w:val="CC"/>
-    <w:family w:val="swiss"/>
-    <w:pitch w:val="variable"/>
-    <w:sig w:usb0="E0002AFF" w:usb1="C000247B" w:usb2="00000009" w:usb3="00000000" w:csb0="000001FF" w:csb1="00000000"/>
-  </w:font>
-</w:fonts>
-</file>
-
-<file path=word/glossary/settings.xml><?xml version="1.0" encoding="utf-8"?>
-<w:settings xmlns:mc="http://schemas.openxmlformats.org/markup-compatibility/2006" xmlns:o="urn:schemas-microsoft-com:office:office" xmlns:r="http://schemas.openxmlformats.org/officeDocument/2006/relationships" xmlns:m="http://schemas.openxmlformats.org/officeDocument/2006/math" xmlns:v="urn:schemas-microsoft-com:vml" xmlns:w10="urn:schemas-microsoft-com:office:word" xmlns:w="http://schemas.openxmlformats.org/wordprocessingml/2006/main" xmlns:w14="http://schemas.microsoft.com/office/word/2010/wordml" xmlns:w15="http://schemas.microsoft.com/office/word/2012/wordml" xmlns:sl="http://schemas.openxmlformats.org/schemaLibrary/2006/main" mc:Ignorable="w14 w15">
-  <w:view w:val="normal"/>
-  <w:defaultTabStop w:val="708"/>
-  <w:characterSpacingControl w:val="doNotCompress"/>
-  <w:compat>
-    <w:useFELayout/>
-    <w:compatSetting w:name="compatibilityMode" w:uri="http://schemas.microsoft.com/office/word" w:val="15"/>
-    <w:compatSetting w:name="overrideTableStyleFontSizeAndJustification" w:uri="http://schemas.microsoft.com/office/word" w:val="1"/>
-    <w:compatSetting w:name="enableOpenTypeFeatures" w:uri="http://schemas.microsoft.com/office/word" w:val="1"/>
-    <w:compatSetting w:name="doNotFlipMirrorIndents" w:uri="http://schemas.microsoft.com/office/word" w:val="1"/>
-    <w:compatSetting w:name="differentiateMultirowTableHeaders" w:uri="http://schemas.microsoft.com/office/word" w:val="1"/>
-  </w:compat>
-  <w:rsids>
-    <w:rsidRoot w:val="00E728B6"/>
-    <w:rsid w:val="00BE3758"/>
-    <w:rsid w:val="00E728B6"/>
-  </w:rsids>
-  <m:mathPr>
-    <m:mathFont m:val="Cambria Math"/>
-    <m:brkBin m:val="before"/>
-    <m:brkBinSub m:val="--"/>
-    <m:smallFrac m:val="0"/>
-    <m:dispDef/>
-    <m:lMargin m:val="0"/>
-    <m:rMargin m:val="0"/>
-    <m:defJc m:val="centerGroup"/>
-    <m:wrapIndent m:val="1440"/>
-    <m:intLim m:val="subSup"/>
-    <m:naryLim m:val="undOvr"/>
-  </m:mathPr>
-  <w:themeFontLang w:val="ru-RU"/>
-  <w:clrSchemeMapping w:bg1="light1" w:t1="dark1" w:bg2="light2" w:t2="dark2" w:accent1="accent1" w:accent2="accent2" w:accent3="accent3" w:accent4="accent4" w:accent5="accent5" w:accent6="accent6" w:hyperlink="hyperlink" w:followedHyperlink="followedHyperlink"/>
-  <w:decimalSymbol w:val=","/>
-  <w:listSeparator w:val=";"/>
-  <w15:chartTrackingRefBased/>
-</w:settings>
-</file>
-
-<file path=word/glossary/styles.xml><?xml version="1.0" encoding="utf-8"?>
-<w:styles xmlns:mc="http://schemas.openxmlformats.org/markup-compatibility/2006" xmlns:r="http://schemas.openxmlformats.org/officeDocument/2006/relationships" xmlns:w="http://schemas.openxmlformats.org/wordprocessingml/2006/main" xmlns:w14="http://schemas.microsoft.com/office/word/2010/wordml" xmlns:w15="http://schemas.microsoft.com/office/word/2012/wordml" mc:Ignorable="w14 w15">
-  <w:docDefaults>
-    <w:rPrDefault>
-      <w:rPr>
-        <w:rFonts w:asciiTheme="minorHAnsi" w:eastAsiaTheme="minorEastAsia" w:hAnsiTheme="minorHAnsi" w:cstheme="minorBidi"/>
-        <w:sz w:val="22"/>
-        <w:szCs w:val="22"/>
-        <w:lang w:val="ru-RU" w:eastAsia="ru-RU" w:bidi="ar-SA"/>
-      </w:rPr>
-    </w:rPrDefault>
-    <w:pPrDefault>
-      <w:pPr>
-        <w:spacing w:after="160" w:line="259" w:lineRule="auto"/>
-      </w:pPr>
-    </w:pPrDefault>
-  </w:docDefaults>
-  <w:latentStyles w:defLockedState="0" w:defUIPriority="99" w:defSemiHidden="0" w:defUnhideWhenUsed="0" w:defQFormat="0" w:count="371">
-    <w:lsdException w:name="Normal" w:uiPriority="0" w:qFormat="1"/>
-    <w:lsdException w:name="heading 1" w:uiPriority="9" w:qFormat="1"/>
-    <w:lsdException w:name="heading 2" w:semiHidden="1" w:uiPriority="9" w:unhideWhenUsed="1" w:qFormat="1"/>
-    <w:lsdException w:name="heading 3" w:semiHidden="1" w:uiPriority="9" w:unhideWhenUsed="1" w:qFormat="1"/>
-    <w:lsdException w:name="heading 4" w:semiHidden="1" w:uiPriority="9" w:unhideWhenUsed="1" w:qFormat="1"/>
-    <w:lsdException w:name="heading 5" w:semiHidden="1" w:uiPriority="9" w:unhideWhenUsed="1" w:qFormat="1"/>
-    <w:lsdException w:name="heading 6" w:semiHidden="1" w:uiPriority="9" w:unhideWhenUsed="1" w:qFormat="1"/>
-    <w:lsdException w:name="heading 7" w:semiHidden="1" w:uiPriority="9" w:unhideWhenUsed="1" w:qFormat="1"/>
-    <w:lsdException w:name="heading 8" w:semiHidden="1" w:uiPriority="9" w:unhideWhenUsed="1" w:qFormat="1"/>
-    <w:lsdException w:name="heading 9" w:semiHidden="1" w:uiPriority="9" w:unhideWhenUsed="1" w:qFormat="1"/>
-    <w:lsdException w:name="index 1" w:semiHidden="1" w:unhideWhenUsed="1"/>
-    <w:lsdException w:name="index 2" w:semiHidden="1" w:unhideWhenUsed="1"/>
-    <w:lsdException w:name="index 3" w:semiHidden="1" w:unhideWhenUsed="1"/>
-    <w:lsdException w:name="index 4" w:semiHidden="1" w:unhideWhenUsed="1"/>
-    <w:lsdException w:name="index 5" w:semiHidden="1" w:unhideWhenUsed="1"/>
-    <w:lsdException w:name="index 6" w:semiHidden="1" w:unhideWhenUsed="1"/>
-    <w:lsdException w:name="index 7" w:semiHidden="1" w:unhideWhenUsed="1"/>
-    <w:lsdException w:name="index 8" w:semiHidden="1" w:unhideWhenUsed="1"/>
-    <w:lsdException w:name="index 9" w:semiHidden="1" w:unhideWhenUsed="1"/>
-    <w:lsdException w:name="toc 1" w:semiHidden="1" w:uiPriority="39" w:unhideWhenUsed="1"/>
-    <w:lsdException w:name="toc 2" w:semiHidden="1" w:uiPriority="39" w:unhideWhenUsed="1"/>
-    <w:lsdException w:name="toc 3" w:semiHidden="1" w:uiPriority="39" w:unhideWhenUsed="1"/>
-    <w:lsdException w:name="toc 4" w:semiHidden="1" w:uiPriority="39" w:unhideWhenUsed="1"/>
-    <w:lsdException w:name="toc 5" w:semiHidden="1" w:uiPriority="39" w:unhideWhenUsed="1"/>
-    <w:lsdException w:name="toc 6" w:semiHidden="1" w:uiPriority="39" w:unhideWhenUsed="1"/>
-    <w:lsdException w:name="toc 7" w:semiHidden="1" w:uiPriority="39" w:unhideWhenUsed="1"/>
-    <w:lsdException w:name="toc 8" w:semiHidden="1" w:uiPriority="39" w:unhideWhenUsed="1"/>
-    <w:lsdException w:name="toc 9" w:semiHidden="1" w:uiPriority="39" w:unhideWhenUsed="1"/>
-    <w:lsdException w:name="Normal Indent" w:semiHidden="1" w:unhideWhenUsed="1"/>
-    <w:lsdException w:name="footnote text" w:semiHidden="1" w:unhideWhenUsed="1"/>
-    <w:lsdException w:name="annotation text" w:semiHidden="1" w:unhideWhenUsed="1"/>
-    <w:lsdException w:name="header" w:semiHidden="1" w:unhideWhenUsed="1"/>
-    <w:lsdException w:name="footer" w:semiHidden="1" w:unhideWhenUsed="1"/>
-    <w:lsdException w:name="index heading" w:semiHidden="1" w:unhideWhenUsed="1"/>
-    <w:lsdException w:name="caption" w:semiHidden="1" w:uiPriority="35" w:unhideWhenUsed="1" w:qFormat="1"/>
-    <w:lsdException w:name="table of figures" w:semiHidden="1" w:unhideWhenUsed="1"/>
-    <w:lsdException w:name="envelope address" w:semiHidden="1" w:unhideWhenUsed="1"/>
-    <w:lsdException w:name="envelope return" w:semiHidden="1" w:unhideWhenUsed="1"/>
-    <w:lsdException w:name="footnote reference" w:semiHidden="1" w:unhideWhenUsed="1"/>
-    <w:lsdException w:name="annotation reference" w:semiHidden="1" w:unhideWhenUsed="1"/>
-    <w:lsdException w:name="line number" w:semiHidden="1" w:unhideWhenUsed="1"/>
-    <w:lsdException w:name="page number" w:semiHidden="1" w:unhideWhenUsed="1"/>
-    <w:lsdException w:name="endnote reference" w:semiHidden="1" w:unhideWhenUsed="1"/>
-    <w:lsdException w:name="endnote text" w:semiHidden="1" w:unhideWhenUsed="1"/>
-    <w:lsdException w:name="table of authorities" w:semiHidden="1" w:unhideWhenUsed="1"/>
-    <w:lsdException w:name="macro" w:semiHidden="1" w:unhideWhenUsed="1"/>
-    <w:lsdException w:name="toa heading" w:semiHidden="1" w:unhideWhenUsed="1"/>
-    <w:lsdException w:name="List" w:semiHidden="1" w:unhideWhenUsed="1"/>
-    <w:lsdException w:name="List Bullet" w:semiHidden="1" w:unhideWhenUsed="1"/>
-    <w:lsdException w:name="List Number" w:semiHidden="1" w:unhideWhenUsed="1"/>
-    <w:lsdException w:name="List 2" w:semiHidden="1" w:unhideWhenUsed="1"/>
-    <w:lsdException w:name="List 3" w:semiHidden="1" w:unhideWhenUsed="1"/>
-    <w:lsdException w:name="List 4" w:semiHidden="1" w:unhideWhenUsed="1"/>
-    <w:lsdException w:name="List 5" w:semiHidden="1" w:unhideWhenUsed="1"/>
-    <w:lsdException w:name="List Bullet 2" w:semiHidden="1" w:unhideWhenUsed="1"/>
-    <w:lsdException w:name="List Bullet 3" w:semiHidden="1" w:unhideWhenUsed="1"/>
-    <w:lsdException w:name="List Bullet 4" w:semiHidden="1" w:unhideWhenUsed="1"/>
-    <w:lsdException w:name="List Bullet 5" w:semiHidden="1" w:unhideWhenUsed="1"/>
-    <w:lsdException w:name="List Number 2" w:semiHidden="1" w:unhideWhenUsed="1"/>
-    <w:lsdException w:name="List Number 3" w:semiHidden="1" w:unhideWhenUsed="1"/>
-    <w:lsdException w:name="List Number 4" w:semiHidden="1" w:unhideWhenUsed="1"/>
-    <w:lsdException w:name="List Number 5" w:semiHidden="1" w:unhideWhenUsed="1"/>
-    <w:lsdException w:name="Title" w:uiPriority="10" w:qFormat="1"/>
-    <w:lsdException w:name="Closing" w:semiHidden="1" w:unhideWhenUsed="1"/>
-    <w:lsdException w:name="Signature" w:semiHidden="1" w:unhideWhenUsed="1"/>
-    <w:lsdException w:name="Default Paragraph Font" w:semiHidden="1" w:uiPriority="1" w:unhideWhenUsed="1"/>
-    <w:lsdException w:name="Body Text" w:semiHidden="1" w:unhideWhenUsed="1"/>
-    <w:lsdException w:name="Body Text Indent" w:semiHidden="1" w:unhideWhenUsed="1"/>
-    <w:lsdException w:name="List Continue" w:semiHidden="1" w:unhideWhenUsed="1"/>
-    <w:lsdException w:name="List Continue 2" w:semiHidden="1" w:unhideWhenUsed="1"/>
-    <w:lsdException w:name="List Continue 3" w:semiHidden="1" w:unhideWhenUsed="1"/>
-    <w:lsdException w:name="List Continue 4" w:semiHidden="1" w:unhideWhenUsed="1"/>
-    <w:lsdException w:name="List Continue 5" w:semiHidden="1" w:unhideWhenUsed="1"/>
-    <w:lsdException w:name="Message Header" w:semiHidden="1" w:unhideWhenUsed="1"/>
-    <w:lsdException w:name="Subtitle" w:uiPriority="11" w:qFormat="1"/>
-    <w:lsdException w:name="Salutation" w:semiHidden="1" w:unhideWhenUsed="1"/>
-    <w:lsdException w:name="Date" w:semiHidden="1" w:unhideWhenUsed="1"/>
-    <w:lsdException w:name="Body Text First Indent" w:semiHidden="1" w:unhideWhenUsed="1"/>
-    <w:lsdException w:name="Body Text First Indent 2" w:semiHidden="1" w:unhideWhenUsed="1"/>
-    <w:lsdException w:name="Note Heading" w:semiHidden="1" w:unhideWhenUsed="1"/>
-    <w:lsdException w:name="Body Text 2" w:semiHidden="1" w:unhideWhenUsed="1"/>
-    <w:lsdException w:name="Body Text 3" w:semiHidden="1" w:unhideWhenUsed="1"/>
-    <w:lsdException w:name="Body Text Indent 2" w:semiHidden="1" w:unhideWhenUsed="1"/>
-    <w:lsdException w:name="Body Text Indent 3" w:semiHidden="1" w:unhideWhenUsed="1"/>
-    <w:lsdException w:name="Block Text" w:semiHidden="1" w:unhideWhenUsed="1"/>
-    <w:lsdException w:name="Hyperlink" w:semiHidden="1" w:unhideWhenUsed="1"/>
-    <w:lsdException w:name="FollowedHyperlink" w:semiHidden="1" w:unhideWhenUsed="1"/>
-    <w:lsdException w:name="Strong" w:uiPriority="22" w:qFormat="1"/>
-    <w:lsdException w:name="Emphasis" w:uiPriority="20" w:qFormat="1"/>
-    <w:lsdException w:name="Document Map" w:semiHidden="1" w:unhideWhenUsed="1"/>
-    <w:lsdException w:name="Plain Text" w:semiHidden="1" w:unhideWhenUsed="1"/>
-    <w:lsdException w:name="E-mail Signature" w:semiHidden="1" w:unhideWhenUsed="1"/>
-    <w:lsdException w:name="HTML Top of Form" w:semiHidden="1" w:unhideWhenUsed="1"/>
-    <w:lsdException w:name="HTML Bottom of Form" w:semiHidden="1" w:unhideWhenUsed="1"/>
-    <w:lsdException w:name="Normal (Web)" w:semiHidden="1" w:unhideWhenUsed="1"/>
-    <w:lsdException w:name="HTML Acronym" w:semiHidden="1" w:unhideWhenUsed="1"/>
-    <w:lsdException w:name="HTML Address" w:semiHidden="1" w:unhideWhenUsed="1"/>
-    <w:lsdException w:name="HTML Cite" w:semiHidden="1" w:unhideWhenUsed="1"/>
-    <w:lsdException w:name="HTML Code" w:semiHidden="1" w:unhideWhenUsed="1"/>
-    <w:lsdException w:name="HTML Definition" w:semiHidden="1" w:unhideWhenUsed="1"/>
-    <w:lsdException w:name="HTML Keyboard" w:semiHidden="1" w:unhideWhenUsed="1"/>
-    <w:lsdException w:name="HTML Preformatted" w:semiHidden="1" w:unhideWhenUsed="1"/>
-    <w:lsdException w:name="HTML Sample" w:semiHidden="1" w:unhideWhenUsed="1"/>
-    <w:lsdException w:name="HTML Typewriter" w:semiHidden="1" w:unhideWhenUsed="1"/>
-    <w:lsdException w:name="HTML Variable" w:semiHidden="1" w:unhideWhenUsed="1"/>
-    <w:lsdException w:name="Normal Table" w:semiHidden="1" w:unhideWhenUsed="1"/>
-    <w:lsdException w:name="annotation subject" w:semiHidden="1" w:unhideWhenUsed="1"/>
-    <w:lsdException w:name="No List" w:semiHidden="1" w:unhideWhenUsed="1"/>
-    <w:lsdException w:name="Outline List 1" w:semiHidden="1" w:unhideWhenUsed="1"/>
-    <w:lsdException w:name="Outline List 2" w:semiHidden="1" w:unhideWhenUsed="1"/>
-    <w:lsdException w:name="Outline List 3" w:semiHidden="1" w:unhideWhenUsed="1"/>
-    <w:lsdException w:name="Table Simple 1" w:semiHidden="1" w:unhideWhenUsed="1"/>
-    <w:lsdException w:name="Table Simple 2" w:semiHidden="1" w:unhideWhenUsed="1"/>
-    <w:lsdException w:name="Table Simple 3" w:semiHidden="1" w:unhideWhenUsed="1"/>
-    <w:lsdException w:name="Table Classic 1" w:semiHidden="1" w:unhideWhenUsed="1"/>
-    <w:lsdException w:name="Table Classic 2" w:semiHidden="1" w:unhideWhenUsed="1"/>
-    <w:lsdException w:name="Table Classic 3" w:semiHidden="1" w:unhideWhenUsed="1"/>
-    <w:lsdException w:name="Table Classic 4" w:semiHidden="1" w:unhideWhenUsed="1"/>
-    <w:lsdException w:name="Table Colorful 1" w:semiHidden="1" w:unhideWhenUsed="1"/>
-    <w:lsdException w:name="Table Colorful 2" w:semiHidden="1" w:unhideWhenUsed="1"/>
-    <w:lsdException w:name="Table Colorful 3" w:semiHidden="1" w:unhideWhenUsed="1"/>
-    <w:lsdException w:name="Table Columns 1" w:semiHidden="1" w:unhideWhenUsed="1"/>
-    <w:lsdException w:name="Table Columns 2" w:semiHidden="1" w:unhideWhenUsed="1"/>
-    <w:lsdException w:name="Table Columns 3" w:semiHidden="1" w:unhideWhenUsed="1"/>
-    <w:lsdException w:name="Table Columns 4" w:semiHidden="1" w:unhideWhenUsed="1"/>
-    <w:lsdException w:name="Table Columns 5" w:semiHidden="1" w:unhideWhenUsed="1"/>
-    <w:lsdException w:name="Table Grid 1" w:semiHidden="1" w:unhideWhenUsed="1"/>
-    <w:lsdException w:name="Table Grid 2" w:semiHidden="1" w:unhideWhenUsed="1"/>
-    <w:lsdException w:name="Table Grid 3" w:semiHidden="1" w:unhideWhenUsed="1"/>
-    <w:lsdException w:name="Table Grid 4" w:semiHidden="1" w:unhideWhenUsed="1"/>
-    <w:lsdException w:name="Table Grid 5" w:semiHidden="1" w:unhideWhenUsed="1"/>
-    <w:lsdException w:name="Table Grid 6" w:semiHidden="1" w:unhideWhenUsed="1"/>
-    <w:lsdException w:name="Table Grid 7" w:semiHidden="1" w:unhideWhenUsed="1"/>
-    <w:lsdException w:name="Table Grid 8" w:semiHidden="1" w:unhideWhenUsed="1"/>
-    <w:lsdException w:name="Table List 1" w:semiHidden="1" w:unhideWhenUsed="1"/>
-    <w:lsdException w:name="Table List 2" w:semiHidden="1" w:unhideWhenUsed="1"/>
-    <w:lsdException w:name="Table List 3" w:semiHidden="1" w:unhideWhenUsed="1"/>
-    <w:lsdException w:name="Table List 4" w:semiHidden="1" w:unhideWhenUsed="1"/>
-    <w:lsdException w:name="Table List 5" w:semiHidden="1" w:unhideWhenUsed="1"/>
-    <w:lsdException w:name="Table List 6" w:semiHidden="1" w:unhideWhenUsed="1"/>
-    <w:lsdException w:name="Table List 7" w:semiHidden="1" w:unhideWhenUsed="1"/>
-    <w:lsdException w:name="Table List 8" w:semiHidden="1" w:unhideWhenUsed="1"/>
-    <w:lsdException w:name="Table 3D effects 1" w:semiHidden="1" w:unhideWhenUsed="1"/>
-    <w:lsdException w:name="Table 3D effects 2" w:semiHidden="1" w:unhideWhenUsed="1"/>
-    <w:lsdException w:name="Table 3D effects 3" w:semiHidden="1" w:unhideWhenUsed="1"/>
-    <w:lsdException w:name="Table Contemporary" w:semiHidden="1" w:unhideWhenUsed="1"/>
-    <w:lsdException w:name="Table Elegant" w:semiHidden="1" w:unhideWhenUsed="1"/>
-    <w:lsdException w:name="Table Professional" w:semiHidden="1" w:unhideWhenUsed="1"/>
-    <w:lsdException w:name="Table Subtle 1" w:semiHidden="1" w:unhideWhenUsed="1"/>
-    <w:lsdException w:name="Table Subtle 2" w:semiHidden="1" w:unhideWhenUsed="1"/>
-    <w:lsdException w:name="Table Web 1" w:semiHidden="1" w:unhideWhenUsed="1"/>
-    <w:lsdException w:name="Table Web 2" w:semiHidden="1" w:unhideWhenUsed="1"/>
-    <w:lsdException w:name="Table Web 3" w:semiHidden="1" w:unhideWhenUsed="1"/>
-    <w:lsdException w:name="Balloon Text" w:semiHidden="1" w:unhideWhenUsed="1"/>
-    <w:lsdException w:name="Table Grid" w:uiPriority="39"/>
-    <w:lsdException w:name="Table Theme" w:semiHidden="1" w:unhideWhenUsed="1"/>
-    <w:lsdException w:name="Placeholder Text" w:semiHidden="1"/>
-    <w:lsdException w:name="No Spacing" w:uiPriority="1" w:qFormat="1"/>
-    <w:lsdException w:name="Light Shading" w:uiPriority="60"/>
-    <w:lsdException w:name="Light List" w:uiPriority="61"/>
-    <w:lsdException w:name="Light Grid" w:uiPriority="62"/>
-    <w:lsdException w:name="Medium Shading 1" w:uiPriority="63"/>
-    <w:lsdException w:name="Medium Shading 2" w:uiPriority="64"/>
-    <w:lsdException w:name="Medium List 1" w:uiPriority="65"/>
-    <w:lsdException w:name="Medium List 2" w:uiPriority="66"/>
-    <w:lsdException w:name="Medium Grid 1" w:uiPriority="67"/>
-    <w:lsdException w:name="Medium Grid 2" w:uiPriority="68"/>
-    <w:lsdException w:name="Medium Grid 3" w:uiPriority="69"/>
-    <w:lsdException w:name="Dark List" w:uiPriority="70"/>
-    <w:lsdException w:name="Colorful Shading" w:uiPriority="71"/>
-    <w:lsdException w:name="Colorful List" w:uiPriority="72"/>
-    <w:lsdException w:name="Colorful Grid" w:uiPriority="73"/>
-    <w:lsdException w:name="Light Shading Accent 1" w:uiPriority="60"/>
-    <w:lsdException w:name="Light List Accent 1" w:uiPriority="61"/>
-    <w:lsdException w:name="Light Grid Accent 1" w:uiPriority="62"/>
-    <w:lsdException w:name="Medium Shading 1 Accent 1" w:uiPriority="63"/>
-    <w:lsdException w:name="Medium Shading 2 Accent 1" w:uiPriority="64"/>
-    <w:lsdException w:name="Medium List 1 Accent 1" w:uiPriority="65"/>
-    <w:lsdException w:name="Revision" w:semiHidden="1"/>
-    <w:lsdException w:name="List Paragraph" w:uiPriority="34" w:qFormat="1"/>
-    <w:lsdException w:name="Quote" w:uiPriority="29" w:qFormat="1"/>
-    <w:lsdException w:name="Intense Quote" w:uiPriority="30" w:qFormat="1"/>
-    <w:lsdException w:name="Medium List 2 Accent 1" w:uiPriority="66"/>
-    <w:lsdException w:name="Medium Grid 1 Accent 1" w:uiPriority="67"/>
-    <w:lsdException w:name="Medium Grid 2 Accent 1" w:uiPriority="68"/>
-    <w:lsdException w:name="Medium Grid 3 Accent 1" w:uiPriority="69"/>
-    <w:lsdException w:name="Dark List Accent 1" w:uiPriority="70"/>
-    <w:lsdException w:name="Colorful Shading Accent 1" w:uiPriority="71"/>
-    <w:lsdException w:name="Colorful List Accent 1" w:uiPriority="72"/>
-    <w:lsdException w:name="Colorful Grid Accent 1" w:uiPriority="73"/>
-    <w:lsdException w:name="Light Shading Accent 2" w:uiPriority="60"/>
-    <w:lsdException w:name="Light List Accent 2" w:uiPriority="61"/>
-    <w:lsdException w:name="Light Grid Accent 2" w:uiPriority="62"/>
-    <w:lsdException w:name="Medium Shading 1 Accent 2" w:uiPriority="63"/>
-    <w:lsdException w:name="Medium Shading 2 Accent 2" w:uiPriority="64"/>
-    <w:lsdException w:name="Medium List 1 Accent 2" w:uiPriority="65"/>
-    <w:lsdException w:name="Medium List 2 Accent 2" w:uiPriority="66"/>
-    <w:lsdException w:name="Medium Grid 1 Accent 2" w:uiPriority="67"/>
-    <w:lsdException w:name="Medium Grid 2 Accent 2" w:uiPriority="68"/>
-    <w:lsdException w:name="Medium Grid 3 Accent 2" w:uiPriority="69"/>
-    <w:lsdException w:name="Dark List Accent 2" w:uiPriority="70"/>
-    <w:lsdException w:name="Colorful Shading Accent 2" w:uiPriority="71"/>
-    <w:lsdException w:name="Colorful List Accent 2" w:uiPriority="72"/>
-    <w:lsdException w:name="Colorful Grid Accent 2" w:uiPriority="73"/>
-    <w:lsdException w:name="Light Shading Accent 3" w:uiPriority="60"/>
-    <w:lsdException w:name="Light List Accent 3" w:uiPriority="61"/>
-    <w:lsdException w:name="Light Grid Accent 3" w:uiPriority="62"/>
-    <w:lsdException w:name="Medium Shading 1 Accent 3" w:uiPriority="63"/>
-    <w:lsdException w:name="Medium Shading 2 Accent 3" w:uiPriority="64"/>
-    <w:lsdException w:name="Medium List 1 Accent 3" w:uiPriority="65"/>
-    <w:lsdException w:name="Medium List 2 Accent 3" w:uiPriority="66"/>
-    <w:lsdException w:name="Medium Grid 1 Accent 3" w:uiPriority="67"/>
-    <w:lsdException w:name="Medium Grid 2 Accent 3" w:uiPriority="68"/>
-    <w:lsdException w:name="Medium Grid 3 Accent 3" w:uiPriority="69"/>
-    <w:lsdException w:name="Dark List Accent 3" w:uiPriority="70"/>
-    <w:lsdException w:name="Colorful Shading Accent 3" w:uiPriority="71"/>
-    <w:lsdException w:name="Colorful List Accent 3" w:uiPriority="72"/>
-    <w:lsdException w:name="Colorful Grid Accent 3" w:uiPriority="73"/>
-    <w:lsdException w:name="Light Shading Accent 4" w:uiPriority="60"/>
-    <w:lsdException w:name="Light List Accent 4" w:uiPriority="61"/>
-    <w:lsdException w:name="Light Grid Accent 4" w:uiPriority="62"/>
-    <w:lsdException w:name="Medium Shading 1 Accent 4" w:uiPriority="63"/>
-    <w:lsdException w:name="Medium Shading 2 Accent 4" w:uiPriority="64"/>
-    <w:lsdException w:name="Medium List 1 Accent 4" w:uiPriority="65"/>
-    <w:lsdException w:name="Medium List 2 Accent 4" w:uiPriority="66"/>
-    <w:lsdException w:name="Medium Grid 1 Accent 4" w:uiPriority="67"/>
-    <w:lsdException w:name="Medium Grid 2 Accent 4" w:uiPriority="68"/>
-    <w:lsdException w:name="Medium Grid 3 Accent 4" w:uiPriority="69"/>
-    <w:lsdException w:name="Dark List Accent 4" w:uiPriority="70"/>
-    <w:lsdException w:name="Colorful Shading Accent 4" w:uiPriority="71"/>
-    <w:lsdException w:name="Colorful List Accent 4" w:uiPriority="72"/>
-    <w:lsdException w:name="Colorful Grid Accent 4" w:uiPriority="73"/>
-    <w:lsdException w:name="Light Shading Accent 5" w:uiPriority="60"/>
-    <w:lsdException w:name="Light List Accent 5" w:uiPriority="61"/>
-    <w:lsdException w:name="Light Grid Accent 5" w:uiPriority="62"/>
-    <w:lsdException w:name="Medium Shading 1 Accent 5" w:uiPriority="63"/>
-    <w:lsdException w:name="Medium Shading 2 Accent 5" w:uiPriority="64"/>
-    <w:lsdException w:name="Medium List 1 Accent 5" w:uiPriority="65"/>
-    <w:lsdException w:name="Medium List 2 Accent 5" w:uiPriority="66"/>
-    <w:lsdException w:name="Medium Grid 1 Accent 5" w:uiPriority="67"/>
-    <w:lsdException w:name="Medium Grid 2 Accent 5" w:uiPriority="68"/>
-    <w:lsdException w:name="Medium Grid 3 Accent 5" w:uiPriority="69"/>
-    <w:lsdException w:name="Dark List Accent 5" w:uiPriority="70"/>
-    <w:lsdException w:name="Colorful Shading Accent 5" w:uiPriority="71"/>
-    <w:lsdException w:name="Colorful List Accent 5" w:uiPriority="72"/>
-    <w:lsdException w:name="Colorful Grid Accent 5" w:uiPriority="73"/>
-    <w:lsdException w:name="Light Shading Accent 6" w:uiPriority="60"/>
-    <w:lsdException w:name="Light List Accent 6" w:uiPriority="61"/>
-    <w:lsdException w:name="Light Grid Accent 6" w:uiPriority="62"/>
-    <w:lsdException w:name="Medium Shading 1 Accent 6" w:uiPriority="63"/>
-    <w:lsdException w:name="Medium Shading 2 Accent 6" w:uiPriority="64"/>
-    <w:lsdException w:name="Medium List 1 Accent 6" w:uiPriority="65"/>
-    <w:lsdException w:name="Medium List 2 Accent 6" w:uiPriority="66"/>
-    <w:lsdException w:name="Medium Grid 1 Accent 6" w:uiPriority="67"/>
-    <w:lsdException w:name="Medium Grid 2 Accent 6" w:uiPriority="68"/>
-    <w:lsdException w:name="Medium Grid 3 Accent 6" w:uiPriority="69"/>
-    <w:lsdException w:name="Dark List Accent 6" w:uiPriority="70"/>
-    <w:lsdException w:name="Colorful Shading Accent 6" w:uiPriority="71"/>
-    <w:lsdException w:name="Colorful List Accent 6" w:uiPriority="72"/>
-    <w:lsdException w:name="Colorful Grid Accent 6" w:uiPriority="73"/>
-    <w:lsdException w:name="Subtle Emphasis" w:uiPriority="19" w:qFormat="1"/>
-    <w:lsdException w:name="Intense Emphasis" w:uiPriority="21" w:qFormat="1"/>
-    <w:lsdException w:name="Subtle Reference" w:uiPriority="31" w:qFormat="1"/>
-    <w:lsdException w:name="Intense Reference" w:uiPriority="32" w:qFormat="1"/>
-    <w:lsdException w:name="Book Title" w:uiPriority="33" w:qFormat="1"/>
-    <w:lsdException w:name="Bibliography" w:semiHidden="1" w:uiPriority="37" w:unhideWhenUsed="1"/>
-    <w:lsdException w:name="TOC Heading" w:semiHidden="1" w:uiPriority="39" w:unhideWhenUsed="1" w:qFormat="1"/>
-    <w:lsdException w:name="Plain Table 1" w:uiPriority="41"/>
-    <w:lsdException w:name="Plain Table 2" w:uiPriority="42"/>
-    <w:lsdException w:name="Plain Table 3" w:uiPriority="43"/>
-    <w:lsdException w:name="Plain Table 4" w:uiPriority="44"/>
-    <w:lsdException w:name="Plain Table 5" w:uiPriority="45"/>
-    <w:lsdException w:name="Grid Table Light" w:uiPriority="40"/>
-    <w:lsdException w:name="Grid Table 1 Light" w:uiPriority="46"/>
-    <w:lsdException w:name="Grid Table 2" w:uiPriority="47"/>
-    <w:lsdException w:name="Grid Table 3" w:uiPriority="48"/>
-    <w:lsdException w:name="Grid Table 4" w:uiPriority="49"/>
-    <w:lsdException w:name="Grid Table 5 Dark" w:uiPriority="50"/>
-    <w:lsdException w:name="Grid Table 6 Colorful" w:uiPriority="51"/>
-    <w:lsdException w:name="Grid Table 7 Colorful" w:uiPriority="52"/>
-    <w:lsdException w:name="Grid Table 1 Light Accent 1" w:uiPriority="46"/>
-    <w:lsdException w:name="Grid Table 2 Accent 1" w:uiPriority="47"/>
-    <w:lsdException w:name="Grid Table 3 Accent 1" w:uiPriority="48"/>
-    <w:lsdException w:name="Grid Table 4 Accent 1" w:uiPriority="49"/>
-    <w:lsdException w:name="Grid Table 5 Dark Accent 1" w:uiPriority="50"/>
-    <w:lsdException w:name="Grid Table 6 Colorful Accent 1" w:uiPriority="51"/>
-    <w:lsdException w:name="Grid Table 7 Colorful Accent 1" w:uiPriority="52"/>
-    <w:lsdException w:name="Grid Table 1 Light Accent 2" w:uiPriority="46"/>
-    <w:lsdException w:name="Grid Table 2 Accent 2" w:uiPriority="47"/>
-    <w:lsdException w:name="Grid Table 3 Accent 2" w:uiPriority="48"/>
-    <w:lsdException w:name="Grid Table 4 Accent 2" w:uiPriority="49"/>
-    <w:lsdException w:name="Grid Table 5 Dark Accent 2" w:uiPriority="50"/>
-    <w:lsdException w:name="Grid Table 6 Colorful Accent 2" w:uiPriority="51"/>
-    <w:lsdException w:name="Grid Table 7 Colorful Accent 2" w:uiPriority="52"/>
-    <w:lsdException w:name="Grid Table 1 Light Accent 3" w:uiPriority="46"/>
-    <w:lsdException w:name="Grid Table 2 Accent 3" w:uiPriority="47"/>
-    <w:lsdException w:name="Grid Table 3 Accent 3" w:uiPriority="48"/>
-    <w:lsdException w:name="Grid Table 4 Accent 3" w:uiPriority="49"/>
-    <w:lsdException w:name="Grid Table 5 Dark Accent 3" w:uiPriority="50"/>
-    <w:lsdException w:name="Grid Table 6 Colorful Accent 3" w:uiPriority="51"/>
-    <w:lsdException w:name="Grid Table 7 Colorful Accent 3" w:uiPriority="52"/>
-    <w:lsdException w:name="Grid Table 1 Light Accent 4" w:uiPriority="46"/>
-    <w:lsdException w:name="Grid Table 2 Accent 4" w:uiPriority="47"/>
-    <w:lsdException w:name="Grid Table 3 Accent 4" w:uiPriority="48"/>
-    <w:lsdException w:name="Grid Table 4 Accent 4" w:uiPriority="49"/>
-    <w:lsdException w:name="Grid Table 5 Dark Accent 4" w:uiPriority="50"/>
-    <w:lsdException w:name="Grid Table 6 Colorful Accent 4" w:uiPriority="51"/>
-    <w:lsdException w:name="Grid Table 7 Colorful Accent 4" w:uiPriority="52"/>
-    <w:lsdException w:name="Grid Table 1 Light Accent 5" w:uiPriority="46"/>
-    <w:lsdException w:name="Grid Table 2 Accent 5" w:uiPriority="47"/>
-    <w:lsdException w:name="Grid Table 3 Accent 5" w:uiPriority="48"/>
-    <w:lsdException w:name="Grid Table 4 Accent 5" w:uiPriority="49"/>
-    <w:lsdException w:name="Grid Table 5 Dark Accent 5" w:uiPriority="50"/>
-    <w:lsdException w:name="Grid Table 6 Colorful Accent 5" w:uiPriority="51"/>
-    <w:lsdException w:name="Grid Table 7 Colorful Accent 5" w:uiPriority="52"/>
-    <w:lsdException w:name="Grid Table 1 Light Accent 6" w:uiPriority="46"/>
-    <w:lsdException w:name="Grid Table 2 Accent 6" w:uiPriority="47"/>
-    <w:lsdException w:name="Grid Table 3 Accent 6" w:uiPriority="48"/>
-    <w:lsdException w:name="Grid Table 4 Accent 6" w:uiPriority="49"/>
-    <w:lsdException w:name="Grid Table 5 Dark Accent 6" w:uiPriority="50"/>
-    <w:lsdException w:name="Grid Table 6 Colorful Accent 6" w:uiPriority="51"/>
-    <w:lsdException w:name="Grid Table 7 Colorful Accent 6" w:uiPriority="52"/>
-    <w:lsdException w:name="List Table 1 Light" w:uiPriority="46"/>
-    <w:lsdException w:name="List Table 2" w:uiPriority="47"/>
-    <w:lsdException w:name="List Table 3" w:uiPriority="48"/>
-    <w:lsdException w:name="List Table 4" w:uiPriority="49"/>
-    <w:lsdException w:name="List Table 5 Dark" w:uiPriority="50"/>
-    <w:lsdException w:name="List Table 6 Colorful" w:uiPriority="51"/>
-    <w:lsdException w:name="List Table 7 Colorful" w:uiPriority="52"/>
-    <w:lsdException w:name="List Table 1 Light Accent 1" w:uiPriority="46"/>
-    <w:lsdException w:name="List Table 2 Accent 1" w:uiPriority="47"/>
-    <w:lsdException w:name="List Table 3 Accent 1" w:uiPriority="48"/>
-    <w:lsdException w:name="List Table 4 Accent 1" w:uiPriority="49"/>
-    <w:lsdException w:name="List Table 5 Dark Accent 1" w:uiPriority="50"/>
-    <w:lsdException w:name="List Table 6 Colorful Accent 1" w:uiPriority="51"/>
-    <w:lsdException w:name="List Table 7 Colorful Accent 1" w:uiPriority="52"/>
-    <w:lsdException w:name="List Table 1 Light Accent 2" w:uiPriority="46"/>
-    <w:lsdException w:name="List Table 2 Accent 2" w:uiPriority="47"/>
-    <w:lsdException w:name="List Table 3 Accent 2" w:uiPriority="48"/>
-    <w:lsdException w:name="List Table 4 Accent 2" w:uiPriority="49"/>
-    <w:lsdException w:name="List Table 5 Dark Accent 2" w:uiPriority="50"/>
-    <w:lsdException w:name="List Table 6 Colorful Accent 2" w:uiPriority="51"/>
-    <w:lsdException w:name="List Table 7 Colorful Accent 2" w:uiPriority="52"/>
-    <w:lsdException w:name="List Table 1 Light Accent 3" w:uiPriority="46"/>
-    <w:lsdException w:name="List Table 2 Accent 3" w:uiPriority="47"/>
-    <w:lsdException w:name="List Table 3 Accent 3" w:uiPriority="48"/>
-    <w:lsdException w:name="List Table 4 Accent 3" w:uiPriority="49"/>
-    <w:lsdException w:name="List Table 5 Dark Accent 3" w:uiPriority="50"/>
-    <w:lsdException w:name="List Table 6 Colorful Accent 3" w:uiPriority="51"/>
-    <w:lsdException w:name="List Table 7 Colorful Accent 3" w:uiPriority="52"/>
-    <w:lsdException w:name="List Table 1 Light Accent 4" w:uiPriority="46"/>
-    <w:lsdException w:name="List Table 2 Accent 4" w:uiPriority="47"/>
-    <w:lsdException w:name="List Table 3 Accent 4" w:uiPriority="48"/>
-    <w:lsdException w:name="List Table 4 Accent 4" w:uiPriority="49"/>
-    <w:lsdException w:name="List Table 5 Dark Accent 4" w:uiPriority="50"/>
-    <w:lsdException w:name="List Table 6 Colorful Accent 4" w:uiPriority="51"/>
-    <w:lsdException w:name="List Table 7 Colorful Accent 4" w:uiPriority="52"/>
-    <w:lsdException w:name="List Table 1 Light Accent 5" w:uiPriority="46"/>
-    <w:lsdException w:name="List Table 2 Accent 5" w:uiPriority="47"/>
-    <w:lsdException w:name="List Table 3 Accent 5" w:uiPriority="48"/>
-    <w:lsdException w:name="List Table 4 Accent 5" w:uiPriority="49"/>
-    <w:lsdException w:name="List Table 5 Dark Accent 5" w:uiPriority="50"/>
-    <w:lsdException w:name="List Table 6 Colorful Accent 5" w:uiPriority="51"/>
-    <w:lsdException w:name="List Table 7 Colorful Accent 5" w:uiPriority="52"/>
-    <w:lsdException w:name="List Table 1 Light Accent 6" w:uiPriority="46"/>
-    <w:lsdException w:name="List Table 2 Accent 6" w:uiPriority="47"/>
-    <w:lsdException w:name="List Table 3 Accent 6" w:uiPriority="48"/>
-    <w:lsdException w:name="List Table 4 Accent 6" w:uiPriority="49"/>
-    <w:lsdException w:name="List Table 5 Dark Accent 6" w:uiPriority="50"/>
-    <w:lsdException w:name="List Table 6 Colorful Accent 6" w:uiPriority="51"/>
-    <w:lsdException w:name="List Table 7 Colorful Accent 6" w:uiPriority="52"/>
-  </w:latentStyles>
-  <w:style w:type="paragraph" w:default="1" w:styleId="a">
-    <w:name w:val="Normal"/>
-    <w:qFormat/>
-  </w:style>
-  <w:style w:type="character" w:default="1" w:styleId="a0">
-    <w:name w:val="Default Paragraph Font"/>
-    <w:uiPriority w:val="1"/>
-    <w:semiHidden/>
-    <w:unhideWhenUsed/>
-  </w:style>
-  <w:style w:type="table" w:default="1" w:styleId="a1">
-    <w:name w:val="Normal Table"/>
-    <w:uiPriority w:val="99"/>
-    <w:semiHidden/>
-    <w:unhideWhenUsed/>
-    <w:tblPr>
-      <w:tblInd w:w="0" w:type="dxa"/>
-      <w:tblCellMar>
-        <w:top w:w="0" w:type="dxa"/>
-        <w:left w:w="108" w:type="dxa"/>
-        <w:bottom w:w="0" w:type="dxa"/>
-        <w:right w:w="108" w:type="dxa"/>
-      </w:tblCellMar>
-    </w:tblPr>
-  </w:style>
-  <w:style w:type="numbering" w:default="1" w:styleId="a2">
-    <w:name w:val="No List"/>
-    <w:uiPriority w:val="99"/>
-    <w:semiHidden/>
-    <w:unhideWhenUsed/>
-  </w:style>
-  <w:style w:type="paragraph" w:customStyle="1" w:styleId="787892D954A14B0785B5B7EB6DC90627">
-    <w:name w:val="787892D954A14B0785B5B7EB6DC90627"/>
-    <w:rsid w:val="00E728B6"/>
-  </w:style>
-  <w:style w:type="paragraph" w:customStyle="1" w:styleId="9C11376501E8480AA08CB73F26B4B22A">
-    <w:name w:val="9C11376501E8480AA08CB73F26B4B22A"/>
-    <w:rsid w:val="00E728B6"/>
-  </w:style>
-  <w:style w:type="paragraph" w:customStyle="1" w:styleId="3913D5BD74E341F2A88F22790F826431">
-    <w:name w:val="3913D5BD74E341F2A88F22790F826431"/>
-    <w:rsid w:val="00E728B6"/>
-  </w:style>
-</w:styles>
-</file>
-
-<file path=word/glossary/webSettings.xml><?xml version="1.0" encoding="utf-8"?>
-<w:webSettings xmlns:mc="http://schemas.openxmlformats.org/markup-compatibility/2006" xmlns:r="http://schemas.openxmlformats.org/officeDocument/2006/relationships" xmlns:w="http://schemas.openxmlformats.org/wordprocessingml/2006/main" xmlns:w14="http://schemas.microsoft.com/office/word/2010/wordml" xmlns:w15="http://schemas.microsoft.com/office/word/2012/wordml" mc:Ignorable="w14 w15">
-  <w:optimizeForBrowser/>
-  <w:allowPNG/>
-</w:webSettings>
-</file>
-
 <file path=word/theme/theme1.xml><?xml version="1.0" encoding="utf-8"?>
 <a:theme xmlns:a="http://schemas.openxmlformats.org/drawingml/2006/main" name="Тема Office">
   <a:themeElements>
@@ -13448,7 +13950,7 @@
 </file>
 
 <file path=customXml/itemProps1.xml><?xml version="1.0" encoding="utf-8"?>
-<ds:datastoreItem xmlns:ds="http://schemas.openxmlformats.org/officeDocument/2006/customXml" ds:itemID="{B0D42B90-C45B-4738-9C93-E8AF2D0BDD63}">
+<ds:datastoreItem xmlns:ds="http://schemas.openxmlformats.org/officeDocument/2006/customXml" ds:itemID="{903FC9A9-086C-47AF-869F-3F1BEFEF3447}">
   <ds:schemaRefs>
     <ds:schemaRef ds:uri="http://schemas.openxmlformats.org/officeDocument/2006/bibliography"/>
   </ds:schemaRefs>

--- a/УП/УП отчёт Константинович.docx
+++ b/УП/УП отчёт Константинович.docx
@@ -647,7 +647,7 @@
         </w:rPr>
         <w:fldChar w:fldCharType="separate"/>
       </w:r>
-      <w:hyperlink w:anchor="_Toc58928337" w:history="1">
+      <w:hyperlink w:anchor="_Toc59065606" w:history="1">
         <w:r>
           <w:rPr>
             <w:rStyle w:val="a3"/>
@@ -675,7 +675,7 @@
             <w:noProof/>
             <w:webHidden/>
           </w:rPr>
-          <w:instrText xml:space="preserve"> PAGEREF _Toc58928337 \h </w:instrText>
+          <w:instrText xml:space="preserve"> PAGEREF _Toc59065606 \h </w:instrText>
         </w:r>
         <w:r>
           <w:rPr>
@@ -721,7 +721,7 @@
           <w:szCs w:val="22"/>
         </w:rPr>
       </w:pPr>
-      <w:hyperlink w:anchor="_Toc58928338" w:history="1">
+      <w:hyperlink w:anchor="_Toc59065607" w:history="1">
         <w:r>
           <w:rPr>
             <w:rStyle w:val="a3"/>
@@ -780,7 +780,7 @@
             <w:noProof/>
             <w:webHidden/>
           </w:rPr>
-          <w:instrText xml:space="preserve"> PAGEREF _Toc58928338 \h </w:instrText>
+          <w:instrText xml:space="preserve"> PAGEREF _Toc59065607 \h </w:instrText>
         </w:r>
         <w:r>
           <w:rPr>
@@ -826,7 +826,7 @@
           <w:szCs w:val="22"/>
         </w:rPr>
       </w:pPr>
-      <w:hyperlink w:anchor="_Toc58928339" w:history="1">
+      <w:hyperlink w:anchor="_Toc59065608" w:history="1">
         <w:r>
           <w:rPr>
             <w:rStyle w:val="a3"/>
@@ -878,7 +878,7 @@
             <w:noProof/>
             <w:webHidden/>
           </w:rPr>
-          <w:instrText xml:space="preserve"> PAGEREF _Toc58928339 \h </w:instrText>
+          <w:instrText xml:space="preserve"> PAGEREF _Toc59065608 \h </w:instrText>
         </w:r>
         <w:r>
           <w:rPr>
@@ -924,7 +924,7 @@
           <w:szCs w:val="22"/>
         </w:rPr>
       </w:pPr>
-      <w:hyperlink w:anchor="_Toc58928340" w:history="1">
+      <w:hyperlink w:anchor="_Toc59065609" w:history="1">
         <w:r>
           <w:rPr>
             <w:rStyle w:val="a3"/>
@@ -968,7 +968,7 @@
             <w:noProof/>
             <w:webHidden/>
           </w:rPr>
-          <w:instrText xml:space="preserve"> PAGEREF _Toc58928340 \h </w:instrText>
+          <w:instrText xml:space="preserve"> PAGEREF _Toc59065609 \h </w:instrText>
         </w:r>
         <w:r>
           <w:rPr>
@@ -1014,7 +1014,7 @@
           <w:szCs w:val="22"/>
         </w:rPr>
       </w:pPr>
-      <w:hyperlink w:anchor="_Toc58928341" w:history="1">
+      <w:hyperlink w:anchor="_Toc59065610" w:history="1">
         <w:r>
           <w:rPr>
             <w:rStyle w:val="a3"/>
@@ -1058,7 +1058,7 @@
             <w:noProof/>
             <w:webHidden/>
           </w:rPr>
-          <w:instrText xml:space="preserve"> PAGEREF _Toc58928341 \h </w:instrText>
+          <w:instrText xml:space="preserve"> PAGEREF _Toc59065610 \h </w:instrText>
         </w:r>
         <w:r>
           <w:rPr>
@@ -1104,7 +1104,7 @@
           <w:szCs w:val="22"/>
         </w:rPr>
       </w:pPr>
-      <w:hyperlink w:anchor="_Toc58928342" w:history="1">
+      <w:hyperlink w:anchor="_Toc59065611" w:history="1">
         <w:r>
           <w:rPr>
             <w:rStyle w:val="a3"/>
@@ -1148,7 +1148,7 @@
             <w:noProof/>
             <w:webHidden/>
           </w:rPr>
-          <w:instrText xml:space="preserve"> PAGEREF _Toc58928342 \h </w:instrText>
+          <w:instrText xml:space="preserve"> PAGEREF _Toc59065611 \h </w:instrText>
         </w:r>
         <w:r>
           <w:rPr>
@@ -1194,7 +1194,7 @@
           <w:szCs w:val="22"/>
         </w:rPr>
       </w:pPr>
-      <w:hyperlink w:anchor="_Toc58928343" w:history="1">
+      <w:hyperlink w:anchor="_Toc59065612" w:history="1">
         <w:r>
           <w:rPr>
             <w:rStyle w:val="a3"/>
@@ -1238,7 +1238,7 @@
             <w:noProof/>
             <w:webHidden/>
           </w:rPr>
-          <w:instrText xml:space="preserve"> PAGEREF _Toc58928343 \h </w:instrText>
+          <w:instrText xml:space="preserve"> PAGEREF _Toc59065612 \h </w:instrText>
         </w:r>
         <w:r>
           <w:rPr>
@@ -1284,7 +1284,7 @@
           <w:szCs w:val="22"/>
         </w:rPr>
       </w:pPr>
-      <w:hyperlink w:anchor="_Toc58928344" w:history="1">
+      <w:hyperlink w:anchor="_Toc59065613" w:history="1">
         <w:r>
           <w:rPr>
             <w:rStyle w:val="a3"/>
@@ -1328,7 +1328,7 @@
             <w:noProof/>
             <w:webHidden/>
           </w:rPr>
-          <w:instrText xml:space="preserve"> PAGEREF _Toc58928344 \h </w:instrText>
+          <w:instrText xml:space="preserve"> PAGEREF _Toc59065613 \h </w:instrText>
         </w:r>
         <w:r>
           <w:rPr>
@@ -1361,6 +1361,291 @@
     </w:p>
     <w:p>
       <w:pPr>
+        <w:pStyle w:val="21"/>
+        <w:tabs>
+          <w:tab w:val="left" w:pos="960"/>
+          <w:tab w:val="right" w:leader="dot" w:pos="9345"/>
+        </w:tabs>
+        <w:rPr>
+          <w:rFonts w:eastAsiaTheme="minorEastAsia" w:cstheme="minorBidi"/>
+          <w:smallCaps w:val="0"/>
+          <w:noProof/>
+          <w:sz w:val="22"/>
+          <w:szCs w:val="22"/>
+        </w:rPr>
+      </w:pPr>
+      <w:hyperlink w:anchor="_Toc59065614" w:history="1">
+        <w:r>
+          <w:rPr>
+            <w:rStyle w:val="a3"/>
+            <w:noProof/>
+          </w:rPr>
+          <w:t>1.8.</w:t>
+        </w:r>
+        <w:r>
+          <w:rPr>
+            <w:rFonts w:eastAsiaTheme="minorEastAsia" w:cstheme="minorBidi"/>
+            <w:smallCaps w:val="0"/>
+            <w:noProof/>
+            <w:sz w:val="22"/>
+            <w:szCs w:val="22"/>
+          </w:rPr>
+          <w:tab/>
+        </w:r>
+        <w:r>
+          <w:rPr>
+            <w:rStyle w:val="a3"/>
+            <w:noProof/>
+          </w:rPr>
+          <w:t xml:space="preserve">Техника работы с циклом </w:t>
+        </w:r>
+        <w:r>
+          <w:rPr>
+            <w:rStyle w:val="a3"/>
+            <w:noProof/>
+            <w:lang w:val="en-US"/>
+          </w:rPr>
+          <w:t>for</w:t>
+        </w:r>
+        <w:r>
+          <w:rPr>
+            <w:rStyle w:val="a3"/>
+            <w:noProof/>
+          </w:rPr>
+          <w:t xml:space="preserve"> и генератором списков.</w:t>
+        </w:r>
+        <w:r>
+          <w:rPr>
+            <w:noProof/>
+            <w:webHidden/>
+          </w:rPr>
+          <w:tab/>
+        </w:r>
+        <w:r>
+          <w:rPr>
+            <w:noProof/>
+            <w:webHidden/>
+          </w:rPr>
+          <w:fldChar w:fldCharType="begin"/>
+        </w:r>
+        <w:r>
+          <w:rPr>
+            <w:noProof/>
+            <w:webHidden/>
+          </w:rPr>
+          <w:instrText xml:space="preserve"> PAGEREF _Toc59065614 \h </w:instrText>
+        </w:r>
+        <w:r>
+          <w:rPr>
+            <w:noProof/>
+            <w:webHidden/>
+          </w:rPr>
+        </w:r>
+        <w:r>
+          <w:rPr>
+            <w:noProof/>
+            <w:webHidden/>
+          </w:rPr>
+          <w:fldChar w:fldCharType="separate"/>
+        </w:r>
+        <w:r>
+          <w:rPr>
+            <w:noProof/>
+            <w:webHidden/>
+          </w:rPr>
+          <w:t>23</w:t>
+        </w:r>
+        <w:r>
+          <w:rPr>
+            <w:noProof/>
+            <w:webHidden/>
+          </w:rPr>
+          <w:fldChar w:fldCharType="end"/>
+        </w:r>
+      </w:hyperlink>
+    </w:p>
+    <w:p>
+      <w:pPr>
+        <w:pStyle w:val="21"/>
+        <w:tabs>
+          <w:tab w:val="left" w:pos="960"/>
+          <w:tab w:val="right" w:leader="dot" w:pos="9345"/>
+        </w:tabs>
+        <w:rPr>
+          <w:rFonts w:eastAsiaTheme="minorEastAsia" w:cstheme="minorBidi"/>
+          <w:smallCaps w:val="0"/>
+          <w:noProof/>
+          <w:sz w:val="22"/>
+          <w:szCs w:val="22"/>
+        </w:rPr>
+      </w:pPr>
+      <w:hyperlink w:anchor="_Toc59065615" w:history="1">
+        <w:r>
+          <w:rPr>
+            <w:rStyle w:val="a3"/>
+            <w:noProof/>
+          </w:rPr>
+          <w:t>1.9.</w:t>
+        </w:r>
+        <w:r>
+          <w:rPr>
+            <w:rFonts w:eastAsiaTheme="minorEastAsia" w:cstheme="minorBidi"/>
+            <w:smallCaps w:val="0"/>
+            <w:noProof/>
+            <w:sz w:val="22"/>
+            <w:szCs w:val="22"/>
+          </w:rPr>
+          <w:tab/>
+        </w:r>
+        <w:r>
+          <w:rPr>
+            <w:rStyle w:val="a3"/>
+            <w:noProof/>
+          </w:rPr>
+          <w:t>Техника работы с функциями.</w:t>
+        </w:r>
+        <w:r>
+          <w:rPr>
+            <w:noProof/>
+            <w:webHidden/>
+          </w:rPr>
+          <w:tab/>
+        </w:r>
+        <w:r>
+          <w:rPr>
+            <w:noProof/>
+            <w:webHidden/>
+          </w:rPr>
+          <w:fldChar w:fldCharType="begin"/>
+        </w:r>
+        <w:r>
+          <w:rPr>
+            <w:noProof/>
+            <w:webHidden/>
+          </w:rPr>
+          <w:instrText xml:space="preserve"> PAGEREF _Toc59065615 \h </w:instrText>
+        </w:r>
+        <w:r>
+          <w:rPr>
+            <w:noProof/>
+            <w:webHidden/>
+          </w:rPr>
+        </w:r>
+        <w:r>
+          <w:rPr>
+            <w:noProof/>
+            <w:webHidden/>
+          </w:rPr>
+          <w:fldChar w:fldCharType="separate"/>
+        </w:r>
+        <w:r>
+          <w:rPr>
+            <w:noProof/>
+            <w:webHidden/>
+          </w:rPr>
+          <w:t>26</w:t>
+        </w:r>
+        <w:r>
+          <w:rPr>
+            <w:noProof/>
+            <w:webHidden/>
+          </w:rPr>
+          <w:fldChar w:fldCharType="end"/>
+        </w:r>
+      </w:hyperlink>
+    </w:p>
+    <w:p>
+      <w:pPr>
+        <w:pStyle w:val="21"/>
+        <w:tabs>
+          <w:tab w:val="left" w:pos="960"/>
+          <w:tab w:val="right" w:leader="dot" w:pos="9345"/>
+        </w:tabs>
+        <w:rPr>
+          <w:rFonts w:eastAsiaTheme="minorEastAsia" w:cstheme="minorBidi"/>
+          <w:smallCaps w:val="0"/>
+          <w:noProof/>
+          <w:sz w:val="22"/>
+          <w:szCs w:val="22"/>
+        </w:rPr>
+      </w:pPr>
+      <w:hyperlink w:anchor="_Toc59065616" w:history="1">
+        <w:r>
+          <w:rPr>
+            <w:rStyle w:val="a3"/>
+            <w:noProof/>
+          </w:rPr>
+          <w:t>1.10.</w:t>
+        </w:r>
+        <w:r>
+          <w:rPr>
+            <w:rFonts w:eastAsiaTheme="minorEastAsia" w:cstheme="minorBidi"/>
+            <w:smallCaps w:val="0"/>
+            <w:noProof/>
+            <w:sz w:val="22"/>
+            <w:szCs w:val="22"/>
+          </w:rPr>
+          <w:tab/>
+        </w:r>
+        <w:r>
+          <w:rPr>
+            <w:rStyle w:val="a3"/>
+            <w:noProof/>
+          </w:rPr>
+          <w:t>Техника работы со словарями.</w:t>
+        </w:r>
+        <w:r>
+          <w:rPr>
+            <w:noProof/>
+            <w:webHidden/>
+          </w:rPr>
+          <w:tab/>
+        </w:r>
+        <w:r>
+          <w:rPr>
+            <w:noProof/>
+            <w:webHidden/>
+          </w:rPr>
+          <w:fldChar w:fldCharType="begin"/>
+        </w:r>
+        <w:r>
+          <w:rPr>
+            <w:noProof/>
+            <w:webHidden/>
+          </w:rPr>
+          <w:instrText xml:space="preserve"> PAGEREF _Toc59065616 \h </w:instrText>
+        </w:r>
+        <w:r>
+          <w:rPr>
+            <w:noProof/>
+            <w:webHidden/>
+          </w:rPr>
+        </w:r>
+        <w:r>
+          <w:rPr>
+            <w:noProof/>
+            <w:webHidden/>
+          </w:rPr>
+          <w:fldChar w:fldCharType="separate"/>
+        </w:r>
+        <w:r>
+          <w:rPr>
+            <w:noProof/>
+            <w:webHidden/>
+          </w:rPr>
+          <w:t>28</w:t>
+        </w:r>
+        <w:r>
+          <w:rPr>
+            <w:noProof/>
+            <w:webHidden/>
+          </w:rPr>
+          <w:fldChar w:fldCharType="end"/>
+        </w:r>
+      </w:hyperlink>
+    </w:p>
+    <w:p>
+      <w:pPr>
         <w:jc w:val="center"/>
         <w:rPr>
           <w:sz w:val="22"/>
@@ -1427,6 +1712,8 @@
           <w:sz w:val="28"/>
         </w:rPr>
       </w:pPr>
+      <w:bookmarkStart w:id="1" w:name="_GoBack"/>
+      <w:bookmarkEnd w:id="1"/>
     </w:p>
     <w:p>
       <w:pPr>
@@ -1703,9 +1990,9 @@
           <w:szCs w:val="28"/>
         </w:rPr>
       </w:pPr>
-      <w:bookmarkStart w:id="1" w:name="_Toc44425580"/>
-      <w:bookmarkStart w:id="2" w:name="_Toc58922753"/>
-      <w:bookmarkStart w:id="3" w:name="_Toc58928337"/>
+      <w:bookmarkStart w:id="2" w:name="_Toc44425580"/>
+      <w:bookmarkStart w:id="3" w:name="_Toc58922753"/>
+      <w:bookmarkStart w:id="4" w:name="_Toc59065606"/>
       <w:r>
         <w:rPr>
           <w:rFonts w:cs="Times New Roman"/>
@@ -1715,9 +2002,9 @@
         </w:rPr>
         <w:t>Раздел 1. Техника решения задач с использованием структурного программирования.</w:t>
       </w:r>
-      <w:bookmarkEnd w:id="1"/>
       <w:bookmarkEnd w:id="2"/>
       <w:bookmarkEnd w:id="3"/>
+      <w:bookmarkEnd w:id="4"/>
     </w:p>
     <w:p>
       <w:pPr>
@@ -1731,9 +2018,9 @@
         <w:spacing w:before="0" w:line="360" w:lineRule="auto"/>
         <w:jc w:val="center"/>
       </w:pPr>
-      <w:bookmarkStart w:id="4" w:name="_Toc44425581"/>
-      <w:bookmarkStart w:id="5" w:name="_Toc58922754"/>
-      <w:bookmarkStart w:id="6" w:name="_Toc58928338"/>
+      <w:bookmarkStart w:id="5" w:name="_Toc44425581"/>
+      <w:bookmarkStart w:id="6" w:name="_Toc58922754"/>
+      <w:bookmarkStart w:id="7" w:name="_Toc59065607"/>
       <w:r>
         <w:t xml:space="preserve">Установка интерпретатора </w:t>
       </w:r>
@@ -1746,9 +2033,9 @@
       <w:r>
         <w:t xml:space="preserve"> 3 и настройка окружения</w:t>
       </w:r>
-      <w:bookmarkEnd w:id="4"/>
       <w:bookmarkEnd w:id="5"/>
       <w:bookmarkEnd w:id="6"/>
+      <w:bookmarkEnd w:id="7"/>
     </w:p>
     <w:p/>
     <w:p>
@@ -3371,9 +3658,9 @@
         <w:ind w:left="0" w:firstLine="0"/>
         <w:jc w:val="center"/>
       </w:pPr>
-      <w:bookmarkStart w:id="7" w:name="_Toc44425582"/>
-      <w:bookmarkStart w:id="8" w:name="_Toc58922755"/>
-      <w:bookmarkStart w:id="9" w:name="_Toc58928339"/>
+      <w:bookmarkStart w:id="8" w:name="_Toc44425582"/>
+      <w:bookmarkStart w:id="9" w:name="_Toc58922755"/>
+      <w:bookmarkStart w:id="10" w:name="_Toc59065608"/>
       <w:r>
         <w:lastRenderedPageBreak/>
         <w:t xml:space="preserve">Техника работы в командной строке и среде </w:t>
@@ -3384,9 +3671,9 @@
         </w:rPr>
         <w:t>IDLE</w:t>
       </w:r>
-      <w:bookmarkEnd w:id="7"/>
       <w:bookmarkEnd w:id="8"/>
       <w:bookmarkEnd w:id="9"/>
+      <w:bookmarkEnd w:id="10"/>
     </w:p>
     <w:p>
       <w:pPr>
@@ -4088,11 +4375,11 @@
           <w:numId w:val="2"/>
         </w:numPr>
       </w:pPr>
-      <w:bookmarkStart w:id="10" w:name="_Toc58928340"/>
+      <w:bookmarkStart w:id="11" w:name="_Toc59065609"/>
       <w:r>
         <w:t>Техника работы с линейными и разветвляющимися программами.</w:t>
       </w:r>
-      <w:bookmarkEnd w:id="10"/>
+      <w:bookmarkEnd w:id="11"/>
     </w:p>
     <w:p>
       <w:pPr>
@@ -5884,11 +6171,11 @@
           <w:numId w:val="2"/>
         </w:numPr>
       </w:pPr>
-      <w:bookmarkStart w:id="11" w:name="_Toc58928341"/>
+      <w:bookmarkStart w:id="12" w:name="_Toc59065610"/>
       <w:r>
         <w:t>Техника работы с циклическими программами, цикл while.</w:t>
       </w:r>
-      <w:bookmarkEnd w:id="11"/>
+      <w:bookmarkEnd w:id="12"/>
     </w:p>
     <w:p/>
     <w:p>
@@ -7904,11 +8191,11 @@
         </w:numPr>
         <w:jc w:val="center"/>
       </w:pPr>
-      <w:bookmarkStart w:id="12" w:name="_Toc58928342"/>
+      <w:bookmarkStart w:id="13" w:name="_Toc59065611"/>
       <w:r>
         <w:t>Техника работы с числами.</w:t>
       </w:r>
-      <w:bookmarkEnd w:id="12"/>
+      <w:bookmarkEnd w:id="13"/>
     </w:p>
     <w:p/>
     <w:p>
@@ -8410,11 +8697,11 @@
         </w:numPr>
         <w:jc w:val="center"/>
       </w:pPr>
-      <w:bookmarkStart w:id="13" w:name="_Toc58928343"/>
+      <w:bookmarkStart w:id="14" w:name="_Toc59065612"/>
       <w:r>
         <w:t>Техника работы со строками.</w:t>
       </w:r>
-      <w:bookmarkEnd w:id="13"/>
+      <w:bookmarkEnd w:id="14"/>
     </w:p>
     <w:p/>
     <w:p>
@@ -9290,11 +9577,11 @@
         </w:numPr>
         <w:jc w:val="center"/>
       </w:pPr>
-      <w:bookmarkStart w:id="14" w:name="_Toc58928344"/>
+      <w:bookmarkStart w:id="15" w:name="_Toc59065613"/>
       <w:r>
         <w:t>Техника работы со списками.</w:t>
       </w:r>
-      <w:bookmarkEnd w:id="14"/>
+      <w:bookmarkEnd w:id="15"/>
     </w:p>
     <w:p/>
     <w:p>
@@ -10146,11 +10433,13 @@
       <w:pPr>
         <w:rPr>
           <w:rFonts w:ascii="Courier New" w:hAnsi="Courier New" w:cs="Courier New"/>
-        </w:rPr>
-      </w:pPr>
-      <w:r>
-        <w:rPr>
-          <w:rFonts w:ascii="Courier New" w:hAnsi="Courier New" w:cs="Courier New"/>
+          <w:lang w:val="en-US"/>
+        </w:rPr>
+      </w:pPr>
+      <w:r>
+        <w:rPr>
+          <w:rFonts w:ascii="Courier New" w:hAnsi="Courier New" w:cs="Courier New"/>
+          <w:lang w:val="en-US"/>
         </w:rPr>
         <w:t>print(oneEntry_array)</w:t>
       </w:r>
@@ -10159,19 +10448,30 @@
       <w:pPr>
         <w:rPr>
           <w:rFonts w:ascii="Courier New" w:hAnsi="Courier New" w:cs="Courier New"/>
-        </w:rPr>
-      </w:pPr>
-    </w:p>
-    <w:p>
-      <w:pPr>
-        <w:rPr>
-          <w:rFonts w:ascii="Courier New" w:hAnsi="Courier New" w:cs="Courier New"/>
-        </w:rPr>
-      </w:pPr>
-    </w:p>
-    <w:p>
-      <w:r>
-        <w:t>Задание 4. Array112. Дан массив A размера N.</w:t>
+          <w:lang w:val="en-US"/>
+        </w:rPr>
+      </w:pPr>
+    </w:p>
+    <w:p>
+      <w:pPr>
+        <w:rPr>
+          <w:rFonts w:ascii="Courier New" w:hAnsi="Courier New" w:cs="Courier New"/>
+          <w:lang w:val="en-US"/>
+        </w:rPr>
+      </w:pPr>
+    </w:p>
+    <w:p>
+      <w:r>
+        <w:t>Задание</w:t>
+      </w:r>
+      <w:r>
+        <w:rPr>
+          <w:lang w:val="en-US"/>
+        </w:rPr>
+        <w:t xml:space="preserve"> 4. Array112. </w:t>
+      </w:r>
+      <w:r>
+        <w:t>Дан массив A размера N.</w:t>
       </w:r>
     </w:p>
     <w:p>
@@ -11352,6 +11652,7 @@
         </w:numPr>
         <w:jc w:val="center"/>
       </w:pPr>
+      <w:bookmarkStart w:id="16" w:name="_Toc59065614"/>
       <w:r>
         <w:t xml:space="preserve">Техника работы с циклом </w:t>
       </w:r>
@@ -11367,6 +11668,7 @@
       <w:r>
         <w:t>и генератором списков.</w:t>
       </w:r>
+      <w:bookmarkEnd w:id="16"/>
     </w:p>
     <w:p/>
     <w:p>
@@ -11498,22 +11800,56 @@
           <w:lang w:val="en-US"/>
         </w:rPr>
       </w:pPr>
-      <w:bookmarkStart w:id="15" w:name="_GoBack"/>
-      <w:bookmarkEnd w:id="15"/>
-    </w:p>
-    <w:p>
-      <w:r>
-        <w:t>Команда 2</w:t>
-      </w:r>
-    </w:p>
-    <w:p>
-      <w:r>
+    </w:p>
+    <w:p>
+      <w:pPr>
+        <w:rPr>
+          <w:lang w:val="en-US"/>
+        </w:rPr>
+      </w:pPr>
+      <w:r>
+        <w:t>Команда</w:t>
+      </w:r>
+      <w:r>
+        <w:rPr>
+          <w:lang w:val="en-US"/>
+        </w:rPr>
+        <w:t xml:space="preserve"> 2</w:t>
+      </w:r>
+    </w:p>
+    <w:p>
+      <w:pPr>
+        <w:rPr>
+          <w:lang w:val="en-US"/>
+        </w:rPr>
+      </w:pPr>
+      <w:r>
+        <w:rPr>
+          <w:lang w:val="en-US"/>
+        </w:rPr>
         <w:t>...</w:t>
       </w:r>
     </w:p>
-    <w:p/>
-    <w:p/>
-    <w:p>
+    <w:p>
+      <w:pPr>
+        <w:rPr>
+          <w:lang w:val="en-US"/>
+        </w:rPr>
+      </w:pPr>
+    </w:p>
+    <w:p>
+      <w:pPr>
+        <w:rPr>
+          <w:lang w:val="en-US"/>
+        </w:rPr>
+      </w:pPr>
+    </w:p>
+    <w:p>
+      <w:pPr>
+        <w:rPr>
+          <w:lang w:val="en-US"/>
+        </w:rPr>
+      </w:pPr>
       <w:r>
         <w:t>Листинг</w:t>
       </w:r>
@@ -12074,6 +12410,3679 @@
           <w:rFonts w:ascii="Courier New" w:hAnsi="Courier New" w:cs="Courier New"/>
         </w:rPr>
         <w:t xml:space="preserve">            </w:t>
+      </w:r>
+    </w:p>
+    <w:p>
+      <w:r>
+        <w:t xml:space="preserve">Задание </w:t>
+      </w:r>
+      <w:r>
+        <w:rPr>
+          <w:lang w:val="en-US"/>
+        </w:rPr>
+        <w:t>2</w:t>
+      </w:r>
+      <w:r>
+        <w:t xml:space="preserve">. Array55. Дан целочисленный массив A размера N (&lt;= 15). Переписать в новый целочисленный </w:t>
+      </w:r>
+    </w:p>
+    <w:p>
+      <w:r>
+        <w:t xml:space="preserve">массив B все элементы с нечетными порядковыми номерами (1, 3, ...) и вывести размер </w:t>
+      </w:r>
+    </w:p>
+    <w:p>
+      <w:r>
+        <w:t>полученного массива B и его содержимое. Условный оператор не использовать.</w:t>
+      </w:r>
+    </w:p>
+    <w:p/>
+    <w:p>
+      <w:r>
+        <w:t>Листинг</w:t>
+      </w:r>
+      <w:r>
+        <w:rPr>
+          <w:lang w:val="en-US"/>
+        </w:rPr>
+        <w:t>:</w:t>
+      </w:r>
+    </w:p>
+    <w:p>
+      <w:pPr>
+        <w:rPr>
+          <w:rFonts w:ascii="Courier New" w:hAnsi="Courier New" w:cs="Courier New"/>
+          <w:lang w:val="en-US"/>
+        </w:rPr>
+      </w:pPr>
+      <w:r>
+        <w:rPr>
+          <w:rFonts w:ascii="Courier New" w:hAnsi="Courier New" w:cs="Courier New"/>
+          <w:lang w:val="en-US"/>
+        </w:rPr>
+        <w:t>import random</w:t>
+      </w:r>
+    </w:p>
+    <w:p>
+      <w:pPr>
+        <w:rPr>
+          <w:rFonts w:ascii="Courier New" w:hAnsi="Courier New" w:cs="Courier New"/>
+          <w:lang w:val="en-US"/>
+        </w:rPr>
+      </w:pPr>
+      <w:r>
+        <w:rPr>
+          <w:rFonts w:ascii="Courier New" w:hAnsi="Courier New" w:cs="Courier New"/>
+          <w:lang w:val="en-US"/>
+        </w:rPr>
+        <w:t>n = int(input())</w:t>
+      </w:r>
+    </w:p>
+    <w:p>
+      <w:pPr>
+        <w:rPr>
+          <w:rFonts w:ascii="Courier New" w:hAnsi="Courier New" w:cs="Courier New"/>
+          <w:lang w:val="en-US"/>
+        </w:rPr>
+      </w:pPr>
+      <w:r>
+        <w:rPr>
+          <w:rFonts w:ascii="Courier New" w:hAnsi="Courier New" w:cs="Courier New"/>
+          <w:lang w:val="en-US"/>
+        </w:rPr>
+        <w:t>a = [random.randint(1, 20) for x in range(n)]</w:t>
+      </w:r>
+    </w:p>
+    <w:p>
+      <w:pPr>
+        <w:rPr>
+          <w:rFonts w:ascii="Courier New" w:hAnsi="Courier New" w:cs="Courier New"/>
+          <w:lang w:val="en-US"/>
+        </w:rPr>
+      </w:pPr>
+      <w:r>
+        <w:rPr>
+          <w:rFonts w:ascii="Courier New" w:hAnsi="Courier New" w:cs="Courier New"/>
+          <w:lang w:val="en-US"/>
+        </w:rPr>
+        <w:t>b = [a[i] for i in range(1,len(a),2)]</w:t>
+      </w:r>
+    </w:p>
+    <w:p>
+      <w:pPr>
+        <w:rPr>
+          <w:rFonts w:ascii="Courier New" w:hAnsi="Courier New" w:cs="Courier New"/>
+        </w:rPr>
+      </w:pPr>
+      <w:r>
+        <w:rPr>
+          <w:rFonts w:ascii="Courier New" w:hAnsi="Courier New" w:cs="Courier New"/>
+        </w:rPr>
+        <w:t>print(len(b))</w:t>
+      </w:r>
+    </w:p>
+    <w:p>
+      <w:pPr>
+        <w:rPr>
+          <w:rFonts w:ascii="Courier New" w:hAnsi="Courier New" w:cs="Courier New"/>
+        </w:rPr>
+      </w:pPr>
+      <w:r>
+        <w:rPr>
+          <w:rFonts w:ascii="Courier New" w:hAnsi="Courier New" w:cs="Courier New"/>
+        </w:rPr>
+        <w:t>print(*b)</w:t>
+      </w:r>
+    </w:p>
+    <w:p>
+      <w:pPr>
+        <w:rPr>
+          <w:rFonts w:ascii="Courier New" w:hAnsi="Courier New" w:cs="Courier New"/>
+        </w:rPr>
+      </w:pPr>
+    </w:p>
+    <w:p>
+      <w:r>
+        <w:t xml:space="preserve">Задание 3. Array57. Дан целочисленный массив A размера N. Переписать </w:t>
+      </w:r>
+      <w:r>
+        <w:t xml:space="preserve">в новый целочисленный массив B </w:t>
+      </w:r>
+      <w:r>
+        <w:t>того же размера вначале все элементы исходно</w:t>
+      </w:r>
+      <w:r>
+        <w:t xml:space="preserve">го массива с четными номерами, </w:t>
+      </w:r>
+      <w:r>
+        <w:t>а</w:t>
+      </w:r>
+      <w:r>
+        <w:t xml:space="preserve"> </w:t>
+      </w:r>
+      <w:r>
+        <w:t>затем</w:t>
+      </w:r>
+      <w:r>
+        <w:t xml:space="preserve"> — </w:t>
+      </w:r>
+      <w:r>
+        <w:t>с</w:t>
+      </w:r>
+      <w:r>
+        <w:t xml:space="preserve"> </w:t>
+      </w:r>
+      <w:r>
+        <w:t>нечетными</w:t>
+      </w:r>
+      <w:r>
+        <w:t>:</w:t>
+      </w:r>
+      <w:r>
+        <w:rPr>
+          <w:lang w:val="en-US"/>
+        </w:rPr>
+        <w:t>A</w:t>
+      </w:r>
+      <w:r>
+        <w:t xml:space="preserve">[0], </w:t>
+      </w:r>
+      <w:r>
+        <w:rPr>
+          <w:lang w:val="en-US"/>
+        </w:rPr>
+        <w:t>A</w:t>
+      </w:r>
+      <w:r>
+        <w:t xml:space="preserve">[2], </w:t>
+      </w:r>
+      <w:r>
+        <w:rPr>
+          <w:lang w:val="en-US"/>
+        </w:rPr>
+        <w:t>A</w:t>
+      </w:r>
+      <w:r>
+        <w:t xml:space="preserve">[4], </w:t>
+      </w:r>
+      <w:r>
+        <w:rPr>
+          <w:lang w:val="en-US"/>
+        </w:rPr>
+        <w:t>A</w:t>
+      </w:r>
+      <w:r>
+        <w:t xml:space="preserve">[6], ..., </w:t>
+      </w:r>
+      <w:r>
+        <w:rPr>
+          <w:lang w:val="en-US"/>
+        </w:rPr>
+        <w:t>A</w:t>
+      </w:r>
+      <w:r>
+        <w:t xml:space="preserve">[1], </w:t>
+      </w:r>
+      <w:r>
+        <w:rPr>
+          <w:lang w:val="en-US"/>
+        </w:rPr>
+        <w:t>A</w:t>
+      </w:r>
+      <w:r>
+        <w:t xml:space="preserve">[3], </w:t>
+      </w:r>
+      <w:r>
+        <w:rPr>
+          <w:lang w:val="en-US"/>
+        </w:rPr>
+        <w:t>A</w:t>
+      </w:r>
+      <w:r>
+        <w:t>[5], ... .</w:t>
+      </w:r>
+    </w:p>
+    <w:p>
+      <w:r>
+        <w:t>Условный оператор не использовать.</w:t>
+      </w:r>
+    </w:p>
+    <w:p/>
+    <w:p>
+      <w:r>
+        <w:t>Листинг</w:t>
+      </w:r>
+      <w:r>
+        <w:rPr>
+          <w:lang w:val="en-US"/>
+        </w:rPr>
+        <w:t>:</w:t>
+      </w:r>
+    </w:p>
+    <w:p>
+      <w:pPr>
+        <w:rPr>
+          <w:rFonts w:ascii="Courier New" w:hAnsi="Courier New" w:cs="Courier New"/>
+          <w:lang w:val="en-US"/>
+        </w:rPr>
+      </w:pPr>
+      <w:r>
+        <w:rPr>
+          <w:rFonts w:ascii="Courier New" w:hAnsi="Courier New" w:cs="Courier New"/>
+          <w:lang w:val="en-US"/>
+        </w:rPr>
+        <w:t>import random</w:t>
+      </w:r>
+    </w:p>
+    <w:p>
+      <w:pPr>
+        <w:rPr>
+          <w:rFonts w:ascii="Courier New" w:hAnsi="Courier New" w:cs="Courier New"/>
+          <w:lang w:val="en-US"/>
+        </w:rPr>
+      </w:pPr>
+      <w:r>
+        <w:rPr>
+          <w:rFonts w:ascii="Courier New" w:hAnsi="Courier New" w:cs="Courier New"/>
+          <w:lang w:val="en-US"/>
+        </w:rPr>
+        <w:t>n = int(input())</w:t>
+      </w:r>
+    </w:p>
+    <w:p>
+      <w:pPr>
+        <w:rPr>
+          <w:rFonts w:ascii="Courier New" w:hAnsi="Courier New" w:cs="Courier New"/>
+          <w:lang w:val="en-US"/>
+        </w:rPr>
+      </w:pPr>
+      <w:r>
+        <w:rPr>
+          <w:rFonts w:ascii="Courier New" w:hAnsi="Courier New" w:cs="Courier New"/>
+          <w:lang w:val="en-US"/>
+        </w:rPr>
+        <w:t>a = [random.randint(1, 20) for x in range(n)]</w:t>
+      </w:r>
+    </w:p>
+    <w:p>
+      <w:pPr>
+        <w:rPr>
+          <w:rFonts w:ascii="Courier New" w:hAnsi="Courier New" w:cs="Courier New"/>
+          <w:lang w:val="en-US"/>
+        </w:rPr>
+      </w:pPr>
+      <w:r>
+        <w:rPr>
+          <w:rFonts w:ascii="Courier New" w:hAnsi="Courier New" w:cs="Courier New"/>
+          <w:lang w:val="en-US"/>
+        </w:rPr>
+        <w:t>print(*a)</w:t>
+      </w:r>
+    </w:p>
+    <w:p>
+      <w:pPr>
+        <w:rPr>
+          <w:rFonts w:ascii="Courier New" w:hAnsi="Courier New" w:cs="Courier New"/>
+          <w:lang w:val="en-US"/>
+        </w:rPr>
+      </w:pPr>
+      <w:r>
+        <w:rPr>
+          <w:rFonts w:ascii="Courier New" w:hAnsi="Courier New" w:cs="Courier New"/>
+          <w:lang w:val="en-US"/>
+        </w:rPr>
+        <w:t>b = [a[i] for i in range(0,len(a),2)]</w:t>
+      </w:r>
+    </w:p>
+    <w:p>
+      <w:pPr>
+        <w:rPr>
+          <w:rFonts w:ascii="Courier New" w:hAnsi="Courier New" w:cs="Courier New"/>
+          <w:lang w:val="en-US"/>
+        </w:rPr>
+      </w:pPr>
+      <w:r>
+        <w:rPr>
+          <w:rFonts w:ascii="Courier New" w:hAnsi="Courier New" w:cs="Courier New"/>
+          <w:lang w:val="en-US"/>
+        </w:rPr>
+        <w:t>for i in range(1, len(a), 2):</w:t>
+      </w:r>
+    </w:p>
+    <w:p>
+      <w:pPr>
+        <w:rPr>
+          <w:rFonts w:ascii="Courier New" w:hAnsi="Courier New" w:cs="Courier New"/>
+          <w:lang w:val="en-US"/>
+        </w:rPr>
+      </w:pPr>
+      <w:r>
+        <w:rPr>
+          <w:rFonts w:ascii="Courier New" w:hAnsi="Courier New" w:cs="Courier New"/>
+          <w:lang w:val="en-US"/>
+        </w:rPr>
+        <w:t xml:space="preserve">    b.append(a[i])</w:t>
+      </w:r>
+    </w:p>
+    <w:p>
+      <w:pPr>
+        <w:rPr>
+          <w:rFonts w:ascii="Courier New" w:hAnsi="Courier New" w:cs="Courier New"/>
+          <w:lang w:val="en-US"/>
+        </w:rPr>
+      </w:pPr>
+      <w:r>
+        <w:rPr>
+          <w:rFonts w:ascii="Courier New" w:hAnsi="Courier New" w:cs="Courier New"/>
+          <w:lang w:val="en-US"/>
+        </w:rPr>
+        <w:t>print(len(b))</w:t>
+      </w:r>
+    </w:p>
+    <w:p>
+      <w:pPr>
+        <w:rPr>
+          <w:rFonts w:ascii="Courier New" w:hAnsi="Courier New" w:cs="Courier New"/>
+        </w:rPr>
+      </w:pPr>
+      <w:r>
+        <w:rPr>
+          <w:rFonts w:ascii="Courier New" w:hAnsi="Courier New" w:cs="Courier New"/>
+        </w:rPr>
+        <w:lastRenderedPageBreak/>
+        <w:t>print(*b)</w:t>
+      </w:r>
+    </w:p>
+    <w:p>
+      <w:pPr>
+        <w:rPr>
+          <w:rFonts w:ascii="Courier New" w:hAnsi="Courier New" w:cs="Courier New"/>
+        </w:rPr>
+      </w:pPr>
+    </w:p>
+    <w:p>
+      <w:r>
+        <w:t>Задание 4. Array58. Дан массив A размера N. Сформировать нов</w:t>
+      </w:r>
+      <w:r>
+        <w:t xml:space="preserve">ый массив B того же размера по </w:t>
+      </w:r>
+      <w:r>
+        <w:t>следующему правилу: элемент B[K] равен сумме элементов массива A с номерами от 0 до K.</w:t>
+      </w:r>
+    </w:p>
+    <w:p/>
+    <w:p>
+      <w:r>
+        <w:t>Листинг</w:t>
+      </w:r>
+      <w:r>
+        <w:rPr>
+          <w:lang w:val="en-US"/>
+        </w:rPr>
+        <w:t>:</w:t>
+      </w:r>
+    </w:p>
+    <w:p>
+      <w:pPr>
+        <w:rPr>
+          <w:rFonts w:ascii="Courier New" w:hAnsi="Courier New" w:cs="Courier New"/>
+          <w:lang w:val="en-US"/>
+        </w:rPr>
+      </w:pPr>
+      <w:r>
+        <w:rPr>
+          <w:rFonts w:ascii="Courier New" w:hAnsi="Courier New" w:cs="Courier New"/>
+          <w:lang w:val="en-US"/>
+        </w:rPr>
+        <w:t>import random</w:t>
+      </w:r>
+    </w:p>
+    <w:p>
+      <w:pPr>
+        <w:rPr>
+          <w:rFonts w:ascii="Courier New" w:hAnsi="Courier New" w:cs="Courier New"/>
+          <w:lang w:val="en-US"/>
+        </w:rPr>
+      </w:pPr>
+      <w:r>
+        <w:rPr>
+          <w:rFonts w:ascii="Courier New" w:hAnsi="Courier New" w:cs="Courier New"/>
+          <w:lang w:val="en-US"/>
+        </w:rPr>
+        <w:t>n = int(input())</w:t>
+      </w:r>
+    </w:p>
+    <w:p>
+      <w:pPr>
+        <w:rPr>
+          <w:rFonts w:ascii="Courier New" w:hAnsi="Courier New" w:cs="Courier New"/>
+          <w:lang w:val="en-US"/>
+        </w:rPr>
+      </w:pPr>
+      <w:r>
+        <w:rPr>
+          <w:rFonts w:ascii="Courier New" w:hAnsi="Courier New" w:cs="Courier New"/>
+          <w:lang w:val="en-US"/>
+        </w:rPr>
+        <w:t>a = [random.randint(1, 20) for x in range(n)]</w:t>
+      </w:r>
+    </w:p>
+    <w:p>
+      <w:pPr>
+        <w:rPr>
+          <w:rFonts w:ascii="Courier New" w:hAnsi="Courier New" w:cs="Courier New"/>
+          <w:lang w:val="en-US"/>
+        </w:rPr>
+      </w:pPr>
+      <w:r>
+        <w:rPr>
+          <w:rFonts w:ascii="Courier New" w:hAnsi="Courier New" w:cs="Courier New"/>
+          <w:lang w:val="en-US"/>
+        </w:rPr>
+        <w:t>b = [sum(a[:k+1]) for k in range(len(a))]</w:t>
+      </w:r>
+    </w:p>
+    <w:p>
+      <w:pPr>
+        <w:rPr>
+          <w:rFonts w:ascii="Courier New" w:hAnsi="Courier New" w:cs="Courier New"/>
+        </w:rPr>
+      </w:pPr>
+      <w:r>
+        <w:rPr>
+          <w:rFonts w:ascii="Courier New" w:hAnsi="Courier New" w:cs="Courier New"/>
+        </w:rPr>
+        <w:t>print(*a)</w:t>
+      </w:r>
+    </w:p>
+    <w:p>
+      <w:pPr>
+        <w:rPr>
+          <w:rFonts w:ascii="Courier New" w:hAnsi="Courier New" w:cs="Courier New"/>
+        </w:rPr>
+      </w:pPr>
+      <w:r>
+        <w:rPr>
+          <w:rFonts w:ascii="Courier New" w:hAnsi="Courier New" w:cs="Courier New"/>
+        </w:rPr>
+        <w:t>print(*b)</w:t>
+      </w:r>
+    </w:p>
+    <w:p>
+      <w:pPr>
+        <w:rPr>
+          <w:rFonts w:ascii="Courier New" w:hAnsi="Courier New" w:cs="Courier New"/>
+        </w:rPr>
+      </w:pPr>
+    </w:p>
+    <w:p>
+      <w:r>
+        <w:t xml:space="preserve">Задание 5. Matrix3. Даны целые положительные числа M, N и </w:t>
+      </w:r>
+      <w:r>
+        <w:t xml:space="preserve">набор из M чисел. Сформировать </w:t>
+      </w:r>
+      <w:r>
+        <w:t>матрицу размера M x N, у которой в каждом столбце сод</w:t>
+      </w:r>
+      <w:r>
+        <w:t xml:space="preserve">ержатся все числа из исходного </w:t>
+      </w:r>
+      <w:r>
+        <w:t>набора (в том же порядке).</w:t>
+      </w:r>
+    </w:p>
+    <w:p/>
+    <w:p>
+      <w:r>
+        <w:t>Листинг</w:t>
+      </w:r>
+      <w:r>
+        <w:rPr>
+          <w:lang w:val="en-US"/>
+        </w:rPr>
+        <w:t>:</w:t>
+      </w:r>
+    </w:p>
+    <w:p>
+      <w:pPr>
+        <w:rPr>
+          <w:rFonts w:ascii="Courier New" w:hAnsi="Courier New" w:cs="Courier New"/>
+          <w:lang w:val="en-US"/>
+        </w:rPr>
+      </w:pPr>
+      <w:r>
+        <w:rPr>
+          <w:rFonts w:ascii="Courier New" w:hAnsi="Courier New" w:cs="Courier New"/>
+          <w:lang w:val="en-US"/>
+        </w:rPr>
+        <w:t>import random</w:t>
+      </w:r>
+    </w:p>
+    <w:p>
+      <w:pPr>
+        <w:rPr>
+          <w:rFonts w:ascii="Courier New" w:hAnsi="Courier New" w:cs="Courier New"/>
+          <w:lang w:val="en-US"/>
+        </w:rPr>
+      </w:pPr>
+      <w:r>
+        <w:rPr>
+          <w:rFonts w:ascii="Courier New" w:hAnsi="Courier New" w:cs="Courier New"/>
+          <w:lang w:val="en-US"/>
+        </w:rPr>
+        <w:t>M, N = list(map(int, input().split()))</w:t>
+      </w:r>
+    </w:p>
+    <w:p>
+      <w:pPr>
+        <w:rPr>
+          <w:rFonts w:ascii="Courier New" w:hAnsi="Courier New" w:cs="Courier New"/>
+          <w:lang w:val="en-US"/>
+        </w:rPr>
+      </w:pPr>
+      <w:r>
+        <w:rPr>
+          <w:rFonts w:ascii="Courier New" w:hAnsi="Courier New" w:cs="Courier New"/>
+          <w:lang w:val="en-US"/>
+        </w:rPr>
+        <w:t>a = list(map(int, input().split()))</w:t>
+      </w:r>
+    </w:p>
+    <w:p>
+      <w:pPr>
+        <w:rPr>
+          <w:rFonts w:ascii="Courier New" w:hAnsi="Courier New" w:cs="Courier New"/>
+          <w:lang w:val="en-US"/>
+        </w:rPr>
+      </w:pPr>
+    </w:p>
+    <w:p>
+      <w:pPr>
+        <w:rPr>
+          <w:rFonts w:ascii="Courier New" w:hAnsi="Courier New" w:cs="Courier New"/>
+          <w:lang w:val="en-US"/>
+        </w:rPr>
+      </w:pPr>
+      <w:r>
+        <w:rPr>
+          <w:rFonts w:ascii="Courier New" w:hAnsi="Courier New" w:cs="Courier New"/>
+          <w:lang w:val="en-US"/>
+        </w:rPr>
+        <w:t>mtrx = [[a[m] for k in range(N)] for m in range(M)]</w:t>
+      </w:r>
+    </w:p>
+    <w:p>
+      <w:pPr>
+        <w:rPr>
+          <w:rFonts w:ascii="Courier New" w:hAnsi="Courier New" w:cs="Courier New"/>
+        </w:rPr>
+      </w:pPr>
+      <w:r>
+        <w:rPr>
+          <w:rFonts w:ascii="Courier New" w:hAnsi="Courier New" w:cs="Courier New"/>
+        </w:rPr>
+        <w:t>print(*a)</w:t>
+      </w:r>
+    </w:p>
+    <w:p>
+      <w:pPr>
+        <w:rPr>
+          <w:rFonts w:ascii="Courier New" w:hAnsi="Courier New" w:cs="Courier New"/>
+        </w:rPr>
+      </w:pPr>
+      <w:r>
+        <w:rPr>
+          <w:rFonts w:ascii="Courier New" w:hAnsi="Courier New" w:cs="Courier New"/>
+        </w:rPr>
+        <w:t>print(*mtrx)</w:t>
+      </w:r>
+    </w:p>
+    <w:p>
+      <w:pPr>
+        <w:rPr>
+          <w:rFonts w:ascii="Courier New" w:hAnsi="Courier New" w:cs="Courier New"/>
+        </w:rPr>
+      </w:pPr>
+    </w:p>
+    <w:p>
+      <w:r>
+        <w:t xml:space="preserve">Задание 6. Matrix56. Дана матрица размера M x N (N — четное число). Поменять местами </w:t>
+      </w:r>
+    </w:p>
+    <w:p>
+      <w:r>
+        <w:t>левую и правую половины матрицы.</w:t>
+      </w:r>
+    </w:p>
+    <w:p/>
+    <w:p>
+      <w:r>
+        <w:t>Листинг</w:t>
+      </w:r>
+      <w:r>
+        <w:rPr>
+          <w:lang w:val="en-US"/>
+        </w:rPr>
+        <w:t>:</w:t>
+      </w:r>
+    </w:p>
+    <w:p>
+      <w:pPr>
+        <w:rPr>
+          <w:rFonts w:ascii="Courier New" w:hAnsi="Courier New" w:cs="Courier New"/>
+          <w:lang w:val="en-US"/>
+        </w:rPr>
+      </w:pPr>
+      <w:r>
+        <w:rPr>
+          <w:rFonts w:ascii="Courier New" w:hAnsi="Courier New" w:cs="Courier New"/>
+          <w:lang w:val="en-US"/>
+        </w:rPr>
+        <w:t>import random</w:t>
+      </w:r>
+    </w:p>
+    <w:p>
+      <w:pPr>
+        <w:rPr>
+          <w:rFonts w:ascii="Courier New" w:hAnsi="Courier New" w:cs="Courier New"/>
+          <w:lang w:val="en-US"/>
+        </w:rPr>
+      </w:pPr>
+      <w:r>
+        <w:rPr>
+          <w:rFonts w:ascii="Courier New" w:hAnsi="Courier New" w:cs="Courier New"/>
+          <w:lang w:val="en-US"/>
+        </w:rPr>
+        <w:t>M, N = list(map(int, input().split()))</w:t>
+      </w:r>
+    </w:p>
+    <w:p>
+      <w:pPr>
+        <w:rPr>
+          <w:rFonts w:ascii="Courier New" w:hAnsi="Courier New" w:cs="Courier New"/>
+          <w:lang w:val="en-US"/>
+        </w:rPr>
+      </w:pPr>
+      <w:r>
+        <w:rPr>
+          <w:rFonts w:ascii="Courier New" w:hAnsi="Courier New" w:cs="Courier New"/>
+          <w:lang w:val="en-US"/>
+        </w:rPr>
+        <w:t>a = [[random.randint(1,9) for k in range(N)] for j in range(M)]</w:t>
+      </w:r>
+    </w:p>
+    <w:p>
+      <w:pPr>
+        <w:rPr>
+          <w:rFonts w:ascii="Courier New" w:hAnsi="Courier New" w:cs="Courier New"/>
+          <w:lang w:val="en-US"/>
+        </w:rPr>
+      </w:pPr>
+    </w:p>
+    <w:p>
+      <w:pPr>
+        <w:rPr>
+          <w:rFonts w:ascii="Courier New" w:hAnsi="Courier New" w:cs="Courier New"/>
+          <w:lang w:val="en-US"/>
+        </w:rPr>
+      </w:pPr>
+      <w:r>
+        <w:rPr>
+          <w:rFonts w:ascii="Courier New" w:hAnsi="Courier New" w:cs="Courier New"/>
+          <w:lang w:val="en-US"/>
+        </w:rPr>
+        <w:t>#print mtrx (non reversed)</w:t>
+      </w:r>
+    </w:p>
+    <w:p>
+      <w:pPr>
+        <w:rPr>
+          <w:rFonts w:ascii="Courier New" w:hAnsi="Courier New" w:cs="Courier New"/>
+          <w:lang w:val="en-US"/>
+        </w:rPr>
+      </w:pPr>
+      <w:r>
+        <w:rPr>
+          <w:rFonts w:ascii="Courier New" w:hAnsi="Courier New" w:cs="Courier New"/>
+          <w:lang w:val="en-US"/>
+        </w:rPr>
+        <w:t>for j in a:</w:t>
+      </w:r>
+    </w:p>
+    <w:p>
+      <w:pPr>
+        <w:rPr>
+          <w:rFonts w:ascii="Courier New" w:hAnsi="Courier New" w:cs="Courier New"/>
+          <w:lang w:val="en-US"/>
+        </w:rPr>
+      </w:pPr>
+      <w:r>
+        <w:rPr>
+          <w:rFonts w:ascii="Courier New" w:hAnsi="Courier New" w:cs="Courier New"/>
+          <w:lang w:val="en-US"/>
+        </w:rPr>
+        <w:t xml:space="preserve">    print(j)</w:t>
+      </w:r>
+    </w:p>
+    <w:p>
+      <w:pPr>
+        <w:rPr>
+          <w:rFonts w:ascii="Courier New" w:hAnsi="Courier New" w:cs="Courier New"/>
+          <w:lang w:val="en-US"/>
+        </w:rPr>
+      </w:pPr>
+      <w:r>
+        <w:rPr>
+          <w:rFonts w:ascii="Courier New" w:hAnsi="Courier New" w:cs="Courier New"/>
+          <w:lang w:val="en-US"/>
+        </w:rPr>
+        <w:t>print()</w:t>
+      </w:r>
+    </w:p>
+    <w:p>
+      <w:pPr>
+        <w:rPr>
+          <w:rFonts w:ascii="Courier New" w:hAnsi="Courier New" w:cs="Courier New"/>
+          <w:lang w:val="en-US"/>
+        </w:rPr>
+      </w:pPr>
+    </w:p>
+    <w:p>
+      <w:pPr>
+        <w:rPr>
+          <w:rFonts w:ascii="Courier New" w:hAnsi="Courier New" w:cs="Courier New"/>
+          <w:lang w:val="en-US"/>
+        </w:rPr>
+      </w:pPr>
+      <w:r>
+        <w:rPr>
+          <w:rFonts w:ascii="Courier New" w:hAnsi="Courier New" w:cs="Courier New"/>
+          <w:lang w:val="en-US"/>
+        </w:rPr>
+        <w:t>#reverse mtrx</w:t>
+      </w:r>
+    </w:p>
+    <w:p>
+      <w:pPr>
+        <w:rPr>
+          <w:rFonts w:ascii="Courier New" w:hAnsi="Courier New" w:cs="Courier New"/>
+          <w:lang w:val="en-US"/>
+        </w:rPr>
+      </w:pPr>
+      <w:r>
+        <w:rPr>
+          <w:rFonts w:ascii="Courier New" w:hAnsi="Courier New" w:cs="Courier New"/>
+          <w:lang w:val="en-US"/>
+        </w:rPr>
+        <w:t>for k in range(M):</w:t>
+      </w:r>
+    </w:p>
+    <w:p>
+      <w:pPr>
+        <w:rPr>
+          <w:rFonts w:ascii="Courier New" w:hAnsi="Courier New" w:cs="Courier New"/>
+          <w:lang w:val="en-US"/>
+        </w:rPr>
+      </w:pPr>
+      <w:r>
+        <w:rPr>
+          <w:rFonts w:ascii="Courier New" w:hAnsi="Courier New" w:cs="Courier New"/>
+          <w:lang w:val="en-US"/>
+        </w:rPr>
+        <w:t xml:space="preserve">    for j in range(N // 2):</w:t>
+      </w:r>
+    </w:p>
+    <w:p>
+      <w:pPr>
+        <w:rPr>
+          <w:rFonts w:ascii="Courier New" w:hAnsi="Courier New" w:cs="Courier New"/>
+          <w:lang w:val="en-US"/>
+        </w:rPr>
+      </w:pPr>
+      <w:r>
+        <w:rPr>
+          <w:rFonts w:ascii="Courier New" w:hAnsi="Courier New" w:cs="Courier New"/>
+          <w:lang w:val="en-US"/>
+        </w:rPr>
+        <w:t xml:space="preserve">        indx = (N // 2 + N % 2) + j</w:t>
+      </w:r>
+    </w:p>
+    <w:p>
+      <w:pPr>
+        <w:rPr>
+          <w:rFonts w:ascii="Courier New" w:hAnsi="Courier New" w:cs="Courier New"/>
+          <w:lang w:val="en-US"/>
+        </w:rPr>
+      </w:pPr>
+      <w:r>
+        <w:rPr>
+          <w:rFonts w:ascii="Courier New" w:hAnsi="Courier New" w:cs="Courier New"/>
+          <w:lang w:val="en-US"/>
+        </w:rPr>
+        <w:t xml:space="preserve">        a[k][j], a[k][indx] = a[k][indx], a[k][j]</w:t>
+      </w:r>
+    </w:p>
+    <w:p>
+      <w:pPr>
+        <w:rPr>
+          <w:rFonts w:ascii="Courier New" w:hAnsi="Courier New" w:cs="Courier New"/>
+          <w:lang w:val="en-US"/>
+        </w:rPr>
+      </w:pPr>
+      <w:r>
+        <w:rPr>
+          <w:rFonts w:ascii="Courier New" w:hAnsi="Courier New" w:cs="Courier New"/>
+          <w:lang w:val="en-US"/>
+        </w:rPr>
+        <w:t xml:space="preserve">        </w:t>
+      </w:r>
+    </w:p>
+    <w:p>
+      <w:pPr>
+        <w:rPr>
+          <w:rFonts w:ascii="Courier New" w:hAnsi="Courier New" w:cs="Courier New"/>
+          <w:lang w:val="en-US"/>
+        </w:rPr>
+      </w:pPr>
+      <w:r>
+        <w:rPr>
+          <w:rFonts w:ascii="Courier New" w:hAnsi="Courier New" w:cs="Courier New"/>
+          <w:lang w:val="en-US"/>
+        </w:rPr>
+        <w:t>#print reversed mtrx</w:t>
+      </w:r>
+    </w:p>
+    <w:p>
+      <w:pPr>
+        <w:rPr>
+          <w:rFonts w:ascii="Courier New" w:hAnsi="Courier New" w:cs="Courier New"/>
+          <w:lang w:val="en-US"/>
+        </w:rPr>
+      </w:pPr>
+      <w:r>
+        <w:rPr>
+          <w:rFonts w:ascii="Courier New" w:hAnsi="Courier New" w:cs="Courier New"/>
+          <w:lang w:val="en-US"/>
+        </w:rPr>
+        <w:t>for j in a:</w:t>
+      </w:r>
+    </w:p>
+    <w:p>
+      <w:pPr>
+        <w:rPr>
+          <w:rFonts w:ascii="Courier New" w:hAnsi="Courier New" w:cs="Courier New"/>
+        </w:rPr>
+      </w:pPr>
+      <w:r>
+        <w:rPr>
+          <w:rFonts w:ascii="Courier New" w:hAnsi="Courier New" w:cs="Courier New"/>
+          <w:lang w:val="en-US"/>
+        </w:rPr>
+        <w:t xml:space="preserve">    </w:t>
+      </w:r>
+      <w:r>
+        <w:rPr>
+          <w:rFonts w:ascii="Courier New" w:hAnsi="Courier New" w:cs="Courier New"/>
+        </w:rPr>
+        <w:t>print(j)</w:t>
+      </w:r>
+    </w:p>
+    <w:p>
+      <w:pPr>
+        <w:rPr>
+          <w:rFonts w:ascii="Courier New" w:hAnsi="Courier New" w:cs="Courier New"/>
+        </w:rPr>
+      </w:pPr>
+    </w:p>
+    <w:p>
+      <w:r>
+        <w:t xml:space="preserve">Задание 7. Matrix88. Дана квадратная матрица порядка M. Обнулить элементы матрицы, </w:t>
+      </w:r>
+    </w:p>
+    <w:p>
+      <w:r>
+        <w:t>лежащие ниже главной диагонали. Условный оператор не использовать.</w:t>
+      </w:r>
+    </w:p>
+    <w:p/>
+    <w:p>
+      <w:r>
+        <w:t>Листинг</w:t>
+      </w:r>
+      <w:r>
+        <w:rPr>
+          <w:lang w:val="en-US"/>
+        </w:rPr>
+        <w:t>:</w:t>
+      </w:r>
+    </w:p>
+    <w:p>
+      <w:pPr>
+        <w:rPr>
+          <w:rFonts w:ascii="Courier New" w:hAnsi="Courier New" w:cs="Courier New"/>
+          <w:lang w:val="en-US"/>
+        </w:rPr>
+      </w:pPr>
+      <w:r>
+        <w:rPr>
+          <w:rFonts w:ascii="Courier New" w:hAnsi="Courier New" w:cs="Courier New"/>
+          <w:lang w:val="en-US"/>
+        </w:rPr>
+        <w:t>import random</w:t>
+      </w:r>
+    </w:p>
+    <w:p>
+      <w:pPr>
+        <w:rPr>
+          <w:rFonts w:ascii="Courier New" w:hAnsi="Courier New" w:cs="Courier New"/>
+          <w:lang w:val="en-US"/>
+        </w:rPr>
+      </w:pPr>
+      <w:r>
+        <w:rPr>
+          <w:rFonts w:ascii="Courier New" w:hAnsi="Courier New" w:cs="Courier New"/>
+          <w:lang w:val="en-US"/>
+        </w:rPr>
+        <w:t>M = int(input())</w:t>
+      </w:r>
+    </w:p>
+    <w:p>
+      <w:pPr>
+        <w:rPr>
+          <w:rFonts w:ascii="Courier New" w:hAnsi="Courier New" w:cs="Courier New"/>
+          <w:lang w:val="en-US"/>
+        </w:rPr>
+      </w:pPr>
+      <w:r>
+        <w:rPr>
+          <w:rFonts w:ascii="Courier New" w:hAnsi="Courier New" w:cs="Courier New"/>
+          <w:lang w:val="en-US"/>
+        </w:rPr>
+        <w:t>a = [[random.randint(1,9) for k in range(M)] for j in range(M)]</w:t>
+      </w:r>
+    </w:p>
+    <w:p>
+      <w:pPr>
+        <w:rPr>
+          <w:rFonts w:ascii="Courier New" w:hAnsi="Courier New" w:cs="Courier New"/>
+          <w:lang w:val="en-US"/>
+        </w:rPr>
+      </w:pPr>
+    </w:p>
+    <w:p>
+      <w:pPr>
+        <w:rPr>
+          <w:rFonts w:ascii="Courier New" w:hAnsi="Courier New" w:cs="Courier New"/>
+          <w:lang w:val="en-US"/>
+        </w:rPr>
+      </w:pPr>
+      <w:r>
+        <w:rPr>
+          <w:rFonts w:ascii="Courier New" w:hAnsi="Courier New" w:cs="Courier New"/>
+          <w:lang w:val="en-US"/>
+        </w:rPr>
+        <w:t>for j in a:</w:t>
+      </w:r>
+    </w:p>
+    <w:p>
+      <w:pPr>
+        <w:rPr>
+          <w:rFonts w:ascii="Courier New" w:hAnsi="Courier New" w:cs="Courier New"/>
+          <w:lang w:val="en-US"/>
+        </w:rPr>
+      </w:pPr>
+      <w:r>
+        <w:rPr>
+          <w:rFonts w:ascii="Courier New" w:hAnsi="Courier New" w:cs="Courier New"/>
+          <w:lang w:val="en-US"/>
+        </w:rPr>
+        <w:t xml:space="preserve">    print(j)</w:t>
+      </w:r>
+    </w:p>
+    <w:p>
+      <w:pPr>
+        <w:rPr>
+          <w:rFonts w:ascii="Courier New" w:hAnsi="Courier New" w:cs="Courier New"/>
+          <w:lang w:val="en-US"/>
+        </w:rPr>
+      </w:pPr>
+      <w:r>
+        <w:rPr>
+          <w:rFonts w:ascii="Courier New" w:hAnsi="Courier New" w:cs="Courier New"/>
+          <w:lang w:val="en-US"/>
+        </w:rPr>
+        <w:t>print()</w:t>
+      </w:r>
+    </w:p>
+    <w:p>
+      <w:pPr>
+        <w:rPr>
+          <w:rFonts w:ascii="Courier New" w:hAnsi="Courier New" w:cs="Courier New"/>
+          <w:lang w:val="en-US"/>
+        </w:rPr>
+      </w:pPr>
+    </w:p>
+    <w:p>
+      <w:pPr>
+        <w:rPr>
+          <w:rFonts w:ascii="Courier New" w:hAnsi="Courier New" w:cs="Courier New"/>
+          <w:lang w:val="en-US"/>
+        </w:rPr>
+      </w:pPr>
+      <w:r>
+        <w:rPr>
+          <w:rFonts w:ascii="Courier New" w:hAnsi="Courier New" w:cs="Courier New"/>
+          <w:lang w:val="en-US"/>
+        </w:rPr>
+        <w:t>k = 1</w:t>
+      </w:r>
+    </w:p>
+    <w:p>
+      <w:pPr>
+        <w:rPr>
+          <w:rFonts w:ascii="Courier New" w:hAnsi="Courier New" w:cs="Courier New"/>
+          <w:lang w:val="en-US"/>
+        </w:rPr>
+      </w:pPr>
+      <w:r>
+        <w:rPr>
+          <w:rFonts w:ascii="Courier New" w:hAnsi="Courier New" w:cs="Courier New"/>
+          <w:lang w:val="en-US"/>
+        </w:rPr>
+        <w:t>for k in range(1, M):</w:t>
+      </w:r>
+    </w:p>
+    <w:p>
+      <w:pPr>
+        <w:rPr>
+          <w:rFonts w:ascii="Courier New" w:hAnsi="Courier New" w:cs="Courier New"/>
+          <w:lang w:val="en-US"/>
+        </w:rPr>
+      </w:pPr>
+      <w:r>
+        <w:rPr>
+          <w:rFonts w:ascii="Courier New" w:hAnsi="Courier New" w:cs="Courier New"/>
+          <w:lang w:val="en-US"/>
+        </w:rPr>
+        <w:t xml:space="preserve">    for j in range(k):</w:t>
+      </w:r>
+    </w:p>
+    <w:p>
+      <w:pPr>
+        <w:rPr>
+          <w:rFonts w:ascii="Courier New" w:hAnsi="Courier New" w:cs="Courier New"/>
+          <w:lang w:val="en-US"/>
+        </w:rPr>
+      </w:pPr>
+      <w:r>
+        <w:rPr>
+          <w:rFonts w:ascii="Courier New" w:hAnsi="Courier New" w:cs="Courier New"/>
+          <w:lang w:val="en-US"/>
+        </w:rPr>
+        <w:t xml:space="preserve">        a[k][j] = 0</w:t>
+      </w:r>
+    </w:p>
+    <w:p>
+      <w:pPr>
+        <w:rPr>
+          <w:rFonts w:ascii="Courier New" w:hAnsi="Courier New" w:cs="Courier New"/>
+          <w:lang w:val="en-US"/>
+        </w:rPr>
+      </w:pPr>
+      <w:r>
+        <w:rPr>
+          <w:rFonts w:ascii="Courier New" w:hAnsi="Courier New" w:cs="Courier New"/>
+          <w:lang w:val="en-US"/>
+        </w:rPr>
+        <w:t xml:space="preserve">    k += 1</w:t>
+      </w:r>
+    </w:p>
+    <w:p>
+      <w:pPr>
+        <w:rPr>
+          <w:rFonts w:ascii="Courier New" w:hAnsi="Courier New" w:cs="Courier New"/>
+          <w:lang w:val="en-US"/>
+        </w:rPr>
+      </w:pPr>
+      <w:r>
+        <w:rPr>
+          <w:rFonts w:ascii="Courier New" w:hAnsi="Courier New" w:cs="Courier New"/>
+          <w:lang w:val="en-US"/>
+        </w:rPr>
+        <w:t xml:space="preserve">        </w:t>
+      </w:r>
+    </w:p>
+    <w:p>
+      <w:pPr>
+        <w:rPr>
+          <w:rFonts w:ascii="Courier New" w:hAnsi="Courier New" w:cs="Courier New"/>
+          <w:lang w:val="en-US"/>
+        </w:rPr>
+      </w:pPr>
+      <w:r>
+        <w:rPr>
+          <w:rFonts w:ascii="Courier New" w:hAnsi="Courier New" w:cs="Courier New"/>
+          <w:lang w:val="en-US"/>
+        </w:rPr>
+        <w:t>for j in a:</w:t>
+      </w:r>
+    </w:p>
+    <w:p>
+      <w:pPr>
+        <w:rPr>
+          <w:rFonts w:ascii="Courier New" w:hAnsi="Courier New" w:cs="Courier New"/>
+          <w:lang w:val="en-US"/>
+        </w:rPr>
+      </w:pPr>
+      <w:r>
+        <w:rPr>
+          <w:rFonts w:ascii="Courier New" w:hAnsi="Courier New" w:cs="Courier New"/>
+          <w:lang w:val="en-US"/>
+        </w:rPr>
+        <w:t xml:space="preserve">    print(j)</w:t>
+      </w:r>
+    </w:p>
+    <w:p>
+      <w:pPr>
+        <w:rPr>
+          <w:rFonts w:ascii="Courier New" w:hAnsi="Courier New" w:cs="Courier New"/>
+          <w:lang w:val="en-US"/>
+        </w:rPr>
+      </w:pPr>
+    </w:p>
+    <w:p>
+      <w:pPr>
+        <w:rPr>
+          <w:rFonts w:ascii="Courier New" w:hAnsi="Courier New" w:cs="Courier New"/>
+          <w:lang w:val="en-US"/>
+        </w:rPr>
+      </w:pPr>
+    </w:p>
+    <w:p>
+      <w:pPr>
+        <w:pStyle w:val="2"/>
+        <w:numPr>
+          <w:ilvl w:val="1"/>
+          <w:numId w:val="2"/>
+        </w:numPr>
+        <w:jc w:val="center"/>
+      </w:pPr>
+      <w:bookmarkStart w:id="17" w:name="_Toc59065615"/>
+      <w:r>
+        <w:t>Техника работы с функциями.</w:t>
+      </w:r>
+      <w:bookmarkEnd w:id="17"/>
+    </w:p>
+    <w:p/>
+    <w:p>
+      <w:r>
+        <w:t xml:space="preserve">Задание </w:t>
+      </w:r>
+      <w:r>
+        <w:rPr>
+          <w:lang w:val="en-US"/>
+        </w:rPr>
+        <w:t>1</w:t>
+      </w:r>
+      <w:r>
+        <w:t>. Func6. Описать функцию SumRange(A, B) целого ти</w:t>
+      </w:r>
+      <w:r>
+        <w:t xml:space="preserve">па, находящую сумму всех целых </w:t>
+      </w:r>
+      <w:r>
+        <w:t>чисел от A до B включительно (A и B — целые). Если A</w:t>
+      </w:r>
+      <w:r>
+        <w:t xml:space="preserve"> &gt; B, то функция возвращает 0. </w:t>
+      </w:r>
+      <w:r>
+        <w:t>С помощью этой функции найти суммы чисел от A до B и от B до C, если даны числа A, B, C.</w:t>
+      </w:r>
+    </w:p>
+    <w:p/>
+    <w:p>
+      <w:r>
+        <w:t>Листинг</w:t>
+      </w:r>
+      <w:r>
+        <w:rPr>
+          <w:lang w:val="en-US"/>
+        </w:rPr>
+        <w:t>:</w:t>
+      </w:r>
+    </w:p>
+    <w:p>
+      <w:pPr>
+        <w:rPr>
+          <w:rFonts w:ascii="Courier New" w:hAnsi="Courier New" w:cs="Courier New"/>
+          <w:lang w:val="en-US"/>
+        </w:rPr>
+      </w:pPr>
+      <w:r>
+        <w:rPr>
+          <w:rFonts w:ascii="Courier New" w:hAnsi="Courier New" w:cs="Courier New"/>
+          <w:lang w:val="en-US"/>
+        </w:rPr>
+        <w:t>def sumRange(A, B):</w:t>
+      </w:r>
+    </w:p>
+    <w:p>
+      <w:pPr>
+        <w:rPr>
+          <w:rFonts w:ascii="Courier New" w:hAnsi="Courier New" w:cs="Courier New"/>
+          <w:lang w:val="en-US"/>
+        </w:rPr>
+      </w:pPr>
+      <w:r>
+        <w:rPr>
+          <w:rFonts w:ascii="Courier New" w:hAnsi="Courier New" w:cs="Courier New"/>
+          <w:lang w:val="en-US"/>
+        </w:rPr>
+        <w:t xml:space="preserve">    sum = 0</w:t>
+      </w:r>
+    </w:p>
+    <w:p>
+      <w:pPr>
+        <w:rPr>
+          <w:rFonts w:ascii="Courier New" w:hAnsi="Courier New" w:cs="Courier New"/>
+          <w:lang w:val="en-US"/>
+        </w:rPr>
+      </w:pPr>
+      <w:r>
+        <w:rPr>
+          <w:rFonts w:ascii="Courier New" w:hAnsi="Courier New" w:cs="Courier New"/>
+          <w:lang w:val="en-US"/>
+        </w:rPr>
+        <w:t xml:space="preserve">    for k in range(A, B+1):</w:t>
+      </w:r>
+    </w:p>
+    <w:p>
+      <w:pPr>
+        <w:rPr>
+          <w:rFonts w:ascii="Courier New" w:hAnsi="Courier New" w:cs="Courier New"/>
+          <w:lang w:val="en-US"/>
+        </w:rPr>
+      </w:pPr>
+      <w:r>
+        <w:rPr>
+          <w:rFonts w:ascii="Courier New" w:hAnsi="Courier New" w:cs="Courier New"/>
+          <w:lang w:val="en-US"/>
+        </w:rPr>
+        <w:t xml:space="preserve">        sum += k</w:t>
+      </w:r>
+    </w:p>
+    <w:p>
+      <w:pPr>
+        <w:rPr>
+          <w:rFonts w:ascii="Courier New" w:hAnsi="Courier New" w:cs="Courier New"/>
+          <w:lang w:val="en-US"/>
+        </w:rPr>
+      </w:pPr>
+      <w:r>
+        <w:rPr>
+          <w:rFonts w:ascii="Courier New" w:hAnsi="Courier New" w:cs="Courier New"/>
+          <w:lang w:val="en-US"/>
+        </w:rPr>
+        <w:t xml:space="preserve">    return sum</w:t>
+      </w:r>
+    </w:p>
+    <w:p>
+      <w:pPr>
+        <w:rPr>
+          <w:rFonts w:ascii="Courier New" w:hAnsi="Courier New" w:cs="Courier New"/>
+          <w:lang w:val="en-US"/>
+        </w:rPr>
+      </w:pPr>
+    </w:p>
+    <w:p>
+      <w:pPr>
+        <w:rPr>
+          <w:rFonts w:ascii="Courier New" w:hAnsi="Courier New" w:cs="Courier New"/>
+          <w:lang w:val="en-US"/>
+        </w:rPr>
+      </w:pPr>
+      <w:r>
+        <w:rPr>
+          <w:rFonts w:ascii="Courier New" w:hAnsi="Courier New" w:cs="Courier New"/>
+          <w:lang w:val="en-US"/>
+        </w:rPr>
+        <w:t>A, B, C = list(map(int, input().split()))</w:t>
+      </w:r>
+    </w:p>
+    <w:p>
+      <w:pPr>
+        <w:rPr>
+          <w:rFonts w:ascii="Courier New" w:hAnsi="Courier New" w:cs="Courier New"/>
+        </w:rPr>
+      </w:pPr>
+      <w:r>
+        <w:rPr>
+          <w:rFonts w:ascii="Courier New" w:hAnsi="Courier New" w:cs="Courier New"/>
+        </w:rPr>
+        <w:t>print(sumRange(A, B))</w:t>
+      </w:r>
+    </w:p>
+    <w:p>
+      <w:pPr>
+        <w:rPr>
+          <w:rFonts w:ascii="Courier New" w:hAnsi="Courier New" w:cs="Courier New"/>
+        </w:rPr>
+      </w:pPr>
+      <w:r>
+        <w:rPr>
+          <w:rFonts w:ascii="Courier New" w:hAnsi="Courier New" w:cs="Courier New"/>
+        </w:rPr>
+        <w:t>print(sumRange(B, C))</w:t>
+      </w:r>
+    </w:p>
+    <w:p>
+      <w:pPr>
+        <w:rPr>
+          <w:rFonts w:ascii="Courier New" w:hAnsi="Courier New" w:cs="Courier New"/>
+        </w:rPr>
+      </w:pPr>
+    </w:p>
+    <w:p>
+      <w:r>
+        <w:t xml:space="preserve">Задание </w:t>
+      </w:r>
+      <w:r>
+        <w:t>2</w:t>
+      </w:r>
+      <w:r>
+        <w:t xml:space="preserve">. Func10. Описать функцию IsSquare(K) логического типа, возвращающую True, </w:t>
+      </w:r>
+    </w:p>
+    <w:p>
+      <w:r>
+        <w:t xml:space="preserve">если целый параметр K (&gt; 0) является квадратом некоторого целого числа, и False </w:t>
+      </w:r>
+    </w:p>
+    <w:p>
+      <w:r>
+        <w:t xml:space="preserve">в противном случае. С ее помощью найти количество квадратов в наборе из 10 целых </w:t>
+      </w:r>
+    </w:p>
+    <w:p>
+      <w:r>
+        <w:t>положительных чисел.</w:t>
+      </w:r>
+    </w:p>
+    <w:p/>
+    <w:p>
+      <w:r>
+        <w:t>Листинг</w:t>
+      </w:r>
+      <w:r>
+        <w:rPr>
+          <w:lang w:val="en-US"/>
+        </w:rPr>
+        <w:t>:</w:t>
+      </w:r>
+    </w:p>
+    <w:p>
+      <w:pPr>
+        <w:rPr>
+          <w:rFonts w:ascii="Courier New" w:hAnsi="Courier New" w:cs="Courier New"/>
+          <w:lang w:val="en-US"/>
+        </w:rPr>
+      </w:pPr>
+      <w:r>
+        <w:rPr>
+          <w:rFonts w:ascii="Courier New" w:hAnsi="Courier New" w:cs="Courier New"/>
+          <w:lang w:val="en-US"/>
+        </w:rPr>
+        <w:t>def isSquare(k):</w:t>
+      </w:r>
+    </w:p>
+    <w:p>
+      <w:pPr>
+        <w:rPr>
+          <w:rFonts w:ascii="Courier New" w:hAnsi="Courier New" w:cs="Courier New"/>
+          <w:lang w:val="en-US"/>
+        </w:rPr>
+      </w:pPr>
+      <w:r>
+        <w:rPr>
+          <w:rFonts w:ascii="Courier New" w:hAnsi="Courier New" w:cs="Courier New"/>
+          <w:lang w:val="en-US"/>
+        </w:rPr>
+        <w:t xml:space="preserve">    n = 0</w:t>
+      </w:r>
+    </w:p>
+    <w:p>
+      <w:pPr>
+        <w:rPr>
+          <w:rFonts w:ascii="Courier New" w:hAnsi="Courier New" w:cs="Courier New"/>
+          <w:lang w:val="en-US"/>
+        </w:rPr>
+      </w:pPr>
+      <w:r>
+        <w:rPr>
+          <w:rFonts w:ascii="Courier New" w:hAnsi="Courier New" w:cs="Courier New"/>
+          <w:lang w:val="en-US"/>
+        </w:rPr>
+        <w:t xml:space="preserve">    b = 0</w:t>
+      </w:r>
+    </w:p>
+    <w:p>
+      <w:pPr>
+        <w:rPr>
+          <w:rFonts w:ascii="Courier New" w:hAnsi="Courier New" w:cs="Courier New"/>
+          <w:lang w:val="en-US"/>
+        </w:rPr>
+      </w:pPr>
+      <w:r>
+        <w:rPr>
+          <w:rFonts w:ascii="Courier New" w:hAnsi="Courier New" w:cs="Courier New"/>
+          <w:lang w:val="en-US"/>
+        </w:rPr>
+        <w:t xml:space="preserve">    res = False</w:t>
+      </w:r>
+    </w:p>
+    <w:p>
+      <w:pPr>
+        <w:rPr>
+          <w:rFonts w:ascii="Courier New" w:hAnsi="Courier New" w:cs="Courier New"/>
+          <w:lang w:val="en-US"/>
+        </w:rPr>
+      </w:pPr>
+      <w:r>
+        <w:rPr>
+          <w:rFonts w:ascii="Courier New" w:hAnsi="Courier New" w:cs="Courier New"/>
+          <w:lang w:val="en-US"/>
+        </w:rPr>
+        <w:t xml:space="preserve">    while b &lt; k:</w:t>
+      </w:r>
+    </w:p>
+    <w:p>
+      <w:pPr>
+        <w:rPr>
+          <w:rFonts w:ascii="Courier New" w:hAnsi="Courier New" w:cs="Courier New"/>
+          <w:lang w:val="en-US"/>
+        </w:rPr>
+      </w:pPr>
+      <w:r>
+        <w:rPr>
+          <w:rFonts w:ascii="Courier New" w:hAnsi="Courier New" w:cs="Courier New"/>
+          <w:lang w:val="en-US"/>
+        </w:rPr>
+        <w:t xml:space="preserve">        b = n**2</w:t>
+      </w:r>
+    </w:p>
+    <w:p>
+      <w:pPr>
+        <w:rPr>
+          <w:rFonts w:ascii="Courier New" w:hAnsi="Courier New" w:cs="Courier New"/>
+          <w:lang w:val="en-US"/>
+        </w:rPr>
+      </w:pPr>
+      <w:r>
+        <w:rPr>
+          <w:rFonts w:ascii="Courier New" w:hAnsi="Courier New" w:cs="Courier New"/>
+          <w:lang w:val="en-US"/>
+        </w:rPr>
+        <w:t xml:space="preserve">        if b == k:</w:t>
+      </w:r>
+    </w:p>
+    <w:p>
+      <w:pPr>
+        <w:rPr>
+          <w:rFonts w:ascii="Courier New" w:hAnsi="Courier New" w:cs="Courier New"/>
+          <w:lang w:val="en-US"/>
+        </w:rPr>
+      </w:pPr>
+      <w:r>
+        <w:rPr>
+          <w:rFonts w:ascii="Courier New" w:hAnsi="Courier New" w:cs="Courier New"/>
+          <w:lang w:val="en-US"/>
+        </w:rPr>
+        <w:t xml:space="preserve">            res = True</w:t>
+      </w:r>
+    </w:p>
+    <w:p>
+      <w:pPr>
+        <w:rPr>
+          <w:rFonts w:ascii="Courier New" w:hAnsi="Courier New" w:cs="Courier New"/>
+          <w:lang w:val="en-US"/>
+        </w:rPr>
+      </w:pPr>
+      <w:r>
+        <w:rPr>
+          <w:rFonts w:ascii="Courier New" w:hAnsi="Courier New" w:cs="Courier New"/>
+          <w:lang w:val="en-US"/>
+        </w:rPr>
+        <w:lastRenderedPageBreak/>
+        <w:t xml:space="preserve">            break</w:t>
+      </w:r>
+    </w:p>
+    <w:p>
+      <w:pPr>
+        <w:rPr>
+          <w:rFonts w:ascii="Courier New" w:hAnsi="Courier New" w:cs="Courier New"/>
+          <w:lang w:val="en-US"/>
+        </w:rPr>
+      </w:pPr>
+      <w:r>
+        <w:rPr>
+          <w:rFonts w:ascii="Courier New" w:hAnsi="Courier New" w:cs="Courier New"/>
+          <w:lang w:val="en-US"/>
+        </w:rPr>
+        <w:t xml:space="preserve">        n += 1</w:t>
+      </w:r>
+    </w:p>
+    <w:p>
+      <w:pPr>
+        <w:rPr>
+          <w:rFonts w:ascii="Courier New" w:hAnsi="Courier New" w:cs="Courier New"/>
+          <w:lang w:val="en-US"/>
+        </w:rPr>
+      </w:pPr>
+      <w:r>
+        <w:rPr>
+          <w:rFonts w:ascii="Courier New" w:hAnsi="Courier New" w:cs="Courier New"/>
+          <w:lang w:val="en-US"/>
+        </w:rPr>
+        <w:t xml:space="preserve">        </w:t>
+      </w:r>
+    </w:p>
+    <w:p>
+      <w:pPr>
+        <w:rPr>
+          <w:rFonts w:ascii="Courier New" w:hAnsi="Courier New" w:cs="Courier New"/>
+          <w:lang w:val="en-US"/>
+        </w:rPr>
+      </w:pPr>
+      <w:r>
+        <w:rPr>
+          <w:rFonts w:ascii="Courier New" w:hAnsi="Courier New" w:cs="Courier New"/>
+          <w:lang w:val="en-US"/>
+        </w:rPr>
+        <w:t xml:space="preserve">    return res</w:t>
+      </w:r>
+    </w:p>
+    <w:p>
+      <w:pPr>
+        <w:rPr>
+          <w:rFonts w:ascii="Courier New" w:hAnsi="Courier New" w:cs="Courier New"/>
+          <w:lang w:val="en-US"/>
+        </w:rPr>
+      </w:pPr>
+    </w:p>
+    <w:p>
+      <w:pPr>
+        <w:rPr>
+          <w:rFonts w:ascii="Courier New" w:hAnsi="Courier New" w:cs="Courier New"/>
+          <w:lang w:val="en-US"/>
+        </w:rPr>
+      </w:pPr>
+      <w:r>
+        <w:rPr>
+          <w:rFonts w:ascii="Courier New" w:hAnsi="Courier New" w:cs="Courier New"/>
+          <w:lang w:val="en-US"/>
+        </w:rPr>
+        <w:t>a = map(int, input().split())</w:t>
+      </w:r>
+    </w:p>
+    <w:p>
+      <w:pPr>
+        <w:rPr>
+          <w:rFonts w:ascii="Courier New" w:hAnsi="Courier New" w:cs="Courier New"/>
+          <w:lang w:val="en-US"/>
+        </w:rPr>
+      </w:pPr>
+      <w:r>
+        <w:rPr>
+          <w:rFonts w:ascii="Courier New" w:hAnsi="Courier New" w:cs="Courier New"/>
+          <w:lang w:val="en-US"/>
+        </w:rPr>
+        <w:t>for j in a:</w:t>
+      </w:r>
+    </w:p>
+    <w:p>
+      <w:pPr>
+        <w:rPr>
+          <w:rFonts w:ascii="Courier New" w:hAnsi="Courier New" w:cs="Courier New"/>
+          <w:lang w:val="en-US"/>
+        </w:rPr>
+      </w:pPr>
+      <w:r>
+        <w:rPr>
+          <w:rFonts w:ascii="Courier New" w:hAnsi="Courier New" w:cs="Courier New"/>
+          <w:lang w:val="en-US"/>
+        </w:rPr>
+        <w:t xml:space="preserve">    print(isSquare(j), end = ' ')</w:t>
+      </w:r>
+    </w:p>
+    <w:p>
+      <w:pPr>
+        <w:rPr>
+          <w:rFonts w:ascii="Courier New" w:hAnsi="Courier New" w:cs="Courier New"/>
+          <w:lang w:val="en-US"/>
+        </w:rPr>
+      </w:pPr>
+    </w:p>
+    <w:p>
+      <w:r>
+        <w:t xml:space="preserve">Задание </w:t>
+      </w:r>
+      <w:r>
+        <w:t>3</w:t>
+      </w:r>
+      <w:r>
+        <w:t xml:space="preserve">. </w:t>
+      </w:r>
+      <w:r>
+        <w:rPr>
+          <w:lang w:val="en-US"/>
+        </w:rPr>
+        <w:t>Func</w:t>
+      </w:r>
+      <w:r>
+        <w:t xml:space="preserve">33. Описать функцию </w:t>
+      </w:r>
+      <w:r>
+        <w:rPr>
+          <w:lang w:val="en-US"/>
+        </w:rPr>
+        <w:t>SortInc</w:t>
+      </w:r>
+      <w:r>
+        <w:t>3(</w:t>
+      </w:r>
+      <w:r>
+        <w:rPr>
+          <w:lang w:val="en-US"/>
+        </w:rPr>
+        <w:t>X</w:t>
+      </w:r>
+      <w:r>
+        <w:t xml:space="preserve">), меняющую содержимое списка </w:t>
+      </w:r>
+      <w:r>
+        <w:rPr>
+          <w:lang w:val="en-US"/>
+        </w:rPr>
+        <w:t>X</w:t>
+      </w:r>
+      <w:r>
+        <w:t xml:space="preserve"> из трех </w:t>
+      </w:r>
+      <w:r>
+        <w:t>вещественных элементов таким образом, чтобы их значения оказались упорядоченным</w:t>
+      </w:r>
+      <w:r>
+        <w:t xml:space="preserve">и по </w:t>
+      </w:r>
+      <w:r>
+        <w:t xml:space="preserve">возрастанию (функция возвращает </w:t>
+      </w:r>
+      <w:r>
+        <w:rPr>
+          <w:lang w:val="en-US"/>
+        </w:rPr>
+        <w:t>None</w:t>
+      </w:r>
+      <w:r>
+        <w:t>). С помощ</w:t>
+      </w:r>
+      <w:r>
+        <w:t xml:space="preserve">ью этой функции упорядочить по </w:t>
+      </w:r>
+      <w:r>
+        <w:t xml:space="preserve">возрастанию два данных списка </w:t>
+      </w:r>
+      <w:r>
+        <w:rPr>
+          <w:lang w:val="en-US"/>
+        </w:rPr>
+        <w:t>X</w:t>
+      </w:r>
+      <w:r>
+        <w:t xml:space="preserve"> и </w:t>
+      </w:r>
+      <w:r>
+        <w:rPr>
+          <w:lang w:val="en-US"/>
+        </w:rPr>
+        <w:t>Y</w:t>
+      </w:r>
+      <w:r>
+        <w:t>.</w:t>
+      </w:r>
+    </w:p>
+    <w:p/>
+    <w:p>
+      <w:r>
+        <w:t>Листинг</w:t>
+      </w:r>
+      <w:r>
+        <w:rPr>
+          <w:lang w:val="en-US"/>
+        </w:rPr>
+        <w:t>:</w:t>
+      </w:r>
+    </w:p>
+    <w:p>
+      <w:pPr>
+        <w:rPr>
+          <w:rFonts w:ascii="Courier New" w:hAnsi="Courier New" w:cs="Courier New"/>
+          <w:lang w:val="en-US"/>
+        </w:rPr>
+      </w:pPr>
+      <w:r>
+        <w:rPr>
+          <w:rFonts w:ascii="Courier New" w:hAnsi="Courier New" w:cs="Courier New"/>
+          <w:lang w:val="en-US"/>
+        </w:rPr>
+        <w:t>def sortInc3(X):</w:t>
+      </w:r>
+    </w:p>
+    <w:p>
+      <w:pPr>
+        <w:rPr>
+          <w:rFonts w:ascii="Courier New" w:hAnsi="Courier New" w:cs="Courier New"/>
+          <w:lang w:val="en-US"/>
+        </w:rPr>
+      </w:pPr>
+      <w:r>
+        <w:rPr>
+          <w:rFonts w:ascii="Courier New" w:hAnsi="Courier New" w:cs="Courier New"/>
+          <w:lang w:val="en-US"/>
+        </w:rPr>
+        <w:t xml:space="preserve">    X.sort()</w:t>
+      </w:r>
+    </w:p>
+    <w:p>
+      <w:pPr>
+        <w:rPr>
+          <w:rFonts w:ascii="Courier New" w:hAnsi="Courier New" w:cs="Courier New"/>
+          <w:lang w:val="en-US"/>
+        </w:rPr>
+      </w:pPr>
+    </w:p>
+    <w:p>
+      <w:pPr>
+        <w:rPr>
+          <w:rFonts w:ascii="Courier New" w:hAnsi="Courier New" w:cs="Courier New"/>
+          <w:lang w:val="en-US"/>
+        </w:rPr>
+      </w:pPr>
+      <w:r>
+        <w:rPr>
+          <w:rFonts w:ascii="Courier New" w:hAnsi="Courier New" w:cs="Courier New"/>
+          <w:lang w:val="en-US"/>
+        </w:rPr>
+        <w:t>a = list(map(int, input().split()))</w:t>
+      </w:r>
+    </w:p>
+    <w:p>
+      <w:pPr>
+        <w:rPr>
+          <w:rFonts w:ascii="Courier New" w:hAnsi="Courier New" w:cs="Courier New"/>
+          <w:lang w:val="en-US"/>
+        </w:rPr>
+      </w:pPr>
+      <w:r>
+        <w:rPr>
+          <w:rFonts w:ascii="Courier New" w:hAnsi="Courier New" w:cs="Courier New"/>
+          <w:lang w:val="en-US"/>
+        </w:rPr>
+        <w:t>b = list(map(int, input().split()))</w:t>
+      </w:r>
+    </w:p>
+    <w:p>
+      <w:pPr>
+        <w:rPr>
+          <w:rFonts w:ascii="Courier New" w:hAnsi="Courier New" w:cs="Courier New"/>
+          <w:lang w:val="en-US"/>
+        </w:rPr>
+      </w:pPr>
+      <w:r>
+        <w:rPr>
+          <w:rFonts w:ascii="Courier New" w:hAnsi="Courier New" w:cs="Courier New"/>
+          <w:lang w:val="en-US"/>
+        </w:rPr>
+        <w:t>sortInc3(a)</w:t>
+      </w:r>
+    </w:p>
+    <w:p>
+      <w:pPr>
+        <w:rPr>
+          <w:rFonts w:ascii="Courier New" w:hAnsi="Courier New" w:cs="Courier New"/>
+          <w:lang w:val="en-US"/>
+        </w:rPr>
+      </w:pPr>
+      <w:r>
+        <w:rPr>
+          <w:rFonts w:ascii="Courier New" w:hAnsi="Courier New" w:cs="Courier New"/>
+          <w:lang w:val="en-US"/>
+        </w:rPr>
+        <w:t>sortInc3(b)</w:t>
+      </w:r>
+    </w:p>
+    <w:p>
+      <w:pPr>
+        <w:rPr>
+          <w:rFonts w:ascii="Courier New" w:hAnsi="Courier New" w:cs="Courier New"/>
+          <w:lang w:val="en-US"/>
+        </w:rPr>
+      </w:pPr>
+      <w:r>
+        <w:rPr>
+          <w:rFonts w:ascii="Courier New" w:hAnsi="Courier New" w:cs="Courier New"/>
+          <w:lang w:val="en-US"/>
+        </w:rPr>
+        <w:t>print(a)</w:t>
+      </w:r>
+    </w:p>
+    <w:p>
+      <w:pPr>
+        <w:rPr>
+          <w:rFonts w:ascii="Courier New" w:hAnsi="Courier New" w:cs="Courier New"/>
+        </w:rPr>
+      </w:pPr>
+      <w:r>
+        <w:rPr>
+          <w:rFonts w:ascii="Courier New" w:hAnsi="Courier New" w:cs="Courier New"/>
+        </w:rPr>
+        <w:t>print(b)</w:t>
+      </w:r>
+    </w:p>
+    <w:p>
+      <w:pPr>
+        <w:rPr>
+          <w:rFonts w:ascii="Courier New" w:hAnsi="Courier New" w:cs="Courier New"/>
+        </w:rPr>
+      </w:pPr>
+    </w:p>
+    <w:p>
+      <w:pPr>
+        <w:rPr>
+          <w:rFonts w:ascii="Courier New" w:hAnsi="Courier New" w:cs="Courier New"/>
+        </w:rPr>
+      </w:pPr>
+    </w:p>
+    <w:p>
+      <w:r>
+        <w:t xml:space="preserve">Задание </w:t>
+      </w:r>
+      <w:r>
+        <w:t>4</w:t>
+      </w:r>
+      <w:r>
+        <w:t>. https://stepik.org/lesson/201702/step/13?unit=175778</w:t>
+      </w:r>
+    </w:p>
+    <w:p>
+      <w:r>
+        <w:t>Использовать map, lambda</w:t>
+      </w:r>
+    </w:p>
+    <w:p>
+      <w:r>
+        <w:t>Квадраты в обратном порядке. Числа вводятся до точки. Чер</w:t>
+      </w:r>
+      <w:r>
+        <w:t xml:space="preserve">ез пробел выведите эти числа в </w:t>
+      </w:r>
+      <w:r>
+        <w:t>обратном порядке, возводя их в квадрат.</w:t>
+      </w:r>
+    </w:p>
+    <w:p>
+      <w:r>
+        <w:t>Sample Input:</w:t>
+      </w:r>
+    </w:p>
+    <w:p>
+      <w:r>
+        <w:t>5</w:t>
+      </w:r>
+    </w:p>
+    <w:p>
+      <w:r>
+        <w:t>16</w:t>
+      </w:r>
+    </w:p>
+    <w:p>
+      <w:r>
+        <w:t>20</w:t>
+      </w:r>
+    </w:p>
+    <w:p>
+      <w:r>
+        <w:t>1</w:t>
+      </w:r>
+    </w:p>
+    <w:p>
+      <w:r>
+        <w:t>9</w:t>
+      </w:r>
+    </w:p>
+    <w:p>
+      <w:r>
+        <w:t>.</w:t>
+      </w:r>
+    </w:p>
+    <w:p/>
+    <w:p>
+      <w:r>
+        <w:t>Sample Output:</w:t>
+      </w:r>
+    </w:p>
+    <w:p>
+      <w:r>
+        <w:t>81 1 400 256 25</w:t>
+      </w:r>
+    </w:p>
+    <w:p/>
+    <w:p>
+      <w:r>
+        <w:t>Листинг</w:t>
+      </w:r>
+      <w:r>
+        <w:rPr>
+          <w:lang w:val="en-US"/>
+        </w:rPr>
+        <w:t>:</w:t>
+      </w:r>
+    </w:p>
+    <w:p>
+      <w:pPr>
+        <w:rPr>
+          <w:rFonts w:ascii="Courier New" w:hAnsi="Courier New" w:cs="Courier New"/>
+          <w:lang w:val="en-US"/>
+        </w:rPr>
+      </w:pPr>
+      <w:r>
+        <w:rPr>
+          <w:rFonts w:ascii="Courier New" w:hAnsi="Courier New" w:cs="Courier New"/>
+          <w:lang w:val="en-US"/>
+        </w:rPr>
+        <w:t>a = [int(x) for x in iter(input, '.')]</w:t>
+      </w:r>
+    </w:p>
+    <w:p>
+      <w:pPr>
+        <w:rPr>
+          <w:rFonts w:ascii="Courier New" w:hAnsi="Courier New" w:cs="Courier New"/>
+          <w:lang w:val="en-US"/>
+        </w:rPr>
+      </w:pPr>
+      <w:r>
+        <w:rPr>
+          <w:rFonts w:ascii="Courier New" w:hAnsi="Courier New" w:cs="Courier New"/>
+          <w:lang w:val="en-US"/>
+        </w:rPr>
+        <w:t>b = list(map(lambda x: print(x**2, end = ' '), a[::-1]))</w:t>
+      </w:r>
+    </w:p>
+    <w:p>
+      <w:pPr>
+        <w:rPr>
+          <w:rFonts w:ascii="Courier New" w:hAnsi="Courier New" w:cs="Courier New"/>
+          <w:lang w:val="en-US"/>
+        </w:rPr>
+      </w:pPr>
+    </w:p>
+    <w:p>
+      <w:pPr>
+        <w:rPr>
+          <w:rFonts w:ascii="Courier New" w:hAnsi="Courier New" w:cs="Courier New"/>
+          <w:lang w:val="en-US"/>
+        </w:rPr>
+      </w:pPr>
+    </w:p>
+    <w:p>
+      <w:pPr>
+        <w:rPr>
+          <w:rFonts w:ascii="Courier New" w:hAnsi="Courier New" w:cs="Courier New"/>
+          <w:lang w:val="en-US"/>
+        </w:rPr>
+      </w:pPr>
+    </w:p>
+    <w:p>
+      <w:pPr>
+        <w:rPr>
+          <w:rFonts w:ascii="Courier New" w:hAnsi="Courier New" w:cs="Courier New"/>
+          <w:lang w:val="en-US"/>
+        </w:rPr>
+      </w:pPr>
+    </w:p>
+    <w:p>
+      <w:pPr>
+        <w:rPr>
+          <w:rFonts w:ascii="Courier New" w:hAnsi="Courier New" w:cs="Courier New"/>
+          <w:lang w:val="en-US"/>
+        </w:rPr>
+      </w:pPr>
+    </w:p>
+    <w:p>
+      <w:pPr>
+        <w:rPr>
+          <w:rFonts w:ascii="Courier New" w:hAnsi="Courier New" w:cs="Courier New"/>
+          <w:lang w:val="en-US"/>
+        </w:rPr>
+      </w:pPr>
+    </w:p>
+    <w:p>
+      <w:pPr>
+        <w:rPr>
+          <w:rFonts w:ascii="Courier New" w:hAnsi="Courier New" w:cs="Courier New"/>
+          <w:lang w:val="en-US"/>
+        </w:rPr>
+      </w:pPr>
+    </w:p>
+    <w:p>
+      <w:pPr>
+        <w:rPr>
+          <w:rFonts w:ascii="Courier New" w:hAnsi="Courier New" w:cs="Courier New"/>
+          <w:lang w:val="en-US"/>
+        </w:rPr>
+      </w:pPr>
+    </w:p>
+    <w:p>
+      <w:r>
+        <w:lastRenderedPageBreak/>
+        <w:t xml:space="preserve">Задание </w:t>
+      </w:r>
+      <w:r>
+        <w:t>5</w:t>
+      </w:r>
+      <w:r>
+        <w:t xml:space="preserve">. Использовать </w:t>
+      </w:r>
+      <w:r>
+        <w:rPr>
+          <w:lang w:val="en-US"/>
+        </w:rPr>
+        <w:t>lambda</w:t>
+      </w:r>
+      <w:r>
+        <w:t xml:space="preserve">, </w:t>
+      </w:r>
+      <w:r>
+        <w:rPr>
+          <w:lang w:val="en-US"/>
+        </w:rPr>
+        <w:t>filter</w:t>
+      </w:r>
+      <w:r>
+        <w:t>.</w:t>
+      </w:r>
+    </w:p>
+    <w:p>
+      <w:r>
+        <w:rPr>
+          <w:lang w:val="en-US"/>
+        </w:rPr>
+        <w:t>Array</w:t>
+      </w:r>
+      <w:r>
+        <w:t xml:space="preserve">55. Дан целочисленный массив </w:t>
+      </w:r>
+      <w:r>
+        <w:rPr>
+          <w:lang w:val="en-US"/>
+        </w:rPr>
+        <w:t>A</w:t>
+      </w:r>
+      <w:r>
+        <w:t xml:space="preserve"> размера </w:t>
+      </w:r>
+      <w:r>
+        <w:rPr>
+          <w:lang w:val="en-US"/>
+        </w:rPr>
+        <w:t>N</w:t>
+      </w:r>
+      <w:r>
+        <w:t xml:space="preserve"> (&lt;= 15). Пе</w:t>
+      </w:r>
+      <w:r>
+        <w:t xml:space="preserve">реписать в новый целочисленный </w:t>
+      </w:r>
+      <w:r>
+        <w:t xml:space="preserve">массив </w:t>
+      </w:r>
+      <w:r>
+        <w:rPr>
+          <w:lang w:val="en-US"/>
+        </w:rPr>
+        <w:t>B</w:t>
+      </w:r>
+      <w:r>
+        <w:t xml:space="preserve"> все элементы с нечетными порядковыми номерам</w:t>
+      </w:r>
+      <w:r>
+        <w:t xml:space="preserve">и (1, 3, ...) и вывести размер </w:t>
+      </w:r>
+      <w:r>
+        <w:t xml:space="preserve">полученного массива </w:t>
+      </w:r>
+      <w:r>
+        <w:rPr>
+          <w:lang w:val="en-US"/>
+        </w:rPr>
+        <w:t>B</w:t>
+      </w:r>
+      <w:r>
+        <w:t xml:space="preserve"> и его содержимое. Условный оператор не использовать.</w:t>
+      </w:r>
+    </w:p>
+    <w:p/>
+    <w:p>
+      <w:r>
+        <w:t>Листинг</w:t>
+      </w:r>
+      <w:r>
+        <w:rPr>
+          <w:lang w:val="en-US"/>
+        </w:rPr>
+        <w:t>:</w:t>
+      </w:r>
+    </w:p>
+    <w:p>
+      <w:pPr>
+        <w:rPr>
+          <w:rFonts w:ascii="Courier New" w:hAnsi="Courier New" w:cs="Courier New"/>
+          <w:lang w:val="en-US"/>
+        </w:rPr>
+      </w:pPr>
+      <w:r>
+        <w:rPr>
+          <w:rFonts w:ascii="Courier New" w:hAnsi="Courier New" w:cs="Courier New"/>
+          <w:lang w:val="en-US"/>
+        </w:rPr>
+        <w:t>a = list(map(int, input().split()))</w:t>
+      </w:r>
+    </w:p>
+    <w:p>
+      <w:pPr>
+        <w:rPr>
+          <w:rFonts w:ascii="Courier New" w:hAnsi="Courier New" w:cs="Courier New"/>
+          <w:lang w:val="en-US"/>
+        </w:rPr>
+      </w:pPr>
+      <w:r>
+        <w:rPr>
+          <w:rFonts w:ascii="Courier New" w:hAnsi="Courier New" w:cs="Courier New"/>
+          <w:lang w:val="en-US"/>
+        </w:rPr>
+        <w:t>print([a[i] for i in filter(lambda x: x % 2 == 1, range(len(a)))])</w:t>
+      </w:r>
+    </w:p>
+    <w:p>
+      <w:pPr>
+        <w:rPr>
+          <w:lang w:val="en-US"/>
+        </w:rPr>
+      </w:pPr>
+    </w:p>
+    <w:p>
+      <w:r>
+        <w:t xml:space="preserve">Задание </w:t>
+      </w:r>
+      <w:r>
+        <w:t>6</w:t>
+      </w:r>
+      <w:r>
+        <w:t xml:space="preserve">. Использовать </w:t>
+      </w:r>
+      <w:r>
+        <w:rPr>
+          <w:lang w:val="en-US"/>
+        </w:rPr>
+        <w:t>lambda</w:t>
+      </w:r>
+      <w:r>
+        <w:t xml:space="preserve">, </w:t>
+      </w:r>
+      <w:r>
+        <w:rPr>
+          <w:lang w:val="en-US"/>
+        </w:rPr>
+        <w:t>map</w:t>
+      </w:r>
+      <w:r>
+        <w:t>.</w:t>
+      </w:r>
+    </w:p>
+    <w:p>
+      <w:r>
+        <w:rPr>
+          <w:lang w:val="en-US"/>
+        </w:rPr>
+        <w:t>https</w:t>
+      </w:r>
+      <w:r>
+        <w:t>://</w:t>
+      </w:r>
+      <w:r>
+        <w:rPr>
+          <w:lang w:val="en-US"/>
+        </w:rPr>
+        <w:t>stepik</w:t>
+      </w:r>
+      <w:r>
+        <w:t>.</w:t>
+      </w:r>
+      <w:r>
+        <w:rPr>
+          <w:lang w:val="en-US"/>
+        </w:rPr>
+        <w:t>org</w:t>
+      </w:r>
+      <w:r>
+        <w:t>/</w:t>
+      </w:r>
+      <w:r>
+        <w:rPr>
+          <w:lang w:val="en-US"/>
+        </w:rPr>
+        <w:t>lesson</w:t>
+      </w:r>
+      <w:r>
+        <w:t>/239422/</w:t>
+      </w:r>
+      <w:r>
+        <w:rPr>
+          <w:lang w:val="en-US"/>
+        </w:rPr>
+        <w:t>step</w:t>
+      </w:r>
+      <w:r>
+        <w:t>/2?</w:t>
+      </w:r>
+      <w:r>
+        <w:rPr>
+          <w:lang w:val="en-US"/>
+        </w:rPr>
+        <w:t>unit</w:t>
+      </w:r>
+      <w:r>
+        <w:t>=211833</w:t>
+      </w:r>
+    </w:p>
+    <w:p>
+      <w:r>
+        <w:t xml:space="preserve">Быстрая инициализация. Программа получает на вход три числа через пробел — начало и конец </w:t>
+      </w:r>
+    </w:p>
+    <w:p>
+      <w:r>
+        <w:t xml:space="preserve">диапазона, а также степень, в которую нужно возвести каждое число из диапазона. Выведите </w:t>
+      </w:r>
+    </w:p>
+    <w:p>
+      <w:r>
+        <w:t>числа получившегося списка через пробел.</w:t>
+      </w:r>
+    </w:p>
+    <w:p>
+      <w:r>
+        <w:rPr>
+          <w:lang w:val="en-US"/>
+        </w:rPr>
+        <w:t>Sample</w:t>
+      </w:r>
+      <w:r>
+        <w:t xml:space="preserve"> </w:t>
+      </w:r>
+      <w:r>
+        <w:rPr>
+          <w:lang w:val="en-US"/>
+        </w:rPr>
+        <w:t>Input</w:t>
+      </w:r>
+      <w:r>
+        <w:t>:</w:t>
+      </w:r>
+    </w:p>
+    <w:p>
+      <w:r>
+        <w:t>5 12 3</w:t>
+      </w:r>
+    </w:p>
+    <w:p>
+      <w:r>
+        <w:rPr>
+          <w:lang w:val="en-US"/>
+        </w:rPr>
+        <w:t>Sample</w:t>
+      </w:r>
+      <w:r>
+        <w:t xml:space="preserve"> </w:t>
+      </w:r>
+      <w:r>
+        <w:rPr>
+          <w:lang w:val="en-US"/>
+        </w:rPr>
+        <w:t>Output</w:t>
+      </w:r>
+      <w:r>
+        <w:t>:</w:t>
+      </w:r>
+    </w:p>
+    <w:p>
+      <w:pPr>
+        <w:rPr>
+          <w:lang w:val="en-US"/>
+        </w:rPr>
+      </w:pPr>
+      <w:r>
+        <w:rPr>
+          <w:lang w:val="en-US"/>
+        </w:rPr>
+        <w:t>125 216 343 512 729 1000 1331 1728</w:t>
+      </w:r>
+    </w:p>
+    <w:p>
+      <w:pPr>
+        <w:rPr>
+          <w:lang w:val="en-US"/>
+        </w:rPr>
+      </w:pPr>
+    </w:p>
+    <w:p>
+      <w:pPr>
+        <w:rPr>
+          <w:lang w:val="en-US"/>
+        </w:rPr>
+      </w:pPr>
+      <w:r>
+        <w:t>Листинг</w:t>
+      </w:r>
+      <w:r>
+        <w:rPr>
+          <w:lang w:val="en-US"/>
+        </w:rPr>
+        <w:t>:</w:t>
+      </w:r>
+    </w:p>
+    <w:p>
+      <w:pPr>
+        <w:rPr>
+          <w:rFonts w:ascii="Courier New" w:hAnsi="Courier New" w:cs="Courier New"/>
+          <w:lang w:val="en-US"/>
+        </w:rPr>
+      </w:pPr>
+      <w:r>
+        <w:rPr>
+          <w:rFonts w:ascii="Courier New" w:hAnsi="Courier New" w:cs="Courier New"/>
+          <w:lang w:val="en-US"/>
+        </w:rPr>
+        <w:t>a, b, p = list(map(int, input().split()))</w:t>
+      </w:r>
+    </w:p>
+    <w:p>
+      <w:pPr>
+        <w:rPr>
+          <w:rFonts w:ascii="Courier New" w:hAnsi="Courier New" w:cs="Courier New"/>
+          <w:lang w:val="en-US"/>
+        </w:rPr>
+      </w:pPr>
+      <w:r>
+        <w:rPr>
+          <w:rFonts w:ascii="Courier New" w:hAnsi="Courier New" w:cs="Courier New"/>
+          <w:lang w:val="en-US"/>
+        </w:rPr>
+        <w:t>list(map(lambda x: print(x**p, end = ' '), range(a, b+1)))</w:t>
+      </w:r>
+    </w:p>
+    <w:p>
+      <w:pPr>
+        <w:rPr>
+          <w:rFonts w:ascii="Courier New" w:hAnsi="Courier New" w:cs="Courier New"/>
+          <w:lang w:val="en-US"/>
+        </w:rPr>
+      </w:pPr>
+    </w:p>
+    <w:p>
+      <w:pPr>
+        <w:pStyle w:val="2"/>
+        <w:numPr>
+          <w:ilvl w:val="1"/>
+          <w:numId w:val="2"/>
+        </w:numPr>
+        <w:jc w:val="center"/>
+      </w:pPr>
+      <w:bookmarkStart w:id="18" w:name="_Toc59065616"/>
+      <w:r>
+        <w:t>Техника работы со словарями.</w:t>
+      </w:r>
+      <w:bookmarkEnd w:id="18"/>
+    </w:p>
+    <w:p/>
+    <w:p>
+      <w:r>
+        <w:t>Задание 1. https://pythontutor.ru/lessons/dicts/problems/occurency_index/</w:t>
+      </w:r>
+    </w:p>
+    <w:p>
+      <w:r>
+        <w:t>Задача «Номер появления слова»</w:t>
+      </w:r>
+    </w:p>
+    <w:p>
+      <w:r>
+        <w:t xml:space="preserve">Условие. В единственной строке записан текст. Для каждого слова из данного текста </w:t>
+      </w:r>
+    </w:p>
+    <w:p>
+      <w:r>
+        <w:t>подсчитайте, сколько раз оно встречалось в этом тексте ранее.</w:t>
+      </w:r>
+    </w:p>
+    <w:p>
+      <w:r>
+        <w:t xml:space="preserve">Словом считается последовательность непробельных символов </w:t>
+      </w:r>
+      <w:r>
+        <w:t xml:space="preserve">идущих подряд, слова разделены </w:t>
+      </w:r>
+      <w:r>
+        <w:t>одним или большим числом пробелов или символами конца строки.</w:t>
+      </w:r>
+    </w:p>
+    <w:p/>
+    <w:p>
+      <w:r>
+        <w:t>Листинг</w:t>
+      </w:r>
+      <w:r>
+        <w:rPr>
+          <w:lang w:val="en-US"/>
+        </w:rPr>
+        <w:t>:</w:t>
+      </w:r>
+    </w:p>
+    <w:p>
+      <w:pPr>
+        <w:rPr>
+          <w:rFonts w:ascii="Courier New" w:hAnsi="Courier New" w:cs="Courier New"/>
+          <w:lang w:val="en-US"/>
+        </w:rPr>
+      </w:pPr>
+      <w:r>
+        <w:rPr>
+          <w:rFonts w:ascii="Courier New" w:hAnsi="Courier New" w:cs="Courier New"/>
+          <w:lang w:val="en-US"/>
+        </w:rPr>
+        <w:t>_dict = {}</w:t>
+      </w:r>
+    </w:p>
+    <w:p>
+      <w:pPr>
+        <w:rPr>
+          <w:rFonts w:ascii="Courier New" w:hAnsi="Courier New" w:cs="Courier New"/>
+          <w:lang w:val="en-US"/>
+        </w:rPr>
+      </w:pPr>
+      <w:r>
+        <w:rPr>
+          <w:rFonts w:ascii="Courier New" w:hAnsi="Courier New" w:cs="Courier New"/>
+          <w:lang w:val="en-US"/>
+        </w:rPr>
+        <w:t>text = input().split()</w:t>
+      </w:r>
+    </w:p>
+    <w:p>
+      <w:pPr>
+        <w:rPr>
+          <w:rFonts w:ascii="Courier New" w:hAnsi="Courier New" w:cs="Courier New"/>
+          <w:lang w:val="en-US"/>
+        </w:rPr>
+      </w:pPr>
+      <w:r>
+        <w:rPr>
+          <w:rFonts w:ascii="Courier New" w:hAnsi="Courier New" w:cs="Courier New"/>
+          <w:lang w:val="en-US"/>
+        </w:rPr>
+        <w:t>for word in text:</w:t>
+      </w:r>
+    </w:p>
+    <w:p>
+      <w:pPr>
+        <w:rPr>
+          <w:rFonts w:ascii="Courier New" w:hAnsi="Courier New" w:cs="Courier New"/>
+          <w:lang w:val="en-US"/>
+        </w:rPr>
+      </w:pPr>
+      <w:r>
+        <w:rPr>
+          <w:rFonts w:ascii="Courier New" w:hAnsi="Courier New" w:cs="Courier New"/>
+          <w:lang w:val="en-US"/>
+        </w:rPr>
+        <w:t xml:space="preserve">    if word in _dict:</w:t>
+      </w:r>
+    </w:p>
+    <w:p>
+      <w:pPr>
+        <w:rPr>
+          <w:rFonts w:ascii="Courier New" w:hAnsi="Courier New" w:cs="Courier New"/>
+          <w:lang w:val="en-US"/>
+        </w:rPr>
+      </w:pPr>
+      <w:r>
+        <w:rPr>
+          <w:rFonts w:ascii="Courier New" w:hAnsi="Courier New" w:cs="Courier New"/>
+          <w:lang w:val="en-US"/>
+        </w:rPr>
+        <w:t xml:space="preserve">        _dict[word] += 1</w:t>
+      </w:r>
+    </w:p>
+    <w:p>
+      <w:pPr>
+        <w:rPr>
+          <w:rFonts w:ascii="Courier New" w:hAnsi="Courier New" w:cs="Courier New"/>
+        </w:rPr>
+      </w:pPr>
+      <w:r>
+        <w:rPr>
+          <w:rFonts w:ascii="Courier New" w:hAnsi="Courier New" w:cs="Courier New"/>
+          <w:lang w:val="en-US"/>
+        </w:rPr>
+        <w:t xml:space="preserve">    </w:t>
+      </w:r>
+      <w:r>
+        <w:rPr>
+          <w:rFonts w:ascii="Courier New" w:hAnsi="Courier New" w:cs="Courier New"/>
+        </w:rPr>
+        <w:t>else:</w:t>
+      </w:r>
+    </w:p>
+    <w:p>
+      <w:pPr>
+        <w:rPr>
+          <w:rFonts w:ascii="Courier New" w:hAnsi="Courier New" w:cs="Courier New"/>
+        </w:rPr>
+      </w:pPr>
+      <w:r>
+        <w:rPr>
+          <w:rFonts w:ascii="Courier New" w:hAnsi="Courier New" w:cs="Courier New"/>
+        </w:rPr>
+        <w:t xml:space="preserve">        _dict.update({word : 1})</w:t>
+      </w:r>
+    </w:p>
+    <w:p>
+      <w:pPr>
+        <w:rPr>
+          <w:rFonts w:ascii="Courier New" w:hAnsi="Courier New" w:cs="Courier New"/>
+        </w:rPr>
+      </w:pPr>
+    </w:p>
+    <w:p>
+      <w:pPr>
+        <w:rPr>
+          <w:rFonts w:ascii="Courier New" w:hAnsi="Courier New" w:cs="Courier New"/>
+        </w:rPr>
+      </w:pPr>
+      <w:r>
+        <w:rPr>
+          <w:rFonts w:ascii="Courier New" w:hAnsi="Courier New" w:cs="Courier New"/>
+        </w:rPr>
+        <w:t>print(_dict)</w:t>
+      </w:r>
+    </w:p>
+    <w:p>
+      <w:pPr>
+        <w:rPr>
+          <w:rFonts w:ascii="Courier New" w:hAnsi="Courier New" w:cs="Courier New"/>
+        </w:rPr>
+      </w:pPr>
+    </w:p>
+    <w:p>
+      <w:pPr>
+        <w:rPr>
+          <w:rFonts w:ascii="Courier New" w:hAnsi="Courier New" w:cs="Courier New"/>
+        </w:rPr>
+      </w:pPr>
+    </w:p>
+    <w:p>
+      <w:pPr>
+        <w:rPr>
+          <w:rFonts w:ascii="Courier New" w:hAnsi="Courier New" w:cs="Courier New"/>
+        </w:rPr>
+      </w:pPr>
+    </w:p>
+    <w:p>
+      <w:pPr>
+        <w:rPr>
+          <w:rFonts w:ascii="Courier New" w:hAnsi="Courier New" w:cs="Courier New"/>
+        </w:rPr>
+      </w:pPr>
+    </w:p>
+    <w:p>
+      <w:pPr>
+        <w:rPr>
+          <w:rFonts w:ascii="Courier New" w:hAnsi="Courier New" w:cs="Courier New"/>
+        </w:rPr>
+      </w:pPr>
+    </w:p>
+    <w:p>
+      <w:pPr>
+        <w:rPr>
+          <w:rFonts w:ascii="Courier New" w:hAnsi="Courier New" w:cs="Courier New"/>
+        </w:rPr>
+      </w:pPr>
+    </w:p>
+    <w:p>
+      <w:r>
+        <w:lastRenderedPageBreak/>
+        <w:t>Задание 2. https://pythontutor.ru/lessons/dicts/problems/permissions/</w:t>
+      </w:r>
+    </w:p>
+    <w:p>
+      <w:r>
+        <w:t>Задача «Права доступа»</w:t>
+      </w:r>
+    </w:p>
+    <w:p>
+      <w:r>
+        <w:t xml:space="preserve">Условие. В файловую систему одного суперкомпьютера проник вирус, который сломал контроль </w:t>
+      </w:r>
+    </w:p>
+    <w:p>
+      <w:r>
+        <w:t xml:space="preserve">за правами доступа к файлам. Для каждого файла известно, с какими действиями можно к </w:t>
+      </w:r>
+    </w:p>
+    <w:p>
+      <w:r>
+        <w:t>нему обращаться:</w:t>
+      </w:r>
+    </w:p>
+    <w:p>
+      <w:r>
+        <w:t>запись W,</w:t>
+      </w:r>
+    </w:p>
+    <w:p>
+      <w:r>
+        <w:t>чтение R,</w:t>
+      </w:r>
+    </w:p>
+    <w:p>
+      <w:r>
+        <w:t>запуск X.</w:t>
+      </w:r>
+    </w:p>
+    <w:p>
+      <w:r>
+        <w:t xml:space="preserve">В первой строке содержится число N — количество файлов </w:t>
+      </w:r>
+      <w:r>
+        <w:t xml:space="preserve">содержащихся в данной файловой </w:t>
+      </w:r>
+      <w:r>
+        <w:t>системе. В следующих N строчках содержатся имена файлов</w:t>
+      </w:r>
+      <w:r>
+        <w:t xml:space="preserve"> и допустимых с ними операций, </w:t>
+      </w:r>
+      <w:r>
+        <w:t xml:space="preserve">разделенные пробелами. Далее указано чиcло M — количество запросов к файлам. В </w:t>
+      </w:r>
+      <w:r>
+        <w:t xml:space="preserve">последних </w:t>
+      </w:r>
+      <w:r>
+        <w:t>M строках указан запрос вида Операция Файл. К одному и тому</w:t>
+      </w:r>
+      <w:r>
+        <w:t xml:space="preserve"> же файлу может быть применено </w:t>
+      </w:r>
+      <w:r>
+        <w:t>любое колличество запросов.</w:t>
+      </w:r>
+    </w:p>
+    <w:p>
+      <w:r>
+        <w:t xml:space="preserve">Вам требуется восстановить контроль над правами доступа к файлам (ваша программа для </w:t>
+      </w:r>
+    </w:p>
+    <w:p>
+      <w:r>
+        <w:t xml:space="preserve">каждого запроса должна будет возвращать OK если над файлом выполняется допустимая </w:t>
+      </w:r>
+    </w:p>
+    <w:p>
+      <w:r>
+        <w:t>операция, или же Access denied, если операция недопустима.</w:t>
+      </w:r>
+    </w:p>
+    <w:p/>
+    <w:p>
+      <w:r>
+        <w:t>Листинг</w:t>
+      </w:r>
+      <w:r>
+        <w:rPr>
+          <w:lang w:val="en-US"/>
+        </w:rPr>
+        <w:t>:</w:t>
+      </w:r>
+    </w:p>
+    <w:p>
+      <w:pPr>
+        <w:rPr>
+          <w:rFonts w:ascii="Courier New" w:hAnsi="Courier New" w:cs="Courier New"/>
+          <w:lang w:val="en-US"/>
+        </w:rPr>
+      </w:pPr>
+      <w:r>
+        <w:rPr>
+          <w:rFonts w:ascii="Courier New" w:hAnsi="Courier New" w:cs="Courier New"/>
+          <w:lang w:val="en-US"/>
+        </w:rPr>
+        <w:t>commands = {'execute' : 'X', 'write' : 'W', 'read' : 'R'}</w:t>
+      </w:r>
+    </w:p>
+    <w:p>
+      <w:pPr>
+        <w:rPr>
+          <w:rFonts w:ascii="Courier New" w:hAnsi="Courier New" w:cs="Courier New"/>
+          <w:lang w:val="en-US"/>
+        </w:rPr>
+      </w:pPr>
+      <w:r>
+        <w:rPr>
+          <w:rFonts w:ascii="Courier New" w:hAnsi="Courier New" w:cs="Courier New"/>
+          <w:lang w:val="en-US"/>
+        </w:rPr>
+        <w:t>filesPermissions = {}</w:t>
+      </w:r>
+    </w:p>
+    <w:p>
+      <w:pPr>
+        <w:rPr>
+          <w:rFonts w:ascii="Courier New" w:hAnsi="Courier New" w:cs="Courier New"/>
+          <w:lang w:val="en-US"/>
+        </w:rPr>
+      </w:pPr>
+      <w:r>
+        <w:rPr>
+          <w:rFonts w:ascii="Courier New" w:hAnsi="Courier New" w:cs="Courier New"/>
+          <w:lang w:val="en-US"/>
+        </w:rPr>
+        <w:t>n = int(input())</w:t>
+      </w:r>
+    </w:p>
+    <w:p>
+      <w:pPr>
+        <w:rPr>
+          <w:rFonts w:ascii="Courier New" w:hAnsi="Courier New" w:cs="Courier New"/>
+          <w:lang w:val="en-US"/>
+        </w:rPr>
+      </w:pPr>
+      <w:r>
+        <w:rPr>
+          <w:rFonts w:ascii="Courier New" w:hAnsi="Courier New" w:cs="Courier New"/>
+          <w:lang w:val="en-US"/>
+        </w:rPr>
+        <w:t>for i in range(n):</w:t>
+      </w:r>
+    </w:p>
+    <w:p>
+      <w:pPr>
+        <w:rPr>
+          <w:rFonts w:ascii="Courier New" w:hAnsi="Courier New" w:cs="Courier New"/>
+          <w:lang w:val="en-US"/>
+        </w:rPr>
+      </w:pPr>
+      <w:r>
+        <w:rPr>
+          <w:rFonts w:ascii="Courier New" w:hAnsi="Courier New" w:cs="Courier New"/>
+          <w:lang w:val="en-US"/>
+        </w:rPr>
+        <w:t xml:space="preserve">    file = input().split()</w:t>
+      </w:r>
+    </w:p>
+    <w:p>
+      <w:pPr>
+        <w:rPr>
+          <w:rFonts w:ascii="Courier New" w:hAnsi="Courier New" w:cs="Courier New"/>
+          <w:lang w:val="en-US"/>
+        </w:rPr>
+      </w:pPr>
+      <w:r>
+        <w:rPr>
+          <w:rFonts w:ascii="Courier New" w:hAnsi="Courier New" w:cs="Courier New"/>
+          <w:lang w:val="en-US"/>
+        </w:rPr>
+        <w:t xml:space="preserve">    filesPermissions.update({file[0] : file[1:]})</w:t>
+      </w:r>
+    </w:p>
+    <w:p>
+      <w:pPr>
+        <w:rPr>
+          <w:rFonts w:ascii="Courier New" w:hAnsi="Courier New" w:cs="Courier New"/>
+          <w:lang w:val="en-US"/>
+        </w:rPr>
+      </w:pPr>
+      <w:r>
+        <w:rPr>
+          <w:rFonts w:ascii="Courier New" w:hAnsi="Courier New" w:cs="Courier New"/>
+          <w:lang w:val="en-US"/>
+        </w:rPr>
+        <w:t>for i in range(int(input())):</w:t>
+      </w:r>
+    </w:p>
+    <w:p>
+      <w:pPr>
+        <w:rPr>
+          <w:rFonts w:ascii="Courier New" w:hAnsi="Courier New" w:cs="Courier New"/>
+          <w:lang w:val="en-US"/>
+        </w:rPr>
+      </w:pPr>
+      <w:r>
+        <w:rPr>
+          <w:rFonts w:ascii="Courier New" w:hAnsi="Courier New" w:cs="Courier New"/>
+          <w:lang w:val="en-US"/>
+        </w:rPr>
+        <w:t xml:space="preserve">    cmnd, file = input().split()</w:t>
+      </w:r>
+    </w:p>
+    <w:p>
+      <w:pPr>
+        <w:rPr>
+          <w:rFonts w:ascii="Courier New" w:hAnsi="Courier New" w:cs="Courier New"/>
+          <w:lang w:val="en-US"/>
+        </w:rPr>
+      </w:pPr>
+      <w:r>
+        <w:rPr>
+          <w:rFonts w:ascii="Courier New" w:hAnsi="Courier New" w:cs="Courier New"/>
+          <w:lang w:val="en-US"/>
+        </w:rPr>
+        <w:t xml:space="preserve">    cmnd = commands[cmnd]</w:t>
+      </w:r>
+    </w:p>
+    <w:p>
+      <w:pPr>
+        <w:rPr>
+          <w:rFonts w:ascii="Courier New" w:hAnsi="Courier New" w:cs="Courier New"/>
+          <w:lang w:val="en-US"/>
+        </w:rPr>
+      </w:pPr>
+      <w:r>
+        <w:rPr>
+          <w:rFonts w:ascii="Courier New" w:hAnsi="Courier New" w:cs="Courier New"/>
+          <w:lang w:val="en-US"/>
+        </w:rPr>
+        <w:t xml:space="preserve">    if cmnd not in filesPermissions[file]:</w:t>
+      </w:r>
+    </w:p>
+    <w:p>
+      <w:pPr>
+        <w:rPr>
+          <w:rFonts w:ascii="Courier New" w:hAnsi="Courier New" w:cs="Courier New"/>
+        </w:rPr>
+      </w:pPr>
+      <w:r>
+        <w:rPr>
+          <w:rFonts w:ascii="Courier New" w:hAnsi="Courier New" w:cs="Courier New"/>
+          <w:lang w:val="en-US"/>
+        </w:rPr>
+        <w:t xml:space="preserve">        </w:t>
+      </w:r>
+      <w:r>
+        <w:rPr>
+          <w:rFonts w:ascii="Courier New" w:hAnsi="Courier New" w:cs="Courier New"/>
+        </w:rPr>
+        <w:t>print("Access denied")</w:t>
+      </w:r>
+    </w:p>
+    <w:p>
+      <w:pPr>
+        <w:rPr>
+          <w:rFonts w:ascii="Courier New" w:hAnsi="Courier New" w:cs="Courier New"/>
+        </w:rPr>
+      </w:pPr>
+      <w:r>
+        <w:rPr>
+          <w:rFonts w:ascii="Courier New" w:hAnsi="Courier New" w:cs="Courier New"/>
+        </w:rPr>
+        <w:t xml:space="preserve">    else:</w:t>
+      </w:r>
+    </w:p>
+    <w:p>
+      <w:pPr>
+        <w:rPr>
+          <w:rFonts w:ascii="Courier New" w:hAnsi="Courier New" w:cs="Courier New"/>
+        </w:rPr>
+      </w:pPr>
+      <w:r>
+        <w:rPr>
+          <w:rFonts w:ascii="Courier New" w:hAnsi="Courier New" w:cs="Courier New"/>
+        </w:rPr>
+        <w:t xml:space="preserve">        print("OK")</w:t>
+      </w:r>
+    </w:p>
+    <w:p>
+      <w:pPr>
+        <w:rPr>
+          <w:rFonts w:ascii="Courier New" w:hAnsi="Courier New" w:cs="Courier New"/>
+        </w:rPr>
+      </w:pPr>
+    </w:p>
+    <w:p>
+      <w:r>
+        <w:t>Задание 3. https://pythontutor.ru/lessons/dicts/problems/most_frequent_word/</w:t>
+      </w:r>
+    </w:p>
+    <w:p>
+      <w:r>
+        <w:t>Задача «Самое частое слово»</w:t>
+      </w:r>
+    </w:p>
+    <w:p>
+      <w:r>
+        <w:t xml:space="preserve">Условие. Дан текст: в первой строке задано число строк, далее идут сами строки. </w:t>
+      </w:r>
+    </w:p>
+    <w:p>
+      <w:r>
+        <w:t>Выведите слово, которое в этом тексте встречается чаще всего. Если так</w:t>
+      </w:r>
+      <w:r>
+        <w:t xml:space="preserve">их слов несколько, </w:t>
+      </w:r>
+      <w:r>
+        <w:t>выведите то, которое меньше в лексикографическом порядке.</w:t>
+      </w:r>
+    </w:p>
+    <w:p/>
+    <w:p>
+      <w:r>
+        <w:t>Листинг</w:t>
+      </w:r>
+      <w:r>
+        <w:rPr>
+          <w:lang w:val="en-US"/>
+        </w:rPr>
+        <w:t>:</w:t>
+      </w:r>
+    </w:p>
+    <w:p>
+      <w:pPr>
+        <w:rPr>
+          <w:rFonts w:ascii="Courier New" w:hAnsi="Courier New" w:cs="Courier New"/>
+          <w:lang w:val="en-US"/>
+        </w:rPr>
+      </w:pPr>
+      <w:r>
+        <w:rPr>
+          <w:rFonts w:ascii="Courier New" w:hAnsi="Courier New" w:cs="Courier New"/>
+          <w:lang w:val="en-US"/>
+        </w:rPr>
+        <w:t>_dict = {}</w:t>
+      </w:r>
+    </w:p>
+    <w:p>
+      <w:pPr>
+        <w:rPr>
+          <w:rFonts w:ascii="Courier New" w:hAnsi="Courier New" w:cs="Courier New"/>
+          <w:lang w:val="en-US"/>
+        </w:rPr>
+      </w:pPr>
+      <w:r>
+        <w:rPr>
+          <w:rFonts w:ascii="Courier New" w:hAnsi="Courier New" w:cs="Courier New"/>
+          <w:lang w:val="en-US"/>
+        </w:rPr>
+        <w:t>for i in range(int(input())):</w:t>
+      </w:r>
+    </w:p>
+    <w:p>
+      <w:pPr>
+        <w:rPr>
+          <w:rFonts w:ascii="Courier New" w:hAnsi="Courier New" w:cs="Courier New"/>
+          <w:lang w:val="en-US"/>
+        </w:rPr>
+      </w:pPr>
+      <w:r>
+        <w:rPr>
+          <w:rFonts w:ascii="Courier New" w:hAnsi="Courier New" w:cs="Courier New"/>
+          <w:lang w:val="en-US"/>
+        </w:rPr>
+        <w:t xml:space="preserve">    for word in input().split():</w:t>
+      </w:r>
+    </w:p>
+    <w:p>
+      <w:pPr>
+        <w:rPr>
+          <w:rFonts w:ascii="Courier New" w:hAnsi="Courier New" w:cs="Courier New"/>
+          <w:lang w:val="en-US"/>
+        </w:rPr>
+      </w:pPr>
+      <w:r>
+        <w:rPr>
+          <w:rFonts w:ascii="Courier New" w:hAnsi="Courier New" w:cs="Courier New"/>
+          <w:lang w:val="en-US"/>
+        </w:rPr>
+        <w:t xml:space="preserve">        if word in _dict:</w:t>
+      </w:r>
+    </w:p>
+    <w:p>
+      <w:pPr>
+        <w:rPr>
+          <w:rFonts w:ascii="Courier New" w:hAnsi="Courier New" w:cs="Courier New"/>
+          <w:lang w:val="en-US"/>
+        </w:rPr>
+      </w:pPr>
+      <w:r>
+        <w:rPr>
+          <w:rFonts w:ascii="Courier New" w:hAnsi="Courier New" w:cs="Courier New"/>
+          <w:lang w:val="en-US"/>
+        </w:rPr>
+        <w:t xml:space="preserve">            _dict[word] += 1</w:t>
+      </w:r>
+    </w:p>
+    <w:p>
+      <w:pPr>
+        <w:rPr>
+          <w:rFonts w:ascii="Courier New" w:hAnsi="Courier New" w:cs="Courier New"/>
+          <w:lang w:val="en-US"/>
+        </w:rPr>
+      </w:pPr>
+      <w:r>
+        <w:rPr>
+          <w:rFonts w:ascii="Courier New" w:hAnsi="Courier New" w:cs="Courier New"/>
+          <w:lang w:val="en-US"/>
+        </w:rPr>
+        <w:t xml:space="preserve">        else:</w:t>
+      </w:r>
+    </w:p>
+    <w:p>
+      <w:pPr>
+        <w:rPr>
+          <w:rFonts w:ascii="Courier New" w:hAnsi="Courier New" w:cs="Courier New"/>
+          <w:lang w:val="en-US"/>
+        </w:rPr>
+      </w:pPr>
+      <w:r>
+        <w:rPr>
+          <w:rFonts w:ascii="Courier New" w:hAnsi="Courier New" w:cs="Courier New"/>
+          <w:lang w:val="en-US"/>
+        </w:rPr>
+        <w:t xml:space="preserve">            _dict.update({word : 1})</w:t>
+      </w:r>
+    </w:p>
+    <w:p>
+      <w:pPr>
+        <w:rPr>
+          <w:rFonts w:ascii="Courier New" w:hAnsi="Courier New" w:cs="Courier New"/>
+          <w:lang w:val="en-US"/>
+        </w:rPr>
+      </w:pPr>
+    </w:p>
+    <w:p>
+      <w:pPr>
+        <w:rPr>
+          <w:rFonts w:ascii="Courier New" w:hAnsi="Courier New" w:cs="Courier New"/>
+          <w:lang w:val="en-US"/>
+        </w:rPr>
+      </w:pPr>
+      <w:r>
+        <w:rPr>
+          <w:rFonts w:ascii="Courier New" w:hAnsi="Courier New" w:cs="Courier New"/>
+          <w:lang w:val="en-US"/>
+        </w:rPr>
+        <w:t>_max = 0</w:t>
+      </w:r>
+    </w:p>
+    <w:p>
+      <w:pPr>
+        <w:rPr>
+          <w:rFonts w:ascii="Courier New" w:hAnsi="Courier New" w:cs="Courier New"/>
+          <w:lang w:val="en-US"/>
+        </w:rPr>
+      </w:pPr>
+      <w:r>
+        <w:rPr>
+          <w:rFonts w:ascii="Courier New" w:hAnsi="Courier New" w:cs="Courier New"/>
+          <w:lang w:val="en-US"/>
+        </w:rPr>
+        <w:t>for k in _dict:</w:t>
+      </w:r>
+    </w:p>
+    <w:p>
+      <w:pPr>
+        <w:rPr>
+          <w:rFonts w:ascii="Courier New" w:hAnsi="Courier New" w:cs="Courier New"/>
+          <w:lang w:val="en-US"/>
+        </w:rPr>
+      </w:pPr>
+      <w:r>
+        <w:rPr>
+          <w:rFonts w:ascii="Courier New" w:hAnsi="Courier New" w:cs="Courier New"/>
+          <w:lang w:val="en-US"/>
+        </w:rPr>
+        <w:t xml:space="preserve">    _max = max(_max, _dict[k])</w:t>
+      </w:r>
+    </w:p>
+    <w:p>
+      <w:pPr>
+        <w:rPr>
+          <w:rFonts w:ascii="Courier New" w:hAnsi="Courier New" w:cs="Courier New"/>
+          <w:lang w:val="en-US"/>
+        </w:rPr>
+      </w:pPr>
+      <w:r>
+        <w:rPr>
+          <w:rFonts w:ascii="Courier New" w:hAnsi="Courier New" w:cs="Courier New"/>
+          <w:lang w:val="en-US"/>
+        </w:rPr>
+        <w:lastRenderedPageBreak/>
+        <w:t>print(min(list(filter(lambda x: _dict[x] == _max, _dict.keys()))))</w:t>
+      </w:r>
+    </w:p>
+    <w:p>
+      <w:pPr>
+        <w:rPr>
+          <w:lang w:val="en-US"/>
+        </w:rPr>
+      </w:pPr>
+    </w:p>
+    <w:p>
+      <w:r>
+        <w:t xml:space="preserve">Задание </w:t>
+      </w:r>
+      <w:r>
+        <w:t>4</w:t>
+      </w:r>
+      <w:r>
+        <w:t xml:space="preserve">. </w:t>
+      </w:r>
+      <w:r>
+        <w:rPr>
+          <w:lang w:val="en-US"/>
+        </w:rPr>
+        <w:t>https</w:t>
+      </w:r>
+      <w:r>
+        <w:t>://</w:t>
+      </w:r>
+      <w:r>
+        <w:rPr>
+          <w:lang w:val="en-US"/>
+        </w:rPr>
+        <w:t>stepik</w:t>
+      </w:r>
+      <w:r>
+        <w:t>.</w:t>
+      </w:r>
+      <w:r>
+        <w:rPr>
+          <w:lang w:val="en-US"/>
+        </w:rPr>
+        <w:t>org</w:t>
+      </w:r>
+      <w:r>
+        <w:t>/</w:t>
+      </w:r>
+      <w:r>
+        <w:rPr>
+          <w:lang w:val="en-US"/>
+        </w:rPr>
+        <w:t>lesson</w:t>
+      </w:r>
+      <w:r>
+        <w:t>/243394/</w:t>
+      </w:r>
+      <w:r>
+        <w:rPr>
+          <w:lang w:val="en-US"/>
+        </w:rPr>
+        <w:t>step</w:t>
+      </w:r>
+      <w:r>
+        <w:t>/4?</w:t>
+      </w:r>
+      <w:r>
+        <w:rPr>
+          <w:lang w:val="en-US"/>
+        </w:rPr>
+        <w:t>unit</w:t>
+      </w:r>
+      <w:r>
+        <w:t>=215740</w:t>
+      </w:r>
+    </w:p>
+    <w:p>
+      <w:r>
+        <w:t xml:space="preserve">Телефонная книга. Этап 1. Коля устал запоминать телефонные номера и заказал у Вас </w:t>
+      </w:r>
+    </w:p>
+    <w:p>
+      <w:r>
+        <w:t xml:space="preserve">программу, которая заменила бы ему телефонную книгу. Коля может послать программе </w:t>
+      </w:r>
+    </w:p>
+    <w:p>
+      <w:r>
+        <w:t xml:space="preserve">два вида запросов: строку, содержащую имя контакта и его номер, разделенные пробелом, </w:t>
+      </w:r>
+    </w:p>
+    <w:p>
+      <w:r>
+        <w:t>или просто имя контакта. В первом случае программа должна</w:t>
+      </w:r>
+      <w:r>
+        <w:t xml:space="preserve"> добавить в книгу новый номер, </w:t>
+      </w:r>
+      <w:r>
+        <w:t>во втором – вывести номер контакта. Ввод происходит до</w:t>
+      </w:r>
+      <w:r>
+        <w:t xml:space="preserve"> символа точки. Если введенное </w:t>
+      </w:r>
+      <w:r>
+        <w:t>имя уже содержится в списке контактов, необходимо перезаписать номер.</w:t>
+      </w:r>
+    </w:p>
+    <w:p/>
+    <w:p>
+      <w:pPr>
+        <w:rPr>
+          <w:lang w:val="en-US"/>
+        </w:rPr>
+      </w:pPr>
+      <w:r>
+        <w:rPr>
+          <w:lang w:val="en-US"/>
+        </w:rPr>
+        <w:t>Sample Input:</w:t>
+      </w:r>
+    </w:p>
+    <w:p>
+      <w:pPr>
+        <w:rPr>
+          <w:lang w:val="en-US"/>
+        </w:rPr>
+      </w:pPr>
+      <w:r>
+        <w:rPr>
+          <w:lang w:val="en-US"/>
+        </w:rPr>
+        <w:t>Ben 89001234050</w:t>
+      </w:r>
+    </w:p>
+    <w:p>
+      <w:pPr>
+        <w:rPr>
+          <w:lang w:val="en-US"/>
+        </w:rPr>
+      </w:pPr>
+      <w:r>
+        <w:rPr>
+          <w:lang w:val="en-US"/>
+        </w:rPr>
+        <w:t>Alice 210-220</w:t>
+      </w:r>
+    </w:p>
+    <w:p>
+      <w:pPr>
+        <w:rPr>
+          <w:lang w:val="en-US"/>
+        </w:rPr>
+      </w:pPr>
+      <w:r>
+        <w:rPr>
+          <w:lang w:val="en-US"/>
+        </w:rPr>
+        <w:t>Alice</w:t>
+      </w:r>
+    </w:p>
+    <w:p>
+      <w:pPr>
+        <w:rPr>
+          <w:lang w:val="en-US"/>
+        </w:rPr>
+      </w:pPr>
+      <w:r>
+        <w:rPr>
+          <w:lang w:val="en-US"/>
+        </w:rPr>
+        <w:t>Alice 404-502</w:t>
+      </w:r>
+    </w:p>
+    <w:p>
+      <w:pPr>
+        <w:rPr>
+          <w:lang w:val="en-US"/>
+        </w:rPr>
+      </w:pPr>
+      <w:r>
+        <w:rPr>
+          <w:lang w:val="en-US"/>
+        </w:rPr>
+        <w:t>Nick +16507811251</w:t>
+      </w:r>
+    </w:p>
+    <w:p>
+      <w:pPr>
+        <w:rPr>
+          <w:lang w:val="en-US"/>
+        </w:rPr>
+      </w:pPr>
+      <w:r>
+        <w:rPr>
+          <w:lang w:val="en-US"/>
+        </w:rPr>
+        <w:t>Ben</w:t>
+      </w:r>
+    </w:p>
+    <w:p>
+      <w:pPr>
+        <w:rPr>
+          <w:lang w:val="en-US"/>
+        </w:rPr>
+      </w:pPr>
+      <w:r>
+        <w:rPr>
+          <w:lang w:val="en-US"/>
+        </w:rPr>
+        <w:t>Alex +4(908)273-22-42</w:t>
+      </w:r>
+    </w:p>
+    <w:p>
+      <w:pPr>
+        <w:rPr>
+          <w:lang w:val="en-US"/>
+        </w:rPr>
+      </w:pPr>
+      <w:r>
+        <w:rPr>
+          <w:lang w:val="en-US"/>
+        </w:rPr>
+        <w:t>Alice</w:t>
+      </w:r>
+    </w:p>
+    <w:p>
+      <w:pPr>
+        <w:rPr>
+          <w:lang w:val="en-US"/>
+        </w:rPr>
+      </w:pPr>
+      <w:r>
+        <w:rPr>
+          <w:lang w:val="en-US"/>
+        </w:rPr>
+        <w:t>Nick</w:t>
+      </w:r>
+    </w:p>
+    <w:p>
+      <w:pPr>
+        <w:rPr>
+          <w:lang w:val="en-US"/>
+        </w:rPr>
+      </w:pPr>
+      <w:r>
+        <w:rPr>
+          <w:lang w:val="en-US"/>
+        </w:rPr>
+        <w:t>Robert 51234047129</w:t>
+      </w:r>
+    </w:p>
+    <w:p>
+      <w:pPr>
+        <w:rPr>
+          <w:lang w:val="en-US"/>
+        </w:rPr>
+      </w:pPr>
+      <w:r>
+        <w:rPr>
+          <w:lang w:val="en-US"/>
+        </w:rPr>
+        <w:t>Alex</w:t>
+      </w:r>
+    </w:p>
+    <w:p>
+      <w:pPr>
+        <w:rPr>
+          <w:lang w:val="en-US"/>
+        </w:rPr>
+      </w:pPr>
+      <w:r>
+        <w:rPr>
+          <w:lang w:val="en-US"/>
+        </w:rPr>
+        <w:t>.</w:t>
+      </w:r>
+    </w:p>
+    <w:p>
+      <w:pPr>
+        <w:rPr>
+          <w:lang w:val="en-US"/>
+        </w:rPr>
+      </w:pPr>
+    </w:p>
+    <w:p>
+      <w:pPr>
+        <w:rPr>
+          <w:lang w:val="en-US"/>
+        </w:rPr>
+      </w:pPr>
+      <w:r>
+        <w:rPr>
+          <w:lang w:val="en-US"/>
+        </w:rPr>
+        <w:t>Sample Output:</w:t>
+      </w:r>
+    </w:p>
+    <w:p>
+      <w:pPr>
+        <w:rPr>
+          <w:lang w:val="en-US"/>
+        </w:rPr>
+      </w:pPr>
+      <w:r>
+        <w:rPr>
+          <w:lang w:val="en-US"/>
+        </w:rPr>
+        <w:t>210-220</w:t>
+      </w:r>
+    </w:p>
+    <w:p>
+      <w:pPr>
+        <w:rPr>
+          <w:lang w:val="en-US"/>
+        </w:rPr>
+      </w:pPr>
+      <w:r>
+        <w:rPr>
+          <w:lang w:val="en-US"/>
+        </w:rPr>
+        <w:t>89001234050</w:t>
+      </w:r>
+    </w:p>
+    <w:p>
+      <w:pPr>
+        <w:rPr>
+          <w:lang w:val="en-US"/>
+        </w:rPr>
+      </w:pPr>
+      <w:r>
+        <w:rPr>
+          <w:lang w:val="en-US"/>
+        </w:rPr>
+        <w:t>404-502</w:t>
+      </w:r>
+    </w:p>
+    <w:p>
+      <w:pPr>
+        <w:rPr>
+          <w:lang w:val="en-US"/>
+        </w:rPr>
+      </w:pPr>
+      <w:r>
+        <w:rPr>
+          <w:lang w:val="en-US"/>
+        </w:rPr>
+        <w:t>+16507811251</w:t>
+      </w:r>
+    </w:p>
+    <w:p>
+      <w:pPr>
+        <w:rPr>
+          <w:lang w:val="en-US"/>
+        </w:rPr>
+      </w:pPr>
+      <w:r>
+        <w:rPr>
+          <w:lang w:val="en-US"/>
+        </w:rPr>
+        <w:t>+4(908)273-22-42</w:t>
+      </w:r>
+    </w:p>
+    <w:p>
+      <w:pPr>
+        <w:rPr>
+          <w:lang w:val="en-US"/>
+        </w:rPr>
+      </w:pPr>
+    </w:p>
+    <w:p>
+      <w:r>
+        <w:t>Листинг</w:t>
+      </w:r>
+      <w:r>
+        <w:rPr>
+          <w:lang w:val="en-US"/>
+        </w:rPr>
+        <w:t>:</w:t>
+      </w:r>
+    </w:p>
+    <w:p>
+      <w:pPr>
+        <w:rPr>
+          <w:rFonts w:ascii="Courier New" w:hAnsi="Courier New" w:cs="Courier New"/>
+          <w:lang w:val="en-US"/>
+        </w:rPr>
+      </w:pPr>
+      <w:r>
+        <w:rPr>
+          <w:rFonts w:ascii="Courier New" w:hAnsi="Courier New" w:cs="Courier New"/>
+          <w:lang w:val="en-US"/>
+        </w:rPr>
+        <w:t>tel_book = {}</w:t>
+      </w:r>
+    </w:p>
+    <w:p>
+      <w:pPr>
+        <w:rPr>
+          <w:rFonts w:ascii="Courier New" w:hAnsi="Courier New" w:cs="Courier New"/>
+          <w:lang w:val="en-US"/>
+        </w:rPr>
+      </w:pPr>
+      <w:r>
+        <w:rPr>
+          <w:rFonts w:ascii="Courier New" w:hAnsi="Courier New" w:cs="Courier New"/>
+          <w:lang w:val="en-US"/>
+        </w:rPr>
+        <w:t>cmnd = input().split()</w:t>
+      </w:r>
+    </w:p>
+    <w:p>
+      <w:pPr>
+        <w:rPr>
+          <w:rFonts w:ascii="Courier New" w:hAnsi="Courier New" w:cs="Courier New"/>
+          <w:lang w:val="en-US"/>
+        </w:rPr>
+      </w:pPr>
+      <w:r>
+        <w:rPr>
+          <w:rFonts w:ascii="Courier New" w:hAnsi="Courier New" w:cs="Courier New"/>
+          <w:lang w:val="en-US"/>
+        </w:rPr>
+        <w:t>while cmnd != ['.']:</w:t>
+      </w:r>
+    </w:p>
+    <w:p>
+      <w:pPr>
+        <w:rPr>
+          <w:rFonts w:ascii="Courier New" w:hAnsi="Courier New" w:cs="Courier New"/>
+          <w:lang w:val="en-US"/>
+        </w:rPr>
+      </w:pPr>
+      <w:r>
+        <w:rPr>
+          <w:rFonts w:ascii="Courier New" w:hAnsi="Courier New" w:cs="Courier New"/>
+          <w:lang w:val="en-US"/>
+        </w:rPr>
+        <w:t xml:space="preserve">    if len(cmnd) == 2:</w:t>
+      </w:r>
+    </w:p>
+    <w:p>
+      <w:pPr>
+        <w:rPr>
+          <w:rFonts w:ascii="Courier New" w:hAnsi="Courier New" w:cs="Courier New"/>
+          <w:lang w:val="en-US"/>
+        </w:rPr>
+      </w:pPr>
+      <w:r>
+        <w:rPr>
+          <w:rFonts w:ascii="Courier New" w:hAnsi="Courier New" w:cs="Courier New"/>
+          <w:lang w:val="en-US"/>
+        </w:rPr>
+        <w:t xml:space="preserve">        tel_book.update({cmnd[0] : cmnd[1]})</w:t>
+      </w:r>
+    </w:p>
+    <w:p>
+      <w:pPr>
+        <w:rPr>
+          <w:rFonts w:ascii="Courier New" w:hAnsi="Courier New" w:cs="Courier New"/>
+          <w:lang w:val="en-US"/>
+        </w:rPr>
+      </w:pPr>
+      <w:r>
+        <w:rPr>
+          <w:rFonts w:ascii="Courier New" w:hAnsi="Courier New" w:cs="Courier New"/>
+          <w:lang w:val="en-US"/>
+        </w:rPr>
+        <w:t xml:space="preserve">    else:</w:t>
+      </w:r>
+    </w:p>
+    <w:p>
+      <w:pPr>
+        <w:rPr>
+          <w:rFonts w:ascii="Courier New" w:hAnsi="Courier New" w:cs="Courier New"/>
+          <w:lang w:val="en-US"/>
+        </w:rPr>
+      </w:pPr>
+      <w:r>
+        <w:rPr>
+          <w:rFonts w:ascii="Courier New" w:hAnsi="Courier New" w:cs="Courier New"/>
+          <w:lang w:val="en-US"/>
+        </w:rPr>
+        <w:t xml:space="preserve">        print(tel_book[cmnd[0]])</w:t>
+      </w:r>
+    </w:p>
+    <w:p>
+      <w:pPr>
+        <w:rPr>
+          <w:rFonts w:ascii="Courier New" w:hAnsi="Courier New" w:cs="Courier New"/>
+        </w:rPr>
+      </w:pPr>
+      <w:r>
+        <w:rPr>
+          <w:rFonts w:ascii="Courier New" w:hAnsi="Courier New" w:cs="Courier New"/>
+          <w:lang w:val="en-US"/>
+        </w:rPr>
+        <w:t xml:space="preserve">    </w:t>
+      </w:r>
+      <w:r>
+        <w:rPr>
+          <w:rFonts w:ascii="Courier New" w:hAnsi="Courier New" w:cs="Courier New"/>
+        </w:rPr>
+        <w:t>cmnd = input().split()</w:t>
       </w:r>
     </w:p>
     <w:sectPr>
@@ -12117,7 +16126,6 @@
         <w:docPartUnique/>
       </w:docPartObj>
     </w:sdtPr>
-    <w:sdtEndPr/>
     <w:sdtContent>
       <w:p>
         <w:pPr>
@@ -12137,7 +16145,7 @@
           <w:rPr>
             <w:noProof/>
           </w:rPr>
-          <w:t>24</w:t>
+          <w:t>22</w:t>
         </w:r>
         <w:r>
           <w:fldChar w:fldCharType="end"/>
@@ -13950,7 +17958,7 @@
 </file>
 
 <file path=customXml/itemProps1.xml><?xml version="1.0" encoding="utf-8"?>
-<ds:datastoreItem xmlns:ds="http://schemas.openxmlformats.org/officeDocument/2006/customXml" ds:itemID="{903FC9A9-086C-47AF-869F-3F1BEFEF3447}">
+<ds:datastoreItem xmlns:ds="http://schemas.openxmlformats.org/officeDocument/2006/customXml" ds:itemID="{FA0395B6-5EBF-4D37-A5D2-1F4696AD6F55}">
   <ds:schemaRefs>
     <ds:schemaRef ds:uri="http://schemas.openxmlformats.org/officeDocument/2006/bibliography"/>
   </ds:schemaRefs>

--- a/УП/УП отчёт Константинович.docx
+++ b/УП/УП отчёт Константинович.docx
@@ -1712,8 +1712,6 @@
           <w:sz w:val="28"/>
         </w:rPr>
       </w:pPr>
-      <w:bookmarkStart w:id="1" w:name="_GoBack"/>
-      <w:bookmarkEnd w:id="1"/>
     </w:p>
     <w:p>
       <w:pPr>
@@ -1990,9 +1988,9 @@
           <w:szCs w:val="28"/>
         </w:rPr>
       </w:pPr>
-      <w:bookmarkStart w:id="2" w:name="_Toc44425580"/>
-      <w:bookmarkStart w:id="3" w:name="_Toc58922753"/>
-      <w:bookmarkStart w:id="4" w:name="_Toc59065606"/>
+      <w:bookmarkStart w:id="1" w:name="_Toc44425580"/>
+      <w:bookmarkStart w:id="2" w:name="_Toc58922753"/>
+      <w:bookmarkStart w:id="3" w:name="_Toc59065606"/>
       <w:r>
         <w:rPr>
           <w:rFonts w:cs="Times New Roman"/>
@@ -2002,9 +2000,9 @@
         </w:rPr>
         <w:t>Раздел 1. Техника решения задач с использованием структурного программирования.</w:t>
       </w:r>
+      <w:bookmarkEnd w:id="1"/>
       <w:bookmarkEnd w:id="2"/>
       <w:bookmarkEnd w:id="3"/>
-      <w:bookmarkEnd w:id="4"/>
     </w:p>
     <w:p>
       <w:pPr>
@@ -2018,9 +2016,9 @@
         <w:spacing w:before="0" w:line="360" w:lineRule="auto"/>
         <w:jc w:val="center"/>
       </w:pPr>
-      <w:bookmarkStart w:id="5" w:name="_Toc44425581"/>
-      <w:bookmarkStart w:id="6" w:name="_Toc58922754"/>
-      <w:bookmarkStart w:id="7" w:name="_Toc59065607"/>
+      <w:bookmarkStart w:id="4" w:name="_Toc44425581"/>
+      <w:bookmarkStart w:id="5" w:name="_Toc58922754"/>
+      <w:bookmarkStart w:id="6" w:name="_Toc59065607"/>
       <w:r>
         <w:t xml:space="preserve">Установка интерпретатора </w:t>
       </w:r>
@@ -2033,9 +2031,9 @@
       <w:r>
         <w:t xml:space="preserve"> 3 и настройка окружения</w:t>
       </w:r>
+      <w:bookmarkEnd w:id="4"/>
       <w:bookmarkEnd w:id="5"/>
       <w:bookmarkEnd w:id="6"/>
-      <w:bookmarkEnd w:id="7"/>
     </w:p>
     <w:p/>
     <w:p>
@@ -3658,9 +3656,9 @@
         <w:ind w:left="0" w:firstLine="0"/>
         <w:jc w:val="center"/>
       </w:pPr>
-      <w:bookmarkStart w:id="8" w:name="_Toc44425582"/>
-      <w:bookmarkStart w:id="9" w:name="_Toc58922755"/>
-      <w:bookmarkStart w:id="10" w:name="_Toc59065608"/>
+      <w:bookmarkStart w:id="7" w:name="_Toc44425582"/>
+      <w:bookmarkStart w:id="8" w:name="_Toc58922755"/>
+      <w:bookmarkStart w:id="9" w:name="_Toc59065608"/>
       <w:r>
         <w:lastRenderedPageBreak/>
         <w:t xml:space="preserve">Техника работы в командной строке и среде </w:t>
@@ -3671,9 +3669,9 @@
         </w:rPr>
         <w:t>IDLE</w:t>
       </w:r>
+      <w:bookmarkEnd w:id="7"/>
       <w:bookmarkEnd w:id="8"/>
       <w:bookmarkEnd w:id="9"/>
-      <w:bookmarkEnd w:id="10"/>
     </w:p>
     <w:p>
       <w:pPr>
@@ -4375,11 +4373,11 @@
           <w:numId w:val="2"/>
         </w:numPr>
       </w:pPr>
-      <w:bookmarkStart w:id="11" w:name="_Toc59065609"/>
+      <w:bookmarkStart w:id="10" w:name="_Toc59065609"/>
       <w:r>
         <w:t>Техника работы с линейными и разветвляющимися программами.</w:t>
       </w:r>
-      <w:bookmarkEnd w:id="11"/>
+      <w:bookmarkEnd w:id="10"/>
     </w:p>
     <w:p>
       <w:pPr>
@@ -6171,11 +6169,11 @@
           <w:numId w:val="2"/>
         </w:numPr>
       </w:pPr>
-      <w:bookmarkStart w:id="12" w:name="_Toc59065610"/>
+      <w:bookmarkStart w:id="11" w:name="_Toc59065610"/>
       <w:r>
         <w:t>Техника работы с циклическими программами, цикл while.</w:t>
       </w:r>
-      <w:bookmarkEnd w:id="12"/>
+      <w:bookmarkEnd w:id="11"/>
     </w:p>
     <w:p/>
     <w:p>
@@ -8191,11 +8189,11 @@
         </w:numPr>
         <w:jc w:val="center"/>
       </w:pPr>
-      <w:bookmarkStart w:id="13" w:name="_Toc59065611"/>
+      <w:bookmarkStart w:id="12" w:name="_Toc59065611"/>
       <w:r>
         <w:t>Техника работы с числами.</w:t>
       </w:r>
-      <w:bookmarkEnd w:id="13"/>
+      <w:bookmarkEnd w:id="12"/>
     </w:p>
     <w:p/>
     <w:p>
@@ -8697,11 +8695,11 @@
         </w:numPr>
         <w:jc w:val="center"/>
       </w:pPr>
-      <w:bookmarkStart w:id="14" w:name="_Toc59065612"/>
+      <w:bookmarkStart w:id="13" w:name="_Toc59065612"/>
       <w:r>
         <w:t>Техника работы со строками.</w:t>
       </w:r>
-      <w:bookmarkEnd w:id="14"/>
+      <w:bookmarkEnd w:id="13"/>
     </w:p>
     <w:p/>
     <w:p>
@@ -9577,11 +9575,11 @@
         </w:numPr>
         <w:jc w:val="center"/>
       </w:pPr>
-      <w:bookmarkStart w:id="15" w:name="_Toc59065613"/>
+      <w:bookmarkStart w:id="14" w:name="_Toc59065613"/>
       <w:r>
         <w:t>Техника работы со списками.</w:t>
       </w:r>
-      <w:bookmarkEnd w:id="15"/>
+      <w:bookmarkEnd w:id="14"/>
     </w:p>
     <w:p/>
     <w:p>
@@ -11652,7 +11650,7 @@
         </w:numPr>
         <w:jc w:val="center"/>
       </w:pPr>
-      <w:bookmarkStart w:id="16" w:name="_Toc59065614"/>
+      <w:bookmarkStart w:id="15" w:name="_Toc59065614"/>
       <w:r>
         <w:t xml:space="preserve">Техника работы с циклом </w:t>
       </w:r>
@@ -11668,7 +11666,7 @@
       <w:r>
         <w:t>и генератором списков.</w:t>
       </w:r>
-      <w:bookmarkEnd w:id="16"/>
+      <w:bookmarkEnd w:id="15"/>
     </w:p>
     <w:p/>
     <w:p>
@@ -12417,9 +12415,6 @@
         <w:t xml:space="preserve">Задание </w:t>
       </w:r>
       <w:r>
-        <w:rPr>
-          <w:lang w:val="en-US"/>
-        </w:rPr>
         <w:t>2</w:t>
       </w:r>
       <w:r>
@@ -12442,9 +12437,6 @@
         <w:t>Листинг</w:t>
       </w:r>
       <w:r>
-        <w:rPr>
-          <w:lang w:val="en-US"/>
-        </w:rPr>
         <w:t>:</w:t>
       </w:r>
     </w:p>
@@ -12512,11 +12504,13 @@
       <w:pPr>
         <w:rPr>
           <w:rFonts w:ascii="Courier New" w:hAnsi="Courier New" w:cs="Courier New"/>
-        </w:rPr>
-      </w:pPr>
-      <w:r>
-        <w:rPr>
-          <w:rFonts w:ascii="Courier New" w:hAnsi="Courier New" w:cs="Courier New"/>
+          <w:lang w:val="en-US"/>
+        </w:rPr>
+      </w:pPr>
+      <w:r>
+        <w:rPr>
+          <w:rFonts w:ascii="Courier New" w:hAnsi="Courier New" w:cs="Courier New"/>
+          <w:lang w:val="en-US"/>
         </w:rPr>
         <w:t>print(len(b))</w:t>
       </w:r>
@@ -12525,11 +12519,13 @@
       <w:pPr>
         <w:rPr>
           <w:rFonts w:ascii="Courier New" w:hAnsi="Courier New" w:cs="Courier New"/>
-        </w:rPr>
-      </w:pPr>
-      <w:r>
-        <w:rPr>
-          <w:rFonts w:ascii="Courier New" w:hAnsi="Courier New" w:cs="Courier New"/>
+          <w:lang w:val="en-US"/>
+        </w:rPr>
+      </w:pPr>
+      <w:r>
+        <w:rPr>
+          <w:rFonts w:ascii="Courier New" w:hAnsi="Courier New" w:cs="Courier New"/>
+          <w:lang w:val="en-US"/>
         </w:rPr>
         <w:t>print(*b)</w:t>
       </w:r>
@@ -12538,6 +12534,7 @@
       <w:pPr>
         <w:rPr>
           <w:rFonts w:ascii="Courier New" w:hAnsi="Courier New" w:cs="Courier New"/>
+          <w:lang w:val="en-US"/>
         </w:rPr>
       </w:pPr>
     </w:p>
@@ -12653,9 +12650,6 @@
         <w:t>Листинг</w:t>
       </w:r>
       <w:r>
-        <w:rPr>
-          <w:lang w:val="en-US"/>
-        </w:rPr>
         <w:t>:</w:t>
       </w:r>
     </w:p>
@@ -12813,6 +12807,11 @@
     </w:p>
     <w:p/>
     <w:p>
+      <w:pPr>
+        <w:rPr>
+          <w:lang w:val="en-US"/>
+        </w:rPr>
+      </w:pPr>
       <w:r>
         <w:t>Листинг</w:t>
       </w:r>
@@ -12887,11 +12886,13 @@
       <w:pPr>
         <w:rPr>
           <w:rFonts w:ascii="Courier New" w:hAnsi="Courier New" w:cs="Courier New"/>
-        </w:rPr>
-      </w:pPr>
-      <w:r>
-        <w:rPr>
-          <w:rFonts w:ascii="Courier New" w:hAnsi="Courier New" w:cs="Courier New"/>
+          <w:lang w:val="en-US"/>
+        </w:rPr>
+      </w:pPr>
+      <w:r>
+        <w:rPr>
+          <w:rFonts w:ascii="Courier New" w:hAnsi="Courier New" w:cs="Courier New"/>
+          <w:lang w:val="en-US"/>
         </w:rPr>
         <w:t>print(*a)</w:t>
       </w:r>
@@ -12900,11 +12901,13 @@
       <w:pPr>
         <w:rPr>
           <w:rFonts w:ascii="Courier New" w:hAnsi="Courier New" w:cs="Courier New"/>
-        </w:rPr>
-      </w:pPr>
-      <w:r>
-        <w:rPr>
-          <w:rFonts w:ascii="Courier New" w:hAnsi="Courier New" w:cs="Courier New"/>
+          <w:lang w:val="en-US"/>
+        </w:rPr>
+      </w:pPr>
+      <w:r>
+        <w:rPr>
+          <w:rFonts w:ascii="Courier New" w:hAnsi="Courier New" w:cs="Courier New"/>
+          <w:lang w:val="en-US"/>
         </w:rPr>
         <w:t>print(*b)</w:t>
       </w:r>
@@ -12913,12 +12916,22 @@
       <w:pPr>
         <w:rPr>
           <w:rFonts w:ascii="Courier New" w:hAnsi="Courier New" w:cs="Courier New"/>
-        </w:rPr>
-      </w:pPr>
-    </w:p>
-    <w:p>
-      <w:r>
-        <w:t xml:space="preserve">Задание 5. Matrix3. Даны целые положительные числа M, N и </w:t>
+          <w:lang w:val="en-US"/>
+        </w:rPr>
+      </w:pPr>
+    </w:p>
+    <w:p>
+      <w:r>
+        <w:t>Задание</w:t>
+      </w:r>
+      <w:r>
+        <w:rPr>
+          <w:lang w:val="en-US"/>
+        </w:rPr>
+        <w:t xml:space="preserve"> 5. </w:t>
+      </w:r>
+      <w:r>
+        <w:t xml:space="preserve">Matrix3. Даны целые положительные числа M, N и </w:t>
       </w:r>
       <w:r>
         <w:t xml:space="preserve">набор из M чисел. Сформировать </w:t>
@@ -12935,6 +12948,11 @@
     </w:p>
     <w:p/>
     <w:p>
+      <w:pPr>
+        <w:rPr>
+          <w:lang w:val="en-US"/>
+        </w:rPr>
+      </w:pPr>
       <w:r>
         <w:t>Листинг</w:t>
       </w:r>
@@ -13017,11 +13035,13 @@
       <w:pPr>
         <w:rPr>
           <w:rFonts w:ascii="Courier New" w:hAnsi="Courier New" w:cs="Courier New"/>
-        </w:rPr>
-      </w:pPr>
-      <w:r>
-        <w:rPr>
-          <w:rFonts w:ascii="Courier New" w:hAnsi="Courier New" w:cs="Courier New"/>
+          <w:lang w:val="en-US"/>
+        </w:rPr>
+      </w:pPr>
+      <w:r>
+        <w:rPr>
+          <w:rFonts w:ascii="Courier New" w:hAnsi="Courier New" w:cs="Courier New"/>
+          <w:lang w:val="en-US"/>
         </w:rPr>
         <w:t>print(*a)</w:t>
       </w:r>
@@ -13030,11 +13050,13 @@
       <w:pPr>
         <w:rPr>
           <w:rFonts w:ascii="Courier New" w:hAnsi="Courier New" w:cs="Courier New"/>
-        </w:rPr>
-      </w:pPr>
-      <w:r>
-        <w:rPr>
-          <w:rFonts w:ascii="Courier New" w:hAnsi="Courier New" w:cs="Courier New"/>
+          <w:lang w:val="en-US"/>
+        </w:rPr>
+      </w:pPr>
+      <w:r>
+        <w:rPr>
+          <w:rFonts w:ascii="Courier New" w:hAnsi="Courier New" w:cs="Courier New"/>
+          <w:lang w:val="en-US"/>
         </w:rPr>
         <w:t>print(*mtrx)</w:t>
       </w:r>
@@ -13043,12 +13065,22 @@
       <w:pPr>
         <w:rPr>
           <w:rFonts w:ascii="Courier New" w:hAnsi="Courier New" w:cs="Courier New"/>
-        </w:rPr>
-      </w:pPr>
-    </w:p>
-    <w:p>
-      <w:r>
-        <w:t xml:space="preserve">Задание 6. Matrix56. Дана матрица размера M x N (N — четное число). Поменять местами </w:t>
+          <w:lang w:val="en-US"/>
+        </w:rPr>
+      </w:pPr>
+    </w:p>
+    <w:p>
+      <w:r>
+        <w:t>Задание</w:t>
+      </w:r>
+      <w:r>
+        <w:rPr>
+          <w:lang w:val="en-US"/>
+        </w:rPr>
+        <w:t xml:space="preserve"> 6. </w:t>
+      </w:r>
+      <w:r>
+        <w:t xml:space="preserve">Matrix56. Дана матрица размера M x N (N — четное число). Поменять местами </w:t>
       </w:r>
     </w:p>
     <w:p>
@@ -13062,9 +13094,6 @@
         <w:t>Листинг</w:t>
       </w:r>
       <w:r>
-        <w:rPr>
-          <w:lang w:val="en-US"/>
-        </w:rPr>
         <w:t>:</w:t>
       </w:r>
     </w:p>
@@ -13072,30 +13101,125 @@
       <w:pPr>
         <w:rPr>
           <w:rFonts w:ascii="Courier New" w:hAnsi="Courier New" w:cs="Courier New"/>
-          <w:lang w:val="en-US"/>
-        </w:rPr>
-      </w:pPr>
-      <w:r>
-        <w:rPr>
-          <w:rFonts w:ascii="Courier New" w:hAnsi="Courier New" w:cs="Courier New"/>
-          <w:lang w:val="en-US"/>
-        </w:rPr>
-        <w:t>import random</w:t>
-      </w:r>
-    </w:p>
-    <w:p>
-      <w:pPr>
-        <w:rPr>
-          <w:rFonts w:ascii="Courier New" w:hAnsi="Courier New" w:cs="Courier New"/>
-          <w:lang w:val="en-US"/>
-        </w:rPr>
-      </w:pPr>
-      <w:r>
-        <w:rPr>
-          <w:rFonts w:ascii="Courier New" w:hAnsi="Courier New" w:cs="Courier New"/>
-          <w:lang w:val="en-US"/>
-        </w:rPr>
-        <w:t>M, N = list(map(int, input().split()))</w:t>
+        </w:rPr>
+      </w:pPr>
+      <w:r>
+        <w:rPr>
+          <w:rFonts w:ascii="Courier New" w:hAnsi="Courier New" w:cs="Courier New"/>
+          <w:lang w:val="en-US"/>
+        </w:rPr>
+        <w:t>import</w:t>
+      </w:r>
+      <w:r>
+        <w:rPr>
+          <w:rFonts w:ascii="Courier New" w:hAnsi="Courier New" w:cs="Courier New"/>
+        </w:rPr>
+        <w:t xml:space="preserve"> </w:t>
+      </w:r>
+      <w:r>
+        <w:rPr>
+          <w:rFonts w:ascii="Courier New" w:hAnsi="Courier New" w:cs="Courier New"/>
+          <w:lang w:val="en-US"/>
+        </w:rPr>
+        <w:t>random</w:t>
+      </w:r>
+    </w:p>
+    <w:p>
+      <w:pPr>
+        <w:rPr>
+          <w:rFonts w:ascii="Courier New" w:hAnsi="Courier New" w:cs="Courier New"/>
+        </w:rPr>
+      </w:pPr>
+      <w:r>
+        <w:rPr>
+          <w:rFonts w:ascii="Courier New" w:hAnsi="Courier New" w:cs="Courier New"/>
+          <w:lang w:val="en-US"/>
+        </w:rPr>
+        <w:t>M</w:t>
+      </w:r>
+      <w:r>
+        <w:rPr>
+          <w:rFonts w:ascii="Courier New" w:hAnsi="Courier New" w:cs="Courier New"/>
+        </w:rPr>
+        <w:t xml:space="preserve">, </w:t>
+      </w:r>
+      <w:r>
+        <w:rPr>
+          <w:rFonts w:ascii="Courier New" w:hAnsi="Courier New" w:cs="Courier New"/>
+          <w:lang w:val="en-US"/>
+        </w:rPr>
+        <w:t>N</w:t>
+      </w:r>
+      <w:r>
+        <w:rPr>
+          <w:rFonts w:ascii="Courier New" w:hAnsi="Courier New" w:cs="Courier New"/>
+        </w:rPr>
+        <w:t xml:space="preserve"> = </w:t>
+      </w:r>
+      <w:r>
+        <w:rPr>
+          <w:rFonts w:ascii="Courier New" w:hAnsi="Courier New" w:cs="Courier New"/>
+          <w:lang w:val="en-US"/>
+        </w:rPr>
+        <w:t>list</w:t>
+      </w:r>
+      <w:r>
+        <w:rPr>
+          <w:rFonts w:ascii="Courier New" w:hAnsi="Courier New" w:cs="Courier New"/>
+        </w:rPr>
+        <w:t>(</w:t>
+      </w:r>
+      <w:r>
+        <w:rPr>
+          <w:rFonts w:ascii="Courier New" w:hAnsi="Courier New" w:cs="Courier New"/>
+          <w:lang w:val="en-US"/>
+        </w:rPr>
+        <w:t>map</w:t>
+      </w:r>
+      <w:r>
+        <w:rPr>
+          <w:rFonts w:ascii="Courier New" w:hAnsi="Courier New" w:cs="Courier New"/>
+        </w:rPr>
+        <w:t>(</w:t>
+      </w:r>
+      <w:r>
+        <w:rPr>
+          <w:rFonts w:ascii="Courier New" w:hAnsi="Courier New" w:cs="Courier New"/>
+          <w:lang w:val="en-US"/>
+        </w:rPr>
+        <w:t>int</w:t>
+      </w:r>
+      <w:r>
+        <w:rPr>
+          <w:rFonts w:ascii="Courier New" w:hAnsi="Courier New" w:cs="Courier New"/>
+        </w:rPr>
+        <w:t xml:space="preserve">, </w:t>
+      </w:r>
+      <w:r>
+        <w:rPr>
+          <w:rFonts w:ascii="Courier New" w:hAnsi="Courier New" w:cs="Courier New"/>
+          <w:lang w:val="en-US"/>
+        </w:rPr>
+        <w:t>input</w:t>
+      </w:r>
+      <w:r>
+        <w:rPr>
+          <w:rFonts w:ascii="Courier New" w:hAnsi="Courier New" w:cs="Courier New"/>
+        </w:rPr>
+        <w:t>().</w:t>
+      </w:r>
+      <w:r>
+        <w:rPr>
+          <w:rFonts w:ascii="Courier New" w:hAnsi="Courier New" w:cs="Courier New"/>
+          <w:lang w:val="en-US"/>
+        </w:rPr>
+        <w:t>split</w:t>
+      </w:r>
+      <w:r>
+        <w:rPr>
+          <w:rFonts w:ascii="Courier New" w:hAnsi="Courier New" w:cs="Courier New"/>
+        </w:rPr>
+        <w:t>()))</w:t>
       </w:r>
     </w:p>
     <w:p>
@@ -13348,6 +13472,11 @@
     </w:p>
     <w:p/>
     <w:p>
+      <w:pPr>
+        <w:rPr>
+          <w:lang w:val="en-US"/>
+        </w:rPr>
+      </w:pPr>
       <w:r>
         <w:t>Листинг</w:t>
       </w:r>
@@ -13609,11 +13738,11 @@
         </w:numPr>
         <w:jc w:val="center"/>
       </w:pPr>
-      <w:bookmarkStart w:id="17" w:name="_Toc59065615"/>
+      <w:bookmarkStart w:id="16" w:name="_Toc59065615"/>
       <w:r>
         <w:t>Техника работы с функциями.</w:t>
       </w:r>
-      <w:bookmarkEnd w:id="17"/>
+      <w:bookmarkEnd w:id="16"/>
     </w:p>
     <w:p/>
     <w:p>
@@ -13621,29 +13750,19 @@
         <w:t xml:space="preserve">Задание </w:t>
       </w:r>
       <w:r>
-        <w:rPr>
-          <w:lang w:val="en-US"/>
-        </w:rPr>
         <w:t>1</w:t>
       </w:r>
       <w:r>
-        <w:t>. Func6. Описать функцию SumRange(A, B) целого ти</w:t>
-      </w:r>
-      <w:r>
-        <w:t xml:space="preserve">па, находящую сумму всех целых </w:t>
-      </w:r>
-      <w:r>
-        <w:t>чисел от A до B включительно (A и B — целые). Если A</w:t>
-      </w:r>
-      <w:r>
-        <w:t xml:space="preserve"> &gt; B, то функция возвращает 0. </w:t>
-      </w:r>
-      <w:r>
-        <w:t>С помощью этой функции найти суммы чисел от A до B и от B до C, если даны числа A, B, C.</w:t>
+        <w:t>. Func6. Описать функцию SumRange(A, B) целого типа, находящую сумму всех целых чисел от A до B включительно (A и B — целые). Если A &gt; B, то функция возвращает 0. С помощью этой функции найти суммы чисел от A до B и от B до C, если даны числа A, B, C.</w:t>
       </w:r>
     </w:p>
     <w:p/>
     <w:p>
+      <w:pPr>
+        <w:rPr>
+          <w:lang w:val="en-US"/>
+        </w:rPr>
+      </w:pPr>
       <w:r>
         <w:t>Листинг</w:t>
       </w:r>
@@ -13756,11 +13875,13 @@
       <w:pPr>
         <w:rPr>
           <w:rFonts w:ascii="Courier New" w:hAnsi="Courier New" w:cs="Courier New"/>
-        </w:rPr>
-      </w:pPr>
-      <w:r>
-        <w:rPr>
-          <w:rFonts w:ascii="Courier New" w:hAnsi="Courier New" w:cs="Courier New"/>
+          <w:lang w:val="en-US"/>
+        </w:rPr>
+      </w:pPr>
+      <w:r>
+        <w:rPr>
+          <w:rFonts w:ascii="Courier New" w:hAnsi="Courier New" w:cs="Courier New"/>
+          <w:lang w:val="en-US"/>
         </w:rPr>
         <w:t>print(sumRange(A, B))</w:t>
       </w:r>
@@ -13769,11 +13890,13 @@
       <w:pPr>
         <w:rPr>
           <w:rFonts w:ascii="Courier New" w:hAnsi="Courier New" w:cs="Courier New"/>
-        </w:rPr>
-      </w:pPr>
-      <w:r>
-        <w:rPr>
-          <w:rFonts w:ascii="Courier New" w:hAnsi="Courier New" w:cs="Courier New"/>
+          <w:lang w:val="en-US"/>
+        </w:rPr>
+      </w:pPr>
+      <w:r>
+        <w:rPr>
+          <w:rFonts w:ascii="Courier New" w:hAnsi="Courier New" w:cs="Courier New"/>
+          <w:lang w:val="en-US"/>
         </w:rPr>
         <w:t>print(sumRange(B, C))</w:t>
       </w:r>
@@ -13782,18 +13905,13 @@
       <w:pPr>
         <w:rPr>
           <w:rFonts w:ascii="Courier New" w:hAnsi="Courier New" w:cs="Courier New"/>
-        </w:rPr>
-      </w:pPr>
-    </w:p>
-    <w:p>
-      <w:r>
-        <w:t xml:space="preserve">Задание </w:t>
-      </w:r>
-      <w:r>
-        <w:t>2</w:t>
-      </w:r>
-      <w:r>
-        <w:t xml:space="preserve">. Func10. Описать функцию IsSquare(K) логического типа, возвращающую True, </w:t>
+          <w:lang w:val="en-US"/>
+        </w:rPr>
+      </w:pPr>
+    </w:p>
+    <w:p>
+      <w:r>
+        <w:t xml:space="preserve">Задание 2. Func10. Описать функцию IsSquare(K) логического типа, возвращающую True, </w:t>
       </w:r>
     </w:p>
     <w:p>
@@ -13817,9 +13935,6 @@
         <w:t>Листинг</w:t>
       </w:r>
       <w:r>
-        <w:rPr>
-          <w:lang w:val="en-US"/>
-        </w:rPr>
         <w:t>:</w:t>
       </w:r>
     </w:p>
@@ -13827,30 +13942,67 @@
       <w:pPr>
         <w:rPr>
           <w:rFonts w:ascii="Courier New" w:hAnsi="Courier New" w:cs="Courier New"/>
-          <w:lang w:val="en-US"/>
-        </w:rPr>
-      </w:pPr>
-      <w:r>
-        <w:rPr>
-          <w:rFonts w:ascii="Courier New" w:hAnsi="Courier New" w:cs="Courier New"/>
-          <w:lang w:val="en-US"/>
-        </w:rPr>
-        <w:t>def isSquare(k):</w:t>
-      </w:r>
-    </w:p>
-    <w:p>
-      <w:pPr>
-        <w:rPr>
-          <w:rFonts w:ascii="Courier New" w:hAnsi="Courier New" w:cs="Courier New"/>
-          <w:lang w:val="en-US"/>
-        </w:rPr>
-      </w:pPr>
-      <w:r>
-        <w:rPr>
-          <w:rFonts w:ascii="Courier New" w:hAnsi="Courier New" w:cs="Courier New"/>
-          <w:lang w:val="en-US"/>
-        </w:rPr>
-        <w:t xml:space="preserve">    n = 0</w:t>
+        </w:rPr>
+      </w:pPr>
+      <w:r>
+        <w:rPr>
+          <w:rFonts w:ascii="Courier New" w:hAnsi="Courier New" w:cs="Courier New"/>
+          <w:lang w:val="en-US"/>
+        </w:rPr>
+        <w:t>def</w:t>
+      </w:r>
+      <w:r>
+        <w:rPr>
+          <w:rFonts w:ascii="Courier New" w:hAnsi="Courier New" w:cs="Courier New"/>
+        </w:rPr>
+        <w:t xml:space="preserve"> </w:t>
+      </w:r>
+      <w:r>
+        <w:rPr>
+          <w:rFonts w:ascii="Courier New" w:hAnsi="Courier New" w:cs="Courier New"/>
+          <w:lang w:val="en-US"/>
+        </w:rPr>
+        <w:t>isSquare</w:t>
+      </w:r>
+      <w:r>
+        <w:rPr>
+          <w:rFonts w:ascii="Courier New" w:hAnsi="Courier New" w:cs="Courier New"/>
+        </w:rPr>
+        <w:t>(</w:t>
+      </w:r>
+      <w:r>
+        <w:rPr>
+          <w:rFonts w:ascii="Courier New" w:hAnsi="Courier New" w:cs="Courier New"/>
+          <w:lang w:val="en-US"/>
+        </w:rPr>
+        <w:t>k</w:t>
+      </w:r>
+      <w:r>
+        <w:rPr>
+          <w:rFonts w:ascii="Courier New" w:hAnsi="Courier New" w:cs="Courier New"/>
+        </w:rPr>
+        <w:t>):</w:t>
+      </w:r>
+    </w:p>
+    <w:p>
+      <w:pPr>
+        <w:rPr>
+          <w:rFonts w:ascii="Courier New" w:hAnsi="Courier New" w:cs="Courier New"/>
+          <w:lang w:val="en-US"/>
+        </w:rPr>
+      </w:pPr>
+      <w:r>
+        <w:rPr>
+          <w:rFonts w:ascii="Courier New" w:hAnsi="Courier New" w:cs="Courier New"/>
+        </w:rPr>
+        <w:t xml:space="preserve">    </w:t>
+      </w:r>
+      <w:r>
+        <w:rPr>
+          <w:rFonts w:ascii="Courier New" w:hAnsi="Courier New" w:cs="Courier New"/>
+          <w:lang w:val="en-US"/>
+        </w:rPr>
+        <w:t>n = 0</w:t>
       </w:r>
     </w:p>
     <w:p>
@@ -14156,6 +14308,11 @@
     </w:p>
     <w:p/>
     <w:p>
+      <w:pPr>
+        <w:rPr>
+          <w:lang w:val="en-US"/>
+        </w:rPr>
+      </w:pPr>
       <w:r>
         <w:t>Листинг</w:t>
       </w:r>
@@ -14283,11 +14440,13 @@
       <w:pPr>
         <w:rPr>
           <w:rFonts w:ascii="Courier New" w:hAnsi="Courier New" w:cs="Courier New"/>
-        </w:rPr>
-      </w:pPr>
-      <w:r>
-        <w:rPr>
-          <w:rFonts w:ascii="Courier New" w:hAnsi="Courier New" w:cs="Courier New"/>
+          <w:lang w:val="en-US"/>
+        </w:rPr>
+      </w:pPr>
+      <w:r>
+        <w:rPr>
+          <w:rFonts w:ascii="Courier New" w:hAnsi="Courier New" w:cs="Courier New"/>
+          <w:lang w:val="en-US"/>
         </w:rPr>
         <w:t>print(b)</w:t>
       </w:r>
@@ -14296,98 +14455,385 @@
       <w:pPr>
         <w:rPr>
           <w:rFonts w:ascii="Courier New" w:hAnsi="Courier New" w:cs="Courier New"/>
-        </w:rPr>
-      </w:pPr>
-    </w:p>
-    <w:p>
-      <w:pPr>
-        <w:rPr>
-          <w:rFonts w:ascii="Courier New" w:hAnsi="Courier New" w:cs="Courier New"/>
-        </w:rPr>
-      </w:pPr>
-    </w:p>
-    <w:p>
-      <w:r>
-        <w:t xml:space="preserve">Задание </w:t>
-      </w:r>
-      <w:r>
-        <w:t>4</w:t>
-      </w:r>
-      <w:r>
-        <w:t>. https://stepik.org/lesson/201702/step/13?unit=175778</w:t>
-      </w:r>
-    </w:p>
-    <w:p>
-      <w:r>
-        <w:t>Использовать map, lambda</w:t>
-      </w:r>
-    </w:p>
-    <w:p>
-      <w:r>
-        <w:t>Квадраты в обратном порядке. Числа вводятся до точки. Чер</w:t>
-      </w:r>
-      <w:r>
-        <w:t xml:space="preserve">ез пробел выведите эти числа в </w:t>
-      </w:r>
-      <w:r>
-        <w:t>обратном порядке, возводя их в квадрат.</w:t>
-      </w:r>
-    </w:p>
-    <w:p>
-      <w:r>
+          <w:lang w:val="en-US"/>
+        </w:rPr>
+      </w:pPr>
+    </w:p>
+    <w:p>
+      <w:pPr>
+        <w:rPr>
+          <w:rFonts w:ascii="Courier New" w:hAnsi="Courier New" w:cs="Courier New"/>
+          <w:lang w:val="en-US"/>
+        </w:rPr>
+      </w:pPr>
+    </w:p>
+    <w:p>
+      <w:pPr>
+        <w:rPr>
+          <w:lang w:val="en-US"/>
+        </w:rPr>
+      </w:pPr>
+      <w:r>
+        <w:t>Задание</w:t>
+      </w:r>
+      <w:r>
+        <w:rPr>
+          <w:lang w:val="en-US"/>
+        </w:rPr>
+        <w:t xml:space="preserve"> 4. https://stepik.org/lesson/201702/step/13?unit=175778</w:t>
+      </w:r>
+    </w:p>
+    <w:p>
+      <w:pPr>
+        <w:rPr>
+          <w:lang w:val="en-US"/>
+        </w:rPr>
+      </w:pPr>
+      <w:r>
+        <w:t>Использовать</w:t>
+      </w:r>
+      <w:r>
+        <w:rPr>
+          <w:lang w:val="en-US"/>
+        </w:rPr>
+        <w:t xml:space="preserve"> map, lambda</w:t>
+      </w:r>
+    </w:p>
+    <w:p>
+      <w:r>
+        <w:t>Квадраты в обратном порядке. Числа вводятся до точки. Через пробел выведите эти числа в обратном порядке, возводя их в квадрат.</w:t>
+      </w:r>
+    </w:p>
+    <w:p>
+      <w:pPr>
+        <w:rPr>
+          <w:lang w:val="en-US"/>
+        </w:rPr>
+      </w:pPr>
+      <w:r>
+        <w:rPr>
+          <w:lang w:val="en-US"/>
+        </w:rPr>
         <w:t>Sample Input:</w:t>
       </w:r>
     </w:p>
     <w:p>
-      <w:r>
+      <w:pPr>
+        <w:rPr>
+          <w:lang w:val="en-US"/>
+        </w:rPr>
+      </w:pPr>
+      <w:r>
+        <w:rPr>
+          <w:lang w:val="en-US"/>
+        </w:rPr>
         <w:t>5</w:t>
       </w:r>
     </w:p>
     <w:p>
-      <w:r>
+      <w:pPr>
+        <w:rPr>
+          <w:lang w:val="en-US"/>
+        </w:rPr>
+      </w:pPr>
+      <w:r>
+        <w:rPr>
+          <w:lang w:val="en-US"/>
+        </w:rPr>
         <w:t>16</w:t>
       </w:r>
     </w:p>
     <w:p>
-      <w:r>
+      <w:pPr>
+        <w:rPr>
+          <w:lang w:val="en-US"/>
+        </w:rPr>
+      </w:pPr>
+      <w:r>
+        <w:rPr>
+          <w:lang w:val="en-US"/>
+        </w:rPr>
         <w:t>20</w:t>
       </w:r>
     </w:p>
     <w:p>
-      <w:r>
+      <w:pPr>
+        <w:rPr>
+          <w:lang w:val="en-US"/>
+        </w:rPr>
+      </w:pPr>
+      <w:r>
+        <w:rPr>
+          <w:lang w:val="en-US"/>
+        </w:rPr>
         <w:t>1</w:t>
       </w:r>
     </w:p>
     <w:p>
-      <w:r>
+      <w:pPr>
+        <w:rPr>
+          <w:lang w:val="en-US"/>
+        </w:rPr>
+      </w:pPr>
+      <w:r>
+        <w:rPr>
+          <w:lang w:val="en-US"/>
+        </w:rPr>
         <w:t>9</w:t>
       </w:r>
     </w:p>
     <w:p>
-      <w:r>
+      <w:pPr>
+        <w:rPr>
+          <w:lang w:val="en-US"/>
+        </w:rPr>
+      </w:pPr>
+      <w:r>
+        <w:rPr>
+          <w:lang w:val="en-US"/>
+        </w:rPr>
         <w:t>.</w:t>
       </w:r>
     </w:p>
+    <w:p>
+      <w:pPr>
+        <w:rPr>
+          <w:lang w:val="en-US"/>
+        </w:rPr>
+      </w:pPr>
+    </w:p>
+    <w:p>
+      <w:pPr>
+        <w:rPr>
+          <w:lang w:val="en-US"/>
+        </w:rPr>
+      </w:pPr>
+      <w:r>
+        <w:rPr>
+          <w:lang w:val="en-US"/>
+        </w:rPr>
+        <w:t>Sample Output:</w:t>
+      </w:r>
+    </w:p>
+    <w:p>
+      <w:pPr>
+        <w:rPr>
+          <w:lang w:val="en-US"/>
+        </w:rPr>
+      </w:pPr>
+      <w:r>
+        <w:rPr>
+          <w:lang w:val="en-US"/>
+        </w:rPr>
+        <w:t>81 1 400 256 25</w:t>
+      </w:r>
+    </w:p>
+    <w:p>
+      <w:pPr>
+        <w:rPr>
+          <w:lang w:val="en-US"/>
+        </w:rPr>
+      </w:pPr>
+    </w:p>
+    <w:p>
+      <w:pPr>
+        <w:rPr>
+          <w:lang w:val="en-US"/>
+        </w:rPr>
+      </w:pPr>
+      <w:r>
+        <w:t>Листинг</w:t>
+      </w:r>
+      <w:r>
+        <w:rPr>
+          <w:lang w:val="en-US"/>
+        </w:rPr>
+        <w:t>:</w:t>
+      </w:r>
+    </w:p>
+    <w:p>
+      <w:pPr>
+        <w:rPr>
+          <w:rFonts w:ascii="Courier New" w:hAnsi="Courier New" w:cs="Courier New"/>
+          <w:lang w:val="en-US"/>
+        </w:rPr>
+      </w:pPr>
+      <w:r>
+        <w:rPr>
+          <w:rFonts w:ascii="Courier New" w:hAnsi="Courier New" w:cs="Courier New"/>
+          <w:lang w:val="en-US"/>
+        </w:rPr>
+        <w:t>a = [int(x) for x in iter(input, '.')]</w:t>
+      </w:r>
+    </w:p>
+    <w:p>
+      <w:pPr>
+        <w:rPr>
+          <w:rFonts w:ascii="Courier New" w:hAnsi="Courier New" w:cs="Courier New"/>
+          <w:lang w:val="en-US"/>
+        </w:rPr>
+      </w:pPr>
+      <w:r>
+        <w:rPr>
+          <w:rFonts w:ascii="Courier New" w:hAnsi="Courier New" w:cs="Courier New"/>
+          <w:lang w:val="en-US"/>
+        </w:rPr>
+        <w:t>b = list(map(lambda x: print(x**2, end = ' '), a[::-1]))</w:t>
+      </w:r>
+    </w:p>
+    <w:p>
+      <w:pPr>
+        <w:rPr>
+          <w:rFonts w:ascii="Courier New" w:hAnsi="Courier New" w:cs="Courier New"/>
+          <w:lang w:val="en-US"/>
+        </w:rPr>
+      </w:pPr>
+    </w:p>
+    <w:p>
+      <w:pPr>
+        <w:rPr>
+          <w:rFonts w:ascii="Courier New" w:hAnsi="Courier New" w:cs="Courier New"/>
+          <w:lang w:val="en-US"/>
+        </w:rPr>
+      </w:pPr>
+    </w:p>
+    <w:p>
+      <w:pPr>
+        <w:rPr>
+          <w:rFonts w:ascii="Courier New" w:hAnsi="Courier New" w:cs="Courier New"/>
+          <w:lang w:val="en-US"/>
+        </w:rPr>
+      </w:pPr>
+    </w:p>
+    <w:p>
+      <w:pPr>
+        <w:rPr>
+          <w:rFonts w:ascii="Courier New" w:hAnsi="Courier New" w:cs="Courier New"/>
+          <w:lang w:val="en-US"/>
+        </w:rPr>
+      </w:pPr>
+    </w:p>
+    <w:p>
+      <w:pPr>
+        <w:rPr>
+          <w:rFonts w:ascii="Courier New" w:hAnsi="Courier New" w:cs="Courier New"/>
+          <w:lang w:val="en-US"/>
+        </w:rPr>
+      </w:pPr>
+    </w:p>
+    <w:p>
+      <w:pPr>
+        <w:rPr>
+          <w:rFonts w:ascii="Courier New" w:hAnsi="Courier New" w:cs="Courier New"/>
+          <w:lang w:val="en-US"/>
+        </w:rPr>
+      </w:pPr>
+    </w:p>
+    <w:p>
+      <w:pPr>
+        <w:rPr>
+          <w:rFonts w:ascii="Courier New" w:hAnsi="Courier New" w:cs="Courier New"/>
+          <w:lang w:val="en-US"/>
+        </w:rPr>
+      </w:pPr>
+    </w:p>
+    <w:p>
+      <w:pPr>
+        <w:rPr>
+          <w:rFonts w:ascii="Courier New" w:hAnsi="Courier New" w:cs="Courier New"/>
+          <w:lang w:val="en-US"/>
+        </w:rPr>
+      </w:pPr>
+    </w:p>
+    <w:p>
+      <w:r>
+        <w:lastRenderedPageBreak/>
+        <w:t xml:space="preserve">Задание 5. Использовать </w:t>
+      </w:r>
+      <w:r>
+        <w:rPr>
+          <w:lang w:val="en-US"/>
+        </w:rPr>
+        <w:t>lambda</w:t>
+      </w:r>
+      <w:r>
+        <w:t xml:space="preserve">, </w:t>
+      </w:r>
+      <w:r>
+        <w:rPr>
+          <w:lang w:val="en-US"/>
+        </w:rPr>
+        <w:t>filter</w:t>
+      </w:r>
+      <w:r>
+        <w:t>.</w:t>
+      </w:r>
+    </w:p>
+    <w:p>
+      <w:r>
+        <w:rPr>
+          <w:lang w:val="en-US"/>
+        </w:rPr>
+        <w:t>Array</w:t>
+      </w:r>
+      <w:r>
+        <w:t xml:space="preserve">55. Дан целочисленный массив </w:t>
+      </w:r>
+      <w:r>
+        <w:rPr>
+          <w:lang w:val="en-US"/>
+        </w:rPr>
+        <w:t>A</w:t>
+      </w:r>
+      <w:r>
+        <w:t xml:space="preserve"> размера </w:t>
+      </w:r>
+      <w:r>
+        <w:rPr>
+          <w:lang w:val="en-US"/>
+        </w:rPr>
+        <w:t>N</w:t>
+      </w:r>
+      <w:r>
+        <w:t xml:space="preserve"> (&lt;= 15). Пе</w:t>
+      </w:r>
+      <w:r>
+        <w:t xml:space="preserve">реписать в новый целочисленный </w:t>
+      </w:r>
+      <w:r>
+        <w:t xml:space="preserve">массив </w:t>
+      </w:r>
+      <w:r>
+        <w:rPr>
+          <w:lang w:val="en-US"/>
+        </w:rPr>
+        <w:t>B</w:t>
+      </w:r>
+      <w:r>
+        <w:t xml:space="preserve"> все элементы с нечетными порядковыми номерам</w:t>
+      </w:r>
+      <w:r>
+        <w:t xml:space="preserve">и (1, 3, ...) и вывести размер </w:t>
+      </w:r>
+      <w:r>
+        <w:t xml:space="preserve">полученного массива </w:t>
+      </w:r>
+      <w:r>
+        <w:rPr>
+          <w:lang w:val="en-US"/>
+        </w:rPr>
+        <w:t>B</w:t>
+      </w:r>
+      <w:r>
+        <w:t xml:space="preserve"> и его содержимое. Условный оператор не использовать.</w:t>
+      </w:r>
+    </w:p>
     <w:p/>
     <w:p>
       <w:r>
-        <w:t>Sample Output:</w:t>
-      </w:r>
-    </w:p>
-    <w:p>
-      <w:r>
-        <w:t>81 1 400 256 25</w:t>
-      </w:r>
-    </w:p>
-    <w:p/>
-    <w:p>
-      <w:r>
         <w:t>Листинг</w:t>
       </w:r>
       <w:r>
-        <w:rPr>
-          <w:lang w:val="en-US"/>
-        </w:rPr>
         <w:t>:</w:t>
       </w:r>
     </w:p>
@@ -14395,210 +14841,85 @@
       <w:pPr>
         <w:rPr>
           <w:rFonts w:ascii="Courier New" w:hAnsi="Courier New" w:cs="Courier New"/>
-          <w:lang w:val="en-US"/>
-        </w:rPr>
-      </w:pPr>
-      <w:r>
-        <w:rPr>
-          <w:rFonts w:ascii="Courier New" w:hAnsi="Courier New" w:cs="Courier New"/>
-          <w:lang w:val="en-US"/>
-        </w:rPr>
-        <w:t>a = [int(x) for x in iter(input, '.')]</w:t>
-      </w:r>
-    </w:p>
-    <w:p>
-      <w:pPr>
-        <w:rPr>
-          <w:rFonts w:ascii="Courier New" w:hAnsi="Courier New" w:cs="Courier New"/>
-          <w:lang w:val="en-US"/>
-        </w:rPr>
-      </w:pPr>
-      <w:r>
-        <w:rPr>
-          <w:rFonts w:ascii="Courier New" w:hAnsi="Courier New" w:cs="Courier New"/>
-          <w:lang w:val="en-US"/>
-        </w:rPr>
-        <w:t>b = list(map(lambda x: print(x**2, end = ' '), a[::-1]))</w:t>
-      </w:r>
-    </w:p>
-    <w:p>
-      <w:pPr>
-        <w:rPr>
-          <w:rFonts w:ascii="Courier New" w:hAnsi="Courier New" w:cs="Courier New"/>
-          <w:lang w:val="en-US"/>
-        </w:rPr>
-      </w:pPr>
-    </w:p>
-    <w:p>
-      <w:pPr>
-        <w:rPr>
-          <w:rFonts w:ascii="Courier New" w:hAnsi="Courier New" w:cs="Courier New"/>
-          <w:lang w:val="en-US"/>
-        </w:rPr>
-      </w:pPr>
-    </w:p>
-    <w:p>
-      <w:pPr>
-        <w:rPr>
-          <w:rFonts w:ascii="Courier New" w:hAnsi="Courier New" w:cs="Courier New"/>
-          <w:lang w:val="en-US"/>
-        </w:rPr>
-      </w:pPr>
-    </w:p>
-    <w:p>
-      <w:pPr>
-        <w:rPr>
-          <w:rFonts w:ascii="Courier New" w:hAnsi="Courier New" w:cs="Courier New"/>
-          <w:lang w:val="en-US"/>
-        </w:rPr>
-      </w:pPr>
-    </w:p>
-    <w:p>
-      <w:pPr>
-        <w:rPr>
-          <w:rFonts w:ascii="Courier New" w:hAnsi="Courier New" w:cs="Courier New"/>
-          <w:lang w:val="en-US"/>
-        </w:rPr>
-      </w:pPr>
-    </w:p>
-    <w:p>
-      <w:pPr>
-        <w:rPr>
-          <w:rFonts w:ascii="Courier New" w:hAnsi="Courier New" w:cs="Courier New"/>
-          <w:lang w:val="en-US"/>
-        </w:rPr>
-      </w:pPr>
-    </w:p>
-    <w:p>
-      <w:pPr>
-        <w:rPr>
-          <w:rFonts w:ascii="Courier New" w:hAnsi="Courier New" w:cs="Courier New"/>
-          <w:lang w:val="en-US"/>
-        </w:rPr>
-      </w:pPr>
-    </w:p>
-    <w:p>
-      <w:pPr>
-        <w:rPr>
-          <w:rFonts w:ascii="Courier New" w:hAnsi="Courier New" w:cs="Courier New"/>
-          <w:lang w:val="en-US"/>
-        </w:rPr>
-      </w:pPr>
-    </w:p>
-    <w:p>
-      <w:r>
-        <w:lastRenderedPageBreak/>
-        <w:t xml:space="preserve">Задание </w:t>
-      </w:r>
-      <w:r>
-        <w:t>5</w:t>
-      </w:r>
-      <w:r>
-        <w:t xml:space="preserve">. Использовать </w:t>
-      </w:r>
-      <w:r>
-        <w:rPr>
-          <w:lang w:val="en-US"/>
-        </w:rPr>
-        <w:t>lambda</w:t>
-      </w:r>
-      <w:r>
+        </w:rPr>
+      </w:pPr>
+      <w:r>
+        <w:rPr>
+          <w:rFonts w:ascii="Courier New" w:hAnsi="Courier New" w:cs="Courier New"/>
+          <w:lang w:val="en-US"/>
+        </w:rPr>
+        <w:t>a</w:t>
+      </w:r>
+      <w:r>
+        <w:rPr>
+          <w:rFonts w:ascii="Courier New" w:hAnsi="Courier New" w:cs="Courier New"/>
+        </w:rPr>
+        <w:t xml:space="preserve"> = </w:t>
+      </w:r>
+      <w:r>
+        <w:rPr>
+          <w:rFonts w:ascii="Courier New" w:hAnsi="Courier New" w:cs="Courier New"/>
+          <w:lang w:val="en-US"/>
+        </w:rPr>
+        <w:t>list</w:t>
+      </w:r>
+      <w:r>
+        <w:rPr>
+          <w:rFonts w:ascii="Courier New" w:hAnsi="Courier New" w:cs="Courier New"/>
+        </w:rPr>
+        <w:t>(</w:t>
+      </w:r>
+      <w:r>
+        <w:rPr>
+          <w:rFonts w:ascii="Courier New" w:hAnsi="Courier New" w:cs="Courier New"/>
+          <w:lang w:val="en-US"/>
+        </w:rPr>
+        <w:t>map</w:t>
+      </w:r>
+      <w:r>
+        <w:rPr>
+          <w:rFonts w:ascii="Courier New" w:hAnsi="Courier New" w:cs="Courier New"/>
+        </w:rPr>
+        <w:t>(</w:t>
+      </w:r>
+      <w:r>
+        <w:rPr>
+          <w:rFonts w:ascii="Courier New" w:hAnsi="Courier New" w:cs="Courier New"/>
+          <w:lang w:val="en-US"/>
+        </w:rPr>
+        <w:t>int</w:t>
+      </w:r>
+      <w:r>
+        <w:rPr>
+          <w:rFonts w:ascii="Courier New" w:hAnsi="Courier New" w:cs="Courier New"/>
+        </w:rPr>
         <w:t xml:space="preserve">, </w:t>
       </w:r>
       <w:r>
         <w:rPr>
-          <w:lang w:val="en-US"/>
-        </w:rPr>
-        <w:t>filter</w:t>
-      </w:r>
-      <w:r>
-        <w:t>.</w:t>
-      </w:r>
-    </w:p>
-    <w:p>
-      <w:r>
-        <w:rPr>
-          <w:lang w:val="en-US"/>
-        </w:rPr>
-        <w:t>Array</w:t>
-      </w:r>
-      <w:r>
-        <w:t xml:space="preserve">55. Дан целочисленный массив </w:t>
-      </w:r>
-      <w:r>
-        <w:rPr>
-          <w:lang w:val="en-US"/>
-        </w:rPr>
-        <w:t>A</w:t>
-      </w:r>
-      <w:r>
-        <w:t xml:space="preserve"> размера </w:t>
-      </w:r>
-      <w:r>
-        <w:rPr>
-          <w:lang w:val="en-US"/>
-        </w:rPr>
-        <w:t>N</w:t>
-      </w:r>
-      <w:r>
-        <w:t xml:space="preserve"> (&lt;= 15). Пе</w:t>
-      </w:r>
-      <w:r>
-        <w:t xml:space="preserve">реписать в новый целочисленный </w:t>
-      </w:r>
-      <w:r>
-        <w:t xml:space="preserve">массив </w:t>
-      </w:r>
-      <w:r>
-        <w:rPr>
-          <w:lang w:val="en-US"/>
-        </w:rPr>
-        <w:t>B</w:t>
-      </w:r>
-      <w:r>
-        <w:t xml:space="preserve"> все элементы с нечетными порядковыми номерам</w:t>
-      </w:r>
-      <w:r>
-        <w:t xml:space="preserve">и (1, 3, ...) и вывести размер </w:t>
-      </w:r>
-      <w:r>
-        <w:t xml:space="preserve">полученного массива </w:t>
-      </w:r>
-      <w:r>
-        <w:rPr>
-          <w:lang w:val="en-US"/>
-        </w:rPr>
-        <w:t>B</w:t>
-      </w:r>
-      <w:r>
-        <w:t xml:space="preserve"> и его содержимое. Условный оператор не использовать.</w:t>
-      </w:r>
-    </w:p>
-    <w:p/>
-    <w:p>
-      <w:r>
-        <w:t>Листинг</w:t>
-      </w:r>
-      <w:r>
-        <w:rPr>
-          <w:lang w:val="en-US"/>
-        </w:rPr>
-        <w:t>:</w:t>
-      </w:r>
-    </w:p>
-    <w:p>
-      <w:pPr>
-        <w:rPr>
-          <w:rFonts w:ascii="Courier New" w:hAnsi="Courier New" w:cs="Courier New"/>
-          <w:lang w:val="en-US"/>
-        </w:rPr>
-      </w:pPr>
-      <w:r>
-        <w:rPr>
-          <w:rFonts w:ascii="Courier New" w:hAnsi="Courier New" w:cs="Courier New"/>
-          <w:lang w:val="en-US"/>
-        </w:rPr>
-        <w:t>a = list(map(int, input().split()))</w:t>
+          <w:rFonts w:ascii="Courier New" w:hAnsi="Courier New" w:cs="Courier New"/>
+          <w:lang w:val="en-US"/>
+        </w:rPr>
+        <w:t>input</w:t>
+      </w:r>
+      <w:r>
+        <w:rPr>
+          <w:rFonts w:ascii="Courier New" w:hAnsi="Courier New" w:cs="Courier New"/>
+        </w:rPr>
+        <w:t>().</w:t>
+      </w:r>
+      <w:r>
+        <w:rPr>
+          <w:rFonts w:ascii="Courier New" w:hAnsi="Courier New" w:cs="Courier New"/>
+          <w:lang w:val="en-US"/>
+        </w:rPr>
+        <w:t>split</w:t>
+      </w:r>
+      <w:r>
+        <w:rPr>
+          <w:rFonts w:ascii="Courier New" w:hAnsi="Courier New" w:cs="Courier New"/>
+        </w:rPr>
+        <w:t>()))</w:t>
       </w:r>
     </w:p>
     <w:p>
@@ -14625,13 +14946,7 @@
     </w:p>
     <w:p>
       <w:r>
-        <w:t xml:space="preserve">Задание </w:t>
-      </w:r>
-      <w:r>
-        <w:t>6</w:t>
-      </w:r>
-      <w:r>
-        <w:t xml:space="preserve">. Использовать </w:t>
+        <w:t xml:space="preserve">Задание 6. Использовать </w:t>
       </w:r>
       <w:r>
         <w:rPr>
@@ -14851,11 +15166,11 @@
         </w:numPr>
         <w:jc w:val="center"/>
       </w:pPr>
-      <w:bookmarkStart w:id="18" w:name="_Toc59065616"/>
+      <w:bookmarkStart w:id="17" w:name="_Toc59065616"/>
       <w:r>
         <w:t>Техника работы со словарями.</w:t>
       </w:r>
-      <w:bookmarkEnd w:id="18"/>
+      <w:bookmarkEnd w:id="17"/>
     </w:p>
     <w:p/>
     <w:p>
@@ -14880,17 +15195,16 @@
     </w:p>
     <w:p>
       <w:r>
-        <w:t xml:space="preserve">Словом считается последовательность непробельных символов </w:t>
-      </w:r>
-      <w:r>
-        <w:t xml:space="preserve">идущих подряд, слова разделены </w:t>
-      </w:r>
-      <w:r>
-        <w:t>одним или большим числом пробелов или символами конца строки.</w:t>
+        <w:t>Словом считается последовательность непробельных символов идущих подряд, слова разделены одним или большим числом пробелов или символами конца строки.</w:t>
       </w:r>
     </w:p>
     <w:p/>
     <w:p>
+      <w:pPr>
+        <w:rPr>
+          <w:lang w:val="en-US"/>
+        </w:rPr>
+      </w:pPr>
       <w:r>
         <w:t>Листинг</w:t>
       </w:r>
@@ -14980,6 +15294,7 @@
       <w:pPr>
         <w:rPr>
           <w:rFonts w:ascii="Courier New" w:hAnsi="Courier New" w:cs="Courier New"/>
+          <w:lang w:val="en-US"/>
         </w:rPr>
       </w:pPr>
       <w:r>
@@ -14992,6 +15307,7 @@
       <w:r>
         <w:rPr>
           <w:rFonts w:ascii="Courier New" w:hAnsi="Courier New" w:cs="Courier New"/>
+          <w:lang w:val="en-US"/>
         </w:rPr>
         <w:t>else:</w:t>
       </w:r>
@@ -15000,11 +15316,13 @@
       <w:pPr>
         <w:rPr>
           <w:rFonts w:ascii="Courier New" w:hAnsi="Courier New" w:cs="Courier New"/>
-        </w:rPr>
-      </w:pPr>
-      <w:r>
-        <w:rPr>
-          <w:rFonts w:ascii="Courier New" w:hAnsi="Courier New" w:cs="Courier New"/>
+          <w:lang w:val="en-US"/>
+        </w:rPr>
+      </w:pPr>
+      <w:r>
+        <w:rPr>
+          <w:rFonts w:ascii="Courier New" w:hAnsi="Courier New" w:cs="Courier New"/>
+          <w:lang w:val="en-US"/>
         </w:rPr>
         <w:t xml:space="preserve">        _dict.update({word : 1})</w:t>
       </w:r>
@@ -15013,18 +15331,21 @@
       <w:pPr>
         <w:rPr>
           <w:rFonts w:ascii="Courier New" w:hAnsi="Courier New" w:cs="Courier New"/>
-        </w:rPr>
-      </w:pPr>
-    </w:p>
-    <w:p>
-      <w:pPr>
-        <w:rPr>
-          <w:rFonts w:ascii="Courier New" w:hAnsi="Courier New" w:cs="Courier New"/>
-        </w:rPr>
-      </w:pPr>
-      <w:r>
-        <w:rPr>
-          <w:rFonts w:ascii="Courier New" w:hAnsi="Courier New" w:cs="Courier New"/>
+          <w:lang w:val="en-US"/>
+        </w:rPr>
+      </w:pPr>
+    </w:p>
+    <w:p>
+      <w:pPr>
+        <w:rPr>
+          <w:rFonts w:ascii="Courier New" w:hAnsi="Courier New" w:cs="Courier New"/>
+          <w:lang w:val="en-US"/>
+        </w:rPr>
+      </w:pPr>
+      <w:r>
+        <w:rPr>
+          <w:rFonts w:ascii="Courier New" w:hAnsi="Courier New" w:cs="Courier New"/>
+          <w:lang w:val="en-US"/>
         </w:rPr>
         <w:t>print(_dict)</w:t>
       </w:r>
@@ -15033,48 +15354,65 @@
       <w:pPr>
         <w:rPr>
           <w:rFonts w:ascii="Courier New" w:hAnsi="Courier New" w:cs="Courier New"/>
-        </w:rPr>
-      </w:pPr>
-    </w:p>
-    <w:p>
-      <w:pPr>
-        <w:rPr>
-          <w:rFonts w:ascii="Courier New" w:hAnsi="Courier New" w:cs="Courier New"/>
-        </w:rPr>
-      </w:pPr>
-    </w:p>
-    <w:p>
-      <w:pPr>
-        <w:rPr>
-          <w:rFonts w:ascii="Courier New" w:hAnsi="Courier New" w:cs="Courier New"/>
-        </w:rPr>
-      </w:pPr>
-    </w:p>
-    <w:p>
-      <w:pPr>
-        <w:rPr>
-          <w:rFonts w:ascii="Courier New" w:hAnsi="Courier New" w:cs="Courier New"/>
-        </w:rPr>
-      </w:pPr>
-    </w:p>
-    <w:p>
-      <w:pPr>
-        <w:rPr>
-          <w:rFonts w:ascii="Courier New" w:hAnsi="Courier New" w:cs="Courier New"/>
-        </w:rPr>
-      </w:pPr>
-    </w:p>
-    <w:p>
-      <w:pPr>
-        <w:rPr>
-          <w:rFonts w:ascii="Courier New" w:hAnsi="Courier New" w:cs="Courier New"/>
-        </w:rPr>
-      </w:pPr>
-    </w:p>
-    <w:p>
+          <w:lang w:val="en-US"/>
+        </w:rPr>
+      </w:pPr>
+    </w:p>
+    <w:p>
+      <w:pPr>
+        <w:rPr>
+          <w:rFonts w:ascii="Courier New" w:hAnsi="Courier New" w:cs="Courier New"/>
+          <w:lang w:val="en-US"/>
+        </w:rPr>
+      </w:pPr>
+    </w:p>
+    <w:p>
+      <w:pPr>
+        <w:rPr>
+          <w:rFonts w:ascii="Courier New" w:hAnsi="Courier New" w:cs="Courier New"/>
+          <w:lang w:val="en-US"/>
+        </w:rPr>
+      </w:pPr>
+    </w:p>
+    <w:p>
+      <w:pPr>
+        <w:rPr>
+          <w:rFonts w:ascii="Courier New" w:hAnsi="Courier New" w:cs="Courier New"/>
+          <w:lang w:val="en-US"/>
+        </w:rPr>
+      </w:pPr>
+    </w:p>
+    <w:p>
+      <w:pPr>
+        <w:rPr>
+          <w:rFonts w:ascii="Courier New" w:hAnsi="Courier New" w:cs="Courier New"/>
+          <w:lang w:val="en-US"/>
+        </w:rPr>
+      </w:pPr>
+    </w:p>
+    <w:p>
+      <w:pPr>
+        <w:rPr>
+          <w:rFonts w:ascii="Courier New" w:hAnsi="Courier New" w:cs="Courier New"/>
+          <w:lang w:val="en-US"/>
+        </w:rPr>
+      </w:pPr>
+    </w:p>
+    <w:p>
+      <w:pPr>
+        <w:rPr>
+          <w:lang w:val="en-US"/>
+        </w:rPr>
+      </w:pPr>
       <w:r>
         <w:lastRenderedPageBreak/>
-        <w:t>Задание 2. https://pythontutor.ru/lessons/dicts/problems/permissions/</w:t>
+        <w:t>Задание</w:t>
+      </w:r>
+      <w:r>
+        <w:rPr>
+          <w:lang w:val="en-US"/>
+        </w:rPr>
+        <w:t xml:space="preserve"> 2. https://pythontutor.ru/lessons/dicts/problems/permissions/</w:t>
       </w:r>
     </w:p>
     <w:p>
@@ -15158,6 +15496,11 @@
     </w:p>
     <w:p/>
     <w:p>
+      <w:pPr>
+        <w:rPr>
+          <w:lang w:val="en-US"/>
+        </w:rPr>
+      </w:pPr>
       <w:r>
         <w:t>Листинг</w:t>
       </w:r>
@@ -15322,6 +15665,7 @@
       <w:pPr>
         <w:rPr>
           <w:rFonts w:ascii="Courier New" w:hAnsi="Courier New" w:cs="Courier New"/>
+          <w:lang w:val="en-US"/>
         </w:rPr>
       </w:pPr>
       <w:r>
@@ -15334,6 +15678,7 @@
       <w:r>
         <w:rPr>
           <w:rFonts w:ascii="Courier New" w:hAnsi="Courier New" w:cs="Courier New"/>
+          <w:lang w:val="en-US"/>
         </w:rPr>
         <w:t>print("Access denied")</w:t>
       </w:r>
@@ -15342,11 +15687,13 @@
       <w:pPr>
         <w:rPr>
           <w:rFonts w:ascii="Courier New" w:hAnsi="Courier New" w:cs="Courier New"/>
-        </w:rPr>
-      </w:pPr>
-      <w:r>
-        <w:rPr>
-          <w:rFonts w:ascii="Courier New" w:hAnsi="Courier New" w:cs="Courier New"/>
+          <w:lang w:val="en-US"/>
+        </w:rPr>
+      </w:pPr>
+      <w:r>
+        <w:rPr>
+          <w:rFonts w:ascii="Courier New" w:hAnsi="Courier New" w:cs="Courier New"/>
+          <w:lang w:val="en-US"/>
         </w:rPr>
         <w:t xml:space="preserve">    else:</w:t>
       </w:r>
@@ -15355,11 +15702,13 @@
       <w:pPr>
         <w:rPr>
           <w:rFonts w:ascii="Courier New" w:hAnsi="Courier New" w:cs="Courier New"/>
-        </w:rPr>
-      </w:pPr>
-      <w:r>
-        <w:rPr>
-          <w:rFonts w:ascii="Courier New" w:hAnsi="Courier New" w:cs="Courier New"/>
+          <w:lang w:val="en-US"/>
+        </w:rPr>
+      </w:pPr>
+      <w:r>
+        <w:rPr>
+          <w:rFonts w:ascii="Courier New" w:hAnsi="Courier New" w:cs="Courier New"/>
+          <w:lang w:val="en-US"/>
         </w:rPr>
         <w:t xml:space="preserve">        print("OK")</w:t>
       </w:r>
@@ -15368,6 +15717,7 @@
       <w:pPr>
         <w:rPr>
           <w:rFonts w:ascii="Courier New" w:hAnsi="Courier New" w:cs="Courier New"/>
+          <w:lang w:val="en-US"/>
         </w:rPr>
       </w:pPr>
     </w:p>
@@ -15399,6 +15749,11 @@
     </w:p>
     <w:p/>
     <w:p>
+      <w:pPr>
+        <w:rPr>
+          <w:lang w:val="en-US"/>
+        </w:rPr>
+      </w:pPr>
       <w:r>
         <w:t>Листинг</w:t>
       </w:r>
@@ -15950,6 +16305,11 @@
       </w:pPr>
     </w:p>
     <w:p>
+      <w:pPr>
+        <w:rPr>
+          <w:lang w:val="en-US"/>
+        </w:rPr>
+      </w:pPr>
       <w:r>
         <w:t>Листинг</w:t>
       </w:r>
@@ -16069,6 +16429,7 @@
       <w:pPr>
         <w:rPr>
           <w:rFonts w:ascii="Courier New" w:hAnsi="Courier New" w:cs="Courier New"/>
+          <w:lang w:val="en-US"/>
         </w:rPr>
       </w:pPr>
       <w:r>
@@ -16081,9 +16442,691 @@
       <w:r>
         <w:rPr>
           <w:rFonts w:ascii="Courier New" w:hAnsi="Courier New" w:cs="Courier New"/>
+          <w:lang w:val="en-US"/>
         </w:rPr>
         <w:t>cmnd = input().split()</w:t>
       </w:r>
+    </w:p>
+    <w:p>
+      <w:pPr>
+        <w:rPr>
+          <w:rFonts w:ascii="Courier New" w:hAnsi="Courier New" w:cs="Courier New"/>
+          <w:lang w:val="en-US"/>
+        </w:rPr>
+      </w:pPr>
+    </w:p>
+    <w:p>
+      <w:pPr>
+        <w:rPr>
+          <w:lang w:val="en-US"/>
+        </w:rPr>
+      </w:pPr>
+      <w:r>
+        <w:t>Задание</w:t>
+      </w:r>
+      <w:r>
+        <w:rPr>
+          <w:lang w:val="en-US"/>
+        </w:rPr>
+        <w:t xml:space="preserve"> 2. https://stepik.org/lesson/243394/step/8?unit=215740</w:t>
+      </w:r>
+    </w:p>
+    <w:p>
+      <w:r>
+        <w:t xml:space="preserve">Телефонная книга. Этап 2.     Коля понял, что у многих из его знакомых есть несколько </w:t>
+      </w:r>
+    </w:p>
+    <w:p>
+      <w:r>
+        <w:t xml:space="preserve">телефонных номеров и нельзя хранить только один из них. Он попросил доработать Вашу </w:t>
+      </w:r>
+    </w:p>
+    <w:p>
+      <w:r>
+        <w:t>программу так, чтобы можно было добавлять к существующему</w:t>
+      </w:r>
+      <w:r>
+        <w:t xml:space="preserve"> контакту новый номер или даже </w:t>
+      </w:r>
+      <w:r>
+        <w:t>несколько номеров, которые передаются через запятую. По запросу телефонного номера</w:t>
+      </w:r>
+      <w:r>
+        <w:t xml:space="preserve"> </w:t>
+      </w:r>
+      <w:r>
+        <w:t>должен выводиться весь список номеров в порядке добавле</w:t>
+      </w:r>
+      <w:r>
+        <w:t xml:space="preserve">ния, номера должны разделяться </w:t>
+      </w:r>
+      <w:r>
+        <w:t>запятой. Если у контакта нет телефонных номеров, должна выводиться строка "Не найдено".</w:t>
+      </w:r>
+    </w:p>
+    <w:p/>
+    <w:p>
+      <w:pPr>
+        <w:rPr>
+          <w:lang w:val="en-US"/>
+        </w:rPr>
+      </w:pPr>
+      <w:r>
+        <w:rPr>
+          <w:lang w:val="en-US"/>
+        </w:rPr>
+        <w:t>Sample Input:</w:t>
+      </w:r>
+    </w:p>
+    <w:p>
+      <w:pPr>
+        <w:rPr>
+          <w:lang w:val="en-US"/>
+        </w:rPr>
+      </w:pPr>
+      <w:r>
+        <w:rPr>
+          <w:lang w:val="en-US"/>
+        </w:rPr>
+        <w:lastRenderedPageBreak/>
+        <w:t>Ben 89001234050, +70504321009</w:t>
+      </w:r>
+    </w:p>
+    <w:p>
+      <w:pPr>
+        <w:rPr>
+          <w:lang w:val="en-US"/>
+        </w:rPr>
+      </w:pPr>
+      <w:r>
+        <w:rPr>
+          <w:lang w:val="en-US"/>
+        </w:rPr>
+        <w:t>Alice 210-220</w:t>
+      </w:r>
+    </w:p>
+    <w:p>
+      <w:pPr>
+        <w:rPr>
+          <w:lang w:val="en-US"/>
+        </w:rPr>
+      </w:pPr>
+      <w:r>
+        <w:rPr>
+          <w:lang w:val="en-US"/>
+        </w:rPr>
+        <w:t>Alice</w:t>
+      </w:r>
+    </w:p>
+    <w:p>
+      <w:pPr>
+        <w:rPr>
+          <w:lang w:val="en-US"/>
+        </w:rPr>
+      </w:pPr>
+      <w:r>
+        <w:rPr>
+          <w:lang w:val="en-US"/>
+        </w:rPr>
+        <w:t>Alice 404-502, 894-005, 439-095</w:t>
+      </w:r>
+    </w:p>
+    <w:p>
+      <w:pPr>
+        <w:rPr>
+          <w:lang w:val="en-US"/>
+        </w:rPr>
+      </w:pPr>
+      <w:r>
+        <w:rPr>
+          <w:lang w:val="en-US"/>
+        </w:rPr>
+        <w:t>Nick +16507811251</w:t>
+      </w:r>
+    </w:p>
+    <w:p>
+      <w:pPr>
+        <w:rPr>
+          <w:lang w:val="en-US"/>
+        </w:rPr>
+      </w:pPr>
+      <w:r>
+        <w:rPr>
+          <w:lang w:val="en-US"/>
+        </w:rPr>
+        <w:t>Ben</w:t>
+      </w:r>
+    </w:p>
+    <w:p>
+      <w:pPr>
+        <w:rPr>
+          <w:lang w:val="en-US"/>
+        </w:rPr>
+      </w:pPr>
+      <w:r>
+        <w:rPr>
+          <w:lang w:val="en-US"/>
+        </w:rPr>
+        <w:t>Alex +4(908)273-22-42</w:t>
+      </w:r>
+    </w:p>
+    <w:p>
+      <w:pPr>
+        <w:rPr>
+          <w:lang w:val="en-US"/>
+        </w:rPr>
+      </w:pPr>
+      <w:r>
+        <w:rPr>
+          <w:lang w:val="en-US"/>
+        </w:rPr>
+        <w:t>Alice</w:t>
+      </w:r>
+    </w:p>
+    <w:p>
+      <w:pPr>
+        <w:rPr>
+          <w:lang w:val="en-US"/>
+        </w:rPr>
+      </w:pPr>
+      <w:r>
+        <w:rPr>
+          <w:lang w:val="en-US"/>
+        </w:rPr>
+        <w:t>Nick</w:t>
+      </w:r>
+    </w:p>
+    <w:p>
+      <w:pPr>
+        <w:rPr>
+          <w:lang w:val="en-US"/>
+        </w:rPr>
+      </w:pPr>
+      <w:r>
+        <w:rPr>
+          <w:lang w:val="en-US"/>
+        </w:rPr>
+        <w:t>Robert 51234047129, 92174043215</w:t>
+      </w:r>
+    </w:p>
+    <w:p>
+      <w:r>
+        <w:t>Alex</w:t>
+      </w:r>
+    </w:p>
+    <w:p>
+      <w:r>
+        <w:t>Robert</w:t>
+      </w:r>
+    </w:p>
+    <w:p>
+      <w:r>
+        <w:t>.</w:t>
+      </w:r>
+    </w:p>
+    <w:p/>
+    <w:p>
+      <w:r>
+        <w:t>Sample Output:</w:t>
+      </w:r>
+    </w:p>
+    <w:p>
+      <w:r>
+        <w:t>210-220</w:t>
+      </w:r>
+    </w:p>
+    <w:p>
+      <w:r>
+        <w:t>89001234050, +70504321009</w:t>
+      </w:r>
+    </w:p>
+    <w:p>
+      <w:r>
+        <w:t>210-220, 404-502, 894-005, 439-095</w:t>
+      </w:r>
+    </w:p>
+    <w:p>
+      <w:r>
+        <w:t>+16507811251</w:t>
+      </w:r>
+    </w:p>
+    <w:p>
+      <w:r>
+        <w:t>+4(908)273-22-42</w:t>
+      </w:r>
+    </w:p>
+    <w:p>
+      <w:r>
+        <w:t>51234047129, 92174043215</w:t>
+      </w:r>
+    </w:p>
+    <w:p/>
+    <w:p>
+      <w:r>
+        <w:t>Листинг</w:t>
+      </w:r>
+      <w:r>
+        <w:rPr>
+          <w:lang w:val="en-US"/>
+        </w:rPr>
+        <w:t>:</w:t>
+      </w:r>
+    </w:p>
+    <w:p>
+      <w:pPr>
+        <w:rPr>
+          <w:rFonts w:ascii="Courier New" w:hAnsi="Courier New" w:cs="Courier New"/>
+          <w:lang w:val="en-US"/>
+        </w:rPr>
+      </w:pPr>
+      <w:r>
+        <w:rPr>
+          <w:rFonts w:ascii="Courier New" w:hAnsi="Courier New" w:cs="Courier New"/>
+          <w:lang w:val="en-US"/>
+        </w:rPr>
+        <w:t>def addTelephone(t_book, contact, tel, comma):</w:t>
+      </w:r>
+    </w:p>
+    <w:p>
+      <w:pPr>
+        <w:rPr>
+          <w:rFonts w:ascii="Courier New" w:hAnsi="Courier New" w:cs="Courier New"/>
+          <w:lang w:val="en-US"/>
+        </w:rPr>
+      </w:pPr>
+      <w:r>
+        <w:rPr>
+          <w:rFonts w:ascii="Courier New" w:hAnsi="Courier New" w:cs="Courier New"/>
+          <w:lang w:val="en-US"/>
+        </w:rPr>
+        <w:t xml:space="preserve">    if comma:</w:t>
+      </w:r>
+    </w:p>
+    <w:p>
+      <w:pPr>
+        <w:rPr>
+          <w:rFonts w:ascii="Courier New" w:hAnsi="Courier New" w:cs="Courier New"/>
+          <w:lang w:val="en-US"/>
+        </w:rPr>
+      </w:pPr>
+      <w:r>
+        <w:rPr>
+          <w:rFonts w:ascii="Courier New" w:hAnsi="Courier New" w:cs="Courier New"/>
+          <w:lang w:val="en-US"/>
+        </w:rPr>
+        <w:t xml:space="preserve">        t_book[contact] += ", " + tel</w:t>
+      </w:r>
+    </w:p>
+    <w:p>
+      <w:pPr>
+        <w:rPr>
+          <w:rFonts w:ascii="Courier New" w:hAnsi="Courier New" w:cs="Courier New"/>
+          <w:lang w:val="en-US"/>
+        </w:rPr>
+      </w:pPr>
+      <w:r>
+        <w:rPr>
+          <w:rFonts w:ascii="Courier New" w:hAnsi="Courier New" w:cs="Courier New"/>
+          <w:lang w:val="en-US"/>
+        </w:rPr>
+        <w:t xml:space="preserve">    else:</w:t>
+      </w:r>
+    </w:p>
+    <w:p>
+      <w:pPr>
+        <w:rPr>
+          <w:rFonts w:ascii="Courier New" w:hAnsi="Courier New" w:cs="Courier New"/>
+          <w:lang w:val="en-US"/>
+        </w:rPr>
+      </w:pPr>
+      <w:r>
+        <w:rPr>
+          <w:rFonts w:ascii="Courier New" w:hAnsi="Courier New" w:cs="Courier New"/>
+          <w:lang w:val="en-US"/>
+        </w:rPr>
+        <w:t xml:space="preserve">        t_book[contact] = tel</w:t>
+      </w:r>
+    </w:p>
+    <w:p>
+      <w:pPr>
+        <w:rPr>
+          <w:rFonts w:ascii="Courier New" w:hAnsi="Courier New" w:cs="Courier New"/>
+          <w:lang w:val="en-US"/>
+        </w:rPr>
+      </w:pPr>
+    </w:p>
+    <w:p>
+      <w:pPr>
+        <w:rPr>
+          <w:rFonts w:ascii="Courier New" w:hAnsi="Courier New" w:cs="Courier New"/>
+          <w:lang w:val="en-US"/>
+        </w:rPr>
+      </w:pPr>
+      <w:r>
+        <w:rPr>
+          <w:rFonts w:ascii="Courier New" w:hAnsi="Courier New" w:cs="Courier New"/>
+          <w:lang w:val="en-US"/>
+        </w:rPr>
+        <w:t>tel_book = {}</w:t>
+      </w:r>
+    </w:p>
+    <w:p>
+      <w:pPr>
+        <w:rPr>
+          <w:rFonts w:ascii="Courier New" w:hAnsi="Courier New" w:cs="Courier New"/>
+          <w:lang w:val="en-US"/>
+        </w:rPr>
+      </w:pPr>
+      <w:r>
+        <w:rPr>
+          <w:rFonts w:ascii="Courier New" w:hAnsi="Courier New" w:cs="Courier New"/>
+          <w:lang w:val="en-US"/>
+        </w:rPr>
+        <w:t>cmnd = input().split()</w:t>
+      </w:r>
+    </w:p>
+    <w:p>
+      <w:pPr>
+        <w:rPr>
+          <w:rFonts w:ascii="Courier New" w:hAnsi="Courier New" w:cs="Courier New"/>
+          <w:lang w:val="en-US"/>
+        </w:rPr>
+      </w:pPr>
+      <w:r>
+        <w:rPr>
+          <w:rFonts w:ascii="Courier New" w:hAnsi="Courier New" w:cs="Courier New"/>
+          <w:lang w:val="en-US"/>
+        </w:rPr>
+        <w:t>while cmnd != ['.']:</w:t>
+      </w:r>
+    </w:p>
+    <w:p>
+      <w:pPr>
+        <w:rPr>
+          <w:rFonts w:ascii="Courier New" w:hAnsi="Courier New" w:cs="Courier New"/>
+          <w:lang w:val="en-US"/>
+        </w:rPr>
+      </w:pPr>
+      <w:r>
+        <w:rPr>
+          <w:rFonts w:ascii="Courier New" w:hAnsi="Courier New" w:cs="Courier New"/>
+          <w:lang w:val="en-US"/>
+        </w:rPr>
+        <w:t xml:space="preserve">    if len(cmnd) == 1:</w:t>
+      </w:r>
+    </w:p>
+    <w:p>
+      <w:pPr>
+        <w:rPr>
+          <w:rFonts w:ascii="Courier New" w:hAnsi="Courier New" w:cs="Courier New"/>
+          <w:lang w:val="en-US"/>
+        </w:rPr>
+      </w:pPr>
+      <w:r>
+        <w:rPr>
+          <w:rFonts w:ascii="Courier New" w:hAnsi="Courier New" w:cs="Courier New"/>
+          <w:lang w:val="en-US"/>
+        </w:rPr>
+        <w:t xml:space="preserve">        if cmnd[0] in tel_book:</w:t>
+      </w:r>
+    </w:p>
+    <w:p>
+      <w:pPr>
+        <w:rPr>
+          <w:rFonts w:ascii="Courier New" w:hAnsi="Courier New" w:cs="Courier New"/>
+          <w:lang w:val="en-US"/>
+        </w:rPr>
+      </w:pPr>
+      <w:r>
+        <w:rPr>
+          <w:rFonts w:ascii="Courier New" w:hAnsi="Courier New" w:cs="Courier New"/>
+          <w:lang w:val="en-US"/>
+        </w:rPr>
+        <w:t xml:space="preserve">            print(tel_book[cmnd[0]])</w:t>
+      </w:r>
+    </w:p>
+    <w:p>
+      <w:pPr>
+        <w:rPr>
+          <w:rFonts w:ascii="Courier New" w:hAnsi="Courier New" w:cs="Courier New"/>
+          <w:lang w:val="en-US"/>
+        </w:rPr>
+      </w:pPr>
+      <w:r>
+        <w:rPr>
+          <w:rFonts w:ascii="Courier New" w:hAnsi="Courier New" w:cs="Courier New"/>
+          <w:lang w:val="en-US"/>
+        </w:rPr>
+        <w:t xml:space="preserve">        else:</w:t>
+      </w:r>
+    </w:p>
+    <w:p>
+      <w:pPr>
+        <w:rPr>
+          <w:rFonts w:ascii="Courier New" w:hAnsi="Courier New" w:cs="Courier New"/>
+          <w:lang w:val="en-US"/>
+        </w:rPr>
+      </w:pPr>
+      <w:r>
+        <w:rPr>
+          <w:rFonts w:ascii="Courier New" w:hAnsi="Courier New" w:cs="Courier New"/>
+          <w:lang w:val="en-US"/>
+        </w:rPr>
+        <w:t xml:space="preserve">            print("</w:t>
+      </w:r>
+      <w:r>
+        <w:rPr>
+          <w:rFonts w:ascii="Courier New" w:hAnsi="Courier New" w:cs="Courier New"/>
+        </w:rPr>
+        <w:t>Не</w:t>
+      </w:r>
+      <w:r>
+        <w:rPr>
+          <w:rFonts w:ascii="Courier New" w:hAnsi="Courier New" w:cs="Courier New"/>
+          <w:lang w:val="en-US"/>
+        </w:rPr>
+        <w:t xml:space="preserve"> </w:t>
+      </w:r>
+      <w:r>
+        <w:rPr>
+          <w:rFonts w:ascii="Courier New" w:hAnsi="Courier New" w:cs="Courier New"/>
+        </w:rPr>
+        <w:t>найдено</w:t>
+      </w:r>
+      <w:r>
+        <w:rPr>
+          <w:rFonts w:ascii="Courier New" w:hAnsi="Courier New" w:cs="Courier New"/>
+          <w:lang w:val="en-US"/>
+        </w:rPr>
+        <w:t>")</w:t>
+      </w:r>
+    </w:p>
+    <w:p>
+      <w:pPr>
+        <w:rPr>
+          <w:rFonts w:ascii="Courier New" w:hAnsi="Courier New" w:cs="Courier New"/>
+          <w:lang w:val="en-US"/>
+        </w:rPr>
+      </w:pPr>
+      <w:r>
+        <w:rPr>
+          <w:rFonts w:ascii="Courier New" w:hAnsi="Courier New" w:cs="Courier New"/>
+          <w:lang w:val="en-US"/>
+        </w:rPr>
+        <w:t xml:space="preserve">    else :</w:t>
+      </w:r>
+    </w:p>
+    <w:p>
+      <w:pPr>
+        <w:rPr>
+          <w:rFonts w:ascii="Courier New" w:hAnsi="Courier New" w:cs="Courier New"/>
+          <w:lang w:val="en-US"/>
+        </w:rPr>
+      </w:pPr>
+      <w:r>
+        <w:rPr>
+          <w:rFonts w:ascii="Courier New" w:hAnsi="Courier New" w:cs="Courier New"/>
+          <w:lang w:val="en-US"/>
+        </w:rPr>
+        <w:t xml:space="preserve">        if cmnd[0] not in tel_book:</w:t>
+      </w:r>
+    </w:p>
+    <w:p>
+      <w:pPr>
+        <w:rPr>
+          <w:rFonts w:ascii="Courier New" w:hAnsi="Courier New" w:cs="Courier New"/>
+          <w:lang w:val="en-US"/>
+        </w:rPr>
+      </w:pPr>
+      <w:r>
+        <w:rPr>
+          <w:rFonts w:ascii="Courier New" w:hAnsi="Courier New" w:cs="Courier New"/>
+          <w:lang w:val="en-US"/>
+        </w:rPr>
+        <w:t xml:space="preserve">            tel_book.update({cmnd[0] : ""})</w:t>
+      </w:r>
+    </w:p>
+    <w:p>
+      <w:pPr>
+        <w:rPr>
+          <w:rFonts w:ascii="Courier New" w:hAnsi="Courier New" w:cs="Courier New"/>
+          <w:lang w:val="en-US"/>
+        </w:rPr>
+      </w:pPr>
+      <w:r>
+        <w:rPr>
+          <w:rFonts w:ascii="Courier New" w:hAnsi="Courier New" w:cs="Courier New"/>
+          <w:lang w:val="en-US"/>
+        </w:rPr>
+        <w:t xml:space="preserve">            addTelephone(tel_book, cmnd[0], cmnd[1].replace(',',''), 0)</w:t>
+      </w:r>
+    </w:p>
+    <w:p>
+      <w:pPr>
+        <w:rPr>
+          <w:rFonts w:ascii="Courier New" w:hAnsi="Courier New" w:cs="Courier New"/>
+          <w:lang w:val="en-US"/>
+        </w:rPr>
+      </w:pPr>
+      <w:r>
+        <w:rPr>
+          <w:rFonts w:ascii="Courier New" w:hAnsi="Courier New" w:cs="Courier New"/>
+          <w:lang w:val="en-US"/>
+        </w:rPr>
+        <w:t xml:space="preserve">            if len(cmnd) &gt; 2:</w:t>
+      </w:r>
+    </w:p>
+    <w:p>
+      <w:pPr>
+        <w:rPr>
+          <w:rFonts w:ascii="Courier New" w:hAnsi="Courier New" w:cs="Courier New"/>
+          <w:lang w:val="en-US"/>
+        </w:rPr>
+      </w:pPr>
+      <w:r>
+        <w:rPr>
+          <w:rFonts w:ascii="Courier New" w:hAnsi="Courier New" w:cs="Courier New"/>
+          <w:lang w:val="en-US"/>
+        </w:rPr>
+        <w:t xml:space="preserve">                for tel in cmnd[2:]:</w:t>
+      </w:r>
+    </w:p>
+    <w:p>
+      <w:pPr>
+        <w:rPr>
+          <w:rFonts w:ascii="Courier New" w:hAnsi="Courier New" w:cs="Courier New"/>
+          <w:lang w:val="en-US"/>
+        </w:rPr>
+      </w:pPr>
+      <w:r>
+        <w:rPr>
+          <w:rFonts w:ascii="Courier New" w:hAnsi="Courier New" w:cs="Courier New"/>
+          <w:lang w:val="en-US"/>
+        </w:rPr>
+        <w:t xml:space="preserve">                    addTelephone(tel_book, cmnd[0], tel.replace(',',''), 1)</w:t>
+      </w:r>
+    </w:p>
+    <w:p>
+      <w:pPr>
+        <w:rPr>
+          <w:rFonts w:ascii="Courier New" w:hAnsi="Courier New" w:cs="Courier New"/>
+          <w:lang w:val="en-US"/>
+        </w:rPr>
+      </w:pPr>
+      <w:r>
+        <w:rPr>
+          <w:rFonts w:ascii="Courier New" w:hAnsi="Courier New" w:cs="Courier New"/>
+          <w:lang w:val="en-US"/>
+        </w:rPr>
+        <w:t xml:space="preserve">        else:</w:t>
+      </w:r>
+    </w:p>
+    <w:p>
+      <w:pPr>
+        <w:rPr>
+          <w:rFonts w:ascii="Courier New" w:hAnsi="Courier New" w:cs="Courier New"/>
+          <w:lang w:val="en-US"/>
+        </w:rPr>
+      </w:pPr>
+      <w:r>
+        <w:rPr>
+          <w:rFonts w:ascii="Courier New" w:hAnsi="Courier New" w:cs="Courier New"/>
+          <w:lang w:val="en-US"/>
+        </w:rPr>
+        <w:t xml:space="preserve">            for tel in cmnd[1:]:</w:t>
+      </w:r>
+    </w:p>
+    <w:p>
+      <w:pPr>
+        <w:rPr>
+          <w:rFonts w:ascii="Courier New" w:hAnsi="Courier New" w:cs="Courier New"/>
+          <w:lang w:val="en-US"/>
+        </w:rPr>
+      </w:pPr>
+      <w:r>
+        <w:rPr>
+          <w:rFonts w:ascii="Courier New" w:hAnsi="Courier New" w:cs="Courier New"/>
+          <w:lang w:val="en-US"/>
+        </w:rPr>
+        <w:t xml:space="preserve">                addTelephone(tel_book, cmnd[0], tel.replace(',',''), 1)</w:t>
+      </w:r>
+    </w:p>
+    <w:p>
+      <w:pPr>
+        <w:rPr>
+          <w:rFonts w:ascii="Courier New" w:hAnsi="Courier New" w:cs="Courier New"/>
+          <w:lang w:val="en-US"/>
+        </w:rPr>
+      </w:pPr>
+      <w:r>
+        <w:rPr>
+          <w:rFonts w:ascii="Courier New" w:hAnsi="Courier New" w:cs="Courier New"/>
+          <w:lang w:val="en-US"/>
+        </w:rPr>
+        <w:t xml:space="preserve">    </w:t>
+      </w:r>
+    </w:p>
+    <w:p>
+      <w:pPr>
+        <w:rPr>
+          <w:rFonts w:ascii="Courier New" w:hAnsi="Courier New" w:cs="Courier New"/>
+        </w:rPr>
+      </w:pPr>
+      <w:r>
+        <w:rPr>
+          <w:rFonts w:ascii="Courier New" w:hAnsi="Courier New" w:cs="Courier New"/>
+          <w:lang w:val="en-US"/>
+        </w:rPr>
+        <w:t xml:space="preserve">    </w:t>
+      </w:r>
+      <w:r>
+        <w:rPr>
+          <w:rFonts w:ascii="Courier New" w:hAnsi="Courier New" w:cs="Courier New"/>
+        </w:rPr>
+        <w:t>cmnd = input().split()</w:t>
+      </w:r>
+      <w:bookmarkStart w:id="18" w:name="_GoBack"/>
+      <w:bookmarkEnd w:id="18"/>
     </w:p>
     <w:sectPr>
       <w:footerReference w:type="default" r:id="rId21"/>
@@ -16126,6 +17169,7 @@
         <w:docPartUnique/>
       </w:docPartObj>
     </w:sdtPr>
+    <w:sdtEndPr/>
     <w:sdtContent>
       <w:p>
         <w:pPr>
@@ -16145,7 +17189,7 @@
           <w:rPr>
             <w:noProof/>
           </w:rPr>
-          <w:t>22</w:t>
+          <w:t>31</w:t>
         </w:r>
         <w:r>
           <w:fldChar w:fldCharType="end"/>
@@ -17958,7 +19002,7 @@
 </file>
 
 <file path=customXml/itemProps1.xml><?xml version="1.0" encoding="utf-8"?>
-<ds:datastoreItem xmlns:ds="http://schemas.openxmlformats.org/officeDocument/2006/customXml" ds:itemID="{FA0395B6-5EBF-4D37-A5D2-1F4696AD6F55}">
+<ds:datastoreItem xmlns:ds="http://schemas.openxmlformats.org/officeDocument/2006/customXml" ds:itemID="{D84C26E6-E38F-4037-8356-B9BA929BFCFB}">
   <ds:schemaRefs>
     <ds:schemaRef ds:uri="http://schemas.openxmlformats.org/officeDocument/2006/bibliography"/>
   </ds:schemaRefs>

--- a/УП/УП отчёт Константинович.docx
+++ b/УП/УП отчёт Константинович.docx
@@ -647,7 +647,7 @@
         </w:rPr>
         <w:fldChar w:fldCharType="separate"/>
       </w:r>
-      <w:hyperlink w:anchor="_Toc59065606" w:history="1">
+      <w:hyperlink w:anchor="_Toc59231844" w:history="1">
         <w:r>
           <w:rPr>
             <w:rStyle w:val="a3"/>
@@ -675,7 +675,7 @@
             <w:noProof/>
             <w:webHidden/>
           </w:rPr>
-          <w:instrText xml:space="preserve"> PAGEREF _Toc59065606 \h </w:instrText>
+          <w:instrText xml:space="preserve"> PAGEREF _Toc59231844 \h </w:instrText>
         </w:r>
         <w:r>
           <w:rPr>
@@ -721,7 +721,7 @@
           <w:szCs w:val="22"/>
         </w:rPr>
       </w:pPr>
-      <w:hyperlink w:anchor="_Toc59065607" w:history="1">
+      <w:hyperlink w:anchor="_Toc59231845" w:history="1">
         <w:r>
           <w:rPr>
             <w:rStyle w:val="a3"/>
@@ -780,7 +780,7 @@
             <w:noProof/>
             <w:webHidden/>
           </w:rPr>
-          <w:instrText xml:space="preserve"> PAGEREF _Toc59065607 \h </w:instrText>
+          <w:instrText xml:space="preserve"> PAGEREF _Toc59231845 \h </w:instrText>
         </w:r>
         <w:r>
           <w:rPr>
@@ -826,7 +826,7 @@
           <w:szCs w:val="22"/>
         </w:rPr>
       </w:pPr>
-      <w:hyperlink w:anchor="_Toc59065608" w:history="1">
+      <w:hyperlink w:anchor="_Toc59231846" w:history="1">
         <w:r>
           <w:rPr>
             <w:rStyle w:val="a3"/>
@@ -878,7 +878,7 @@
             <w:noProof/>
             <w:webHidden/>
           </w:rPr>
-          <w:instrText xml:space="preserve"> PAGEREF _Toc59065608 \h </w:instrText>
+          <w:instrText xml:space="preserve"> PAGEREF _Toc59231846 \h </w:instrText>
         </w:r>
         <w:r>
           <w:rPr>
@@ -924,7 +924,7 @@
           <w:szCs w:val="22"/>
         </w:rPr>
       </w:pPr>
-      <w:hyperlink w:anchor="_Toc59065609" w:history="1">
+      <w:hyperlink w:anchor="_Toc59231847" w:history="1">
         <w:r>
           <w:rPr>
             <w:rStyle w:val="a3"/>
@@ -968,7 +968,7 @@
             <w:noProof/>
             <w:webHidden/>
           </w:rPr>
-          <w:instrText xml:space="preserve"> PAGEREF _Toc59065609 \h </w:instrText>
+          <w:instrText xml:space="preserve"> PAGEREF _Toc59231847 \h </w:instrText>
         </w:r>
         <w:r>
           <w:rPr>
@@ -1014,7 +1014,7 @@
           <w:szCs w:val="22"/>
         </w:rPr>
       </w:pPr>
-      <w:hyperlink w:anchor="_Toc59065610" w:history="1">
+      <w:hyperlink w:anchor="_Toc59231848" w:history="1">
         <w:r>
           <w:rPr>
             <w:rStyle w:val="a3"/>
@@ -1058,7 +1058,7 @@
             <w:noProof/>
             <w:webHidden/>
           </w:rPr>
-          <w:instrText xml:space="preserve"> PAGEREF _Toc59065610 \h </w:instrText>
+          <w:instrText xml:space="preserve"> PAGEREF _Toc59231848 \h </w:instrText>
         </w:r>
         <w:r>
           <w:rPr>
@@ -1104,7 +1104,7 @@
           <w:szCs w:val="22"/>
         </w:rPr>
       </w:pPr>
-      <w:hyperlink w:anchor="_Toc59065611" w:history="1">
+      <w:hyperlink w:anchor="_Toc59231849" w:history="1">
         <w:r>
           <w:rPr>
             <w:rStyle w:val="a3"/>
@@ -1148,7 +1148,7 @@
             <w:noProof/>
             <w:webHidden/>
           </w:rPr>
-          <w:instrText xml:space="preserve"> PAGEREF _Toc59065611 \h </w:instrText>
+          <w:instrText xml:space="preserve"> PAGEREF _Toc59231849 \h </w:instrText>
         </w:r>
         <w:r>
           <w:rPr>
@@ -1194,7 +1194,7 @@
           <w:szCs w:val="22"/>
         </w:rPr>
       </w:pPr>
-      <w:hyperlink w:anchor="_Toc59065612" w:history="1">
+      <w:hyperlink w:anchor="_Toc59231850" w:history="1">
         <w:r>
           <w:rPr>
             <w:rStyle w:val="a3"/>
@@ -1238,7 +1238,7 @@
             <w:noProof/>
             <w:webHidden/>
           </w:rPr>
-          <w:instrText xml:space="preserve"> PAGEREF _Toc59065612 \h </w:instrText>
+          <w:instrText xml:space="preserve"> PAGEREF _Toc59231850 \h </w:instrText>
         </w:r>
         <w:r>
           <w:rPr>
@@ -1284,7 +1284,7 @@
           <w:szCs w:val="22"/>
         </w:rPr>
       </w:pPr>
-      <w:hyperlink w:anchor="_Toc59065613" w:history="1">
+      <w:hyperlink w:anchor="_Toc59231851" w:history="1">
         <w:r>
           <w:rPr>
             <w:rStyle w:val="a3"/>
@@ -1328,7 +1328,7 @@
             <w:noProof/>
             <w:webHidden/>
           </w:rPr>
-          <w:instrText xml:space="preserve"> PAGEREF _Toc59065613 \h </w:instrText>
+          <w:instrText xml:space="preserve"> PAGEREF _Toc59231851 \h </w:instrText>
         </w:r>
         <w:r>
           <w:rPr>
@@ -1374,7 +1374,7 @@
           <w:szCs w:val="22"/>
         </w:rPr>
       </w:pPr>
-      <w:hyperlink w:anchor="_Toc59065614" w:history="1">
+      <w:hyperlink w:anchor="_Toc59231852" w:history="1">
         <w:r>
           <w:rPr>
             <w:rStyle w:val="a3"/>
@@ -1433,7 +1433,7 @@
             <w:noProof/>
             <w:webHidden/>
           </w:rPr>
-          <w:instrText xml:space="preserve"> PAGEREF _Toc59065614 \h </w:instrText>
+          <w:instrText xml:space="preserve"> PAGEREF _Toc59231852 \h </w:instrText>
         </w:r>
         <w:r>
           <w:rPr>
@@ -1479,7 +1479,7 @@
           <w:szCs w:val="22"/>
         </w:rPr>
       </w:pPr>
-      <w:hyperlink w:anchor="_Toc59065615" w:history="1">
+      <w:hyperlink w:anchor="_Toc59231853" w:history="1">
         <w:r>
           <w:rPr>
             <w:rStyle w:val="a3"/>
@@ -1523,7 +1523,7 @@
             <w:noProof/>
             <w:webHidden/>
           </w:rPr>
-          <w:instrText xml:space="preserve"> PAGEREF _Toc59065615 \h </w:instrText>
+          <w:instrText xml:space="preserve"> PAGEREF _Toc59231853 \h </w:instrText>
         </w:r>
         <w:r>
           <w:rPr>
@@ -1569,7 +1569,7 @@
           <w:szCs w:val="22"/>
         </w:rPr>
       </w:pPr>
-      <w:hyperlink w:anchor="_Toc59065616" w:history="1">
+      <w:hyperlink w:anchor="_Toc59231854" w:history="1">
         <w:r>
           <w:rPr>
             <w:rStyle w:val="a3"/>
@@ -1613,7 +1613,7 @@
             <w:noProof/>
             <w:webHidden/>
           </w:rPr>
-          <w:instrText xml:space="preserve"> PAGEREF _Toc59065616 \h </w:instrText>
+          <w:instrText xml:space="preserve"> PAGEREF _Toc59231854 \h </w:instrText>
         </w:r>
         <w:r>
           <w:rPr>
@@ -1646,6 +1646,380 @@
     </w:p>
     <w:p>
       <w:pPr>
+        <w:pStyle w:val="21"/>
+        <w:tabs>
+          <w:tab w:val="left" w:pos="960"/>
+          <w:tab w:val="right" w:leader="dot" w:pos="9345"/>
+        </w:tabs>
+        <w:rPr>
+          <w:rFonts w:eastAsiaTheme="minorEastAsia" w:cstheme="minorBidi"/>
+          <w:smallCaps w:val="0"/>
+          <w:noProof/>
+          <w:sz w:val="22"/>
+          <w:szCs w:val="22"/>
+        </w:rPr>
+      </w:pPr>
+      <w:hyperlink w:anchor="_Toc59231855" w:history="1">
+        <w:r>
+          <w:rPr>
+            <w:rStyle w:val="a3"/>
+            <w:noProof/>
+          </w:rPr>
+          <w:t>1.11.</w:t>
+        </w:r>
+        <w:r>
+          <w:rPr>
+            <w:rFonts w:eastAsiaTheme="minorEastAsia" w:cstheme="minorBidi"/>
+            <w:smallCaps w:val="0"/>
+            <w:noProof/>
+            <w:sz w:val="22"/>
+            <w:szCs w:val="22"/>
+          </w:rPr>
+          <w:tab/>
+        </w:r>
+        <w:r>
+          <w:rPr>
+            <w:rStyle w:val="a3"/>
+            <w:noProof/>
+          </w:rPr>
+          <w:t>Техника работы с множествами.</w:t>
+        </w:r>
+        <w:r>
+          <w:rPr>
+            <w:noProof/>
+            <w:webHidden/>
+          </w:rPr>
+          <w:tab/>
+        </w:r>
+        <w:r>
+          <w:rPr>
+            <w:noProof/>
+            <w:webHidden/>
+          </w:rPr>
+          <w:fldChar w:fldCharType="begin"/>
+        </w:r>
+        <w:r>
+          <w:rPr>
+            <w:noProof/>
+            <w:webHidden/>
+          </w:rPr>
+          <w:instrText xml:space="preserve"> PAGEREF _Toc59231855 \h </w:instrText>
+        </w:r>
+        <w:r>
+          <w:rPr>
+            <w:noProof/>
+            <w:webHidden/>
+          </w:rPr>
+        </w:r>
+        <w:r>
+          <w:rPr>
+            <w:noProof/>
+            <w:webHidden/>
+          </w:rPr>
+          <w:fldChar w:fldCharType="separate"/>
+        </w:r>
+        <w:r>
+          <w:rPr>
+            <w:noProof/>
+            <w:webHidden/>
+          </w:rPr>
+          <w:t>32</w:t>
+        </w:r>
+        <w:r>
+          <w:rPr>
+            <w:noProof/>
+            <w:webHidden/>
+          </w:rPr>
+          <w:fldChar w:fldCharType="end"/>
+        </w:r>
+      </w:hyperlink>
+    </w:p>
+    <w:p>
+      <w:pPr>
+        <w:pStyle w:val="21"/>
+        <w:tabs>
+          <w:tab w:val="left" w:pos="960"/>
+          <w:tab w:val="right" w:leader="dot" w:pos="9345"/>
+        </w:tabs>
+        <w:rPr>
+          <w:rFonts w:eastAsiaTheme="minorEastAsia" w:cstheme="minorBidi"/>
+          <w:smallCaps w:val="0"/>
+          <w:noProof/>
+          <w:sz w:val="22"/>
+          <w:szCs w:val="22"/>
+        </w:rPr>
+      </w:pPr>
+      <w:hyperlink w:anchor="_Toc59231856" w:history="1">
+        <w:r>
+          <w:rPr>
+            <w:rStyle w:val="a3"/>
+            <w:noProof/>
+          </w:rPr>
+          <w:t>1.12.</w:t>
+        </w:r>
+        <w:r>
+          <w:rPr>
+            <w:rFonts w:eastAsiaTheme="minorEastAsia" w:cstheme="minorBidi"/>
+            <w:smallCaps w:val="0"/>
+            <w:noProof/>
+            <w:sz w:val="22"/>
+            <w:szCs w:val="22"/>
+          </w:rPr>
+          <w:tab/>
+        </w:r>
+        <w:r>
+          <w:rPr>
+            <w:rStyle w:val="a3"/>
+            <w:noProof/>
+          </w:rPr>
+          <w:t>Техника работы с кортежами.</w:t>
+        </w:r>
+        <w:r>
+          <w:rPr>
+            <w:noProof/>
+            <w:webHidden/>
+          </w:rPr>
+          <w:tab/>
+        </w:r>
+        <w:r>
+          <w:rPr>
+            <w:noProof/>
+            <w:webHidden/>
+          </w:rPr>
+          <w:fldChar w:fldCharType="begin"/>
+        </w:r>
+        <w:r>
+          <w:rPr>
+            <w:noProof/>
+            <w:webHidden/>
+          </w:rPr>
+          <w:instrText xml:space="preserve"> PAGEREF _Toc59231856 \h </w:instrText>
+        </w:r>
+        <w:r>
+          <w:rPr>
+            <w:noProof/>
+            <w:webHidden/>
+          </w:rPr>
+        </w:r>
+        <w:r>
+          <w:rPr>
+            <w:noProof/>
+            <w:webHidden/>
+          </w:rPr>
+          <w:fldChar w:fldCharType="separate"/>
+        </w:r>
+        <w:r>
+          <w:rPr>
+            <w:noProof/>
+            <w:webHidden/>
+          </w:rPr>
+          <w:t>34</w:t>
+        </w:r>
+        <w:r>
+          <w:rPr>
+            <w:noProof/>
+            <w:webHidden/>
+          </w:rPr>
+          <w:fldChar w:fldCharType="end"/>
+        </w:r>
+      </w:hyperlink>
+    </w:p>
+    <w:p>
+      <w:pPr>
+        <w:pStyle w:val="21"/>
+        <w:tabs>
+          <w:tab w:val="left" w:pos="960"/>
+          <w:tab w:val="right" w:leader="dot" w:pos="9345"/>
+        </w:tabs>
+        <w:rPr>
+          <w:rFonts w:eastAsiaTheme="minorEastAsia" w:cstheme="minorBidi"/>
+          <w:smallCaps w:val="0"/>
+          <w:noProof/>
+          <w:sz w:val="22"/>
+          <w:szCs w:val="22"/>
+        </w:rPr>
+      </w:pPr>
+      <w:hyperlink w:anchor="_Toc59231857" w:history="1">
+        <w:r>
+          <w:rPr>
+            <w:rStyle w:val="a3"/>
+            <w:noProof/>
+          </w:rPr>
+          <w:t>1.13.</w:t>
+        </w:r>
+        <w:r>
+          <w:rPr>
+            <w:rFonts w:eastAsiaTheme="minorEastAsia" w:cstheme="minorBidi"/>
+            <w:smallCaps w:val="0"/>
+            <w:noProof/>
+            <w:sz w:val="22"/>
+            <w:szCs w:val="22"/>
+          </w:rPr>
+          <w:tab/>
+        </w:r>
+        <w:r>
+          <w:rPr>
+            <w:rStyle w:val="a3"/>
+            <w:noProof/>
+          </w:rPr>
+          <w:t>Техника работы с файлами.</w:t>
+        </w:r>
+        <w:r>
+          <w:rPr>
+            <w:noProof/>
+            <w:webHidden/>
+          </w:rPr>
+          <w:tab/>
+        </w:r>
+        <w:r>
+          <w:rPr>
+            <w:noProof/>
+            <w:webHidden/>
+          </w:rPr>
+          <w:fldChar w:fldCharType="begin"/>
+        </w:r>
+        <w:r>
+          <w:rPr>
+            <w:noProof/>
+            <w:webHidden/>
+          </w:rPr>
+          <w:instrText xml:space="preserve"> PAGEREF _Toc59231857 \h </w:instrText>
+        </w:r>
+        <w:r>
+          <w:rPr>
+            <w:noProof/>
+            <w:webHidden/>
+          </w:rPr>
+        </w:r>
+        <w:r>
+          <w:rPr>
+            <w:noProof/>
+            <w:webHidden/>
+          </w:rPr>
+          <w:fldChar w:fldCharType="separate"/>
+        </w:r>
+        <w:r>
+          <w:rPr>
+            <w:noProof/>
+            <w:webHidden/>
+          </w:rPr>
+          <w:t>36</w:t>
+        </w:r>
+        <w:r>
+          <w:rPr>
+            <w:noProof/>
+            <w:webHidden/>
+          </w:rPr>
+          <w:fldChar w:fldCharType="end"/>
+        </w:r>
+      </w:hyperlink>
+    </w:p>
+    <w:p>
+      <w:pPr>
+        <w:pStyle w:val="21"/>
+        <w:tabs>
+          <w:tab w:val="left" w:pos="960"/>
+          <w:tab w:val="right" w:leader="dot" w:pos="9345"/>
+        </w:tabs>
+        <w:rPr>
+          <w:rFonts w:eastAsiaTheme="minorEastAsia" w:cstheme="minorBidi"/>
+          <w:smallCaps w:val="0"/>
+          <w:noProof/>
+          <w:sz w:val="22"/>
+          <w:szCs w:val="22"/>
+        </w:rPr>
+      </w:pPr>
+      <w:hyperlink w:anchor="_Toc59231858" w:history="1">
+        <w:r>
+          <w:rPr>
+            <w:rStyle w:val="a3"/>
+            <w:noProof/>
+          </w:rPr>
+          <w:t>1.14.</w:t>
+        </w:r>
+        <w:r>
+          <w:rPr>
+            <w:rFonts w:eastAsiaTheme="minorEastAsia" w:cstheme="minorBidi"/>
+            <w:smallCaps w:val="0"/>
+            <w:noProof/>
+            <w:sz w:val="22"/>
+            <w:szCs w:val="22"/>
+          </w:rPr>
+          <w:tab/>
+        </w:r>
+        <w:r>
+          <w:rPr>
+            <w:rStyle w:val="a3"/>
+            <w:noProof/>
+          </w:rPr>
+          <w:t>Техника работы</w:t>
+        </w:r>
+        <w:r>
+          <w:rPr>
+            <w:rStyle w:val="a3"/>
+            <w:noProof/>
+          </w:rPr>
+          <w:t xml:space="preserve"> </w:t>
+        </w:r>
+        <w:r>
+          <w:rPr>
+            <w:rStyle w:val="a3"/>
+            <w:noProof/>
+          </w:rPr>
+          <w:t>с модулями.</w:t>
+        </w:r>
+        <w:r>
+          <w:rPr>
+            <w:noProof/>
+            <w:webHidden/>
+          </w:rPr>
+          <w:tab/>
+        </w:r>
+        <w:r>
+          <w:rPr>
+            <w:noProof/>
+            <w:webHidden/>
+          </w:rPr>
+          <w:fldChar w:fldCharType="begin"/>
+        </w:r>
+        <w:r>
+          <w:rPr>
+            <w:noProof/>
+            <w:webHidden/>
+          </w:rPr>
+          <w:instrText xml:space="preserve"> PAGEREF _Toc59231858 \h </w:instrText>
+        </w:r>
+        <w:r>
+          <w:rPr>
+            <w:noProof/>
+            <w:webHidden/>
+          </w:rPr>
+        </w:r>
+        <w:r>
+          <w:rPr>
+            <w:noProof/>
+            <w:webHidden/>
+          </w:rPr>
+          <w:fldChar w:fldCharType="separate"/>
+        </w:r>
+        <w:r>
+          <w:rPr>
+            <w:noProof/>
+            <w:webHidden/>
+          </w:rPr>
+          <w:t>39</w:t>
+        </w:r>
+        <w:r>
+          <w:rPr>
+            <w:noProof/>
+            <w:webHidden/>
+          </w:rPr>
+          <w:fldChar w:fldCharType="end"/>
+        </w:r>
+      </w:hyperlink>
+    </w:p>
+    <w:p>
+      <w:pPr>
         <w:jc w:val="center"/>
         <w:rPr>
           <w:sz w:val="22"/>
@@ -1990,7 +2364,7 @@
       </w:pPr>
       <w:bookmarkStart w:id="1" w:name="_Toc44425580"/>
       <w:bookmarkStart w:id="2" w:name="_Toc58922753"/>
-      <w:bookmarkStart w:id="3" w:name="_Toc59065606"/>
+      <w:bookmarkStart w:id="3" w:name="_Toc59231844"/>
       <w:r>
         <w:rPr>
           <w:rFonts w:cs="Times New Roman"/>
@@ -2018,7 +2392,7 @@
       </w:pPr>
       <w:bookmarkStart w:id="4" w:name="_Toc44425581"/>
       <w:bookmarkStart w:id="5" w:name="_Toc58922754"/>
-      <w:bookmarkStart w:id="6" w:name="_Toc59065607"/>
+      <w:bookmarkStart w:id="6" w:name="_Toc59231845"/>
       <w:r>
         <w:t xml:space="preserve">Установка интерпретатора </w:t>
       </w:r>
@@ -3658,7 +4032,7 @@
       </w:pPr>
       <w:bookmarkStart w:id="7" w:name="_Toc44425582"/>
       <w:bookmarkStart w:id="8" w:name="_Toc58922755"/>
-      <w:bookmarkStart w:id="9" w:name="_Toc59065608"/>
+      <w:bookmarkStart w:id="9" w:name="_Toc59231846"/>
       <w:r>
         <w:lastRenderedPageBreak/>
         <w:t xml:space="preserve">Техника работы в командной строке и среде </w:t>
@@ -4373,7 +4747,7 @@
           <w:numId w:val="2"/>
         </w:numPr>
       </w:pPr>
-      <w:bookmarkStart w:id="10" w:name="_Toc59065609"/>
+      <w:bookmarkStart w:id="10" w:name="_Toc59231847"/>
       <w:r>
         <w:t>Техника работы с линейными и разветвляющимися программами.</w:t>
       </w:r>
@@ -6169,7 +6543,7 @@
           <w:numId w:val="2"/>
         </w:numPr>
       </w:pPr>
-      <w:bookmarkStart w:id="11" w:name="_Toc59065610"/>
+      <w:bookmarkStart w:id="11" w:name="_Toc59231848"/>
       <w:r>
         <w:t>Техника работы с циклическими программами, цикл while.</w:t>
       </w:r>
@@ -7187,7 +7561,7 @@
             <v:path o:extrusionok="f" gradientshapeok="t" o:connecttype="rect"/>
             <o:lock v:ext="edit" aspectratio="t"/>
           </v:shapetype>
-          <v:shape id="_x0000_i1025" type="#_x0000_t75" style="width:305.75pt;height:605pt">
+          <v:shape id="_x0000_i1025" type="#_x0000_t75" style="width:305.6pt;height:605.3pt">
             <v:imagedata r:id="rId20" o:title="blok_sxema"/>
           </v:shape>
         </w:pict>
@@ -8189,7 +8563,7 @@
         </w:numPr>
         <w:jc w:val="center"/>
       </w:pPr>
-      <w:bookmarkStart w:id="12" w:name="_Toc59065611"/>
+      <w:bookmarkStart w:id="12" w:name="_Toc59231849"/>
       <w:r>
         <w:t>Техника работы с числами.</w:t>
       </w:r>
@@ -8695,7 +9069,7 @@
         </w:numPr>
         <w:jc w:val="center"/>
       </w:pPr>
-      <w:bookmarkStart w:id="13" w:name="_Toc59065612"/>
+      <w:bookmarkStart w:id="13" w:name="_Toc59231850"/>
       <w:r>
         <w:t>Техника работы со строками.</w:t>
       </w:r>
@@ -9575,7 +9949,7 @@
         </w:numPr>
         <w:jc w:val="center"/>
       </w:pPr>
-      <w:bookmarkStart w:id="14" w:name="_Toc59065613"/>
+      <w:bookmarkStart w:id="14" w:name="_Toc59231851"/>
       <w:r>
         <w:t>Техника работы со списками.</w:t>
       </w:r>
@@ -11650,7 +12024,7 @@
         </w:numPr>
         <w:jc w:val="center"/>
       </w:pPr>
-      <w:bookmarkStart w:id="15" w:name="_Toc59065614"/>
+      <w:bookmarkStart w:id="15" w:name="_Toc59231852"/>
       <w:r>
         <w:t xml:space="preserve">Техника работы с циклом </w:t>
       </w:r>
@@ -13738,7 +14112,7 @@
         </w:numPr>
         <w:jc w:val="center"/>
       </w:pPr>
-      <w:bookmarkStart w:id="16" w:name="_Toc59065615"/>
+      <w:bookmarkStart w:id="16" w:name="_Toc59231853"/>
       <w:r>
         <w:t>Техника работы с функциями.</w:t>
       </w:r>
@@ -15166,7 +15540,7 @@
         </w:numPr>
         <w:jc w:val="center"/>
       </w:pPr>
-      <w:bookmarkStart w:id="17" w:name="_Toc59065616"/>
+      <w:bookmarkStart w:id="17" w:name="_Toc59231854"/>
       <w:r>
         <w:t>Техника работы со словарями.</w:t>
       </w:r>
@@ -16650,54 +17024,1806 @@
       </w:r>
     </w:p>
     <w:p>
-      <w:r>
+      <w:pPr>
+        <w:rPr>
+          <w:lang w:val="en-US"/>
+        </w:rPr>
+      </w:pPr>
+      <w:r>
+        <w:rPr>
+          <w:lang w:val="en-US"/>
+        </w:rPr>
         <w:t>Alex</w:t>
       </w:r>
     </w:p>
     <w:p>
-      <w:r>
+      <w:pPr>
+        <w:rPr>
+          <w:lang w:val="en-US"/>
+        </w:rPr>
+      </w:pPr>
+      <w:r>
+        <w:rPr>
+          <w:lang w:val="en-US"/>
+        </w:rPr>
         <w:t>Robert</w:t>
       </w:r>
     </w:p>
     <w:p>
-      <w:r>
+      <w:pPr>
+        <w:rPr>
+          <w:lang w:val="en-US"/>
+        </w:rPr>
+      </w:pPr>
+      <w:r>
+        <w:rPr>
+          <w:lang w:val="en-US"/>
+        </w:rPr>
         <w:t>.</w:t>
       </w:r>
     </w:p>
+    <w:p>
+      <w:pPr>
+        <w:rPr>
+          <w:lang w:val="en-US"/>
+        </w:rPr>
+      </w:pPr>
+    </w:p>
+    <w:p>
+      <w:pPr>
+        <w:rPr>
+          <w:lang w:val="en-US"/>
+        </w:rPr>
+      </w:pPr>
+      <w:r>
+        <w:rPr>
+          <w:lang w:val="en-US"/>
+        </w:rPr>
+        <w:t>Sample Output:</w:t>
+      </w:r>
+    </w:p>
+    <w:p>
+      <w:pPr>
+        <w:rPr>
+          <w:lang w:val="en-US"/>
+        </w:rPr>
+      </w:pPr>
+      <w:r>
+        <w:rPr>
+          <w:lang w:val="en-US"/>
+        </w:rPr>
+        <w:t>210-220</w:t>
+      </w:r>
+    </w:p>
+    <w:p>
+      <w:pPr>
+        <w:rPr>
+          <w:lang w:val="en-US"/>
+        </w:rPr>
+      </w:pPr>
+      <w:r>
+        <w:rPr>
+          <w:lang w:val="en-US"/>
+        </w:rPr>
+        <w:t>89001234050, +70504321009</w:t>
+      </w:r>
+    </w:p>
+    <w:p>
+      <w:pPr>
+        <w:rPr>
+          <w:lang w:val="en-US"/>
+        </w:rPr>
+      </w:pPr>
+      <w:r>
+        <w:rPr>
+          <w:lang w:val="en-US"/>
+        </w:rPr>
+        <w:t>210-220, 404-502, 894-005, 439-095</w:t>
+      </w:r>
+    </w:p>
+    <w:p>
+      <w:pPr>
+        <w:rPr>
+          <w:lang w:val="en-US"/>
+        </w:rPr>
+      </w:pPr>
+      <w:r>
+        <w:rPr>
+          <w:lang w:val="en-US"/>
+        </w:rPr>
+        <w:t>+16507811251</w:t>
+      </w:r>
+    </w:p>
+    <w:p>
+      <w:pPr>
+        <w:rPr>
+          <w:lang w:val="en-US"/>
+        </w:rPr>
+      </w:pPr>
+      <w:r>
+        <w:rPr>
+          <w:lang w:val="en-US"/>
+        </w:rPr>
+        <w:t>+4(908)273-22-42</w:t>
+      </w:r>
+    </w:p>
+    <w:p>
+      <w:pPr>
+        <w:rPr>
+          <w:lang w:val="en-US"/>
+        </w:rPr>
+      </w:pPr>
+      <w:r>
+        <w:rPr>
+          <w:lang w:val="en-US"/>
+        </w:rPr>
+        <w:t>51234047129, 92174043215</w:t>
+      </w:r>
+    </w:p>
+    <w:p>
+      <w:pPr>
+        <w:rPr>
+          <w:lang w:val="en-US"/>
+        </w:rPr>
+      </w:pPr>
+    </w:p>
+    <w:p>
+      <w:pPr>
+        <w:rPr>
+          <w:lang w:val="en-US"/>
+        </w:rPr>
+      </w:pPr>
+      <w:r>
+        <w:t>Листинг</w:t>
+      </w:r>
+      <w:r>
+        <w:rPr>
+          <w:lang w:val="en-US"/>
+        </w:rPr>
+        <w:t>:</w:t>
+      </w:r>
+    </w:p>
+    <w:p>
+      <w:pPr>
+        <w:rPr>
+          <w:rFonts w:ascii="Courier New" w:hAnsi="Courier New" w:cs="Courier New"/>
+          <w:lang w:val="en-US"/>
+        </w:rPr>
+      </w:pPr>
+      <w:r>
+        <w:rPr>
+          <w:rFonts w:ascii="Courier New" w:hAnsi="Courier New" w:cs="Courier New"/>
+          <w:lang w:val="en-US"/>
+        </w:rPr>
+        <w:t>def addTelephone(t_book, contact, tel, comma):</w:t>
+      </w:r>
+    </w:p>
+    <w:p>
+      <w:pPr>
+        <w:rPr>
+          <w:rFonts w:ascii="Courier New" w:hAnsi="Courier New" w:cs="Courier New"/>
+          <w:lang w:val="en-US"/>
+        </w:rPr>
+      </w:pPr>
+      <w:r>
+        <w:rPr>
+          <w:rFonts w:ascii="Courier New" w:hAnsi="Courier New" w:cs="Courier New"/>
+          <w:lang w:val="en-US"/>
+        </w:rPr>
+        <w:t xml:space="preserve">    if comma:</w:t>
+      </w:r>
+    </w:p>
+    <w:p>
+      <w:pPr>
+        <w:rPr>
+          <w:rFonts w:ascii="Courier New" w:hAnsi="Courier New" w:cs="Courier New"/>
+          <w:lang w:val="en-US"/>
+        </w:rPr>
+      </w:pPr>
+      <w:r>
+        <w:rPr>
+          <w:rFonts w:ascii="Courier New" w:hAnsi="Courier New" w:cs="Courier New"/>
+          <w:lang w:val="en-US"/>
+        </w:rPr>
+        <w:t xml:space="preserve">        t_book[contact] += ", " + tel</w:t>
+      </w:r>
+    </w:p>
+    <w:p>
+      <w:pPr>
+        <w:rPr>
+          <w:rFonts w:ascii="Courier New" w:hAnsi="Courier New" w:cs="Courier New"/>
+          <w:lang w:val="en-US"/>
+        </w:rPr>
+      </w:pPr>
+      <w:r>
+        <w:rPr>
+          <w:rFonts w:ascii="Courier New" w:hAnsi="Courier New" w:cs="Courier New"/>
+          <w:lang w:val="en-US"/>
+        </w:rPr>
+        <w:t xml:space="preserve">    else:</w:t>
+      </w:r>
+    </w:p>
+    <w:p>
+      <w:pPr>
+        <w:rPr>
+          <w:rFonts w:ascii="Courier New" w:hAnsi="Courier New" w:cs="Courier New"/>
+          <w:lang w:val="en-US"/>
+        </w:rPr>
+      </w:pPr>
+      <w:r>
+        <w:rPr>
+          <w:rFonts w:ascii="Courier New" w:hAnsi="Courier New" w:cs="Courier New"/>
+          <w:lang w:val="en-US"/>
+        </w:rPr>
+        <w:t xml:space="preserve">        t_book[contact] = tel</w:t>
+      </w:r>
+    </w:p>
+    <w:p>
+      <w:pPr>
+        <w:rPr>
+          <w:rFonts w:ascii="Courier New" w:hAnsi="Courier New" w:cs="Courier New"/>
+          <w:lang w:val="en-US"/>
+        </w:rPr>
+      </w:pPr>
+    </w:p>
+    <w:p>
+      <w:pPr>
+        <w:rPr>
+          <w:rFonts w:ascii="Courier New" w:hAnsi="Courier New" w:cs="Courier New"/>
+          <w:lang w:val="en-US"/>
+        </w:rPr>
+      </w:pPr>
+      <w:r>
+        <w:rPr>
+          <w:rFonts w:ascii="Courier New" w:hAnsi="Courier New" w:cs="Courier New"/>
+          <w:lang w:val="en-US"/>
+        </w:rPr>
+        <w:t>tel_book = {}</w:t>
+      </w:r>
+    </w:p>
+    <w:p>
+      <w:pPr>
+        <w:rPr>
+          <w:rFonts w:ascii="Courier New" w:hAnsi="Courier New" w:cs="Courier New"/>
+          <w:lang w:val="en-US"/>
+        </w:rPr>
+      </w:pPr>
+      <w:r>
+        <w:rPr>
+          <w:rFonts w:ascii="Courier New" w:hAnsi="Courier New" w:cs="Courier New"/>
+          <w:lang w:val="en-US"/>
+        </w:rPr>
+        <w:t>cmnd = input().split()</w:t>
+      </w:r>
+    </w:p>
+    <w:p>
+      <w:pPr>
+        <w:rPr>
+          <w:rFonts w:ascii="Courier New" w:hAnsi="Courier New" w:cs="Courier New"/>
+          <w:lang w:val="en-US"/>
+        </w:rPr>
+      </w:pPr>
+      <w:r>
+        <w:rPr>
+          <w:rFonts w:ascii="Courier New" w:hAnsi="Courier New" w:cs="Courier New"/>
+          <w:lang w:val="en-US"/>
+        </w:rPr>
+        <w:t>while cmnd != ['.']:</w:t>
+      </w:r>
+    </w:p>
+    <w:p>
+      <w:pPr>
+        <w:rPr>
+          <w:rFonts w:ascii="Courier New" w:hAnsi="Courier New" w:cs="Courier New"/>
+          <w:lang w:val="en-US"/>
+        </w:rPr>
+      </w:pPr>
+      <w:r>
+        <w:rPr>
+          <w:rFonts w:ascii="Courier New" w:hAnsi="Courier New" w:cs="Courier New"/>
+          <w:lang w:val="en-US"/>
+        </w:rPr>
+        <w:t xml:space="preserve">    if len(cmnd) == 1:</w:t>
+      </w:r>
+    </w:p>
+    <w:p>
+      <w:pPr>
+        <w:rPr>
+          <w:rFonts w:ascii="Courier New" w:hAnsi="Courier New" w:cs="Courier New"/>
+          <w:lang w:val="en-US"/>
+        </w:rPr>
+      </w:pPr>
+      <w:r>
+        <w:rPr>
+          <w:rFonts w:ascii="Courier New" w:hAnsi="Courier New" w:cs="Courier New"/>
+          <w:lang w:val="en-US"/>
+        </w:rPr>
+        <w:t xml:space="preserve">        if cmnd[0] in tel_book:</w:t>
+      </w:r>
+    </w:p>
+    <w:p>
+      <w:pPr>
+        <w:rPr>
+          <w:rFonts w:ascii="Courier New" w:hAnsi="Courier New" w:cs="Courier New"/>
+          <w:lang w:val="en-US"/>
+        </w:rPr>
+      </w:pPr>
+      <w:r>
+        <w:rPr>
+          <w:rFonts w:ascii="Courier New" w:hAnsi="Courier New" w:cs="Courier New"/>
+          <w:lang w:val="en-US"/>
+        </w:rPr>
+        <w:t xml:space="preserve">            print(tel_book[cmnd[0]])</w:t>
+      </w:r>
+    </w:p>
+    <w:p>
+      <w:pPr>
+        <w:rPr>
+          <w:rFonts w:ascii="Courier New" w:hAnsi="Courier New" w:cs="Courier New"/>
+          <w:lang w:val="en-US"/>
+        </w:rPr>
+      </w:pPr>
+      <w:r>
+        <w:rPr>
+          <w:rFonts w:ascii="Courier New" w:hAnsi="Courier New" w:cs="Courier New"/>
+          <w:lang w:val="en-US"/>
+        </w:rPr>
+        <w:t xml:space="preserve">        else:</w:t>
+      </w:r>
+    </w:p>
+    <w:p>
+      <w:pPr>
+        <w:rPr>
+          <w:rFonts w:ascii="Courier New" w:hAnsi="Courier New" w:cs="Courier New"/>
+          <w:lang w:val="en-US"/>
+        </w:rPr>
+      </w:pPr>
+      <w:r>
+        <w:rPr>
+          <w:rFonts w:ascii="Courier New" w:hAnsi="Courier New" w:cs="Courier New"/>
+          <w:lang w:val="en-US"/>
+        </w:rPr>
+        <w:t xml:space="preserve">            print("</w:t>
+      </w:r>
+      <w:r>
+        <w:rPr>
+          <w:rFonts w:ascii="Courier New" w:hAnsi="Courier New" w:cs="Courier New"/>
+        </w:rPr>
+        <w:t>Не</w:t>
+      </w:r>
+      <w:r>
+        <w:rPr>
+          <w:rFonts w:ascii="Courier New" w:hAnsi="Courier New" w:cs="Courier New"/>
+          <w:lang w:val="en-US"/>
+        </w:rPr>
+        <w:t xml:space="preserve"> </w:t>
+      </w:r>
+      <w:r>
+        <w:rPr>
+          <w:rFonts w:ascii="Courier New" w:hAnsi="Courier New" w:cs="Courier New"/>
+        </w:rPr>
+        <w:t>найдено</w:t>
+      </w:r>
+      <w:r>
+        <w:rPr>
+          <w:rFonts w:ascii="Courier New" w:hAnsi="Courier New" w:cs="Courier New"/>
+          <w:lang w:val="en-US"/>
+        </w:rPr>
+        <w:t>")</w:t>
+      </w:r>
+    </w:p>
+    <w:p>
+      <w:pPr>
+        <w:rPr>
+          <w:rFonts w:ascii="Courier New" w:hAnsi="Courier New" w:cs="Courier New"/>
+          <w:lang w:val="en-US"/>
+        </w:rPr>
+      </w:pPr>
+      <w:r>
+        <w:rPr>
+          <w:rFonts w:ascii="Courier New" w:hAnsi="Courier New" w:cs="Courier New"/>
+          <w:lang w:val="en-US"/>
+        </w:rPr>
+        <w:t xml:space="preserve">    else :</w:t>
+      </w:r>
+    </w:p>
+    <w:p>
+      <w:pPr>
+        <w:rPr>
+          <w:rFonts w:ascii="Courier New" w:hAnsi="Courier New" w:cs="Courier New"/>
+          <w:lang w:val="en-US"/>
+        </w:rPr>
+      </w:pPr>
+      <w:r>
+        <w:rPr>
+          <w:rFonts w:ascii="Courier New" w:hAnsi="Courier New" w:cs="Courier New"/>
+          <w:lang w:val="en-US"/>
+        </w:rPr>
+        <w:t xml:space="preserve">        if cmnd[0] not in tel_book:</w:t>
+      </w:r>
+    </w:p>
+    <w:p>
+      <w:pPr>
+        <w:rPr>
+          <w:rFonts w:ascii="Courier New" w:hAnsi="Courier New" w:cs="Courier New"/>
+          <w:lang w:val="en-US"/>
+        </w:rPr>
+      </w:pPr>
+      <w:r>
+        <w:rPr>
+          <w:rFonts w:ascii="Courier New" w:hAnsi="Courier New" w:cs="Courier New"/>
+          <w:lang w:val="en-US"/>
+        </w:rPr>
+        <w:t xml:space="preserve">            tel_book.update({cmnd[0] : ""})</w:t>
+      </w:r>
+    </w:p>
+    <w:p>
+      <w:pPr>
+        <w:rPr>
+          <w:rFonts w:ascii="Courier New" w:hAnsi="Courier New" w:cs="Courier New"/>
+          <w:lang w:val="en-US"/>
+        </w:rPr>
+      </w:pPr>
+      <w:r>
+        <w:rPr>
+          <w:rFonts w:ascii="Courier New" w:hAnsi="Courier New" w:cs="Courier New"/>
+          <w:lang w:val="en-US"/>
+        </w:rPr>
+        <w:t xml:space="preserve">            addTelephone(tel_book, cmnd[0], cmnd[1].replace(',',''), 0)</w:t>
+      </w:r>
+    </w:p>
+    <w:p>
+      <w:pPr>
+        <w:rPr>
+          <w:rFonts w:ascii="Courier New" w:hAnsi="Courier New" w:cs="Courier New"/>
+          <w:lang w:val="en-US"/>
+        </w:rPr>
+      </w:pPr>
+      <w:r>
+        <w:rPr>
+          <w:rFonts w:ascii="Courier New" w:hAnsi="Courier New" w:cs="Courier New"/>
+          <w:lang w:val="en-US"/>
+        </w:rPr>
+        <w:t xml:space="preserve">            if len(cmnd) &gt; 2:</w:t>
+      </w:r>
+    </w:p>
+    <w:p>
+      <w:pPr>
+        <w:rPr>
+          <w:rFonts w:ascii="Courier New" w:hAnsi="Courier New" w:cs="Courier New"/>
+          <w:lang w:val="en-US"/>
+        </w:rPr>
+      </w:pPr>
+      <w:r>
+        <w:rPr>
+          <w:rFonts w:ascii="Courier New" w:hAnsi="Courier New" w:cs="Courier New"/>
+          <w:lang w:val="en-US"/>
+        </w:rPr>
+        <w:t xml:space="preserve">                for tel in cmnd[2:]:</w:t>
+      </w:r>
+    </w:p>
+    <w:p>
+      <w:pPr>
+        <w:rPr>
+          <w:rFonts w:ascii="Courier New" w:hAnsi="Courier New" w:cs="Courier New"/>
+          <w:lang w:val="en-US"/>
+        </w:rPr>
+      </w:pPr>
+      <w:r>
+        <w:rPr>
+          <w:rFonts w:ascii="Courier New" w:hAnsi="Courier New" w:cs="Courier New"/>
+          <w:lang w:val="en-US"/>
+        </w:rPr>
+        <w:t xml:space="preserve">                    addTelephone(tel_book, cmnd[0], tel.replace(',',''), 1)</w:t>
+      </w:r>
+    </w:p>
+    <w:p>
+      <w:pPr>
+        <w:rPr>
+          <w:rFonts w:ascii="Courier New" w:hAnsi="Courier New" w:cs="Courier New"/>
+          <w:lang w:val="en-US"/>
+        </w:rPr>
+      </w:pPr>
+      <w:r>
+        <w:rPr>
+          <w:rFonts w:ascii="Courier New" w:hAnsi="Courier New" w:cs="Courier New"/>
+          <w:lang w:val="en-US"/>
+        </w:rPr>
+        <w:t xml:space="preserve">        else:</w:t>
+      </w:r>
+    </w:p>
+    <w:p>
+      <w:pPr>
+        <w:rPr>
+          <w:rFonts w:ascii="Courier New" w:hAnsi="Courier New" w:cs="Courier New"/>
+          <w:lang w:val="en-US"/>
+        </w:rPr>
+      </w:pPr>
+      <w:r>
+        <w:rPr>
+          <w:rFonts w:ascii="Courier New" w:hAnsi="Courier New" w:cs="Courier New"/>
+          <w:lang w:val="en-US"/>
+        </w:rPr>
+        <w:t xml:space="preserve">            for tel in cmnd[1:]:</w:t>
+      </w:r>
+    </w:p>
+    <w:p>
+      <w:pPr>
+        <w:rPr>
+          <w:rFonts w:ascii="Courier New" w:hAnsi="Courier New" w:cs="Courier New"/>
+          <w:lang w:val="en-US"/>
+        </w:rPr>
+      </w:pPr>
+      <w:r>
+        <w:rPr>
+          <w:rFonts w:ascii="Courier New" w:hAnsi="Courier New" w:cs="Courier New"/>
+          <w:lang w:val="en-US"/>
+        </w:rPr>
+        <w:t xml:space="preserve">                addTelephone(tel_book, cmnd[0], tel.replace(',',''), 1)</w:t>
+      </w:r>
+    </w:p>
+    <w:p>
+      <w:pPr>
+        <w:rPr>
+          <w:rFonts w:ascii="Courier New" w:hAnsi="Courier New" w:cs="Courier New"/>
+          <w:lang w:val="en-US"/>
+        </w:rPr>
+      </w:pPr>
+      <w:r>
+        <w:rPr>
+          <w:rFonts w:ascii="Courier New" w:hAnsi="Courier New" w:cs="Courier New"/>
+          <w:lang w:val="en-US"/>
+        </w:rPr>
+        <w:t xml:space="preserve">    </w:t>
+      </w:r>
+    </w:p>
+    <w:p>
+      <w:pPr>
+        <w:rPr>
+          <w:rFonts w:ascii="Courier New" w:hAnsi="Courier New" w:cs="Courier New"/>
+        </w:rPr>
+      </w:pPr>
+      <w:r>
+        <w:rPr>
+          <w:rFonts w:ascii="Courier New" w:hAnsi="Courier New" w:cs="Courier New"/>
+          <w:lang w:val="en-US"/>
+        </w:rPr>
+        <w:t xml:space="preserve">    </w:t>
+      </w:r>
+      <w:r>
+        <w:rPr>
+          <w:rFonts w:ascii="Courier New" w:hAnsi="Courier New" w:cs="Courier New"/>
+        </w:rPr>
+        <w:t>cmnd = input().split()</w:t>
+      </w:r>
+    </w:p>
+    <w:p>
+      <w:pPr>
+        <w:pStyle w:val="2"/>
+        <w:numPr>
+          <w:ilvl w:val="1"/>
+          <w:numId w:val="2"/>
+        </w:numPr>
+        <w:jc w:val="center"/>
+      </w:pPr>
+      <w:bookmarkStart w:id="18" w:name="_Toc59231855"/>
+      <w:r>
+        <w:lastRenderedPageBreak/>
+        <w:t>Техника работы с множествами.</w:t>
+      </w:r>
+      <w:bookmarkEnd w:id="18"/>
+    </w:p>
     <w:p/>
     <w:p>
       <w:r>
+        <w:t>Задание 1. https://pythontutor.ru/lessons/sets/problems/number_of_unique/</w:t>
+      </w:r>
+    </w:p>
+    <w:p>
+      <w:r>
+        <w:t>Задача «Количество различных чисел»</w:t>
+      </w:r>
+    </w:p>
+    <w:p>
+      <w:r>
+        <w:t>Условие. Дан список чисел. Определите, сколько в нем встречается различных чисел.</w:t>
+      </w:r>
+    </w:p>
+    <w:p/>
+    <w:p>
+      <w:pPr>
+        <w:rPr>
+          <w:lang w:val="en-US"/>
+        </w:rPr>
+      </w:pPr>
+      <w:r>
+        <w:t>Листинг</w:t>
+      </w:r>
+      <w:r>
+        <w:rPr>
+          <w:lang w:val="en-US"/>
+        </w:rPr>
+        <w:t>:</w:t>
+      </w:r>
+      <w:r>
+        <w:rPr>
+          <w:lang w:val="en-US"/>
+        </w:rPr>
+        <w:t xml:space="preserve"> </w:t>
+      </w:r>
+    </w:p>
+    <w:p>
+      <w:pPr>
+        <w:rPr>
+          <w:rFonts w:ascii="Courier New" w:hAnsi="Courier New" w:cs="Courier New"/>
+          <w:lang w:val="en-US"/>
+        </w:rPr>
+      </w:pPr>
+      <w:r>
+        <w:rPr>
+          <w:rFonts w:ascii="Courier New" w:hAnsi="Courier New" w:cs="Courier New"/>
+          <w:lang w:val="en-US"/>
+        </w:rPr>
+        <w:t>print(len(set(map(int, input().split()))))</w:t>
+      </w:r>
+    </w:p>
+    <w:p>
+      <w:pPr>
+        <w:rPr>
+          <w:rFonts w:ascii="Courier New" w:hAnsi="Courier New" w:cs="Courier New"/>
+          <w:lang w:val="en-US"/>
+        </w:rPr>
+      </w:pPr>
+    </w:p>
+    <w:p>
+      <w:r>
+        <w:t xml:space="preserve">Задание 2. </w:t>
+      </w:r>
+      <w:r>
+        <w:rPr>
+          <w:lang w:val="en-US"/>
+        </w:rPr>
+        <w:t>https</w:t>
+      </w:r>
+      <w:r>
+        <w:t>://</w:t>
+      </w:r>
+      <w:r>
+        <w:rPr>
+          <w:lang w:val="en-US"/>
+        </w:rPr>
+        <w:t>pythontutor</w:t>
+      </w:r>
+      <w:r>
+        <w:t>.</w:t>
+      </w:r>
+      <w:r>
+        <w:rPr>
+          <w:lang w:val="en-US"/>
+        </w:rPr>
+        <w:t>ru</w:t>
+      </w:r>
+      <w:r>
+        <w:t>/</w:t>
+      </w:r>
+      <w:r>
+        <w:rPr>
+          <w:lang w:val="en-US"/>
+        </w:rPr>
+        <w:t>lessons</w:t>
+      </w:r>
+      <w:r>
+        <w:t>/</w:t>
+      </w:r>
+      <w:r>
+        <w:rPr>
+          <w:lang w:val="en-US"/>
+        </w:rPr>
+        <w:t>sets</w:t>
+      </w:r>
+      <w:r>
+        <w:t>/</w:t>
+      </w:r>
+      <w:r>
+        <w:rPr>
+          <w:lang w:val="en-US"/>
+        </w:rPr>
+        <w:t>problems</w:t>
+      </w:r>
+      <w:r>
+        <w:t>/</w:t>
+      </w:r>
+      <w:r>
+        <w:rPr>
+          <w:lang w:val="en-US"/>
+        </w:rPr>
+        <w:t>number</w:t>
+      </w:r>
+      <w:r>
+        <w:t>_</w:t>
+      </w:r>
+      <w:r>
+        <w:rPr>
+          <w:lang w:val="en-US"/>
+        </w:rPr>
+        <w:t>of</w:t>
+      </w:r>
+      <w:r>
+        <w:t>_</w:t>
+      </w:r>
+      <w:r>
+        <w:rPr>
+          <w:lang w:val="en-US"/>
+        </w:rPr>
+        <w:t>coincidental</w:t>
+      </w:r>
+      <w:r>
+        <w:t>/</w:t>
+      </w:r>
+    </w:p>
+    <w:p>
+      <w:r>
+        <w:t>Задача «Количество совпадающих чисел»</w:t>
+      </w:r>
+    </w:p>
+    <w:p>
+      <w:r>
+        <w:t>Условие. Даны два списка чисел. Посчитайте, сколько чис</w:t>
+      </w:r>
+      <w:r>
+        <w:t xml:space="preserve">ел содержится одновременно как </w:t>
+      </w:r>
+      <w:r>
+        <w:t>в первом списке, так и во втором.</w:t>
+      </w:r>
+    </w:p>
+    <w:p/>
+    <w:p>
+      <w:r>
+        <w:t>Листинг</w:t>
+      </w:r>
+      <w:r>
+        <w:rPr>
+          <w:lang w:val="en-US"/>
+        </w:rPr>
+        <w:t>:</w:t>
+      </w:r>
+    </w:p>
+    <w:p>
+      <w:pPr>
+        <w:rPr>
+          <w:rFonts w:ascii="Courier New" w:hAnsi="Courier New" w:cs="Courier New"/>
+          <w:lang w:val="en-US"/>
+        </w:rPr>
+      </w:pPr>
+      <w:r>
+        <w:rPr>
+          <w:rFonts w:ascii="Courier New" w:hAnsi="Courier New" w:cs="Courier New"/>
+          <w:lang w:val="en-US"/>
+        </w:rPr>
+        <w:t>a = set(input().split())</w:t>
+      </w:r>
+    </w:p>
+    <w:p>
+      <w:pPr>
+        <w:rPr>
+          <w:rFonts w:ascii="Courier New" w:hAnsi="Courier New" w:cs="Courier New"/>
+          <w:lang w:val="en-US"/>
+        </w:rPr>
+      </w:pPr>
+      <w:r>
+        <w:rPr>
+          <w:rFonts w:ascii="Courier New" w:hAnsi="Courier New" w:cs="Courier New"/>
+          <w:lang w:val="en-US"/>
+        </w:rPr>
+        <w:t>b = set(input().split())</w:t>
+      </w:r>
+    </w:p>
+    <w:p>
+      <w:pPr>
+        <w:rPr>
+          <w:rFonts w:ascii="Courier New" w:hAnsi="Courier New" w:cs="Courier New"/>
+          <w:lang w:val="en-US"/>
+        </w:rPr>
+      </w:pPr>
+      <w:r>
+        <w:rPr>
+          <w:rFonts w:ascii="Courier New" w:hAnsi="Courier New" w:cs="Courier New"/>
+          <w:lang w:val="en-US"/>
+        </w:rPr>
+        <w:t>print(len(a.intersection(b)))</w:t>
+      </w:r>
+    </w:p>
+    <w:p>
+      <w:pPr>
+        <w:rPr>
+          <w:rFonts w:ascii="Courier New" w:hAnsi="Courier New" w:cs="Courier New"/>
+          <w:lang w:val="en-US"/>
+        </w:rPr>
+      </w:pPr>
+    </w:p>
+    <w:p>
+      <w:r>
+        <w:t xml:space="preserve">Задание 3. </w:t>
+      </w:r>
+      <w:r>
+        <w:rPr>
+          <w:lang w:val="en-US"/>
+        </w:rPr>
+        <w:t>https</w:t>
+      </w:r>
+      <w:r>
+        <w:t>://</w:t>
+      </w:r>
+      <w:r>
+        <w:rPr>
+          <w:lang w:val="en-US"/>
+        </w:rPr>
+        <w:t>pythontutor</w:t>
+      </w:r>
+      <w:r>
+        <w:t>.</w:t>
+      </w:r>
+      <w:r>
+        <w:rPr>
+          <w:lang w:val="en-US"/>
+        </w:rPr>
+        <w:t>ru</w:t>
+      </w:r>
+      <w:r>
+        <w:t>/</w:t>
+      </w:r>
+      <w:r>
+        <w:rPr>
+          <w:lang w:val="en-US"/>
+        </w:rPr>
+        <w:t>lessons</w:t>
+      </w:r>
+      <w:r>
+        <w:t>/</w:t>
+      </w:r>
+      <w:r>
+        <w:rPr>
+          <w:lang w:val="en-US"/>
+        </w:rPr>
+        <w:t>sets</w:t>
+      </w:r>
+      <w:r>
+        <w:t>/</w:t>
+      </w:r>
+      <w:r>
+        <w:rPr>
+          <w:lang w:val="en-US"/>
+        </w:rPr>
+        <w:t>problems</w:t>
+      </w:r>
+      <w:r>
+        <w:t>/</w:t>
+      </w:r>
+      <w:r>
+        <w:rPr>
+          <w:lang w:val="en-US"/>
+        </w:rPr>
+        <w:t>sets</w:t>
+      </w:r>
+      <w:r>
+        <w:t>_</w:t>
+      </w:r>
+      <w:r>
+        <w:rPr>
+          <w:lang w:val="en-US"/>
+        </w:rPr>
+        <w:t>intersection</w:t>
+      </w:r>
+      <w:r>
+        <w:t>/</w:t>
+      </w:r>
+    </w:p>
+    <w:p>
+      <w:r>
+        <w:t>Задача «Пересечение множеств»</w:t>
+      </w:r>
+    </w:p>
+    <w:p>
+      <w:r>
+        <w:t xml:space="preserve">Условие. Даны два списка чисел. Найдите все числа, которые входят как в первый, </w:t>
+      </w:r>
+    </w:p>
+    <w:p>
+      <w:r>
+        <w:t>так и во второй список и выведите их в порядке возрастания.</w:t>
+      </w:r>
+    </w:p>
+    <w:p/>
+    <w:p>
+      <w:r>
+        <w:t>Листинг</w:t>
+      </w:r>
+      <w:r>
+        <w:rPr>
+          <w:lang w:val="en-US"/>
+        </w:rPr>
+        <w:t>:</w:t>
+      </w:r>
+    </w:p>
+    <w:p>
+      <w:pPr>
+        <w:rPr>
+          <w:rFonts w:ascii="Courier New" w:hAnsi="Courier New" w:cs="Courier New"/>
+          <w:lang w:val="en-US"/>
+        </w:rPr>
+      </w:pPr>
+      <w:r>
+        <w:rPr>
+          <w:rFonts w:ascii="Courier New" w:hAnsi="Courier New" w:cs="Courier New"/>
+          <w:lang w:val="en-US"/>
+        </w:rPr>
+        <w:t>a = set(input().split())</w:t>
+      </w:r>
+    </w:p>
+    <w:p>
+      <w:pPr>
+        <w:rPr>
+          <w:rFonts w:ascii="Courier New" w:hAnsi="Courier New" w:cs="Courier New"/>
+          <w:lang w:val="en-US"/>
+        </w:rPr>
+      </w:pPr>
+      <w:r>
+        <w:rPr>
+          <w:rFonts w:ascii="Courier New" w:hAnsi="Courier New" w:cs="Courier New"/>
+          <w:lang w:val="en-US"/>
+        </w:rPr>
+        <w:t>b = set(input().split())</w:t>
+      </w:r>
+    </w:p>
+    <w:p>
+      <w:pPr>
+        <w:rPr>
+          <w:rFonts w:ascii="Courier New" w:hAnsi="Courier New" w:cs="Courier New"/>
+          <w:lang w:val="en-US"/>
+        </w:rPr>
+      </w:pPr>
+      <w:r>
+        <w:rPr>
+          <w:rFonts w:ascii="Courier New" w:hAnsi="Courier New" w:cs="Courier New"/>
+          <w:lang w:val="en-US"/>
+        </w:rPr>
+        <w:t>print(*sorted(a.intersection(b)))</w:t>
+      </w:r>
+    </w:p>
+    <w:p>
+      <w:pPr>
+        <w:rPr>
+          <w:rFonts w:ascii="Courier New" w:hAnsi="Courier New" w:cs="Courier New"/>
+          <w:lang w:val="en-US"/>
+        </w:rPr>
+      </w:pPr>
+    </w:p>
+    <w:p>
+      <w:r>
+        <w:t xml:space="preserve">Задание 4. </w:t>
+      </w:r>
+      <w:r>
+        <w:rPr>
+          <w:lang w:val="en-US"/>
+        </w:rPr>
+        <w:t>https</w:t>
+      </w:r>
+      <w:r>
+        <w:t>://</w:t>
+      </w:r>
+      <w:r>
+        <w:rPr>
+          <w:lang w:val="en-US"/>
+        </w:rPr>
+        <w:t>pythontutor</w:t>
+      </w:r>
+      <w:r>
+        <w:t>.</w:t>
+      </w:r>
+      <w:r>
+        <w:rPr>
+          <w:lang w:val="en-US"/>
+        </w:rPr>
+        <w:t>ru</w:t>
+      </w:r>
+      <w:r>
+        <w:t>/</w:t>
+      </w:r>
+      <w:r>
+        <w:rPr>
+          <w:lang w:val="en-US"/>
+        </w:rPr>
+        <w:t>lessons</w:t>
+      </w:r>
+      <w:r>
+        <w:t>/</w:t>
+      </w:r>
+      <w:r>
+        <w:rPr>
+          <w:lang w:val="en-US"/>
+        </w:rPr>
+        <w:t>sets</w:t>
+      </w:r>
+      <w:r>
+        <w:t>/</w:t>
+      </w:r>
+      <w:r>
+        <w:rPr>
+          <w:lang w:val="en-US"/>
+        </w:rPr>
+        <w:t>problems</w:t>
+      </w:r>
+      <w:r>
+        <w:t>/</w:t>
+      </w:r>
+      <w:r>
+        <w:rPr>
+          <w:lang w:val="en-US"/>
+        </w:rPr>
+        <w:t>number</w:t>
+      </w:r>
+      <w:r>
+        <w:t>_</w:t>
+      </w:r>
+      <w:r>
+        <w:rPr>
+          <w:lang w:val="en-US"/>
+        </w:rPr>
+        <w:t>of</w:t>
+      </w:r>
+      <w:r>
+        <w:t>_</w:t>
+      </w:r>
+      <w:r>
+        <w:rPr>
+          <w:lang w:val="en-US"/>
+        </w:rPr>
+        <w:t>words</w:t>
+      </w:r>
+      <w:r>
+        <w:t>/</w:t>
+      </w:r>
+    </w:p>
+    <w:p>
+      <w:r>
+        <w:t>Задача «Количество слов в тексте»</w:t>
+      </w:r>
+    </w:p>
+    <w:p>
+      <w:r>
+        <w:t xml:space="preserve">Условие. Дан текст: в первой строке записано число строк, далее идут сами строки. </w:t>
+      </w:r>
+    </w:p>
+    <w:p>
+      <w:r>
+        <w:t>Определите, сколько различных слов содержится в этом тексте.</w:t>
+      </w:r>
+    </w:p>
+    <w:p>
+      <w:r>
+        <w:t xml:space="preserve">Словом считается последовательность непробельных символов </w:t>
+      </w:r>
+      <w:r>
+        <w:t xml:space="preserve">идущих подряд, слова разделены </w:t>
+      </w:r>
+      <w:r>
+        <w:t>одним или большим числом пробелов или символами конца строки.</w:t>
+      </w:r>
+    </w:p>
+    <w:p/>
+    <w:p>
+      <w:r>
+        <w:t>Листинг</w:t>
+      </w:r>
+      <w:r>
+        <w:rPr>
+          <w:lang w:val="en-US"/>
+        </w:rPr>
+        <w:t>:</w:t>
+      </w:r>
+    </w:p>
+    <w:p>
+      <w:pPr>
+        <w:rPr>
+          <w:rFonts w:ascii="Courier New" w:hAnsi="Courier New" w:cs="Courier New"/>
+          <w:lang w:val="en-US"/>
+        </w:rPr>
+      </w:pPr>
+      <w:r>
+        <w:rPr>
+          <w:rFonts w:ascii="Courier New" w:hAnsi="Courier New" w:cs="Courier New"/>
+          <w:lang w:val="en-US"/>
+        </w:rPr>
+        <w:t>n = int(input())</w:t>
+      </w:r>
+    </w:p>
+    <w:p>
+      <w:pPr>
+        <w:rPr>
+          <w:rFonts w:ascii="Courier New" w:hAnsi="Courier New" w:cs="Courier New"/>
+          <w:lang w:val="en-US"/>
+        </w:rPr>
+      </w:pPr>
+      <w:r>
+        <w:rPr>
+          <w:rFonts w:ascii="Courier New" w:hAnsi="Courier New" w:cs="Courier New"/>
+          <w:lang w:val="en-US"/>
+        </w:rPr>
+        <w:t>s = set()</w:t>
+      </w:r>
+    </w:p>
+    <w:p>
+      <w:pPr>
+        <w:rPr>
+          <w:rFonts w:ascii="Courier New" w:hAnsi="Courier New" w:cs="Courier New"/>
+          <w:lang w:val="en-US"/>
+        </w:rPr>
+      </w:pPr>
+      <w:r>
+        <w:rPr>
+          <w:rFonts w:ascii="Courier New" w:hAnsi="Courier New" w:cs="Courier New"/>
+          <w:lang w:val="en-US"/>
+        </w:rPr>
+        <w:t>for i in range(n):</w:t>
+      </w:r>
+    </w:p>
+    <w:p>
+      <w:pPr>
+        <w:rPr>
+          <w:rFonts w:ascii="Courier New" w:hAnsi="Courier New" w:cs="Courier New"/>
+          <w:lang w:val="en-US"/>
+        </w:rPr>
+      </w:pPr>
+      <w:r>
+        <w:rPr>
+          <w:rFonts w:ascii="Courier New" w:hAnsi="Courier New" w:cs="Courier New"/>
+          <w:lang w:val="en-US"/>
+        </w:rPr>
+        <w:t xml:space="preserve">    line = input().split()</w:t>
+      </w:r>
+    </w:p>
+    <w:p>
+      <w:pPr>
+        <w:rPr>
+          <w:rFonts w:ascii="Courier New" w:hAnsi="Courier New" w:cs="Courier New"/>
+          <w:lang w:val="en-US"/>
+        </w:rPr>
+      </w:pPr>
+      <w:r>
+        <w:rPr>
+          <w:rFonts w:ascii="Courier New" w:hAnsi="Courier New" w:cs="Courier New"/>
+          <w:lang w:val="en-US"/>
+        </w:rPr>
+        <w:t xml:space="preserve">    for word in line:</w:t>
+      </w:r>
+    </w:p>
+    <w:p>
+      <w:pPr>
+        <w:rPr>
+          <w:rFonts w:ascii="Courier New" w:hAnsi="Courier New" w:cs="Courier New"/>
+        </w:rPr>
+      </w:pPr>
+      <w:r>
+        <w:rPr>
+          <w:rFonts w:ascii="Courier New" w:hAnsi="Courier New" w:cs="Courier New"/>
+          <w:lang w:val="en-US"/>
+        </w:rPr>
+        <w:t xml:space="preserve">        </w:t>
+      </w:r>
+      <w:r>
+        <w:rPr>
+          <w:rFonts w:ascii="Courier New" w:hAnsi="Courier New" w:cs="Courier New"/>
+        </w:rPr>
+        <w:t>s.add(word)</w:t>
+      </w:r>
+    </w:p>
+    <w:p>
+      <w:pPr>
+        <w:rPr>
+          <w:rFonts w:ascii="Courier New" w:hAnsi="Courier New" w:cs="Courier New"/>
+        </w:rPr>
+      </w:pPr>
+      <w:r>
+        <w:rPr>
+          <w:rFonts w:ascii="Courier New" w:hAnsi="Courier New" w:cs="Courier New"/>
+        </w:rPr>
+        <w:t>print(len(s))</w:t>
+      </w:r>
+    </w:p>
+    <w:p>
+      <w:pPr>
+        <w:rPr>
+          <w:rFonts w:ascii="Courier New" w:hAnsi="Courier New" w:cs="Courier New"/>
+        </w:rPr>
+      </w:pPr>
+    </w:p>
+    <w:p>
+      <w:r>
+        <w:t>Задание 5. https://pythontutor.ru/lessons/sets/problems/polyglotes/</w:t>
+      </w:r>
+    </w:p>
+    <w:p>
+      <w:r>
+        <w:t>Задача «Полиглоты»</w:t>
+      </w:r>
+    </w:p>
+    <w:p>
+      <w:r>
+        <w:t>Условие. Каждый из некоторого множества школьников н</w:t>
+      </w:r>
+      <w:r>
+        <w:t xml:space="preserve">екоторой школы знает некоторое </w:t>
+      </w:r>
+      <w:r>
+        <w:t>количество языков. Нужно определить сколько языков знают в</w:t>
+      </w:r>
+      <w:r>
+        <w:t xml:space="preserve">се школьники, и сколько языков </w:t>
+      </w:r>
+      <w:r>
+        <w:t>знает хотя бы один из школьников.</w:t>
+      </w:r>
+    </w:p>
+    <w:p>
+      <w:r>
+        <w:lastRenderedPageBreak/>
+        <w:t>В первой строке задано количество школьников. Для каждого</w:t>
+      </w:r>
+      <w:r>
+        <w:t xml:space="preserve"> из школьников сперва записано </w:t>
+      </w:r>
+      <w:r>
+        <w:t>количество языков, которое он знает, а затем - названия языков, по одному в строке.</w:t>
+      </w:r>
+    </w:p>
+    <w:p>
+      <w:r>
+        <w:t xml:space="preserve">В первой строке выведите количество языков, которые знают все школьники. Начиная со </w:t>
+      </w:r>
+    </w:p>
+    <w:p>
+      <w:r>
+        <w:t xml:space="preserve">второй строки - список таких языков. Затем - количество языков, которые знает хотя бы </w:t>
+      </w:r>
+    </w:p>
+    <w:p>
+      <w:r>
+        <w:t xml:space="preserve">один школьник, на следующих строках - список таких языков. Языки нужно выводить в </w:t>
+      </w:r>
+    </w:p>
+    <w:p>
+      <w:r>
+        <w:t>лексикографическом порядке, по одному на строке.</w:t>
+      </w:r>
+    </w:p>
+    <w:p/>
+    <w:p>
+      <w:r>
+        <w:t>Листинг</w:t>
+      </w:r>
+      <w:r>
+        <w:rPr>
+          <w:lang w:val="en-US"/>
+        </w:rPr>
+        <w:t>:</w:t>
+      </w:r>
+    </w:p>
+    <w:p>
+      <w:pPr>
+        <w:rPr>
+          <w:rFonts w:ascii="Courier New" w:hAnsi="Courier New" w:cs="Courier New"/>
+          <w:lang w:val="en-US"/>
+        </w:rPr>
+      </w:pPr>
+      <w:r>
+        <w:rPr>
+          <w:rFonts w:ascii="Courier New" w:hAnsi="Courier New" w:cs="Courier New"/>
+          <w:lang w:val="en-US"/>
+        </w:rPr>
+        <w:t>n = int(input())</w:t>
+      </w:r>
+    </w:p>
+    <w:p>
+      <w:pPr>
+        <w:rPr>
+          <w:rFonts w:ascii="Courier New" w:hAnsi="Courier New" w:cs="Courier New"/>
+          <w:lang w:val="en-US"/>
+        </w:rPr>
+      </w:pPr>
+      <w:r>
+        <w:rPr>
+          <w:rFonts w:ascii="Courier New" w:hAnsi="Courier New" w:cs="Courier New"/>
+          <w:lang w:val="en-US"/>
+        </w:rPr>
+        <w:t>s = set()</w:t>
+      </w:r>
+    </w:p>
+    <w:p>
+      <w:pPr>
+        <w:rPr>
+          <w:rFonts w:ascii="Courier New" w:hAnsi="Courier New" w:cs="Courier New"/>
+          <w:lang w:val="en-US"/>
+        </w:rPr>
+      </w:pPr>
+      <w:r>
+        <w:rPr>
+          <w:rFonts w:ascii="Courier New" w:hAnsi="Courier New" w:cs="Courier New"/>
+          <w:lang w:val="en-US"/>
+        </w:rPr>
+        <w:t>students = []</w:t>
+      </w:r>
+    </w:p>
+    <w:p>
+      <w:pPr>
+        <w:rPr>
+          <w:rFonts w:ascii="Courier New" w:hAnsi="Courier New" w:cs="Courier New"/>
+          <w:lang w:val="en-US"/>
+        </w:rPr>
+      </w:pPr>
+      <w:r>
+        <w:rPr>
+          <w:rFonts w:ascii="Courier New" w:hAnsi="Courier New" w:cs="Courier New"/>
+          <w:lang w:val="en-US"/>
+        </w:rPr>
+        <w:t>for i in range(n):</w:t>
+      </w:r>
+    </w:p>
+    <w:p>
+      <w:pPr>
+        <w:rPr>
+          <w:rFonts w:ascii="Courier New" w:hAnsi="Courier New" w:cs="Courier New"/>
+          <w:lang w:val="en-US"/>
+        </w:rPr>
+      </w:pPr>
+      <w:r>
+        <w:rPr>
+          <w:rFonts w:ascii="Courier New" w:hAnsi="Courier New" w:cs="Courier New"/>
+          <w:lang w:val="en-US"/>
+        </w:rPr>
+        <w:t xml:space="preserve">    k = int(input())</w:t>
+      </w:r>
+    </w:p>
+    <w:p>
+      <w:pPr>
+        <w:rPr>
+          <w:rFonts w:ascii="Courier New" w:hAnsi="Courier New" w:cs="Courier New"/>
+          <w:lang w:val="en-US"/>
+        </w:rPr>
+      </w:pPr>
+      <w:r>
+        <w:rPr>
+          <w:rFonts w:ascii="Courier New" w:hAnsi="Courier New" w:cs="Courier New"/>
+          <w:lang w:val="en-US"/>
+        </w:rPr>
+        <w:t xml:space="preserve">    tmp = set()</w:t>
+      </w:r>
+    </w:p>
+    <w:p>
+      <w:pPr>
+        <w:rPr>
+          <w:rFonts w:ascii="Courier New" w:hAnsi="Courier New" w:cs="Courier New"/>
+          <w:lang w:val="en-US"/>
+        </w:rPr>
+      </w:pPr>
+      <w:r>
+        <w:rPr>
+          <w:rFonts w:ascii="Courier New" w:hAnsi="Courier New" w:cs="Courier New"/>
+          <w:lang w:val="en-US"/>
+        </w:rPr>
+        <w:t xml:space="preserve">    for i in range(k):</w:t>
+      </w:r>
+    </w:p>
+    <w:p>
+      <w:pPr>
+        <w:rPr>
+          <w:rFonts w:ascii="Courier New" w:hAnsi="Courier New" w:cs="Courier New"/>
+          <w:lang w:val="en-US"/>
+        </w:rPr>
+      </w:pPr>
+      <w:r>
+        <w:rPr>
+          <w:rFonts w:ascii="Courier New" w:hAnsi="Courier New" w:cs="Courier New"/>
+          <w:lang w:val="en-US"/>
+        </w:rPr>
+        <w:t xml:space="preserve">        language = input()</w:t>
+      </w:r>
+    </w:p>
+    <w:p>
+      <w:pPr>
+        <w:rPr>
+          <w:rFonts w:ascii="Courier New" w:hAnsi="Courier New" w:cs="Courier New"/>
+          <w:lang w:val="en-US"/>
+        </w:rPr>
+      </w:pPr>
+      <w:r>
+        <w:rPr>
+          <w:rFonts w:ascii="Courier New" w:hAnsi="Courier New" w:cs="Courier New"/>
+          <w:lang w:val="en-US"/>
+        </w:rPr>
+        <w:t xml:space="preserve">        s.add(language)</w:t>
+      </w:r>
+    </w:p>
+    <w:p>
+      <w:pPr>
+        <w:rPr>
+          <w:rFonts w:ascii="Courier New" w:hAnsi="Courier New" w:cs="Courier New"/>
+          <w:lang w:val="en-US"/>
+        </w:rPr>
+      </w:pPr>
+      <w:r>
+        <w:rPr>
+          <w:rFonts w:ascii="Courier New" w:hAnsi="Courier New" w:cs="Courier New"/>
+          <w:lang w:val="en-US"/>
+        </w:rPr>
+        <w:t xml:space="preserve">        tmp.add(language)</w:t>
+      </w:r>
+    </w:p>
+    <w:p>
+      <w:pPr>
+        <w:rPr>
+          <w:rFonts w:ascii="Courier New" w:hAnsi="Courier New" w:cs="Courier New"/>
+          <w:lang w:val="en-US"/>
+        </w:rPr>
+      </w:pPr>
+      <w:r>
+        <w:rPr>
+          <w:rFonts w:ascii="Courier New" w:hAnsi="Courier New" w:cs="Courier New"/>
+          <w:lang w:val="en-US"/>
+        </w:rPr>
+        <w:t xml:space="preserve">    students.append(tmp)</w:t>
+      </w:r>
+    </w:p>
+    <w:p>
+      <w:pPr>
+        <w:rPr>
+          <w:rFonts w:ascii="Courier New" w:hAnsi="Courier New" w:cs="Courier New"/>
+          <w:lang w:val="en-US"/>
+        </w:rPr>
+      </w:pPr>
+    </w:p>
+    <w:p>
+      <w:pPr>
+        <w:rPr>
+          <w:rFonts w:ascii="Courier New" w:hAnsi="Courier New" w:cs="Courier New"/>
+          <w:lang w:val="en-US"/>
+        </w:rPr>
+      </w:pPr>
+      <w:r>
+        <w:rPr>
+          <w:rFonts w:ascii="Courier New" w:hAnsi="Courier New" w:cs="Courier New"/>
+          <w:lang w:val="en-US"/>
+        </w:rPr>
+        <w:t>allKnownLanguages = students[0]</w:t>
+      </w:r>
+    </w:p>
+    <w:p>
+      <w:pPr>
+        <w:rPr>
+          <w:rFonts w:ascii="Courier New" w:hAnsi="Courier New" w:cs="Courier New"/>
+          <w:lang w:val="en-US"/>
+        </w:rPr>
+      </w:pPr>
+      <w:r>
+        <w:rPr>
+          <w:rFonts w:ascii="Courier New" w:hAnsi="Courier New" w:cs="Courier New"/>
+          <w:lang w:val="en-US"/>
+        </w:rPr>
+        <w:t>for student in students[1:]:</w:t>
+      </w:r>
+    </w:p>
+    <w:p>
+      <w:pPr>
+        <w:rPr>
+          <w:rFonts w:ascii="Courier New" w:hAnsi="Courier New" w:cs="Courier New"/>
+          <w:lang w:val="en-US"/>
+        </w:rPr>
+      </w:pPr>
+      <w:r>
+        <w:rPr>
+          <w:rFonts w:ascii="Courier New" w:hAnsi="Courier New" w:cs="Courier New"/>
+          <w:lang w:val="en-US"/>
+        </w:rPr>
+        <w:t xml:space="preserve">    allKnownLanguages = allKnownLanguages.intersection(student)</w:t>
+      </w:r>
+    </w:p>
+    <w:p>
+      <w:pPr>
+        <w:rPr>
+          <w:rFonts w:ascii="Courier New" w:hAnsi="Courier New" w:cs="Courier New"/>
+          <w:lang w:val="en-US"/>
+        </w:rPr>
+      </w:pPr>
+    </w:p>
+    <w:p>
+      <w:pPr>
+        <w:rPr>
+          <w:rFonts w:ascii="Courier New" w:hAnsi="Courier New" w:cs="Courier New"/>
+          <w:lang w:val="en-US"/>
+        </w:rPr>
+      </w:pPr>
+      <w:r>
+        <w:rPr>
+          <w:rFonts w:ascii="Courier New" w:hAnsi="Courier New" w:cs="Courier New"/>
+          <w:lang w:val="en-US"/>
+        </w:rPr>
+        <w:t>print(len(allKnownLanguages))</w:t>
+      </w:r>
+    </w:p>
+    <w:p>
+      <w:pPr>
+        <w:rPr>
+          <w:rFonts w:ascii="Courier New" w:hAnsi="Courier New" w:cs="Courier New"/>
+          <w:lang w:val="en-US"/>
+        </w:rPr>
+      </w:pPr>
+      <w:r>
+        <w:rPr>
+          <w:rFonts w:ascii="Courier New" w:hAnsi="Courier New" w:cs="Courier New"/>
+          <w:lang w:val="en-US"/>
+        </w:rPr>
+        <w:t>for language in sorted(allKnownLanguages):</w:t>
+      </w:r>
+    </w:p>
+    <w:p>
+      <w:pPr>
+        <w:rPr>
+          <w:rFonts w:ascii="Courier New" w:hAnsi="Courier New" w:cs="Courier New"/>
+          <w:lang w:val="en-US"/>
+        </w:rPr>
+      </w:pPr>
+      <w:r>
+        <w:rPr>
+          <w:rFonts w:ascii="Courier New" w:hAnsi="Courier New" w:cs="Courier New"/>
+          <w:lang w:val="en-US"/>
+        </w:rPr>
+        <w:t xml:space="preserve">    print(language)</w:t>
+      </w:r>
+    </w:p>
+    <w:p>
+      <w:pPr>
+        <w:rPr>
+          <w:rFonts w:ascii="Courier New" w:hAnsi="Courier New" w:cs="Courier New"/>
+          <w:lang w:val="en-US"/>
+        </w:rPr>
+      </w:pPr>
+      <w:r>
+        <w:rPr>
+          <w:rFonts w:ascii="Courier New" w:hAnsi="Courier New" w:cs="Courier New"/>
+          <w:lang w:val="en-US"/>
+        </w:rPr>
+        <w:t>print(len(s))</w:t>
+      </w:r>
+    </w:p>
+    <w:p>
+      <w:pPr>
+        <w:rPr>
+          <w:rFonts w:ascii="Courier New" w:hAnsi="Courier New" w:cs="Courier New"/>
+          <w:lang w:val="en-US"/>
+        </w:rPr>
+      </w:pPr>
+      <w:r>
+        <w:rPr>
+          <w:rFonts w:ascii="Courier New" w:hAnsi="Courier New" w:cs="Courier New"/>
+          <w:lang w:val="en-US"/>
+        </w:rPr>
+        <w:t>for language in sorted(s):</w:t>
+      </w:r>
+    </w:p>
+    <w:p>
+      <w:pPr>
+        <w:rPr>
+          <w:rFonts w:ascii="Courier New" w:hAnsi="Courier New" w:cs="Courier New"/>
+        </w:rPr>
+      </w:pPr>
+      <w:r>
+        <w:rPr>
+          <w:rFonts w:ascii="Courier New" w:hAnsi="Courier New" w:cs="Courier New"/>
+          <w:lang w:val="en-US"/>
+        </w:rPr>
+        <w:t xml:space="preserve">    </w:t>
+      </w:r>
+      <w:r>
+        <w:rPr>
+          <w:rFonts w:ascii="Courier New" w:hAnsi="Courier New" w:cs="Courier New"/>
+        </w:rPr>
+        <w:t>print(language)</w:t>
+      </w:r>
+    </w:p>
+    <w:p>
+      <w:pPr>
+        <w:rPr>
+          <w:rFonts w:ascii="Courier New" w:hAnsi="Courier New" w:cs="Courier New"/>
+        </w:rPr>
+      </w:pPr>
+    </w:p>
+    <w:p>
+      <w:r>
+        <w:t>Задание 6</w:t>
+      </w:r>
+      <w:r>
+        <w:t>. https://stepik.org/lesson/3380/step/3?unit=963</w:t>
+      </w:r>
+    </w:p>
+    <w:p>
+      <w:r>
+        <w:t xml:space="preserve">Простейшая система проверки орфографии может быть основана на использовании списка известных слов. </w:t>
+      </w:r>
+    </w:p>
+    <w:p>
+      <w:r>
+        <w:t xml:space="preserve">Если введённое слово не найдено в этом списке, оно помечается как "ошибка". </w:t>
+      </w:r>
+    </w:p>
+    <w:p>
+      <w:r>
+        <w:t>Попробуем написать подобную систему.</w:t>
+      </w:r>
+    </w:p>
+    <w:p>
+      <w:r>
+        <w:t xml:space="preserve">На вход программе первой строкой передаётся количество d </w:t>
+      </w:r>
+      <w:r>
+        <w:t xml:space="preserve">известных нам слов, после чего </w:t>
+      </w:r>
+      <w:r>
+        <w:t xml:space="preserve">на d строках указываются эти слова. </w:t>
+      </w:r>
+    </w:p>
+    <w:p>
+      <w:r>
+        <w:t>Затем передаётся количество l строк текста для проверки, после чего l строк текста.</w:t>
+      </w:r>
+    </w:p>
+    <w:p>
+      <w:r>
+        <w:t>Выведите уникальные "ошибки" в произвольном порядке. Работу производите без учёта регистра.</w:t>
+      </w:r>
+    </w:p>
+    <w:p/>
+    <w:p>
+      <w:pPr>
+        <w:rPr>
+          <w:lang w:val="en-US"/>
+        </w:rPr>
+      </w:pPr>
+      <w:r>
+        <w:rPr>
+          <w:lang w:val="en-US"/>
+        </w:rPr>
+        <w:t>Sample Input:</w:t>
+      </w:r>
+    </w:p>
+    <w:p>
+      <w:pPr>
+        <w:rPr>
+          <w:lang w:val="en-US"/>
+        </w:rPr>
+      </w:pPr>
+      <w:r>
+        <w:rPr>
+          <w:lang w:val="en-US"/>
+        </w:rPr>
+        <w:t>4</w:t>
+      </w:r>
+    </w:p>
+    <w:p>
+      <w:pPr>
+        <w:rPr>
+          <w:lang w:val="en-US"/>
+        </w:rPr>
+      </w:pPr>
+      <w:r>
+        <w:rPr>
+          <w:lang w:val="en-US"/>
+        </w:rPr>
+        <w:t>champions</w:t>
+      </w:r>
+    </w:p>
+    <w:p>
+      <w:pPr>
+        <w:rPr>
+          <w:lang w:val="en-US"/>
+        </w:rPr>
+      </w:pPr>
+      <w:r>
+        <w:rPr>
+          <w:lang w:val="en-US"/>
+        </w:rPr>
+        <w:t>we</w:t>
+      </w:r>
+    </w:p>
+    <w:p>
+      <w:pPr>
+        <w:rPr>
+          <w:lang w:val="en-US"/>
+        </w:rPr>
+      </w:pPr>
+      <w:r>
+        <w:rPr>
+          <w:lang w:val="en-US"/>
+        </w:rPr>
+        <w:t>are</w:t>
+      </w:r>
+    </w:p>
+    <w:p>
+      <w:pPr>
+        <w:rPr>
+          <w:lang w:val="en-US"/>
+        </w:rPr>
+      </w:pPr>
+      <w:r>
+        <w:rPr>
+          <w:lang w:val="en-US"/>
+        </w:rPr>
+        <w:t>Stepik</w:t>
+      </w:r>
+    </w:p>
+    <w:p>
+      <w:pPr>
+        <w:rPr>
+          <w:lang w:val="en-US"/>
+        </w:rPr>
+      </w:pPr>
+      <w:r>
+        <w:rPr>
+          <w:lang w:val="en-US"/>
+        </w:rPr>
+        <w:t>3</w:t>
+      </w:r>
+    </w:p>
+    <w:p>
+      <w:pPr>
+        <w:rPr>
+          <w:lang w:val="en-US"/>
+        </w:rPr>
+      </w:pPr>
+      <w:r>
+        <w:rPr>
+          <w:lang w:val="en-US"/>
+        </w:rPr>
+        <w:t>We are the champignons</w:t>
+      </w:r>
+    </w:p>
+    <w:p>
+      <w:pPr>
+        <w:rPr>
+          <w:lang w:val="en-US"/>
+        </w:rPr>
+      </w:pPr>
+      <w:r>
+        <w:rPr>
+          <w:lang w:val="en-US"/>
+        </w:rPr>
+        <w:t>We Are The Champions</w:t>
+      </w:r>
+    </w:p>
+    <w:p>
+      <w:r>
+        <w:lastRenderedPageBreak/>
+        <w:t>Stepic</w:t>
+      </w:r>
+    </w:p>
+    <w:p/>
+    <w:p>
+      <w:r>
         <w:t>Sample Output:</w:t>
       </w:r>
     </w:p>
     <w:p>
       <w:r>
-        <w:t>210-220</w:t>
-      </w:r>
-    </w:p>
-    <w:p>
-      <w:r>
-        <w:t>89001234050, +70504321009</w:t>
-      </w:r>
-    </w:p>
-    <w:p>
-      <w:r>
-        <w:t>210-220, 404-502, 894-005, 439-095</w:t>
-      </w:r>
-    </w:p>
-    <w:p>
-      <w:r>
-        <w:t>+16507811251</w:t>
-      </w:r>
-    </w:p>
-    <w:p>
-      <w:r>
-        <w:t>+4(908)273-22-42</w:t>
-      </w:r>
-    </w:p>
-    <w:p>
-      <w:r>
-        <w:t>51234047129, 92174043215</w:t>
+        <w:t>stepic</w:t>
+      </w:r>
+    </w:p>
+    <w:p>
+      <w:r>
+        <w:t>champignons</w:t>
+      </w:r>
+    </w:p>
+    <w:p>
+      <w:r>
+        <w:t>the</w:t>
       </w:r>
     </w:p>
     <w:p/>
@@ -16724,37 +18850,1667 @@
           <w:rFonts w:ascii="Courier New" w:hAnsi="Courier New" w:cs="Courier New"/>
           <w:lang w:val="en-US"/>
         </w:rPr>
-        <w:t>def addTelephone(t_book, contact, tel, comma):</w:t>
-      </w:r>
-    </w:p>
-    <w:p>
-      <w:pPr>
-        <w:rPr>
-          <w:rFonts w:ascii="Courier New" w:hAnsi="Courier New" w:cs="Courier New"/>
-          <w:lang w:val="en-US"/>
-        </w:rPr>
-      </w:pPr>
-      <w:r>
-        <w:rPr>
-          <w:rFonts w:ascii="Courier New" w:hAnsi="Courier New" w:cs="Courier New"/>
-          <w:lang w:val="en-US"/>
-        </w:rPr>
-        <w:t xml:space="preserve">    if comma:</w:t>
-      </w:r>
-    </w:p>
-    <w:p>
-      <w:pPr>
-        <w:rPr>
-          <w:rFonts w:ascii="Courier New" w:hAnsi="Courier New" w:cs="Courier New"/>
-          <w:lang w:val="en-US"/>
-        </w:rPr>
-      </w:pPr>
-      <w:r>
-        <w:rPr>
-          <w:rFonts w:ascii="Courier New" w:hAnsi="Courier New" w:cs="Courier New"/>
-          <w:lang w:val="en-US"/>
-        </w:rPr>
-        <w:t xml:space="preserve">        t_book[contact] += ", " + tel</w:t>
+        <w:t>knownWords = set()</w:t>
+      </w:r>
+    </w:p>
+    <w:p>
+      <w:pPr>
+        <w:rPr>
+          <w:rFonts w:ascii="Courier New" w:hAnsi="Courier New" w:cs="Courier New"/>
+          <w:lang w:val="en-US"/>
+        </w:rPr>
+      </w:pPr>
+      <w:r>
+        <w:rPr>
+          <w:rFonts w:ascii="Courier New" w:hAnsi="Courier New" w:cs="Courier New"/>
+          <w:lang w:val="en-US"/>
+        </w:rPr>
+        <w:t>text = set()</w:t>
+      </w:r>
+    </w:p>
+    <w:p>
+      <w:pPr>
+        <w:rPr>
+          <w:rFonts w:ascii="Courier New" w:hAnsi="Courier New" w:cs="Courier New"/>
+          <w:lang w:val="en-US"/>
+        </w:rPr>
+      </w:pPr>
+      <w:r>
+        <w:rPr>
+          <w:rFonts w:ascii="Courier New" w:hAnsi="Courier New" w:cs="Courier New"/>
+          <w:lang w:val="en-US"/>
+        </w:rPr>
+        <w:t>for i in range(int(input())):</w:t>
+      </w:r>
+    </w:p>
+    <w:p>
+      <w:pPr>
+        <w:rPr>
+          <w:rFonts w:ascii="Courier New" w:hAnsi="Courier New" w:cs="Courier New"/>
+          <w:lang w:val="en-US"/>
+        </w:rPr>
+      </w:pPr>
+      <w:r>
+        <w:rPr>
+          <w:rFonts w:ascii="Courier New" w:hAnsi="Courier New" w:cs="Courier New"/>
+          <w:lang w:val="en-US"/>
+        </w:rPr>
+        <w:t xml:space="preserve">    knownWords.add(input().lower())</w:t>
+      </w:r>
+    </w:p>
+    <w:p>
+      <w:pPr>
+        <w:rPr>
+          <w:rFonts w:ascii="Courier New" w:hAnsi="Courier New" w:cs="Courier New"/>
+          <w:lang w:val="en-US"/>
+        </w:rPr>
+      </w:pPr>
+      <w:r>
+        <w:rPr>
+          <w:rFonts w:ascii="Courier New" w:hAnsi="Courier New" w:cs="Courier New"/>
+          <w:lang w:val="en-US"/>
+        </w:rPr>
+        <w:t>for i in range(int(input())):</w:t>
+      </w:r>
+    </w:p>
+    <w:p>
+      <w:pPr>
+        <w:rPr>
+          <w:rFonts w:ascii="Courier New" w:hAnsi="Courier New" w:cs="Courier New"/>
+          <w:lang w:val="en-US"/>
+        </w:rPr>
+      </w:pPr>
+      <w:r>
+        <w:rPr>
+          <w:rFonts w:ascii="Courier New" w:hAnsi="Courier New" w:cs="Courier New"/>
+          <w:lang w:val="en-US"/>
+        </w:rPr>
+        <w:t xml:space="preserve">    line = input().split()</w:t>
+      </w:r>
+    </w:p>
+    <w:p>
+      <w:pPr>
+        <w:rPr>
+          <w:rFonts w:ascii="Courier New" w:hAnsi="Courier New" w:cs="Courier New"/>
+          <w:lang w:val="en-US"/>
+        </w:rPr>
+      </w:pPr>
+      <w:r>
+        <w:rPr>
+          <w:rFonts w:ascii="Courier New" w:hAnsi="Courier New" w:cs="Courier New"/>
+          <w:lang w:val="en-US"/>
+        </w:rPr>
+        <w:t xml:space="preserve">    for word in line:</w:t>
+      </w:r>
+    </w:p>
+    <w:p>
+      <w:pPr>
+        <w:rPr>
+          <w:rFonts w:ascii="Courier New" w:hAnsi="Courier New" w:cs="Courier New"/>
+          <w:lang w:val="en-US"/>
+        </w:rPr>
+      </w:pPr>
+      <w:r>
+        <w:rPr>
+          <w:rFonts w:ascii="Courier New" w:hAnsi="Courier New" w:cs="Courier New"/>
+          <w:lang w:val="en-US"/>
+        </w:rPr>
+        <w:t xml:space="preserve">        text.add(word.lower())</w:t>
+      </w:r>
+    </w:p>
+    <w:p>
+      <w:pPr>
+        <w:rPr>
+          <w:rFonts w:ascii="Courier New" w:hAnsi="Courier New" w:cs="Courier New"/>
+          <w:lang w:val="en-US"/>
+        </w:rPr>
+      </w:pPr>
+    </w:p>
+    <w:p>
+      <w:pPr>
+        <w:rPr>
+          <w:rFonts w:ascii="Courier New" w:hAnsi="Courier New" w:cs="Courier New"/>
+          <w:lang w:val="en-US"/>
+        </w:rPr>
+      </w:pPr>
+      <w:r>
+        <w:rPr>
+          <w:rFonts w:ascii="Courier New" w:hAnsi="Courier New" w:cs="Courier New"/>
+          <w:lang w:val="en-US"/>
+        </w:rPr>
+        <w:t>print(knownWords)</w:t>
+      </w:r>
+    </w:p>
+    <w:p>
+      <w:pPr>
+        <w:rPr>
+          <w:rFonts w:ascii="Courier New" w:hAnsi="Courier New" w:cs="Courier New"/>
+          <w:lang w:val="en-US"/>
+        </w:rPr>
+      </w:pPr>
+      <w:r>
+        <w:rPr>
+          <w:rFonts w:ascii="Courier New" w:hAnsi="Courier New" w:cs="Courier New"/>
+          <w:lang w:val="en-US"/>
+        </w:rPr>
+        <w:t>print(text)</w:t>
+      </w:r>
+    </w:p>
+    <w:p>
+      <w:pPr>
+        <w:rPr>
+          <w:rFonts w:ascii="Courier New" w:hAnsi="Courier New" w:cs="Courier New"/>
+          <w:lang w:val="en-US"/>
+        </w:rPr>
+      </w:pPr>
+      <w:r>
+        <w:rPr>
+          <w:rFonts w:ascii="Courier New" w:hAnsi="Courier New" w:cs="Courier New"/>
+          <w:lang w:val="en-US"/>
+        </w:rPr>
+        <w:t>d = text.difference(knownWords)</w:t>
+      </w:r>
+    </w:p>
+    <w:p>
+      <w:pPr>
+        <w:rPr>
+          <w:rFonts w:ascii="Courier New" w:hAnsi="Courier New" w:cs="Courier New"/>
+        </w:rPr>
+      </w:pPr>
+      <w:r>
+        <w:rPr>
+          <w:rFonts w:ascii="Courier New" w:hAnsi="Courier New" w:cs="Courier New"/>
+        </w:rPr>
+        <w:t>for word in d:</w:t>
+      </w:r>
+    </w:p>
+    <w:p>
+      <w:pPr>
+        <w:rPr>
+          <w:rFonts w:ascii="Courier New" w:hAnsi="Courier New" w:cs="Courier New"/>
+        </w:rPr>
+      </w:pPr>
+      <w:r>
+        <w:rPr>
+          <w:rFonts w:ascii="Courier New" w:hAnsi="Courier New" w:cs="Courier New"/>
+        </w:rPr>
+        <w:t xml:space="preserve">    print(word)</w:t>
+      </w:r>
+    </w:p>
+    <w:p>
+      <w:pPr>
+        <w:rPr>
+          <w:rFonts w:ascii="Courier New" w:hAnsi="Courier New" w:cs="Courier New"/>
+        </w:rPr>
+      </w:pPr>
+    </w:p>
+    <w:p>
+      <w:pPr>
+        <w:pStyle w:val="2"/>
+        <w:numPr>
+          <w:ilvl w:val="1"/>
+          <w:numId w:val="2"/>
+        </w:numPr>
+        <w:jc w:val="center"/>
+      </w:pPr>
+      <w:bookmarkStart w:id="19" w:name="_Toc59231856"/>
+      <w:r>
+        <w:t>Техника работы с кортежами.</w:t>
+      </w:r>
+      <w:bookmarkEnd w:id="19"/>
+    </w:p>
+    <w:p/>
+    <w:p>
+      <w:r>
+        <w:t>Задание 1. https://stepik.org/lesson/193753/step/4?unit=168148</w:t>
+      </w:r>
+    </w:p>
+    <w:p>
+      <w:r>
+        <w:t>Вывести чётные</w:t>
+      </w:r>
+    </w:p>
+    <w:p>
+      <w:r>
+        <w:t>Необходимо вывести все четные числа на отрезке [a; a * 10].</w:t>
+      </w:r>
+    </w:p>
+    <w:p>
+      <w:r>
+        <w:t>Sample Input:</w:t>
+      </w:r>
+    </w:p>
+    <w:p>
+      <w:r>
+        <w:t>2</w:t>
+      </w:r>
+    </w:p>
+    <w:p>
+      <w:r>
+        <w:t>Sample Output:</w:t>
+      </w:r>
+    </w:p>
+    <w:p>
+      <w:r>
+        <w:t>(2, 4, 6, 8, 10, 12, 14, 16, 18, 20)</w:t>
+      </w:r>
+    </w:p>
+    <w:p/>
+    <w:p>
+      <w:r>
+        <w:t>Листинг</w:t>
+      </w:r>
+      <w:r>
+        <w:rPr>
+          <w:lang w:val="en-US"/>
+        </w:rPr>
+        <w:t>:</w:t>
+      </w:r>
+    </w:p>
+    <w:p>
+      <w:pPr>
+        <w:rPr>
+          <w:rFonts w:ascii="Courier New" w:hAnsi="Courier New" w:cs="Courier New"/>
+          <w:lang w:val="en-US"/>
+        </w:rPr>
+      </w:pPr>
+      <w:r>
+        <w:rPr>
+          <w:rFonts w:ascii="Courier New" w:hAnsi="Courier New" w:cs="Courier New"/>
+          <w:lang w:val="en-US"/>
+        </w:rPr>
+        <w:t>a = int(input())</w:t>
+      </w:r>
+    </w:p>
+    <w:p>
+      <w:pPr>
+        <w:rPr>
+          <w:rFonts w:ascii="Courier New" w:hAnsi="Courier New" w:cs="Courier New"/>
+          <w:lang w:val="en-US"/>
+        </w:rPr>
+      </w:pPr>
+      <w:r>
+        <w:rPr>
+          <w:rFonts w:ascii="Courier New" w:hAnsi="Courier New" w:cs="Courier New"/>
+          <w:lang w:val="en-US"/>
+        </w:rPr>
+        <w:t>a += a % 2</w:t>
+      </w:r>
+    </w:p>
+    <w:p>
+      <w:pPr>
+        <w:rPr>
+          <w:rFonts w:ascii="Courier New" w:hAnsi="Courier New" w:cs="Courier New"/>
+          <w:lang w:val="en-US"/>
+        </w:rPr>
+      </w:pPr>
+      <w:r>
+        <w:rPr>
+          <w:rFonts w:ascii="Courier New" w:hAnsi="Courier New" w:cs="Courier New"/>
+          <w:lang w:val="en-US"/>
+        </w:rPr>
+        <w:t>print(tuple(x for x in range(a, a*10 + 2, 2)))</w:t>
+      </w:r>
+    </w:p>
+    <w:p>
+      <w:pPr>
+        <w:rPr>
+          <w:rFonts w:ascii="Courier New" w:hAnsi="Courier New" w:cs="Courier New"/>
+          <w:lang w:val="en-US"/>
+        </w:rPr>
+      </w:pPr>
+    </w:p>
+    <w:p>
+      <w:r>
+        <w:t xml:space="preserve">Задание 2. </w:t>
+      </w:r>
+      <w:r>
+        <w:rPr>
+          <w:lang w:val="en-US"/>
+        </w:rPr>
+        <w:t>https</w:t>
+      </w:r>
+      <w:r>
+        <w:t>://</w:t>
+      </w:r>
+      <w:r>
+        <w:rPr>
+          <w:lang w:val="en-US"/>
+        </w:rPr>
+        <w:t>stepik</w:t>
+      </w:r>
+      <w:r>
+        <w:t>.</w:t>
+      </w:r>
+      <w:r>
+        <w:rPr>
+          <w:lang w:val="en-US"/>
+        </w:rPr>
+        <w:t>org</w:t>
+      </w:r>
+      <w:r>
+        <w:t>/</w:t>
+      </w:r>
+      <w:r>
+        <w:rPr>
+          <w:lang w:val="en-US"/>
+        </w:rPr>
+        <w:t>lesson</w:t>
+      </w:r>
+      <w:r>
+        <w:t>/193753/</w:t>
+      </w:r>
+      <w:r>
+        <w:rPr>
+          <w:lang w:val="en-US"/>
+        </w:rPr>
+        <w:t>step</w:t>
+      </w:r>
+      <w:r>
+        <w:t>/5?</w:t>
+      </w:r>
+      <w:r>
+        <w:rPr>
+          <w:lang w:val="en-US"/>
+        </w:rPr>
+        <w:t>unit</w:t>
+      </w:r>
+      <w:r>
+        <w:t>=168148</w:t>
+      </w:r>
+    </w:p>
+    <w:p>
+      <w:r>
+        <w:t>Убывающий ряд.</w:t>
+      </w:r>
+    </w:p>
+    <w:p>
+      <w:r>
+        <w:t xml:space="preserve">С клавиатуры вводятся целые числа </w:t>
+      </w:r>
+      <w:r>
+        <w:rPr>
+          <w:lang w:val="en-US"/>
+        </w:rPr>
+        <w:t>a</w:t>
+      </w:r>
+      <w:r>
+        <w:t xml:space="preserve"> &gt; </w:t>
+      </w:r>
+      <w:r>
+        <w:rPr>
+          <w:lang w:val="en-US"/>
+        </w:rPr>
+        <w:t>b</w:t>
+      </w:r>
+      <w:r>
+        <w:t xml:space="preserve">. Выведите убывающую последовательность чисел </w:t>
+      </w:r>
+    </w:p>
+    <w:p>
+      <w:r>
+        <w:t>по одному числу в строке.</w:t>
+      </w:r>
+    </w:p>
+    <w:p>
+      <w:pPr>
+        <w:rPr>
+          <w:lang w:val="en-US"/>
+        </w:rPr>
+      </w:pPr>
+      <w:r>
+        <w:rPr>
+          <w:lang w:val="en-US"/>
+        </w:rPr>
+        <w:t>Sample Input:</w:t>
+      </w:r>
+    </w:p>
+    <w:p>
+      <w:pPr>
+        <w:rPr>
+          <w:lang w:val="en-US"/>
+        </w:rPr>
+      </w:pPr>
+      <w:r>
+        <w:rPr>
+          <w:lang w:val="en-US"/>
+        </w:rPr>
+        <w:t>-2</w:t>
+      </w:r>
+    </w:p>
+    <w:p>
+      <w:pPr>
+        <w:rPr>
+          <w:lang w:val="en-US"/>
+        </w:rPr>
+      </w:pPr>
+      <w:r>
+        <w:rPr>
+          <w:lang w:val="en-US"/>
+        </w:rPr>
+        <w:t>-8</w:t>
+      </w:r>
+    </w:p>
+    <w:p>
+      <w:pPr>
+        <w:rPr>
+          <w:lang w:val="en-US"/>
+        </w:rPr>
+      </w:pPr>
+      <w:r>
+        <w:rPr>
+          <w:lang w:val="en-US"/>
+        </w:rPr>
+        <w:t>Sample Output:</w:t>
+      </w:r>
+    </w:p>
+    <w:p>
+      <w:pPr>
+        <w:rPr>
+          <w:lang w:val="en-US"/>
+        </w:rPr>
+      </w:pPr>
+      <w:r>
+        <w:rPr>
+          <w:lang w:val="en-US"/>
+        </w:rPr>
+        <w:t>-2</w:t>
+      </w:r>
+    </w:p>
+    <w:p>
+      <w:pPr>
+        <w:rPr>
+          <w:lang w:val="en-US"/>
+        </w:rPr>
+      </w:pPr>
+      <w:r>
+        <w:rPr>
+          <w:lang w:val="en-US"/>
+        </w:rPr>
+        <w:t>-3</w:t>
+      </w:r>
+    </w:p>
+    <w:p>
+      <w:pPr>
+        <w:rPr>
+          <w:lang w:val="en-US"/>
+        </w:rPr>
+      </w:pPr>
+      <w:r>
+        <w:rPr>
+          <w:lang w:val="en-US"/>
+        </w:rPr>
+        <w:t>-4</w:t>
+      </w:r>
+    </w:p>
+    <w:p>
+      <w:pPr>
+        <w:rPr>
+          <w:lang w:val="en-US"/>
+        </w:rPr>
+      </w:pPr>
+      <w:r>
+        <w:rPr>
+          <w:lang w:val="en-US"/>
+        </w:rPr>
+        <w:t>-5</w:t>
+      </w:r>
+    </w:p>
+    <w:p>
+      <w:pPr>
+        <w:rPr>
+          <w:lang w:val="en-US"/>
+        </w:rPr>
+      </w:pPr>
+      <w:r>
+        <w:rPr>
+          <w:lang w:val="en-US"/>
+        </w:rPr>
+        <w:t>-6</w:t>
+      </w:r>
+    </w:p>
+    <w:p>
+      <w:pPr>
+        <w:rPr>
+          <w:lang w:val="en-US"/>
+        </w:rPr>
+      </w:pPr>
+      <w:r>
+        <w:rPr>
+          <w:lang w:val="en-US"/>
+        </w:rPr>
+        <w:lastRenderedPageBreak/>
+        <w:t>-7</w:t>
+      </w:r>
+    </w:p>
+    <w:p>
+      <w:pPr>
+        <w:rPr>
+          <w:lang w:val="en-US"/>
+        </w:rPr>
+      </w:pPr>
+    </w:p>
+    <w:p>
+      <w:r>
+        <w:t>Листинг</w:t>
+      </w:r>
+      <w:r>
+        <w:rPr>
+          <w:lang w:val="en-US"/>
+        </w:rPr>
+        <w:t>:</w:t>
+      </w:r>
+    </w:p>
+    <w:p>
+      <w:pPr>
+        <w:rPr>
+          <w:rFonts w:ascii="Courier New" w:hAnsi="Courier New" w:cs="Courier New"/>
+          <w:lang w:val="en-US"/>
+        </w:rPr>
+      </w:pPr>
+      <w:r>
+        <w:rPr>
+          <w:rFonts w:ascii="Courier New" w:hAnsi="Courier New" w:cs="Courier New"/>
+          <w:lang w:val="en-US"/>
+        </w:rPr>
+        <w:t>a = int(input())</w:t>
+      </w:r>
+    </w:p>
+    <w:p>
+      <w:pPr>
+        <w:rPr>
+          <w:rFonts w:ascii="Courier New" w:hAnsi="Courier New" w:cs="Courier New"/>
+          <w:lang w:val="en-US"/>
+        </w:rPr>
+      </w:pPr>
+      <w:r>
+        <w:rPr>
+          <w:rFonts w:ascii="Courier New" w:hAnsi="Courier New" w:cs="Courier New"/>
+          <w:lang w:val="en-US"/>
+        </w:rPr>
+        <w:t>b = int(input())</w:t>
+      </w:r>
+    </w:p>
+    <w:p>
+      <w:pPr>
+        <w:rPr>
+          <w:rFonts w:ascii="Courier New" w:hAnsi="Courier New" w:cs="Courier New"/>
+          <w:lang w:val="en-US"/>
+        </w:rPr>
+      </w:pPr>
+      <w:r>
+        <w:rPr>
+          <w:rFonts w:ascii="Courier New" w:hAnsi="Courier New" w:cs="Courier New"/>
+          <w:lang w:val="en-US"/>
+        </w:rPr>
+        <w:t>for k in range(a, b, -1):</w:t>
+      </w:r>
+    </w:p>
+    <w:p>
+      <w:pPr>
+        <w:rPr>
+          <w:rFonts w:ascii="Courier New" w:hAnsi="Courier New" w:cs="Courier New"/>
+        </w:rPr>
+      </w:pPr>
+      <w:r>
+        <w:rPr>
+          <w:rFonts w:ascii="Courier New" w:hAnsi="Courier New" w:cs="Courier New"/>
+          <w:lang w:val="en-US"/>
+        </w:rPr>
+        <w:t xml:space="preserve">    </w:t>
+      </w:r>
+      <w:r>
+        <w:rPr>
+          <w:rFonts w:ascii="Courier New" w:hAnsi="Courier New" w:cs="Courier New"/>
+        </w:rPr>
+        <w:t>print(k)</w:t>
+      </w:r>
+    </w:p>
+    <w:p>
+      <w:pPr>
+        <w:rPr>
+          <w:rFonts w:ascii="Courier New" w:hAnsi="Courier New" w:cs="Courier New"/>
+        </w:rPr>
+      </w:pPr>
+    </w:p>
+    <w:p>
+      <w:r>
+        <w:t>Задание 3. (Л.Б.) В каждой строке файла хранится информ</w:t>
+      </w:r>
+      <w:r>
+        <w:t xml:space="preserve">ация о пунктах и их координатах </w:t>
+      </w:r>
+      <w:r>
+        <w:t>относительно некоторого центра.</w:t>
+      </w:r>
+    </w:p>
+    <w:p>
+      <w:r>
+        <w:t>Требуется</w:t>
+      </w:r>
+    </w:p>
+    <w:p>
+      <w:r>
+        <w:t>1. Прочесть файл в список кортежей</w:t>
+      </w:r>
+    </w:p>
+    <w:p>
+      <w:r>
+        <w:t xml:space="preserve">2. Найти диаметр множества точек, то есть расстояние между наиболее удалёнными точками. </w:t>
+      </w:r>
+    </w:p>
+    <w:p>
+      <w:r>
+        <w:t>Указать наиболее удалённые пары</w:t>
+      </w:r>
+    </w:p>
+    <w:p>
+      <w:r>
+        <w:t>3. Сформировать список пар городов, имеющих одинаковое расстояние до центра</w:t>
+      </w:r>
+    </w:p>
+    <w:p>
+      <w:r>
+        <w:t>4. Отсортировать список одним из методов, реализованных в предыдущих работах</w:t>
+      </w:r>
+    </w:p>
+    <w:p>
+      <w:r>
+        <w:t>Результаты вывести на экран</w:t>
+      </w:r>
+    </w:p>
+    <w:p/>
+    <w:p>
+      <w:r>
+        <w:t>Пример входного файла</w:t>
+      </w:r>
+    </w:p>
+    <w:p>
+      <w:r>
+        <w:t>Москва 0 0</w:t>
+      </w:r>
+    </w:p>
+    <w:p>
+      <w:r>
+        <w:t>Ивантеевка 20 15</w:t>
+      </w:r>
+    </w:p>
+    <w:p>
+      <w:r>
+        <w:t>Щёлково 10 30</w:t>
+      </w:r>
+    </w:p>
+    <w:p>
+      <w:r>
+        <w:t>Пушкино 15 5</w:t>
+      </w:r>
+    </w:p>
+    <w:p/>
+    <w:p>
+      <w:r>
+        <w:t>Листинг</w:t>
+      </w:r>
+      <w:r>
+        <w:rPr>
+          <w:lang w:val="en-US"/>
+        </w:rPr>
+        <w:t>:</w:t>
+      </w:r>
+    </w:p>
+    <w:p>
+      <w:pPr>
+        <w:rPr>
+          <w:rFonts w:ascii="Courier New" w:hAnsi="Courier New" w:cs="Courier New"/>
+          <w:lang w:val="en-US"/>
+        </w:rPr>
+      </w:pPr>
+      <w:r>
+        <w:rPr>
+          <w:rFonts w:ascii="Courier New" w:hAnsi="Courier New" w:cs="Courier New"/>
+          <w:lang w:val="en-US"/>
+        </w:rPr>
+        <w:t>import math</w:t>
+      </w:r>
+    </w:p>
+    <w:p>
+      <w:pPr>
+        <w:rPr>
+          <w:rFonts w:ascii="Courier New" w:hAnsi="Courier New" w:cs="Courier New"/>
+          <w:lang w:val="en-US"/>
+        </w:rPr>
+      </w:pPr>
+    </w:p>
+    <w:p>
+      <w:pPr>
+        <w:rPr>
+          <w:rFonts w:ascii="Courier New" w:hAnsi="Courier New" w:cs="Courier New"/>
+          <w:lang w:val="en-US"/>
+        </w:rPr>
+      </w:pPr>
+      <w:r>
+        <w:rPr>
+          <w:rFonts w:ascii="Courier New" w:hAnsi="Courier New" w:cs="Courier New"/>
+          <w:lang w:val="en-US"/>
+        </w:rPr>
+        <w:t>def sortCities(cities):</w:t>
+      </w:r>
+    </w:p>
+    <w:p>
+      <w:pPr>
+        <w:rPr>
+          <w:rFonts w:ascii="Courier New" w:hAnsi="Courier New" w:cs="Courier New"/>
+          <w:lang w:val="en-US"/>
+        </w:rPr>
+      </w:pPr>
+      <w:r>
+        <w:rPr>
+          <w:rFonts w:ascii="Courier New" w:hAnsi="Courier New" w:cs="Courier New"/>
+          <w:lang w:val="en-US"/>
+        </w:rPr>
+        <w:t xml:space="preserve">    l = len(cities)</w:t>
+      </w:r>
+    </w:p>
+    <w:p>
+      <w:pPr>
+        <w:rPr>
+          <w:rFonts w:ascii="Courier New" w:hAnsi="Courier New" w:cs="Courier New"/>
+          <w:lang w:val="en-US"/>
+        </w:rPr>
+      </w:pPr>
+      <w:r>
+        <w:rPr>
+          <w:rFonts w:ascii="Courier New" w:hAnsi="Courier New" w:cs="Courier New"/>
+          <w:lang w:val="en-US"/>
+        </w:rPr>
+        <w:t xml:space="preserve">    for i in range(l-1):</w:t>
+      </w:r>
+    </w:p>
+    <w:p>
+      <w:pPr>
+        <w:rPr>
+          <w:rFonts w:ascii="Courier New" w:hAnsi="Courier New" w:cs="Courier New"/>
+          <w:lang w:val="en-US"/>
+        </w:rPr>
+      </w:pPr>
+      <w:r>
+        <w:rPr>
+          <w:rFonts w:ascii="Courier New" w:hAnsi="Courier New" w:cs="Courier New"/>
+          <w:lang w:val="en-US"/>
+        </w:rPr>
+        <w:t xml:space="preserve">        for j in range(l-i-1):</w:t>
+      </w:r>
+    </w:p>
+    <w:p>
+      <w:pPr>
+        <w:rPr>
+          <w:rFonts w:ascii="Courier New" w:hAnsi="Courier New" w:cs="Courier New"/>
+          <w:lang w:val="en-US"/>
+        </w:rPr>
+      </w:pPr>
+      <w:r>
+        <w:rPr>
+          <w:rFonts w:ascii="Courier New" w:hAnsi="Courier New" w:cs="Courier New"/>
+          <w:lang w:val="en-US"/>
+        </w:rPr>
+        <w:t xml:space="preserve">            length1 = cities[j][1]**2 + cities[j][2]**2</w:t>
+      </w:r>
+    </w:p>
+    <w:p>
+      <w:pPr>
+        <w:rPr>
+          <w:rFonts w:ascii="Courier New" w:hAnsi="Courier New" w:cs="Courier New"/>
+          <w:lang w:val="en-US"/>
+        </w:rPr>
+      </w:pPr>
+      <w:r>
+        <w:rPr>
+          <w:rFonts w:ascii="Courier New" w:hAnsi="Courier New" w:cs="Courier New"/>
+          <w:lang w:val="en-US"/>
+        </w:rPr>
+        <w:t xml:space="preserve">            length2 = cities[j+1][1]**2 + cities[j+1][2]**2</w:t>
+      </w:r>
+    </w:p>
+    <w:p>
+      <w:pPr>
+        <w:rPr>
+          <w:rFonts w:ascii="Courier New" w:hAnsi="Courier New" w:cs="Courier New"/>
+          <w:lang w:val="en-US"/>
+        </w:rPr>
+      </w:pPr>
+      <w:r>
+        <w:rPr>
+          <w:rFonts w:ascii="Courier New" w:hAnsi="Courier New" w:cs="Courier New"/>
+          <w:lang w:val="en-US"/>
+        </w:rPr>
+        <w:t xml:space="preserve">            if length1 &gt; length2:</w:t>
+      </w:r>
+    </w:p>
+    <w:p>
+      <w:pPr>
+        <w:rPr>
+          <w:rFonts w:ascii="Courier New" w:hAnsi="Courier New" w:cs="Courier New"/>
+          <w:lang w:val="en-US"/>
+        </w:rPr>
+      </w:pPr>
+      <w:r>
+        <w:rPr>
+          <w:rFonts w:ascii="Courier New" w:hAnsi="Courier New" w:cs="Courier New"/>
+          <w:lang w:val="en-US"/>
+        </w:rPr>
+        <w:t xml:space="preserve">                cities[j+1], cities[j] = cities[j], cities[j+1]</w:t>
+      </w:r>
+    </w:p>
+    <w:p>
+      <w:pPr>
+        <w:rPr>
+          <w:rFonts w:ascii="Courier New" w:hAnsi="Courier New" w:cs="Courier New"/>
+          <w:lang w:val="en-US"/>
+        </w:rPr>
+      </w:pPr>
+    </w:p>
+    <w:p>
+      <w:pPr>
+        <w:rPr>
+          <w:rFonts w:ascii="Courier New" w:hAnsi="Courier New" w:cs="Courier New"/>
+          <w:lang w:val="en-US"/>
+        </w:rPr>
+      </w:pPr>
+      <w:r>
+        <w:rPr>
+          <w:rFonts w:ascii="Courier New" w:hAnsi="Courier New" w:cs="Courier New"/>
+          <w:lang w:val="en-US"/>
+        </w:rPr>
+        <w:t>cities = []</w:t>
+      </w:r>
+    </w:p>
+    <w:p>
+      <w:pPr>
+        <w:rPr>
+          <w:rFonts w:ascii="Courier New" w:hAnsi="Courier New" w:cs="Courier New"/>
+          <w:lang w:val="en-US"/>
+        </w:rPr>
+      </w:pPr>
+      <w:r>
+        <w:rPr>
+          <w:rFonts w:ascii="Courier New" w:hAnsi="Courier New" w:cs="Courier New"/>
+          <w:lang w:val="en-US"/>
+        </w:rPr>
+        <w:t>for line in open("data.txt"):</w:t>
+      </w:r>
+    </w:p>
+    <w:p>
+      <w:pPr>
+        <w:rPr>
+          <w:rFonts w:ascii="Courier New" w:hAnsi="Courier New" w:cs="Courier New"/>
+          <w:lang w:val="en-US"/>
+        </w:rPr>
+      </w:pPr>
+      <w:r>
+        <w:rPr>
+          <w:rFonts w:ascii="Courier New" w:hAnsi="Courier New" w:cs="Courier New"/>
+          <w:lang w:val="en-US"/>
+        </w:rPr>
+        <w:t xml:space="preserve">    city, x, y = line.split()</w:t>
+      </w:r>
+    </w:p>
+    <w:p>
+      <w:pPr>
+        <w:rPr>
+          <w:rFonts w:ascii="Courier New" w:hAnsi="Courier New" w:cs="Courier New"/>
+          <w:lang w:val="en-US"/>
+        </w:rPr>
+      </w:pPr>
+      <w:r>
+        <w:rPr>
+          <w:rFonts w:ascii="Courier New" w:hAnsi="Courier New" w:cs="Courier New"/>
+          <w:lang w:val="en-US"/>
+        </w:rPr>
+        <w:t xml:space="preserve">    x = int(x)</w:t>
+      </w:r>
+    </w:p>
+    <w:p>
+      <w:pPr>
+        <w:rPr>
+          <w:rFonts w:ascii="Courier New" w:hAnsi="Courier New" w:cs="Courier New"/>
+          <w:lang w:val="en-US"/>
+        </w:rPr>
+      </w:pPr>
+      <w:r>
+        <w:rPr>
+          <w:rFonts w:ascii="Courier New" w:hAnsi="Courier New" w:cs="Courier New"/>
+          <w:lang w:val="en-US"/>
+        </w:rPr>
+        <w:t xml:space="preserve">    y = int(y)</w:t>
+      </w:r>
+    </w:p>
+    <w:p>
+      <w:pPr>
+        <w:rPr>
+          <w:rFonts w:ascii="Courier New" w:hAnsi="Courier New" w:cs="Courier New"/>
+          <w:lang w:val="en-US"/>
+        </w:rPr>
+      </w:pPr>
+      <w:r>
+        <w:rPr>
+          <w:rFonts w:ascii="Courier New" w:hAnsi="Courier New" w:cs="Courier New"/>
+          <w:lang w:val="en-US"/>
+        </w:rPr>
+        <w:t xml:space="preserve">    cities.append((city, x, y))</w:t>
+      </w:r>
+    </w:p>
+    <w:p>
+      <w:pPr>
+        <w:rPr>
+          <w:rFonts w:ascii="Courier New" w:hAnsi="Courier New" w:cs="Courier New"/>
+          <w:lang w:val="en-US"/>
+        </w:rPr>
+      </w:pPr>
+    </w:p>
+    <w:p>
+      <w:pPr>
+        <w:rPr>
+          <w:rFonts w:ascii="Courier New" w:hAnsi="Courier New" w:cs="Courier New"/>
+          <w:lang w:val="en-US"/>
+        </w:rPr>
+      </w:pPr>
+      <w:r>
+        <w:rPr>
+          <w:rFonts w:ascii="Courier New" w:hAnsi="Courier New" w:cs="Courier New"/>
+          <w:lang w:val="en-US"/>
+        </w:rPr>
+        <w:t>_max = [(0,0), (0,0), 0]</w:t>
+      </w:r>
+    </w:p>
+    <w:p>
+      <w:pPr>
+        <w:rPr>
+          <w:rFonts w:ascii="Courier New" w:hAnsi="Courier New" w:cs="Courier New"/>
+          <w:lang w:val="en-US"/>
+        </w:rPr>
+      </w:pPr>
+      <w:r>
+        <w:rPr>
+          <w:rFonts w:ascii="Courier New" w:hAnsi="Courier New" w:cs="Courier New"/>
+          <w:lang w:val="en-US"/>
+        </w:rPr>
+        <w:t>equals = []</w:t>
+      </w:r>
+    </w:p>
+    <w:p>
+      <w:pPr>
+        <w:rPr>
+          <w:rFonts w:ascii="Courier New" w:hAnsi="Courier New" w:cs="Courier New"/>
+          <w:lang w:val="en-US"/>
+        </w:rPr>
+      </w:pPr>
+    </w:p>
+    <w:p>
+      <w:pPr>
+        <w:rPr>
+          <w:rFonts w:ascii="Courier New" w:hAnsi="Courier New" w:cs="Courier New"/>
+          <w:lang w:val="en-US"/>
+        </w:rPr>
+      </w:pPr>
+      <w:r>
+        <w:rPr>
+          <w:rFonts w:ascii="Courier New" w:hAnsi="Courier New" w:cs="Courier New"/>
+          <w:lang w:val="en-US"/>
+        </w:rPr>
+        <w:t>l = len(cities)</w:t>
+      </w:r>
+    </w:p>
+    <w:p>
+      <w:pPr>
+        <w:rPr>
+          <w:rFonts w:ascii="Courier New" w:hAnsi="Courier New" w:cs="Courier New"/>
+          <w:lang w:val="en-US"/>
+        </w:rPr>
+      </w:pPr>
+      <w:r>
+        <w:rPr>
+          <w:rFonts w:ascii="Courier New" w:hAnsi="Courier New" w:cs="Courier New"/>
+          <w:lang w:val="en-US"/>
+        </w:rPr>
+        <w:t>for i in range(l-1):</w:t>
+      </w:r>
+    </w:p>
+    <w:p>
+      <w:pPr>
+        <w:rPr>
+          <w:rFonts w:ascii="Courier New" w:hAnsi="Courier New" w:cs="Courier New"/>
+          <w:lang w:val="en-US"/>
+        </w:rPr>
+      </w:pPr>
+      <w:r>
+        <w:rPr>
+          <w:rFonts w:ascii="Courier New" w:hAnsi="Courier New" w:cs="Courier New"/>
+          <w:lang w:val="en-US"/>
+        </w:rPr>
+        <w:t xml:space="preserve">    for j in range(i+1, l):</w:t>
+      </w:r>
+    </w:p>
+    <w:p>
+      <w:pPr>
+        <w:rPr>
+          <w:rFonts w:ascii="Courier New" w:hAnsi="Courier New" w:cs="Courier New"/>
+          <w:lang w:val="en-US"/>
+        </w:rPr>
+      </w:pPr>
+      <w:r>
+        <w:rPr>
+          <w:rFonts w:ascii="Courier New" w:hAnsi="Courier New" w:cs="Courier New"/>
+          <w:lang w:val="en-US"/>
+        </w:rPr>
+        <w:t xml:space="preserve">        x1, x2 = cities[i][1], cities[j][1]</w:t>
+      </w:r>
+    </w:p>
+    <w:p>
+      <w:pPr>
+        <w:rPr>
+          <w:rFonts w:ascii="Courier New" w:hAnsi="Courier New" w:cs="Courier New"/>
+          <w:lang w:val="en-US"/>
+        </w:rPr>
+      </w:pPr>
+      <w:r>
+        <w:rPr>
+          <w:rFonts w:ascii="Courier New" w:hAnsi="Courier New" w:cs="Courier New"/>
+          <w:lang w:val="en-US"/>
+        </w:rPr>
+        <w:t xml:space="preserve">        y1, y2 = cities[i][2], cities[j][2]</w:t>
+      </w:r>
+    </w:p>
+    <w:p>
+      <w:pPr>
+        <w:rPr>
+          <w:rFonts w:ascii="Courier New" w:hAnsi="Courier New" w:cs="Courier New"/>
+          <w:lang w:val="en-US"/>
+        </w:rPr>
+      </w:pPr>
+      <w:r>
+        <w:rPr>
+          <w:rFonts w:ascii="Courier New" w:hAnsi="Courier New" w:cs="Courier New"/>
+          <w:lang w:val="en-US"/>
+        </w:rPr>
+        <w:lastRenderedPageBreak/>
+        <w:t xml:space="preserve">        l1 = math.sqrt(x1**2 + y1**2)</w:t>
+      </w:r>
+    </w:p>
+    <w:p>
+      <w:pPr>
+        <w:rPr>
+          <w:rFonts w:ascii="Courier New" w:hAnsi="Courier New" w:cs="Courier New"/>
+          <w:lang w:val="en-US"/>
+        </w:rPr>
+      </w:pPr>
+      <w:r>
+        <w:rPr>
+          <w:rFonts w:ascii="Courier New" w:hAnsi="Courier New" w:cs="Courier New"/>
+          <w:lang w:val="en-US"/>
+        </w:rPr>
+        <w:t xml:space="preserve">        l2 = math.sqrt(x2**2 + y2**2)</w:t>
+      </w:r>
+    </w:p>
+    <w:p>
+      <w:pPr>
+        <w:rPr>
+          <w:rFonts w:ascii="Courier New" w:hAnsi="Courier New" w:cs="Courier New"/>
+          <w:lang w:val="en-US"/>
+        </w:rPr>
+      </w:pPr>
+      <w:r>
+        <w:rPr>
+          <w:rFonts w:ascii="Courier New" w:hAnsi="Courier New" w:cs="Courier New"/>
+          <w:lang w:val="en-US"/>
+        </w:rPr>
+        <w:t xml:space="preserve">        if l1 == l2:</w:t>
+      </w:r>
+    </w:p>
+    <w:p>
+      <w:pPr>
+        <w:rPr>
+          <w:rFonts w:ascii="Courier New" w:hAnsi="Courier New" w:cs="Courier New"/>
+          <w:lang w:val="en-US"/>
+        </w:rPr>
+      </w:pPr>
+      <w:r>
+        <w:rPr>
+          <w:rFonts w:ascii="Courier New" w:hAnsi="Courier New" w:cs="Courier New"/>
+          <w:lang w:val="en-US"/>
+        </w:rPr>
+        <w:t xml:space="preserve">            equals.append(((x1,y1), (x2, y2)))</w:t>
+      </w:r>
+    </w:p>
+    <w:p>
+      <w:pPr>
+        <w:rPr>
+          <w:rFonts w:ascii="Courier New" w:hAnsi="Courier New" w:cs="Courier New"/>
+          <w:lang w:val="en-US"/>
+        </w:rPr>
+      </w:pPr>
+      <w:r>
+        <w:rPr>
+          <w:rFonts w:ascii="Courier New" w:hAnsi="Courier New" w:cs="Courier New"/>
+          <w:lang w:val="en-US"/>
+        </w:rPr>
+        <w:t xml:space="preserve">        length = math.sqrt((x1-x2)**2 + (y1-y2)**2)</w:t>
+      </w:r>
+    </w:p>
+    <w:p>
+      <w:pPr>
+        <w:rPr>
+          <w:rFonts w:ascii="Courier New" w:hAnsi="Courier New" w:cs="Courier New"/>
+          <w:lang w:val="en-US"/>
+        </w:rPr>
+      </w:pPr>
+      <w:r>
+        <w:rPr>
+          <w:rFonts w:ascii="Courier New" w:hAnsi="Courier New" w:cs="Courier New"/>
+          <w:lang w:val="en-US"/>
+        </w:rPr>
+        <w:t xml:space="preserve">        if length &gt; _max[2]:</w:t>
+      </w:r>
+    </w:p>
+    <w:p>
+      <w:pPr>
+        <w:rPr>
+          <w:rFonts w:ascii="Courier New" w:hAnsi="Courier New" w:cs="Courier New"/>
+          <w:lang w:val="en-US"/>
+        </w:rPr>
+      </w:pPr>
+      <w:r>
+        <w:rPr>
+          <w:rFonts w:ascii="Courier New" w:hAnsi="Courier New" w:cs="Courier New"/>
+          <w:lang w:val="en-US"/>
+        </w:rPr>
+        <w:t xml:space="preserve">            _max[0] = (x1, y1)</w:t>
+      </w:r>
+    </w:p>
+    <w:p>
+      <w:pPr>
+        <w:rPr>
+          <w:rFonts w:ascii="Courier New" w:hAnsi="Courier New" w:cs="Courier New"/>
+          <w:lang w:val="en-US"/>
+        </w:rPr>
+      </w:pPr>
+      <w:r>
+        <w:rPr>
+          <w:rFonts w:ascii="Courier New" w:hAnsi="Courier New" w:cs="Courier New"/>
+          <w:lang w:val="en-US"/>
+        </w:rPr>
+        <w:t xml:space="preserve">            _max[1] = (x2, y2)</w:t>
+      </w:r>
+    </w:p>
+    <w:p>
+      <w:pPr>
+        <w:rPr>
+          <w:rFonts w:ascii="Courier New" w:hAnsi="Courier New" w:cs="Courier New"/>
+          <w:lang w:val="en-US"/>
+        </w:rPr>
+      </w:pPr>
+      <w:r>
+        <w:rPr>
+          <w:rFonts w:ascii="Courier New" w:hAnsi="Courier New" w:cs="Courier New"/>
+          <w:lang w:val="en-US"/>
+        </w:rPr>
+        <w:t xml:space="preserve">            _max[2] = length</w:t>
+      </w:r>
+    </w:p>
+    <w:p>
+      <w:pPr>
+        <w:rPr>
+          <w:rFonts w:ascii="Courier New" w:hAnsi="Courier New" w:cs="Courier New"/>
+          <w:lang w:val="en-US"/>
+        </w:rPr>
+      </w:pPr>
+    </w:p>
+    <w:p>
+      <w:pPr>
+        <w:rPr>
+          <w:rFonts w:ascii="Courier New" w:hAnsi="Courier New" w:cs="Courier New"/>
+          <w:lang w:val="en-US"/>
+        </w:rPr>
+      </w:pPr>
+      <w:r>
+        <w:rPr>
+          <w:rFonts w:ascii="Courier New" w:hAnsi="Courier New" w:cs="Courier New"/>
+          <w:lang w:val="en-US"/>
+        </w:rPr>
+        <w:t>print("Diameter: " ,_max[0], _max[1])</w:t>
+      </w:r>
+    </w:p>
+    <w:p>
+      <w:pPr>
+        <w:rPr>
+          <w:rFonts w:ascii="Courier New" w:hAnsi="Courier New" w:cs="Courier New"/>
+          <w:lang w:val="en-US"/>
+        </w:rPr>
+      </w:pPr>
+      <w:r>
+        <w:rPr>
+          <w:rFonts w:ascii="Courier New" w:hAnsi="Courier New" w:cs="Courier New"/>
+          <w:lang w:val="en-US"/>
+        </w:rPr>
+        <w:t>print("Equals: ", *equals)</w:t>
+      </w:r>
+    </w:p>
+    <w:p>
+      <w:pPr>
+        <w:rPr>
+          <w:rFonts w:ascii="Courier New" w:hAnsi="Courier New" w:cs="Courier New"/>
+          <w:lang w:val="en-US"/>
+        </w:rPr>
+      </w:pPr>
+      <w:r>
+        <w:rPr>
+          <w:rFonts w:ascii="Courier New" w:hAnsi="Courier New" w:cs="Courier New"/>
+          <w:lang w:val="en-US"/>
+        </w:rPr>
+        <w:t>sortCities(cities)</w:t>
+      </w:r>
+    </w:p>
+    <w:p>
+      <w:pPr>
+        <w:rPr>
+          <w:rFonts w:ascii="Courier New" w:hAnsi="Courier New" w:cs="Courier New"/>
+          <w:lang w:val="en-US"/>
+        </w:rPr>
+      </w:pPr>
+      <w:r>
+        <w:rPr>
+          <w:rFonts w:ascii="Courier New" w:hAnsi="Courier New" w:cs="Courier New"/>
+          <w:lang w:val="en-US"/>
+        </w:rPr>
+        <w:t>print("Sorted by length from the center: ", *cities)</w:t>
+      </w:r>
+    </w:p>
+    <w:p>
+      <w:pPr>
+        <w:rPr>
+          <w:rFonts w:ascii="Courier New" w:hAnsi="Courier New" w:cs="Courier New"/>
+          <w:lang w:val="en-US"/>
+        </w:rPr>
+      </w:pPr>
+    </w:p>
+    <w:p>
+      <w:pPr>
+        <w:pStyle w:val="2"/>
+        <w:numPr>
+          <w:ilvl w:val="1"/>
+          <w:numId w:val="2"/>
+        </w:numPr>
+        <w:jc w:val="center"/>
+      </w:pPr>
+      <w:bookmarkStart w:id="20" w:name="_Toc59231857"/>
+      <w:r>
+        <w:t>Техника работы с файлами.</w:t>
+      </w:r>
+      <w:bookmarkEnd w:id="20"/>
+    </w:p>
+    <w:p/>
+    <w:p>
+      <w:r>
+        <w:t xml:space="preserve">Задание 1. </w:t>
+      </w:r>
+      <w:r>
+        <w:rPr>
+          <w:lang w:val="en-US"/>
+        </w:rPr>
+        <w:t>http</w:t>
+      </w:r>
+      <w:r>
+        <w:t>://</w:t>
+      </w:r>
+      <w:r>
+        <w:rPr>
+          <w:lang w:val="en-US"/>
+        </w:rPr>
+        <w:t>ptaskbook</w:t>
+      </w:r>
+      <w:r>
+        <w:t>.</w:t>
+      </w:r>
+      <w:r>
+        <w:rPr>
+          <w:lang w:val="en-US"/>
+        </w:rPr>
+        <w:t>com</w:t>
+      </w:r>
+      <w:r>
+        <w:t>/</w:t>
+      </w:r>
+      <w:r>
+        <w:rPr>
+          <w:lang w:val="en-US"/>
+        </w:rPr>
+        <w:t>ru</w:t>
+      </w:r>
+      <w:r>
+        <w:t>/</w:t>
+      </w:r>
+      <w:r>
+        <w:rPr>
+          <w:lang w:val="en-US"/>
+        </w:rPr>
+        <w:t>tasks</w:t>
+      </w:r>
+      <w:r>
+        <w:t>/</w:t>
+      </w:r>
+      <w:r>
+        <w:rPr>
+          <w:lang w:val="en-US"/>
+        </w:rPr>
+        <w:t>text</w:t>
+      </w:r>
+      <w:r>
+        <w:t>.</w:t>
+      </w:r>
+      <w:r>
+        <w:rPr>
+          <w:lang w:val="en-US"/>
+        </w:rPr>
+        <w:t>php</w:t>
+      </w:r>
+    </w:p>
+    <w:p>
+      <w:r>
+        <w:rPr>
+          <w:lang w:val="en-US"/>
+        </w:rPr>
+        <w:t>Text</w:t>
+      </w:r>
+      <w:r>
+        <w:t xml:space="preserve">5. Дана строка </w:t>
+      </w:r>
+      <w:r>
+        <w:rPr>
+          <w:lang w:val="en-US"/>
+        </w:rPr>
+        <w:t>S</w:t>
+      </w:r>
+      <w:r>
+        <w:t xml:space="preserve"> и текстовый файл. Добавить строку </w:t>
+      </w:r>
+      <w:r>
+        <w:rPr>
+          <w:lang w:val="en-US"/>
+        </w:rPr>
+        <w:t>S</w:t>
+      </w:r>
+      <w:r>
+        <w:t xml:space="preserve"> в конец файла.</w:t>
+      </w:r>
+    </w:p>
+    <w:p/>
+    <w:p>
+      <w:r>
+        <w:t>Листинг</w:t>
+      </w:r>
+      <w:r>
+        <w:rPr>
+          <w:lang w:val="en-US"/>
+        </w:rPr>
+        <w:t>:</w:t>
+      </w:r>
+    </w:p>
+    <w:p>
+      <w:pPr>
+        <w:rPr>
+          <w:rFonts w:ascii="Courier New" w:hAnsi="Courier New" w:cs="Courier New"/>
+          <w:lang w:val="en-US"/>
+        </w:rPr>
+      </w:pPr>
+      <w:r>
+        <w:rPr>
+          <w:rFonts w:ascii="Courier New" w:hAnsi="Courier New" w:cs="Courier New"/>
+          <w:lang w:val="en-US"/>
+        </w:rPr>
+        <w:t>s = input() + '\n'</w:t>
+      </w:r>
+    </w:p>
+    <w:p>
+      <w:pPr>
+        <w:rPr>
+          <w:rFonts w:ascii="Courier New" w:hAnsi="Courier New" w:cs="Courier New"/>
+          <w:lang w:val="en-US"/>
+        </w:rPr>
+      </w:pPr>
+      <w:r>
+        <w:rPr>
+          <w:rFonts w:ascii="Courier New" w:hAnsi="Courier New" w:cs="Courier New"/>
+          <w:lang w:val="en-US"/>
+        </w:rPr>
+        <w:t>f = open("data.txt", "r+")</w:t>
+      </w:r>
+    </w:p>
+    <w:p>
+      <w:pPr>
+        <w:rPr>
+          <w:rFonts w:ascii="Courier New" w:hAnsi="Courier New" w:cs="Courier New"/>
+          <w:lang w:val="en-US"/>
+        </w:rPr>
+      </w:pPr>
+      <w:r>
+        <w:rPr>
+          <w:rFonts w:ascii="Courier New" w:hAnsi="Courier New" w:cs="Courier New"/>
+          <w:lang w:val="en-US"/>
+        </w:rPr>
+        <w:t>fileText = []</w:t>
+      </w:r>
+    </w:p>
+    <w:p>
+      <w:pPr>
+        <w:rPr>
+          <w:rFonts w:ascii="Courier New" w:hAnsi="Courier New" w:cs="Courier New"/>
+          <w:lang w:val="en-US"/>
+        </w:rPr>
+      </w:pPr>
+    </w:p>
+    <w:p>
+      <w:pPr>
+        <w:rPr>
+          <w:rFonts w:ascii="Courier New" w:hAnsi="Courier New" w:cs="Courier New"/>
+          <w:lang w:val="en-US"/>
+        </w:rPr>
+      </w:pPr>
+      <w:r>
+        <w:rPr>
+          <w:rFonts w:ascii="Courier New" w:hAnsi="Courier New" w:cs="Courier New"/>
+          <w:lang w:val="en-US"/>
+        </w:rPr>
+        <w:t>#get to the end of file</w:t>
+      </w:r>
+    </w:p>
+    <w:p>
+      <w:pPr>
+        <w:rPr>
+          <w:rFonts w:ascii="Courier New" w:hAnsi="Courier New" w:cs="Courier New"/>
+          <w:lang w:val="en-US"/>
+        </w:rPr>
+      </w:pPr>
+      <w:r>
+        <w:rPr>
+          <w:rFonts w:ascii="Courier New" w:hAnsi="Courier New" w:cs="Courier New"/>
+          <w:lang w:val="en-US"/>
+        </w:rPr>
+        <w:t>for line in f:</w:t>
+      </w:r>
+    </w:p>
+    <w:p>
+      <w:pPr>
+        <w:rPr>
+          <w:rFonts w:ascii="Courier New" w:hAnsi="Courier New" w:cs="Courier New"/>
+          <w:lang w:val="en-US"/>
+        </w:rPr>
+      </w:pPr>
+      <w:r>
+        <w:rPr>
+          <w:rFonts w:ascii="Courier New" w:hAnsi="Courier New" w:cs="Courier New"/>
+          <w:lang w:val="en-US"/>
+        </w:rPr>
+        <w:t xml:space="preserve">    ...</w:t>
+      </w:r>
+    </w:p>
+    <w:p>
+      <w:pPr>
+        <w:rPr>
+          <w:rFonts w:ascii="Courier New" w:hAnsi="Courier New" w:cs="Courier New"/>
+          <w:lang w:val="en-US"/>
+        </w:rPr>
+      </w:pPr>
+      <w:r>
+        <w:rPr>
+          <w:rFonts w:ascii="Courier New" w:hAnsi="Courier New" w:cs="Courier New"/>
+          <w:lang w:val="en-US"/>
+        </w:rPr>
+        <w:t xml:space="preserve">    </w:t>
+      </w:r>
+    </w:p>
+    <w:p>
+      <w:pPr>
+        <w:rPr>
+          <w:rFonts w:ascii="Courier New" w:hAnsi="Courier New" w:cs="Courier New"/>
+          <w:lang w:val="en-US"/>
+        </w:rPr>
+      </w:pPr>
+      <w:r>
+        <w:rPr>
+          <w:rFonts w:ascii="Courier New" w:hAnsi="Courier New" w:cs="Courier New"/>
+          <w:lang w:val="en-US"/>
+        </w:rPr>
+        <w:t>f.write(s)</w:t>
+      </w:r>
+    </w:p>
+    <w:p>
+      <w:pPr>
+        <w:rPr>
+          <w:rFonts w:ascii="Courier New" w:hAnsi="Courier New" w:cs="Courier New"/>
+        </w:rPr>
+      </w:pPr>
+      <w:r>
+        <w:rPr>
+          <w:rFonts w:ascii="Courier New" w:hAnsi="Courier New" w:cs="Courier New"/>
+        </w:rPr>
+        <w:t>f.close()</w:t>
+      </w:r>
+    </w:p>
+    <w:p>
+      <w:pPr>
+        <w:rPr>
+          <w:rFonts w:ascii="Courier New" w:hAnsi="Courier New" w:cs="Courier New"/>
+        </w:rPr>
+      </w:pPr>
+    </w:p>
+    <w:p>
+      <w:r>
+        <w:t>Задание 2. http://ptaskbook.com/ru/tasks/text.php</w:t>
+      </w:r>
+    </w:p>
+    <w:p>
+      <w:r>
+        <w:t>Text12. Дана строка S и текстовый файл. Заменить в файле все пустые строки на строку S.</w:t>
+      </w:r>
+    </w:p>
+    <w:p/>
+    <w:p>
+      <w:r>
+        <w:t>Листинг</w:t>
+      </w:r>
+      <w:r>
+        <w:rPr>
+          <w:lang w:val="en-US"/>
+        </w:rPr>
+        <w:t>:</w:t>
+      </w:r>
+    </w:p>
+    <w:p>
+      <w:pPr>
+        <w:rPr>
+          <w:rFonts w:ascii="Courier New" w:hAnsi="Courier New" w:cs="Courier New"/>
+          <w:lang w:val="en-US"/>
+        </w:rPr>
+      </w:pPr>
+      <w:r>
+        <w:rPr>
+          <w:rFonts w:ascii="Courier New" w:hAnsi="Courier New" w:cs="Courier New"/>
+          <w:lang w:val="en-US"/>
+        </w:rPr>
+        <w:t>s = input() + '\n'</w:t>
+      </w:r>
+    </w:p>
+    <w:p>
+      <w:pPr>
+        <w:rPr>
+          <w:rFonts w:ascii="Courier New" w:hAnsi="Courier New" w:cs="Courier New"/>
+          <w:lang w:val="en-US"/>
+        </w:rPr>
+      </w:pPr>
+      <w:r>
+        <w:rPr>
+          <w:rFonts w:ascii="Courier New" w:hAnsi="Courier New" w:cs="Courier New"/>
+          <w:lang w:val="en-US"/>
+        </w:rPr>
+        <w:t>f = open("data.txt", "r+")</w:t>
+      </w:r>
+    </w:p>
+    <w:p>
+      <w:pPr>
+        <w:rPr>
+          <w:rFonts w:ascii="Courier New" w:hAnsi="Courier New" w:cs="Courier New"/>
+          <w:lang w:val="en-US"/>
+        </w:rPr>
+      </w:pPr>
+      <w:r>
+        <w:rPr>
+          <w:rFonts w:ascii="Courier New" w:hAnsi="Courier New" w:cs="Courier New"/>
+          <w:lang w:val="en-US"/>
+        </w:rPr>
+        <w:t>fileText = []</w:t>
+      </w:r>
+    </w:p>
+    <w:p>
+      <w:pPr>
+        <w:rPr>
+          <w:rFonts w:ascii="Courier New" w:hAnsi="Courier New" w:cs="Courier New"/>
+          <w:lang w:val="en-US"/>
+        </w:rPr>
+      </w:pPr>
+      <w:r>
+        <w:rPr>
+          <w:rFonts w:ascii="Courier New" w:hAnsi="Courier New" w:cs="Courier New"/>
+          <w:lang w:val="en-US"/>
+        </w:rPr>
+        <w:t>for line in f:</w:t>
+      </w:r>
+    </w:p>
+    <w:p>
+      <w:pPr>
+        <w:rPr>
+          <w:rFonts w:ascii="Courier New" w:hAnsi="Courier New" w:cs="Courier New"/>
+          <w:lang w:val="en-US"/>
+        </w:rPr>
+      </w:pPr>
+      <w:r>
+        <w:rPr>
+          <w:rFonts w:ascii="Courier New" w:hAnsi="Courier New" w:cs="Courier New"/>
+          <w:lang w:val="en-US"/>
+        </w:rPr>
+        <w:t xml:space="preserve">    if line != '\n':</w:t>
+      </w:r>
+    </w:p>
+    <w:p>
+      <w:pPr>
+        <w:rPr>
+          <w:rFonts w:ascii="Courier New" w:hAnsi="Courier New" w:cs="Courier New"/>
+          <w:lang w:val="en-US"/>
+        </w:rPr>
+      </w:pPr>
+      <w:r>
+        <w:rPr>
+          <w:rFonts w:ascii="Courier New" w:hAnsi="Courier New" w:cs="Courier New"/>
+          <w:lang w:val="en-US"/>
+        </w:rPr>
+        <w:t xml:space="preserve">        fileText.append(line)</w:t>
       </w:r>
     </w:p>
     <w:p>
@@ -16784,141 +20540,1064 @@
           <w:rFonts w:ascii="Courier New" w:hAnsi="Courier New" w:cs="Courier New"/>
           <w:lang w:val="en-US"/>
         </w:rPr>
-        <w:t xml:space="preserve">        t_book[contact] = tel</w:t>
-      </w:r>
-    </w:p>
-    <w:p>
-      <w:pPr>
-        <w:rPr>
-          <w:rFonts w:ascii="Courier New" w:hAnsi="Courier New" w:cs="Courier New"/>
-          <w:lang w:val="en-US"/>
-        </w:rPr>
-      </w:pPr>
-    </w:p>
-    <w:p>
-      <w:pPr>
-        <w:rPr>
-          <w:rFonts w:ascii="Courier New" w:hAnsi="Courier New" w:cs="Courier New"/>
-          <w:lang w:val="en-US"/>
-        </w:rPr>
-      </w:pPr>
-      <w:r>
-        <w:rPr>
-          <w:rFonts w:ascii="Courier New" w:hAnsi="Courier New" w:cs="Courier New"/>
-          <w:lang w:val="en-US"/>
-        </w:rPr>
-        <w:t>tel_book = {}</w:t>
-      </w:r>
-    </w:p>
-    <w:p>
-      <w:pPr>
-        <w:rPr>
-          <w:rFonts w:ascii="Courier New" w:hAnsi="Courier New" w:cs="Courier New"/>
-          <w:lang w:val="en-US"/>
-        </w:rPr>
-      </w:pPr>
-      <w:r>
-        <w:rPr>
-          <w:rFonts w:ascii="Courier New" w:hAnsi="Courier New" w:cs="Courier New"/>
-          <w:lang w:val="en-US"/>
-        </w:rPr>
-        <w:t>cmnd = input().split()</w:t>
-      </w:r>
-    </w:p>
-    <w:p>
-      <w:pPr>
-        <w:rPr>
-          <w:rFonts w:ascii="Courier New" w:hAnsi="Courier New" w:cs="Courier New"/>
-          <w:lang w:val="en-US"/>
-        </w:rPr>
-      </w:pPr>
-      <w:r>
-        <w:rPr>
-          <w:rFonts w:ascii="Courier New" w:hAnsi="Courier New" w:cs="Courier New"/>
-          <w:lang w:val="en-US"/>
-        </w:rPr>
-        <w:t>while cmnd != ['.']:</w:t>
-      </w:r>
-    </w:p>
-    <w:p>
-      <w:pPr>
-        <w:rPr>
-          <w:rFonts w:ascii="Courier New" w:hAnsi="Courier New" w:cs="Courier New"/>
-          <w:lang w:val="en-US"/>
-        </w:rPr>
-      </w:pPr>
-      <w:r>
-        <w:rPr>
-          <w:rFonts w:ascii="Courier New" w:hAnsi="Courier New" w:cs="Courier New"/>
-          <w:lang w:val="en-US"/>
-        </w:rPr>
-        <w:t xml:space="preserve">    if len(cmnd) == 1:</w:t>
-      </w:r>
-    </w:p>
-    <w:p>
-      <w:pPr>
-        <w:rPr>
-          <w:rFonts w:ascii="Courier New" w:hAnsi="Courier New" w:cs="Courier New"/>
-          <w:lang w:val="en-US"/>
-        </w:rPr>
-      </w:pPr>
-      <w:r>
-        <w:rPr>
-          <w:rFonts w:ascii="Courier New" w:hAnsi="Courier New" w:cs="Courier New"/>
-          <w:lang w:val="en-US"/>
-        </w:rPr>
-        <w:t xml:space="preserve">        if cmnd[0] in tel_book:</w:t>
-      </w:r>
-    </w:p>
-    <w:p>
-      <w:pPr>
-        <w:rPr>
-          <w:rFonts w:ascii="Courier New" w:hAnsi="Courier New" w:cs="Courier New"/>
-          <w:lang w:val="en-US"/>
-        </w:rPr>
-      </w:pPr>
-      <w:r>
-        <w:rPr>
-          <w:rFonts w:ascii="Courier New" w:hAnsi="Courier New" w:cs="Courier New"/>
-          <w:lang w:val="en-US"/>
-        </w:rPr>
-        <w:t xml:space="preserve">            print(tel_book[cmnd[0]])</w:t>
-      </w:r>
-    </w:p>
-    <w:p>
-      <w:pPr>
-        <w:rPr>
-          <w:rFonts w:ascii="Courier New" w:hAnsi="Courier New" w:cs="Courier New"/>
-          <w:lang w:val="en-US"/>
-        </w:rPr>
-      </w:pPr>
-      <w:r>
-        <w:rPr>
-          <w:rFonts w:ascii="Courier New" w:hAnsi="Courier New" w:cs="Courier New"/>
-          <w:lang w:val="en-US"/>
-        </w:rPr>
-        <w:t xml:space="preserve">        else:</w:t>
-      </w:r>
-    </w:p>
-    <w:p>
-      <w:pPr>
-        <w:rPr>
-          <w:rFonts w:ascii="Courier New" w:hAnsi="Courier New" w:cs="Courier New"/>
-          <w:lang w:val="en-US"/>
-        </w:rPr>
-      </w:pPr>
-      <w:r>
-        <w:rPr>
-          <w:rFonts w:ascii="Courier New" w:hAnsi="Courier New" w:cs="Courier New"/>
-          <w:lang w:val="en-US"/>
-        </w:rPr>
-        <w:t xml:space="preserve">            print("</w:t>
-      </w:r>
-      <w:r>
-        <w:rPr>
-          <w:rFonts w:ascii="Courier New" w:hAnsi="Courier New" w:cs="Courier New"/>
-        </w:rPr>
-        <w:t>Не</w:t>
+        <w:t xml:space="preserve">        fileText.append(s)</w:t>
+      </w:r>
+    </w:p>
+    <w:p>
+      <w:pPr>
+        <w:rPr>
+          <w:rFonts w:ascii="Courier New" w:hAnsi="Courier New" w:cs="Courier New"/>
+          <w:lang w:val="en-US"/>
+        </w:rPr>
+      </w:pPr>
+      <w:r>
+        <w:rPr>
+          <w:rFonts w:ascii="Courier New" w:hAnsi="Courier New" w:cs="Courier New"/>
+          <w:lang w:val="en-US"/>
+        </w:rPr>
+        <w:t>f.close()</w:t>
+      </w:r>
+    </w:p>
+    <w:p>
+      <w:pPr>
+        <w:rPr>
+          <w:rFonts w:ascii="Courier New" w:hAnsi="Courier New" w:cs="Courier New"/>
+          <w:lang w:val="en-US"/>
+        </w:rPr>
+      </w:pPr>
+      <w:r>
+        <w:rPr>
+          <w:rFonts w:ascii="Courier New" w:hAnsi="Courier New" w:cs="Courier New"/>
+          <w:lang w:val="en-US"/>
+        </w:rPr>
+        <w:t>f = open("data.txt", "r+")</w:t>
+      </w:r>
+    </w:p>
+    <w:p>
+      <w:pPr>
+        <w:rPr>
+          <w:rFonts w:ascii="Courier New" w:hAnsi="Courier New" w:cs="Courier New"/>
+          <w:lang w:val="en-US"/>
+        </w:rPr>
+      </w:pPr>
+      <w:r>
+        <w:rPr>
+          <w:rFonts w:ascii="Courier New" w:hAnsi="Courier New" w:cs="Courier New"/>
+          <w:lang w:val="en-US"/>
+        </w:rPr>
+        <w:t>for line in fileText:</w:t>
+      </w:r>
+    </w:p>
+    <w:p>
+      <w:pPr>
+        <w:rPr>
+          <w:rFonts w:ascii="Courier New" w:hAnsi="Courier New" w:cs="Courier New"/>
+          <w:lang w:val="en-US"/>
+        </w:rPr>
+      </w:pPr>
+      <w:r>
+        <w:rPr>
+          <w:rFonts w:ascii="Courier New" w:hAnsi="Courier New" w:cs="Courier New"/>
+          <w:lang w:val="en-US"/>
+        </w:rPr>
+        <w:t xml:space="preserve">    f.write(line)</w:t>
+      </w:r>
+    </w:p>
+    <w:p>
+      <w:pPr>
+        <w:rPr>
+          <w:rFonts w:ascii="Courier New" w:hAnsi="Courier New" w:cs="Courier New"/>
+        </w:rPr>
+      </w:pPr>
+      <w:r>
+        <w:rPr>
+          <w:rFonts w:ascii="Courier New" w:hAnsi="Courier New" w:cs="Courier New"/>
+        </w:rPr>
+        <w:t>f.close()</w:t>
+      </w:r>
+    </w:p>
+    <w:p>
+      <w:pPr>
+        <w:rPr>
+          <w:rFonts w:ascii="Courier New" w:hAnsi="Courier New" w:cs="Courier New"/>
+        </w:rPr>
+      </w:pPr>
+    </w:p>
+    <w:p>
+      <w:pPr>
+        <w:rPr>
+          <w:rFonts w:ascii="Courier New" w:hAnsi="Courier New" w:cs="Courier New"/>
+        </w:rPr>
+      </w:pPr>
+    </w:p>
+    <w:p>
+      <w:pPr>
+        <w:rPr>
+          <w:rFonts w:ascii="Courier New" w:hAnsi="Courier New" w:cs="Courier New"/>
+        </w:rPr>
+      </w:pPr>
+    </w:p>
+    <w:p>
+      <w:r>
+        <w:lastRenderedPageBreak/>
+        <w:t>Задание 3. http://ptaskbook.com/ru/tasks/text.php</w:t>
+      </w:r>
+    </w:p>
+    <w:p>
+      <w:r>
+        <w:t>Text20. Дан текстовый файл. Заменить в нем все подряд идущие пробелы на один пробел.</w:t>
+      </w:r>
+    </w:p>
+    <w:p/>
+    <w:p>
+      <w:r>
+        <w:t>Листинг</w:t>
+      </w:r>
+      <w:r>
+        <w:rPr>
+          <w:lang w:val="en-US"/>
+        </w:rPr>
+        <w:t>:</w:t>
+      </w:r>
+    </w:p>
+    <w:p>
+      <w:pPr>
+        <w:rPr>
+          <w:rFonts w:ascii="Courier New" w:hAnsi="Courier New" w:cs="Courier New"/>
+          <w:lang w:val="en-US"/>
+        </w:rPr>
+      </w:pPr>
+      <w:r>
+        <w:rPr>
+          <w:rFonts w:ascii="Courier New" w:hAnsi="Courier New" w:cs="Courier New"/>
+          <w:lang w:val="en-US"/>
+        </w:rPr>
+        <w:t>import re</w:t>
+      </w:r>
+    </w:p>
+    <w:p>
+      <w:pPr>
+        <w:rPr>
+          <w:rFonts w:ascii="Courier New" w:hAnsi="Courier New" w:cs="Courier New"/>
+          <w:lang w:val="en-US"/>
+        </w:rPr>
+      </w:pPr>
+      <w:r>
+        <w:rPr>
+          <w:rFonts w:ascii="Courier New" w:hAnsi="Courier New" w:cs="Courier New"/>
+          <w:lang w:val="en-US"/>
+        </w:rPr>
+        <w:t>f = open("data.txt", "r+")</w:t>
+      </w:r>
+    </w:p>
+    <w:p>
+      <w:pPr>
+        <w:rPr>
+          <w:rFonts w:ascii="Courier New" w:hAnsi="Courier New" w:cs="Courier New"/>
+          <w:lang w:val="en-US"/>
+        </w:rPr>
+      </w:pPr>
+      <w:r>
+        <w:rPr>
+          <w:rFonts w:ascii="Courier New" w:hAnsi="Courier New" w:cs="Courier New"/>
+          <w:lang w:val="en-US"/>
+        </w:rPr>
+        <w:t>fileText = []</w:t>
+      </w:r>
+    </w:p>
+    <w:p>
+      <w:pPr>
+        <w:rPr>
+          <w:rFonts w:ascii="Courier New" w:hAnsi="Courier New" w:cs="Courier New"/>
+          <w:lang w:val="en-US"/>
+        </w:rPr>
+      </w:pPr>
+      <w:r>
+        <w:rPr>
+          <w:rFonts w:ascii="Courier New" w:hAnsi="Courier New" w:cs="Courier New"/>
+          <w:lang w:val="en-US"/>
+        </w:rPr>
+        <w:t>for line in f:</w:t>
+      </w:r>
+    </w:p>
+    <w:p>
+      <w:pPr>
+        <w:rPr>
+          <w:rFonts w:ascii="Courier New" w:hAnsi="Courier New" w:cs="Courier New"/>
+          <w:lang w:val="en-US"/>
+        </w:rPr>
+      </w:pPr>
+      <w:r>
+        <w:rPr>
+          <w:rFonts w:ascii="Courier New" w:hAnsi="Courier New" w:cs="Courier New"/>
+          <w:lang w:val="en-US"/>
+        </w:rPr>
+        <w:t xml:space="preserve">    newLine = re.sub(r' +', r' ', line)</w:t>
+      </w:r>
+    </w:p>
+    <w:p>
+      <w:pPr>
+        <w:rPr>
+          <w:rFonts w:ascii="Courier New" w:hAnsi="Courier New" w:cs="Courier New"/>
+          <w:lang w:val="en-US"/>
+        </w:rPr>
+      </w:pPr>
+      <w:r>
+        <w:rPr>
+          <w:rFonts w:ascii="Courier New" w:hAnsi="Courier New" w:cs="Courier New"/>
+          <w:lang w:val="en-US"/>
+        </w:rPr>
+        <w:t xml:space="preserve">    fileText.append(newLine)</w:t>
+      </w:r>
+    </w:p>
+    <w:p>
+      <w:pPr>
+        <w:rPr>
+          <w:rFonts w:ascii="Courier New" w:hAnsi="Courier New" w:cs="Courier New"/>
+          <w:lang w:val="en-US"/>
+        </w:rPr>
+      </w:pPr>
+      <w:r>
+        <w:rPr>
+          <w:rFonts w:ascii="Courier New" w:hAnsi="Courier New" w:cs="Courier New"/>
+          <w:lang w:val="en-US"/>
+        </w:rPr>
+        <w:t>f.close()</w:t>
+      </w:r>
+    </w:p>
+    <w:p>
+      <w:pPr>
+        <w:rPr>
+          <w:rFonts w:ascii="Courier New" w:hAnsi="Courier New" w:cs="Courier New"/>
+          <w:lang w:val="en-US"/>
+        </w:rPr>
+      </w:pPr>
+      <w:r>
+        <w:rPr>
+          <w:rFonts w:ascii="Courier New" w:hAnsi="Courier New" w:cs="Courier New"/>
+          <w:lang w:val="en-US"/>
+        </w:rPr>
+        <w:t>f = open("data.txt", "w+")</w:t>
+      </w:r>
+    </w:p>
+    <w:p>
+      <w:pPr>
+        <w:rPr>
+          <w:rFonts w:ascii="Courier New" w:hAnsi="Courier New" w:cs="Courier New"/>
+          <w:lang w:val="en-US"/>
+        </w:rPr>
+      </w:pPr>
+      <w:r>
+        <w:rPr>
+          <w:rFonts w:ascii="Courier New" w:hAnsi="Courier New" w:cs="Courier New"/>
+          <w:lang w:val="en-US"/>
+        </w:rPr>
+        <w:t>for line in fileText:</w:t>
+      </w:r>
+    </w:p>
+    <w:p>
+      <w:pPr>
+        <w:rPr>
+          <w:rFonts w:ascii="Courier New" w:hAnsi="Courier New" w:cs="Courier New"/>
+          <w:lang w:val="en-US"/>
+        </w:rPr>
+      </w:pPr>
+      <w:r>
+        <w:rPr>
+          <w:rFonts w:ascii="Courier New" w:hAnsi="Courier New" w:cs="Courier New"/>
+          <w:lang w:val="en-US"/>
+        </w:rPr>
+        <w:t xml:space="preserve">    f.write(line)</w:t>
+      </w:r>
+    </w:p>
+    <w:p>
+      <w:pPr>
+        <w:rPr>
+          <w:rFonts w:ascii="Courier New" w:hAnsi="Courier New" w:cs="Courier New"/>
+        </w:rPr>
+      </w:pPr>
+      <w:r>
+        <w:rPr>
+          <w:rFonts w:ascii="Courier New" w:hAnsi="Courier New" w:cs="Courier New"/>
+        </w:rPr>
+        <w:t>f.close()</w:t>
+      </w:r>
+    </w:p>
+    <w:p>
+      <w:pPr>
+        <w:rPr>
+          <w:rFonts w:ascii="Courier New" w:hAnsi="Courier New" w:cs="Courier New"/>
+        </w:rPr>
+      </w:pPr>
+    </w:p>
+    <w:p>
+      <w:r>
+        <w:t>Задание 4. http://ptaskbook.com/ru/tasks/text.php</w:t>
+      </w:r>
+    </w:p>
+    <w:p>
+      <w:r>
+        <w:t>Text44. Дан текстовый файл, каждая строка которого изображает целое чис</w:t>
+      </w:r>
+      <w:r>
+        <w:t xml:space="preserve">ло, дополненное слева и справа </w:t>
+      </w:r>
+      <w:r>
+        <w:t>несколькими пробелами. Вывести количество этих чисел и их сумму.</w:t>
+      </w:r>
+    </w:p>
+    <w:p/>
+    <w:p>
+      <w:r>
+        <w:t>Листинг</w:t>
+      </w:r>
+      <w:r>
+        <w:rPr>
+          <w:lang w:val="en-US"/>
+        </w:rPr>
+        <w:t>:</w:t>
+      </w:r>
+    </w:p>
+    <w:p>
+      <w:pPr>
+        <w:rPr>
+          <w:rFonts w:ascii="Courier New" w:hAnsi="Courier New" w:cs="Courier New"/>
+          <w:lang w:val="en-US"/>
+        </w:rPr>
+      </w:pPr>
+      <w:r>
+        <w:rPr>
+          <w:rFonts w:ascii="Courier New" w:hAnsi="Courier New" w:cs="Courier New"/>
+          <w:lang w:val="en-US"/>
+        </w:rPr>
+        <w:t>f = open("data.txt", "r")</w:t>
+      </w:r>
+    </w:p>
+    <w:p>
+      <w:pPr>
+        <w:rPr>
+          <w:rFonts w:ascii="Courier New" w:hAnsi="Courier New" w:cs="Courier New"/>
+          <w:lang w:val="en-US"/>
+        </w:rPr>
+      </w:pPr>
+      <w:r>
+        <w:rPr>
+          <w:rFonts w:ascii="Courier New" w:hAnsi="Courier New" w:cs="Courier New"/>
+          <w:lang w:val="en-US"/>
+        </w:rPr>
+        <w:t>_sum = 0</w:t>
+      </w:r>
+    </w:p>
+    <w:p>
+      <w:pPr>
+        <w:rPr>
+          <w:rFonts w:ascii="Courier New" w:hAnsi="Courier New" w:cs="Courier New"/>
+          <w:lang w:val="en-US"/>
+        </w:rPr>
+      </w:pPr>
+      <w:r>
+        <w:rPr>
+          <w:rFonts w:ascii="Courier New" w:hAnsi="Courier New" w:cs="Courier New"/>
+          <w:lang w:val="en-US"/>
+        </w:rPr>
+        <w:t>for line in f:</w:t>
+      </w:r>
+    </w:p>
+    <w:p>
+      <w:pPr>
+        <w:rPr>
+          <w:rFonts w:ascii="Courier New" w:hAnsi="Courier New" w:cs="Courier New"/>
+          <w:lang w:val="en-US"/>
+        </w:rPr>
+      </w:pPr>
+      <w:r>
+        <w:rPr>
+          <w:rFonts w:ascii="Courier New" w:hAnsi="Courier New" w:cs="Courier New"/>
+          <w:lang w:val="en-US"/>
+        </w:rPr>
+        <w:t xml:space="preserve">    n = int(line.strip())</w:t>
+      </w:r>
+    </w:p>
+    <w:p>
+      <w:pPr>
+        <w:rPr>
+          <w:rFonts w:ascii="Courier New" w:hAnsi="Courier New" w:cs="Courier New"/>
+          <w:lang w:val="en-US"/>
+        </w:rPr>
+      </w:pPr>
+      <w:r>
+        <w:rPr>
+          <w:rFonts w:ascii="Courier New" w:hAnsi="Courier New" w:cs="Courier New"/>
+          <w:lang w:val="en-US"/>
+        </w:rPr>
+        <w:t xml:space="preserve">    print(n)</w:t>
+      </w:r>
+    </w:p>
+    <w:p>
+      <w:pPr>
+        <w:rPr>
+          <w:rFonts w:ascii="Courier New" w:hAnsi="Courier New" w:cs="Courier New"/>
+        </w:rPr>
+      </w:pPr>
+      <w:r>
+        <w:rPr>
+          <w:rFonts w:ascii="Courier New" w:hAnsi="Courier New" w:cs="Courier New"/>
+          <w:lang w:val="en-US"/>
+        </w:rPr>
+        <w:t xml:space="preserve">    </w:t>
+      </w:r>
+      <w:r>
+        <w:rPr>
+          <w:rFonts w:ascii="Courier New" w:hAnsi="Courier New" w:cs="Courier New"/>
+        </w:rPr>
+        <w:t>_sum += n</w:t>
+      </w:r>
+    </w:p>
+    <w:p>
+      <w:pPr>
+        <w:rPr>
+          <w:rFonts w:ascii="Courier New" w:hAnsi="Courier New" w:cs="Courier New"/>
+        </w:rPr>
+      </w:pPr>
+      <w:r>
+        <w:rPr>
+          <w:rFonts w:ascii="Courier New" w:hAnsi="Courier New" w:cs="Courier New"/>
+        </w:rPr>
+        <w:t>print(_sum)</w:t>
+      </w:r>
+    </w:p>
+    <w:p>
+      <w:pPr>
+        <w:rPr>
+          <w:rFonts w:ascii="Courier New" w:hAnsi="Courier New" w:cs="Courier New"/>
+        </w:rPr>
+      </w:pPr>
+    </w:p>
+    <w:p>
+      <w:r>
+        <w:t>Задание 5. http://ptaskbook.com/ru/tasks/text.php</w:t>
+      </w:r>
+    </w:p>
+    <w:p>
+      <w:r>
+        <w:t>Text53. Дан текстовый файл. Создать символьный файл, со</w:t>
+      </w:r>
+      <w:r>
+        <w:t xml:space="preserve">держащий все знаки препинания, </w:t>
+      </w:r>
+      <w:r>
+        <w:t>встретившиеся в текстовом файле (в том же порядке).</w:t>
+      </w:r>
+    </w:p>
+    <w:p/>
+    <w:p>
+      <w:r>
+        <w:t>Листинг</w:t>
+      </w:r>
+      <w:r>
+        <w:rPr>
+          <w:lang w:val="en-US"/>
+        </w:rPr>
+        <w:t>:</w:t>
+      </w:r>
+    </w:p>
+    <w:p>
+      <w:pPr>
+        <w:rPr>
+          <w:rFonts w:ascii="Courier New" w:hAnsi="Courier New" w:cs="Courier New"/>
+          <w:lang w:val="en-US"/>
+        </w:rPr>
+      </w:pPr>
+      <w:r>
+        <w:rPr>
+          <w:rFonts w:ascii="Courier New" w:hAnsi="Courier New" w:cs="Courier New"/>
+          <w:lang w:val="en-US"/>
+        </w:rPr>
+        <w:t>f = open("data.txt", "r")</w:t>
+      </w:r>
+    </w:p>
+    <w:p>
+      <w:pPr>
+        <w:rPr>
+          <w:rFonts w:ascii="Courier New" w:hAnsi="Courier New" w:cs="Courier New"/>
+          <w:lang w:val="en-US"/>
+        </w:rPr>
+      </w:pPr>
+      <w:r>
+        <w:rPr>
+          <w:rFonts w:ascii="Courier New" w:hAnsi="Courier New" w:cs="Courier New"/>
+          <w:lang w:val="en-US"/>
+        </w:rPr>
+        <w:t>out = open("output.txt", "w")</w:t>
+      </w:r>
+    </w:p>
+    <w:p>
+      <w:pPr>
+        <w:rPr>
+          <w:rFonts w:ascii="Courier New" w:hAnsi="Courier New" w:cs="Courier New"/>
+          <w:lang w:val="en-US"/>
+        </w:rPr>
+      </w:pPr>
+      <w:r>
+        <w:rPr>
+          <w:rFonts w:ascii="Courier New" w:hAnsi="Courier New" w:cs="Courier New"/>
+          <w:lang w:val="en-US"/>
+        </w:rPr>
+        <w:t>p_marks = ['.', ',', '?', '!', ':', ';']</w:t>
+      </w:r>
+    </w:p>
+    <w:p>
+      <w:pPr>
+        <w:rPr>
+          <w:rFonts w:ascii="Courier New" w:hAnsi="Courier New" w:cs="Courier New"/>
+          <w:lang w:val="en-US"/>
+        </w:rPr>
+      </w:pPr>
+      <w:r>
+        <w:rPr>
+          <w:rFonts w:ascii="Courier New" w:hAnsi="Courier New" w:cs="Courier New"/>
+          <w:lang w:val="en-US"/>
+        </w:rPr>
+        <w:t>for line in f:</w:t>
+      </w:r>
+    </w:p>
+    <w:p>
+      <w:pPr>
+        <w:rPr>
+          <w:rFonts w:ascii="Courier New" w:hAnsi="Courier New" w:cs="Courier New"/>
+          <w:lang w:val="en-US"/>
+        </w:rPr>
+      </w:pPr>
+      <w:r>
+        <w:rPr>
+          <w:rFonts w:ascii="Courier New" w:hAnsi="Courier New" w:cs="Courier New"/>
+          <w:lang w:val="en-US"/>
+        </w:rPr>
+        <w:t xml:space="preserve">    for c in line:</w:t>
+      </w:r>
+    </w:p>
+    <w:p>
+      <w:pPr>
+        <w:rPr>
+          <w:rFonts w:ascii="Courier New" w:hAnsi="Courier New" w:cs="Courier New"/>
+          <w:lang w:val="en-US"/>
+        </w:rPr>
+      </w:pPr>
+      <w:r>
+        <w:rPr>
+          <w:rFonts w:ascii="Courier New" w:hAnsi="Courier New" w:cs="Courier New"/>
+          <w:lang w:val="en-US"/>
+        </w:rPr>
+        <w:t xml:space="preserve">        if c in p_marks:</w:t>
+      </w:r>
+    </w:p>
+    <w:p>
+      <w:pPr>
+        <w:rPr>
+          <w:rFonts w:ascii="Courier New" w:hAnsi="Courier New" w:cs="Courier New"/>
+          <w:lang w:val="en-US"/>
+        </w:rPr>
+      </w:pPr>
+      <w:r>
+        <w:rPr>
+          <w:rFonts w:ascii="Courier New" w:hAnsi="Courier New" w:cs="Courier New"/>
+          <w:lang w:val="en-US"/>
+        </w:rPr>
+        <w:t xml:space="preserve">            out.write(c + ' ')</w:t>
+      </w:r>
+    </w:p>
+    <w:p>
+      <w:pPr>
+        <w:rPr>
+          <w:rFonts w:ascii="Courier New" w:hAnsi="Courier New" w:cs="Courier New"/>
+        </w:rPr>
+      </w:pPr>
+      <w:r>
+        <w:rPr>
+          <w:rFonts w:ascii="Courier New" w:hAnsi="Courier New" w:cs="Courier New"/>
+        </w:rPr>
+        <w:t>f.close()</w:t>
+      </w:r>
+    </w:p>
+    <w:p>
+      <w:pPr>
+        <w:rPr>
+          <w:rFonts w:ascii="Courier New" w:hAnsi="Courier New" w:cs="Courier New"/>
+        </w:rPr>
+      </w:pPr>
+      <w:r>
+        <w:rPr>
+          <w:rFonts w:ascii="Courier New" w:hAnsi="Courier New" w:cs="Courier New"/>
+        </w:rPr>
+        <w:t>out.close()</w:t>
+      </w:r>
+    </w:p>
+    <w:p>
+      <w:pPr>
+        <w:rPr>
+          <w:rFonts w:ascii="Courier New" w:hAnsi="Courier New" w:cs="Courier New"/>
+        </w:rPr>
+      </w:pPr>
+    </w:p>
+    <w:p>
+      <w:r>
+        <w:t>Задание 6. (Л.Б.)</w:t>
+      </w:r>
+    </w:p>
+    <w:p>
+      <w:r>
+        <w:t>При разработке курсовых проектов студентами 3 курса</w:t>
+      </w:r>
+      <w:r>
+        <w:t xml:space="preserve"> программистов ККМТ выбираются </w:t>
+      </w:r>
+      <w:r>
+        <w:t xml:space="preserve">различные направления, например, "графика", "базы данных".. </w:t>
+      </w:r>
+    </w:p>
+    <w:p>
+      <w:r>
+        <w:t xml:space="preserve">и предпочтения по языкам и средам "Си++", "Delphi"... </w:t>
+      </w:r>
+    </w:p>
+    <w:p>
+      <w:r>
+        <w:t>В каждой строке текстового файла хранятся следующие сведения о курсовых проектах:</w:t>
+      </w:r>
+    </w:p>
+    <w:p>
+      <w:r>
+        <w:t xml:space="preserve">Фамилия Имя Отчество; Группа; Год; Тема; Направления (список через запятую); </w:t>
+      </w:r>
+    </w:p>
+    <w:p>
+      <w:r>
+        <w:t>Языки и среды (список через запятую)</w:t>
+      </w:r>
+    </w:p>
+    <w:p/>
+    <w:p>
+      <w:r>
+        <w:t>Например,</w:t>
+      </w:r>
+    </w:p>
+    <w:p>
+      <w:r>
+        <w:t>Иванов Иван Иванович;П1-21;2023;Картинки в базе;графика;Pascal,Lazarus</w:t>
+      </w:r>
+    </w:p>
+    <w:p>
+      <w:r>
+        <w:t>...</w:t>
+      </w:r>
+    </w:p>
+    <w:p>
+      <w:r>
+        <w:t>Программа должна читать входной файл и выдавать на экран ответы на вопросы</w:t>
+      </w:r>
+    </w:p>
+    <w:p>
+      <w:r>
+        <w:t>1. Какое направление встречается чаще всего</w:t>
+      </w:r>
+    </w:p>
+    <w:p>
+      <w:r>
+        <w:t>2. Какие языки и среды появились в дипломах в 2017 г.</w:t>
+      </w:r>
+    </w:p>
+    <w:p/>
+    <w:p>
+      <w:r>
+        <w:t>Листинг</w:t>
+      </w:r>
+      <w:r>
+        <w:rPr>
+          <w:lang w:val="en-US"/>
+        </w:rPr>
+        <w:t>:</w:t>
+      </w:r>
+    </w:p>
+    <w:p>
+      <w:pPr>
+        <w:rPr>
+          <w:rFonts w:ascii="Courier New" w:hAnsi="Courier New" w:cs="Courier New"/>
+          <w:lang w:val="en-US"/>
+        </w:rPr>
+      </w:pPr>
+      <w:r>
+        <w:rPr>
+          <w:rFonts w:ascii="Courier New" w:hAnsi="Courier New" w:cs="Courier New"/>
+          <w:lang w:val="en-US"/>
+        </w:rPr>
+        <w:t>def getPopularCourses(students):</w:t>
+      </w:r>
+    </w:p>
+    <w:p>
+      <w:pPr>
+        <w:rPr>
+          <w:rFonts w:ascii="Courier New" w:hAnsi="Courier New" w:cs="Courier New"/>
+          <w:lang w:val="en-US"/>
+        </w:rPr>
+      </w:pPr>
+      <w:r>
+        <w:rPr>
+          <w:rFonts w:ascii="Courier New" w:hAnsi="Courier New" w:cs="Courier New"/>
+          <w:lang w:val="en-US"/>
+        </w:rPr>
+        <w:t xml:space="preserve">    coursesDict = {}</w:t>
+      </w:r>
+    </w:p>
+    <w:p>
+      <w:pPr>
+        <w:rPr>
+          <w:rFonts w:ascii="Courier New" w:hAnsi="Courier New" w:cs="Courier New"/>
+          <w:lang w:val="en-US"/>
+        </w:rPr>
+      </w:pPr>
+      <w:r>
+        <w:rPr>
+          <w:rFonts w:ascii="Courier New" w:hAnsi="Courier New" w:cs="Courier New"/>
+          <w:lang w:val="en-US"/>
+        </w:rPr>
+        <w:t xml:space="preserve">    result = []</w:t>
+      </w:r>
+    </w:p>
+    <w:p>
+      <w:pPr>
+        <w:rPr>
+          <w:rFonts w:ascii="Courier New" w:hAnsi="Courier New" w:cs="Courier New"/>
+          <w:lang w:val="en-US"/>
+        </w:rPr>
+      </w:pPr>
+      <w:r>
+        <w:rPr>
+          <w:rFonts w:ascii="Courier New" w:hAnsi="Courier New" w:cs="Courier New"/>
+          <w:lang w:val="en-US"/>
+        </w:rPr>
+        <w:t xml:space="preserve">    for student in students:</w:t>
+      </w:r>
+    </w:p>
+    <w:p>
+      <w:pPr>
+        <w:rPr>
+          <w:rFonts w:ascii="Courier New" w:hAnsi="Courier New" w:cs="Courier New"/>
+          <w:lang w:val="en-US"/>
+        </w:rPr>
+      </w:pPr>
+      <w:r>
+        <w:rPr>
+          <w:rFonts w:ascii="Courier New" w:hAnsi="Courier New" w:cs="Courier New"/>
+          <w:lang w:val="en-US"/>
+        </w:rPr>
+        <w:t xml:space="preserve">        courses = [x.strip() for x in student[3].split(',')]</w:t>
+      </w:r>
+    </w:p>
+    <w:p>
+      <w:pPr>
+        <w:rPr>
+          <w:rFonts w:ascii="Courier New" w:hAnsi="Courier New" w:cs="Courier New"/>
+          <w:lang w:val="en-US"/>
+        </w:rPr>
+      </w:pPr>
+      <w:r>
+        <w:rPr>
+          <w:rFonts w:ascii="Courier New" w:hAnsi="Courier New" w:cs="Courier New"/>
+          <w:lang w:val="en-US"/>
+        </w:rPr>
+        <w:t xml:space="preserve">        for course in courses:</w:t>
+      </w:r>
+    </w:p>
+    <w:p>
+      <w:pPr>
+        <w:rPr>
+          <w:rFonts w:ascii="Courier New" w:hAnsi="Courier New" w:cs="Courier New"/>
+          <w:lang w:val="en-US"/>
+        </w:rPr>
+      </w:pPr>
+      <w:r>
+        <w:rPr>
+          <w:rFonts w:ascii="Courier New" w:hAnsi="Courier New" w:cs="Courier New"/>
+          <w:lang w:val="en-US"/>
+        </w:rPr>
+        <w:t xml:space="preserve">            if course not in coursesDict:</w:t>
+      </w:r>
+    </w:p>
+    <w:p>
+      <w:pPr>
+        <w:rPr>
+          <w:rFonts w:ascii="Courier New" w:hAnsi="Courier New" w:cs="Courier New"/>
+          <w:lang w:val="en-US"/>
+        </w:rPr>
+      </w:pPr>
+      <w:r>
+        <w:rPr>
+          <w:rFonts w:ascii="Courier New" w:hAnsi="Courier New" w:cs="Courier New"/>
+          <w:lang w:val="en-US"/>
+        </w:rPr>
+        <w:t xml:space="preserve">                coursesDict.update({course : 1})</w:t>
+      </w:r>
+    </w:p>
+    <w:p>
+      <w:pPr>
+        <w:rPr>
+          <w:rFonts w:ascii="Courier New" w:hAnsi="Courier New" w:cs="Courier New"/>
+          <w:lang w:val="en-US"/>
+        </w:rPr>
+      </w:pPr>
+      <w:r>
+        <w:rPr>
+          <w:rFonts w:ascii="Courier New" w:hAnsi="Courier New" w:cs="Courier New"/>
+          <w:lang w:val="en-US"/>
+        </w:rPr>
+        <w:t xml:space="preserve">            else:</w:t>
+      </w:r>
+    </w:p>
+    <w:p>
+      <w:pPr>
+        <w:rPr>
+          <w:rFonts w:ascii="Courier New" w:hAnsi="Courier New" w:cs="Courier New"/>
+          <w:lang w:val="en-US"/>
+        </w:rPr>
+      </w:pPr>
+      <w:r>
+        <w:rPr>
+          <w:rFonts w:ascii="Courier New" w:hAnsi="Courier New" w:cs="Courier New"/>
+          <w:lang w:val="en-US"/>
+        </w:rPr>
+        <w:t xml:space="preserve">                coursesDict[course] += 1</w:t>
+      </w:r>
+    </w:p>
+    <w:p>
+      <w:pPr>
+        <w:rPr>
+          <w:rFonts w:ascii="Courier New" w:hAnsi="Courier New" w:cs="Courier New"/>
+          <w:lang w:val="en-US"/>
+        </w:rPr>
+      </w:pPr>
+      <w:r>
+        <w:rPr>
+          <w:rFonts w:ascii="Courier New" w:hAnsi="Courier New" w:cs="Courier New"/>
+          <w:lang w:val="en-US"/>
+        </w:rPr>
+        <w:t xml:space="preserve">    _max = 1</w:t>
+      </w:r>
+    </w:p>
+    <w:p>
+      <w:pPr>
+        <w:rPr>
+          <w:rFonts w:ascii="Courier New" w:hAnsi="Courier New" w:cs="Courier New"/>
+          <w:lang w:val="en-US"/>
+        </w:rPr>
+      </w:pPr>
+      <w:r>
+        <w:rPr>
+          <w:rFonts w:ascii="Courier New" w:hAnsi="Courier New" w:cs="Courier New"/>
+          <w:lang w:val="en-US"/>
+        </w:rPr>
+        <w:t xml:space="preserve">    for course in coursesDict:</w:t>
+      </w:r>
+    </w:p>
+    <w:p>
+      <w:pPr>
+        <w:rPr>
+          <w:rFonts w:ascii="Courier New" w:hAnsi="Courier New" w:cs="Courier New"/>
+          <w:lang w:val="en-US"/>
+        </w:rPr>
+      </w:pPr>
+      <w:r>
+        <w:rPr>
+          <w:rFonts w:ascii="Courier New" w:hAnsi="Courier New" w:cs="Courier New"/>
+          <w:lang w:val="en-US"/>
+        </w:rPr>
+        <w:t xml:space="preserve">        if _max &lt; coursesDict[course]:</w:t>
+      </w:r>
+    </w:p>
+    <w:p>
+      <w:pPr>
+        <w:rPr>
+          <w:rFonts w:ascii="Courier New" w:hAnsi="Courier New" w:cs="Courier New"/>
+          <w:lang w:val="en-US"/>
+        </w:rPr>
+      </w:pPr>
+      <w:r>
+        <w:rPr>
+          <w:rFonts w:ascii="Courier New" w:hAnsi="Courier New" w:cs="Courier New"/>
+          <w:lang w:val="en-US"/>
+        </w:rPr>
+        <w:t xml:space="preserve">            _max = coursesDict[course]</w:t>
+      </w:r>
+    </w:p>
+    <w:p>
+      <w:pPr>
+        <w:rPr>
+          <w:rFonts w:ascii="Courier New" w:hAnsi="Courier New" w:cs="Courier New"/>
+          <w:lang w:val="en-US"/>
+        </w:rPr>
+      </w:pPr>
+      <w:r>
+        <w:rPr>
+          <w:rFonts w:ascii="Courier New" w:hAnsi="Courier New" w:cs="Courier New"/>
+          <w:lang w:val="en-US"/>
+        </w:rPr>
+        <w:t xml:space="preserve">    for course in coursesDict:</w:t>
+      </w:r>
+    </w:p>
+    <w:p>
+      <w:pPr>
+        <w:rPr>
+          <w:rFonts w:ascii="Courier New" w:hAnsi="Courier New" w:cs="Courier New"/>
+          <w:lang w:val="en-US"/>
+        </w:rPr>
+      </w:pPr>
+      <w:r>
+        <w:rPr>
+          <w:rFonts w:ascii="Courier New" w:hAnsi="Courier New" w:cs="Courier New"/>
+          <w:lang w:val="en-US"/>
+        </w:rPr>
+        <w:t xml:space="preserve">        if coursesDict[course] == _max:</w:t>
+      </w:r>
+    </w:p>
+    <w:p>
+      <w:pPr>
+        <w:rPr>
+          <w:rFonts w:ascii="Courier New" w:hAnsi="Courier New" w:cs="Courier New"/>
+          <w:lang w:val="en-US"/>
+        </w:rPr>
+      </w:pPr>
+      <w:r>
+        <w:rPr>
+          <w:rFonts w:ascii="Courier New" w:hAnsi="Courier New" w:cs="Courier New"/>
+          <w:lang w:val="en-US"/>
+        </w:rPr>
+        <w:t xml:space="preserve">            result.append(course)</w:t>
+      </w:r>
+    </w:p>
+    <w:p>
+      <w:pPr>
+        <w:rPr>
+          <w:rFonts w:ascii="Courier New" w:hAnsi="Courier New" w:cs="Courier New"/>
+          <w:lang w:val="en-US"/>
+        </w:rPr>
+      </w:pPr>
+      <w:r>
+        <w:rPr>
+          <w:rFonts w:ascii="Courier New" w:hAnsi="Courier New" w:cs="Courier New"/>
+          <w:lang w:val="en-US"/>
+        </w:rPr>
+        <w:t xml:space="preserve">    return result</w:t>
+      </w:r>
+    </w:p>
+    <w:p>
+      <w:pPr>
+        <w:rPr>
+          <w:rFonts w:ascii="Courier New" w:hAnsi="Courier New" w:cs="Courier New"/>
+          <w:lang w:val="en-US"/>
+        </w:rPr>
+      </w:pPr>
+    </w:p>
+    <w:p>
+      <w:pPr>
+        <w:rPr>
+          <w:rFonts w:ascii="Courier New" w:hAnsi="Courier New" w:cs="Courier New"/>
+          <w:lang w:val="en-US"/>
+        </w:rPr>
+      </w:pPr>
+      <w:r>
+        <w:rPr>
+          <w:rFonts w:ascii="Courier New" w:hAnsi="Courier New" w:cs="Courier New"/>
+          <w:lang w:val="en-US"/>
+        </w:rPr>
+        <w:t>students = []</w:t>
+      </w:r>
+    </w:p>
+    <w:p>
+      <w:pPr>
+        <w:rPr>
+          <w:rFonts w:ascii="Courier New" w:hAnsi="Courier New" w:cs="Courier New"/>
+          <w:lang w:val="en-US"/>
+        </w:rPr>
+      </w:pPr>
+      <w:r>
+        <w:rPr>
+          <w:rFonts w:ascii="Courier New" w:hAnsi="Courier New" w:cs="Courier New"/>
+          <w:lang w:val="en-US"/>
+        </w:rPr>
+        <w:t>f = open("data.txt", "r")</w:t>
+      </w:r>
+    </w:p>
+    <w:p>
+      <w:pPr>
+        <w:rPr>
+          <w:rFonts w:ascii="Courier New" w:hAnsi="Courier New" w:cs="Courier New"/>
+          <w:lang w:val="en-US"/>
+        </w:rPr>
+      </w:pPr>
+      <w:r>
+        <w:rPr>
+          <w:rFonts w:ascii="Courier New" w:hAnsi="Courier New" w:cs="Courier New"/>
+          <w:lang w:val="en-US"/>
+        </w:rPr>
+        <w:t>for line in f:</w:t>
+      </w:r>
+    </w:p>
+    <w:p>
+      <w:pPr>
+        <w:rPr>
+          <w:rFonts w:ascii="Courier New" w:hAnsi="Courier New" w:cs="Courier New"/>
+          <w:lang w:val="en-US"/>
+        </w:rPr>
+      </w:pPr>
+      <w:r>
+        <w:rPr>
+          <w:rFonts w:ascii="Courier New" w:hAnsi="Courier New" w:cs="Courier New"/>
+          <w:lang w:val="en-US"/>
+        </w:rPr>
+        <w:t xml:space="preserve">    students.append(line.split(';'))</w:t>
+      </w:r>
+    </w:p>
+    <w:p>
+      <w:pPr>
+        <w:rPr>
+          <w:rFonts w:ascii="Courier New" w:hAnsi="Courier New" w:cs="Courier New"/>
+          <w:lang w:val="en-US"/>
+        </w:rPr>
+      </w:pPr>
+    </w:p>
+    <w:p>
+      <w:pPr>
+        <w:rPr>
+          <w:rFonts w:ascii="Courier New" w:hAnsi="Courier New" w:cs="Courier New"/>
+          <w:lang w:val="en-US"/>
+        </w:rPr>
+      </w:pPr>
+      <w:r>
+        <w:rPr>
+          <w:rFonts w:ascii="Courier New" w:hAnsi="Courier New" w:cs="Courier New"/>
+          <w:lang w:val="en-US"/>
+        </w:rPr>
+        <w:t>popularCourses =  getPopularCourses(students)</w:t>
+      </w:r>
+    </w:p>
+    <w:p>
+      <w:pPr>
+        <w:rPr>
+          <w:rFonts w:ascii="Courier New" w:hAnsi="Courier New" w:cs="Courier New"/>
+          <w:lang w:val="en-US"/>
+        </w:rPr>
+      </w:pPr>
+      <w:r>
+        <w:rPr>
+          <w:rFonts w:ascii="Courier New" w:hAnsi="Courier New" w:cs="Courier New"/>
+          <w:lang w:val="en-US"/>
+        </w:rPr>
+        <w:t>print("</w:t>
+      </w:r>
+      <w:r>
+        <w:rPr>
+          <w:rFonts w:ascii="Courier New" w:hAnsi="Courier New" w:cs="Courier New"/>
+        </w:rPr>
+        <w:t>Чаще</w:t>
       </w:r>
       <w:r>
         <w:rPr>
@@ -16931,7 +21610,1136 @@
         <w:rPr>
           <w:rFonts w:ascii="Courier New" w:hAnsi="Courier New" w:cs="Courier New"/>
         </w:rPr>
-        <w:t>найдено</w:t>
+        <w:t>всего</w:t>
+      </w:r>
+      <w:r>
+        <w:rPr>
+          <w:rFonts w:ascii="Courier New" w:hAnsi="Courier New" w:cs="Courier New"/>
+          <w:lang w:val="en-US"/>
+        </w:rPr>
+        <w:t xml:space="preserve"> </w:t>
+      </w:r>
+      <w:r>
+        <w:rPr>
+          <w:rFonts w:ascii="Courier New" w:hAnsi="Courier New" w:cs="Courier New"/>
+        </w:rPr>
+        <w:t>встречается</w:t>
+      </w:r>
+      <w:r>
+        <w:rPr>
+          <w:rFonts w:ascii="Courier New" w:hAnsi="Courier New" w:cs="Courier New"/>
+          <w:lang w:val="en-US"/>
+        </w:rPr>
+        <w:t>: ")</w:t>
+      </w:r>
+    </w:p>
+    <w:p>
+      <w:pPr>
+        <w:rPr>
+          <w:rFonts w:ascii="Courier New" w:hAnsi="Courier New" w:cs="Courier New"/>
+          <w:lang w:val="en-US"/>
+        </w:rPr>
+      </w:pPr>
+      <w:r>
+        <w:rPr>
+          <w:rFonts w:ascii="Courier New" w:hAnsi="Courier New" w:cs="Courier New"/>
+          <w:lang w:val="en-US"/>
+        </w:rPr>
+        <w:t>for course in popularCourses:</w:t>
+      </w:r>
+    </w:p>
+    <w:p>
+      <w:pPr>
+        <w:rPr>
+          <w:rFonts w:ascii="Courier New" w:hAnsi="Courier New" w:cs="Courier New"/>
+          <w:lang w:val="en-US"/>
+        </w:rPr>
+      </w:pPr>
+      <w:r>
+        <w:rPr>
+          <w:rFonts w:ascii="Courier New" w:hAnsi="Courier New" w:cs="Courier New"/>
+          <w:lang w:val="en-US"/>
+        </w:rPr>
+        <w:t xml:space="preserve">    print(course)</w:t>
+      </w:r>
+    </w:p>
+    <w:p>
+      <w:pPr>
+        <w:rPr>
+          <w:rFonts w:ascii="Courier New" w:hAnsi="Courier New" w:cs="Courier New"/>
+          <w:lang w:val="en-US"/>
+        </w:rPr>
+      </w:pPr>
+      <w:r>
+        <w:rPr>
+          <w:rFonts w:ascii="Courier New" w:hAnsi="Courier New" w:cs="Courier New"/>
+          <w:lang w:val="en-US"/>
+        </w:rPr>
+        <w:t>coursesIn2017 = set()</w:t>
+      </w:r>
+    </w:p>
+    <w:p>
+      <w:pPr>
+        <w:rPr>
+          <w:rFonts w:ascii="Courier New" w:hAnsi="Courier New" w:cs="Courier New"/>
+          <w:lang w:val="en-US"/>
+        </w:rPr>
+      </w:pPr>
+      <w:r>
+        <w:rPr>
+          <w:rFonts w:ascii="Courier New" w:hAnsi="Courier New" w:cs="Courier New"/>
+          <w:lang w:val="en-US"/>
+        </w:rPr>
+        <w:t>for student in students:</w:t>
+      </w:r>
+    </w:p>
+    <w:p>
+      <w:pPr>
+        <w:rPr>
+          <w:rFonts w:ascii="Courier New" w:hAnsi="Courier New" w:cs="Courier New"/>
+          <w:lang w:val="en-US"/>
+        </w:rPr>
+      </w:pPr>
+      <w:r>
+        <w:rPr>
+          <w:rFonts w:ascii="Courier New" w:hAnsi="Courier New" w:cs="Courier New"/>
+          <w:lang w:val="en-US"/>
+        </w:rPr>
+        <w:t xml:space="preserve">    if student[2] == "2017":</w:t>
+      </w:r>
+    </w:p>
+    <w:p>
+      <w:pPr>
+        <w:rPr>
+          <w:rFonts w:ascii="Courier New" w:hAnsi="Courier New" w:cs="Courier New"/>
+          <w:lang w:val="en-US"/>
+        </w:rPr>
+      </w:pPr>
+      <w:r>
+        <w:rPr>
+          <w:rFonts w:ascii="Courier New" w:hAnsi="Courier New" w:cs="Courier New"/>
+          <w:lang w:val="en-US"/>
+        </w:rPr>
+        <w:t xml:space="preserve">        for course in student[4].split(','):</w:t>
+      </w:r>
+    </w:p>
+    <w:p>
+      <w:pPr>
+        <w:rPr>
+          <w:rFonts w:ascii="Courier New" w:hAnsi="Courier New" w:cs="Courier New"/>
+          <w:lang w:val="en-US"/>
+        </w:rPr>
+      </w:pPr>
+      <w:r>
+        <w:rPr>
+          <w:rFonts w:ascii="Courier New" w:hAnsi="Courier New" w:cs="Courier New"/>
+          <w:lang w:val="en-US"/>
+        </w:rPr>
+        <w:t xml:space="preserve">            coursesIn2017.add(course.strip())</w:t>
+      </w:r>
+    </w:p>
+    <w:p>
+      <w:pPr>
+        <w:rPr>
+          <w:rFonts w:ascii="Courier New" w:hAnsi="Courier New" w:cs="Courier New"/>
+          <w:lang w:val="en-US"/>
+        </w:rPr>
+      </w:pPr>
+      <w:r>
+        <w:rPr>
+          <w:rFonts w:ascii="Courier New" w:hAnsi="Courier New" w:cs="Courier New"/>
+          <w:lang w:val="en-US"/>
+        </w:rPr>
+        <w:t>print("</w:t>
+      </w:r>
+      <w:r>
+        <w:rPr>
+          <w:rFonts w:ascii="Courier New" w:hAnsi="Courier New" w:cs="Courier New"/>
+        </w:rPr>
+        <w:t>Среды</w:t>
+      </w:r>
+      <w:r>
+        <w:rPr>
+          <w:rFonts w:ascii="Courier New" w:hAnsi="Courier New" w:cs="Courier New"/>
+          <w:lang w:val="en-US"/>
+        </w:rPr>
+        <w:t xml:space="preserve"> </w:t>
+      </w:r>
+      <w:r>
+        <w:rPr>
+          <w:rFonts w:ascii="Courier New" w:hAnsi="Courier New" w:cs="Courier New"/>
+        </w:rPr>
+        <w:t>и</w:t>
+      </w:r>
+      <w:r>
+        <w:rPr>
+          <w:rFonts w:ascii="Courier New" w:hAnsi="Courier New" w:cs="Courier New"/>
+          <w:lang w:val="en-US"/>
+        </w:rPr>
+        <w:t xml:space="preserve"> </w:t>
+      </w:r>
+      <w:r>
+        <w:rPr>
+          <w:rFonts w:ascii="Courier New" w:hAnsi="Courier New" w:cs="Courier New"/>
+        </w:rPr>
+        <w:t>языки</w:t>
+      </w:r>
+      <w:r>
+        <w:rPr>
+          <w:rFonts w:ascii="Courier New" w:hAnsi="Courier New" w:cs="Courier New"/>
+          <w:lang w:val="en-US"/>
+        </w:rPr>
+        <w:t xml:space="preserve"> 2017 </w:t>
+      </w:r>
+      <w:r>
+        <w:rPr>
+          <w:rFonts w:ascii="Courier New" w:hAnsi="Courier New" w:cs="Courier New"/>
+        </w:rPr>
+        <w:t>года</w:t>
+      </w:r>
+      <w:r>
+        <w:rPr>
+          <w:rFonts w:ascii="Courier New" w:hAnsi="Courier New" w:cs="Courier New"/>
+          <w:lang w:val="en-US"/>
+        </w:rPr>
+        <w:t>: ")</w:t>
+      </w:r>
+    </w:p>
+    <w:p>
+      <w:pPr>
+        <w:rPr>
+          <w:rFonts w:ascii="Courier New" w:hAnsi="Courier New" w:cs="Courier New"/>
+        </w:rPr>
+      </w:pPr>
+      <w:r>
+        <w:rPr>
+          <w:rFonts w:ascii="Courier New" w:hAnsi="Courier New" w:cs="Courier New"/>
+        </w:rPr>
+        <w:t>for elem in coursesIn2017:</w:t>
+      </w:r>
+    </w:p>
+    <w:p>
+      <w:pPr>
+        <w:rPr>
+          <w:rFonts w:ascii="Courier New" w:hAnsi="Courier New" w:cs="Courier New"/>
+        </w:rPr>
+      </w:pPr>
+      <w:r>
+        <w:rPr>
+          <w:rFonts w:ascii="Courier New" w:hAnsi="Courier New" w:cs="Courier New"/>
+        </w:rPr>
+        <w:t xml:space="preserve">    print(elem)</w:t>
+      </w:r>
+    </w:p>
+    <w:p>
+      <w:pPr>
+        <w:rPr>
+          <w:rFonts w:ascii="Courier New" w:hAnsi="Courier New" w:cs="Courier New"/>
+        </w:rPr>
+      </w:pPr>
+    </w:p>
+    <w:p>
+      <w:pPr>
+        <w:rPr>
+          <w:rFonts w:ascii="Courier New" w:hAnsi="Courier New" w:cs="Courier New"/>
+        </w:rPr>
+      </w:pPr>
+    </w:p>
+    <w:p>
+      <w:pPr>
+        <w:rPr>
+          <w:rFonts w:ascii="Courier New" w:hAnsi="Courier New" w:cs="Courier New"/>
+        </w:rPr>
+      </w:pPr>
+    </w:p>
+    <w:p>
+      <w:pPr>
+        <w:rPr>
+          <w:rFonts w:ascii="Courier New" w:hAnsi="Courier New" w:cs="Courier New"/>
+        </w:rPr>
+      </w:pPr>
+    </w:p>
+    <w:p>
+      <w:pPr>
+        <w:rPr>
+          <w:rFonts w:ascii="Courier New" w:hAnsi="Courier New" w:cs="Courier New"/>
+        </w:rPr>
+      </w:pPr>
+    </w:p>
+    <w:p>
+      <w:pPr>
+        <w:rPr>
+          <w:rFonts w:ascii="Courier New" w:hAnsi="Courier New" w:cs="Courier New"/>
+        </w:rPr>
+      </w:pPr>
+    </w:p>
+    <w:p>
+      <w:pPr>
+        <w:rPr>
+          <w:rFonts w:ascii="Courier New" w:hAnsi="Courier New" w:cs="Courier New"/>
+        </w:rPr>
+      </w:pPr>
+    </w:p>
+    <w:p>
+      <w:pPr>
+        <w:pStyle w:val="2"/>
+        <w:numPr>
+          <w:ilvl w:val="1"/>
+          <w:numId w:val="2"/>
+        </w:numPr>
+        <w:jc w:val="center"/>
+      </w:pPr>
+      <w:bookmarkStart w:id="21" w:name="_Toc59231858"/>
+      <w:bookmarkStart w:id="22" w:name="_GoBack"/>
+      <w:bookmarkEnd w:id="22"/>
+      <w:r>
+        <w:lastRenderedPageBreak/>
+        <w:t>Техника работы с модулями.</w:t>
+      </w:r>
+      <w:bookmarkEnd w:id="21"/>
+    </w:p>
+    <w:p/>
+    <w:p>
+      <w:pPr>
+        <w:rPr>
+          <w:lang w:val="en-US"/>
+        </w:rPr>
+      </w:pPr>
+      <w:r>
+        <w:t>Задание 1. Класс</w:t>
+      </w:r>
+      <w:r>
+        <w:rPr>
+          <w:lang w:val="en-US"/>
+        </w:rPr>
+        <w:t xml:space="preserve"> deque() </w:t>
+      </w:r>
+      <w:r>
+        <w:t>модуля</w:t>
+      </w:r>
+      <w:r>
+        <w:rPr>
+          <w:lang w:val="en-US"/>
+        </w:rPr>
+        <w:t xml:space="preserve"> collections </w:t>
+      </w:r>
+      <w:r>
+        <w:t>в</w:t>
+      </w:r>
+      <w:r>
+        <w:rPr>
+          <w:lang w:val="en-US"/>
+        </w:rPr>
+        <w:t xml:space="preserve"> Python.</w:t>
+      </w:r>
+    </w:p>
+    <w:p>
+      <w:pPr>
+        <w:rPr>
+          <w:lang w:val="en-US"/>
+        </w:rPr>
+      </w:pPr>
+    </w:p>
+    <w:p>
+      <w:r>
+        <w:t>Листинг</w:t>
+      </w:r>
+      <w:r>
+        <w:rPr>
+          <w:lang w:val="en-US"/>
+        </w:rPr>
+        <w:t>:</w:t>
+      </w:r>
+    </w:p>
+    <w:p>
+      <w:pPr>
+        <w:rPr>
+          <w:rFonts w:ascii="Courier New" w:hAnsi="Courier New" w:cs="Courier New"/>
+          <w:sz w:val="22"/>
+          <w:szCs w:val="22"/>
+          <w:lang w:val="en-US"/>
+        </w:rPr>
+      </w:pPr>
+      <w:r>
+        <w:rPr>
+          <w:rFonts w:ascii="Courier New" w:hAnsi="Courier New" w:cs="Courier New"/>
+          <w:sz w:val="22"/>
+          <w:szCs w:val="22"/>
+          <w:lang w:val="en-US"/>
+        </w:rPr>
+        <w:t>from collections import deque</w:t>
+      </w:r>
+    </w:p>
+    <w:p>
+      <w:pPr>
+        <w:rPr>
+          <w:rFonts w:ascii="Courier New" w:hAnsi="Courier New" w:cs="Courier New"/>
+          <w:sz w:val="22"/>
+          <w:szCs w:val="22"/>
+          <w:lang w:val="en-US"/>
+        </w:rPr>
+      </w:pPr>
+    </w:p>
+    <w:p>
+      <w:pPr>
+        <w:rPr>
+          <w:rFonts w:ascii="Courier New" w:hAnsi="Courier New" w:cs="Courier New"/>
+          <w:sz w:val="22"/>
+          <w:szCs w:val="22"/>
+          <w:lang w:val="en-US"/>
+        </w:rPr>
+      </w:pPr>
+      <w:r>
+        <w:rPr>
+          <w:rFonts w:ascii="Courier New" w:hAnsi="Courier New" w:cs="Courier New"/>
+          <w:sz w:val="22"/>
+          <w:szCs w:val="22"/>
+          <w:lang w:val="en-US"/>
+        </w:rPr>
+        <w:t>dq = deque("abc") #deque(['a', 'b', 'c'])</w:t>
+      </w:r>
+    </w:p>
+    <w:p>
+      <w:pPr>
+        <w:rPr>
+          <w:rFonts w:ascii="Courier New" w:hAnsi="Courier New" w:cs="Courier New"/>
+          <w:sz w:val="22"/>
+          <w:szCs w:val="22"/>
+          <w:lang w:val="en-US"/>
+        </w:rPr>
+      </w:pPr>
+      <w:r>
+        <w:rPr>
+          <w:rFonts w:ascii="Courier New" w:hAnsi="Courier New" w:cs="Courier New"/>
+          <w:sz w:val="22"/>
+          <w:szCs w:val="22"/>
+          <w:lang w:val="en-US"/>
+        </w:rPr>
+        <w:t>dq.append("d") #deque(['a', 'b', 'c', 'd'])</w:t>
+      </w:r>
+    </w:p>
+    <w:p>
+      <w:pPr>
+        <w:rPr>
+          <w:rFonts w:ascii="Courier New" w:hAnsi="Courier New" w:cs="Courier New"/>
+          <w:sz w:val="22"/>
+          <w:szCs w:val="22"/>
+          <w:lang w:val="en-US"/>
+        </w:rPr>
+      </w:pPr>
+      <w:r>
+        <w:rPr>
+          <w:rFonts w:ascii="Courier New" w:hAnsi="Courier New" w:cs="Courier New"/>
+          <w:sz w:val="22"/>
+          <w:szCs w:val="22"/>
+          <w:lang w:val="en-US"/>
+        </w:rPr>
+        <w:t>dq.appendleft("k") #deque(['k', 'a', 'b', 'c', 'd'])</w:t>
+      </w:r>
+    </w:p>
+    <w:p>
+      <w:pPr>
+        <w:rPr>
+          <w:rFonts w:ascii="Courier New" w:hAnsi="Courier New" w:cs="Courier New"/>
+          <w:sz w:val="22"/>
+          <w:szCs w:val="22"/>
+          <w:lang w:val="en-US"/>
+        </w:rPr>
+      </w:pPr>
+      <w:r>
+        <w:rPr>
+          <w:rFonts w:ascii="Courier New" w:hAnsi="Courier New" w:cs="Courier New"/>
+          <w:sz w:val="22"/>
+          <w:szCs w:val="22"/>
+          <w:lang w:val="en-US"/>
+        </w:rPr>
+        <w:t>dq1 = dq.copy() #deque(['k', 'a', 'b', 'c', 'd'])</w:t>
+      </w:r>
+    </w:p>
+    <w:p>
+      <w:pPr>
+        <w:rPr>
+          <w:rFonts w:ascii="Courier New" w:hAnsi="Courier New" w:cs="Courier New"/>
+          <w:sz w:val="22"/>
+          <w:szCs w:val="22"/>
+          <w:lang w:val="en-US"/>
+        </w:rPr>
+      </w:pPr>
+      <w:r>
+        <w:rPr>
+          <w:rFonts w:ascii="Courier New" w:hAnsi="Courier New" w:cs="Courier New"/>
+          <w:sz w:val="22"/>
+          <w:szCs w:val="22"/>
+          <w:lang w:val="en-US"/>
+        </w:rPr>
+        <w:t>dq1.clear() #deque([])</w:t>
+      </w:r>
+    </w:p>
+    <w:p>
+      <w:pPr>
+        <w:rPr>
+          <w:rFonts w:ascii="Courier New" w:hAnsi="Courier New" w:cs="Courier New"/>
+          <w:sz w:val="22"/>
+          <w:szCs w:val="22"/>
+          <w:lang w:val="en-US"/>
+        </w:rPr>
+      </w:pPr>
+    </w:p>
+    <w:p>
+      <w:pPr>
+        <w:rPr>
+          <w:rFonts w:ascii="Courier New" w:hAnsi="Courier New" w:cs="Courier New"/>
+          <w:sz w:val="22"/>
+          <w:szCs w:val="22"/>
+          <w:lang w:val="en-US"/>
+        </w:rPr>
+      </w:pPr>
+      <w:r>
+        <w:rPr>
+          <w:rFonts w:ascii="Courier New" w:hAnsi="Courier New" w:cs="Courier New"/>
+          <w:sz w:val="22"/>
+          <w:szCs w:val="22"/>
+          <w:lang w:val="en-US"/>
+        </w:rPr>
+        <w:t>dq.append("a") #deque(['k', 'a', 'b', 'c', 'd', 'a'])</w:t>
+      </w:r>
+    </w:p>
+    <w:p>
+      <w:pPr>
+        <w:rPr>
+          <w:rFonts w:ascii="Courier New" w:hAnsi="Courier New" w:cs="Courier New"/>
+          <w:sz w:val="22"/>
+          <w:szCs w:val="22"/>
+          <w:lang w:val="en-US"/>
+        </w:rPr>
+      </w:pPr>
+      <w:r>
+        <w:rPr>
+          <w:rFonts w:ascii="Courier New" w:hAnsi="Courier New" w:cs="Courier New"/>
+          <w:sz w:val="22"/>
+          <w:szCs w:val="22"/>
+          <w:lang w:val="en-US"/>
+        </w:rPr>
+        <w:t>dq.count("a") #2</w:t>
+      </w:r>
+    </w:p>
+    <w:p>
+      <w:pPr>
+        <w:rPr>
+          <w:rFonts w:ascii="Courier New" w:hAnsi="Courier New" w:cs="Courier New"/>
+          <w:sz w:val="22"/>
+          <w:szCs w:val="22"/>
+          <w:lang w:val="en-US"/>
+        </w:rPr>
+      </w:pPr>
+    </w:p>
+    <w:p>
+      <w:pPr>
+        <w:rPr>
+          <w:rFonts w:ascii="Courier New" w:hAnsi="Courier New" w:cs="Courier New"/>
+          <w:sz w:val="22"/>
+          <w:szCs w:val="22"/>
+          <w:lang w:val="en-US"/>
+        </w:rPr>
+      </w:pPr>
+      <w:r>
+        <w:rPr>
+          <w:rFonts w:ascii="Courier New" w:hAnsi="Courier New" w:cs="Courier New"/>
+          <w:sz w:val="22"/>
+          <w:szCs w:val="22"/>
+          <w:lang w:val="en-US"/>
+        </w:rPr>
+        <w:t>dq.extend("abc")#deque(['k', 'a', 'b', 'c', 'd', 'a', 'a', 'b', 'c'])</w:t>
+      </w:r>
+    </w:p>
+    <w:p>
+      <w:pPr>
+        <w:rPr>
+          <w:rFonts w:ascii="Courier New" w:hAnsi="Courier New" w:cs="Courier New"/>
+          <w:sz w:val="22"/>
+          <w:szCs w:val="22"/>
+          <w:lang w:val="en-US"/>
+        </w:rPr>
+      </w:pPr>
+      <w:r>
+        <w:rPr>
+          <w:rFonts w:ascii="Courier New" w:hAnsi="Courier New" w:cs="Courier New"/>
+          <w:sz w:val="22"/>
+          <w:szCs w:val="22"/>
+          <w:lang w:val="en-US"/>
+        </w:rPr>
+        <w:t>dq.extendleft("cd") #deque(['d', 'c', 'k', 'a', 'b', 'c', 'd', 'a', 'a', 'b', 'c'])</w:t>
+      </w:r>
+    </w:p>
+    <w:p>
+      <w:pPr>
+        <w:rPr>
+          <w:rFonts w:ascii="Courier New" w:hAnsi="Courier New" w:cs="Courier New"/>
+          <w:sz w:val="22"/>
+          <w:szCs w:val="22"/>
+          <w:lang w:val="en-US"/>
+        </w:rPr>
+      </w:pPr>
+    </w:p>
+    <w:p>
+      <w:pPr>
+        <w:rPr>
+          <w:rFonts w:ascii="Courier New" w:hAnsi="Courier New" w:cs="Courier New"/>
+          <w:sz w:val="22"/>
+          <w:szCs w:val="22"/>
+          <w:lang w:val="en-US"/>
+        </w:rPr>
+      </w:pPr>
+      <w:r>
+        <w:rPr>
+          <w:rFonts w:ascii="Courier New" w:hAnsi="Courier New" w:cs="Courier New"/>
+          <w:sz w:val="22"/>
+          <w:szCs w:val="22"/>
+          <w:lang w:val="en-US"/>
+        </w:rPr>
+        <w:t>dq.pop() #'c'</w:t>
+      </w:r>
+    </w:p>
+    <w:p>
+      <w:pPr>
+        <w:rPr>
+          <w:rFonts w:ascii="Courier New" w:hAnsi="Courier New" w:cs="Courier New"/>
+          <w:sz w:val="22"/>
+          <w:szCs w:val="22"/>
+          <w:lang w:val="en-US"/>
+        </w:rPr>
+      </w:pPr>
+      <w:r>
+        <w:rPr>
+          <w:rFonts w:ascii="Courier New" w:hAnsi="Courier New" w:cs="Courier New"/>
+          <w:sz w:val="22"/>
+          <w:szCs w:val="22"/>
+          <w:lang w:val="en-US"/>
+        </w:rPr>
+        <w:t>dq.popleft() #'d'</w:t>
+      </w:r>
+    </w:p>
+    <w:p>
+      <w:pPr>
+        <w:rPr>
+          <w:rFonts w:ascii="Courier New" w:hAnsi="Courier New" w:cs="Courier New"/>
+          <w:sz w:val="22"/>
+          <w:szCs w:val="22"/>
+          <w:lang w:val="en-US"/>
+        </w:rPr>
+      </w:pPr>
+    </w:p>
+    <w:p>
+      <w:pPr>
+        <w:rPr>
+          <w:rFonts w:ascii="Courier New" w:hAnsi="Courier New" w:cs="Courier New"/>
+          <w:sz w:val="22"/>
+          <w:szCs w:val="22"/>
+          <w:lang w:val="en-US"/>
+        </w:rPr>
+      </w:pPr>
+      <w:r>
+        <w:rPr>
+          <w:rFonts w:ascii="Courier New" w:hAnsi="Courier New" w:cs="Courier New"/>
+          <w:sz w:val="22"/>
+          <w:szCs w:val="22"/>
+          <w:lang w:val="en-US"/>
+        </w:rPr>
+        <w:t>dq.reverse() #deque(['b', 'a', 'a', 'd', 'c', 'b', 'a', 'k', 'c'])</w:t>
+      </w:r>
+    </w:p>
+    <w:p>
+      <w:pPr>
+        <w:rPr>
+          <w:rFonts w:ascii="Courier New" w:hAnsi="Courier New" w:cs="Courier New"/>
+          <w:sz w:val="22"/>
+          <w:szCs w:val="22"/>
+          <w:lang w:val="en-US"/>
+        </w:rPr>
+      </w:pPr>
+      <w:r>
+        <w:rPr>
+          <w:rFonts w:ascii="Courier New" w:hAnsi="Courier New" w:cs="Courier New"/>
+          <w:sz w:val="22"/>
+          <w:szCs w:val="22"/>
+          <w:lang w:val="en-US"/>
+        </w:rPr>
+        <w:t>dq.rotate(2) #deque(['k', 'c', 'b', 'a', 'a', 'd', 'c', 'b', 'a'])</w:t>
+      </w:r>
+    </w:p>
+    <w:p>
+      <w:pPr>
+        <w:rPr>
+          <w:rFonts w:ascii="Courier New" w:hAnsi="Courier New" w:cs="Courier New"/>
+          <w:sz w:val="22"/>
+          <w:szCs w:val="22"/>
+          <w:lang w:val="en-US"/>
+        </w:rPr>
+      </w:pPr>
+    </w:p>
+    <w:p>
+      <w:pPr>
+        <w:rPr>
+          <w:rFonts w:ascii="Courier New" w:hAnsi="Courier New" w:cs="Courier New"/>
+          <w:sz w:val="22"/>
+          <w:szCs w:val="22"/>
+          <w:lang w:val="en-US"/>
+        </w:rPr>
+      </w:pPr>
+    </w:p>
+    <w:p>
+      <w:pPr>
+        <w:rPr>
+          <w:lang w:val="en-US"/>
+        </w:rPr>
+      </w:pPr>
+      <w:r>
+        <w:t>Задание</w:t>
+      </w:r>
+      <w:r>
+        <w:rPr>
+          <w:lang w:val="en-US"/>
+        </w:rPr>
+        <w:t xml:space="preserve"> 2. </w:t>
+      </w:r>
+      <w:r>
+        <w:t>Класс</w:t>
+      </w:r>
+      <w:r>
+        <w:rPr>
+          <w:lang w:val="en-US"/>
+        </w:rPr>
+        <w:t xml:space="preserve"> Counter() </w:t>
+      </w:r>
+      <w:r>
+        <w:t>модуля</w:t>
+      </w:r>
+      <w:r>
+        <w:rPr>
+          <w:lang w:val="en-US"/>
+        </w:rPr>
+        <w:t xml:space="preserve"> collections </w:t>
+      </w:r>
+      <w:r>
+        <w:t>в</w:t>
+      </w:r>
+      <w:r>
+        <w:rPr>
+          <w:lang w:val="en-US"/>
+        </w:rPr>
+        <w:t xml:space="preserve"> Python.</w:t>
+      </w:r>
+    </w:p>
+    <w:p>
+      <w:pPr>
+        <w:rPr>
+          <w:lang w:val="en-US"/>
+        </w:rPr>
+      </w:pPr>
+    </w:p>
+    <w:p>
+      <w:r>
+        <w:t>Листинг</w:t>
+      </w:r>
+      <w:r>
+        <w:rPr>
+          <w:lang w:val="en-US"/>
+        </w:rPr>
+        <w:t>:</w:t>
+      </w:r>
+    </w:p>
+    <w:p>
+      <w:pPr>
+        <w:rPr>
+          <w:rFonts w:ascii="Courier New" w:hAnsi="Courier New" w:cs="Courier New"/>
+          <w:lang w:val="en-US"/>
+        </w:rPr>
+      </w:pPr>
+      <w:r>
+        <w:rPr>
+          <w:rFonts w:ascii="Courier New" w:hAnsi="Courier New" w:cs="Courier New"/>
+          <w:lang w:val="en-US"/>
+        </w:rPr>
+        <w:t>from collections import Counter</w:t>
+      </w:r>
+    </w:p>
+    <w:p>
+      <w:pPr>
+        <w:rPr>
+          <w:rFonts w:ascii="Courier New" w:hAnsi="Courier New" w:cs="Courier New"/>
+          <w:lang w:val="en-US"/>
+        </w:rPr>
+      </w:pPr>
+      <w:r>
+        <w:rPr>
+          <w:rFonts w:ascii="Courier New" w:hAnsi="Courier New" w:cs="Courier New"/>
+          <w:lang w:val="en-US"/>
+        </w:rPr>
+        <w:t>cnt = Counter("aaaabbbccd") #Counter({'a': 4, 'b': 3, 'c': 2, 'd': 1})</w:t>
+      </w:r>
+    </w:p>
+    <w:p>
+      <w:pPr>
+        <w:rPr>
+          <w:rFonts w:ascii="Courier New" w:hAnsi="Courier New" w:cs="Courier New"/>
+          <w:lang w:val="en-US"/>
+        </w:rPr>
+      </w:pPr>
+      <w:r>
+        <w:rPr>
+          <w:rFonts w:ascii="Courier New" w:hAnsi="Courier New" w:cs="Courier New"/>
+          <w:lang w:val="en-US"/>
+        </w:rPr>
+        <w:t>dict(cnt) #{'a': 4, 'b': 3, 'c': 2, 'd': 1}</w:t>
+      </w:r>
+    </w:p>
+    <w:p>
+      <w:pPr>
+        <w:rPr>
+          <w:rFonts w:ascii="Courier New" w:hAnsi="Courier New" w:cs="Courier New"/>
+          <w:lang w:val="en-US"/>
+        </w:rPr>
+      </w:pPr>
+    </w:p>
+    <w:p>
+      <w:pPr>
+        <w:rPr>
+          <w:rFonts w:ascii="Courier New" w:hAnsi="Courier New" w:cs="Courier New"/>
+          <w:lang w:val="en-US"/>
+        </w:rPr>
+      </w:pPr>
+      <w:r>
+        <w:rPr>
+          <w:rFonts w:ascii="Courier New" w:hAnsi="Courier New" w:cs="Courier New"/>
+          <w:lang w:val="en-US"/>
+        </w:rPr>
+        <w:t>list(cnt.elements())#['a', 'a', 'a', 'a', 'b', 'b', 'b', 'c', 'c', 'd']</w:t>
+      </w:r>
+    </w:p>
+    <w:p>
+      <w:pPr>
+        <w:rPr>
+          <w:rFonts w:ascii="Courier New" w:hAnsi="Courier New" w:cs="Courier New"/>
+          <w:lang w:val="en-US"/>
+        </w:rPr>
+      </w:pPr>
+      <w:r>
+        <w:rPr>
+          <w:rFonts w:ascii="Courier New" w:hAnsi="Courier New" w:cs="Courier New"/>
+          <w:lang w:val="en-US"/>
+        </w:rPr>
+        <w:t>cnt.most_common(3) #[('a', 4), ('b', 3), ('c', 2)]</w:t>
+      </w:r>
+    </w:p>
+    <w:p>
+      <w:pPr>
+        <w:rPr>
+          <w:rFonts w:ascii="Courier New" w:hAnsi="Courier New" w:cs="Courier New"/>
+          <w:lang w:val="en-US"/>
+        </w:rPr>
+      </w:pPr>
+    </w:p>
+    <w:p>
+      <w:pPr>
+        <w:rPr>
+          <w:rFonts w:ascii="Courier New" w:hAnsi="Courier New" w:cs="Courier New"/>
+          <w:lang w:val="en-US"/>
+        </w:rPr>
+      </w:pPr>
+      <w:r>
+        <w:rPr>
+          <w:rFonts w:ascii="Courier New" w:hAnsi="Courier New" w:cs="Courier New"/>
+          <w:lang w:val="en-US"/>
+        </w:rPr>
+        <w:t>cnt1 = Counter(a=3, b=2, c=1)</w:t>
+      </w:r>
+    </w:p>
+    <w:p>
+      <w:pPr>
+        <w:rPr>
+          <w:rFonts w:ascii="Courier New" w:hAnsi="Courier New" w:cs="Courier New"/>
+          <w:lang w:val="en-US"/>
+        </w:rPr>
+      </w:pPr>
+      <w:r>
+        <w:rPr>
+          <w:rFonts w:ascii="Courier New" w:hAnsi="Courier New" w:cs="Courier New"/>
+          <w:lang w:val="en-US"/>
+        </w:rPr>
+        <w:t>cnt.subtract(cnt1) # Counter({'a': 1, 'b': 1, 'c': 1, 'd': 1})</w:t>
+      </w:r>
+    </w:p>
+    <w:p>
+      <w:pPr>
+        <w:rPr>
+          <w:rFonts w:ascii="Courier New" w:hAnsi="Courier New" w:cs="Courier New"/>
+          <w:lang w:val="en-US"/>
+        </w:rPr>
+      </w:pPr>
+      <w:r>
+        <w:rPr>
+          <w:rFonts w:ascii="Courier New" w:hAnsi="Courier New" w:cs="Courier New"/>
+          <w:lang w:val="en-US"/>
+        </w:rPr>
+        <w:t>cnt1.update(Counter("aabc")) # Counter({'a': 5, 'b': 3, 'c': 2})</w:t>
+      </w:r>
+    </w:p>
+    <w:p>
+      <w:pPr>
+        <w:rPr>
+          <w:rFonts w:ascii="Courier New" w:hAnsi="Courier New" w:cs="Courier New"/>
+          <w:lang w:val="en-US"/>
+        </w:rPr>
+      </w:pPr>
+    </w:p>
+    <w:p>
+      <w:pPr>
+        <w:rPr>
+          <w:rFonts w:ascii="Courier New" w:hAnsi="Courier New" w:cs="Courier New"/>
+          <w:lang w:val="en-US"/>
+        </w:rPr>
+      </w:pPr>
+      <w:r>
+        <w:rPr>
+          <w:rFonts w:ascii="Courier New" w:hAnsi="Courier New" w:cs="Courier New"/>
+          <w:lang w:val="en-US"/>
+        </w:rPr>
+        <w:t>print(cnt1['a']) #5</w:t>
+      </w:r>
+    </w:p>
+    <w:p>
+      <w:pPr>
+        <w:rPr>
+          <w:rFonts w:ascii="Courier New" w:hAnsi="Courier New" w:cs="Courier New"/>
+          <w:lang w:val="en-US"/>
+        </w:rPr>
+      </w:pPr>
+      <w:r>
+        <w:rPr>
+          <w:rFonts w:ascii="Courier New" w:hAnsi="Courier New" w:cs="Courier New"/>
+          <w:lang w:val="en-US"/>
+        </w:rPr>
+        <w:t>del(cnt1['b']) #Counter({'a': 5, 'c': 2})</w:t>
+      </w:r>
+    </w:p>
+    <w:p>
+      <w:pPr>
+        <w:rPr>
+          <w:rFonts w:ascii="Courier New" w:hAnsi="Courier New" w:cs="Courier New"/>
+          <w:lang w:val="en-US"/>
+        </w:rPr>
+      </w:pPr>
+    </w:p>
+    <w:p>
+      <w:pPr>
+        <w:rPr>
+          <w:lang w:val="en-US"/>
+        </w:rPr>
+      </w:pPr>
+      <w:r>
+        <w:t>Задание</w:t>
+      </w:r>
+      <w:r>
+        <w:rPr>
+          <w:lang w:val="en-US"/>
+        </w:rPr>
+        <w:t xml:space="preserve"> 3. </w:t>
+      </w:r>
+      <w:r>
+        <w:t>Класс</w:t>
+      </w:r>
+      <w:r>
+        <w:rPr>
+          <w:lang w:val="en-US"/>
+        </w:rPr>
+        <w:t xml:space="preserve"> defaultdict() </w:t>
+      </w:r>
+      <w:r>
+        <w:t>модуля</w:t>
+      </w:r>
+      <w:r>
+        <w:rPr>
+          <w:lang w:val="en-US"/>
+        </w:rPr>
+        <w:t xml:space="preserve"> collections </w:t>
+      </w:r>
+      <w:r>
+        <w:t>в</w:t>
+      </w:r>
+      <w:r>
+        <w:rPr>
+          <w:lang w:val="en-US"/>
+        </w:rPr>
+        <w:t xml:space="preserve"> Python.</w:t>
+      </w:r>
+    </w:p>
+    <w:p>
+      <w:pPr>
+        <w:rPr>
+          <w:lang w:val="en-US"/>
+        </w:rPr>
+      </w:pPr>
+    </w:p>
+    <w:p>
+      <w:r>
+        <w:t>Листинг</w:t>
+      </w:r>
+      <w:r>
+        <w:rPr>
+          <w:lang w:val="en-US"/>
+        </w:rPr>
+        <w:t>:</w:t>
+      </w:r>
+    </w:p>
+    <w:p>
+      <w:pPr>
+        <w:rPr>
+          <w:rFonts w:ascii="Courier New" w:hAnsi="Courier New" w:cs="Courier New"/>
+        </w:rPr>
+      </w:pPr>
+      <w:r>
+        <w:rPr>
+          <w:rFonts w:ascii="Courier New" w:hAnsi="Courier New" w:cs="Courier New"/>
+        </w:rPr>
+        <w:t>from collections import defaultdict</w:t>
+      </w:r>
+    </w:p>
+    <w:p>
+      <w:pPr>
+        <w:rPr>
+          <w:rFonts w:ascii="Courier New" w:hAnsi="Courier New" w:cs="Courier New"/>
+        </w:rPr>
+      </w:pPr>
+    </w:p>
+    <w:p>
+      <w:pPr>
+        <w:rPr>
+          <w:rFonts w:ascii="Courier New" w:hAnsi="Courier New" w:cs="Courier New"/>
+        </w:rPr>
+      </w:pPr>
+      <w:r>
+        <w:rPr>
+          <w:rFonts w:ascii="Courier New" w:hAnsi="Courier New" w:cs="Courier New"/>
+        </w:rPr>
+        <w:t># Подсчёт кол-ва вхождений слов в тексте</w:t>
+      </w:r>
+    </w:p>
+    <w:p>
+      <w:pPr>
+        <w:rPr>
+          <w:rFonts w:ascii="Courier New" w:hAnsi="Courier New" w:cs="Courier New"/>
+          <w:lang w:val="en-US"/>
+        </w:rPr>
+      </w:pPr>
+      <w:r>
+        <w:rPr>
+          <w:rFonts w:ascii="Courier New" w:hAnsi="Courier New" w:cs="Courier New"/>
+          <w:lang w:val="en-US"/>
+        </w:rPr>
+        <w:t>text = "Some text Some text Some text text text text"</w:t>
+      </w:r>
+    </w:p>
+    <w:p>
+      <w:pPr>
+        <w:rPr>
+          <w:rFonts w:ascii="Courier New" w:hAnsi="Courier New" w:cs="Courier New"/>
+          <w:lang w:val="en-US"/>
+        </w:rPr>
+      </w:pPr>
+      <w:r>
+        <w:rPr>
+          <w:rFonts w:ascii="Courier New" w:hAnsi="Courier New" w:cs="Courier New"/>
+          <w:lang w:val="en-US"/>
+        </w:rPr>
+        <w:t>d = defaultdict(int)</w:t>
+      </w:r>
+    </w:p>
+    <w:p>
+      <w:pPr>
+        <w:rPr>
+          <w:rFonts w:ascii="Courier New" w:hAnsi="Courier New" w:cs="Courier New"/>
+          <w:lang w:val="en-US"/>
+        </w:rPr>
+      </w:pPr>
+      <w:r>
+        <w:rPr>
+          <w:rFonts w:ascii="Courier New" w:hAnsi="Courier New" w:cs="Courier New"/>
+          <w:lang w:val="en-US"/>
+        </w:rPr>
+        <w:lastRenderedPageBreak/>
+        <w:t>for word in text.split():</w:t>
+      </w:r>
+    </w:p>
+    <w:p>
+      <w:pPr>
+        <w:rPr>
+          <w:rFonts w:ascii="Courier New" w:hAnsi="Courier New" w:cs="Courier New"/>
+          <w:lang w:val="en-US"/>
+        </w:rPr>
+      </w:pPr>
+      <w:r>
+        <w:rPr>
+          <w:rFonts w:ascii="Courier New" w:hAnsi="Courier New" w:cs="Courier New"/>
+          <w:lang w:val="en-US"/>
+        </w:rPr>
+        <w:t xml:space="preserve">    d[word] += 1</w:t>
+      </w:r>
+    </w:p>
+    <w:p>
+      <w:pPr>
+        <w:rPr>
+          <w:rFonts w:ascii="Courier New" w:hAnsi="Courier New" w:cs="Courier New"/>
+          <w:lang w:val="en-US"/>
+        </w:rPr>
+      </w:pPr>
+      <w:r>
+        <w:rPr>
+          <w:rFonts w:ascii="Courier New" w:hAnsi="Courier New" w:cs="Courier New"/>
+          <w:lang w:val="en-US"/>
+        </w:rPr>
+        <w:t>print(d.items()) #dict_items([('Some', 3), ('text', 6)])</w:t>
+      </w:r>
+    </w:p>
+    <w:p>
+      <w:pPr>
+        <w:rPr>
+          <w:rFonts w:ascii="Courier New" w:hAnsi="Courier New" w:cs="Courier New"/>
+          <w:lang w:val="en-US"/>
+        </w:rPr>
+      </w:pPr>
+    </w:p>
+    <w:p>
+      <w:pPr>
+        <w:rPr>
+          <w:rFonts w:ascii="Courier New" w:hAnsi="Courier New" w:cs="Courier New"/>
+        </w:rPr>
+      </w:pPr>
+      <w:r>
+        <w:rPr>
+          <w:rFonts w:ascii="Courier New" w:hAnsi="Courier New" w:cs="Courier New"/>
+        </w:rPr>
+        <w:t>a = [("Товар1", "Много"), ("Товар2", "Мало")]</w:t>
+      </w:r>
+    </w:p>
+    <w:p>
+      <w:pPr>
+        <w:rPr>
+          <w:rFonts w:ascii="Courier New" w:hAnsi="Courier New" w:cs="Courier New"/>
+          <w:lang w:val="en-US"/>
+        </w:rPr>
+      </w:pPr>
+      <w:r>
+        <w:rPr>
+          <w:rFonts w:ascii="Courier New" w:hAnsi="Courier New" w:cs="Courier New"/>
+          <w:lang w:val="en-US"/>
+        </w:rPr>
+        <w:t>d = defaultdict(lambda: "</w:t>
+      </w:r>
+      <w:r>
+        <w:rPr>
+          <w:rFonts w:ascii="Courier New" w:hAnsi="Courier New" w:cs="Courier New"/>
+        </w:rPr>
+        <w:t>Отсутствует</w:t>
       </w:r>
       <w:r>
         <w:rPr>
@@ -16953,149 +22761,84 @@
           <w:rFonts w:ascii="Courier New" w:hAnsi="Courier New" w:cs="Courier New"/>
           <w:lang w:val="en-US"/>
         </w:rPr>
-        <w:t xml:space="preserve">    else :</w:t>
-      </w:r>
-    </w:p>
-    <w:p>
-      <w:pPr>
-        <w:rPr>
-          <w:rFonts w:ascii="Courier New" w:hAnsi="Courier New" w:cs="Courier New"/>
-          <w:lang w:val="en-US"/>
-        </w:rPr>
-      </w:pPr>
-      <w:r>
-        <w:rPr>
-          <w:rFonts w:ascii="Courier New" w:hAnsi="Courier New" w:cs="Courier New"/>
-          <w:lang w:val="en-US"/>
-        </w:rPr>
-        <w:t xml:space="preserve">        if cmnd[0] not in tel_book:</w:t>
-      </w:r>
-    </w:p>
-    <w:p>
-      <w:pPr>
-        <w:rPr>
-          <w:rFonts w:ascii="Courier New" w:hAnsi="Courier New" w:cs="Courier New"/>
-          <w:lang w:val="en-US"/>
-        </w:rPr>
-      </w:pPr>
-      <w:r>
-        <w:rPr>
-          <w:rFonts w:ascii="Courier New" w:hAnsi="Courier New" w:cs="Courier New"/>
-          <w:lang w:val="en-US"/>
-        </w:rPr>
-        <w:t xml:space="preserve">            tel_book.update({cmnd[0] : ""})</w:t>
-      </w:r>
-    </w:p>
-    <w:p>
-      <w:pPr>
-        <w:rPr>
-          <w:rFonts w:ascii="Courier New" w:hAnsi="Courier New" w:cs="Courier New"/>
-          <w:lang w:val="en-US"/>
-        </w:rPr>
-      </w:pPr>
-      <w:r>
-        <w:rPr>
-          <w:rFonts w:ascii="Courier New" w:hAnsi="Courier New" w:cs="Courier New"/>
-          <w:lang w:val="en-US"/>
-        </w:rPr>
-        <w:t xml:space="preserve">            addTelephone(tel_book, cmnd[0], cmnd[1].replace(',',''), 0)</w:t>
-      </w:r>
-    </w:p>
-    <w:p>
-      <w:pPr>
-        <w:rPr>
-          <w:rFonts w:ascii="Courier New" w:hAnsi="Courier New" w:cs="Courier New"/>
-          <w:lang w:val="en-US"/>
-        </w:rPr>
-      </w:pPr>
-      <w:r>
-        <w:rPr>
-          <w:rFonts w:ascii="Courier New" w:hAnsi="Courier New" w:cs="Courier New"/>
-          <w:lang w:val="en-US"/>
-        </w:rPr>
-        <w:t xml:space="preserve">            if len(cmnd) &gt; 2:</w:t>
-      </w:r>
-    </w:p>
-    <w:p>
-      <w:pPr>
-        <w:rPr>
-          <w:rFonts w:ascii="Courier New" w:hAnsi="Courier New" w:cs="Courier New"/>
-          <w:lang w:val="en-US"/>
-        </w:rPr>
-      </w:pPr>
-      <w:r>
-        <w:rPr>
-          <w:rFonts w:ascii="Courier New" w:hAnsi="Courier New" w:cs="Courier New"/>
-          <w:lang w:val="en-US"/>
-        </w:rPr>
-        <w:t xml:space="preserve">                for tel in cmnd[2:]:</w:t>
-      </w:r>
-    </w:p>
-    <w:p>
-      <w:pPr>
-        <w:rPr>
-          <w:rFonts w:ascii="Courier New" w:hAnsi="Courier New" w:cs="Courier New"/>
-          <w:lang w:val="en-US"/>
-        </w:rPr>
-      </w:pPr>
-      <w:r>
-        <w:rPr>
-          <w:rFonts w:ascii="Courier New" w:hAnsi="Courier New" w:cs="Courier New"/>
-          <w:lang w:val="en-US"/>
-        </w:rPr>
-        <w:t xml:space="preserve">                    addTelephone(tel_book, cmnd[0], tel.replace(',',''), 1)</w:t>
-      </w:r>
-    </w:p>
-    <w:p>
-      <w:pPr>
-        <w:rPr>
-          <w:rFonts w:ascii="Courier New" w:hAnsi="Courier New" w:cs="Courier New"/>
-          <w:lang w:val="en-US"/>
-        </w:rPr>
-      </w:pPr>
-      <w:r>
-        <w:rPr>
-          <w:rFonts w:ascii="Courier New" w:hAnsi="Courier New" w:cs="Courier New"/>
-          <w:lang w:val="en-US"/>
-        </w:rPr>
-        <w:t xml:space="preserve">        else:</w:t>
-      </w:r>
-    </w:p>
-    <w:p>
-      <w:pPr>
-        <w:rPr>
-          <w:rFonts w:ascii="Courier New" w:hAnsi="Courier New" w:cs="Courier New"/>
-          <w:lang w:val="en-US"/>
-        </w:rPr>
-      </w:pPr>
-      <w:r>
-        <w:rPr>
-          <w:rFonts w:ascii="Courier New" w:hAnsi="Courier New" w:cs="Courier New"/>
-          <w:lang w:val="en-US"/>
-        </w:rPr>
-        <w:t xml:space="preserve">            for tel in cmnd[1:]:</w:t>
-      </w:r>
-    </w:p>
-    <w:p>
-      <w:pPr>
-        <w:rPr>
-          <w:rFonts w:ascii="Courier New" w:hAnsi="Courier New" w:cs="Courier New"/>
-          <w:lang w:val="en-US"/>
-        </w:rPr>
-      </w:pPr>
-      <w:r>
-        <w:rPr>
-          <w:rFonts w:ascii="Courier New" w:hAnsi="Courier New" w:cs="Courier New"/>
-          <w:lang w:val="en-US"/>
-        </w:rPr>
-        <w:t xml:space="preserve">                addTelephone(tel_book, cmnd[0], tel.replace(',',''), 1)</w:t>
-      </w:r>
-    </w:p>
-    <w:p>
-      <w:pPr>
-        <w:rPr>
-          <w:rFonts w:ascii="Courier New" w:hAnsi="Courier New" w:cs="Courier New"/>
-          <w:lang w:val="en-US"/>
+        <w:t>for k, v in a:</w:t>
+      </w:r>
+    </w:p>
+    <w:p>
+      <w:pPr>
+        <w:rPr>
+          <w:rFonts w:ascii="Courier New" w:hAnsi="Courier New" w:cs="Courier New"/>
+          <w:lang w:val="en-US"/>
+        </w:rPr>
+      </w:pPr>
+      <w:r>
+        <w:rPr>
+          <w:rFonts w:ascii="Courier New" w:hAnsi="Courier New" w:cs="Courier New"/>
+          <w:lang w:val="en-US"/>
+        </w:rPr>
+        <w:t xml:space="preserve">    d[k] = v</w:t>
+      </w:r>
+    </w:p>
+    <w:p>
+      <w:pPr>
+        <w:rPr>
+          <w:rFonts w:ascii="Courier New" w:hAnsi="Courier New" w:cs="Courier New"/>
+          <w:lang w:val="en-US"/>
+        </w:rPr>
+      </w:pPr>
+      <w:r>
+        <w:rPr>
+          <w:rFonts w:ascii="Courier New" w:hAnsi="Courier New" w:cs="Courier New"/>
+          <w:lang w:val="en-US"/>
+        </w:rPr>
+        <w:t>for i in range(1, 4):</w:t>
+      </w:r>
+    </w:p>
+    <w:p>
+      <w:pPr>
+        <w:rPr>
+          <w:rFonts w:ascii="Courier New" w:hAnsi="Courier New" w:cs="Courier New"/>
+          <w:lang w:val="en-US"/>
+        </w:rPr>
+      </w:pPr>
+      <w:r>
+        <w:rPr>
+          <w:rFonts w:ascii="Courier New" w:hAnsi="Courier New" w:cs="Courier New"/>
+          <w:lang w:val="en-US"/>
+        </w:rPr>
+        <w:t xml:space="preserve">    print("</w:t>
+      </w:r>
+      <w:r>
+        <w:rPr>
+          <w:rFonts w:ascii="Courier New" w:hAnsi="Courier New" w:cs="Courier New"/>
+        </w:rPr>
+        <w:t>Товар</w:t>
+      </w:r>
+      <w:r>
+        <w:rPr>
+          <w:rFonts w:ascii="Courier New" w:hAnsi="Courier New" w:cs="Courier New"/>
+          <w:lang w:val="en-US"/>
+        </w:rPr>
+        <w:t>"+str(i)+":" , d["</w:t>
+      </w:r>
+      <w:r>
+        <w:rPr>
+          <w:rFonts w:ascii="Courier New" w:hAnsi="Courier New" w:cs="Courier New"/>
+        </w:rPr>
+        <w:t>Товар</w:t>
+      </w:r>
+      <w:r>
+        <w:rPr>
+          <w:rFonts w:ascii="Courier New" w:hAnsi="Courier New" w:cs="Courier New"/>
+          <w:lang w:val="en-US"/>
+        </w:rPr>
+        <w:t>"+str(i)])</w:t>
+      </w:r>
+    </w:p>
+    <w:p>
+      <w:pPr>
+        <w:rPr>
+          <w:rFonts w:ascii="Courier New" w:hAnsi="Courier New" w:cs="Courier New"/>
         </w:rPr>
       </w:pPr>
       <w:r>
@@ -17105,28 +22848,561 @@
         </w:rPr>
         <w:t xml:space="preserve">    </w:t>
       </w:r>
-    </w:p>
-    <w:p>
-      <w:pPr>
-        <w:rPr>
-          <w:rFonts w:ascii="Courier New" w:hAnsi="Courier New" w:cs="Courier New"/>
-        </w:rPr>
-      </w:pPr>
-      <w:r>
-        <w:rPr>
-          <w:rFonts w:ascii="Courier New" w:hAnsi="Courier New" w:cs="Courier New"/>
-          <w:lang w:val="en-US"/>
-        </w:rPr>
-        <w:t xml:space="preserve">    </w:t>
-      </w:r>
-      <w:r>
-        <w:rPr>
-          <w:rFonts w:ascii="Courier New" w:hAnsi="Courier New" w:cs="Courier New"/>
-        </w:rPr>
-        <w:t>cmnd = input().split()</w:t>
-      </w:r>
-      <w:bookmarkStart w:id="18" w:name="_GoBack"/>
-      <w:bookmarkEnd w:id="18"/>
+      <w:r>
+        <w:rPr>
+          <w:rFonts w:ascii="Courier New" w:hAnsi="Courier New" w:cs="Courier New"/>
+        </w:rPr>
+        <w:t>#Товар1: Много</w:t>
+      </w:r>
+    </w:p>
+    <w:p>
+      <w:pPr>
+        <w:rPr>
+          <w:rFonts w:ascii="Courier New" w:hAnsi="Courier New" w:cs="Courier New"/>
+        </w:rPr>
+      </w:pPr>
+      <w:r>
+        <w:rPr>
+          <w:rFonts w:ascii="Courier New" w:hAnsi="Courier New" w:cs="Courier New"/>
+        </w:rPr>
+        <w:t xml:space="preserve">    #Товар2: Мало</w:t>
+      </w:r>
+    </w:p>
+    <w:p>
+      <w:pPr>
+        <w:rPr>
+          <w:rFonts w:ascii="Courier New" w:hAnsi="Courier New" w:cs="Courier New"/>
+        </w:rPr>
+      </w:pPr>
+      <w:r>
+        <w:rPr>
+          <w:rFonts w:ascii="Courier New" w:hAnsi="Courier New" w:cs="Courier New"/>
+        </w:rPr>
+        <w:t xml:space="preserve">    #Товар3: Отсутствует</w:t>
+      </w:r>
+    </w:p>
+    <w:p>
+      <w:pPr>
+        <w:rPr>
+          <w:rFonts w:ascii="Courier New" w:hAnsi="Courier New" w:cs="Courier New"/>
+        </w:rPr>
+      </w:pPr>
+    </w:p>
+    <w:p>
+      <w:pPr>
+        <w:rPr>
+          <w:lang w:val="en-US"/>
+        </w:rPr>
+      </w:pPr>
+      <w:r>
+        <w:t>Задание</w:t>
+      </w:r>
+      <w:r>
+        <w:rPr>
+          <w:lang w:val="en-US"/>
+        </w:rPr>
+        <w:t xml:space="preserve"> 4. </w:t>
+      </w:r>
+      <w:r>
+        <w:t>Класс</w:t>
+      </w:r>
+      <w:r>
+        <w:rPr>
+          <w:lang w:val="en-US"/>
+        </w:rPr>
+        <w:t xml:space="preserve"> OrderedDict() </w:t>
+      </w:r>
+      <w:r>
+        <w:t>модуля</w:t>
+      </w:r>
+      <w:r>
+        <w:rPr>
+          <w:lang w:val="en-US"/>
+        </w:rPr>
+        <w:t xml:space="preserve"> collections </w:t>
+      </w:r>
+      <w:r>
+        <w:t>в</w:t>
+      </w:r>
+      <w:r>
+        <w:rPr>
+          <w:lang w:val="en-US"/>
+        </w:rPr>
+        <w:t xml:space="preserve"> Python.</w:t>
+      </w:r>
+    </w:p>
+    <w:p>
+      <w:pPr>
+        <w:rPr>
+          <w:lang w:val="en-US"/>
+        </w:rPr>
+      </w:pPr>
+    </w:p>
+    <w:p>
+      <w:r>
+        <w:t>Листинг</w:t>
+      </w:r>
+      <w:r>
+        <w:rPr>
+          <w:lang w:val="en-US"/>
+        </w:rPr>
+        <w:t>:</w:t>
+      </w:r>
+    </w:p>
+    <w:p>
+      <w:pPr>
+        <w:rPr>
+          <w:rFonts w:ascii="Courier New" w:hAnsi="Courier New" w:cs="Courier New"/>
+        </w:rPr>
+      </w:pPr>
+      <w:r>
+        <w:rPr>
+          <w:rFonts w:ascii="Courier New" w:hAnsi="Courier New" w:cs="Courier New"/>
+          <w:lang w:val="en-US"/>
+        </w:rPr>
+        <w:t>from</w:t>
+      </w:r>
+      <w:r>
+        <w:rPr>
+          <w:rFonts w:ascii="Courier New" w:hAnsi="Courier New" w:cs="Courier New"/>
+        </w:rPr>
+        <w:t xml:space="preserve"> </w:t>
+      </w:r>
+      <w:r>
+        <w:rPr>
+          <w:rFonts w:ascii="Courier New" w:hAnsi="Courier New" w:cs="Courier New"/>
+          <w:lang w:val="en-US"/>
+        </w:rPr>
+        <w:t>collections</w:t>
+      </w:r>
+      <w:r>
+        <w:rPr>
+          <w:rFonts w:ascii="Courier New" w:hAnsi="Courier New" w:cs="Courier New"/>
+        </w:rPr>
+        <w:t xml:space="preserve"> </w:t>
+      </w:r>
+      <w:r>
+        <w:rPr>
+          <w:rFonts w:ascii="Courier New" w:hAnsi="Courier New" w:cs="Courier New"/>
+          <w:lang w:val="en-US"/>
+        </w:rPr>
+        <w:t>import</w:t>
+      </w:r>
+      <w:r>
+        <w:rPr>
+          <w:rFonts w:ascii="Courier New" w:hAnsi="Courier New" w:cs="Courier New"/>
+        </w:rPr>
+        <w:t xml:space="preserve"> </w:t>
+      </w:r>
+      <w:r>
+        <w:rPr>
+          <w:rFonts w:ascii="Courier New" w:hAnsi="Courier New" w:cs="Courier New"/>
+          <w:lang w:val="en-US"/>
+        </w:rPr>
+        <w:t>OrderedDict</w:t>
+      </w:r>
+    </w:p>
+    <w:p>
+      <w:pPr>
+        <w:rPr>
+          <w:rFonts w:ascii="Courier New" w:hAnsi="Courier New" w:cs="Courier New"/>
+        </w:rPr>
+      </w:pPr>
+    </w:p>
+    <w:p>
+      <w:pPr>
+        <w:rPr>
+          <w:rFonts w:ascii="Courier New" w:hAnsi="Courier New" w:cs="Courier New"/>
+        </w:rPr>
+      </w:pPr>
+      <w:r>
+        <w:rPr>
+          <w:rFonts w:ascii="Courier New" w:hAnsi="Courier New" w:cs="Courier New"/>
+        </w:rPr>
+        <w:t># Упорядоченный вывод таблицы Хаффмана(при использовании  обычного словаря</w:t>
+      </w:r>
+    </w:p>
+    <w:p>
+      <w:pPr>
+        <w:rPr>
+          <w:rFonts w:ascii="Courier New" w:hAnsi="Courier New" w:cs="Courier New"/>
+        </w:rPr>
+      </w:pPr>
+      <w:r>
+        <w:rPr>
+          <w:rFonts w:ascii="Courier New" w:hAnsi="Courier New" w:cs="Courier New"/>
+        </w:rPr>
+        <w:t># порядок элементов случайный)</w:t>
+      </w:r>
+    </w:p>
+    <w:p>
+      <w:pPr>
+        <w:rPr>
+          <w:rFonts w:ascii="Courier New" w:hAnsi="Courier New" w:cs="Courier New"/>
+        </w:rPr>
+      </w:pPr>
+    </w:p>
+    <w:p>
+      <w:pPr>
+        <w:rPr>
+          <w:rFonts w:ascii="Courier New" w:hAnsi="Courier New" w:cs="Courier New"/>
+        </w:rPr>
+      </w:pPr>
+      <w:r>
+        <w:rPr>
+          <w:rFonts w:ascii="Courier New" w:hAnsi="Courier New" w:cs="Courier New"/>
+          <w:lang w:val="en-US"/>
+        </w:rPr>
+        <w:t>h</w:t>
+      </w:r>
+      <w:r>
+        <w:rPr>
+          <w:rFonts w:ascii="Courier New" w:hAnsi="Courier New" w:cs="Courier New"/>
+        </w:rPr>
+        <w:t>_</w:t>
+      </w:r>
+      <w:r>
+        <w:rPr>
+          <w:rFonts w:ascii="Courier New" w:hAnsi="Courier New" w:cs="Courier New"/>
+          <w:lang w:val="en-US"/>
+        </w:rPr>
+        <w:t>table</w:t>
+      </w:r>
+      <w:r>
+        <w:rPr>
+          <w:rFonts w:ascii="Courier New" w:hAnsi="Courier New" w:cs="Courier New"/>
+        </w:rPr>
+        <w:t xml:space="preserve"> = [('</w:t>
+      </w:r>
+      <w:r>
+        <w:rPr>
+          <w:rFonts w:ascii="Courier New" w:hAnsi="Courier New" w:cs="Courier New"/>
+          <w:lang w:val="en-US"/>
+        </w:rPr>
+        <w:t>a</w:t>
+      </w:r>
+      <w:r>
+        <w:rPr>
+          <w:rFonts w:ascii="Courier New" w:hAnsi="Courier New" w:cs="Courier New"/>
+        </w:rPr>
+        <w:t>', '01'), ('</w:t>
+      </w:r>
+      <w:r>
+        <w:rPr>
+          <w:rFonts w:ascii="Courier New" w:hAnsi="Courier New" w:cs="Courier New"/>
+          <w:lang w:val="en-US"/>
+        </w:rPr>
+        <w:t>b</w:t>
+      </w:r>
+      <w:r>
+        <w:rPr>
+          <w:rFonts w:ascii="Courier New" w:hAnsi="Courier New" w:cs="Courier New"/>
+        </w:rPr>
+        <w:t>', '10'), ('</w:t>
+      </w:r>
+      <w:r>
+        <w:rPr>
+          <w:rFonts w:ascii="Courier New" w:hAnsi="Courier New" w:cs="Courier New"/>
+          <w:lang w:val="en-US"/>
+        </w:rPr>
+        <w:t>c</w:t>
+      </w:r>
+      <w:r>
+        <w:rPr>
+          <w:rFonts w:ascii="Courier New" w:hAnsi="Courier New" w:cs="Courier New"/>
+        </w:rPr>
+        <w:t>', '11'), ('</w:t>
+      </w:r>
+      <w:r>
+        <w:rPr>
+          <w:rFonts w:ascii="Courier New" w:hAnsi="Courier New" w:cs="Courier New"/>
+          <w:lang w:val="en-US"/>
+        </w:rPr>
+        <w:t>d</w:t>
+      </w:r>
+      <w:r>
+        <w:rPr>
+          <w:rFonts w:ascii="Courier New" w:hAnsi="Courier New" w:cs="Courier New"/>
+        </w:rPr>
+        <w:t>', '101')]</w:t>
+      </w:r>
+    </w:p>
+    <w:p>
+      <w:pPr>
+        <w:rPr>
+          <w:rFonts w:ascii="Courier New" w:hAnsi="Courier New" w:cs="Courier New"/>
+          <w:lang w:val="en-US"/>
+        </w:rPr>
+      </w:pPr>
+      <w:r>
+        <w:rPr>
+          <w:rFonts w:ascii="Courier New" w:hAnsi="Courier New" w:cs="Courier New"/>
+          <w:lang w:val="en-US"/>
+        </w:rPr>
+        <w:t>d = OrderedDict()</w:t>
+      </w:r>
+    </w:p>
+    <w:p>
+      <w:pPr>
+        <w:rPr>
+          <w:rFonts w:ascii="Courier New" w:hAnsi="Courier New" w:cs="Courier New"/>
+          <w:lang w:val="en-US"/>
+        </w:rPr>
+      </w:pPr>
+      <w:r>
+        <w:rPr>
+          <w:rFonts w:ascii="Courier New" w:hAnsi="Courier New" w:cs="Courier New"/>
+          <w:lang w:val="en-US"/>
+        </w:rPr>
+        <w:t>for k,v in h_table:</w:t>
+      </w:r>
+    </w:p>
+    <w:p>
+      <w:pPr>
+        <w:rPr>
+          <w:rFonts w:ascii="Courier New" w:hAnsi="Courier New" w:cs="Courier New"/>
+        </w:rPr>
+      </w:pPr>
+      <w:r>
+        <w:rPr>
+          <w:rFonts w:ascii="Courier New" w:hAnsi="Courier New" w:cs="Courier New"/>
+          <w:lang w:val="en-US"/>
+        </w:rPr>
+        <w:t xml:space="preserve">    d</w:t>
+      </w:r>
+      <w:r>
+        <w:rPr>
+          <w:rFonts w:ascii="Courier New" w:hAnsi="Courier New" w:cs="Courier New"/>
+        </w:rPr>
+        <w:t>.</w:t>
+      </w:r>
+      <w:r>
+        <w:rPr>
+          <w:rFonts w:ascii="Courier New" w:hAnsi="Courier New" w:cs="Courier New"/>
+          <w:lang w:val="en-US"/>
+        </w:rPr>
+        <w:t>update</w:t>
+      </w:r>
+      <w:r>
+        <w:rPr>
+          <w:rFonts w:ascii="Courier New" w:hAnsi="Courier New" w:cs="Courier New"/>
+        </w:rPr>
+        <w:t>({</w:t>
+      </w:r>
+      <w:r>
+        <w:rPr>
+          <w:rFonts w:ascii="Courier New" w:hAnsi="Courier New" w:cs="Courier New"/>
+          <w:lang w:val="en-US"/>
+        </w:rPr>
+        <w:t>k</w:t>
+      </w:r>
+      <w:r>
+        <w:rPr>
+          <w:rFonts w:ascii="Courier New" w:hAnsi="Courier New" w:cs="Courier New"/>
+        </w:rPr>
+        <w:t>:</w:t>
+      </w:r>
+      <w:r>
+        <w:rPr>
+          <w:rFonts w:ascii="Courier New" w:hAnsi="Courier New" w:cs="Courier New"/>
+          <w:lang w:val="en-US"/>
+        </w:rPr>
+        <w:t>v</w:t>
+      </w:r>
+      <w:r>
+        <w:rPr>
+          <w:rFonts w:ascii="Courier New" w:hAnsi="Courier New" w:cs="Courier New"/>
+        </w:rPr>
+        <w:t>})</w:t>
+      </w:r>
+    </w:p>
+    <w:p>
+      <w:pPr>
+        <w:rPr>
+          <w:rFonts w:ascii="Courier New" w:hAnsi="Courier New" w:cs="Courier New"/>
+        </w:rPr>
+      </w:pPr>
+    </w:p>
+    <w:p>
+      <w:pPr>
+        <w:rPr>
+          <w:rFonts w:ascii="Courier New" w:hAnsi="Courier New" w:cs="Courier New"/>
+        </w:rPr>
+      </w:pPr>
+      <w:r>
+        <w:rPr>
+          <w:rFonts w:ascii="Courier New" w:hAnsi="Courier New" w:cs="Courier New"/>
+        </w:rPr>
+        <w:t>#Упорядоченный вывод</w:t>
+      </w:r>
+    </w:p>
+    <w:p>
+      <w:pPr>
+        <w:rPr>
+          <w:rFonts w:ascii="Courier New" w:hAnsi="Courier New" w:cs="Courier New"/>
+          <w:lang w:val="en-US"/>
+        </w:rPr>
+      </w:pPr>
+      <w:r>
+        <w:rPr>
+          <w:rFonts w:ascii="Courier New" w:hAnsi="Courier New" w:cs="Courier New"/>
+          <w:lang w:val="en-US"/>
+        </w:rPr>
+        <w:t>for elem in d:</w:t>
+      </w:r>
+    </w:p>
+    <w:p>
+      <w:pPr>
+        <w:rPr>
+          <w:rFonts w:ascii="Courier New" w:hAnsi="Courier New" w:cs="Courier New"/>
+          <w:lang w:val="en-US"/>
+        </w:rPr>
+      </w:pPr>
+      <w:r>
+        <w:rPr>
+          <w:rFonts w:ascii="Courier New" w:hAnsi="Courier New" w:cs="Courier New"/>
+          <w:lang w:val="en-US"/>
+        </w:rPr>
+        <w:t xml:space="preserve">    print(elem + ': ', d[elem])</w:t>
+      </w:r>
+    </w:p>
+    <w:p>
+      <w:pPr>
+        <w:rPr>
+          <w:rFonts w:ascii="Courier New" w:hAnsi="Courier New" w:cs="Courier New"/>
+          <w:lang w:val="en-US"/>
+        </w:rPr>
+      </w:pPr>
+    </w:p>
+    <w:p>
+      <w:pPr>
+        <w:rPr>
+          <w:rFonts w:ascii="Courier New" w:hAnsi="Courier New" w:cs="Courier New"/>
+        </w:rPr>
+      </w:pPr>
+      <w:r>
+        <w:rPr>
+          <w:rFonts w:ascii="Courier New" w:hAnsi="Courier New" w:cs="Courier New"/>
+        </w:rPr>
+        <w:t># При декодировании удобнее использовать словарь</w:t>
+      </w:r>
+    </w:p>
+    <w:p>
+      <w:pPr>
+        <w:rPr>
+          <w:rFonts w:ascii="Courier New" w:hAnsi="Courier New" w:cs="Courier New"/>
+        </w:rPr>
+      </w:pPr>
+      <w:r>
+        <w:rPr>
+          <w:rFonts w:ascii="Courier New" w:hAnsi="Courier New" w:cs="Courier New"/>
+        </w:rPr>
+        <w:t xml:space="preserve"># Например: </w:t>
+      </w:r>
+      <w:r>
+        <w:rPr>
+          <w:rFonts w:ascii="Courier New" w:hAnsi="Courier New" w:cs="Courier New"/>
+          <w:lang w:val="en-US"/>
+        </w:rPr>
+        <w:t>for</w:t>
+      </w:r>
+      <w:r>
+        <w:rPr>
+          <w:rFonts w:ascii="Courier New" w:hAnsi="Courier New" w:cs="Courier New"/>
+        </w:rPr>
+        <w:t xml:space="preserve"> </w:t>
+      </w:r>
+      <w:r>
+        <w:rPr>
+          <w:rFonts w:ascii="Courier New" w:hAnsi="Courier New" w:cs="Courier New"/>
+          <w:lang w:val="en-US"/>
+        </w:rPr>
+        <w:t>c</w:t>
+      </w:r>
+      <w:r>
+        <w:rPr>
+          <w:rFonts w:ascii="Courier New" w:hAnsi="Courier New" w:cs="Courier New"/>
+        </w:rPr>
+        <w:t xml:space="preserve"> </w:t>
+      </w:r>
+      <w:r>
+        <w:rPr>
+          <w:rFonts w:ascii="Courier New" w:hAnsi="Courier New" w:cs="Courier New"/>
+          <w:lang w:val="en-US"/>
+        </w:rPr>
+        <w:t>in</w:t>
+      </w:r>
+      <w:r>
+        <w:rPr>
+          <w:rFonts w:ascii="Courier New" w:hAnsi="Courier New" w:cs="Courier New"/>
+        </w:rPr>
+        <w:t xml:space="preserve"> </w:t>
+      </w:r>
+      <w:r>
+        <w:rPr>
+          <w:rFonts w:ascii="Courier New" w:hAnsi="Courier New" w:cs="Courier New"/>
+          <w:lang w:val="en-US"/>
+        </w:rPr>
+        <w:t>s</w:t>
+      </w:r>
+      <w:r>
+        <w:rPr>
+          <w:rFonts w:ascii="Courier New" w:hAnsi="Courier New" w:cs="Courier New"/>
+        </w:rPr>
+        <w:t xml:space="preserve">: </w:t>
+      </w:r>
+      <w:r>
+        <w:rPr>
+          <w:rFonts w:ascii="Courier New" w:hAnsi="Courier New" w:cs="Courier New"/>
+          <w:lang w:val="en-US"/>
+        </w:rPr>
+        <w:t>print</w:t>
+      </w:r>
+      <w:r>
+        <w:rPr>
+          <w:rFonts w:ascii="Courier New" w:hAnsi="Courier New" w:cs="Courier New"/>
+        </w:rPr>
+        <w:t>(</w:t>
+      </w:r>
+      <w:r>
+        <w:rPr>
+          <w:rFonts w:ascii="Courier New" w:hAnsi="Courier New" w:cs="Courier New"/>
+          <w:lang w:val="en-US"/>
+        </w:rPr>
+        <w:t>d</w:t>
+      </w:r>
+      <w:r>
+        <w:rPr>
+          <w:rFonts w:ascii="Courier New" w:hAnsi="Courier New" w:cs="Courier New"/>
+        </w:rPr>
+        <w:t>[</w:t>
+      </w:r>
+      <w:r>
+        <w:rPr>
+          <w:rFonts w:ascii="Courier New" w:hAnsi="Courier New" w:cs="Courier New"/>
+          <w:lang w:val="en-US"/>
+        </w:rPr>
+        <w:t>c</w:t>
+      </w:r>
+      <w:r>
+        <w:rPr>
+          <w:rFonts w:ascii="Courier New" w:hAnsi="Courier New" w:cs="Courier New"/>
+        </w:rPr>
+        <w:t xml:space="preserve">], </w:t>
+      </w:r>
+      <w:r>
+        <w:rPr>
+          <w:rFonts w:ascii="Courier New" w:hAnsi="Courier New" w:cs="Courier New"/>
+          <w:lang w:val="en-US"/>
+        </w:rPr>
+        <w:t>end</w:t>
+      </w:r>
+      <w:r>
+        <w:rPr>
+          <w:rFonts w:ascii="Courier New" w:hAnsi="Courier New" w:cs="Courier New"/>
+        </w:rPr>
+        <w:t>=’’)</w:t>
+      </w:r>
     </w:p>
     <w:sectPr>
       <w:footerReference w:type="default" r:id="rId21"/>
@@ -17189,7 +23465,7 @@
           <w:rPr>
             <w:noProof/>
           </w:rPr>
-          <w:t>31</w:t>
+          <w:t>40</w:t>
         </w:r>
         <w:r>
           <w:fldChar w:fldCharType="end"/>
@@ -19002,7 +25278,7 @@
 </file>
 
 <file path=customXml/itemProps1.xml><?xml version="1.0" encoding="utf-8"?>
-<ds:datastoreItem xmlns:ds="http://schemas.openxmlformats.org/officeDocument/2006/customXml" ds:itemID="{D84C26E6-E38F-4037-8356-B9BA929BFCFB}">
+<ds:datastoreItem xmlns:ds="http://schemas.openxmlformats.org/officeDocument/2006/customXml" ds:itemID="{58F6E16A-3DA1-41AE-BE00-0D1EF5179732}">
   <ds:schemaRefs>
     <ds:schemaRef ds:uri="http://schemas.openxmlformats.org/officeDocument/2006/bibliography"/>
   </ds:schemaRefs>

--- a/УП/УП отчёт Константинович.docx
+++ b/УП/УП отчёт Константинович.docx
@@ -647,7 +647,7 @@
         </w:rPr>
         <w:fldChar w:fldCharType="separate"/>
       </w:r>
-      <w:hyperlink w:anchor="_Toc59231844" w:history="1">
+      <w:hyperlink w:anchor="_Toc59321267" w:history="1">
         <w:r>
           <w:rPr>
             <w:rStyle w:val="a3"/>
@@ -675,7 +675,7 @@
             <w:noProof/>
             <w:webHidden/>
           </w:rPr>
-          <w:instrText xml:space="preserve"> PAGEREF _Toc59231844 \h </w:instrText>
+          <w:instrText xml:space="preserve"> PAGEREF _Toc59321267 \h </w:instrText>
         </w:r>
         <w:r>
           <w:rPr>
@@ -695,7 +695,7 @@
             <w:noProof/>
             <w:webHidden/>
           </w:rPr>
-          <w:t>3</w:t>
+          <w:t>2</w:t>
         </w:r>
         <w:r>
           <w:rPr>
@@ -721,7 +721,7 @@
           <w:szCs w:val="22"/>
         </w:rPr>
       </w:pPr>
-      <w:hyperlink w:anchor="_Toc59231845" w:history="1">
+      <w:hyperlink w:anchor="_Toc59321268" w:history="1">
         <w:r>
           <w:rPr>
             <w:rStyle w:val="a3"/>
@@ -780,7 +780,7 @@
             <w:noProof/>
             <w:webHidden/>
           </w:rPr>
-          <w:instrText xml:space="preserve"> PAGEREF _Toc59231845 \h </w:instrText>
+          <w:instrText xml:space="preserve"> PAGEREF _Toc59321268 \h </w:instrText>
         </w:r>
         <w:r>
           <w:rPr>
@@ -800,7 +800,7 @@
             <w:noProof/>
             <w:webHidden/>
           </w:rPr>
-          <w:t>3</w:t>
+          <w:t>2</w:t>
         </w:r>
         <w:r>
           <w:rPr>
@@ -826,7 +826,7 @@
           <w:szCs w:val="22"/>
         </w:rPr>
       </w:pPr>
-      <w:hyperlink w:anchor="_Toc59231846" w:history="1">
+      <w:hyperlink w:anchor="_Toc59321269" w:history="1">
         <w:r>
           <w:rPr>
             <w:rStyle w:val="a3"/>
@@ -878,7 +878,7 @@
             <w:noProof/>
             <w:webHidden/>
           </w:rPr>
-          <w:instrText xml:space="preserve"> PAGEREF _Toc59231846 \h </w:instrText>
+          <w:instrText xml:space="preserve"> PAGEREF _Toc59321269 \h </w:instrText>
         </w:r>
         <w:r>
           <w:rPr>
@@ -898,7 +898,7 @@
             <w:noProof/>
             <w:webHidden/>
           </w:rPr>
-          <w:t>9</w:t>
+          <w:t>8</w:t>
         </w:r>
         <w:r>
           <w:rPr>
@@ -924,7 +924,7 @@
           <w:szCs w:val="22"/>
         </w:rPr>
       </w:pPr>
-      <w:hyperlink w:anchor="_Toc59231847" w:history="1">
+      <w:hyperlink w:anchor="_Toc59321270" w:history="1">
         <w:r>
           <w:rPr>
             <w:rStyle w:val="a3"/>
@@ -968,7 +968,7 @@
             <w:noProof/>
             <w:webHidden/>
           </w:rPr>
-          <w:instrText xml:space="preserve"> PAGEREF _Toc59231847 \h </w:instrText>
+          <w:instrText xml:space="preserve"> PAGEREF _Toc59321270 \h </w:instrText>
         </w:r>
         <w:r>
           <w:rPr>
@@ -988,7 +988,7 @@
             <w:noProof/>
             <w:webHidden/>
           </w:rPr>
-          <w:t>10</w:t>
+          <w:t>9</w:t>
         </w:r>
         <w:r>
           <w:rPr>
@@ -1014,7 +1014,7 @@
           <w:szCs w:val="22"/>
         </w:rPr>
       </w:pPr>
-      <w:hyperlink w:anchor="_Toc59231848" w:history="1">
+      <w:hyperlink w:anchor="_Toc59321271" w:history="1">
         <w:r>
           <w:rPr>
             <w:rStyle w:val="a3"/>
@@ -1058,7 +1058,7 @@
             <w:noProof/>
             <w:webHidden/>
           </w:rPr>
-          <w:instrText xml:space="preserve"> PAGEREF _Toc59231848 \h </w:instrText>
+          <w:instrText xml:space="preserve"> PAGEREF _Toc59321271 \h </w:instrText>
         </w:r>
         <w:r>
           <w:rPr>
@@ -1078,7 +1078,7 @@
             <w:noProof/>
             <w:webHidden/>
           </w:rPr>
-          <w:t>13</w:t>
+          <w:t>12</w:t>
         </w:r>
         <w:r>
           <w:rPr>
@@ -1104,7 +1104,7 @@
           <w:szCs w:val="22"/>
         </w:rPr>
       </w:pPr>
-      <w:hyperlink w:anchor="_Toc59231849" w:history="1">
+      <w:hyperlink w:anchor="_Toc59321272" w:history="1">
         <w:r>
           <w:rPr>
             <w:rStyle w:val="a3"/>
@@ -1148,7 +1148,7 @@
             <w:noProof/>
             <w:webHidden/>
           </w:rPr>
-          <w:instrText xml:space="preserve"> PAGEREF _Toc59231849 \h </w:instrText>
+          <w:instrText xml:space="preserve"> PAGEREF _Toc59321272 \h </w:instrText>
         </w:r>
         <w:r>
           <w:rPr>
@@ -1168,7 +1168,7 @@
             <w:noProof/>
             <w:webHidden/>
           </w:rPr>
-          <w:t>17</w:t>
+          <w:t>16</w:t>
         </w:r>
         <w:r>
           <w:rPr>
@@ -1194,7 +1194,7 @@
           <w:szCs w:val="22"/>
         </w:rPr>
       </w:pPr>
-      <w:hyperlink w:anchor="_Toc59231850" w:history="1">
+      <w:hyperlink w:anchor="_Toc59321273" w:history="1">
         <w:r>
           <w:rPr>
             <w:rStyle w:val="a3"/>
@@ -1238,7 +1238,7 @@
             <w:noProof/>
             <w:webHidden/>
           </w:rPr>
-          <w:instrText xml:space="preserve"> PAGEREF _Toc59231850 \h </w:instrText>
+          <w:instrText xml:space="preserve"> PAGEREF _Toc59321273 \h </w:instrText>
         </w:r>
         <w:r>
           <w:rPr>
@@ -1258,7 +1258,7 @@
             <w:noProof/>
             <w:webHidden/>
           </w:rPr>
-          <w:t>18</w:t>
+          <w:t>17</w:t>
         </w:r>
         <w:r>
           <w:rPr>
@@ -1284,7 +1284,7 @@
           <w:szCs w:val="22"/>
         </w:rPr>
       </w:pPr>
-      <w:hyperlink w:anchor="_Toc59231851" w:history="1">
+      <w:hyperlink w:anchor="_Toc59321274" w:history="1">
         <w:r>
           <w:rPr>
             <w:rStyle w:val="a3"/>
@@ -1328,7 +1328,7 @@
             <w:noProof/>
             <w:webHidden/>
           </w:rPr>
-          <w:instrText xml:space="preserve"> PAGEREF _Toc59231851 \h </w:instrText>
+          <w:instrText xml:space="preserve"> PAGEREF _Toc59321274 \h </w:instrText>
         </w:r>
         <w:r>
           <w:rPr>
@@ -1348,7 +1348,7 @@
             <w:noProof/>
             <w:webHidden/>
           </w:rPr>
-          <w:t>19</w:t>
+          <w:t>18</w:t>
         </w:r>
         <w:r>
           <w:rPr>
@@ -1374,7 +1374,7 @@
           <w:szCs w:val="22"/>
         </w:rPr>
       </w:pPr>
-      <w:hyperlink w:anchor="_Toc59231852" w:history="1">
+      <w:hyperlink w:anchor="_Toc59321275" w:history="1">
         <w:r>
           <w:rPr>
             <w:rStyle w:val="a3"/>
@@ -1433,7 +1433,7 @@
             <w:noProof/>
             <w:webHidden/>
           </w:rPr>
-          <w:instrText xml:space="preserve"> PAGEREF _Toc59231852 \h </w:instrText>
+          <w:instrText xml:space="preserve"> PAGEREF _Toc59321275 \h </w:instrText>
         </w:r>
         <w:r>
           <w:rPr>
@@ -1453,7 +1453,7 @@
             <w:noProof/>
             <w:webHidden/>
           </w:rPr>
-          <w:t>23</w:t>
+          <w:t>22</w:t>
         </w:r>
         <w:r>
           <w:rPr>
@@ -1479,7 +1479,7 @@
           <w:szCs w:val="22"/>
         </w:rPr>
       </w:pPr>
-      <w:hyperlink w:anchor="_Toc59231853" w:history="1">
+      <w:hyperlink w:anchor="_Toc59321276" w:history="1">
         <w:r>
           <w:rPr>
             <w:rStyle w:val="a3"/>
@@ -1523,7 +1523,7 @@
             <w:noProof/>
             <w:webHidden/>
           </w:rPr>
-          <w:instrText xml:space="preserve"> PAGEREF _Toc59231853 \h </w:instrText>
+          <w:instrText xml:space="preserve"> PAGEREF _Toc59321276 \h </w:instrText>
         </w:r>
         <w:r>
           <w:rPr>
@@ -1543,7 +1543,7 @@
             <w:noProof/>
             <w:webHidden/>
           </w:rPr>
-          <w:t>26</w:t>
+          <w:t>25</w:t>
         </w:r>
         <w:r>
           <w:rPr>
@@ -1569,7 +1569,7 @@
           <w:szCs w:val="22"/>
         </w:rPr>
       </w:pPr>
-      <w:hyperlink w:anchor="_Toc59231854" w:history="1">
+      <w:hyperlink w:anchor="_Toc59321277" w:history="1">
         <w:r>
           <w:rPr>
             <w:rStyle w:val="a3"/>
@@ -1613,7 +1613,7 @@
             <w:noProof/>
             <w:webHidden/>
           </w:rPr>
-          <w:instrText xml:space="preserve"> PAGEREF _Toc59231854 \h </w:instrText>
+          <w:instrText xml:space="preserve"> PAGEREF _Toc59321277 \h </w:instrText>
         </w:r>
         <w:r>
           <w:rPr>
@@ -1633,7 +1633,7 @@
             <w:noProof/>
             <w:webHidden/>
           </w:rPr>
-          <w:t>28</w:t>
+          <w:t>27</w:t>
         </w:r>
         <w:r>
           <w:rPr>
@@ -1659,7 +1659,7 @@
           <w:szCs w:val="22"/>
         </w:rPr>
       </w:pPr>
-      <w:hyperlink w:anchor="_Toc59231855" w:history="1">
+      <w:hyperlink w:anchor="_Toc59321278" w:history="1">
         <w:r>
           <w:rPr>
             <w:rStyle w:val="a3"/>
@@ -1703,7 +1703,7 @@
             <w:noProof/>
             <w:webHidden/>
           </w:rPr>
-          <w:instrText xml:space="preserve"> PAGEREF _Toc59231855 \h </w:instrText>
+          <w:instrText xml:space="preserve"> PAGEREF _Toc59321278 \h </w:instrText>
         </w:r>
         <w:r>
           <w:rPr>
@@ -1723,7 +1723,7 @@
             <w:noProof/>
             <w:webHidden/>
           </w:rPr>
-          <w:t>32</w:t>
+          <w:t>31</w:t>
         </w:r>
         <w:r>
           <w:rPr>
@@ -1749,7 +1749,7 @@
           <w:szCs w:val="22"/>
         </w:rPr>
       </w:pPr>
-      <w:hyperlink w:anchor="_Toc59231856" w:history="1">
+      <w:hyperlink w:anchor="_Toc59321279" w:history="1">
         <w:r>
           <w:rPr>
             <w:rStyle w:val="a3"/>
@@ -1793,7 +1793,7 @@
             <w:noProof/>
             <w:webHidden/>
           </w:rPr>
-          <w:instrText xml:space="preserve"> PAGEREF _Toc59231856 \h </w:instrText>
+          <w:instrText xml:space="preserve"> PAGEREF _Toc59321279 \h </w:instrText>
         </w:r>
         <w:r>
           <w:rPr>
@@ -1813,7 +1813,7 @@
             <w:noProof/>
             <w:webHidden/>
           </w:rPr>
-          <w:t>34</w:t>
+          <w:t>33</w:t>
         </w:r>
         <w:r>
           <w:rPr>
@@ -1839,7 +1839,7 @@
           <w:szCs w:val="22"/>
         </w:rPr>
       </w:pPr>
-      <w:hyperlink w:anchor="_Toc59231857" w:history="1">
+      <w:hyperlink w:anchor="_Toc59321280" w:history="1">
         <w:r>
           <w:rPr>
             <w:rStyle w:val="a3"/>
@@ -1883,7 +1883,7 @@
             <w:noProof/>
             <w:webHidden/>
           </w:rPr>
-          <w:instrText xml:space="preserve"> PAGEREF _Toc59231857 \h </w:instrText>
+          <w:instrText xml:space="preserve"> PAGEREF _Toc59321280 \h </w:instrText>
         </w:r>
         <w:r>
           <w:rPr>
@@ -1903,7 +1903,7 @@
             <w:noProof/>
             <w:webHidden/>
           </w:rPr>
-          <w:t>36</w:t>
+          <w:t>35</w:t>
         </w:r>
         <w:r>
           <w:rPr>
@@ -1929,7 +1929,7 @@
           <w:szCs w:val="22"/>
         </w:rPr>
       </w:pPr>
-      <w:hyperlink w:anchor="_Toc59231858" w:history="1">
+      <w:hyperlink w:anchor="_Toc59321281" w:history="1">
         <w:r>
           <w:rPr>
             <w:rStyle w:val="a3"/>
@@ -1952,21 +1952,7 @@
             <w:rStyle w:val="a3"/>
             <w:noProof/>
           </w:rPr>
-          <w:t>Техника работы</w:t>
-        </w:r>
-        <w:r>
-          <w:rPr>
-            <w:rStyle w:val="a3"/>
-            <w:noProof/>
-          </w:rPr>
-          <w:t xml:space="preserve"> </w:t>
-        </w:r>
-        <w:r>
-          <w:rPr>
-            <w:rStyle w:val="a3"/>
-            <w:noProof/>
-          </w:rPr>
-          <w:t>с модулями.</w:t>
+          <w:t>Техника работы с модулями.</w:t>
         </w:r>
         <w:r>
           <w:rPr>
@@ -1987,7 +1973,7 @@
             <w:noProof/>
             <w:webHidden/>
           </w:rPr>
-          <w:instrText xml:space="preserve"> PAGEREF _Toc59231858 \h </w:instrText>
+          <w:instrText xml:space="preserve"> PAGEREF _Toc59321281 \h </w:instrText>
         </w:r>
         <w:r>
           <w:rPr>
@@ -2007,7 +1993,7 @@
             <w:noProof/>
             <w:webHidden/>
           </w:rPr>
-          <w:t>39</w:t>
+          <w:t>38</w:t>
         </w:r>
         <w:r>
           <w:rPr>
@@ -2020,6 +2006,97 @@
     </w:p>
     <w:p>
       <w:pPr>
+        <w:pStyle w:val="21"/>
+        <w:tabs>
+          <w:tab w:val="left" w:pos="960"/>
+          <w:tab w:val="right" w:leader="dot" w:pos="9345"/>
+        </w:tabs>
+        <w:rPr>
+          <w:rFonts w:eastAsiaTheme="minorEastAsia" w:cstheme="minorBidi"/>
+          <w:smallCaps w:val="0"/>
+          <w:noProof/>
+          <w:sz w:val="22"/>
+          <w:szCs w:val="22"/>
+        </w:rPr>
+      </w:pPr>
+      <w:hyperlink w:anchor="_Toc59321282" w:history="1">
+        <w:r>
+          <w:rPr>
+            <w:rStyle w:val="a3"/>
+            <w:noProof/>
+            <w:lang w:val="en-US"/>
+          </w:rPr>
+          <w:t>1.15.</w:t>
+        </w:r>
+        <w:r>
+          <w:rPr>
+            <w:rFonts w:eastAsiaTheme="minorEastAsia" w:cstheme="minorBidi"/>
+            <w:smallCaps w:val="0"/>
+            <w:noProof/>
+            <w:sz w:val="22"/>
+            <w:szCs w:val="22"/>
+          </w:rPr>
+          <w:tab/>
+        </w:r>
+        <w:r>
+          <w:rPr>
+            <w:rStyle w:val="a3"/>
+            <w:noProof/>
+          </w:rPr>
+          <w:t>Техника работы с классами.</w:t>
+        </w:r>
+        <w:r>
+          <w:rPr>
+            <w:noProof/>
+            <w:webHidden/>
+          </w:rPr>
+          <w:tab/>
+        </w:r>
+        <w:r>
+          <w:rPr>
+            <w:noProof/>
+            <w:webHidden/>
+          </w:rPr>
+          <w:fldChar w:fldCharType="begin"/>
+        </w:r>
+        <w:r>
+          <w:rPr>
+            <w:noProof/>
+            <w:webHidden/>
+          </w:rPr>
+          <w:instrText xml:space="preserve"> PAGEREF _Toc59321282 \h </w:instrText>
+        </w:r>
+        <w:r>
+          <w:rPr>
+            <w:noProof/>
+            <w:webHidden/>
+          </w:rPr>
+        </w:r>
+        <w:r>
+          <w:rPr>
+            <w:noProof/>
+            <w:webHidden/>
+          </w:rPr>
+          <w:fldChar w:fldCharType="separate"/>
+        </w:r>
+        <w:r>
+          <w:rPr>
+            <w:noProof/>
+            <w:webHidden/>
+          </w:rPr>
+          <w:t>42</w:t>
+        </w:r>
+        <w:r>
+          <w:rPr>
+            <w:noProof/>
+            <w:webHidden/>
+          </w:rPr>
+          <w:fldChar w:fldCharType="end"/>
+        </w:r>
+      </w:hyperlink>
+    </w:p>
+    <w:p>
+      <w:pPr>
         <w:jc w:val="center"/>
         <w:rPr>
           <w:sz w:val="22"/>
@@ -2273,79 +2350,6 @@
     </w:p>
     <w:p>
       <w:pPr>
-        <w:jc w:val="center"/>
-        <w:rPr>
-          <w:sz w:val="28"/>
-        </w:rPr>
-      </w:pPr>
-    </w:p>
-    <w:p>
-      <w:pPr>
-        <w:jc w:val="center"/>
-        <w:rPr>
-          <w:sz w:val="28"/>
-        </w:rPr>
-      </w:pPr>
-    </w:p>
-    <w:p>
-      <w:pPr>
-        <w:jc w:val="center"/>
-        <w:rPr>
-          <w:sz w:val="28"/>
-        </w:rPr>
-      </w:pPr>
-    </w:p>
-    <w:p>
-      <w:pPr>
-        <w:jc w:val="center"/>
-        <w:rPr>
-          <w:sz w:val="28"/>
-        </w:rPr>
-      </w:pPr>
-    </w:p>
-    <w:p>
-      <w:pPr>
-        <w:jc w:val="center"/>
-        <w:rPr>
-          <w:sz w:val="28"/>
-        </w:rPr>
-      </w:pPr>
-    </w:p>
-    <w:p>
-      <w:pPr>
-        <w:jc w:val="center"/>
-        <w:rPr>
-          <w:sz w:val="28"/>
-        </w:rPr>
-      </w:pPr>
-    </w:p>
-    <w:p>
-      <w:pPr>
-        <w:jc w:val="center"/>
-        <w:rPr>
-          <w:sz w:val="28"/>
-        </w:rPr>
-      </w:pPr>
-    </w:p>
-    <w:p>
-      <w:pPr>
-        <w:jc w:val="center"/>
-        <w:rPr>
-          <w:sz w:val="28"/>
-        </w:rPr>
-      </w:pPr>
-    </w:p>
-    <w:p>
-      <w:pPr>
-        <w:jc w:val="center"/>
-        <w:rPr>
-          <w:sz w:val="28"/>
-        </w:rPr>
-      </w:pPr>
-    </w:p>
-    <w:p>
-      <w:pPr>
-        <w:jc w:val="center"/>
         <w:rPr>
           <w:sz w:val="28"/>
         </w:rPr>
@@ -2364,7 +2368,7 @@
       </w:pPr>
       <w:bookmarkStart w:id="1" w:name="_Toc44425580"/>
       <w:bookmarkStart w:id="2" w:name="_Toc58922753"/>
-      <w:bookmarkStart w:id="3" w:name="_Toc59231844"/>
+      <w:bookmarkStart w:id="3" w:name="_Toc59321267"/>
       <w:r>
         <w:rPr>
           <w:rFonts w:cs="Times New Roman"/>
@@ -2378,6 +2382,7 @@
       <w:bookmarkEnd w:id="2"/>
       <w:bookmarkEnd w:id="3"/>
     </w:p>
+    <w:p/>
     <w:p>
       <w:pPr>
         <w:pStyle w:val="2"/>
@@ -2392,7 +2397,7 @@
       </w:pPr>
       <w:bookmarkStart w:id="4" w:name="_Toc44425581"/>
       <w:bookmarkStart w:id="5" w:name="_Toc58922754"/>
-      <w:bookmarkStart w:id="6" w:name="_Toc59231845"/>
+      <w:bookmarkStart w:id="6" w:name="_Toc59321268"/>
       <w:r>
         <w:t xml:space="preserve">Установка интерпретатора </w:t>
       </w:r>
@@ -2580,6 +2585,18 @@
         </w:rPr>
         <w:t>Python</w:t>
       </w:r>
+    </w:p>
+    <w:p>
+      <w:pPr>
+        <w:shd w:val="clear" w:color="auto" w:fill="FFFFFF"/>
+        <w:spacing w:line="360" w:lineRule="auto"/>
+        <w:textAlignment w:val="baseline"/>
+        <w:rPr>
+          <w:sz w:val="28"/>
+          <w:szCs w:val="28"/>
+          <w:bdr w:val="none" w:sz="0" w:space="0" w:color="auto" w:frame="1"/>
+        </w:rPr>
+      </w:pPr>
     </w:p>
     <w:p>
       <w:pPr>
@@ -4003,8 +4020,6 @@
         <w:t> окно для этого окружения. </w:t>
       </w:r>
     </w:p>
-    <w:p/>
-    <w:p/>
     <w:p>
       <w:pPr>
         <w:spacing w:after="160" w:line="259" w:lineRule="auto"/>
@@ -4032,7 +4047,7 @@
       </w:pPr>
       <w:bookmarkStart w:id="7" w:name="_Toc44425582"/>
       <w:bookmarkStart w:id="8" w:name="_Toc58922755"/>
-      <w:bookmarkStart w:id="9" w:name="_Toc59231846"/>
+      <w:bookmarkStart w:id="9" w:name="_Toc59321269"/>
       <w:r>
         <w:lastRenderedPageBreak/>
         <w:t xml:space="preserve">Техника работы в командной строке и среде </w:t>
@@ -4747,7 +4762,7 @@
           <w:numId w:val="2"/>
         </w:numPr>
       </w:pPr>
-      <w:bookmarkStart w:id="10" w:name="_Toc59231847"/>
+      <w:bookmarkStart w:id="10" w:name="_Toc59321270"/>
       <w:r>
         <w:t>Техника работы с линейными и разветвляющимися программами.</w:t>
       </w:r>
@@ -6543,7 +6558,7 @@
           <w:numId w:val="2"/>
         </w:numPr>
       </w:pPr>
-      <w:bookmarkStart w:id="11" w:name="_Toc59231848"/>
+      <w:bookmarkStart w:id="11" w:name="_Toc59321271"/>
       <w:r>
         <w:t>Техника работы с циклическими программами, цикл while.</w:t>
       </w:r>
@@ -8563,7 +8578,7 @@
         </w:numPr>
         <w:jc w:val="center"/>
       </w:pPr>
-      <w:bookmarkStart w:id="12" w:name="_Toc59231849"/>
+      <w:bookmarkStart w:id="12" w:name="_Toc59321272"/>
       <w:r>
         <w:t>Техника работы с числами.</w:t>
       </w:r>
@@ -9069,7 +9084,7 @@
         </w:numPr>
         <w:jc w:val="center"/>
       </w:pPr>
-      <w:bookmarkStart w:id="13" w:name="_Toc59231850"/>
+      <w:bookmarkStart w:id="13" w:name="_Toc59321273"/>
       <w:r>
         <w:t>Техника работы со строками.</w:t>
       </w:r>
@@ -9949,7 +9964,7 @@
         </w:numPr>
         <w:jc w:val="center"/>
       </w:pPr>
-      <w:bookmarkStart w:id="14" w:name="_Toc59231851"/>
+      <w:bookmarkStart w:id="14" w:name="_Toc59321274"/>
       <w:r>
         <w:t>Техника работы со списками.</w:t>
       </w:r>
@@ -12024,7 +12039,7 @@
         </w:numPr>
         <w:jc w:val="center"/>
       </w:pPr>
-      <w:bookmarkStart w:id="15" w:name="_Toc59231852"/>
+      <w:bookmarkStart w:id="15" w:name="_Toc59321275"/>
       <w:r>
         <w:t xml:space="preserve">Техника работы с циклом </w:t>
       </w:r>
@@ -14112,7 +14127,7 @@
         </w:numPr>
         <w:jc w:val="center"/>
       </w:pPr>
-      <w:bookmarkStart w:id="16" w:name="_Toc59231853"/>
+      <w:bookmarkStart w:id="16" w:name="_Toc59321276"/>
       <w:r>
         <w:t>Техника работы с функциями.</w:t>
       </w:r>
@@ -15540,7 +15555,7 @@
         </w:numPr>
         <w:jc w:val="center"/>
       </w:pPr>
-      <w:bookmarkStart w:id="17" w:name="_Toc59231854"/>
+      <w:bookmarkStart w:id="17" w:name="_Toc59321277"/>
       <w:r>
         <w:t>Техника работы со словарями.</w:t>
       </w:r>
@@ -17606,7 +17621,7 @@
         </w:numPr>
         <w:jc w:val="center"/>
       </w:pPr>
-      <w:bookmarkStart w:id="18" w:name="_Toc59231855"/>
+      <w:bookmarkStart w:id="18" w:name="_Toc59321278"/>
       <w:r>
         <w:lastRenderedPageBreak/>
         <w:t>Техника работы с множествами.</w:t>
@@ -17779,6 +17794,11 @@
     </w:p>
     <w:p/>
     <w:p>
+      <w:pPr>
+        <w:rPr>
+          <w:lang w:val="en-US"/>
+        </w:rPr>
+      </w:pPr>
       <w:r>
         <w:t>Листинг</w:t>
       </w:r>
@@ -17936,6 +17956,11 @@
     </w:p>
     <w:p/>
     <w:p>
+      <w:pPr>
+        <w:rPr>
+          <w:lang w:val="en-US"/>
+        </w:rPr>
+      </w:pPr>
       <w:r>
         <w:t>Листинг</w:t>
       </w:r>
@@ -18113,6 +18138,11 @@
     </w:p>
     <w:p/>
     <w:p>
+      <w:pPr>
+        <w:rPr>
+          <w:lang w:val="en-US"/>
+        </w:rPr>
+      </w:pPr>
       <w:r>
         <w:t>Листинг</w:t>
       </w:r>
@@ -18202,6 +18232,7 @@
       <w:pPr>
         <w:rPr>
           <w:rFonts w:ascii="Courier New" w:hAnsi="Courier New" w:cs="Courier New"/>
+          <w:lang w:val="en-US"/>
         </w:rPr>
       </w:pPr>
       <w:r>
@@ -18214,6 +18245,7 @@
       <w:r>
         <w:rPr>
           <w:rFonts w:ascii="Courier New" w:hAnsi="Courier New" w:cs="Courier New"/>
+          <w:lang w:val="en-US"/>
         </w:rPr>
         <w:t>s.add(word)</w:t>
       </w:r>
@@ -18222,11 +18254,13 @@
       <w:pPr>
         <w:rPr>
           <w:rFonts w:ascii="Courier New" w:hAnsi="Courier New" w:cs="Courier New"/>
-        </w:rPr>
-      </w:pPr>
-      <w:r>
-        <w:rPr>
-          <w:rFonts w:ascii="Courier New" w:hAnsi="Courier New" w:cs="Courier New"/>
+          <w:lang w:val="en-US"/>
+        </w:rPr>
+      </w:pPr>
+      <w:r>
+        <w:rPr>
+          <w:rFonts w:ascii="Courier New" w:hAnsi="Courier New" w:cs="Courier New"/>
+          <w:lang w:val="en-US"/>
         </w:rPr>
         <w:t>print(len(s))</w:t>
       </w:r>
@@ -18235,6 +18269,7 @@
       <w:pPr>
         <w:rPr>
           <w:rFonts w:ascii="Courier New" w:hAnsi="Courier New" w:cs="Courier New"/>
+          <w:lang w:val="en-US"/>
         </w:rPr>
       </w:pPr>
     </w:p>
@@ -18299,6 +18334,11 @@
     </w:p>
     <w:p/>
     <w:p>
+      <w:pPr>
+        <w:rPr>
+          <w:lang w:val="en-US"/>
+        </w:rPr>
+      </w:pPr>
       <w:r>
         <w:t>Листинг</w:t>
       </w:r>
@@ -18614,6 +18654,7 @@
       <w:pPr>
         <w:rPr>
           <w:rFonts w:ascii="Courier New" w:hAnsi="Courier New" w:cs="Courier New"/>
+          <w:lang w:val="en-US"/>
         </w:rPr>
       </w:pPr>
       <w:r>
@@ -18626,6 +18667,7 @@
       <w:r>
         <w:rPr>
           <w:rFonts w:ascii="Courier New" w:hAnsi="Courier New" w:cs="Courier New"/>
+          <w:lang w:val="en-US"/>
         </w:rPr>
         <w:t>print(language)</w:t>
       </w:r>
@@ -18634,15 +18676,24 @@
       <w:pPr>
         <w:rPr>
           <w:rFonts w:ascii="Courier New" w:hAnsi="Courier New" w:cs="Courier New"/>
-        </w:rPr>
-      </w:pPr>
-    </w:p>
-    <w:p>
-      <w:r>
-        <w:t>Задание 6</w:t>
-      </w:r>
-      <w:r>
-        <w:t>. https://stepik.org/lesson/3380/step/3?unit=963</w:t>
+          <w:lang w:val="en-US"/>
+        </w:rPr>
+      </w:pPr>
+    </w:p>
+    <w:p>
+      <w:pPr>
+        <w:rPr>
+          <w:lang w:val="en-US"/>
+        </w:rPr>
+      </w:pPr>
+      <w:r>
+        <w:t>Задание</w:t>
+      </w:r>
+      <w:r>
+        <w:rPr>
+          <w:lang w:val="en-US"/>
+        </w:rPr>
+        <w:t xml:space="preserve"> 6. https://stepik.org/lesson/3380/step/3?unit=963</w:t>
       </w:r>
     </w:p>
     <w:p>
@@ -18800,34 +18851,91 @@
       </w:r>
     </w:p>
     <w:p>
-      <w:r>
+      <w:pPr>
+        <w:rPr>
+          <w:lang w:val="en-US"/>
+        </w:rPr>
+      </w:pPr>
+      <w:r>
+        <w:rPr>
+          <w:lang w:val="en-US"/>
+        </w:rPr>
         <w:lastRenderedPageBreak/>
         <w:t>Stepic</w:t>
       </w:r>
     </w:p>
-    <w:p/>
-    <w:p>
-      <w:r>
+    <w:p>
+      <w:pPr>
+        <w:rPr>
+          <w:lang w:val="en-US"/>
+        </w:rPr>
+      </w:pPr>
+    </w:p>
+    <w:p>
+      <w:pPr>
+        <w:rPr>
+          <w:lang w:val="en-US"/>
+        </w:rPr>
+      </w:pPr>
+      <w:r>
+        <w:rPr>
+          <w:lang w:val="en-US"/>
+        </w:rPr>
         <w:t>Sample Output:</w:t>
       </w:r>
     </w:p>
     <w:p>
-      <w:r>
+      <w:pPr>
+        <w:rPr>
+          <w:lang w:val="en-US"/>
+        </w:rPr>
+      </w:pPr>
+      <w:r>
+        <w:rPr>
+          <w:lang w:val="en-US"/>
+        </w:rPr>
         <w:t>stepic</w:t>
       </w:r>
     </w:p>
     <w:p>
-      <w:r>
+      <w:pPr>
+        <w:rPr>
+          <w:lang w:val="en-US"/>
+        </w:rPr>
+      </w:pPr>
+      <w:r>
+        <w:rPr>
+          <w:lang w:val="en-US"/>
+        </w:rPr>
         <w:t>champignons</w:t>
       </w:r>
     </w:p>
     <w:p>
-      <w:r>
+      <w:pPr>
+        <w:rPr>
+          <w:lang w:val="en-US"/>
+        </w:rPr>
+      </w:pPr>
+      <w:r>
+        <w:rPr>
+          <w:lang w:val="en-US"/>
+        </w:rPr>
         <w:t>the</w:t>
       </w:r>
     </w:p>
-    <w:p/>
-    <w:p>
+    <w:p>
+      <w:pPr>
+        <w:rPr>
+          <w:lang w:val="en-US"/>
+        </w:rPr>
+      </w:pPr>
+    </w:p>
+    <w:p>
+      <w:pPr>
+        <w:rPr>
+          <w:lang w:val="en-US"/>
+        </w:rPr>
+      </w:pPr>
       <w:r>
         <w:t>Листинг</w:t>
       </w:r>
@@ -19015,11 +19123,13 @@
       <w:pPr>
         <w:rPr>
           <w:rFonts w:ascii="Courier New" w:hAnsi="Courier New" w:cs="Courier New"/>
-        </w:rPr>
-      </w:pPr>
-      <w:r>
-        <w:rPr>
-          <w:rFonts w:ascii="Courier New" w:hAnsi="Courier New" w:cs="Courier New"/>
+          <w:lang w:val="en-US"/>
+        </w:rPr>
+      </w:pPr>
+      <w:r>
+        <w:rPr>
+          <w:rFonts w:ascii="Courier New" w:hAnsi="Courier New" w:cs="Courier New"/>
+          <w:lang w:val="en-US"/>
         </w:rPr>
         <w:t>for word in d:</w:t>
       </w:r>
@@ -19028,11 +19138,13 @@
       <w:pPr>
         <w:rPr>
           <w:rFonts w:ascii="Courier New" w:hAnsi="Courier New" w:cs="Courier New"/>
-        </w:rPr>
-      </w:pPr>
-      <w:r>
-        <w:rPr>
-          <w:rFonts w:ascii="Courier New" w:hAnsi="Courier New" w:cs="Courier New"/>
+          <w:lang w:val="en-US"/>
+        </w:rPr>
+      </w:pPr>
+      <w:r>
+        <w:rPr>
+          <w:rFonts w:ascii="Courier New" w:hAnsi="Courier New" w:cs="Courier New"/>
+          <w:lang w:val="en-US"/>
         </w:rPr>
         <w:t xml:space="preserve">    print(word)</w:t>
       </w:r>
@@ -19041,6 +19153,7 @@
       <w:pPr>
         <w:rPr>
           <w:rFonts w:ascii="Courier New" w:hAnsi="Courier New" w:cs="Courier New"/>
+          <w:lang w:val="en-US"/>
         </w:rPr>
       </w:pPr>
     </w:p>
@@ -19053,7 +19166,7 @@
         </w:numPr>
         <w:jc w:val="center"/>
       </w:pPr>
-      <w:bookmarkStart w:id="19" w:name="_Toc59231856"/>
+      <w:bookmarkStart w:id="19" w:name="_Toc59321279"/>
       <w:r>
         <w:t>Техника работы с кортежами.</w:t>
       </w:r>
@@ -19076,27 +19189,70 @@
       </w:r>
     </w:p>
     <w:p>
-      <w:r>
+      <w:pPr>
+        <w:rPr>
+          <w:lang w:val="en-US"/>
+        </w:rPr>
+      </w:pPr>
+      <w:r>
+        <w:rPr>
+          <w:lang w:val="en-US"/>
+        </w:rPr>
         <w:t>Sample Input:</w:t>
       </w:r>
     </w:p>
     <w:p>
-      <w:r>
+      <w:pPr>
+        <w:rPr>
+          <w:lang w:val="en-US"/>
+        </w:rPr>
+      </w:pPr>
+      <w:r>
+        <w:rPr>
+          <w:lang w:val="en-US"/>
+        </w:rPr>
         <w:t>2</w:t>
       </w:r>
     </w:p>
     <w:p>
-      <w:r>
+      <w:pPr>
+        <w:rPr>
+          <w:lang w:val="en-US"/>
+        </w:rPr>
+      </w:pPr>
+      <w:r>
+        <w:rPr>
+          <w:lang w:val="en-US"/>
+        </w:rPr>
         <w:t>Sample Output:</w:t>
       </w:r>
     </w:p>
     <w:p>
-      <w:r>
+      <w:pPr>
+        <w:rPr>
+          <w:lang w:val="en-US"/>
+        </w:rPr>
+      </w:pPr>
+      <w:r>
+        <w:rPr>
+          <w:lang w:val="en-US"/>
+        </w:rPr>
         <w:t>(2, 4, 6, 8, 10, 12, 14, 16, 18, 20)</w:t>
       </w:r>
     </w:p>
-    <w:p/>
-    <w:p>
+    <w:p>
+      <w:pPr>
+        <w:rPr>
+          <w:lang w:val="en-US"/>
+        </w:rPr>
+      </w:pPr>
+    </w:p>
+    <w:p>
+      <w:pPr>
+        <w:rPr>
+          <w:lang w:val="en-US"/>
+        </w:rPr>
+      </w:pPr>
       <w:r>
         <w:t>Листинг</w:t>
       </w:r>
@@ -19391,6 +19547,11 @@
       </w:pPr>
     </w:p>
     <w:p>
+      <w:pPr>
+        <w:rPr>
+          <w:lang w:val="en-US"/>
+        </w:rPr>
+      </w:pPr>
       <w:r>
         <w:t>Листинг</w:t>
       </w:r>
@@ -19551,9 +19712,6 @@
         <w:t>Листинг</w:t>
       </w:r>
       <w:r>
-        <w:rPr>
-          <w:lang w:val="en-US"/>
-        </w:rPr>
         <w:t>:</w:t>
       </w:r>
     </w:p>
@@ -20140,7 +20298,7 @@
         </w:numPr>
         <w:jc w:val="center"/>
       </w:pPr>
-      <w:bookmarkStart w:id="20" w:name="_Toc59231857"/>
+      <w:bookmarkStart w:id="20" w:name="_Toc59321280"/>
       <w:r>
         <w:t>Техника работы с файлами.</w:t>
       </w:r>
@@ -20243,6 +20401,11 @@
     </w:p>
     <w:p/>
     <w:p>
+      <w:pPr>
+        <w:rPr>
+          <w:lang w:val="en-US"/>
+        </w:rPr>
+      </w:pPr>
       <w:r>
         <w:t>Листинг</w:t>
       </w:r>
@@ -20413,6 +20576,11 @@
     </w:p>
     <w:p/>
     <w:p>
+      <w:pPr>
+        <w:rPr>
+          <w:lang w:val="en-US"/>
+        </w:rPr>
+      </w:pPr>
       <w:r>
         <w:t>Листинг</w:t>
       </w:r>
@@ -20650,6 +20818,11 @@
     </w:p>
     <w:p/>
     <w:p>
+      <w:pPr>
+        <w:rPr>
+          <w:lang w:val="en-US"/>
+        </w:rPr>
+      </w:pPr>
       <w:r>
         <w:t>Листинг</w:t>
       </w:r>
@@ -20852,9 +21025,6 @@
         <w:t>Листинг</w:t>
       </w:r>
       <w:r>
-        <w:rPr>
-          <w:lang w:val="en-US"/>
-        </w:rPr>
         <w:t>:</w:t>
       </w:r>
     </w:p>
@@ -20862,6 +21032,227 @@
       <w:pPr>
         <w:rPr>
           <w:rFonts w:ascii="Courier New" w:hAnsi="Courier New" w:cs="Courier New"/>
+        </w:rPr>
+      </w:pPr>
+      <w:r>
+        <w:rPr>
+          <w:rFonts w:ascii="Courier New" w:hAnsi="Courier New" w:cs="Courier New"/>
+          <w:lang w:val="en-US"/>
+        </w:rPr>
+        <w:t>f</w:t>
+      </w:r>
+      <w:r>
+        <w:rPr>
+          <w:rFonts w:ascii="Courier New" w:hAnsi="Courier New" w:cs="Courier New"/>
+        </w:rPr>
+        <w:t xml:space="preserve"> = </w:t>
+      </w:r>
+      <w:r>
+        <w:rPr>
+          <w:rFonts w:ascii="Courier New" w:hAnsi="Courier New" w:cs="Courier New"/>
+          <w:lang w:val="en-US"/>
+        </w:rPr>
+        <w:t>open</w:t>
+      </w:r>
+      <w:r>
+        <w:rPr>
+          <w:rFonts w:ascii="Courier New" w:hAnsi="Courier New" w:cs="Courier New"/>
+        </w:rPr>
+        <w:t>("</w:t>
+      </w:r>
+      <w:r>
+        <w:rPr>
+          <w:rFonts w:ascii="Courier New" w:hAnsi="Courier New" w:cs="Courier New"/>
+          <w:lang w:val="en-US"/>
+        </w:rPr>
+        <w:t>data</w:t>
+      </w:r>
+      <w:r>
+        <w:rPr>
+          <w:rFonts w:ascii="Courier New" w:hAnsi="Courier New" w:cs="Courier New"/>
+        </w:rPr>
+        <w:t>.</w:t>
+      </w:r>
+      <w:r>
+        <w:rPr>
+          <w:rFonts w:ascii="Courier New" w:hAnsi="Courier New" w:cs="Courier New"/>
+          <w:lang w:val="en-US"/>
+        </w:rPr>
+        <w:t>txt</w:t>
+      </w:r>
+      <w:r>
+        <w:rPr>
+          <w:rFonts w:ascii="Courier New" w:hAnsi="Courier New" w:cs="Courier New"/>
+        </w:rPr>
+        <w:t>", "</w:t>
+      </w:r>
+      <w:r>
+        <w:rPr>
+          <w:rFonts w:ascii="Courier New" w:hAnsi="Courier New" w:cs="Courier New"/>
+          <w:lang w:val="en-US"/>
+        </w:rPr>
+        <w:t>r</w:t>
+      </w:r>
+      <w:r>
+        <w:rPr>
+          <w:rFonts w:ascii="Courier New" w:hAnsi="Courier New" w:cs="Courier New"/>
+        </w:rPr>
+        <w:t>")</w:t>
+      </w:r>
+    </w:p>
+    <w:p>
+      <w:pPr>
+        <w:rPr>
+          <w:rFonts w:ascii="Courier New" w:hAnsi="Courier New" w:cs="Courier New"/>
+          <w:lang w:val="en-US"/>
+        </w:rPr>
+      </w:pPr>
+      <w:r>
+        <w:rPr>
+          <w:rFonts w:ascii="Courier New" w:hAnsi="Courier New" w:cs="Courier New"/>
+          <w:lang w:val="en-US"/>
+        </w:rPr>
+        <w:t>_sum = 0</w:t>
+      </w:r>
+    </w:p>
+    <w:p>
+      <w:pPr>
+        <w:rPr>
+          <w:rFonts w:ascii="Courier New" w:hAnsi="Courier New" w:cs="Courier New"/>
+          <w:lang w:val="en-US"/>
+        </w:rPr>
+      </w:pPr>
+      <w:r>
+        <w:rPr>
+          <w:rFonts w:ascii="Courier New" w:hAnsi="Courier New" w:cs="Courier New"/>
+          <w:lang w:val="en-US"/>
+        </w:rPr>
+        <w:t>for line in f:</w:t>
+      </w:r>
+    </w:p>
+    <w:p>
+      <w:pPr>
+        <w:rPr>
+          <w:rFonts w:ascii="Courier New" w:hAnsi="Courier New" w:cs="Courier New"/>
+          <w:lang w:val="en-US"/>
+        </w:rPr>
+      </w:pPr>
+      <w:r>
+        <w:rPr>
+          <w:rFonts w:ascii="Courier New" w:hAnsi="Courier New" w:cs="Courier New"/>
+          <w:lang w:val="en-US"/>
+        </w:rPr>
+        <w:t xml:space="preserve">    n = int(line.strip())</w:t>
+      </w:r>
+    </w:p>
+    <w:p>
+      <w:pPr>
+        <w:rPr>
+          <w:rFonts w:ascii="Courier New" w:hAnsi="Courier New" w:cs="Courier New"/>
+          <w:lang w:val="en-US"/>
+        </w:rPr>
+      </w:pPr>
+      <w:r>
+        <w:rPr>
+          <w:rFonts w:ascii="Courier New" w:hAnsi="Courier New" w:cs="Courier New"/>
+          <w:lang w:val="en-US"/>
+        </w:rPr>
+        <w:t xml:space="preserve">    print(n)</w:t>
+      </w:r>
+    </w:p>
+    <w:p>
+      <w:pPr>
+        <w:rPr>
+          <w:rFonts w:ascii="Courier New" w:hAnsi="Courier New" w:cs="Courier New"/>
+          <w:lang w:val="en-US"/>
+        </w:rPr>
+      </w:pPr>
+      <w:r>
+        <w:rPr>
+          <w:rFonts w:ascii="Courier New" w:hAnsi="Courier New" w:cs="Courier New"/>
+          <w:lang w:val="en-US"/>
+        </w:rPr>
+        <w:t xml:space="preserve">    </w:t>
+      </w:r>
+      <w:r>
+        <w:rPr>
+          <w:rFonts w:ascii="Courier New" w:hAnsi="Courier New" w:cs="Courier New"/>
+          <w:lang w:val="en-US"/>
+        </w:rPr>
+        <w:t>_sum += n</w:t>
+      </w:r>
+    </w:p>
+    <w:p>
+      <w:pPr>
+        <w:rPr>
+          <w:rFonts w:ascii="Courier New" w:hAnsi="Courier New" w:cs="Courier New"/>
+          <w:lang w:val="en-US"/>
+        </w:rPr>
+      </w:pPr>
+      <w:r>
+        <w:rPr>
+          <w:rFonts w:ascii="Courier New" w:hAnsi="Courier New" w:cs="Courier New"/>
+          <w:lang w:val="en-US"/>
+        </w:rPr>
+        <w:t>print(_sum)</w:t>
+      </w:r>
+    </w:p>
+    <w:p>
+      <w:pPr>
+        <w:rPr>
+          <w:rFonts w:ascii="Courier New" w:hAnsi="Courier New" w:cs="Courier New"/>
+          <w:lang w:val="en-US"/>
+        </w:rPr>
+      </w:pPr>
+    </w:p>
+    <w:p>
+      <w:pPr>
+        <w:rPr>
+          <w:lang w:val="en-US"/>
+        </w:rPr>
+      </w:pPr>
+      <w:r>
+        <w:t>Задание</w:t>
+      </w:r>
+      <w:r>
+        <w:rPr>
+          <w:lang w:val="en-US"/>
+        </w:rPr>
+        <w:t xml:space="preserve"> 5. http://ptaskbook.com/ru/tasks/text.php</w:t>
+      </w:r>
+    </w:p>
+    <w:p>
+      <w:r>
+        <w:t>Text53. Дан текстовый файл. Создать символьный файл, со</w:t>
+      </w:r>
+      <w:r>
+        <w:t xml:space="preserve">держащий все знаки препинания, </w:t>
+      </w:r>
+      <w:r>
+        <w:t>встретившиеся в текстовом файле (в том же порядке).</w:t>
+      </w:r>
+    </w:p>
+    <w:p/>
+    <w:p>
+      <w:pPr>
+        <w:rPr>
+          <w:lang w:val="en-US"/>
+        </w:rPr>
+      </w:pPr>
+      <w:r>
+        <w:t>Листинг</w:t>
+      </w:r>
+      <w:r>
+        <w:rPr>
+          <w:lang w:val="en-US"/>
+        </w:rPr>
+        <w:t>:</w:t>
+      </w:r>
+    </w:p>
+    <w:p>
+      <w:pPr>
+        <w:rPr>
+          <w:rFonts w:ascii="Courier New" w:hAnsi="Courier New" w:cs="Courier New"/>
           <w:lang w:val="en-US"/>
         </w:rPr>
       </w:pPr>
@@ -20885,7 +21276,22 @@
           <w:rFonts w:ascii="Courier New" w:hAnsi="Courier New" w:cs="Courier New"/>
           <w:lang w:val="en-US"/>
         </w:rPr>
-        <w:t>_sum = 0</w:t>
+        <w:t>out = open("output.txt", "w")</w:t>
+      </w:r>
+    </w:p>
+    <w:p>
+      <w:pPr>
+        <w:rPr>
+          <w:rFonts w:ascii="Courier New" w:hAnsi="Courier New" w:cs="Courier New"/>
+          <w:lang w:val="en-US"/>
+        </w:rPr>
+      </w:pPr>
+      <w:r>
+        <w:rPr>
+          <w:rFonts w:ascii="Courier New" w:hAnsi="Courier New" w:cs="Courier New"/>
+          <w:lang w:val="en-US"/>
+        </w:rPr>
+        <w:t>p_marks = ['.', ',', '?', '!', ':', ';']</w:t>
       </w:r>
     </w:p>
     <w:p>
@@ -20915,83 +21321,161 @@
           <w:rFonts w:ascii="Courier New" w:hAnsi="Courier New" w:cs="Courier New"/>
           <w:lang w:val="en-US"/>
         </w:rPr>
-        <w:t xml:space="preserve">    n = int(line.strip())</w:t>
-      </w:r>
-    </w:p>
-    <w:p>
-      <w:pPr>
-        <w:rPr>
-          <w:rFonts w:ascii="Courier New" w:hAnsi="Courier New" w:cs="Courier New"/>
-          <w:lang w:val="en-US"/>
-        </w:rPr>
-      </w:pPr>
-      <w:r>
-        <w:rPr>
-          <w:rFonts w:ascii="Courier New" w:hAnsi="Courier New" w:cs="Courier New"/>
-          <w:lang w:val="en-US"/>
-        </w:rPr>
-        <w:t xml:space="preserve">    print(n)</w:t>
-      </w:r>
-    </w:p>
-    <w:p>
-      <w:pPr>
-        <w:rPr>
-          <w:rFonts w:ascii="Courier New" w:hAnsi="Courier New" w:cs="Courier New"/>
-        </w:rPr>
-      </w:pPr>
-      <w:r>
-        <w:rPr>
-          <w:rFonts w:ascii="Courier New" w:hAnsi="Courier New" w:cs="Courier New"/>
-          <w:lang w:val="en-US"/>
-        </w:rPr>
-        <w:t xml:space="preserve">    </w:t>
-      </w:r>
-      <w:r>
-        <w:rPr>
-          <w:rFonts w:ascii="Courier New" w:hAnsi="Courier New" w:cs="Courier New"/>
-        </w:rPr>
-        <w:t>_sum += n</w:t>
-      </w:r>
-    </w:p>
-    <w:p>
-      <w:pPr>
-        <w:rPr>
-          <w:rFonts w:ascii="Courier New" w:hAnsi="Courier New" w:cs="Courier New"/>
-        </w:rPr>
-      </w:pPr>
-      <w:r>
-        <w:rPr>
-          <w:rFonts w:ascii="Courier New" w:hAnsi="Courier New" w:cs="Courier New"/>
-        </w:rPr>
-        <w:t>print(_sum)</w:t>
-      </w:r>
-    </w:p>
-    <w:p>
-      <w:pPr>
-        <w:rPr>
-          <w:rFonts w:ascii="Courier New" w:hAnsi="Courier New" w:cs="Courier New"/>
-        </w:rPr>
-      </w:pPr>
-    </w:p>
-    <w:p>
-      <w:r>
-        <w:t>Задание 5. http://ptaskbook.com/ru/tasks/text.php</w:t>
-      </w:r>
-    </w:p>
-    <w:p>
-      <w:r>
-        <w:t>Text53. Дан текстовый файл. Создать символьный файл, со</w:t>
-      </w:r>
-      <w:r>
-        <w:t xml:space="preserve">держащий все знаки препинания, </w:t>
-      </w:r>
-      <w:r>
-        <w:t>встретившиеся в текстовом файле (в том же порядке).</w:t>
+        <w:t xml:space="preserve">    for c in line:</w:t>
+      </w:r>
+    </w:p>
+    <w:p>
+      <w:pPr>
+        <w:rPr>
+          <w:rFonts w:ascii="Courier New" w:hAnsi="Courier New" w:cs="Courier New"/>
+          <w:lang w:val="en-US"/>
+        </w:rPr>
+      </w:pPr>
+      <w:r>
+        <w:rPr>
+          <w:rFonts w:ascii="Courier New" w:hAnsi="Courier New" w:cs="Courier New"/>
+          <w:lang w:val="en-US"/>
+        </w:rPr>
+        <w:t xml:space="preserve">        if c in p_marks:</w:t>
+      </w:r>
+    </w:p>
+    <w:p>
+      <w:pPr>
+        <w:rPr>
+          <w:rFonts w:ascii="Courier New" w:hAnsi="Courier New" w:cs="Courier New"/>
+          <w:lang w:val="en-US"/>
+        </w:rPr>
+      </w:pPr>
+      <w:r>
+        <w:rPr>
+          <w:rFonts w:ascii="Courier New" w:hAnsi="Courier New" w:cs="Courier New"/>
+          <w:lang w:val="en-US"/>
+        </w:rPr>
+        <w:t xml:space="preserve">            out.write(c + ' ')</w:t>
+      </w:r>
+    </w:p>
+    <w:p>
+      <w:pPr>
+        <w:rPr>
+          <w:rFonts w:ascii="Courier New" w:hAnsi="Courier New" w:cs="Courier New"/>
+          <w:lang w:val="en-US"/>
+        </w:rPr>
+      </w:pPr>
+      <w:r>
+        <w:rPr>
+          <w:rFonts w:ascii="Courier New" w:hAnsi="Courier New" w:cs="Courier New"/>
+          <w:lang w:val="en-US"/>
+        </w:rPr>
+        <w:t>f.close()</w:t>
+      </w:r>
+    </w:p>
+    <w:p>
+      <w:pPr>
+        <w:rPr>
+          <w:rFonts w:ascii="Courier New" w:hAnsi="Courier New" w:cs="Courier New"/>
+          <w:lang w:val="en-US"/>
+        </w:rPr>
+      </w:pPr>
+      <w:r>
+        <w:rPr>
+          <w:rFonts w:ascii="Courier New" w:hAnsi="Courier New" w:cs="Courier New"/>
+          <w:lang w:val="en-US"/>
+        </w:rPr>
+        <w:t>out.close()</w:t>
+      </w:r>
+    </w:p>
+    <w:p>
+      <w:pPr>
+        <w:rPr>
+          <w:rFonts w:ascii="Courier New" w:hAnsi="Courier New" w:cs="Courier New"/>
+          <w:lang w:val="en-US"/>
+        </w:rPr>
+      </w:pPr>
+    </w:p>
+    <w:p>
+      <w:r>
+        <w:t>Задание</w:t>
+      </w:r>
+      <w:r>
+        <w:rPr>
+          <w:lang w:val="en-US"/>
+        </w:rPr>
+        <w:t xml:space="preserve"> 6. </w:t>
+      </w:r>
+      <w:r>
+        <w:t>(Л.Б.)</w:t>
+      </w:r>
+    </w:p>
+    <w:p>
+      <w:r>
+        <w:t>При разработке курсовых проектов студентами 3 курса</w:t>
+      </w:r>
+      <w:r>
+        <w:t xml:space="preserve"> программистов ККМТ выбираются </w:t>
+      </w:r>
+      <w:r>
+        <w:t xml:space="preserve">различные направления, например, "графика", "базы данных".. </w:t>
+      </w:r>
+    </w:p>
+    <w:p>
+      <w:r>
+        <w:t xml:space="preserve">и предпочтения по языкам и средам "Си++", "Delphi"... </w:t>
+      </w:r>
+    </w:p>
+    <w:p>
+      <w:r>
+        <w:t>В каждой строке текстового файла хранятся следующие сведения о курсовых проектах:</w:t>
+      </w:r>
+    </w:p>
+    <w:p>
+      <w:r>
+        <w:t xml:space="preserve">Фамилия Имя Отчество; Группа; Год; Тема; Направления (список через запятую); </w:t>
+      </w:r>
+    </w:p>
+    <w:p>
+      <w:r>
+        <w:t>Языки и среды (список через запятую)</w:t>
       </w:r>
     </w:p>
     <w:p/>
     <w:p>
       <w:r>
+        <w:t>Например,</w:t>
+      </w:r>
+    </w:p>
+    <w:p>
+      <w:r>
+        <w:t>Иванов Иван Иванович;П1-21;2023;Картинки в базе;графика;Pascal,Lazarus</w:t>
+      </w:r>
+    </w:p>
+    <w:p>
+      <w:r>
+        <w:t>...</w:t>
+      </w:r>
+    </w:p>
+    <w:p>
+      <w:r>
+        <w:t>Программа должна читать входной файл и выдавать на экран ответы на вопросы</w:t>
+      </w:r>
+    </w:p>
+    <w:p>
+      <w:r>
+        <w:t>1. Какое направление встречается чаще всего</w:t>
+      </w:r>
+    </w:p>
+    <w:p>
+      <w:r>
+        <w:t>2. Какие языки и среды появились в дипломах в 2017 г.</w:t>
+      </w:r>
+    </w:p>
+    <w:p/>
+    <w:p>
+      <w:pPr>
+        <w:rPr>
+          <w:lang w:val="en-US"/>
+        </w:rPr>
+      </w:pPr>
+      <w:r>
         <w:t>Листинг</w:t>
       </w:r>
       <w:r>
@@ -21013,6 +21497,299 @@
           <w:rFonts w:ascii="Courier New" w:hAnsi="Courier New" w:cs="Courier New"/>
           <w:lang w:val="en-US"/>
         </w:rPr>
+        <w:t>def getPopularCourses(students):</w:t>
+      </w:r>
+    </w:p>
+    <w:p>
+      <w:pPr>
+        <w:rPr>
+          <w:rFonts w:ascii="Courier New" w:hAnsi="Courier New" w:cs="Courier New"/>
+          <w:lang w:val="en-US"/>
+        </w:rPr>
+      </w:pPr>
+      <w:r>
+        <w:rPr>
+          <w:rFonts w:ascii="Courier New" w:hAnsi="Courier New" w:cs="Courier New"/>
+          <w:lang w:val="en-US"/>
+        </w:rPr>
+        <w:t xml:space="preserve">    coursesDict = {}</w:t>
+      </w:r>
+    </w:p>
+    <w:p>
+      <w:pPr>
+        <w:rPr>
+          <w:rFonts w:ascii="Courier New" w:hAnsi="Courier New" w:cs="Courier New"/>
+          <w:lang w:val="en-US"/>
+        </w:rPr>
+      </w:pPr>
+      <w:r>
+        <w:rPr>
+          <w:rFonts w:ascii="Courier New" w:hAnsi="Courier New" w:cs="Courier New"/>
+          <w:lang w:val="en-US"/>
+        </w:rPr>
+        <w:t xml:space="preserve">    result = []</w:t>
+      </w:r>
+    </w:p>
+    <w:p>
+      <w:pPr>
+        <w:rPr>
+          <w:rFonts w:ascii="Courier New" w:hAnsi="Courier New" w:cs="Courier New"/>
+          <w:lang w:val="en-US"/>
+        </w:rPr>
+      </w:pPr>
+      <w:r>
+        <w:rPr>
+          <w:rFonts w:ascii="Courier New" w:hAnsi="Courier New" w:cs="Courier New"/>
+          <w:lang w:val="en-US"/>
+        </w:rPr>
+        <w:t xml:space="preserve">    for student in students:</w:t>
+      </w:r>
+    </w:p>
+    <w:p>
+      <w:pPr>
+        <w:rPr>
+          <w:rFonts w:ascii="Courier New" w:hAnsi="Courier New" w:cs="Courier New"/>
+          <w:lang w:val="en-US"/>
+        </w:rPr>
+      </w:pPr>
+      <w:r>
+        <w:rPr>
+          <w:rFonts w:ascii="Courier New" w:hAnsi="Courier New" w:cs="Courier New"/>
+          <w:lang w:val="en-US"/>
+        </w:rPr>
+        <w:t xml:space="preserve">        courses = [x.strip() for x in student[3].split(',')]</w:t>
+      </w:r>
+    </w:p>
+    <w:p>
+      <w:pPr>
+        <w:rPr>
+          <w:rFonts w:ascii="Courier New" w:hAnsi="Courier New" w:cs="Courier New"/>
+          <w:lang w:val="en-US"/>
+        </w:rPr>
+      </w:pPr>
+      <w:r>
+        <w:rPr>
+          <w:rFonts w:ascii="Courier New" w:hAnsi="Courier New" w:cs="Courier New"/>
+          <w:lang w:val="en-US"/>
+        </w:rPr>
+        <w:t xml:space="preserve">        for course in courses:</w:t>
+      </w:r>
+    </w:p>
+    <w:p>
+      <w:pPr>
+        <w:rPr>
+          <w:rFonts w:ascii="Courier New" w:hAnsi="Courier New" w:cs="Courier New"/>
+          <w:lang w:val="en-US"/>
+        </w:rPr>
+      </w:pPr>
+      <w:r>
+        <w:rPr>
+          <w:rFonts w:ascii="Courier New" w:hAnsi="Courier New" w:cs="Courier New"/>
+          <w:lang w:val="en-US"/>
+        </w:rPr>
+        <w:t xml:space="preserve">            if course not in coursesDict:</w:t>
+      </w:r>
+    </w:p>
+    <w:p>
+      <w:pPr>
+        <w:rPr>
+          <w:rFonts w:ascii="Courier New" w:hAnsi="Courier New" w:cs="Courier New"/>
+          <w:lang w:val="en-US"/>
+        </w:rPr>
+      </w:pPr>
+      <w:r>
+        <w:rPr>
+          <w:rFonts w:ascii="Courier New" w:hAnsi="Courier New" w:cs="Courier New"/>
+          <w:lang w:val="en-US"/>
+        </w:rPr>
+        <w:t xml:space="preserve">                coursesDict.update({course : 1})</w:t>
+      </w:r>
+    </w:p>
+    <w:p>
+      <w:pPr>
+        <w:rPr>
+          <w:rFonts w:ascii="Courier New" w:hAnsi="Courier New" w:cs="Courier New"/>
+          <w:lang w:val="en-US"/>
+        </w:rPr>
+      </w:pPr>
+      <w:r>
+        <w:rPr>
+          <w:rFonts w:ascii="Courier New" w:hAnsi="Courier New" w:cs="Courier New"/>
+          <w:lang w:val="en-US"/>
+        </w:rPr>
+        <w:t xml:space="preserve">            else:</w:t>
+      </w:r>
+    </w:p>
+    <w:p>
+      <w:pPr>
+        <w:rPr>
+          <w:rFonts w:ascii="Courier New" w:hAnsi="Courier New" w:cs="Courier New"/>
+          <w:lang w:val="en-US"/>
+        </w:rPr>
+      </w:pPr>
+      <w:r>
+        <w:rPr>
+          <w:rFonts w:ascii="Courier New" w:hAnsi="Courier New" w:cs="Courier New"/>
+          <w:lang w:val="en-US"/>
+        </w:rPr>
+        <w:t xml:space="preserve">                coursesDict[course] += 1</w:t>
+      </w:r>
+    </w:p>
+    <w:p>
+      <w:pPr>
+        <w:rPr>
+          <w:rFonts w:ascii="Courier New" w:hAnsi="Courier New" w:cs="Courier New"/>
+          <w:lang w:val="en-US"/>
+        </w:rPr>
+      </w:pPr>
+      <w:r>
+        <w:rPr>
+          <w:rFonts w:ascii="Courier New" w:hAnsi="Courier New" w:cs="Courier New"/>
+          <w:lang w:val="en-US"/>
+        </w:rPr>
+        <w:t xml:space="preserve">    _max = 1</w:t>
+      </w:r>
+    </w:p>
+    <w:p>
+      <w:pPr>
+        <w:rPr>
+          <w:rFonts w:ascii="Courier New" w:hAnsi="Courier New" w:cs="Courier New"/>
+          <w:lang w:val="en-US"/>
+        </w:rPr>
+      </w:pPr>
+      <w:r>
+        <w:rPr>
+          <w:rFonts w:ascii="Courier New" w:hAnsi="Courier New" w:cs="Courier New"/>
+          <w:lang w:val="en-US"/>
+        </w:rPr>
+        <w:t xml:space="preserve">    for course in coursesDict:</w:t>
+      </w:r>
+    </w:p>
+    <w:p>
+      <w:pPr>
+        <w:rPr>
+          <w:rFonts w:ascii="Courier New" w:hAnsi="Courier New" w:cs="Courier New"/>
+          <w:lang w:val="en-US"/>
+        </w:rPr>
+      </w:pPr>
+      <w:r>
+        <w:rPr>
+          <w:rFonts w:ascii="Courier New" w:hAnsi="Courier New" w:cs="Courier New"/>
+          <w:lang w:val="en-US"/>
+        </w:rPr>
+        <w:t xml:space="preserve">        if _max &lt; coursesDict[course]:</w:t>
+      </w:r>
+    </w:p>
+    <w:p>
+      <w:pPr>
+        <w:rPr>
+          <w:rFonts w:ascii="Courier New" w:hAnsi="Courier New" w:cs="Courier New"/>
+          <w:lang w:val="en-US"/>
+        </w:rPr>
+      </w:pPr>
+      <w:r>
+        <w:rPr>
+          <w:rFonts w:ascii="Courier New" w:hAnsi="Courier New" w:cs="Courier New"/>
+          <w:lang w:val="en-US"/>
+        </w:rPr>
+        <w:t xml:space="preserve">            _max = coursesDict[course]</w:t>
+      </w:r>
+    </w:p>
+    <w:p>
+      <w:pPr>
+        <w:rPr>
+          <w:rFonts w:ascii="Courier New" w:hAnsi="Courier New" w:cs="Courier New"/>
+          <w:lang w:val="en-US"/>
+        </w:rPr>
+      </w:pPr>
+      <w:r>
+        <w:rPr>
+          <w:rFonts w:ascii="Courier New" w:hAnsi="Courier New" w:cs="Courier New"/>
+          <w:lang w:val="en-US"/>
+        </w:rPr>
+        <w:t xml:space="preserve">    for course in coursesDict:</w:t>
+      </w:r>
+    </w:p>
+    <w:p>
+      <w:pPr>
+        <w:rPr>
+          <w:rFonts w:ascii="Courier New" w:hAnsi="Courier New" w:cs="Courier New"/>
+          <w:lang w:val="en-US"/>
+        </w:rPr>
+      </w:pPr>
+      <w:r>
+        <w:rPr>
+          <w:rFonts w:ascii="Courier New" w:hAnsi="Courier New" w:cs="Courier New"/>
+          <w:lang w:val="en-US"/>
+        </w:rPr>
+        <w:t xml:space="preserve">        if coursesDict[course] == _max:</w:t>
+      </w:r>
+    </w:p>
+    <w:p>
+      <w:pPr>
+        <w:rPr>
+          <w:rFonts w:ascii="Courier New" w:hAnsi="Courier New" w:cs="Courier New"/>
+          <w:lang w:val="en-US"/>
+        </w:rPr>
+      </w:pPr>
+      <w:r>
+        <w:rPr>
+          <w:rFonts w:ascii="Courier New" w:hAnsi="Courier New" w:cs="Courier New"/>
+          <w:lang w:val="en-US"/>
+        </w:rPr>
+        <w:t xml:space="preserve">            result.append(course)</w:t>
+      </w:r>
+    </w:p>
+    <w:p>
+      <w:pPr>
+        <w:rPr>
+          <w:rFonts w:ascii="Courier New" w:hAnsi="Courier New" w:cs="Courier New"/>
+          <w:lang w:val="en-US"/>
+        </w:rPr>
+      </w:pPr>
+      <w:r>
+        <w:rPr>
+          <w:rFonts w:ascii="Courier New" w:hAnsi="Courier New" w:cs="Courier New"/>
+          <w:lang w:val="en-US"/>
+        </w:rPr>
+        <w:t xml:space="preserve">    return result</w:t>
+      </w:r>
+    </w:p>
+    <w:p>
+      <w:pPr>
+        <w:rPr>
+          <w:rFonts w:ascii="Courier New" w:hAnsi="Courier New" w:cs="Courier New"/>
+          <w:lang w:val="en-US"/>
+        </w:rPr>
+      </w:pPr>
+    </w:p>
+    <w:p>
+      <w:pPr>
+        <w:rPr>
+          <w:rFonts w:ascii="Courier New" w:hAnsi="Courier New" w:cs="Courier New"/>
+          <w:lang w:val="en-US"/>
+        </w:rPr>
+      </w:pPr>
+      <w:r>
+        <w:rPr>
+          <w:rFonts w:ascii="Courier New" w:hAnsi="Courier New" w:cs="Courier New"/>
+          <w:lang w:val="en-US"/>
+        </w:rPr>
+        <w:t>students = []</w:t>
+      </w:r>
+    </w:p>
+    <w:p>
+      <w:pPr>
+        <w:rPr>
+          <w:rFonts w:ascii="Courier New" w:hAnsi="Courier New" w:cs="Courier New"/>
+          <w:lang w:val="en-US"/>
+        </w:rPr>
+      </w:pPr>
+      <w:r>
+        <w:rPr>
+          <w:rFonts w:ascii="Courier New" w:hAnsi="Courier New" w:cs="Courier New"/>
+          <w:lang w:val="en-US"/>
+        </w:rPr>
         <w:t>f = open("data.txt", "r")</w:t>
       </w:r>
     </w:p>
@@ -21028,36 +21805,6 @@
           <w:rFonts w:ascii="Courier New" w:hAnsi="Courier New" w:cs="Courier New"/>
           <w:lang w:val="en-US"/>
         </w:rPr>
-        <w:t>out = open("output.txt", "w")</w:t>
-      </w:r>
-    </w:p>
-    <w:p>
-      <w:pPr>
-        <w:rPr>
-          <w:rFonts w:ascii="Courier New" w:hAnsi="Courier New" w:cs="Courier New"/>
-          <w:lang w:val="en-US"/>
-        </w:rPr>
-      </w:pPr>
-      <w:r>
-        <w:rPr>
-          <w:rFonts w:ascii="Courier New" w:hAnsi="Courier New" w:cs="Courier New"/>
-          <w:lang w:val="en-US"/>
-        </w:rPr>
-        <w:t>p_marks = ['.', ',', '?', '!', ':', ';']</w:t>
-      </w:r>
-    </w:p>
-    <w:p>
-      <w:pPr>
-        <w:rPr>
-          <w:rFonts w:ascii="Courier New" w:hAnsi="Courier New" w:cs="Courier New"/>
-          <w:lang w:val="en-US"/>
-        </w:rPr>
-      </w:pPr>
-      <w:r>
-        <w:rPr>
-          <w:rFonts w:ascii="Courier New" w:hAnsi="Courier New" w:cs="Courier New"/>
-          <w:lang w:val="en-US"/>
-        </w:rPr>
         <w:t>for line in f:</w:t>
       </w:r>
     </w:p>
@@ -21073,486 +21820,6 @@
           <w:rFonts w:ascii="Courier New" w:hAnsi="Courier New" w:cs="Courier New"/>
           <w:lang w:val="en-US"/>
         </w:rPr>
-        <w:t xml:space="preserve">    for c in line:</w:t>
-      </w:r>
-    </w:p>
-    <w:p>
-      <w:pPr>
-        <w:rPr>
-          <w:rFonts w:ascii="Courier New" w:hAnsi="Courier New" w:cs="Courier New"/>
-          <w:lang w:val="en-US"/>
-        </w:rPr>
-      </w:pPr>
-      <w:r>
-        <w:rPr>
-          <w:rFonts w:ascii="Courier New" w:hAnsi="Courier New" w:cs="Courier New"/>
-          <w:lang w:val="en-US"/>
-        </w:rPr>
-        <w:t xml:space="preserve">        if c in p_marks:</w:t>
-      </w:r>
-    </w:p>
-    <w:p>
-      <w:pPr>
-        <w:rPr>
-          <w:rFonts w:ascii="Courier New" w:hAnsi="Courier New" w:cs="Courier New"/>
-          <w:lang w:val="en-US"/>
-        </w:rPr>
-      </w:pPr>
-      <w:r>
-        <w:rPr>
-          <w:rFonts w:ascii="Courier New" w:hAnsi="Courier New" w:cs="Courier New"/>
-          <w:lang w:val="en-US"/>
-        </w:rPr>
-        <w:t xml:space="preserve">            out.write(c + ' ')</w:t>
-      </w:r>
-    </w:p>
-    <w:p>
-      <w:pPr>
-        <w:rPr>
-          <w:rFonts w:ascii="Courier New" w:hAnsi="Courier New" w:cs="Courier New"/>
-        </w:rPr>
-      </w:pPr>
-      <w:r>
-        <w:rPr>
-          <w:rFonts w:ascii="Courier New" w:hAnsi="Courier New" w:cs="Courier New"/>
-        </w:rPr>
-        <w:t>f.close()</w:t>
-      </w:r>
-    </w:p>
-    <w:p>
-      <w:pPr>
-        <w:rPr>
-          <w:rFonts w:ascii="Courier New" w:hAnsi="Courier New" w:cs="Courier New"/>
-        </w:rPr>
-      </w:pPr>
-      <w:r>
-        <w:rPr>
-          <w:rFonts w:ascii="Courier New" w:hAnsi="Courier New" w:cs="Courier New"/>
-        </w:rPr>
-        <w:t>out.close()</w:t>
-      </w:r>
-    </w:p>
-    <w:p>
-      <w:pPr>
-        <w:rPr>
-          <w:rFonts w:ascii="Courier New" w:hAnsi="Courier New" w:cs="Courier New"/>
-        </w:rPr>
-      </w:pPr>
-    </w:p>
-    <w:p>
-      <w:r>
-        <w:t>Задание 6. (Л.Б.)</w:t>
-      </w:r>
-    </w:p>
-    <w:p>
-      <w:r>
-        <w:t>При разработке курсовых проектов студентами 3 курса</w:t>
-      </w:r>
-      <w:r>
-        <w:t xml:space="preserve"> программистов ККМТ выбираются </w:t>
-      </w:r>
-      <w:r>
-        <w:t xml:space="preserve">различные направления, например, "графика", "базы данных".. </w:t>
-      </w:r>
-    </w:p>
-    <w:p>
-      <w:r>
-        <w:t xml:space="preserve">и предпочтения по языкам и средам "Си++", "Delphi"... </w:t>
-      </w:r>
-    </w:p>
-    <w:p>
-      <w:r>
-        <w:t>В каждой строке текстового файла хранятся следующие сведения о курсовых проектах:</w:t>
-      </w:r>
-    </w:p>
-    <w:p>
-      <w:r>
-        <w:t xml:space="preserve">Фамилия Имя Отчество; Группа; Год; Тема; Направления (список через запятую); </w:t>
-      </w:r>
-    </w:p>
-    <w:p>
-      <w:r>
-        <w:t>Языки и среды (список через запятую)</w:t>
-      </w:r>
-    </w:p>
-    <w:p/>
-    <w:p>
-      <w:r>
-        <w:t>Например,</w:t>
-      </w:r>
-    </w:p>
-    <w:p>
-      <w:r>
-        <w:t>Иванов Иван Иванович;П1-21;2023;Картинки в базе;графика;Pascal,Lazarus</w:t>
-      </w:r>
-    </w:p>
-    <w:p>
-      <w:r>
-        <w:t>...</w:t>
-      </w:r>
-    </w:p>
-    <w:p>
-      <w:r>
-        <w:t>Программа должна читать входной файл и выдавать на экран ответы на вопросы</w:t>
-      </w:r>
-    </w:p>
-    <w:p>
-      <w:r>
-        <w:t>1. Какое направление встречается чаще всего</w:t>
-      </w:r>
-    </w:p>
-    <w:p>
-      <w:r>
-        <w:t>2. Какие языки и среды появились в дипломах в 2017 г.</w:t>
-      </w:r>
-    </w:p>
-    <w:p/>
-    <w:p>
-      <w:r>
-        <w:t>Листинг</w:t>
-      </w:r>
-      <w:r>
-        <w:rPr>
-          <w:lang w:val="en-US"/>
-        </w:rPr>
-        <w:t>:</w:t>
-      </w:r>
-    </w:p>
-    <w:p>
-      <w:pPr>
-        <w:rPr>
-          <w:rFonts w:ascii="Courier New" w:hAnsi="Courier New" w:cs="Courier New"/>
-          <w:lang w:val="en-US"/>
-        </w:rPr>
-      </w:pPr>
-      <w:r>
-        <w:rPr>
-          <w:rFonts w:ascii="Courier New" w:hAnsi="Courier New" w:cs="Courier New"/>
-          <w:lang w:val="en-US"/>
-        </w:rPr>
-        <w:t>def getPopularCourses(students):</w:t>
-      </w:r>
-    </w:p>
-    <w:p>
-      <w:pPr>
-        <w:rPr>
-          <w:rFonts w:ascii="Courier New" w:hAnsi="Courier New" w:cs="Courier New"/>
-          <w:lang w:val="en-US"/>
-        </w:rPr>
-      </w:pPr>
-      <w:r>
-        <w:rPr>
-          <w:rFonts w:ascii="Courier New" w:hAnsi="Courier New" w:cs="Courier New"/>
-          <w:lang w:val="en-US"/>
-        </w:rPr>
-        <w:t xml:space="preserve">    coursesDict = {}</w:t>
-      </w:r>
-    </w:p>
-    <w:p>
-      <w:pPr>
-        <w:rPr>
-          <w:rFonts w:ascii="Courier New" w:hAnsi="Courier New" w:cs="Courier New"/>
-          <w:lang w:val="en-US"/>
-        </w:rPr>
-      </w:pPr>
-      <w:r>
-        <w:rPr>
-          <w:rFonts w:ascii="Courier New" w:hAnsi="Courier New" w:cs="Courier New"/>
-          <w:lang w:val="en-US"/>
-        </w:rPr>
-        <w:t xml:space="preserve">    result = []</w:t>
-      </w:r>
-    </w:p>
-    <w:p>
-      <w:pPr>
-        <w:rPr>
-          <w:rFonts w:ascii="Courier New" w:hAnsi="Courier New" w:cs="Courier New"/>
-          <w:lang w:val="en-US"/>
-        </w:rPr>
-      </w:pPr>
-      <w:r>
-        <w:rPr>
-          <w:rFonts w:ascii="Courier New" w:hAnsi="Courier New" w:cs="Courier New"/>
-          <w:lang w:val="en-US"/>
-        </w:rPr>
-        <w:t xml:space="preserve">    for student in students:</w:t>
-      </w:r>
-    </w:p>
-    <w:p>
-      <w:pPr>
-        <w:rPr>
-          <w:rFonts w:ascii="Courier New" w:hAnsi="Courier New" w:cs="Courier New"/>
-          <w:lang w:val="en-US"/>
-        </w:rPr>
-      </w:pPr>
-      <w:r>
-        <w:rPr>
-          <w:rFonts w:ascii="Courier New" w:hAnsi="Courier New" w:cs="Courier New"/>
-          <w:lang w:val="en-US"/>
-        </w:rPr>
-        <w:t xml:space="preserve">        courses = [x.strip() for x in student[3].split(',')]</w:t>
-      </w:r>
-    </w:p>
-    <w:p>
-      <w:pPr>
-        <w:rPr>
-          <w:rFonts w:ascii="Courier New" w:hAnsi="Courier New" w:cs="Courier New"/>
-          <w:lang w:val="en-US"/>
-        </w:rPr>
-      </w:pPr>
-      <w:r>
-        <w:rPr>
-          <w:rFonts w:ascii="Courier New" w:hAnsi="Courier New" w:cs="Courier New"/>
-          <w:lang w:val="en-US"/>
-        </w:rPr>
-        <w:t xml:space="preserve">        for course in courses:</w:t>
-      </w:r>
-    </w:p>
-    <w:p>
-      <w:pPr>
-        <w:rPr>
-          <w:rFonts w:ascii="Courier New" w:hAnsi="Courier New" w:cs="Courier New"/>
-          <w:lang w:val="en-US"/>
-        </w:rPr>
-      </w:pPr>
-      <w:r>
-        <w:rPr>
-          <w:rFonts w:ascii="Courier New" w:hAnsi="Courier New" w:cs="Courier New"/>
-          <w:lang w:val="en-US"/>
-        </w:rPr>
-        <w:t xml:space="preserve">            if course not in coursesDict:</w:t>
-      </w:r>
-    </w:p>
-    <w:p>
-      <w:pPr>
-        <w:rPr>
-          <w:rFonts w:ascii="Courier New" w:hAnsi="Courier New" w:cs="Courier New"/>
-          <w:lang w:val="en-US"/>
-        </w:rPr>
-      </w:pPr>
-      <w:r>
-        <w:rPr>
-          <w:rFonts w:ascii="Courier New" w:hAnsi="Courier New" w:cs="Courier New"/>
-          <w:lang w:val="en-US"/>
-        </w:rPr>
-        <w:t xml:space="preserve">                coursesDict.update({course : 1})</w:t>
-      </w:r>
-    </w:p>
-    <w:p>
-      <w:pPr>
-        <w:rPr>
-          <w:rFonts w:ascii="Courier New" w:hAnsi="Courier New" w:cs="Courier New"/>
-          <w:lang w:val="en-US"/>
-        </w:rPr>
-      </w:pPr>
-      <w:r>
-        <w:rPr>
-          <w:rFonts w:ascii="Courier New" w:hAnsi="Courier New" w:cs="Courier New"/>
-          <w:lang w:val="en-US"/>
-        </w:rPr>
-        <w:t xml:space="preserve">            else:</w:t>
-      </w:r>
-    </w:p>
-    <w:p>
-      <w:pPr>
-        <w:rPr>
-          <w:rFonts w:ascii="Courier New" w:hAnsi="Courier New" w:cs="Courier New"/>
-          <w:lang w:val="en-US"/>
-        </w:rPr>
-      </w:pPr>
-      <w:r>
-        <w:rPr>
-          <w:rFonts w:ascii="Courier New" w:hAnsi="Courier New" w:cs="Courier New"/>
-          <w:lang w:val="en-US"/>
-        </w:rPr>
-        <w:t xml:space="preserve">                coursesDict[course] += 1</w:t>
-      </w:r>
-    </w:p>
-    <w:p>
-      <w:pPr>
-        <w:rPr>
-          <w:rFonts w:ascii="Courier New" w:hAnsi="Courier New" w:cs="Courier New"/>
-          <w:lang w:val="en-US"/>
-        </w:rPr>
-      </w:pPr>
-      <w:r>
-        <w:rPr>
-          <w:rFonts w:ascii="Courier New" w:hAnsi="Courier New" w:cs="Courier New"/>
-          <w:lang w:val="en-US"/>
-        </w:rPr>
-        <w:t xml:space="preserve">    _max = 1</w:t>
-      </w:r>
-    </w:p>
-    <w:p>
-      <w:pPr>
-        <w:rPr>
-          <w:rFonts w:ascii="Courier New" w:hAnsi="Courier New" w:cs="Courier New"/>
-          <w:lang w:val="en-US"/>
-        </w:rPr>
-      </w:pPr>
-      <w:r>
-        <w:rPr>
-          <w:rFonts w:ascii="Courier New" w:hAnsi="Courier New" w:cs="Courier New"/>
-          <w:lang w:val="en-US"/>
-        </w:rPr>
-        <w:t xml:space="preserve">    for course in coursesDict:</w:t>
-      </w:r>
-    </w:p>
-    <w:p>
-      <w:pPr>
-        <w:rPr>
-          <w:rFonts w:ascii="Courier New" w:hAnsi="Courier New" w:cs="Courier New"/>
-          <w:lang w:val="en-US"/>
-        </w:rPr>
-      </w:pPr>
-      <w:r>
-        <w:rPr>
-          <w:rFonts w:ascii="Courier New" w:hAnsi="Courier New" w:cs="Courier New"/>
-          <w:lang w:val="en-US"/>
-        </w:rPr>
-        <w:t xml:space="preserve">        if _max &lt; coursesDict[course]:</w:t>
-      </w:r>
-    </w:p>
-    <w:p>
-      <w:pPr>
-        <w:rPr>
-          <w:rFonts w:ascii="Courier New" w:hAnsi="Courier New" w:cs="Courier New"/>
-          <w:lang w:val="en-US"/>
-        </w:rPr>
-      </w:pPr>
-      <w:r>
-        <w:rPr>
-          <w:rFonts w:ascii="Courier New" w:hAnsi="Courier New" w:cs="Courier New"/>
-          <w:lang w:val="en-US"/>
-        </w:rPr>
-        <w:t xml:space="preserve">            _max = coursesDict[course]</w:t>
-      </w:r>
-    </w:p>
-    <w:p>
-      <w:pPr>
-        <w:rPr>
-          <w:rFonts w:ascii="Courier New" w:hAnsi="Courier New" w:cs="Courier New"/>
-          <w:lang w:val="en-US"/>
-        </w:rPr>
-      </w:pPr>
-      <w:r>
-        <w:rPr>
-          <w:rFonts w:ascii="Courier New" w:hAnsi="Courier New" w:cs="Courier New"/>
-          <w:lang w:val="en-US"/>
-        </w:rPr>
-        <w:t xml:space="preserve">    for course in coursesDict:</w:t>
-      </w:r>
-    </w:p>
-    <w:p>
-      <w:pPr>
-        <w:rPr>
-          <w:rFonts w:ascii="Courier New" w:hAnsi="Courier New" w:cs="Courier New"/>
-          <w:lang w:val="en-US"/>
-        </w:rPr>
-      </w:pPr>
-      <w:r>
-        <w:rPr>
-          <w:rFonts w:ascii="Courier New" w:hAnsi="Courier New" w:cs="Courier New"/>
-          <w:lang w:val="en-US"/>
-        </w:rPr>
-        <w:t xml:space="preserve">        if coursesDict[course] == _max:</w:t>
-      </w:r>
-    </w:p>
-    <w:p>
-      <w:pPr>
-        <w:rPr>
-          <w:rFonts w:ascii="Courier New" w:hAnsi="Courier New" w:cs="Courier New"/>
-          <w:lang w:val="en-US"/>
-        </w:rPr>
-      </w:pPr>
-      <w:r>
-        <w:rPr>
-          <w:rFonts w:ascii="Courier New" w:hAnsi="Courier New" w:cs="Courier New"/>
-          <w:lang w:val="en-US"/>
-        </w:rPr>
-        <w:t xml:space="preserve">            result.append(course)</w:t>
-      </w:r>
-    </w:p>
-    <w:p>
-      <w:pPr>
-        <w:rPr>
-          <w:rFonts w:ascii="Courier New" w:hAnsi="Courier New" w:cs="Courier New"/>
-          <w:lang w:val="en-US"/>
-        </w:rPr>
-      </w:pPr>
-      <w:r>
-        <w:rPr>
-          <w:rFonts w:ascii="Courier New" w:hAnsi="Courier New" w:cs="Courier New"/>
-          <w:lang w:val="en-US"/>
-        </w:rPr>
-        <w:t xml:space="preserve">    return result</w:t>
-      </w:r>
-    </w:p>
-    <w:p>
-      <w:pPr>
-        <w:rPr>
-          <w:rFonts w:ascii="Courier New" w:hAnsi="Courier New" w:cs="Courier New"/>
-          <w:lang w:val="en-US"/>
-        </w:rPr>
-      </w:pPr>
-    </w:p>
-    <w:p>
-      <w:pPr>
-        <w:rPr>
-          <w:rFonts w:ascii="Courier New" w:hAnsi="Courier New" w:cs="Courier New"/>
-          <w:lang w:val="en-US"/>
-        </w:rPr>
-      </w:pPr>
-      <w:r>
-        <w:rPr>
-          <w:rFonts w:ascii="Courier New" w:hAnsi="Courier New" w:cs="Courier New"/>
-          <w:lang w:val="en-US"/>
-        </w:rPr>
-        <w:t>students = []</w:t>
-      </w:r>
-    </w:p>
-    <w:p>
-      <w:pPr>
-        <w:rPr>
-          <w:rFonts w:ascii="Courier New" w:hAnsi="Courier New" w:cs="Courier New"/>
-          <w:lang w:val="en-US"/>
-        </w:rPr>
-      </w:pPr>
-      <w:r>
-        <w:rPr>
-          <w:rFonts w:ascii="Courier New" w:hAnsi="Courier New" w:cs="Courier New"/>
-          <w:lang w:val="en-US"/>
-        </w:rPr>
-        <w:t>f = open("data.txt", "r")</w:t>
-      </w:r>
-    </w:p>
-    <w:p>
-      <w:pPr>
-        <w:rPr>
-          <w:rFonts w:ascii="Courier New" w:hAnsi="Courier New" w:cs="Courier New"/>
-          <w:lang w:val="en-US"/>
-        </w:rPr>
-      </w:pPr>
-      <w:r>
-        <w:rPr>
-          <w:rFonts w:ascii="Courier New" w:hAnsi="Courier New" w:cs="Courier New"/>
-          <w:lang w:val="en-US"/>
-        </w:rPr>
-        <w:t>for line in f:</w:t>
-      </w:r>
-    </w:p>
-    <w:p>
-      <w:pPr>
-        <w:rPr>
-          <w:rFonts w:ascii="Courier New" w:hAnsi="Courier New" w:cs="Courier New"/>
-          <w:lang w:val="en-US"/>
-        </w:rPr>
-      </w:pPr>
-      <w:r>
-        <w:rPr>
-          <w:rFonts w:ascii="Courier New" w:hAnsi="Courier New" w:cs="Courier New"/>
-          <w:lang w:val="en-US"/>
-        </w:rPr>
         <w:t xml:space="preserve">    students.append(line.split(';'))</w:t>
       </w:r>
     </w:p>
@@ -21809,11 +22076,13 @@
       <w:pPr>
         <w:rPr>
           <w:rFonts w:ascii="Courier New" w:hAnsi="Courier New" w:cs="Courier New"/>
-        </w:rPr>
-      </w:pPr>
-      <w:r>
-        <w:rPr>
-          <w:rFonts w:ascii="Courier New" w:hAnsi="Courier New" w:cs="Courier New"/>
+          <w:lang w:val="en-US"/>
+        </w:rPr>
+      </w:pPr>
+      <w:r>
+        <w:rPr>
+          <w:rFonts w:ascii="Courier New" w:hAnsi="Courier New" w:cs="Courier New"/>
+          <w:lang w:val="en-US"/>
         </w:rPr>
         <w:t>for elem in coursesIn2017:</w:t>
       </w:r>
@@ -21822,11 +22091,13 @@
       <w:pPr>
         <w:rPr>
           <w:rFonts w:ascii="Courier New" w:hAnsi="Courier New" w:cs="Courier New"/>
-        </w:rPr>
-      </w:pPr>
-      <w:r>
-        <w:rPr>
-          <w:rFonts w:ascii="Courier New" w:hAnsi="Courier New" w:cs="Courier New"/>
+          <w:lang w:val="en-US"/>
+        </w:rPr>
+      </w:pPr>
+      <w:r>
+        <w:rPr>
+          <w:rFonts w:ascii="Courier New" w:hAnsi="Courier New" w:cs="Courier New"/>
+          <w:lang w:val="en-US"/>
         </w:rPr>
         <w:t xml:space="preserve">    print(elem)</w:t>
       </w:r>
@@ -21835,48 +22106,55 @@
       <w:pPr>
         <w:rPr>
           <w:rFonts w:ascii="Courier New" w:hAnsi="Courier New" w:cs="Courier New"/>
-        </w:rPr>
-      </w:pPr>
-    </w:p>
-    <w:p>
-      <w:pPr>
-        <w:rPr>
-          <w:rFonts w:ascii="Courier New" w:hAnsi="Courier New" w:cs="Courier New"/>
-        </w:rPr>
-      </w:pPr>
-    </w:p>
-    <w:p>
-      <w:pPr>
-        <w:rPr>
-          <w:rFonts w:ascii="Courier New" w:hAnsi="Courier New" w:cs="Courier New"/>
-        </w:rPr>
-      </w:pPr>
-    </w:p>
-    <w:p>
-      <w:pPr>
-        <w:rPr>
-          <w:rFonts w:ascii="Courier New" w:hAnsi="Courier New" w:cs="Courier New"/>
-        </w:rPr>
-      </w:pPr>
-    </w:p>
-    <w:p>
-      <w:pPr>
-        <w:rPr>
-          <w:rFonts w:ascii="Courier New" w:hAnsi="Courier New" w:cs="Courier New"/>
-        </w:rPr>
-      </w:pPr>
-    </w:p>
-    <w:p>
-      <w:pPr>
-        <w:rPr>
-          <w:rFonts w:ascii="Courier New" w:hAnsi="Courier New" w:cs="Courier New"/>
-        </w:rPr>
-      </w:pPr>
-    </w:p>
-    <w:p>
-      <w:pPr>
-        <w:rPr>
-          <w:rFonts w:ascii="Courier New" w:hAnsi="Courier New" w:cs="Courier New"/>
+          <w:lang w:val="en-US"/>
+        </w:rPr>
+      </w:pPr>
+    </w:p>
+    <w:p>
+      <w:pPr>
+        <w:rPr>
+          <w:rFonts w:ascii="Courier New" w:hAnsi="Courier New" w:cs="Courier New"/>
+          <w:lang w:val="en-US"/>
+        </w:rPr>
+      </w:pPr>
+    </w:p>
+    <w:p>
+      <w:pPr>
+        <w:rPr>
+          <w:rFonts w:ascii="Courier New" w:hAnsi="Courier New" w:cs="Courier New"/>
+          <w:lang w:val="en-US"/>
+        </w:rPr>
+      </w:pPr>
+    </w:p>
+    <w:p>
+      <w:pPr>
+        <w:rPr>
+          <w:rFonts w:ascii="Courier New" w:hAnsi="Courier New" w:cs="Courier New"/>
+          <w:lang w:val="en-US"/>
+        </w:rPr>
+      </w:pPr>
+    </w:p>
+    <w:p>
+      <w:pPr>
+        <w:rPr>
+          <w:rFonts w:ascii="Courier New" w:hAnsi="Courier New" w:cs="Courier New"/>
+          <w:lang w:val="en-US"/>
+        </w:rPr>
+      </w:pPr>
+    </w:p>
+    <w:p>
+      <w:pPr>
+        <w:rPr>
+          <w:rFonts w:ascii="Courier New" w:hAnsi="Courier New" w:cs="Courier New"/>
+          <w:lang w:val="en-US"/>
+        </w:rPr>
+      </w:pPr>
+    </w:p>
+    <w:p>
+      <w:pPr>
+        <w:rPr>
+          <w:rFonts w:ascii="Courier New" w:hAnsi="Courier New" w:cs="Courier New"/>
+          <w:lang w:val="en-US"/>
         </w:rPr>
       </w:pPr>
     </w:p>
@@ -21889,9 +22167,7 @@
         </w:numPr>
         <w:jc w:val="center"/>
       </w:pPr>
-      <w:bookmarkStart w:id="21" w:name="_Toc59231858"/>
-      <w:bookmarkStart w:id="22" w:name="_GoBack"/>
-      <w:bookmarkEnd w:id="22"/>
+      <w:bookmarkStart w:id="21" w:name="_Toc59321281"/>
       <w:r>
         <w:lastRenderedPageBreak/>
         <w:t>Техника работы с модулями.</w:t>
@@ -22338,6 +22614,11 @@
       </w:pPr>
     </w:p>
     <w:p>
+      <w:pPr>
+        <w:rPr>
+          <w:lang w:val="en-US"/>
+        </w:rPr>
+      </w:pPr>
       <w:r>
         <w:t>Листинг</w:t>
       </w:r>
@@ -22581,6 +22862,11 @@
       </w:pPr>
     </w:p>
     <w:p>
+      <w:pPr>
+        <w:rPr>
+          <w:lang w:val="en-US"/>
+        </w:rPr>
+      </w:pPr>
       <w:r>
         <w:t>Листинг</w:t>
       </w:r>
@@ -22595,11 +22881,13 @@
       <w:pPr>
         <w:rPr>
           <w:rFonts w:ascii="Courier New" w:hAnsi="Courier New" w:cs="Courier New"/>
-        </w:rPr>
-      </w:pPr>
-      <w:r>
-        <w:rPr>
-          <w:rFonts w:ascii="Courier New" w:hAnsi="Courier New" w:cs="Courier New"/>
+          <w:lang w:val="en-US"/>
+        </w:rPr>
+      </w:pPr>
+      <w:r>
+        <w:rPr>
+          <w:rFonts w:ascii="Courier New" w:hAnsi="Courier New" w:cs="Courier New"/>
+          <w:lang w:val="en-US"/>
         </w:rPr>
         <w:t>from collections import defaultdict</w:t>
       </w:r>
@@ -22608,20 +22896,107 @@
       <w:pPr>
         <w:rPr>
           <w:rFonts w:ascii="Courier New" w:hAnsi="Courier New" w:cs="Courier New"/>
-        </w:rPr>
-      </w:pPr>
-    </w:p>
-    <w:p>
-      <w:pPr>
-        <w:rPr>
-          <w:rFonts w:ascii="Courier New" w:hAnsi="Courier New" w:cs="Courier New"/>
-        </w:rPr>
-      </w:pPr>
-      <w:r>
-        <w:rPr>
-          <w:rFonts w:ascii="Courier New" w:hAnsi="Courier New" w:cs="Courier New"/>
-        </w:rPr>
-        <w:t># Подсчёт кол-ва вхождений слов в тексте</w:t>
+          <w:lang w:val="en-US"/>
+        </w:rPr>
+      </w:pPr>
+    </w:p>
+    <w:p>
+      <w:pPr>
+        <w:rPr>
+          <w:rFonts w:ascii="Courier New" w:hAnsi="Courier New" w:cs="Courier New"/>
+          <w:lang w:val="en-US"/>
+        </w:rPr>
+      </w:pPr>
+      <w:r>
+        <w:rPr>
+          <w:rFonts w:ascii="Courier New" w:hAnsi="Courier New" w:cs="Courier New"/>
+          <w:lang w:val="en-US"/>
+        </w:rPr>
+        <w:t xml:space="preserve"># </w:t>
+      </w:r>
+      <w:r>
+        <w:rPr>
+          <w:rFonts w:ascii="Courier New" w:hAnsi="Courier New" w:cs="Courier New"/>
+        </w:rPr>
+        <w:t>Подсчёт</w:t>
+      </w:r>
+      <w:r>
+        <w:rPr>
+          <w:rFonts w:ascii="Courier New" w:hAnsi="Courier New" w:cs="Courier New"/>
+          <w:lang w:val="en-US"/>
+        </w:rPr>
+        <w:t xml:space="preserve"> </w:t>
+      </w:r>
+      <w:r>
+        <w:rPr>
+          <w:rFonts w:ascii="Courier New" w:hAnsi="Courier New" w:cs="Courier New"/>
+        </w:rPr>
+        <w:t>кол</w:t>
+      </w:r>
+      <w:r>
+        <w:rPr>
+          <w:rFonts w:ascii="Courier New" w:hAnsi="Courier New" w:cs="Courier New"/>
+          <w:lang w:val="en-US"/>
+        </w:rPr>
+        <w:t>-</w:t>
+      </w:r>
+      <w:r>
+        <w:rPr>
+          <w:rFonts w:ascii="Courier New" w:hAnsi="Courier New" w:cs="Courier New"/>
+        </w:rPr>
+        <w:t>ва</w:t>
+      </w:r>
+      <w:r>
+        <w:rPr>
+          <w:rFonts w:ascii="Courier New" w:hAnsi="Courier New" w:cs="Courier New"/>
+          <w:lang w:val="en-US"/>
+        </w:rPr>
+        <w:t xml:space="preserve"> </w:t>
+      </w:r>
+      <w:r>
+        <w:rPr>
+          <w:rFonts w:ascii="Courier New" w:hAnsi="Courier New" w:cs="Courier New"/>
+        </w:rPr>
+        <w:t>вхождений</w:t>
+      </w:r>
+      <w:r>
+        <w:rPr>
+          <w:rFonts w:ascii="Courier New" w:hAnsi="Courier New" w:cs="Courier New"/>
+          <w:lang w:val="en-US"/>
+        </w:rPr>
+        <w:t xml:space="preserve"> </w:t>
+      </w:r>
+      <w:r>
+        <w:rPr>
+          <w:rFonts w:ascii="Courier New" w:hAnsi="Courier New" w:cs="Courier New"/>
+        </w:rPr>
+        <w:t>слов</w:t>
+      </w:r>
+      <w:r>
+        <w:rPr>
+          <w:rFonts w:ascii="Courier New" w:hAnsi="Courier New" w:cs="Courier New"/>
+          <w:lang w:val="en-US"/>
+        </w:rPr>
+        <w:t xml:space="preserve"> </w:t>
+      </w:r>
+      <w:r>
+        <w:rPr>
+          <w:rFonts w:ascii="Courier New" w:hAnsi="Courier New" w:cs="Courier New"/>
+        </w:rPr>
+        <w:t>в</w:t>
+      </w:r>
+      <w:r>
+        <w:rPr>
+          <w:rFonts w:ascii="Courier New" w:hAnsi="Courier New" w:cs="Courier New"/>
+          <w:lang w:val="en-US"/>
+        </w:rPr>
+        <w:t xml:space="preserve"> </w:t>
+      </w:r>
+      <w:r>
+        <w:rPr>
+          <w:rFonts w:ascii="Courier New" w:hAnsi="Courier New" w:cs="Courier New"/>
+        </w:rPr>
+        <w:t>тексте</w:t>
       </w:r>
     </w:p>
     <w:p>
@@ -22943,9 +23318,6 @@
         <w:t>Листинг</w:t>
       </w:r>
       <w:r>
-        <w:rPr>
-          <w:lang w:val="en-US"/>
-        </w:rPr>
         <w:t>:</w:t>
       </w:r>
     </w:p>
@@ -23402,12 +23774,4024 @@
           <w:rFonts w:ascii="Courier New" w:hAnsi="Courier New" w:cs="Courier New"/>
         </w:rPr>
         <w:t>=’’)</w:t>
+      </w:r>
+    </w:p>
+    <w:p>
+      <w:pPr>
+        <w:rPr>
+          <w:rFonts w:ascii="Courier New" w:hAnsi="Courier New" w:cs="Courier New"/>
+        </w:rPr>
+      </w:pPr>
+    </w:p>
+    <w:p>
+      <w:r>
+        <w:t>Задание 5. Функция argv модуля sys в Python.</w:t>
+      </w:r>
+    </w:p>
+    <w:p/>
+    <w:p>
+      <w:pPr>
+        <w:rPr>
+          <w:rFonts w:ascii="Courier New" w:hAnsi="Courier New" w:cs="Courier New"/>
+          <w:lang w:val="en-US"/>
+        </w:rPr>
+      </w:pPr>
+      <w:r>
+        <w:t>Листинг</w:t>
+      </w:r>
+      <w:r>
+        <w:rPr>
+          <w:lang w:val="en-US"/>
+        </w:rPr>
+        <w:t>:</w:t>
+      </w:r>
+      <w:r>
+        <w:rPr>
+          <w:lang w:val="en-US"/>
+        </w:rPr>
+        <w:br/>
+      </w:r>
+      <w:r>
+        <w:rPr>
+          <w:rFonts w:ascii="Courier New" w:hAnsi="Courier New" w:cs="Courier New"/>
+          <w:lang w:val="en-US"/>
+        </w:rPr>
+        <w:t>import sys</w:t>
+      </w:r>
+    </w:p>
+    <w:p>
+      <w:pPr>
+        <w:rPr>
+          <w:rFonts w:ascii="Courier New" w:hAnsi="Courier New" w:cs="Courier New"/>
+          <w:lang w:val="en-US"/>
+        </w:rPr>
+      </w:pPr>
+    </w:p>
+    <w:p>
+      <w:pPr>
+        <w:rPr>
+          <w:rFonts w:ascii="Courier New" w:hAnsi="Courier New" w:cs="Courier New"/>
+          <w:lang w:val="en-US"/>
+        </w:rPr>
+      </w:pPr>
+      <w:r>
+        <w:rPr>
+          <w:rFonts w:ascii="Courier New" w:hAnsi="Courier New" w:cs="Courier New"/>
+          <w:lang w:val="en-US"/>
+        </w:rPr>
+        <w:t>args = sys.argv</w:t>
+      </w:r>
+    </w:p>
+    <w:p>
+      <w:pPr>
+        <w:rPr>
+          <w:rFonts w:ascii="Courier New" w:hAnsi="Courier New" w:cs="Courier New"/>
+        </w:rPr>
+      </w:pPr>
+      <w:r>
+        <w:rPr>
+          <w:rFonts w:ascii="Courier New" w:hAnsi="Courier New" w:cs="Courier New"/>
+        </w:rPr>
+        <w:t>args[0] # Путь к файлу</w:t>
+      </w:r>
+    </w:p>
+    <w:p>
+      <w:pPr>
+        <w:rPr>
+          <w:rFonts w:ascii="Courier New" w:hAnsi="Courier New" w:cs="Courier New"/>
+        </w:rPr>
+      </w:pPr>
+      <w:r>
+        <w:rPr>
+          <w:rFonts w:ascii="Courier New" w:hAnsi="Courier New" w:cs="Courier New"/>
+        </w:rPr>
+        <w:t>args[1:] # Пользовательские аргументы</w:t>
+      </w:r>
+    </w:p>
+    <w:p>
+      <w:pPr>
+        <w:rPr>
+          <w:rFonts w:ascii="Courier New" w:hAnsi="Courier New" w:cs="Courier New"/>
+        </w:rPr>
+      </w:pPr>
+    </w:p>
+    <w:p>
+      <w:r>
+        <w:t>Задание 6. Имя используемой OS.</w:t>
+      </w:r>
+    </w:p>
+    <w:p/>
+    <w:p>
+      <w:r>
+        <w:t>Листинг</w:t>
+      </w:r>
+      <w:r>
+        <w:rPr>
+          <w:lang w:val="en-US"/>
+        </w:rPr>
+        <w:t>:</w:t>
+      </w:r>
+    </w:p>
+    <w:p>
+      <w:pPr>
+        <w:rPr>
+          <w:rFonts w:ascii="Courier New" w:hAnsi="Courier New" w:cs="Courier New"/>
+          <w:lang w:val="en-US"/>
+        </w:rPr>
+      </w:pPr>
+      <w:r>
+        <w:rPr>
+          <w:rFonts w:ascii="Courier New" w:hAnsi="Courier New" w:cs="Courier New"/>
+          <w:lang w:val="en-US"/>
+        </w:rPr>
+        <w:t>import sys</w:t>
+      </w:r>
+    </w:p>
+    <w:p>
+      <w:pPr>
+        <w:rPr>
+          <w:rFonts w:ascii="Courier New" w:hAnsi="Courier New" w:cs="Courier New"/>
+          <w:lang w:val="en-US"/>
+        </w:rPr>
+      </w:pPr>
+    </w:p>
+    <w:p>
+      <w:pPr>
+        <w:rPr>
+          <w:rFonts w:ascii="Courier New" w:hAnsi="Courier New" w:cs="Courier New"/>
+          <w:lang w:val="en-US"/>
+        </w:rPr>
+      </w:pPr>
+      <w:r>
+        <w:rPr>
+          <w:rFonts w:ascii="Courier New" w:hAnsi="Courier New" w:cs="Courier New"/>
+          <w:lang w:val="en-US"/>
+        </w:rPr>
+        <w:t>if sys.platform.startswith('linux'):</w:t>
+      </w:r>
+    </w:p>
+    <w:p>
+      <w:pPr>
+        <w:rPr>
+          <w:rFonts w:ascii="Courier New" w:hAnsi="Courier New" w:cs="Courier New"/>
+          <w:lang w:val="en-US"/>
+        </w:rPr>
+      </w:pPr>
+      <w:r>
+        <w:rPr>
+          <w:rFonts w:ascii="Courier New" w:hAnsi="Courier New" w:cs="Courier New"/>
+          <w:lang w:val="en-US"/>
+        </w:rPr>
+        <w:t xml:space="preserve">    # </w:t>
+      </w:r>
+      <w:r>
+        <w:rPr>
+          <w:rFonts w:ascii="Courier New" w:hAnsi="Courier New" w:cs="Courier New"/>
+        </w:rPr>
+        <w:t>специфические</w:t>
+      </w:r>
+      <w:r>
+        <w:rPr>
+          <w:rFonts w:ascii="Courier New" w:hAnsi="Courier New" w:cs="Courier New"/>
+          <w:lang w:val="en-US"/>
+        </w:rPr>
+        <w:t xml:space="preserve"> </w:t>
+      </w:r>
+      <w:r>
+        <w:rPr>
+          <w:rFonts w:ascii="Courier New" w:hAnsi="Courier New" w:cs="Courier New"/>
+        </w:rPr>
+        <w:t>операции</w:t>
+      </w:r>
+      <w:r>
+        <w:rPr>
+          <w:rFonts w:ascii="Courier New" w:hAnsi="Courier New" w:cs="Courier New"/>
+          <w:lang w:val="en-US"/>
+        </w:rPr>
+        <w:t xml:space="preserve"> </w:t>
+      </w:r>
+      <w:r>
+        <w:rPr>
+          <w:rFonts w:ascii="Courier New" w:hAnsi="Courier New" w:cs="Courier New"/>
+        </w:rPr>
+        <w:t>для</w:t>
+      </w:r>
+      <w:r>
+        <w:rPr>
+          <w:rFonts w:ascii="Courier New" w:hAnsi="Courier New" w:cs="Courier New"/>
+          <w:lang w:val="en-US"/>
+        </w:rPr>
+        <w:t xml:space="preserve"> linux</w:t>
+      </w:r>
+    </w:p>
+    <w:p>
+      <w:pPr>
+        <w:rPr>
+          <w:rFonts w:ascii="Courier New" w:hAnsi="Courier New" w:cs="Courier New"/>
+          <w:lang w:val="en-US"/>
+        </w:rPr>
+      </w:pPr>
+      <w:r>
+        <w:rPr>
+          <w:rFonts w:ascii="Courier New" w:hAnsi="Courier New" w:cs="Courier New"/>
+          <w:lang w:val="en-US"/>
+        </w:rPr>
+        <w:t xml:space="preserve">    ...</w:t>
+      </w:r>
+    </w:p>
+    <w:p>
+      <w:pPr>
+        <w:rPr>
+          <w:rFonts w:ascii="Courier New" w:hAnsi="Courier New" w:cs="Courier New"/>
+          <w:lang w:val="en-US"/>
+        </w:rPr>
+      </w:pPr>
+      <w:r>
+        <w:rPr>
+          <w:rFonts w:ascii="Courier New" w:hAnsi="Courier New" w:cs="Courier New"/>
+          <w:lang w:val="en-US"/>
+        </w:rPr>
+        <w:lastRenderedPageBreak/>
+        <w:t>elif sys.platform.startswith('win32'):</w:t>
+      </w:r>
+    </w:p>
+    <w:p>
+      <w:pPr>
+        <w:rPr>
+          <w:rFonts w:ascii="Courier New" w:hAnsi="Courier New" w:cs="Courier New"/>
+          <w:lang w:val="en-US"/>
+        </w:rPr>
+      </w:pPr>
+      <w:r>
+        <w:rPr>
+          <w:rFonts w:ascii="Courier New" w:hAnsi="Courier New" w:cs="Courier New"/>
+          <w:lang w:val="en-US"/>
+        </w:rPr>
+        <w:t xml:space="preserve">    ver = sys.getwindowsversion();</w:t>
+      </w:r>
+    </w:p>
+    <w:p>
+      <w:pPr>
+        <w:rPr>
+          <w:rFonts w:ascii="Courier New" w:hAnsi="Courier New" w:cs="Courier New"/>
+          <w:lang w:val="en-US"/>
+        </w:rPr>
+      </w:pPr>
+      <w:r>
+        <w:rPr>
+          <w:rFonts w:ascii="Courier New" w:hAnsi="Courier New" w:cs="Courier New"/>
+          <w:lang w:val="en-US"/>
+        </w:rPr>
+        <w:t xml:space="preserve">    print(ver.major) # </w:t>
+      </w:r>
+      <w:r>
+        <w:rPr>
+          <w:rFonts w:ascii="Courier New" w:hAnsi="Courier New" w:cs="Courier New"/>
+        </w:rPr>
+        <w:t>для</w:t>
+      </w:r>
+      <w:r>
+        <w:rPr>
+          <w:rFonts w:ascii="Courier New" w:hAnsi="Courier New" w:cs="Courier New"/>
+          <w:lang w:val="en-US"/>
+        </w:rPr>
+        <w:t xml:space="preserve"> </w:t>
+      </w:r>
+      <w:r>
+        <w:rPr>
+          <w:rFonts w:ascii="Courier New" w:hAnsi="Courier New" w:cs="Courier New"/>
+        </w:rPr>
+        <w:t>меня</w:t>
+      </w:r>
+      <w:r>
+        <w:rPr>
+          <w:rFonts w:ascii="Courier New" w:hAnsi="Courier New" w:cs="Courier New"/>
+          <w:lang w:val="en-US"/>
+        </w:rPr>
+        <w:t>: 10</w:t>
+      </w:r>
+    </w:p>
+    <w:p>
+      <w:pPr>
+        <w:rPr>
+          <w:rFonts w:ascii="Courier New" w:hAnsi="Courier New" w:cs="Courier New"/>
+        </w:rPr>
+      </w:pPr>
+      <w:r>
+        <w:rPr>
+          <w:rFonts w:ascii="Courier New" w:hAnsi="Courier New" w:cs="Courier New"/>
+          <w:lang w:val="en-US"/>
+        </w:rPr>
+        <w:t xml:space="preserve">    </w:t>
+      </w:r>
+      <w:r>
+        <w:rPr>
+          <w:rFonts w:ascii="Courier New" w:hAnsi="Courier New" w:cs="Courier New"/>
+        </w:rPr>
+        <w:t># специфические операции для windows</w:t>
+      </w:r>
+    </w:p>
+    <w:p>
+      <w:pPr>
+        <w:rPr>
+          <w:rFonts w:ascii="Courier New" w:hAnsi="Courier New" w:cs="Courier New"/>
+        </w:rPr>
+      </w:pPr>
+      <w:r>
+        <w:rPr>
+          <w:rFonts w:ascii="Courier New" w:hAnsi="Courier New" w:cs="Courier New"/>
+        </w:rPr>
+        <w:t xml:space="preserve">    ...</w:t>
+      </w:r>
+    </w:p>
+    <w:p>
+      <w:pPr>
+        <w:rPr>
+          <w:rFonts w:ascii="Courier New" w:hAnsi="Courier New" w:cs="Courier New"/>
+        </w:rPr>
+      </w:pPr>
+    </w:p>
+    <w:p>
+      <w:r>
+        <w:t>Задание 7. Различные сведения о версии Python.</w:t>
+      </w:r>
+    </w:p>
+    <w:p/>
+    <w:p>
+      <w:r>
+        <w:t>Листинг</w:t>
+      </w:r>
+      <w:r>
+        <w:rPr>
+          <w:lang w:val="en-US"/>
+        </w:rPr>
+        <w:t>:</w:t>
+      </w:r>
+    </w:p>
+    <w:p>
+      <w:pPr>
+        <w:rPr>
+          <w:rFonts w:ascii="Courier New" w:hAnsi="Courier New" w:cs="Courier New"/>
+          <w:lang w:val="en-US"/>
+        </w:rPr>
+      </w:pPr>
+      <w:r>
+        <w:rPr>
+          <w:rFonts w:ascii="Courier New" w:hAnsi="Courier New" w:cs="Courier New"/>
+          <w:lang w:val="en-US"/>
+        </w:rPr>
+        <w:t>import sys</w:t>
+      </w:r>
+    </w:p>
+    <w:p>
+      <w:pPr>
+        <w:rPr>
+          <w:rFonts w:ascii="Courier New" w:hAnsi="Courier New" w:cs="Courier New"/>
+          <w:lang w:val="en-US"/>
+        </w:rPr>
+      </w:pPr>
+    </w:p>
+    <w:p>
+      <w:pPr>
+        <w:rPr>
+          <w:rFonts w:ascii="Courier New" w:hAnsi="Courier New" w:cs="Courier New"/>
+          <w:lang w:val="en-US"/>
+        </w:rPr>
+      </w:pPr>
+      <w:r>
+        <w:rPr>
+          <w:rFonts w:ascii="Courier New" w:hAnsi="Courier New" w:cs="Courier New"/>
+          <w:lang w:val="en-US"/>
+        </w:rPr>
+        <w:t>#sys.version_info(major=3, minor=8, micro=0, releaselevel='final', serial=0)</w:t>
+      </w:r>
+    </w:p>
+    <w:p>
+      <w:pPr>
+        <w:rPr>
+          <w:rFonts w:ascii="Courier New" w:hAnsi="Courier New" w:cs="Courier New"/>
+        </w:rPr>
+      </w:pPr>
+      <w:r>
+        <w:rPr>
+          <w:rFonts w:ascii="Courier New" w:hAnsi="Courier New" w:cs="Courier New"/>
+        </w:rPr>
+        <w:t xml:space="preserve">print(sys.version_info) </w:t>
+      </w:r>
+    </w:p>
+    <w:p>
+      <w:pPr>
+        <w:rPr>
+          <w:rFonts w:ascii="Courier New" w:hAnsi="Courier New" w:cs="Courier New"/>
+        </w:rPr>
+      </w:pPr>
+    </w:p>
+    <w:p>
+      <w:pPr>
+        <w:rPr>
+          <w:rFonts w:ascii="Courier New" w:hAnsi="Courier New" w:cs="Courier New"/>
+        </w:rPr>
+      </w:pPr>
+      <w:r>
+        <w:rPr>
+          <w:rFonts w:ascii="Courier New" w:hAnsi="Courier New" w:cs="Courier New"/>
+        </w:rPr>
+        <w:t># hexversion гарантированно увеличивается</w:t>
+      </w:r>
+    </w:p>
+    <w:p>
+      <w:pPr>
+        <w:rPr>
+          <w:rFonts w:ascii="Courier New" w:hAnsi="Courier New" w:cs="Courier New"/>
+        </w:rPr>
+      </w:pPr>
+      <w:r>
+        <w:rPr>
+          <w:rFonts w:ascii="Courier New" w:hAnsi="Courier New" w:cs="Courier New"/>
+        </w:rPr>
+        <w:t>if sys.hexversion &gt;= 0x030502F0: #3.5.2</w:t>
+      </w:r>
+    </w:p>
+    <w:p>
+      <w:pPr>
+        <w:rPr>
+          <w:rFonts w:ascii="Courier New" w:hAnsi="Courier New" w:cs="Courier New"/>
+        </w:rPr>
+      </w:pPr>
+      <w:r>
+        <w:rPr>
+          <w:rFonts w:ascii="Courier New" w:hAnsi="Courier New" w:cs="Courier New"/>
+        </w:rPr>
+        <w:t xml:space="preserve">    # используйте дополнительные функции</w:t>
+      </w:r>
+    </w:p>
+    <w:p>
+      <w:pPr>
+        <w:rPr>
+          <w:rFonts w:ascii="Courier New" w:hAnsi="Courier New" w:cs="Courier New"/>
+        </w:rPr>
+      </w:pPr>
+      <w:r>
+        <w:rPr>
+          <w:rFonts w:ascii="Courier New" w:hAnsi="Courier New" w:cs="Courier New"/>
+        </w:rPr>
+        <w:t xml:space="preserve">    ...</w:t>
+      </w:r>
+    </w:p>
+    <w:p>
+      <w:pPr>
+        <w:rPr>
+          <w:rFonts w:ascii="Courier New" w:hAnsi="Courier New" w:cs="Courier New"/>
+        </w:rPr>
+      </w:pPr>
+      <w:r>
+        <w:rPr>
+          <w:rFonts w:ascii="Courier New" w:hAnsi="Courier New" w:cs="Courier New"/>
+        </w:rPr>
+        <w:t>else:</w:t>
+      </w:r>
+    </w:p>
+    <w:p>
+      <w:pPr>
+        <w:rPr>
+          <w:rFonts w:ascii="Courier New" w:hAnsi="Courier New" w:cs="Courier New"/>
+        </w:rPr>
+      </w:pPr>
+      <w:r>
+        <w:rPr>
+          <w:rFonts w:ascii="Courier New" w:hAnsi="Courier New" w:cs="Courier New"/>
+        </w:rPr>
+        <w:t xml:space="preserve">    # используйте альтернативную реализацию </w:t>
+      </w:r>
+    </w:p>
+    <w:p>
+      <w:pPr>
+        <w:rPr>
+          <w:rFonts w:ascii="Courier New" w:hAnsi="Courier New" w:cs="Courier New"/>
+        </w:rPr>
+      </w:pPr>
+      <w:r>
+        <w:rPr>
+          <w:rFonts w:ascii="Courier New" w:hAnsi="Courier New" w:cs="Courier New"/>
+        </w:rPr>
+        <w:t xml:space="preserve">    # или предупредите пользователя</w:t>
+      </w:r>
+    </w:p>
+    <w:p>
+      <w:pPr>
+        <w:rPr>
+          <w:rFonts w:ascii="Courier New" w:hAnsi="Courier New" w:cs="Courier New"/>
+        </w:rPr>
+      </w:pPr>
+      <w:r>
+        <w:rPr>
+          <w:rFonts w:ascii="Courier New" w:hAnsi="Courier New" w:cs="Courier New"/>
+        </w:rPr>
+        <w:t xml:space="preserve">    ...</w:t>
+      </w:r>
+    </w:p>
+    <w:p>
+      <w:pPr>
+        <w:rPr>
+          <w:rFonts w:ascii="Courier New" w:hAnsi="Courier New" w:cs="Courier New"/>
+        </w:rPr>
+      </w:pPr>
+    </w:p>
+    <w:p>
+      <w:r>
+        <w:t>Задание 8. Каталоги и пути интерпретатора Python.</w:t>
+      </w:r>
+    </w:p>
+    <w:p/>
+    <w:p>
+      <w:r>
+        <w:t>Листинг</w:t>
+      </w:r>
+      <w:r>
+        <w:rPr>
+          <w:lang w:val="en-US"/>
+        </w:rPr>
+        <w:t>:</w:t>
+      </w:r>
+    </w:p>
+    <w:p>
+      <w:pPr>
+        <w:rPr>
+          <w:rFonts w:ascii="Courier New" w:hAnsi="Courier New" w:cs="Courier New"/>
+        </w:rPr>
+      </w:pPr>
+      <w:r>
+        <w:rPr>
+          <w:rFonts w:ascii="Courier New" w:hAnsi="Courier New" w:cs="Courier New"/>
+        </w:rPr>
+        <w:t>import sys</w:t>
+      </w:r>
+    </w:p>
+    <w:p>
+      <w:pPr>
+        <w:rPr>
+          <w:rFonts w:ascii="Courier New" w:hAnsi="Courier New" w:cs="Courier New"/>
+        </w:rPr>
+      </w:pPr>
+    </w:p>
+    <w:p>
+      <w:pPr>
+        <w:rPr>
+          <w:rFonts w:ascii="Courier New" w:hAnsi="Courier New" w:cs="Courier New"/>
+        </w:rPr>
+      </w:pPr>
+      <w:r>
+        <w:rPr>
+          <w:rFonts w:ascii="Courier New" w:hAnsi="Courier New" w:cs="Courier New"/>
+        </w:rPr>
+        <w:t>print(sys.prefix) # Специфичный для программы каталог Python</w:t>
+      </w:r>
+    </w:p>
+    <w:p>
+      <w:pPr>
+        <w:rPr>
+          <w:rFonts w:ascii="Courier New" w:hAnsi="Courier New" w:cs="Courier New"/>
+        </w:rPr>
+      </w:pPr>
+      <w:r>
+        <w:rPr>
+          <w:rFonts w:ascii="Courier New" w:hAnsi="Courier New" w:cs="Courier New"/>
+        </w:rPr>
+        <w:t>print(sys.executable) # Путь исполняемого файла интерпретатора Python</w:t>
+      </w:r>
+    </w:p>
+    <w:p>
+      <w:pPr>
+        <w:rPr>
+          <w:rFonts w:ascii="Courier New" w:hAnsi="Courier New" w:cs="Courier New"/>
+        </w:rPr>
+      </w:pPr>
+    </w:p>
+    <w:p>
+      <w:r>
+        <w:t>Задание 9. Объекты stdin, stdout, stderr модуля sys в Python.</w:t>
+      </w:r>
+    </w:p>
+    <w:p/>
+    <w:p>
+      <w:r>
+        <w:t>Листинг</w:t>
+      </w:r>
+      <w:r>
+        <w:rPr>
+          <w:lang w:val="en-US"/>
+        </w:rPr>
+        <w:t>:</w:t>
+      </w:r>
+    </w:p>
+    <w:p>
+      <w:pPr>
+        <w:rPr>
+          <w:rFonts w:ascii="Courier New" w:hAnsi="Courier New" w:cs="Courier New"/>
+          <w:lang w:val="en-US"/>
+        </w:rPr>
+      </w:pPr>
+      <w:r>
+        <w:rPr>
+          <w:rFonts w:ascii="Courier New" w:hAnsi="Courier New" w:cs="Courier New"/>
+          <w:lang w:val="en-US"/>
+        </w:rPr>
+        <w:t>import sys</w:t>
+      </w:r>
+    </w:p>
+    <w:p>
+      <w:pPr>
+        <w:rPr>
+          <w:rFonts w:ascii="Courier New" w:hAnsi="Courier New" w:cs="Courier New"/>
+          <w:lang w:val="en-US"/>
+        </w:rPr>
+      </w:pPr>
+    </w:p>
+    <w:p>
+      <w:pPr>
+        <w:rPr>
+          <w:rFonts w:ascii="Courier New" w:hAnsi="Courier New" w:cs="Courier New"/>
+          <w:lang w:val="en-US"/>
+        </w:rPr>
+      </w:pPr>
+      <w:r>
+        <w:rPr>
+          <w:rFonts w:ascii="Courier New" w:hAnsi="Courier New" w:cs="Courier New"/>
+          <w:lang w:val="en-US"/>
+        </w:rPr>
+        <w:t>stdin = sys.stdin</w:t>
+      </w:r>
+    </w:p>
+    <w:p>
+      <w:pPr>
+        <w:rPr>
+          <w:rFonts w:ascii="Courier New" w:hAnsi="Courier New" w:cs="Courier New"/>
+          <w:lang w:val="en-US"/>
+        </w:rPr>
+      </w:pPr>
+      <w:r>
+        <w:rPr>
+          <w:rFonts w:ascii="Courier New" w:hAnsi="Courier New" w:cs="Courier New"/>
+          <w:lang w:val="en-US"/>
+        </w:rPr>
+        <w:t>stdout = sys.stdout</w:t>
+      </w:r>
+    </w:p>
+    <w:p>
+      <w:pPr>
+        <w:rPr>
+          <w:rFonts w:ascii="Courier New" w:hAnsi="Courier New" w:cs="Courier New"/>
+          <w:lang w:val="en-US"/>
+        </w:rPr>
+      </w:pPr>
+      <w:r>
+        <w:rPr>
+          <w:rFonts w:ascii="Courier New" w:hAnsi="Courier New" w:cs="Courier New"/>
+          <w:lang w:val="en-US"/>
+        </w:rPr>
+        <w:t>stderr = sys.stderr</w:t>
+      </w:r>
+    </w:p>
+    <w:p>
+      <w:pPr>
+        <w:rPr>
+          <w:rFonts w:ascii="Courier New" w:hAnsi="Courier New" w:cs="Courier New"/>
+          <w:lang w:val="en-US"/>
+        </w:rPr>
+      </w:pPr>
+    </w:p>
+    <w:p>
+      <w:pPr>
+        <w:rPr>
+          <w:rFonts w:ascii="Courier New" w:hAnsi="Courier New" w:cs="Courier New"/>
+          <w:lang w:val="en-US"/>
+        </w:rPr>
+      </w:pPr>
+      <w:r>
+        <w:rPr>
+          <w:rFonts w:ascii="Courier New" w:hAnsi="Courier New" w:cs="Courier New"/>
+          <w:lang w:val="en-US"/>
+        </w:rPr>
+        <w:t>sys.stdin = open("in.txt")</w:t>
+      </w:r>
+    </w:p>
+    <w:p>
+      <w:pPr>
+        <w:rPr>
+          <w:rFonts w:ascii="Courier New" w:hAnsi="Courier New" w:cs="Courier New"/>
+          <w:lang w:val="en-US"/>
+        </w:rPr>
+      </w:pPr>
+      <w:r>
+        <w:rPr>
+          <w:rFonts w:ascii="Courier New" w:hAnsi="Courier New" w:cs="Courier New"/>
+          <w:lang w:val="en-US"/>
+        </w:rPr>
+        <w:t>sys.stdout = open("out.txt")</w:t>
+      </w:r>
+    </w:p>
+    <w:p>
+      <w:pPr>
+        <w:rPr>
+          <w:rFonts w:ascii="Courier New" w:hAnsi="Courier New" w:cs="Courier New"/>
+          <w:lang w:val="en-US"/>
+        </w:rPr>
+      </w:pPr>
+      <w:r>
+        <w:rPr>
+          <w:rFonts w:ascii="Courier New" w:hAnsi="Courier New" w:cs="Courier New"/>
+          <w:lang w:val="en-US"/>
+        </w:rPr>
+        <w:t>sys.stderr = open("err.txt")</w:t>
+      </w:r>
+    </w:p>
+    <w:p>
+      <w:pPr>
+        <w:rPr>
+          <w:rFonts w:ascii="Courier New" w:hAnsi="Courier New" w:cs="Courier New"/>
+        </w:rPr>
+      </w:pPr>
+      <w:r>
+        <w:rPr>
+          <w:rFonts w:ascii="Courier New" w:hAnsi="Courier New" w:cs="Courier New"/>
+        </w:rPr>
+        <w:t># теперь все данные будут извлекаться из файлов</w:t>
+      </w:r>
+    </w:p>
+    <w:p>
+      <w:pPr>
+        <w:rPr>
+          <w:rFonts w:ascii="Courier New" w:hAnsi="Courier New" w:cs="Courier New"/>
+        </w:rPr>
+      </w:pPr>
+      <w:r>
+        <w:rPr>
+          <w:rFonts w:ascii="Courier New" w:hAnsi="Courier New" w:cs="Courier New"/>
+        </w:rPr>
+        <w:t># и записываться в файлы</w:t>
+      </w:r>
+    </w:p>
+    <w:p>
+      <w:pPr>
+        <w:rPr>
+          <w:rFonts w:ascii="Courier New" w:hAnsi="Courier New" w:cs="Courier New"/>
+        </w:rPr>
+      </w:pPr>
+    </w:p>
+    <w:p>
+      <w:pPr>
+        <w:rPr>
+          <w:rFonts w:ascii="Courier New" w:hAnsi="Courier New" w:cs="Courier New"/>
+        </w:rPr>
+      </w:pPr>
+      <w:r>
+        <w:rPr>
+          <w:rFonts w:ascii="Courier New" w:hAnsi="Courier New" w:cs="Courier New"/>
+        </w:rPr>
+        <w:t># чтение из in.txt</w:t>
+      </w:r>
+    </w:p>
+    <w:p>
+      <w:pPr>
+        <w:rPr>
+          <w:rFonts w:ascii="Courier New" w:hAnsi="Courier New" w:cs="Courier New"/>
+        </w:rPr>
+      </w:pPr>
+      <w:r>
+        <w:rPr>
+          <w:rFonts w:ascii="Courier New" w:hAnsi="Courier New" w:cs="Courier New"/>
+        </w:rPr>
+        <w:t>line = input()</w:t>
+      </w:r>
+    </w:p>
+    <w:p>
+      <w:pPr>
+        <w:rPr>
+          <w:rFonts w:ascii="Courier New" w:hAnsi="Courier New" w:cs="Courier New"/>
+        </w:rPr>
+      </w:pPr>
+      <w:r>
+        <w:rPr>
+          <w:rFonts w:ascii="Courier New" w:hAnsi="Courier New" w:cs="Courier New"/>
+        </w:rPr>
+        <w:t>#запись в out.txt</w:t>
+      </w:r>
+    </w:p>
+    <w:p>
+      <w:pPr>
+        <w:rPr>
+          <w:rFonts w:ascii="Courier New" w:hAnsi="Courier New" w:cs="Courier New"/>
+        </w:rPr>
+      </w:pPr>
+      <w:r>
+        <w:rPr>
+          <w:rFonts w:ascii="Courier New" w:hAnsi="Courier New" w:cs="Courier New"/>
+        </w:rPr>
+        <w:t>print(line)</w:t>
+      </w:r>
+    </w:p>
+    <w:p>
+      <w:r>
+        <w:lastRenderedPageBreak/>
+        <w:t>Задание 10. Функция exit() модуля sys в Python.</w:t>
+      </w:r>
+    </w:p>
+    <w:p/>
+    <w:p>
+      <w:pPr>
+        <w:rPr>
+          <w:lang w:val="en-US"/>
+        </w:rPr>
+      </w:pPr>
+      <w:r>
+        <w:t>Листинг</w:t>
+      </w:r>
+      <w:r>
+        <w:rPr>
+          <w:lang w:val="en-US"/>
+        </w:rPr>
+        <w:t>:</w:t>
+      </w:r>
+    </w:p>
+    <w:p>
+      <w:pPr>
+        <w:rPr>
+          <w:rFonts w:ascii="Courier New" w:hAnsi="Courier New" w:cs="Courier New"/>
+        </w:rPr>
+      </w:pPr>
+      <w:r>
+        <w:rPr>
+          <w:rFonts w:ascii="Courier New" w:hAnsi="Courier New" w:cs="Courier New"/>
+        </w:rPr>
+        <w:t>import sys</w:t>
+      </w:r>
+    </w:p>
+    <w:p>
+      <w:pPr>
+        <w:rPr>
+          <w:rFonts w:ascii="Courier New" w:hAnsi="Courier New" w:cs="Courier New"/>
+        </w:rPr>
+      </w:pPr>
+    </w:p>
+    <w:p>
+      <w:pPr>
+        <w:rPr>
+          <w:rFonts w:ascii="Courier New" w:hAnsi="Courier New" w:cs="Courier New"/>
+        </w:rPr>
+      </w:pPr>
+      <w:r>
+        <w:rPr>
+          <w:rFonts w:ascii="Courier New" w:hAnsi="Courier New" w:cs="Courier New"/>
+        </w:rPr>
+        <w:t># перехват SystemExit который вызывается при exit()</w:t>
+      </w:r>
+    </w:p>
+    <w:p>
+      <w:pPr>
+        <w:rPr>
+          <w:rFonts w:ascii="Courier New" w:hAnsi="Courier New" w:cs="Courier New"/>
+          <w:lang w:val="en-US"/>
+        </w:rPr>
+      </w:pPr>
+      <w:r>
+        <w:rPr>
+          <w:rFonts w:ascii="Courier New" w:hAnsi="Courier New" w:cs="Courier New"/>
+          <w:lang w:val="en-US"/>
+        </w:rPr>
+        <w:t>try:</w:t>
+      </w:r>
+    </w:p>
+    <w:p>
+      <w:pPr>
+        <w:rPr>
+          <w:rFonts w:ascii="Courier New" w:hAnsi="Courier New" w:cs="Courier New"/>
+          <w:lang w:val="en-US"/>
+        </w:rPr>
+      </w:pPr>
+      <w:r>
+        <w:rPr>
+          <w:rFonts w:ascii="Courier New" w:hAnsi="Courier New" w:cs="Courier New"/>
+          <w:lang w:val="en-US"/>
+        </w:rPr>
+        <w:t xml:space="preserve">    print("</w:t>
+      </w:r>
+      <w:r>
+        <w:rPr>
+          <w:rFonts w:ascii="Courier New" w:hAnsi="Courier New" w:cs="Courier New"/>
+        </w:rPr>
+        <w:t>Пора</w:t>
+      </w:r>
+      <w:r>
+        <w:rPr>
+          <w:rFonts w:ascii="Courier New" w:hAnsi="Courier New" w:cs="Courier New"/>
+          <w:lang w:val="en-US"/>
+        </w:rPr>
+        <w:t xml:space="preserve"> </w:t>
+      </w:r>
+      <w:r>
+        <w:rPr>
+          <w:rFonts w:ascii="Courier New" w:hAnsi="Courier New" w:cs="Courier New"/>
+        </w:rPr>
+        <w:t>выходить</w:t>
+      </w:r>
+      <w:r>
+        <w:rPr>
+          <w:rFonts w:ascii="Courier New" w:hAnsi="Courier New" w:cs="Courier New"/>
+          <w:lang w:val="en-US"/>
+        </w:rPr>
+        <w:t>")</w:t>
+      </w:r>
+    </w:p>
+    <w:p>
+      <w:pPr>
+        <w:rPr>
+          <w:rFonts w:ascii="Courier New" w:hAnsi="Courier New" w:cs="Courier New"/>
+          <w:lang w:val="en-US"/>
+        </w:rPr>
+      </w:pPr>
+      <w:r>
+        <w:rPr>
+          <w:rFonts w:ascii="Courier New" w:hAnsi="Courier New" w:cs="Courier New"/>
+          <w:lang w:val="en-US"/>
+        </w:rPr>
+        <w:t xml:space="preserve">    sys.exit()</w:t>
+      </w:r>
+    </w:p>
+    <w:p>
+      <w:pPr>
+        <w:rPr>
+          <w:rFonts w:ascii="Courier New" w:hAnsi="Courier New" w:cs="Courier New"/>
+          <w:lang w:val="en-US"/>
+        </w:rPr>
+      </w:pPr>
+      <w:r>
+        <w:rPr>
+          <w:rFonts w:ascii="Courier New" w:hAnsi="Courier New" w:cs="Courier New"/>
+          <w:lang w:val="en-US"/>
+        </w:rPr>
+        <w:t>except SystemExit:</w:t>
+      </w:r>
+    </w:p>
+    <w:p>
+      <w:pPr>
+        <w:rPr>
+          <w:rFonts w:ascii="Courier New" w:hAnsi="Courier New" w:cs="Courier New"/>
+        </w:rPr>
+      </w:pPr>
+      <w:r>
+        <w:rPr>
+          <w:rFonts w:ascii="Courier New" w:hAnsi="Courier New" w:cs="Courier New"/>
+          <w:lang w:val="en-US"/>
+        </w:rPr>
+        <w:t xml:space="preserve">    </w:t>
+      </w:r>
+      <w:r>
+        <w:rPr>
+          <w:rFonts w:ascii="Courier New" w:hAnsi="Courier New" w:cs="Courier New"/>
+        </w:rPr>
+        <w:t>print("Нет, мы остаемся")</w:t>
+      </w:r>
+    </w:p>
+    <w:p>
+      <w:pPr>
+        <w:rPr>
+          <w:rFonts w:ascii="Courier New" w:hAnsi="Courier New" w:cs="Courier New"/>
+        </w:rPr>
+      </w:pPr>
+    </w:p>
+    <w:p>
+      <w:r>
+        <w:t>Задание 11. Работа с файлами в Python с помощью модуля OS.</w:t>
+      </w:r>
+    </w:p>
+    <w:p/>
+    <w:p>
+      <w:r>
+        <w:t>Листинг</w:t>
+      </w:r>
+      <w:r>
+        <w:rPr>
+          <w:lang w:val="en-US"/>
+        </w:rPr>
+        <w:t>:</w:t>
+      </w:r>
+    </w:p>
+    <w:p>
+      <w:pPr>
+        <w:rPr>
+          <w:rFonts w:ascii="Courier New" w:hAnsi="Courier New" w:cs="Courier New"/>
+        </w:rPr>
+      </w:pPr>
+      <w:r>
+        <w:rPr>
+          <w:rFonts w:ascii="Courier New" w:hAnsi="Courier New" w:cs="Courier New"/>
+        </w:rPr>
+        <w:t>import os</w:t>
+      </w:r>
+    </w:p>
+    <w:p>
+      <w:pPr>
+        <w:rPr>
+          <w:rFonts w:ascii="Courier New" w:hAnsi="Courier New" w:cs="Courier New"/>
+        </w:rPr>
+      </w:pPr>
+    </w:p>
+    <w:p>
+      <w:pPr>
+        <w:rPr>
+          <w:rFonts w:ascii="Courier New" w:hAnsi="Courier New" w:cs="Courier New"/>
+        </w:rPr>
+      </w:pPr>
+      <w:r>
+        <w:rPr>
+          <w:rFonts w:ascii="Courier New" w:hAnsi="Courier New" w:cs="Courier New"/>
+        </w:rPr>
+        <w:t># текущая директория</w:t>
+      </w:r>
+    </w:p>
+    <w:p>
+      <w:pPr>
+        <w:rPr>
+          <w:rFonts w:ascii="Courier New" w:hAnsi="Courier New" w:cs="Courier New"/>
+        </w:rPr>
+      </w:pPr>
+      <w:r>
+        <w:rPr>
+          <w:rFonts w:ascii="Courier New" w:hAnsi="Courier New" w:cs="Courier New"/>
+        </w:rPr>
+        <w:t>print("Текущая директория: ", os.getcwd())</w:t>
+      </w:r>
+    </w:p>
+    <w:p>
+      <w:pPr>
+        <w:rPr>
+          <w:rFonts w:ascii="Courier New" w:hAnsi="Courier New" w:cs="Courier New"/>
+          <w:lang w:val="en-US"/>
+        </w:rPr>
+      </w:pPr>
+      <w:r>
+        <w:rPr>
+          <w:rFonts w:ascii="Courier New" w:hAnsi="Courier New" w:cs="Courier New"/>
+          <w:lang w:val="en-US"/>
+        </w:rPr>
+        <w:t xml:space="preserve"># </w:t>
+      </w:r>
+      <w:r>
+        <w:rPr>
+          <w:rFonts w:ascii="Courier New" w:hAnsi="Courier New" w:cs="Courier New"/>
+        </w:rPr>
+        <w:t>создание</w:t>
+      </w:r>
+      <w:r>
+        <w:rPr>
+          <w:rFonts w:ascii="Courier New" w:hAnsi="Courier New" w:cs="Courier New"/>
+          <w:lang w:val="en-US"/>
+        </w:rPr>
+        <w:t xml:space="preserve"> </w:t>
+      </w:r>
+      <w:r>
+        <w:rPr>
+          <w:rFonts w:ascii="Courier New" w:hAnsi="Courier New" w:cs="Courier New"/>
+        </w:rPr>
+        <w:t>папки</w:t>
+      </w:r>
+    </w:p>
+    <w:p>
+      <w:pPr>
+        <w:rPr>
+          <w:rFonts w:ascii="Courier New" w:hAnsi="Courier New" w:cs="Courier New"/>
+          <w:lang w:val="en-US"/>
+        </w:rPr>
+      </w:pPr>
+      <w:r>
+        <w:rPr>
+          <w:rFonts w:ascii="Courier New" w:hAnsi="Courier New" w:cs="Courier New"/>
+          <w:lang w:val="en-US"/>
+        </w:rPr>
+        <w:t>if not os.path.isdir("New Folder"):</w:t>
+      </w:r>
+    </w:p>
+    <w:p>
+      <w:pPr>
+        <w:rPr>
+          <w:rFonts w:ascii="Courier New" w:hAnsi="Courier New" w:cs="Courier New"/>
+        </w:rPr>
+      </w:pPr>
+      <w:r>
+        <w:rPr>
+          <w:rFonts w:ascii="Courier New" w:hAnsi="Courier New" w:cs="Courier New"/>
+          <w:lang w:val="en-US"/>
+        </w:rPr>
+        <w:t xml:space="preserve">    </w:t>
+      </w:r>
+      <w:r>
+        <w:rPr>
+          <w:rFonts w:ascii="Courier New" w:hAnsi="Courier New" w:cs="Courier New"/>
+        </w:rPr>
+        <w:t>os.mkdir("New Folder")</w:t>
+      </w:r>
+    </w:p>
+    <w:p>
+      <w:pPr>
+        <w:rPr>
+          <w:rFonts w:ascii="Courier New" w:hAnsi="Courier New" w:cs="Courier New"/>
+        </w:rPr>
+      </w:pPr>
+      <w:r>
+        <w:rPr>
+          <w:rFonts w:ascii="Courier New" w:hAnsi="Courier New" w:cs="Courier New"/>
+        </w:rPr>
+        <w:t># изменение директории</w:t>
+      </w:r>
+    </w:p>
+    <w:p>
+      <w:pPr>
+        <w:rPr>
+          <w:rFonts w:ascii="Courier New" w:hAnsi="Courier New" w:cs="Courier New"/>
+        </w:rPr>
+      </w:pPr>
+      <w:r>
+        <w:rPr>
+          <w:rFonts w:ascii="Courier New" w:hAnsi="Courier New" w:cs="Courier New"/>
+        </w:rPr>
+        <w:t>os.chdir("New Folder")</w:t>
+      </w:r>
+    </w:p>
+    <w:p>
+      <w:pPr>
+        <w:rPr>
+          <w:rFonts w:ascii="Courier New" w:hAnsi="Courier New" w:cs="Courier New"/>
+        </w:rPr>
+      </w:pPr>
+      <w:r>
+        <w:rPr>
+          <w:rFonts w:ascii="Courier New" w:hAnsi="Courier New" w:cs="Courier New"/>
+        </w:rPr>
+        <w:t># создание вложенных папок</w:t>
+      </w:r>
+    </w:p>
+    <w:p>
+      <w:pPr>
+        <w:rPr>
+          <w:rFonts w:ascii="Courier New" w:hAnsi="Courier New" w:cs="Courier New"/>
+          <w:lang w:val="en-US"/>
+        </w:rPr>
+      </w:pPr>
+      <w:r>
+        <w:rPr>
+          <w:rFonts w:ascii="Courier New" w:hAnsi="Courier New" w:cs="Courier New"/>
+          <w:lang w:val="en-US"/>
+        </w:rPr>
+        <w:t>os.chdir("..")</w:t>
+      </w:r>
+    </w:p>
+    <w:p>
+      <w:pPr>
+        <w:rPr>
+          <w:rFonts w:ascii="Courier New" w:hAnsi="Courier New" w:cs="Courier New"/>
+          <w:lang w:val="en-US"/>
+        </w:rPr>
+      </w:pPr>
+      <w:r>
+        <w:rPr>
+          <w:rFonts w:ascii="Courier New" w:hAnsi="Courier New" w:cs="Courier New"/>
+          <w:lang w:val="en-US"/>
+        </w:rPr>
+        <w:t>os.makedirs("Folders/Folder1/Folder2")</w:t>
+      </w:r>
+    </w:p>
+    <w:p>
+      <w:pPr>
+        <w:rPr>
+          <w:rFonts w:ascii="Courier New" w:hAnsi="Courier New" w:cs="Courier New"/>
+          <w:lang w:val="en-US"/>
+        </w:rPr>
+      </w:pPr>
+      <w:r>
+        <w:rPr>
+          <w:rFonts w:ascii="Courier New" w:hAnsi="Courier New" w:cs="Courier New"/>
+          <w:lang w:val="en-US"/>
+        </w:rPr>
+        <w:t xml:space="preserve"># </w:t>
+      </w:r>
+      <w:r>
+        <w:rPr>
+          <w:rFonts w:ascii="Courier New" w:hAnsi="Courier New" w:cs="Courier New"/>
+        </w:rPr>
+        <w:t>создание</w:t>
+      </w:r>
+      <w:r>
+        <w:rPr>
+          <w:rFonts w:ascii="Courier New" w:hAnsi="Courier New" w:cs="Courier New"/>
+          <w:lang w:val="en-US"/>
+        </w:rPr>
+        <w:t xml:space="preserve"> </w:t>
+      </w:r>
+      <w:r>
+        <w:rPr>
+          <w:rFonts w:ascii="Courier New" w:hAnsi="Courier New" w:cs="Courier New"/>
+        </w:rPr>
+        <w:t>файлов</w:t>
+      </w:r>
+    </w:p>
+    <w:p>
+      <w:pPr>
+        <w:rPr>
+          <w:rFonts w:ascii="Courier New" w:hAnsi="Courier New" w:cs="Courier New"/>
+          <w:lang w:val="en-US"/>
+        </w:rPr>
+      </w:pPr>
+      <w:r>
+        <w:rPr>
+          <w:rFonts w:ascii="Courier New" w:hAnsi="Courier New" w:cs="Courier New"/>
+          <w:lang w:val="en-US"/>
+        </w:rPr>
+        <w:t>os.chdir("New Folder")</w:t>
+      </w:r>
+    </w:p>
+    <w:p>
+      <w:pPr>
+        <w:rPr>
+          <w:rFonts w:ascii="Courier New" w:hAnsi="Courier New" w:cs="Courier New"/>
+          <w:lang w:val="en-US"/>
+        </w:rPr>
+      </w:pPr>
+      <w:r>
+        <w:rPr>
+          <w:rFonts w:ascii="Courier New" w:hAnsi="Courier New" w:cs="Courier New"/>
+          <w:lang w:val="en-US"/>
+        </w:rPr>
+        <w:t>newFile = open("New_File.txt", "w")</w:t>
+      </w:r>
+    </w:p>
+    <w:p>
+      <w:pPr>
+        <w:rPr>
+          <w:rFonts w:ascii="Courier New" w:hAnsi="Courier New" w:cs="Courier New"/>
+          <w:lang w:val="en-US"/>
+        </w:rPr>
+      </w:pPr>
+      <w:r>
+        <w:rPr>
+          <w:rFonts w:ascii="Courier New" w:hAnsi="Courier New" w:cs="Courier New"/>
+          <w:lang w:val="en-US"/>
+        </w:rPr>
+        <w:t>newFile.write("hehe")</w:t>
+      </w:r>
+    </w:p>
+    <w:p>
+      <w:pPr>
+        <w:rPr>
+          <w:rFonts w:ascii="Courier New" w:hAnsi="Courier New" w:cs="Courier New"/>
+          <w:lang w:val="en-US"/>
+        </w:rPr>
+      </w:pPr>
+      <w:r>
+        <w:rPr>
+          <w:rFonts w:ascii="Courier New" w:hAnsi="Courier New" w:cs="Courier New"/>
+          <w:lang w:val="en-US"/>
+        </w:rPr>
+        <w:t>newFile.close()</w:t>
+      </w:r>
+    </w:p>
+    <w:p>
+      <w:pPr>
+        <w:rPr>
+          <w:rFonts w:ascii="Courier New" w:hAnsi="Courier New" w:cs="Courier New"/>
+          <w:lang w:val="en-US"/>
+        </w:rPr>
+      </w:pPr>
+      <w:r>
+        <w:rPr>
+          <w:rFonts w:ascii="Courier New" w:hAnsi="Courier New" w:cs="Courier New"/>
+          <w:lang w:val="en-US"/>
+        </w:rPr>
+        <w:t xml:space="preserve"># </w:t>
+      </w:r>
+      <w:r>
+        <w:rPr>
+          <w:rFonts w:ascii="Courier New" w:hAnsi="Courier New" w:cs="Courier New"/>
+        </w:rPr>
+        <w:t>переименование</w:t>
+      </w:r>
+      <w:r>
+        <w:rPr>
+          <w:rFonts w:ascii="Courier New" w:hAnsi="Courier New" w:cs="Courier New"/>
+          <w:lang w:val="en-US"/>
+        </w:rPr>
+        <w:t xml:space="preserve"> </w:t>
+      </w:r>
+      <w:r>
+        <w:rPr>
+          <w:rFonts w:ascii="Courier New" w:hAnsi="Courier New" w:cs="Courier New"/>
+        </w:rPr>
+        <w:t>файлов</w:t>
+      </w:r>
+    </w:p>
+    <w:p>
+      <w:pPr>
+        <w:rPr>
+          <w:rFonts w:ascii="Courier New" w:hAnsi="Courier New" w:cs="Courier New"/>
+          <w:lang w:val="en-US"/>
+        </w:rPr>
+      </w:pPr>
+      <w:r>
+        <w:rPr>
+          <w:rFonts w:ascii="Courier New" w:hAnsi="Courier New" w:cs="Courier New"/>
+          <w:lang w:val="en-US"/>
+        </w:rPr>
+        <w:t>os.rename("New_File.txt", "Old File.txt")</w:t>
+      </w:r>
+    </w:p>
+    <w:p>
+      <w:pPr>
+        <w:rPr>
+          <w:rFonts w:ascii="Courier New" w:hAnsi="Courier New" w:cs="Courier New"/>
+          <w:lang w:val="en-US"/>
+        </w:rPr>
+      </w:pPr>
+      <w:r>
+        <w:rPr>
+          <w:rFonts w:ascii="Courier New" w:hAnsi="Courier New" w:cs="Courier New"/>
+          <w:lang w:val="en-US"/>
+        </w:rPr>
+        <w:t xml:space="preserve"># </w:t>
+      </w:r>
+      <w:r>
+        <w:rPr>
+          <w:rFonts w:ascii="Courier New" w:hAnsi="Courier New" w:cs="Courier New"/>
+        </w:rPr>
+        <w:t>перемещение</w:t>
+      </w:r>
+      <w:r>
+        <w:rPr>
+          <w:rFonts w:ascii="Courier New" w:hAnsi="Courier New" w:cs="Courier New"/>
+          <w:lang w:val="en-US"/>
+        </w:rPr>
+        <w:t xml:space="preserve"> </w:t>
+      </w:r>
+      <w:r>
+        <w:rPr>
+          <w:rFonts w:ascii="Courier New" w:hAnsi="Courier New" w:cs="Courier New"/>
+        </w:rPr>
+        <w:t>файлов</w:t>
+      </w:r>
+    </w:p>
+    <w:p>
+      <w:pPr>
+        <w:rPr>
+          <w:rFonts w:ascii="Courier New" w:hAnsi="Courier New" w:cs="Courier New"/>
+          <w:lang w:val="en-US"/>
+        </w:rPr>
+      </w:pPr>
+      <w:r>
+        <w:rPr>
+          <w:rFonts w:ascii="Courier New" w:hAnsi="Courier New" w:cs="Courier New"/>
+          <w:lang w:val="en-US"/>
+        </w:rPr>
+        <w:t>os.replace("Old File.txt", "../Folders/Folder1/Old File.txt")</w:t>
+      </w:r>
+    </w:p>
+    <w:p>
+      <w:pPr>
+        <w:rPr>
+          <w:rFonts w:ascii="Courier New" w:hAnsi="Courier New" w:cs="Courier New"/>
+        </w:rPr>
+      </w:pPr>
+      <w:r>
+        <w:rPr>
+          <w:rFonts w:ascii="Courier New" w:hAnsi="Courier New" w:cs="Courier New"/>
+        </w:rPr>
+        <w:t># список файлов и директорий</w:t>
+      </w:r>
+    </w:p>
+    <w:p>
+      <w:pPr>
+        <w:rPr>
+          <w:rFonts w:ascii="Courier New" w:hAnsi="Courier New" w:cs="Courier New"/>
+        </w:rPr>
+      </w:pPr>
+      <w:r>
+        <w:rPr>
+          <w:rFonts w:ascii="Courier New" w:hAnsi="Courier New" w:cs="Courier New"/>
+        </w:rPr>
+        <w:t>print(os.listdir())</w:t>
+      </w:r>
+    </w:p>
+    <w:p>
+      <w:pPr>
+        <w:rPr>
+          <w:rFonts w:ascii="Courier New" w:hAnsi="Courier New" w:cs="Courier New"/>
+          <w:lang w:val="en-US"/>
+        </w:rPr>
+      </w:pPr>
+      <w:r>
+        <w:rPr>
+          <w:rFonts w:ascii="Courier New" w:hAnsi="Courier New" w:cs="Courier New"/>
+          <w:lang w:val="en-US"/>
+        </w:rPr>
+        <w:t xml:space="preserve"># </w:t>
+      </w:r>
+      <w:r>
+        <w:rPr>
+          <w:rFonts w:ascii="Courier New" w:hAnsi="Courier New" w:cs="Courier New"/>
+        </w:rPr>
+        <w:t>удаление</w:t>
+      </w:r>
+      <w:r>
+        <w:rPr>
+          <w:rFonts w:ascii="Courier New" w:hAnsi="Courier New" w:cs="Courier New"/>
+          <w:lang w:val="en-US"/>
+        </w:rPr>
+        <w:t xml:space="preserve"> </w:t>
+      </w:r>
+      <w:r>
+        <w:rPr>
+          <w:rFonts w:ascii="Courier New" w:hAnsi="Courier New" w:cs="Courier New"/>
+        </w:rPr>
+        <w:t>файлов</w:t>
+      </w:r>
+    </w:p>
+    <w:p>
+      <w:pPr>
+        <w:rPr>
+          <w:rFonts w:ascii="Courier New" w:hAnsi="Courier New" w:cs="Courier New"/>
+          <w:lang w:val="en-US"/>
+        </w:rPr>
+      </w:pPr>
+      <w:r>
+        <w:rPr>
+          <w:rFonts w:ascii="Courier New" w:hAnsi="Courier New" w:cs="Courier New"/>
+          <w:lang w:val="en-US"/>
+        </w:rPr>
+        <w:t>os.chdir("..")</w:t>
+      </w:r>
+    </w:p>
+    <w:p>
+      <w:pPr>
+        <w:rPr>
+          <w:rFonts w:ascii="Courier New" w:hAnsi="Courier New" w:cs="Courier New"/>
+          <w:lang w:val="en-US"/>
+        </w:rPr>
+      </w:pPr>
+      <w:r>
+        <w:rPr>
+          <w:rFonts w:ascii="Courier New" w:hAnsi="Courier New" w:cs="Courier New"/>
+          <w:lang w:val="en-US"/>
+        </w:rPr>
+        <w:t>os.remove("Folders/Folder1/Old File.txt")</w:t>
+      </w:r>
+    </w:p>
+    <w:p>
+      <w:pPr>
+        <w:rPr>
+          <w:rFonts w:ascii="Courier New" w:hAnsi="Courier New" w:cs="Courier New"/>
+        </w:rPr>
+      </w:pPr>
+      <w:r>
+        <w:rPr>
+          <w:rFonts w:ascii="Courier New" w:hAnsi="Courier New" w:cs="Courier New"/>
+        </w:rPr>
+        <w:t># удаление директорий</w:t>
+      </w:r>
+    </w:p>
+    <w:p>
+      <w:pPr>
+        <w:rPr>
+          <w:rFonts w:ascii="Courier New" w:hAnsi="Courier New" w:cs="Courier New"/>
+        </w:rPr>
+      </w:pPr>
+      <w:r>
+        <w:rPr>
+          <w:rFonts w:ascii="Courier New" w:hAnsi="Courier New" w:cs="Courier New"/>
+        </w:rPr>
+        <w:t>os.rmdir("New Folder")</w:t>
+      </w:r>
+    </w:p>
+    <w:p>
+      <w:pPr>
+        <w:rPr>
+          <w:rFonts w:ascii="Courier New" w:hAnsi="Courier New" w:cs="Courier New"/>
+          <w:lang w:val="en-US"/>
+        </w:rPr>
+      </w:pPr>
+      <w:r>
+        <w:rPr>
+          <w:rFonts w:ascii="Courier New" w:hAnsi="Courier New" w:cs="Courier New"/>
+          <w:lang w:val="en-US"/>
+        </w:rPr>
+        <w:t>os.removedirs("Folders/Folder1/Folder2")</w:t>
+      </w:r>
+    </w:p>
+    <w:p>
+      <w:pPr>
+        <w:rPr>
+          <w:rFonts w:ascii="Courier New" w:hAnsi="Courier New" w:cs="Courier New"/>
+        </w:rPr>
+      </w:pPr>
+      <w:r>
+        <w:rPr>
+          <w:rFonts w:ascii="Courier New" w:hAnsi="Courier New" w:cs="Courier New"/>
+        </w:rPr>
+        <w:t># получение информации о файлах</w:t>
+      </w:r>
+    </w:p>
+    <w:p>
+      <w:pPr>
+        <w:rPr>
+          <w:rFonts w:ascii="Courier New" w:hAnsi="Courier New" w:cs="Courier New"/>
+        </w:rPr>
+      </w:pPr>
+      <w:r>
+        <w:rPr>
+          <w:rFonts w:ascii="Courier New" w:hAnsi="Courier New" w:cs="Courier New"/>
+        </w:rPr>
+        <w:t>f = open("tmp.txt", "w")</w:t>
+      </w:r>
+    </w:p>
+    <w:p>
+      <w:pPr>
+        <w:rPr>
+          <w:rFonts w:ascii="Courier New" w:hAnsi="Courier New" w:cs="Courier New"/>
+          <w:lang w:val="en-US"/>
+        </w:rPr>
+      </w:pPr>
+      <w:r>
+        <w:rPr>
+          <w:rFonts w:ascii="Courier New" w:hAnsi="Courier New" w:cs="Courier New"/>
+          <w:lang w:val="en-US"/>
+        </w:rPr>
+        <w:t>f.write("hehe")</w:t>
+      </w:r>
+    </w:p>
+    <w:p>
+      <w:pPr>
+        <w:rPr>
+          <w:rFonts w:ascii="Courier New" w:hAnsi="Courier New" w:cs="Courier New"/>
+          <w:lang w:val="en-US"/>
+        </w:rPr>
+      </w:pPr>
+      <w:r>
+        <w:rPr>
+          <w:rFonts w:ascii="Courier New" w:hAnsi="Courier New" w:cs="Courier New"/>
+          <w:lang w:val="en-US"/>
+        </w:rPr>
+        <w:t>print(os.stat("tmp.txt"))</w:t>
+      </w:r>
+    </w:p>
+    <w:p>
+      <w:pPr>
+        <w:rPr>
+          <w:rFonts w:ascii="Courier New" w:hAnsi="Courier New" w:cs="Courier New"/>
+        </w:rPr>
+      </w:pPr>
+      <w:r>
+        <w:rPr>
+          <w:rFonts w:ascii="Courier New" w:hAnsi="Courier New" w:cs="Courier New"/>
+        </w:rPr>
+        <w:t>f.close()</w:t>
+      </w:r>
+    </w:p>
+    <w:p>
+      <w:pPr>
+        <w:rPr>
+          <w:rFonts w:ascii="Courier New" w:hAnsi="Courier New" w:cs="Courier New"/>
+        </w:rPr>
+      </w:pPr>
+      <w:r>
+        <w:rPr>
+          <w:rFonts w:ascii="Courier New" w:hAnsi="Courier New" w:cs="Courier New"/>
+        </w:rPr>
+        <w:t>os.remove("tmp.txt")</w:t>
+      </w:r>
+    </w:p>
+    <w:p>
+      <w:pPr>
+        <w:rPr>
+          <w:rFonts w:ascii="Courier New" w:hAnsi="Courier New" w:cs="Courier New"/>
+        </w:rPr>
+      </w:pPr>
+    </w:p>
+    <w:p>
+      <w:pPr>
+        <w:rPr>
+          <w:rFonts w:ascii="Courier New" w:hAnsi="Courier New" w:cs="Courier New"/>
+        </w:rPr>
+      </w:pPr>
+    </w:p>
+    <w:p>
+      <w:pPr>
+        <w:rPr>
+          <w:rFonts w:ascii="Courier New" w:hAnsi="Courier New" w:cs="Courier New"/>
+        </w:rPr>
+      </w:pPr>
+    </w:p>
+    <w:p>
+      <w:pPr>
+        <w:pStyle w:val="2"/>
+        <w:numPr>
+          <w:ilvl w:val="1"/>
+          <w:numId w:val="2"/>
+        </w:numPr>
+        <w:jc w:val="center"/>
+        <w:rPr>
+          <w:lang w:val="en-US"/>
+        </w:rPr>
+      </w:pPr>
+      <w:bookmarkStart w:id="22" w:name="_Toc59321282"/>
+      <w:r>
+        <w:lastRenderedPageBreak/>
+        <w:t>Техника работы с классами.</w:t>
+      </w:r>
+      <w:bookmarkEnd w:id="22"/>
+    </w:p>
+    <w:p/>
+    <w:p>
+      <w:r>
+        <w:t>Задание 1.</w:t>
+      </w:r>
+      <w:r>
+        <w:t xml:space="preserve"> </w:t>
+      </w:r>
+      <w:r>
+        <w:t xml:space="preserve"> </w:t>
+      </w:r>
+      <w:r>
+        <w:t>Классы и объекты Python.</w:t>
+      </w:r>
+    </w:p>
+    <w:p>
+      <w:pPr>
+        <w:ind w:firstLine="708"/>
+      </w:pPr>
+      <w:r>
+        <w:t>1. Создание класса</w:t>
+      </w:r>
+    </w:p>
+    <w:p>
+      <w:pPr>
+        <w:ind w:firstLine="708"/>
+      </w:pPr>
+      <w:r>
+        <w:t>2. Создание объекта</w:t>
+      </w:r>
+    </w:p>
+    <w:p>
+      <w:pPr>
+        <w:ind w:firstLine="708"/>
+      </w:pPr>
+      <w:r>
+        <w:t xml:space="preserve">3. Функция </w:t>
+      </w:r>
+      <w:r>
+        <w:rPr>
+          <w:lang w:val="en-US"/>
+        </w:rPr>
+        <w:t>init</w:t>
+      </w:r>
+    </w:p>
+    <w:p>
+      <w:pPr>
+        <w:ind w:firstLine="708"/>
+      </w:pPr>
+      <w:r>
+        <w:t>4. Методы объектов</w:t>
+      </w:r>
+    </w:p>
+    <w:p>
+      <w:pPr>
+        <w:ind w:firstLine="708"/>
+      </w:pPr>
+      <w:r>
+        <w:t xml:space="preserve">5. Параметр </w:t>
+      </w:r>
+      <w:r>
+        <w:rPr>
+          <w:lang w:val="en-US"/>
+        </w:rPr>
+        <w:t>self</w:t>
+      </w:r>
+    </w:p>
+    <w:p>
+      <w:pPr>
+        <w:ind w:firstLine="708"/>
+      </w:pPr>
+      <w:r>
+        <w:t>6. Изменение свойств объекта</w:t>
+      </w:r>
+    </w:p>
+    <w:p>
+      <w:pPr>
+        <w:ind w:firstLine="708"/>
+      </w:pPr>
+      <w:r>
+        <w:t>7. Удалить свойства объекта</w:t>
+      </w:r>
+    </w:p>
+    <w:p>
+      <w:pPr>
+        <w:ind w:firstLine="708"/>
+      </w:pPr>
+      <w:r>
+        <w:t>8. Удаление объектов</w:t>
+      </w:r>
+    </w:p>
+    <w:p/>
+    <w:p>
+      <w:r>
+        <w:t>Листинг</w:t>
+      </w:r>
+      <w:r>
+        <w:rPr>
+          <w:lang w:val="en-US"/>
+        </w:rPr>
+        <w:t>:</w:t>
+      </w:r>
+    </w:p>
+    <w:p>
+      <w:pPr>
+        <w:rPr>
+          <w:rFonts w:ascii="Courier New" w:hAnsi="Courier New" w:cs="Courier New"/>
+          <w:lang w:val="en-US"/>
+        </w:rPr>
+      </w:pPr>
+      <w:r>
+        <w:rPr>
+          <w:rFonts w:ascii="Courier New" w:hAnsi="Courier New" w:cs="Courier New"/>
+          <w:lang w:val="en-US"/>
+        </w:rPr>
+        <w:t>class Enemy:</w:t>
+      </w:r>
+    </w:p>
+    <w:p>
+      <w:pPr>
+        <w:rPr>
+          <w:rFonts w:ascii="Courier New" w:hAnsi="Courier New" w:cs="Courier New"/>
+          <w:lang w:val="en-US"/>
+        </w:rPr>
+      </w:pPr>
+      <w:r>
+        <w:rPr>
+          <w:rFonts w:ascii="Courier New" w:hAnsi="Courier New" w:cs="Courier New"/>
+          <w:lang w:val="en-US"/>
+        </w:rPr>
+        <w:t xml:space="preserve">    def __init__(self, dmg, hp):</w:t>
+      </w:r>
+    </w:p>
+    <w:p>
+      <w:pPr>
+        <w:rPr>
+          <w:rFonts w:ascii="Courier New" w:hAnsi="Courier New" w:cs="Courier New"/>
+          <w:lang w:val="en-US"/>
+        </w:rPr>
+      </w:pPr>
+      <w:r>
+        <w:rPr>
+          <w:rFonts w:ascii="Courier New" w:hAnsi="Courier New" w:cs="Courier New"/>
+          <w:lang w:val="en-US"/>
+        </w:rPr>
+        <w:t xml:space="preserve">        self.damage = dmg</w:t>
+      </w:r>
+    </w:p>
+    <w:p>
+      <w:pPr>
+        <w:rPr>
+          <w:rFonts w:ascii="Courier New" w:hAnsi="Courier New" w:cs="Courier New"/>
+          <w:lang w:val="en-US"/>
+        </w:rPr>
+      </w:pPr>
+      <w:r>
+        <w:rPr>
+          <w:rFonts w:ascii="Courier New" w:hAnsi="Courier New" w:cs="Courier New"/>
+          <w:lang w:val="en-US"/>
+        </w:rPr>
+        <w:t xml:space="preserve">        self.health = hp</w:t>
+      </w:r>
+    </w:p>
+    <w:p>
+      <w:pPr>
+        <w:rPr>
+          <w:rFonts w:ascii="Courier New" w:hAnsi="Courier New" w:cs="Courier New"/>
+          <w:lang w:val="en-US"/>
+        </w:rPr>
+      </w:pPr>
+    </w:p>
+    <w:p>
+      <w:pPr>
+        <w:rPr>
+          <w:rFonts w:ascii="Courier New" w:hAnsi="Courier New" w:cs="Courier New"/>
+          <w:lang w:val="en-US"/>
+        </w:rPr>
+      </w:pPr>
+      <w:r>
+        <w:rPr>
+          <w:rFonts w:ascii="Courier New" w:hAnsi="Courier New" w:cs="Courier New"/>
+          <w:lang w:val="en-US"/>
+        </w:rPr>
+        <w:t xml:space="preserve">    def doDamage(self):</w:t>
+      </w:r>
+    </w:p>
+    <w:p>
+      <w:pPr>
+        <w:rPr>
+          <w:rFonts w:ascii="Courier New" w:hAnsi="Courier New" w:cs="Courier New"/>
+          <w:lang w:val="en-US"/>
+        </w:rPr>
+      </w:pPr>
+      <w:r>
+        <w:rPr>
+          <w:rFonts w:ascii="Courier New" w:hAnsi="Courier New" w:cs="Courier New"/>
+          <w:lang w:val="en-US"/>
+        </w:rPr>
+        <w:t xml:space="preserve">        print("Emeny attacks(damage = " + str(self.damage) + ")")</w:t>
+      </w:r>
+    </w:p>
+    <w:p>
+      <w:pPr>
+        <w:rPr>
+          <w:rFonts w:ascii="Courier New" w:hAnsi="Courier New" w:cs="Courier New"/>
+          <w:lang w:val="en-US"/>
+        </w:rPr>
+      </w:pPr>
+    </w:p>
+    <w:p>
+      <w:pPr>
+        <w:rPr>
+          <w:rFonts w:ascii="Courier New" w:hAnsi="Courier New" w:cs="Courier New"/>
+          <w:lang w:val="en-US"/>
+        </w:rPr>
+      </w:pPr>
+      <w:r>
+        <w:rPr>
+          <w:rFonts w:ascii="Courier New" w:hAnsi="Courier New" w:cs="Courier New"/>
+          <w:lang w:val="en-US"/>
+        </w:rPr>
+        <w:t>enemy = Enemy(10, 20)</w:t>
+      </w:r>
+    </w:p>
+    <w:p>
+      <w:pPr>
+        <w:rPr>
+          <w:rFonts w:ascii="Courier New" w:hAnsi="Courier New" w:cs="Courier New"/>
+          <w:lang w:val="en-US"/>
+        </w:rPr>
+      </w:pPr>
+      <w:r>
+        <w:rPr>
+          <w:rFonts w:ascii="Courier New" w:hAnsi="Courier New" w:cs="Courier New"/>
+          <w:lang w:val="en-US"/>
+        </w:rPr>
+        <w:t>enemy.doDamage() #Emeny attacks(damage = 10)</w:t>
+      </w:r>
+    </w:p>
+    <w:p>
+      <w:pPr>
+        <w:rPr>
+          <w:rFonts w:ascii="Courier New" w:hAnsi="Courier New" w:cs="Courier New"/>
+          <w:lang w:val="en-US"/>
+        </w:rPr>
+      </w:pPr>
+      <w:r>
+        <w:rPr>
+          <w:rFonts w:ascii="Courier New" w:hAnsi="Courier New" w:cs="Courier New"/>
+          <w:lang w:val="en-US"/>
+        </w:rPr>
+        <w:t>enemy.damage = 15</w:t>
+      </w:r>
+    </w:p>
+    <w:p>
+      <w:pPr>
+        <w:rPr>
+          <w:rFonts w:ascii="Courier New" w:hAnsi="Courier New" w:cs="Courier New"/>
+          <w:lang w:val="en-US"/>
+        </w:rPr>
+      </w:pPr>
+      <w:r>
+        <w:rPr>
+          <w:rFonts w:ascii="Courier New" w:hAnsi="Courier New" w:cs="Courier New"/>
+          <w:lang w:val="en-US"/>
+        </w:rPr>
+        <w:t>enemy.doDamage() #Emeny attacks(damage = 15)</w:t>
+      </w:r>
+    </w:p>
+    <w:p>
+      <w:pPr>
+        <w:rPr>
+          <w:rFonts w:ascii="Courier New" w:hAnsi="Courier New" w:cs="Courier New"/>
+          <w:lang w:val="en-US"/>
+        </w:rPr>
+      </w:pPr>
+      <w:r>
+        <w:rPr>
+          <w:rFonts w:ascii="Courier New" w:hAnsi="Courier New" w:cs="Courier New"/>
+          <w:lang w:val="en-US"/>
+        </w:rPr>
+        <w:t>del enemy.damage</w:t>
+      </w:r>
+    </w:p>
+    <w:p>
+      <w:pPr>
+        <w:rPr>
+          <w:rFonts w:ascii="Courier New" w:hAnsi="Courier New" w:cs="Courier New"/>
+          <w:lang w:val="en-US"/>
+        </w:rPr>
+      </w:pPr>
+      <w:r>
+        <w:rPr>
+          <w:rFonts w:ascii="Courier New" w:hAnsi="Courier New" w:cs="Courier New"/>
+          <w:lang w:val="en-US"/>
+        </w:rPr>
+        <w:t>#enemy.doDamage() #Error</w:t>
+      </w:r>
+    </w:p>
+    <w:p>
+      <w:pPr>
+        <w:rPr>
+          <w:rFonts w:ascii="Courier New" w:hAnsi="Courier New" w:cs="Courier New"/>
+        </w:rPr>
+      </w:pPr>
+      <w:r>
+        <w:rPr>
+          <w:rFonts w:ascii="Courier New" w:hAnsi="Courier New" w:cs="Courier New"/>
+        </w:rPr>
+        <w:t>del enemy</w:t>
+      </w:r>
+    </w:p>
+    <w:p>
+      <w:pPr>
+        <w:rPr>
+          <w:rFonts w:ascii="Courier New" w:hAnsi="Courier New" w:cs="Courier New"/>
+        </w:rPr>
+      </w:pPr>
+    </w:p>
+    <w:p>
+      <w:r>
+        <w:t xml:space="preserve">Задание 2. Работа с классами в </w:t>
+      </w:r>
+      <w:r>
+        <w:rPr>
+          <w:lang w:val="en-US"/>
+        </w:rPr>
+        <w:t>Python</w:t>
+      </w:r>
+      <w:r>
+        <w:t>.</w:t>
+      </w:r>
+    </w:p>
+    <w:p>
+      <w:pPr>
+        <w:ind w:firstLine="708"/>
+      </w:pPr>
+      <w:r>
+        <w:t xml:space="preserve"> 1. Создание классов</w:t>
+      </w:r>
+    </w:p>
+    <w:p>
+      <w:pPr>
+        <w:ind w:firstLine="708"/>
+      </w:pPr>
+      <w:r>
+        <w:t xml:space="preserve"> 2. Создание экземпляров класса</w:t>
+      </w:r>
+    </w:p>
+    <w:p>
+      <w:pPr>
+        <w:ind w:firstLine="708"/>
+      </w:pPr>
+      <w:r>
+        <w:t xml:space="preserve"> 3. Доступ к атрибутам</w:t>
+      </w:r>
+    </w:p>
+    <w:p>
+      <w:pPr>
+        <w:ind w:firstLine="708"/>
+      </w:pPr>
+      <w:r>
+        <w:t xml:space="preserve"> 4. Встроенные атрибуты класса</w:t>
+      </w:r>
+    </w:p>
+    <w:p>
+      <w:pPr>
+        <w:ind w:firstLine="708"/>
+      </w:pPr>
+      <w:r>
+        <w:t xml:space="preserve"> 5. Уничтожение объектов (сбор мусора)</w:t>
+      </w:r>
+    </w:p>
+    <w:p/>
+    <w:p>
+      <w:r>
+        <w:t>Листинг</w:t>
+      </w:r>
+      <w:r>
+        <w:rPr>
+          <w:lang w:val="en-US"/>
+        </w:rPr>
+        <w:t>:</w:t>
+      </w:r>
+    </w:p>
+    <w:p>
+      <w:pPr>
+        <w:rPr>
+          <w:rFonts w:ascii="Courier New" w:hAnsi="Courier New" w:cs="Courier New"/>
+          <w:lang w:val="en-US"/>
+        </w:rPr>
+      </w:pPr>
+      <w:r>
+        <w:rPr>
+          <w:rFonts w:ascii="Courier New" w:hAnsi="Courier New" w:cs="Courier New"/>
+          <w:lang w:val="en-US"/>
+        </w:rPr>
+        <w:t>class Enemy:</w:t>
+      </w:r>
+    </w:p>
+    <w:p>
+      <w:pPr>
+        <w:rPr>
+          <w:rFonts w:ascii="Courier New" w:hAnsi="Courier New" w:cs="Courier New"/>
+          <w:lang w:val="en-US"/>
+        </w:rPr>
+      </w:pPr>
+      <w:r>
+        <w:rPr>
+          <w:rFonts w:ascii="Courier New" w:hAnsi="Courier New" w:cs="Courier New"/>
+          <w:lang w:val="en-US"/>
+        </w:rPr>
+        <w:t xml:space="preserve">    """Enemy class"""</w:t>
+      </w:r>
+    </w:p>
+    <w:p>
+      <w:pPr>
+        <w:rPr>
+          <w:rFonts w:ascii="Courier New" w:hAnsi="Courier New" w:cs="Courier New"/>
+          <w:lang w:val="en-US"/>
+        </w:rPr>
+      </w:pPr>
+    </w:p>
+    <w:p>
+      <w:pPr>
+        <w:rPr>
+          <w:rFonts w:ascii="Courier New" w:hAnsi="Courier New" w:cs="Courier New"/>
+          <w:lang w:val="en-US"/>
+        </w:rPr>
+      </w:pPr>
+      <w:r>
+        <w:rPr>
+          <w:rFonts w:ascii="Courier New" w:hAnsi="Courier New" w:cs="Courier New"/>
+          <w:lang w:val="en-US"/>
+        </w:rPr>
+        <w:t xml:space="preserve">    enemy_cnt = 0</w:t>
+      </w:r>
+    </w:p>
+    <w:p>
+      <w:pPr>
+        <w:rPr>
+          <w:rFonts w:ascii="Courier New" w:hAnsi="Courier New" w:cs="Courier New"/>
+          <w:lang w:val="en-US"/>
+        </w:rPr>
+      </w:pPr>
+      <w:r>
+        <w:rPr>
+          <w:rFonts w:ascii="Courier New" w:hAnsi="Courier New" w:cs="Courier New"/>
+          <w:lang w:val="en-US"/>
+        </w:rPr>
+        <w:t xml:space="preserve">    </w:t>
+      </w:r>
+    </w:p>
+    <w:p>
+      <w:pPr>
+        <w:rPr>
+          <w:rFonts w:ascii="Courier New" w:hAnsi="Courier New" w:cs="Courier New"/>
+          <w:lang w:val="en-US"/>
+        </w:rPr>
+      </w:pPr>
+      <w:r>
+        <w:rPr>
+          <w:rFonts w:ascii="Courier New" w:hAnsi="Courier New" w:cs="Courier New"/>
+          <w:lang w:val="en-US"/>
+        </w:rPr>
+        <w:t xml:space="preserve">    def __init__(self, dmg, hp):</w:t>
+      </w:r>
+    </w:p>
+    <w:p>
+      <w:pPr>
+        <w:rPr>
+          <w:rFonts w:ascii="Courier New" w:hAnsi="Courier New" w:cs="Courier New"/>
+          <w:lang w:val="en-US"/>
+        </w:rPr>
+      </w:pPr>
+      <w:r>
+        <w:rPr>
+          <w:rFonts w:ascii="Courier New" w:hAnsi="Courier New" w:cs="Courier New"/>
+          <w:lang w:val="en-US"/>
+        </w:rPr>
+        <w:t xml:space="preserve">        self.damage = dmg</w:t>
+      </w:r>
+    </w:p>
+    <w:p>
+      <w:pPr>
+        <w:rPr>
+          <w:rFonts w:ascii="Courier New" w:hAnsi="Courier New" w:cs="Courier New"/>
+          <w:lang w:val="en-US"/>
+        </w:rPr>
+      </w:pPr>
+      <w:r>
+        <w:rPr>
+          <w:rFonts w:ascii="Courier New" w:hAnsi="Courier New" w:cs="Courier New"/>
+          <w:lang w:val="en-US"/>
+        </w:rPr>
+        <w:t xml:space="preserve">        self.health = hp</w:t>
+      </w:r>
+    </w:p>
+    <w:p>
+      <w:pPr>
+        <w:rPr>
+          <w:rFonts w:ascii="Courier New" w:hAnsi="Courier New" w:cs="Courier New"/>
+          <w:lang w:val="en-US"/>
+        </w:rPr>
+      </w:pPr>
+      <w:r>
+        <w:rPr>
+          <w:rFonts w:ascii="Courier New" w:hAnsi="Courier New" w:cs="Courier New"/>
+          <w:lang w:val="en-US"/>
+        </w:rPr>
+        <w:t xml:space="preserve">        Enemy.enemy_cnt += 1</w:t>
+      </w:r>
+    </w:p>
+    <w:p>
+      <w:pPr>
+        <w:rPr>
+          <w:rFonts w:ascii="Courier New" w:hAnsi="Courier New" w:cs="Courier New"/>
+          <w:lang w:val="en-US"/>
+        </w:rPr>
+      </w:pPr>
+    </w:p>
+    <w:p>
+      <w:pPr>
+        <w:rPr>
+          <w:rFonts w:ascii="Courier New" w:hAnsi="Courier New" w:cs="Courier New"/>
+          <w:lang w:val="en-US"/>
+        </w:rPr>
+      </w:pPr>
+      <w:r>
+        <w:rPr>
+          <w:rFonts w:ascii="Courier New" w:hAnsi="Courier New" w:cs="Courier New"/>
+          <w:lang w:val="en-US"/>
+        </w:rPr>
+        <w:t xml:space="preserve">    def __del__(self):</w:t>
+      </w:r>
+    </w:p>
+    <w:p>
+      <w:pPr>
+        <w:rPr>
+          <w:rFonts w:ascii="Courier New" w:hAnsi="Courier New" w:cs="Courier New"/>
+          <w:lang w:val="en-US"/>
+        </w:rPr>
+      </w:pPr>
+      <w:r>
+        <w:rPr>
+          <w:rFonts w:ascii="Courier New" w:hAnsi="Courier New" w:cs="Courier New"/>
+          <w:lang w:val="en-US"/>
+        </w:rPr>
+        <w:t xml:space="preserve">        print("Enemy dead")</w:t>
+      </w:r>
+    </w:p>
+    <w:p>
+      <w:pPr>
+        <w:rPr>
+          <w:rFonts w:ascii="Courier New" w:hAnsi="Courier New" w:cs="Courier New"/>
+          <w:lang w:val="en-US"/>
+        </w:rPr>
+      </w:pPr>
+    </w:p>
+    <w:p>
+      <w:pPr>
+        <w:rPr>
+          <w:rFonts w:ascii="Courier New" w:hAnsi="Courier New" w:cs="Courier New"/>
+          <w:lang w:val="en-US"/>
+        </w:rPr>
+      </w:pPr>
+      <w:r>
+        <w:rPr>
+          <w:rFonts w:ascii="Courier New" w:hAnsi="Courier New" w:cs="Courier New"/>
+          <w:lang w:val="en-US"/>
+        </w:rPr>
+        <w:t xml:space="preserve">    def doDamage(self):</w:t>
+      </w:r>
+    </w:p>
+    <w:p>
+      <w:pPr>
+        <w:rPr>
+          <w:rFonts w:ascii="Courier New" w:hAnsi="Courier New" w:cs="Courier New"/>
+          <w:lang w:val="en-US"/>
+        </w:rPr>
+      </w:pPr>
+      <w:r>
+        <w:rPr>
+          <w:rFonts w:ascii="Courier New" w:hAnsi="Courier New" w:cs="Courier New"/>
+          <w:lang w:val="en-US"/>
+        </w:rPr>
+        <w:lastRenderedPageBreak/>
+        <w:t xml:space="preserve">        print("Eneny attacks(damage = " + str(self.damage) + ")")</w:t>
+      </w:r>
+    </w:p>
+    <w:p>
+      <w:pPr>
+        <w:rPr>
+          <w:rFonts w:ascii="Courier New" w:hAnsi="Courier New" w:cs="Courier New"/>
+          <w:lang w:val="en-US"/>
+        </w:rPr>
+      </w:pPr>
+    </w:p>
+    <w:p>
+      <w:pPr>
+        <w:rPr>
+          <w:rFonts w:ascii="Courier New" w:hAnsi="Courier New" w:cs="Courier New"/>
+          <w:lang w:val="en-US"/>
+        </w:rPr>
+      </w:pPr>
+      <w:r>
+        <w:rPr>
+          <w:rFonts w:ascii="Courier New" w:hAnsi="Courier New" w:cs="Courier New"/>
+          <w:lang w:val="en-US"/>
+        </w:rPr>
+        <w:t>enemy1 = Enemy(10, 20)</w:t>
+      </w:r>
+    </w:p>
+    <w:p>
+      <w:pPr>
+        <w:rPr>
+          <w:rFonts w:ascii="Courier New" w:hAnsi="Courier New" w:cs="Courier New"/>
+          <w:lang w:val="en-US"/>
+        </w:rPr>
+      </w:pPr>
+      <w:r>
+        <w:rPr>
+          <w:rFonts w:ascii="Courier New" w:hAnsi="Courier New" w:cs="Courier New"/>
+          <w:lang w:val="en-US"/>
+        </w:rPr>
+        <w:t>enemy1.doDamage() #Eneny attacks(damage = 10)</w:t>
+      </w:r>
+    </w:p>
+    <w:p>
+      <w:pPr>
+        <w:rPr>
+          <w:rFonts w:ascii="Courier New" w:hAnsi="Courier New" w:cs="Courier New"/>
+          <w:lang w:val="en-US"/>
+        </w:rPr>
+      </w:pPr>
+      <w:r>
+        <w:rPr>
+          <w:rFonts w:ascii="Courier New" w:hAnsi="Courier New" w:cs="Courier New"/>
+          <w:lang w:val="en-US"/>
+        </w:rPr>
+        <w:t>enemy1.damage = 15</w:t>
+      </w:r>
+    </w:p>
+    <w:p>
+      <w:pPr>
+        <w:rPr>
+          <w:rFonts w:ascii="Courier New" w:hAnsi="Courier New" w:cs="Courier New"/>
+          <w:lang w:val="en-US"/>
+        </w:rPr>
+      </w:pPr>
+      <w:r>
+        <w:rPr>
+          <w:rFonts w:ascii="Courier New" w:hAnsi="Courier New" w:cs="Courier New"/>
+          <w:lang w:val="en-US"/>
+        </w:rPr>
+        <w:t>enemy1.doDamage() #Eneny attacks(damage = 15)</w:t>
+      </w:r>
+    </w:p>
+    <w:p>
+      <w:pPr>
+        <w:rPr>
+          <w:rFonts w:ascii="Courier New" w:hAnsi="Courier New" w:cs="Courier New"/>
+          <w:lang w:val="en-US"/>
+        </w:rPr>
+      </w:pPr>
+    </w:p>
+    <w:p>
+      <w:pPr>
+        <w:rPr>
+          <w:rFonts w:ascii="Courier New" w:hAnsi="Courier New" w:cs="Courier New"/>
+          <w:lang w:val="en-US"/>
+        </w:rPr>
+      </w:pPr>
+      <w:r>
+        <w:rPr>
+          <w:rFonts w:ascii="Courier New" w:hAnsi="Courier New" w:cs="Courier New"/>
+          <w:lang w:val="en-US"/>
+        </w:rPr>
+        <w:t>enemy2 = Enemy(15, 25)</w:t>
+      </w:r>
+    </w:p>
+    <w:p>
+      <w:pPr>
+        <w:rPr>
+          <w:rFonts w:ascii="Courier New" w:hAnsi="Courier New" w:cs="Courier New"/>
+          <w:lang w:val="en-US"/>
+        </w:rPr>
+      </w:pPr>
+      <w:r>
+        <w:rPr>
+          <w:rFonts w:ascii="Courier New" w:hAnsi="Courier New" w:cs="Courier New"/>
+          <w:lang w:val="en-US"/>
+        </w:rPr>
+        <w:t>enemy2.doDamage() #Eneny attacks(damage = 15)</w:t>
+      </w:r>
+    </w:p>
+    <w:p>
+      <w:pPr>
+        <w:rPr>
+          <w:rFonts w:ascii="Courier New" w:hAnsi="Courier New" w:cs="Courier New"/>
+          <w:lang w:val="en-US"/>
+        </w:rPr>
+      </w:pPr>
+    </w:p>
+    <w:p>
+      <w:pPr>
+        <w:rPr>
+          <w:rFonts w:ascii="Courier New" w:hAnsi="Courier New" w:cs="Courier New"/>
+          <w:lang w:val="en-US"/>
+        </w:rPr>
+      </w:pPr>
+      <w:r>
+        <w:rPr>
+          <w:rFonts w:ascii="Courier New" w:hAnsi="Courier New" w:cs="Courier New"/>
+          <w:lang w:val="en-US"/>
+        </w:rPr>
+        <w:t>print(Enemy.enemy_cnt)</w:t>
+      </w:r>
+    </w:p>
+    <w:p>
+      <w:pPr>
+        <w:rPr>
+          <w:rFonts w:ascii="Courier New" w:hAnsi="Courier New" w:cs="Courier New"/>
+          <w:lang w:val="en-US"/>
+        </w:rPr>
+      </w:pPr>
+    </w:p>
+    <w:p>
+      <w:pPr>
+        <w:rPr>
+          <w:rFonts w:ascii="Courier New" w:hAnsi="Courier New" w:cs="Courier New"/>
+          <w:lang w:val="en-US"/>
+        </w:rPr>
+      </w:pPr>
+      <w:r>
+        <w:rPr>
+          <w:rFonts w:ascii="Courier New" w:hAnsi="Courier New" w:cs="Courier New"/>
+          <w:lang w:val="en-US"/>
+        </w:rPr>
+        <w:t>getattr(enemy2, "damage") # 15</w:t>
+      </w:r>
+    </w:p>
+    <w:p>
+      <w:pPr>
+        <w:rPr>
+          <w:rFonts w:ascii="Courier New" w:hAnsi="Courier New" w:cs="Courier New"/>
+          <w:lang w:val="en-US"/>
+        </w:rPr>
+      </w:pPr>
+      <w:r>
+        <w:rPr>
+          <w:rFonts w:ascii="Courier New" w:hAnsi="Courier New" w:cs="Courier New"/>
+          <w:lang w:val="en-US"/>
+        </w:rPr>
+        <w:t>hasattr(enemy2, "damage") # true</w:t>
+      </w:r>
+    </w:p>
+    <w:p>
+      <w:pPr>
+        <w:rPr>
+          <w:rFonts w:ascii="Courier New" w:hAnsi="Courier New" w:cs="Courier New"/>
+          <w:lang w:val="en-US"/>
+        </w:rPr>
+      </w:pPr>
+      <w:r>
+        <w:rPr>
+          <w:rFonts w:ascii="Courier New" w:hAnsi="Courier New" w:cs="Courier New"/>
+          <w:lang w:val="en-US"/>
+        </w:rPr>
+        <w:t>setattr(enemy2, "damage", 16)</w:t>
+      </w:r>
+    </w:p>
+    <w:p>
+      <w:pPr>
+        <w:rPr>
+          <w:rFonts w:ascii="Courier New" w:hAnsi="Courier New" w:cs="Courier New"/>
+          <w:lang w:val="en-US"/>
+        </w:rPr>
+      </w:pPr>
+      <w:r>
+        <w:rPr>
+          <w:rFonts w:ascii="Courier New" w:hAnsi="Courier New" w:cs="Courier New"/>
+          <w:lang w:val="en-US"/>
+        </w:rPr>
+        <w:t>enemy2.doDamage() #Eneny attacks(damage = 16)</w:t>
+      </w:r>
+    </w:p>
+    <w:p>
+      <w:pPr>
+        <w:rPr>
+          <w:rFonts w:ascii="Courier New" w:hAnsi="Courier New" w:cs="Courier New"/>
+          <w:lang w:val="en-US"/>
+        </w:rPr>
+      </w:pPr>
+      <w:r>
+        <w:rPr>
+          <w:rFonts w:ascii="Courier New" w:hAnsi="Courier New" w:cs="Courier New"/>
+          <w:lang w:val="en-US"/>
+        </w:rPr>
+        <w:t>delattr(enemy2, "damage")</w:t>
+      </w:r>
+    </w:p>
+    <w:p>
+      <w:pPr>
+        <w:rPr>
+          <w:rFonts w:ascii="Courier New" w:hAnsi="Courier New" w:cs="Courier New"/>
+          <w:lang w:val="en-US"/>
+        </w:rPr>
+      </w:pPr>
+    </w:p>
+    <w:p>
+      <w:pPr>
+        <w:rPr>
+          <w:rFonts w:ascii="Courier New" w:hAnsi="Courier New" w:cs="Courier New"/>
+          <w:lang w:val="en-US"/>
+        </w:rPr>
+      </w:pPr>
+      <w:r>
+        <w:rPr>
+          <w:rFonts w:ascii="Courier New" w:hAnsi="Courier New" w:cs="Courier New"/>
+          <w:lang w:val="en-US"/>
+        </w:rPr>
+        <w:t>print("Enemy.__doc__", Enemy.__doc__)</w:t>
+      </w:r>
+    </w:p>
+    <w:p>
+      <w:pPr>
+        <w:rPr>
+          <w:rFonts w:ascii="Courier New" w:hAnsi="Courier New" w:cs="Courier New"/>
+          <w:lang w:val="en-US"/>
+        </w:rPr>
+      </w:pPr>
+      <w:r>
+        <w:rPr>
+          <w:rFonts w:ascii="Courier New" w:hAnsi="Courier New" w:cs="Courier New"/>
+          <w:lang w:val="en-US"/>
+        </w:rPr>
+        <w:t>print("Enemy.__name__", Enemy.__name__)</w:t>
+      </w:r>
+    </w:p>
+    <w:p>
+      <w:pPr>
+        <w:rPr>
+          <w:rFonts w:ascii="Courier New" w:hAnsi="Courier New" w:cs="Courier New"/>
+          <w:lang w:val="en-US"/>
+        </w:rPr>
+      </w:pPr>
+      <w:r>
+        <w:rPr>
+          <w:rFonts w:ascii="Courier New" w:hAnsi="Courier New" w:cs="Courier New"/>
+          <w:lang w:val="en-US"/>
+        </w:rPr>
+        <w:t>print("Enemy.__module__", Enemy.__module__)</w:t>
+      </w:r>
+    </w:p>
+    <w:p>
+      <w:pPr>
+        <w:rPr>
+          <w:rFonts w:ascii="Courier New" w:hAnsi="Courier New" w:cs="Courier New"/>
+          <w:lang w:val="en-US"/>
+        </w:rPr>
+      </w:pPr>
+      <w:r>
+        <w:rPr>
+          <w:rFonts w:ascii="Courier New" w:hAnsi="Courier New" w:cs="Courier New"/>
+          <w:lang w:val="en-US"/>
+        </w:rPr>
+        <w:t>print("Enemy.__bases__", Enemy.__bases__)</w:t>
+      </w:r>
+    </w:p>
+    <w:p>
+      <w:pPr>
+        <w:rPr>
+          <w:rFonts w:ascii="Courier New" w:hAnsi="Courier New" w:cs="Courier New"/>
+          <w:lang w:val="en-US"/>
+        </w:rPr>
+      </w:pPr>
+      <w:r>
+        <w:rPr>
+          <w:rFonts w:ascii="Courier New" w:hAnsi="Courier New" w:cs="Courier New"/>
+          <w:lang w:val="en-US"/>
+        </w:rPr>
+        <w:t>print("Enemy.__dict__", Enemy.__dict__)</w:t>
+      </w:r>
+    </w:p>
+    <w:p>
+      <w:pPr>
+        <w:rPr>
+          <w:rFonts w:ascii="Courier New" w:hAnsi="Courier New" w:cs="Courier New"/>
+          <w:lang w:val="en-US"/>
+        </w:rPr>
+      </w:pPr>
+    </w:p>
+    <w:p>
+      <w:pPr>
+        <w:rPr>
+          <w:rFonts w:ascii="Courier New" w:hAnsi="Courier New" w:cs="Courier New"/>
+        </w:rPr>
+      </w:pPr>
+      <w:r>
+        <w:rPr>
+          <w:rFonts w:ascii="Courier New" w:hAnsi="Courier New" w:cs="Courier New"/>
+        </w:rPr>
+        <w:t>del enemy2 #Enemy dead</w:t>
+      </w:r>
+    </w:p>
+    <w:p>
+      <w:pPr>
+        <w:rPr>
+          <w:rFonts w:ascii="Courier New" w:hAnsi="Courier New" w:cs="Courier New"/>
+        </w:rPr>
+      </w:pPr>
+    </w:p>
+    <w:p>
+      <w:r>
+        <w:t xml:space="preserve">Задание 3. Работа с классами в </w:t>
+      </w:r>
+      <w:r>
+        <w:rPr>
+          <w:lang w:val="en-US"/>
+        </w:rPr>
+        <w:t>Python</w:t>
+      </w:r>
+      <w:r>
+        <w:t>.(продолжение)</w:t>
+      </w:r>
+    </w:p>
+    <w:p>
+      <w:pPr>
+        <w:ind w:firstLine="708"/>
+      </w:pPr>
+      <w:r>
+        <w:t xml:space="preserve"> 1. Наследование класса</w:t>
+      </w:r>
+    </w:p>
+    <w:p>
+      <w:pPr>
+        <w:ind w:firstLine="708"/>
+      </w:pPr>
+      <w:r>
+        <w:t xml:space="preserve"> 2. Переопределение методов</w:t>
+      </w:r>
+    </w:p>
+    <w:p>
+      <w:pPr>
+        <w:ind w:firstLine="708"/>
+      </w:pPr>
+      <w:r>
+        <w:t xml:space="preserve"> 3. Популярные базовые методы</w:t>
+      </w:r>
+    </w:p>
+    <w:p>
+      <w:pPr>
+        <w:ind w:firstLine="708"/>
+      </w:pPr>
+      <w:r>
+        <w:t xml:space="preserve"> 4. Приватные методы и атрибуты класса</w:t>
+      </w:r>
+    </w:p>
+    <w:p/>
+    <w:p>
+      <w:r>
+        <w:t>Листинг</w:t>
+      </w:r>
+      <w:r>
+        <w:rPr>
+          <w:lang w:val="en-US"/>
+        </w:rPr>
+        <w:t>:</w:t>
+      </w:r>
+    </w:p>
+    <w:p>
+      <w:pPr>
+        <w:rPr>
+          <w:rFonts w:ascii="Courier New" w:hAnsi="Courier New" w:cs="Courier New"/>
+          <w:lang w:val="en-US"/>
+        </w:rPr>
+      </w:pPr>
+      <w:r>
+        <w:rPr>
+          <w:rFonts w:ascii="Courier New" w:hAnsi="Courier New" w:cs="Courier New"/>
+          <w:lang w:val="en-US"/>
+        </w:rPr>
+        <w:t>class Enemy:</w:t>
+      </w:r>
+    </w:p>
+    <w:p>
+      <w:pPr>
+        <w:rPr>
+          <w:rFonts w:ascii="Courier New" w:hAnsi="Courier New" w:cs="Courier New"/>
+          <w:lang w:val="en-US"/>
+        </w:rPr>
+      </w:pPr>
+      <w:r>
+        <w:rPr>
+          <w:rFonts w:ascii="Courier New" w:hAnsi="Courier New" w:cs="Courier New"/>
+          <w:lang w:val="en-US"/>
+        </w:rPr>
+        <w:t xml:space="preserve">    """Enemy class"""</w:t>
+      </w:r>
+    </w:p>
+    <w:p>
+      <w:pPr>
+        <w:rPr>
+          <w:rFonts w:ascii="Courier New" w:hAnsi="Courier New" w:cs="Courier New"/>
+          <w:lang w:val="en-US"/>
+        </w:rPr>
+      </w:pPr>
+    </w:p>
+    <w:p>
+      <w:pPr>
+        <w:rPr>
+          <w:rFonts w:ascii="Courier New" w:hAnsi="Courier New" w:cs="Courier New"/>
+          <w:lang w:val="en-US"/>
+        </w:rPr>
+      </w:pPr>
+      <w:r>
+        <w:rPr>
+          <w:rFonts w:ascii="Courier New" w:hAnsi="Courier New" w:cs="Courier New"/>
+          <w:lang w:val="en-US"/>
+        </w:rPr>
+        <w:t xml:space="preserve">    enemy_cnt = 0</w:t>
+      </w:r>
+    </w:p>
+    <w:p>
+      <w:pPr>
+        <w:rPr>
+          <w:rFonts w:ascii="Courier New" w:hAnsi="Courier New" w:cs="Courier New"/>
+          <w:lang w:val="en-US"/>
+        </w:rPr>
+      </w:pPr>
+    </w:p>
+    <w:p>
+      <w:pPr>
+        <w:rPr>
+          <w:rFonts w:ascii="Courier New" w:hAnsi="Courier New" w:cs="Courier New"/>
+          <w:lang w:val="en-US"/>
+        </w:rPr>
+      </w:pPr>
+      <w:r>
+        <w:rPr>
+          <w:rFonts w:ascii="Courier New" w:hAnsi="Courier New" w:cs="Courier New"/>
+          <w:lang w:val="en-US"/>
+        </w:rPr>
+        <w:t xml:space="preserve">    __damage = 0</w:t>
+      </w:r>
+    </w:p>
+    <w:p>
+      <w:pPr>
+        <w:rPr>
+          <w:rFonts w:ascii="Courier New" w:hAnsi="Courier New" w:cs="Courier New"/>
+          <w:lang w:val="en-US"/>
+        </w:rPr>
+      </w:pPr>
+      <w:r>
+        <w:rPr>
+          <w:rFonts w:ascii="Courier New" w:hAnsi="Courier New" w:cs="Courier New"/>
+          <w:lang w:val="en-US"/>
+        </w:rPr>
+        <w:t xml:space="preserve">    __health = 0</w:t>
+      </w:r>
+    </w:p>
+    <w:p>
+      <w:pPr>
+        <w:rPr>
+          <w:rFonts w:ascii="Courier New" w:hAnsi="Courier New" w:cs="Courier New"/>
+          <w:lang w:val="en-US"/>
+        </w:rPr>
+      </w:pPr>
+    </w:p>
+    <w:p>
+      <w:pPr>
+        <w:rPr>
+          <w:rFonts w:ascii="Courier New" w:hAnsi="Courier New" w:cs="Courier New"/>
+          <w:lang w:val="en-US"/>
+        </w:rPr>
+      </w:pPr>
+      <w:r>
+        <w:rPr>
+          <w:rFonts w:ascii="Courier New" w:hAnsi="Courier New" w:cs="Courier New"/>
+          <w:lang w:val="en-US"/>
+        </w:rPr>
+        <w:t xml:space="preserve">    def getDmg(self):</w:t>
+      </w:r>
+    </w:p>
+    <w:p>
+      <w:pPr>
+        <w:rPr>
+          <w:rFonts w:ascii="Courier New" w:hAnsi="Courier New" w:cs="Courier New"/>
+          <w:lang w:val="en-US"/>
+        </w:rPr>
+      </w:pPr>
+      <w:r>
+        <w:rPr>
+          <w:rFonts w:ascii="Courier New" w:hAnsi="Courier New" w:cs="Courier New"/>
+          <w:lang w:val="en-US"/>
+        </w:rPr>
+        <w:t xml:space="preserve">        return self.__damage</w:t>
+      </w:r>
+    </w:p>
+    <w:p>
+      <w:pPr>
+        <w:rPr>
+          <w:rFonts w:ascii="Courier New" w:hAnsi="Courier New" w:cs="Courier New"/>
+          <w:lang w:val="en-US"/>
+        </w:rPr>
+      </w:pPr>
+      <w:r>
+        <w:rPr>
+          <w:rFonts w:ascii="Courier New" w:hAnsi="Courier New" w:cs="Courier New"/>
+          <w:lang w:val="en-US"/>
+        </w:rPr>
+        <w:t xml:space="preserve">    def setDmg(self, dmg):</w:t>
+      </w:r>
+    </w:p>
+    <w:p>
+      <w:pPr>
+        <w:rPr>
+          <w:rFonts w:ascii="Courier New" w:hAnsi="Courier New" w:cs="Courier New"/>
+          <w:lang w:val="en-US"/>
+        </w:rPr>
+      </w:pPr>
+      <w:r>
+        <w:rPr>
+          <w:rFonts w:ascii="Courier New" w:hAnsi="Courier New" w:cs="Courier New"/>
+          <w:lang w:val="en-US"/>
+        </w:rPr>
+        <w:t xml:space="preserve">        self.__damage = dmg</w:t>
+      </w:r>
+    </w:p>
+    <w:p>
+      <w:pPr>
+        <w:rPr>
+          <w:rFonts w:ascii="Courier New" w:hAnsi="Courier New" w:cs="Courier New"/>
+          <w:lang w:val="en-US"/>
+        </w:rPr>
+      </w:pPr>
+    </w:p>
+    <w:p>
+      <w:pPr>
+        <w:rPr>
+          <w:rFonts w:ascii="Courier New" w:hAnsi="Courier New" w:cs="Courier New"/>
+          <w:lang w:val="en-US"/>
+        </w:rPr>
+      </w:pPr>
+      <w:r>
+        <w:rPr>
+          <w:rFonts w:ascii="Courier New" w:hAnsi="Courier New" w:cs="Courier New"/>
+          <w:lang w:val="en-US"/>
+        </w:rPr>
+        <w:t xml:space="preserve">    def getHp(self):</w:t>
+      </w:r>
+    </w:p>
+    <w:p>
+      <w:pPr>
+        <w:rPr>
+          <w:rFonts w:ascii="Courier New" w:hAnsi="Courier New" w:cs="Courier New"/>
+          <w:lang w:val="en-US"/>
+        </w:rPr>
+      </w:pPr>
+      <w:r>
+        <w:rPr>
+          <w:rFonts w:ascii="Courier New" w:hAnsi="Courier New" w:cs="Courier New"/>
+          <w:lang w:val="en-US"/>
+        </w:rPr>
+        <w:t xml:space="preserve">        return self.__health</w:t>
+      </w:r>
+    </w:p>
+    <w:p>
+      <w:pPr>
+        <w:rPr>
+          <w:rFonts w:ascii="Courier New" w:hAnsi="Courier New" w:cs="Courier New"/>
+          <w:lang w:val="en-US"/>
+        </w:rPr>
+      </w:pPr>
+      <w:r>
+        <w:rPr>
+          <w:rFonts w:ascii="Courier New" w:hAnsi="Courier New" w:cs="Courier New"/>
+          <w:lang w:val="en-US"/>
+        </w:rPr>
+        <w:t xml:space="preserve">    def setHp(self, hp):</w:t>
+      </w:r>
+    </w:p>
+    <w:p>
+      <w:pPr>
+        <w:rPr>
+          <w:rFonts w:ascii="Courier New" w:hAnsi="Courier New" w:cs="Courier New"/>
+          <w:lang w:val="en-US"/>
+        </w:rPr>
+      </w:pPr>
+      <w:r>
+        <w:rPr>
+          <w:rFonts w:ascii="Courier New" w:hAnsi="Courier New" w:cs="Courier New"/>
+          <w:lang w:val="en-US"/>
+        </w:rPr>
+        <w:t xml:space="preserve">        self.__health = hp</w:t>
+      </w:r>
+    </w:p>
+    <w:p>
+      <w:pPr>
+        <w:rPr>
+          <w:rFonts w:ascii="Courier New" w:hAnsi="Courier New" w:cs="Courier New"/>
+          <w:lang w:val="en-US"/>
+        </w:rPr>
+      </w:pPr>
+      <w:r>
+        <w:rPr>
+          <w:rFonts w:ascii="Courier New" w:hAnsi="Courier New" w:cs="Courier New"/>
+          <w:lang w:val="en-US"/>
+        </w:rPr>
+        <w:t xml:space="preserve">    </w:t>
+      </w:r>
+    </w:p>
+    <w:p>
+      <w:pPr>
+        <w:rPr>
+          <w:rFonts w:ascii="Courier New" w:hAnsi="Courier New" w:cs="Courier New"/>
+          <w:lang w:val="en-US"/>
+        </w:rPr>
+      </w:pPr>
+      <w:r>
+        <w:rPr>
+          <w:rFonts w:ascii="Courier New" w:hAnsi="Courier New" w:cs="Courier New"/>
+          <w:lang w:val="en-US"/>
+        </w:rPr>
+        <w:t xml:space="preserve">    def __init__(self, dmg, hp):</w:t>
+      </w:r>
+    </w:p>
+    <w:p>
+      <w:pPr>
+        <w:rPr>
+          <w:rFonts w:ascii="Courier New" w:hAnsi="Courier New" w:cs="Courier New"/>
+          <w:lang w:val="en-US"/>
+        </w:rPr>
+      </w:pPr>
+      <w:r>
+        <w:rPr>
+          <w:rFonts w:ascii="Courier New" w:hAnsi="Courier New" w:cs="Courier New"/>
+          <w:lang w:val="en-US"/>
+        </w:rPr>
+        <w:lastRenderedPageBreak/>
+        <w:t xml:space="preserve">        self.setDmg(dmg)</w:t>
+      </w:r>
+    </w:p>
+    <w:p>
+      <w:pPr>
+        <w:rPr>
+          <w:rFonts w:ascii="Courier New" w:hAnsi="Courier New" w:cs="Courier New"/>
+          <w:lang w:val="en-US"/>
+        </w:rPr>
+      </w:pPr>
+      <w:r>
+        <w:rPr>
+          <w:rFonts w:ascii="Courier New" w:hAnsi="Courier New" w:cs="Courier New"/>
+          <w:lang w:val="en-US"/>
+        </w:rPr>
+        <w:t xml:space="preserve">        self.setHp(hp)</w:t>
+      </w:r>
+    </w:p>
+    <w:p>
+      <w:pPr>
+        <w:rPr>
+          <w:rFonts w:ascii="Courier New" w:hAnsi="Courier New" w:cs="Courier New"/>
+          <w:lang w:val="en-US"/>
+        </w:rPr>
+      </w:pPr>
+      <w:r>
+        <w:rPr>
+          <w:rFonts w:ascii="Courier New" w:hAnsi="Courier New" w:cs="Courier New"/>
+          <w:lang w:val="en-US"/>
+        </w:rPr>
+        <w:t xml:space="preserve">        Enemy.enemy_cnt += 1</w:t>
+      </w:r>
+    </w:p>
+    <w:p>
+      <w:pPr>
+        <w:rPr>
+          <w:rFonts w:ascii="Courier New" w:hAnsi="Courier New" w:cs="Courier New"/>
+          <w:lang w:val="en-US"/>
+        </w:rPr>
+      </w:pPr>
+    </w:p>
+    <w:p>
+      <w:pPr>
+        <w:rPr>
+          <w:rFonts w:ascii="Courier New" w:hAnsi="Courier New" w:cs="Courier New"/>
+          <w:lang w:val="en-US"/>
+        </w:rPr>
+      </w:pPr>
+      <w:r>
+        <w:rPr>
+          <w:rFonts w:ascii="Courier New" w:hAnsi="Courier New" w:cs="Courier New"/>
+          <w:lang w:val="en-US"/>
+        </w:rPr>
+        <w:t xml:space="preserve">    def __del__(self):</w:t>
+      </w:r>
+    </w:p>
+    <w:p>
+      <w:pPr>
+        <w:rPr>
+          <w:rFonts w:ascii="Courier New" w:hAnsi="Courier New" w:cs="Courier New"/>
+          <w:lang w:val="en-US"/>
+        </w:rPr>
+      </w:pPr>
+      <w:r>
+        <w:rPr>
+          <w:rFonts w:ascii="Courier New" w:hAnsi="Courier New" w:cs="Courier New"/>
+          <w:lang w:val="en-US"/>
+        </w:rPr>
+        <w:t xml:space="preserve">        print("Enemy dead")</w:t>
+      </w:r>
+    </w:p>
+    <w:p>
+      <w:pPr>
+        <w:rPr>
+          <w:rFonts w:ascii="Courier New" w:hAnsi="Courier New" w:cs="Courier New"/>
+          <w:lang w:val="en-US"/>
+        </w:rPr>
+      </w:pPr>
+    </w:p>
+    <w:p>
+      <w:pPr>
+        <w:rPr>
+          <w:rFonts w:ascii="Courier New" w:hAnsi="Courier New" w:cs="Courier New"/>
+          <w:lang w:val="en-US"/>
+        </w:rPr>
+      </w:pPr>
+      <w:r>
+        <w:rPr>
+          <w:rFonts w:ascii="Courier New" w:hAnsi="Courier New" w:cs="Courier New"/>
+          <w:lang w:val="en-US"/>
+        </w:rPr>
+        <w:t xml:space="preserve">    def doDamage(self):</w:t>
+      </w:r>
+    </w:p>
+    <w:p>
+      <w:pPr>
+        <w:rPr>
+          <w:rFonts w:ascii="Courier New" w:hAnsi="Courier New" w:cs="Courier New"/>
+          <w:lang w:val="en-US"/>
+        </w:rPr>
+      </w:pPr>
+      <w:r>
+        <w:rPr>
+          <w:rFonts w:ascii="Courier New" w:hAnsi="Courier New" w:cs="Courier New"/>
+          <w:lang w:val="en-US"/>
+        </w:rPr>
+        <w:t xml:space="preserve">        print("Eneny attacks(damage = " + str(self.getDmg()) + ")")</w:t>
+      </w:r>
+    </w:p>
+    <w:p>
+      <w:pPr>
+        <w:rPr>
+          <w:rFonts w:ascii="Courier New" w:hAnsi="Courier New" w:cs="Courier New"/>
+          <w:lang w:val="en-US"/>
+        </w:rPr>
+      </w:pPr>
+    </w:p>
+    <w:p>
+      <w:pPr>
+        <w:rPr>
+          <w:rFonts w:ascii="Courier New" w:hAnsi="Courier New" w:cs="Courier New"/>
+          <w:lang w:val="en-US"/>
+        </w:rPr>
+      </w:pPr>
+      <w:r>
+        <w:rPr>
+          <w:rFonts w:ascii="Courier New" w:hAnsi="Courier New" w:cs="Courier New"/>
+          <w:lang w:val="en-US"/>
+        </w:rPr>
+        <w:t xml:space="preserve">    def __add__(self, other):</w:t>
+      </w:r>
+    </w:p>
+    <w:p>
+      <w:pPr>
+        <w:rPr>
+          <w:rFonts w:ascii="Courier New" w:hAnsi="Courier New" w:cs="Courier New"/>
+          <w:lang w:val="en-US"/>
+        </w:rPr>
+      </w:pPr>
+      <w:r>
+        <w:rPr>
+          <w:rFonts w:ascii="Courier New" w:hAnsi="Courier New" w:cs="Courier New"/>
+          <w:lang w:val="en-US"/>
+        </w:rPr>
+        <w:t xml:space="preserve">        return Enemy(self.getDmg() + other.getDmg(), self.getHp() + other.getHp())</w:t>
+      </w:r>
+    </w:p>
+    <w:p>
+      <w:pPr>
+        <w:rPr>
+          <w:rFonts w:ascii="Courier New" w:hAnsi="Courier New" w:cs="Courier New"/>
+          <w:lang w:val="en-US"/>
+        </w:rPr>
+      </w:pPr>
+    </w:p>
+    <w:p>
+      <w:pPr>
+        <w:rPr>
+          <w:rFonts w:ascii="Courier New" w:hAnsi="Courier New" w:cs="Courier New"/>
+          <w:lang w:val="en-US"/>
+        </w:rPr>
+      </w:pPr>
+      <w:r>
+        <w:rPr>
+          <w:rFonts w:ascii="Courier New" w:hAnsi="Courier New" w:cs="Courier New"/>
+          <w:lang w:val="en-US"/>
+        </w:rPr>
+        <w:t>class FireEnemy(Enemy):</w:t>
+      </w:r>
+    </w:p>
+    <w:p>
+      <w:pPr>
+        <w:rPr>
+          <w:rFonts w:ascii="Courier New" w:hAnsi="Courier New" w:cs="Courier New"/>
+          <w:lang w:val="en-US"/>
+        </w:rPr>
+      </w:pPr>
+      <w:r>
+        <w:rPr>
+          <w:rFonts w:ascii="Courier New" w:hAnsi="Courier New" w:cs="Courier New"/>
+          <w:lang w:val="en-US"/>
+        </w:rPr>
+        <w:t xml:space="preserve">    def doDamage(self):</w:t>
+      </w:r>
+    </w:p>
+    <w:p>
+      <w:pPr>
+        <w:rPr>
+          <w:rFonts w:ascii="Courier New" w:hAnsi="Courier New" w:cs="Courier New"/>
+          <w:lang w:val="en-US"/>
+        </w:rPr>
+      </w:pPr>
+      <w:r>
+        <w:rPr>
+          <w:rFonts w:ascii="Courier New" w:hAnsi="Courier New" w:cs="Courier New"/>
+          <w:lang w:val="en-US"/>
+        </w:rPr>
+        <w:t xml:space="preserve">        print("Enemy attacks with fire (dmg = " + str(self.getDmg()) + ")")</w:t>
+      </w:r>
+    </w:p>
+    <w:p>
+      <w:pPr>
+        <w:rPr>
+          <w:rFonts w:ascii="Courier New" w:hAnsi="Courier New" w:cs="Courier New"/>
+          <w:lang w:val="en-US"/>
+        </w:rPr>
+      </w:pPr>
+    </w:p>
+    <w:p>
+      <w:pPr>
+        <w:rPr>
+          <w:rFonts w:ascii="Courier New" w:hAnsi="Courier New" w:cs="Courier New"/>
+          <w:lang w:val="en-US"/>
+        </w:rPr>
+      </w:pPr>
+      <w:r>
+        <w:rPr>
+          <w:rFonts w:ascii="Courier New" w:hAnsi="Courier New" w:cs="Courier New"/>
+          <w:lang w:val="en-US"/>
+        </w:rPr>
+        <w:t>enemy1 = Enemy(10, 20)</w:t>
+      </w:r>
+    </w:p>
+    <w:p>
+      <w:pPr>
+        <w:rPr>
+          <w:rFonts w:ascii="Courier New" w:hAnsi="Courier New" w:cs="Courier New"/>
+          <w:lang w:val="en-US"/>
+        </w:rPr>
+      </w:pPr>
+      <w:r>
+        <w:rPr>
+          <w:rFonts w:ascii="Courier New" w:hAnsi="Courier New" w:cs="Courier New"/>
+          <w:lang w:val="en-US"/>
+        </w:rPr>
+        <w:t>enemy1.doDamage() #Eneny attacks(damage = 10)</w:t>
+      </w:r>
+    </w:p>
+    <w:p>
+      <w:pPr>
+        <w:rPr>
+          <w:rFonts w:ascii="Courier New" w:hAnsi="Courier New" w:cs="Courier New"/>
+          <w:lang w:val="en-US"/>
+        </w:rPr>
+      </w:pPr>
+      <w:r>
+        <w:rPr>
+          <w:rFonts w:ascii="Courier New" w:hAnsi="Courier New" w:cs="Courier New"/>
+          <w:lang w:val="en-US"/>
+        </w:rPr>
+        <w:t>enemy1.setDmg(15)</w:t>
+      </w:r>
+    </w:p>
+    <w:p>
+      <w:pPr>
+        <w:rPr>
+          <w:rFonts w:ascii="Courier New" w:hAnsi="Courier New" w:cs="Courier New"/>
+          <w:lang w:val="en-US"/>
+        </w:rPr>
+      </w:pPr>
+      <w:r>
+        <w:rPr>
+          <w:rFonts w:ascii="Courier New" w:hAnsi="Courier New" w:cs="Courier New"/>
+          <w:lang w:val="en-US"/>
+        </w:rPr>
+        <w:t>enemy1.doDamage() #Eneny attacks(damage = 15)</w:t>
+      </w:r>
+    </w:p>
+    <w:p>
+      <w:pPr>
+        <w:rPr>
+          <w:rFonts w:ascii="Courier New" w:hAnsi="Courier New" w:cs="Courier New"/>
+          <w:lang w:val="en-US"/>
+        </w:rPr>
+      </w:pPr>
+    </w:p>
+    <w:p>
+      <w:pPr>
+        <w:rPr>
+          <w:rFonts w:ascii="Courier New" w:hAnsi="Courier New" w:cs="Courier New"/>
+          <w:lang w:val="en-US"/>
+        </w:rPr>
+      </w:pPr>
+      <w:r>
+        <w:rPr>
+          <w:rFonts w:ascii="Courier New" w:hAnsi="Courier New" w:cs="Courier New"/>
+          <w:lang w:val="en-US"/>
+        </w:rPr>
+        <w:t>enemy2 = Enemy(15, 25)</w:t>
+      </w:r>
+    </w:p>
+    <w:p>
+      <w:pPr>
+        <w:rPr>
+          <w:rFonts w:ascii="Courier New" w:hAnsi="Courier New" w:cs="Courier New"/>
+          <w:lang w:val="en-US"/>
+        </w:rPr>
+      </w:pPr>
+      <w:r>
+        <w:rPr>
+          <w:rFonts w:ascii="Courier New" w:hAnsi="Courier New" w:cs="Courier New"/>
+          <w:lang w:val="en-US"/>
+        </w:rPr>
+        <w:t>enemy2.doDamage() #Eneny attacks(damage = 15)</w:t>
+      </w:r>
+    </w:p>
+    <w:p>
+      <w:pPr>
+        <w:rPr>
+          <w:rFonts w:ascii="Courier New" w:hAnsi="Courier New" w:cs="Courier New"/>
+          <w:lang w:val="en-US"/>
+        </w:rPr>
+      </w:pPr>
+    </w:p>
+    <w:p>
+      <w:pPr>
+        <w:rPr>
+          <w:rFonts w:ascii="Courier New" w:hAnsi="Courier New" w:cs="Courier New"/>
+          <w:lang w:val="en-US"/>
+        </w:rPr>
+      </w:pPr>
+      <w:r>
+        <w:rPr>
+          <w:rFonts w:ascii="Courier New" w:hAnsi="Courier New" w:cs="Courier New"/>
+          <w:lang w:val="en-US"/>
+        </w:rPr>
+        <w:t>enemy3 = FireEnemy(30, 40)</w:t>
+      </w:r>
+    </w:p>
+    <w:p>
+      <w:pPr>
+        <w:rPr>
+          <w:rFonts w:ascii="Courier New" w:hAnsi="Courier New" w:cs="Courier New"/>
+          <w:lang w:val="en-US"/>
+        </w:rPr>
+      </w:pPr>
+      <w:r>
+        <w:rPr>
+          <w:rFonts w:ascii="Courier New" w:hAnsi="Courier New" w:cs="Courier New"/>
+          <w:lang w:val="en-US"/>
+        </w:rPr>
+        <w:t>enemy3.doDamage()</w:t>
+      </w:r>
+    </w:p>
+    <w:p>
+      <w:pPr>
+        <w:rPr>
+          <w:rFonts w:ascii="Courier New" w:hAnsi="Courier New" w:cs="Courier New"/>
+          <w:lang w:val="en-US"/>
+        </w:rPr>
+      </w:pPr>
+    </w:p>
+    <w:p>
+      <w:pPr>
+        <w:rPr>
+          <w:rFonts w:ascii="Courier New" w:hAnsi="Courier New" w:cs="Courier New"/>
+          <w:lang w:val="en-US"/>
+        </w:rPr>
+      </w:pPr>
+      <w:r>
+        <w:rPr>
+          <w:rFonts w:ascii="Courier New" w:hAnsi="Courier New" w:cs="Courier New"/>
+          <w:lang w:val="en-US"/>
+        </w:rPr>
+        <w:t>enemy4 = enemy1 + enemy2</w:t>
+      </w:r>
+    </w:p>
+    <w:p>
+      <w:pPr>
+        <w:rPr>
+          <w:rFonts w:ascii="Courier New" w:hAnsi="Courier New" w:cs="Courier New"/>
+          <w:lang w:val="en-US"/>
+        </w:rPr>
+      </w:pPr>
+      <w:r>
+        <w:rPr>
+          <w:rFonts w:ascii="Courier New" w:hAnsi="Courier New" w:cs="Courier New"/>
+          <w:lang w:val="en-US"/>
+        </w:rPr>
+        <w:t>print(enemy4.getDmg(), enemy4.getHp()) #30 45</w:t>
+      </w:r>
+    </w:p>
+    <w:p>
+      <w:pPr>
+        <w:rPr>
+          <w:rFonts w:ascii="Courier New" w:hAnsi="Courier New" w:cs="Courier New"/>
+        </w:rPr>
+      </w:pPr>
+      <w:r>
+        <w:rPr>
+          <w:rFonts w:ascii="Courier New" w:hAnsi="Courier New" w:cs="Courier New"/>
+        </w:rPr>
+        <w:t>print(Enemy.enemy_cnt)</w:t>
+      </w:r>
+    </w:p>
+    <w:p>
+      <w:pPr>
+        <w:rPr>
+          <w:rFonts w:ascii="Courier New" w:hAnsi="Courier New" w:cs="Courier New"/>
+        </w:rPr>
+      </w:pPr>
+    </w:p>
+    <w:p>
+      <w:r>
+        <w:t xml:space="preserve">Задание 4. Работа с классами в </w:t>
+      </w:r>
+      <w:r>
+        <w:rPr>
+          <w:lang w:val="en-US"/>
+        </w:rPr>
+        <w:t>Python</w:t>
+      </w:r>
+      <w:r>
+        <w:t>.(продолжение)</w:t>
+      </w:r>
+    </w:p>
+    <w:p>
+      <w:pPr>
+        <w:ind w:firstLine="708"/>
+      </w:pPr>
+      <w:r>
+        <w:rPr>
+          <w:lang w:val="en-US"/>
+        </w:rPr>
+        <w:t xml:space="preserve"> </w:t>
+      </w:r>
+      <w:r>
+        <w:t>1. Придумать собственный класс</w:t>
+      </w:r>
+    </w:p>
+    <w:p>
+      <w:pPr>
+        <w:ind w:firstLine="708"/>
+      </w:pPr>
+      <w:r>
+        <w:t xml:space="preserve"> 2. Неформально описать функционал класса</w:t>
+      </w:r>
+    </w:p>
+    <w:p>
+      <w:pPr>
+        <w:ind w:firstLine="708"/>
+      </w:pPr>
+      <w:r>
+        <w:t xml:space="preserve"> 3. Реализовать класс в модуле</w:t>
+      </w:r>
+    </w:p>
+    <w:p>
+      <w:pPr>
+        <w:ind w:left="708"/>
+      </w:pPr>
+      <w:r>
+        <w:t xml:space="preserve"> 4. Разработать скрипт для демонстрации работы с классом (импортировать модуль,создать экземпляры, вызвать методы)</w:t>
+      </w:r>
+    </w:p>
+    <w:p/>
+    <w:p>
+      <w:pPr>
+        <w:rPr>
+          <w:lang w:val="en-US"/>
+        </w:rPr>
+      </w:pPr>
+      <w:r>
+        <w:t>Листинг</w:t>
+      </w:r>
+      <w:r>
+        <w:rPr>
+          <w:lang w:val="en-US"/>
+        </w:rPr>
+        <w:t xml:space="preserve"> Enemy.py:</w:t>
+      </w:r>
+    </w:p>
+    <w:p>
+      <w:pPr>
+        <w:rPr>
+          <w:rFonts w:ascii="Courier New" w:hAnsi="Courier New" w:cs="Courier New"/>
+          <w:lang w:val="en-US"/>
+        </w:rPr>
+      </w:pPr>
+      <w:r>
+        <w:rPr>
+          <w:rFonts w:ascii="Courier New" w:hAnsi="Courier New" w:cs="Courier New"/>
+          <w:lang w:val="en-US"/>
+        </w:rPr>
+        <w:t>class Enemy:</w:t>
+      </w:r>
+    </w:p>
+    <w:p>
+      <w:pPr>
+        <w:rPr>
+          <w:rFonts w:ascii="Courier New" w:hAnsi="Courier New" w:cs="Courier New"/>
+          <w:lang w:val="en-US"/>
+        </w:rPr>
+      </w:pPr>
+      <w:r>
+        <w:rPr>
+          <w:rFonts w:ascii="Courier New" w:hAnsi="Courier New" w:cs="Courier New"/>
+          <w:lang w:val="en-US"/>
+        </w:rPr>
+        <w:t xml:space="preserve">    """Enemy class"""</w:t>
+      </w:r>
+      <w:bookmarkStart w:id="23" w:name="_GoBack"/>
+      <w:bookmarkEnd w:id="23"/>
+    </w:p>
+    <w:p>
+      <w:pPr>
+        <w:rPr>
+          <w:rFonts w:ascii="Courier New" w:hAnsi="Courier New" w:cs="Courier New"/>
+          <w:lang w:val="en-US"/>
+        </w:rPr>
+      </w:pPr>
+    </w:p>
+    <w:p>
+      <w:pPr>
+        <w:rPr>
+          <w:rFonts w:ascii="Courier New" w:hAnsi="Courier New" w:cs="Courier New"/>
+          <w:lang w:val="en-US"/>
+        </w:rPr>
+      </w:pPr>
+      <w:r>
+        <w:rPr>
+          <w:rFonts w:ascii="Courier New" w:hAnsi="Courier New" w:cs="Courier New"/>
+          <w:lang w:val="en-US"/>
+        </w:rPr>
+        <w:t xml:space="preserve">    enemy_cnt = 0</w:t>
+      </w:r>
+    </w:p>
+    <w:p>
+      <w:pPr>
+        <w:rPr>
+          <w:rFonts w:ascii="Courier New" w:hAnsi="Courier New" w:cs="Courier New"/>
+          <w:lang w:val="en-US"/>
+        </w:rPr>
+      </w:pPr>
+    </w:p>
+    <w:p>
+      <w:pPr>
+        <w:rPr>
+          <w:rFonts w:ascii="Courier New" w:hAnsi="Courier New" w:cs="Courier New"/>
+          <w:lang w:val="en-US"/>
+        </w:rPr>
+      </w:pPr>
+      <w:r>
+        <w:rPr>
+          <w:rFonts w:ascii="Courier New" w:hAnsi="Courier New" w:cs="Courier New"/>
+          <w:lang w:val="en-US"/>
+        </w:rPr>
+        <w:t xml:space="preserve">    __damage = 0</w:t>
+      </w:r>
+    </w:p>
+    <w:p>
+      <w:pPr>
+        <w:rPr>
+          <w:rFonts w:ascii="Courier New" w:hAnsi="Courier New" w:cs="Courier New"/>
+          <w:lang w:val="en-US"/>
+        </w:rPr>
+      </w:pPr>
+      <w:r>
+        <w:rPr>
+          <w:rFonts w:ascii="Courier New" w:hAnsi="Courier New" w:cs="Courier New"/>
+          <w:lang w:val="en-US"/>
+        </w:rPr>
+        <w:t xml:space="preserve">    __health = 0</w:t>
+      </w:r>
+    </w:p>
+    <w:p>
+      <w:pPr>
+        <w:rPr>
+          <w:rFonts w:ascii="Courier New" w:hAnsi="Courier New" w:cs="Courier New"/>
+          <w:lang w:val="en-US"/>
+        </w:rPr>
+      </w:pPr>
+    </w:p>
+    <w:p>
+      <w:pPr>
+        <w:rPr>
+          <w:rFonts w:ascii="Courier New" w:hAnsi="Courier New" w:cs="Courier New"/>
+          <w:lang w:val="en-US"/>
+        </w:rPr>
+      </w:pPr>
+      <w:r>
+        <w:rPr>
+          <w:rFonts w:ascii="Courier New" w:hAnsi="Courier New" w:cs="Courier New"/>
+          <w:lang w:val="en-US"/>
+        </w:rPr>
+        <w:t xml:space="preserve">    def getDmg(self):</w:t>
+      </w:r>
+    </w:p>
+    <w:p>
+      <w:pPr>
+        <w:rPr>
+          <w:rFonts w:ascii="Courier New" w:hAnsi="Courier New" w:cs="Courier New"/>
+          <w:lang w:val="en-US"/>
+        </w:rPr>
+      </w:pPr>
+      <w:r>
+        <w:rPr>
+          <w:rFonts w:ascii="Courier New" w:hAnsi="Courier New" w:cs="Courier New"/>
+          <w:lang w:val="en-US"/>
+        </w:rPr>
+        <w:t xml:space="preserve">        return self.__damage</w:t>
+      </w:r>
+    </w:p>
+    <w:p>
+      <w:pPr>
+        <w:rPr>
+          <w:rFonts w:ascii="Courier New" w:hAnsi="Courier New" w:cs="Courier New"/>
+          <w:lang w:val="en-US"/>
+        </w:rPr>
+      </w:pPr>
+      <w:r>
+        <w:rPr>
+          <w:rFonts w:ascii="Courier New" w:hAnsi="Courier New" w:cs="Courier New"/>
+          <w:lang w:val="en-US"/>
+        </w:rPr>
+        <w:lastRenderedPageBreak/>
+        <w:t xml:space="preserve">    def setDmg(self, dmg):</w:t>
+      </w:r>
+    </w:p>
+    <w:p>
+      <w:pPr>
+        <w:rPr>
+          <w:rFonts w:ascii="Courier New" w:hAnsi="Courier New" w:cs="Courier New"/>
+          <w:lang w:val="en-US"/>
+        </w:rPr>
+      </w:pPr>
+      <w:r>
+        <w:rPr>
+          <w:rFonts w:ascii="Courier New" w:hAnsi="Courier New" w:cs="Courier New"/>
+          <w:lang w:val="en-US"/>
+        </w:rPr>
+        <w:t xml:space="preserve">        self.__damage = dmg</w:t>
+      </w:r>
+    </w:p>
+    <w:p>
+      <w:pPr>
+        <w:rPr>
+          <w:rFonts w:ascii="Courier New" w:hAnsi="Courier New" w:cs="Courier New"/>
+          <w:lang w:val="en-US"/>
+        </w:rPr>
+      </w:pPr>
+    </w:p>
+    <w:p>
+      <w:pPr>
+        <w:rPr>
+          <w:rFonts w:ascii="Courier New" w:hAnsi="Courier New" w:cs="Courier New"/>
+          <w:lang w:val="en-US"/>
+        </w:rPr>
+      </w:pPr>
+      <w:r>
+        <w:rPr>
+          <w:rFonts w:ascii="Courier New" w:hAnsi="Courier New" w:cs="Courier New"/>
+          <w:lang w:val="en-US"/>
+        </w:rPr>
+        <w:t xml:space="preserve">    def getHp(self):</w:t>
+      </w:r>
+    </w:p>
+    <w:p>
+      <w:pPr>
+        <w:rPr>
+          <w:rFonts w:ascii="Courier New" w:hAnsi="Courier New" w:cs="Courier New"/>
+          <w:lang w:val="en-US"/>
+        </w:rPr>
+      </w:pPr>
+      <w:r>
+        <w:rPr>
+          <w:rFonts w:ascii="Courier New" w:hAnsi="Courier New" w:cs="Courier New"/>
+          <w:lang w:val="en-US"/>
+        </w:rPr>
+        <w:t xml:space="preserve">        return self.__health</w:t>
+      </w:r>
+    </w:p>
+    <w:p>
+      <w:pPr>
+        <w:rPr>
+          <w:rFonts w:ascii="Courier New" w:hAnsi="Courier New" w:cs="Courier New"/>
+          <w:lang w:val="en-US"/>
+        </w:rPr>
+      </w:pPr>
+      <w:r>
+        <w:rPr>
+          <w:rFonts w:ascii="Courier New" w:hAnsi="Courier New" w:cs="Courier New"/>
+          <w:lang w:val="en-US"/>
+        </w:rPr>
+        <w:t xml:space="preserve">    def setHp(self, hp):</w:t>
+      </w:r>
+    </w:p>
+    <w:p>
+      <w:pPr>
+        <w:rPr>
+          <w:rFonts w:ascii="Courier New" w:hAnsi="Courier New" w:cs="Courier New"/>
+          <w:lang w:val="en-US"/>
+        </w:rPr>
+      </w:pPr>
+      <w:r>
+        <w:rPr>
+          <w:rFonts w:ascii="Courier New" w:hAnsi="Courier New" w:cs="Courier New"/>
+          <w:lang w:val="en-US"/>
+        </w:rPr>
+        <w:t xml:space="preserve">        self.__health = hp</w:t>
+      </w:r>
+    </w:p>
+    <w:p>
+      <w:pPr>
+        <w:rPr>
+          <w:rFonts w:ascii="Courier New" w:hAnsi="Courier New" w:cs="Courier New"/>
+          <w:lang w:val="en-US"/>
+        </w:rPr>
+      </w:pPr>
+      <w:r>
+        <w:rPr>
+          <w:rFonts w:ascii="Courier New" w:hAnsi="Courier New" w:cs="Courier New"/>
+          <w:lang w:val="en-US"/>
+        </w:rPr>
+        <w:t xml:space="preserve">    </w:t>
+      </w:r>
+    </w:p>
+    <w:p>
+      <w:pPr>
+        <w:rPr>
+          <w:rFonts w:ascii="Courier New" w:hAnsi="Courier New" w:cs="Courier New"/>
+          <w:lang w:val="en-US"/>
+        </w:rPr>
+      </w:pPr>
+      <w:r>
+        <w:rPr>
+          <w:rFonts w:ascii="Courier New" w:hAnsi="Courier New" w:cs="Courier New"/>
+          <w:lang w:val="en-US"/>
+        </w:rPr>
+        <w:t xml:space="preserve">    def __init__(self, dmg, hp):</w:t>
+      </w:r>
+    </w:p>
+    <w:p>
+      <w:pPr>
+        <w:rPr>
+          <w:rFonts w:ascii="Courier New" w:hAnsi="Courier New" w:cs="Courier New"/>
+          <w:lang w:val="en-US"/>
+        </w:rPr>
+      </w:pPr>
+      <w:r>
+        <w:rPr>
+          <w:rFonts w:ascii="Courier New" w:hAnsi="Courier New" w:cs="Courier New"/>
+          <w:lang w:val="en-US"/>
+        </w:rPr>
+        <w:t xml:space="preserve">        self.setDmg(dmg)</w:t>
+      </w:r>
+    </w:p>
+    <w:p>
+      <w:pPr>
+        <w:rPr>
+          <w:rFonts w:ascii="Courier New" w:hAnsi="Courier New" w:cs="Courier New"/>
+          <w:lang w:val="en-US"/>
+        </w:rPr>
+      </w:pPr>
+      <w:r>
+        <w:rPr>
+          <w:rFonts w:ascii="Courier New" w:hAnsi="Courier New" w:cs="Courier New"/>
+          <w:lang w:val="en-US"/>
+        </w:rPr>
+        <w:t xml:space="preserve">        self.setHp(hp)</w:t>
+      </w:r>
+    </w:p>
+    <w:p>
+      <w:pPr>
+        <w:rPr>
+          <w:rFonts w:ascii="Courier New" w:hAnsi="Courier New" w:cs="Courier New"/>
+          <w:lang w:val="en-US"/>
+        </w:rPr>
+      </w:pPr>
+      <w:r>
+        <w:rPr>
+          <w:rFonts w:ascii="Courier New" w:hAnsi="Courier New" w:cs="Courier New"/>
+          <w:lang w:val="en-US"/>
+        </w:rPr>
+        <w:t xml:space="preserve">        Enemy.enemy_cnt += 1</w:t>
+      </w:r>
+    </w:p>
+    <w:p>
+      <w:pPr>
+        <w:rPr>
+          <w:rFonts w:ascii="Courier New" w:hAnsi="Courier New" w:cs="Courier New"/>
+          <w:lang w:val="en-US"/>
+        </w:rPr>
+      </w:pPr>
+    </w:p>
+    <w:p>
+      <w:pPr>
+        <w:rPr>
+          <w:rFonts w:ascii="Courier New" w:hAnsi="Courier New" w:cs="Courier New"/>
+          <w:lang w:val="en-US"/>
+        </w:rPr>
+      </w:pPr>
+      <w:r>
+        <w:rPr>
+          <w:rFonts w:ascii="Courier New" w:hAnsi="Courier New" w:cs="Courier New"/>
+          <w:lang w:val="en-US"/>
+        </w:rPr>
+        <w:t xml:space="preserve">    def __del__(self):</w:t>
+      </w:r>
+    </w:p>
+    <w:p>
+      <w:pPr>
+        <w:rPr>
+          <w:rFonts w:ascii="Courier New" w:hAnsi="Courier New" w:cs="Courier New"/>
+          <w:lang w:val="en-US"/>
+        </w:rPr>
+      </w:pPr>
+      <w:r>
+        <w:rPr>
+          <w:rFonts w:ascii="Courier New" w:hAnsi="Courier New" w:cs="Courier New"/>
+          <w:lang w:val="en-US"/>
+        </w:rPr>
+        <w:t xml:space="preserve">        print("Enemy dead")</w:t>
+      </w:r>
+    </w:p>
+    <w:p>
+      <w:pPr>
+        <w:rPr>
+          <w:rFonts w:ascii="Courier New" w:hAnsi="Courier New" w:cs="Courier New"/>
+          <w:lang w:val="en-US"/>
+        </w:rPr>
+      </w:pPr>
+    </w:p>
+    <w:p>
+      <w:pPr>
+        <w:rPr>
+          <w:rFonts w:ascii="Courier New" w:hAnsi="Courier New" w:cs="Courier New"/>
+          <w:lang w:val="en-US"/>
+        </w:rPr>
+      </w:pPr>
+      <w:r>
+        <w:rPr>
+          <w:rFonts w:ascii="Courier New" w:hAnsi="Courier New" w:cs="Courier New"/>
+          <w:lang w:val="en-US"/>
+        </w:rPr>
+        <w:t xml:space="preserve">    def doDamage(self):</w:t>
+      </w:r>
+    </w:p>
+    <w:p>
+      <w:pPr>
+        <w:rPr>
+          <w:rFonts w:ascii="Courier New" w:hAnsi="Courier New" w:cs="Courier New"/>
+          <w:lang w:val="en-US"/>
+        </w:rPr>
+      </w:pPr>
+      <w:r>
+        <w:rPr>
+          <w:rFonts w:ascii="Courier New" w:hAnsi="Courier New" w:cs="Courier New"/>
+          <w:lang w:val="en-US"/>
+        </w:rPr>
+        <w:t xml:space="preserve">        print("Eneny attacks(damage = " + str(self.getDmg()) + ")")</w:t>
+      </w:r>
+    </w:p>
+    <w:p>
+      <w:pPr>
+        <w:rPr>
+          <w:rFonts w:ascii="Courier New" w:hAnsi="Courier New" w:cs="Courier New"/>
+          <w:lang w:val="en-US"/>
+        </w:rPr>
+      </w:pPr>
+    </w:p>
+    <w:p>
+      <w:pPr>
+        <w:rPr>
+          <w:rFonts w:ascii="Courier New" w:hAnsi="Courier New" w:cs="Courier New"/>
+          <w:lang w:val="en-US"/>
+        </w:rPr>
+      </w:pPr>
+      <w:r>
+        <w:rPr>
+          <w:rFonts w:ascii="Courier New" w:hAnsi="Courier New" w:cs="Courier New"/>
+          <w:lang w:val="en-US"/>
+        </w:rPr>
+        <w:t xml:space="preserve">    def __add__(self, other):</w:t>
+      </w:r>
+    </w:p>
+    <w:p>
+      <w:pPr>
+        <w:rPr>
+          <w:rFonts w:ascii="Courier New" w:hAnsi="Courier New" w:cs="Courier New"/>
+          <w:lang w:val="en-US"/>
+        </w:rPr>
+      </w:pPr>
+      <w:r>
+        <w:rPr>
+          <w:rFonts w:ascii="Courier New" w:hAnsi="Courier New" w:cs="Courier New"/>
+          <w:lang w:val="en-US"/>
+        </w:rPr>
+        <w:t xml:space="preserve">        return Enemy(self.getDmg() + other.getDmg(), self.getHp() + other.getHp())</w:t>
+      </w:r>
+    </w:p>
+    <w:p>
+      <w:pPr>
+        <w:rPr>
+          <w:rFonts w:ascii="Courier New" w:hAnsi="Courier New" w:cs="Courier New"/>
+          <w:lang w:val="en-US"/>
+        </w:rPr>
+      </w:pPr>
+    </w:p>
+    <w:p>
+      <w:pPr>
+        <w:rPr>
+          <w:rFonts w:ascii="Courier New" w:hAnsi="Courier New" w:cs="Courier New"/>
+          <w:lang w:val="en-US"/>
+        </w:rPr>
+      </w:pPr>
+      <w:r>
+        <w:rPr>
+          <w:rFonts w:ascii="Courier New" w:hAnsi="Courier New" w:cs="Courier New"/>
+          <w:lang w:val="en-US"/>
+        </w:rPr>
+        <w:t>class FireEnemy(Enemy):</w:t>
+      </w:r>
+    </w:p>
+    <w:p>
+      <w:pPr>
+        <w:rPr>
+          <w:rFonts w:ascii="Courier New" w:hAnsi="Courier New" w:cs="Courier New"/>
+          <w:lang w:val="en-US"/>
+        </w:rPr>
+      </w:pPr>
+      <w:r>
+        <w:rPr>
+          <w:rFonts w:ascii="Courier New" w:hAnsi="Courier New" w:cs="Courier New"/>
+          <w:lang w:val="en-US"/>
+        </w:rPr>
+        <w:t xml:space="preserve">    def doDamage(self):</w:t>
+      </w:r>
+    </w:p>
+    <w:p>
+      <w:pPr>
+        <w:rPr>
+          <w:rFonts w:ascii="Courier New" w:hAnsi="Courier New" w:cs="Courier New"/>
+          <w:lang w:val="en-US"/>
+        </w:rPr>
+      </w:pPr>
+      <w:r>
+        <w:rPr>
+          <w:rFonts w:ascii="Courier New" w:hAnsi="Courier New" w:cs="Courier New"/>
+          <w:lang w:val="en-US"/>
+        </w:rPr>
+        <w:t xml:space="preserve">        print("Enemy attacks with fire (dmg = " + str(self.getDmg()) + ")")</w:t>
+      </w:r>
+    </w:p>
+    <w:p>
+      <w:pPr>
+        <w:rPr>
+          <w:rFonts w:ascii="Courier New" w:hAnsi="Courier New" w:cs="Courier New"/>
+          <w:lang w:val="en-US"/>
+        </w:rPr>
+      </w:pPr>
+    </w:p>
+    <w:p>
+      <w:pPr>
+        <w:rPr>
+          <w:lang w:val="en-US"/>
+        </w:rPr>
+      </w:pPr>
+      <w:r>
+        <w:t>Листинг</w:t>
+      </w:r>
+      <w:r>
+        <w:rPr>
+          <w:lang w:val="en-US"/>
+        </w:rPr>
+        <w:t xml:space="preserve"> script.py:</w:t>
+      </w:r>
+    </w:p>
+    <w:p>
+      <w:pPr>
+        <w:rPr>
+          <w:rFonts w:ascii="Courier New" w:hAnsi="Courier New" w:cs="Courier New"/>
+          <w:lang w:val="en-US"/>
+        </w:rPr>
+      </w:pPr>
+      <w:r>
+        <w:rPr>
+          <w:rFonts w:ascii="Courier New" w:hAnsi="Courier New" w:cs="Courier New"/>
+          <w:lang w:val="en-US"/>
+        </w:rPr>
+        <w:t>import MyClasses.Enemy as myEnemy</w:t>
+      </w:r>
+    </w:p>
+    <w:p>
+      <w:pPr>
+        <w:rPr>
+          <w:rFonts w:ascii="Courier New" w:hAnsi="Courier New" w:cs="Courier New"/>
+          <w:lang w:val="en-US"/>
+        </w:rPr>
+      </w:pPr>
+    </w:p>
+    <w:p>
+      <w:pPr>
+        <w:rPr>
+          <w:rFonts w:ascii="Courier New" w:hAnsi="Courier New" w:cs="Courier New"/>
+          <w:lang w:val="en-US"/>
+        </w:rPr>
+      </w:pPr>
+      <w:r>
+        <w:rPr>
+          <w:rFonts w:ascii="Courier New" w:hAnsi="Courier New" w:cs="Courier New"/>
+          <w:lang w:val="en-US"/>
+        </w:rPr>
+        <w:t>if __name__ == "__main__":</w:t>
+      </w:r>
+    </w:p>
+    <w:p>
+      <w:pPr>
+        <w:rPr>
+          <w:rFonts w:ascii="Courier New" w:hAnsi="Courier New" w:cs="Courier New"/>
+          <w:lang w:val="en-US"/>
+        </w:rPr>
+      </w:pPr>
+      <w:r>
+        <w:rPr>
+          <w:rFonts w:ascii="Courier New" w:hAnsi="Courier New" w:cs="Courier New"/>
+          <w:lang w:val="en-US"/>
+        </w:rPr>
+        <w:t xml:space="preserve">    e = myEnemy.Enemy(10, 20)</w:t>
+      </w:r>
+    </w:p>
+    <w:p>
+      <w:pPr>
+        <w:rPr>
+          <w:rFonts w:ascii="Courier New" w:hAnsi="Courier New" w:cs="Courier New"/>
+          <w:lang w:val="en-US"/>
+        </w:rPr>
+      </w:pPr>
+      <w:r>
+        <w:rPr>
+          <w:rFonts w:ascii="Courier New" w:hAnsi="Courier New" w:cs="Courier New"/>
+          <w:lang w:val="en-US"/>
+        </w:rPr>
+        <w:t xml:space="preserve">    e.doDamage() #Eneny attacks(damage = 10)</w:t>
+      </w:r>
+    </w:p>
+    <w:p>
+      <w:pPr>
+        <w:rPr>
+          <w:rFonts w:ascii="Courier New" w:hAnsi="Courier New" w:cs="Courier New"/>
+          <w:lang w:val="en-US"/>
+        </w:rPr>
+      </w:pPr>
+    </w:p>
+    <w:p>
+      <w:pPr>
+        <w:rPr>
+          <w:rFonts w:ascii="Courier New" w:hAnsi="Courier New" w:cs="Courier New"/>
+          <w:lang w:val="en-US"/>
+        </w:rPr>
+      </w:pPr>
+      <w:r>
+        <w:rPr>
+          <w:rFonts w:ascii="Courier New" w:hAnsi="Courier New" w:cs="Courier New"/>
+          <w:lang w:val="en-US"/>
+        </w:rPr>
+        <w:t xml:space="preserve">    e1 = myEnemy.FireEnemy(15, 20)</w:t>
+      </w:r>
+    </w:p>
+    <w:p>
+      <w:pPr>
+        <w:rPr>
+          <w:rFonts w:ascii="Courier New" w:hAnsi="Courier New" w:cs="Courier New"/>
+          <w:lang w:val="en-US"/>
+        </w:rPr>
+      </w:pPr>
+      <w:r>
+        <w:rPr>
+          <w:rFonts w:ascii="Courier New" w:hAnsi="Courier New" w:cs="Courier New"/>
+          <w:lang w:val="en-US"/>
+        </w:rPr>
+        <w:t xml:space="preserve">    e1.doDamage() #Enemy attacks with fire (dmg = 15)</w:t>
+      </w:r>
+    </w:p>
+    <w:p>
+      <w:pPr>
+        <w:rPr>
+          <w:rFonts w:ascii="Courier New" w:hAnsi="Courier New" w:cs="Courier New"/>
+          <w:lang w:val="en-US"/>
+        </w:rPr>
+      </w:pPr>
+      <w:r>
+        <w:rPr>
+          <w:rFonts w:ascii="Courier New" w:hAnsi="Courier New" w:cs="Courier New"/>
+          <w:lang w:val="en-US"/>
+        </w:rPr>
+        <w:t xml:space="preserve">    e1.setDmg(20)</w:t>
+      </w:r>
+    </w:p>
+    <w:p>
+      <w:pPr>
+        <w:rPr>
+          <w:rFonts w:ascii="Courier New" w:hAnsi="Courier New" w:cs="Courier New"/>
+          <w:lang w:val="en-US"/>
+        </w:rPr>
+      </w:pPr>
+      <w:r>
+        <w:rPr>
+          <w:rFonts w:ascii="Courier New" w:hAnsi="Courier New" w:cs="Courier New"/>
+          <w:lang w:val="en-US"/>
+        </w:rPr>
+        <w:t xml:space="preserve">    e1.doDamage() #Enemy attacks with fire (dmg = 20)</w:t>
+      </w:r>
+    </w:p>
+    <w:p>
+      <w:pPr>
+        <w:rPr>
+          <w:rFonts w:ascii="Courier New" w:hAnsi="Courier New" w:cs="Courier New"/>
+          <w:lang w:val="en-US"/>
+        </w:rPr>
+      </w:pPr>
+    </w:p>
+    <w:p>
+      <w:pPr>
+        <w:rPr>
+          <w:rFonts w:ascii="Courier New" w:hAnsi="Courier New" w:cs="Courier New"/>
+          <w:lang w:val="en-US"/>
+        </w:rPr>
+      </w:pPr>
+      <w:r>
+        <w:rPr>
+          <w:rFonts w:ascii="Courier New" w:hAnsi="Courier New" w:cs="Courier New"/>
+          <w:lang w:val="en-US"/>
+        </w:rPr>
+        <w:t xml:space="preserve">    del e #Enemy dead</w:t>
+      </w:r>
+    </w:p>
+    <w:p>
+      <w:pPr>
+        <w:rPr>
+          <w:rFonts w:ascii="Courier New" w:hAnsi="Courier New" w:cs="Courier New"/>
+          <w:lang w:val="en-US"/>
+        </w:rPr>
+      </w:pPr>
+      <w:r>
+        <w:rPr>
+          <w:rFonts w:ascii="Courier New" w:hAnsi="Courier New" w:cs="Courier New"/>
+          <w:lang w:val="en-US"/>
+        </w:rPr>
+        <w:t xml:space="preserve">    del e1 #Enemy dead</w:t>
       </w:r>
     </w:p>
     <w:sectPr>
       <w:footerReference w:type="default" r:id="rId21"/>
       <w:pgSz w:w="11906" w:h="16838"/>
       <w:pgMar w:top="1134" w:right="850" w:bottom="1134" w:left="1701" w:header="708" w:footer="708" w:gutter="0"/>
+      <w:pgNumType w:start="0"/>
       <w:cols w:space="708"/>
       <w:titlePg/>
       <w:docGrid w:linePitch="360"/>
@@ -23445,7 +27829,6 @@
         <w:docPartUnique/>
       </w:docPartObj>
     </w:sdtPr>
-    <w:sdtEndPr/>
     <w:sdtContent>
       <w:p>
         <w:pPr>
@@ -23465,7 +27848,7 @@
           <w:rPr>
             <w:noProof/>
           </w:rPr>
-          <w:t>40</w:t>
+          <w:t>45</w:t>
         </w:r>
         <w:r>
           <w:fldChar w:fldCharType="end"/>
@@ -25278,7 +29661,7 @@
 </file>
 
 <file path=customXml/itemProps1.xml><?xml version="1.0" encoding="utf-8"?>
-<ds:datastoreItem xmlns:ds="http://schemas.openxmlformats.org/officeDocument/2006/customXml" ds:itemID="{58F6E16A-3DA1-41AE-BE00-0D1EF5179732}">
+<ds:datastoreItem xmlns:ds="http://schemas.openxmlformats.org/officeDocument/2006/customXml" ds:itemID="{52292263-67AA-4834-8928-0E8865CC2440}">
   <ds:schemaRefs>
     <ds:schemaRef ds:uri="http://schemas.openxmlformats.org/officeDocument/2006/bibliography"/>
   </ds:schemaRefs>
